--- a/tailieu/4.Product-Backlog.docx
+++ b/tailieu/4.Product-Backlog.docx
@@ -99,7 +99,7 @@
                     </pic:cNvPicPr>
                   </pic:nvPicPr>
                   <pic:blipFill>
-                    <a:blip r:embed="rId7">
+                    <a:blip r:embed="rId8">
                       <a:extLst>
                         <a:ext uri="{28A0092B-C50C-407E-A947-70E740481C1C}">
                           <a14:useLocalDpi xmlns:a14="http://schemas.microsoft.com/office/drawing/2010/main" val="0"/>
@@ -1208,7 +1208,7 @@
               </w:rPr>
               <w:t xml:space="preserve">Email: </w:t>
             </w:r>
-            <w:hyperlink r:id="rId8" w:history="1">
+            <w:hyperlink r:id="rId9" w:history="1">
               <w:r>
                 <w:rPr>
                   <w:rStyle w:val="Hyperlink"/>
@@ -1437,7 +1437,7 @@
                 <w:szCs w:val="25"/>
               </w:rPr>
             </w:pPr>
-            <w:hyperlink r:id="rId9" w:history="1">
+            <w:hyperlink r:id="rId10" w:history="1">
               <w:r>
                 <w:rPr>
                   <w:rStyle w:val="Hyperlink"/>
@@ -1584,7 +1584,7 @@
                 <w:lang w:val="vi-VN"/>
               </w:rPr>
             </w:pPr>
-            <w:hyperlink r:id="rId10" w:history="1">
+            <w:hyperlink r:id="rId11" w:history="1">
               <w:r>
                 <w:rPr>
                   <w:rStyle w:val="Hyperlink"/>
@@ -1701,7 +1701,7 @@
                 <w:lang w:val="vi-VN"/>
               </w:rPr>
             </w:pPr>
-            <w:hyperlink r:id="rId11" w:history="1">
+            <w:hyperlink r:id="rId12" w:history="1">
               <w:r>
                 <w:rPr>
                   <w:rStyle w:val="Hyperlink"/>
@@ -1807,7 +1807,7 @@
                 <w:lang w:val="vi-VN"/>
               </w:rPr>
             </w:pPr>
-            <w:hyperlink r:id="rId12" w:history="1">
+            <w:hyperlink r:id="rId13" w:history="1">
               <w:r>
                 <w:rPr>
                   <w:rStyle w:val="Hyperlink"/>
@@ -1920,7 +1920,7 @@
                 <w:lang w:val="vi-VN"/>
               </w:rPr>
             </w:pPr>
-            <w:hyperlink r:id="rId13" w:history="1">
+            <w:hyperlink r:id="rId14" w:history="1">
               <w:r>
                 <w:rPr>
                   <w:rStyle w:val="Hyperlink"/>
@@ -2431,7 +2431,15 @@
                 <w:szCs w:val="25"/>
                 <w:lang w:val="vi-VN"/>
               </w:rPr>
-              <w:t>03</w:t>
+              <w:t>0</w:t>
+            </w:r>
+            <w:r>
+              <w:rPr>
+                <w:rFonts w:cs="Times New Roman"/>
+                <w:sz w:val="25"/>
+                <w:szCs w:val="25"/>
+              </w:rPr>
+              <w:t>4</w:t>
             </w:r>
             <w:r>
               <w:rPr>
@@ -2561,7 +2569,15 @@
                 <w:szCs w:val="25"/>
                 <w:lang w:val="vi-VN"/>
               </w:rPr>
-              <w:t>03</w:t>
+              <w:t>0</w:t>
+            </w:r>
+            <w:r>
+              <w:rPr>
+                <w:rFonts w:cs="Times New Roman"/>
+                <w:sz w:val="25"/>
+                <w:szCs w:val="25"/>
+              </w:rPr>
+              <w:t>4</w:t>
             </w:r>
             <w:r>
               <w:rPr>
@@ -2771,13 +2787,26 @@
           <w:szCs w:val="31"/>
         </w:rPr>
       </w:pPr>
-      <w:r>
+    </w:p>
+    <w:p>
+      <w:pPr>
+        <w:spacing w:after="0" w:line="360" w:lineRule="auto"/>
+        <w:jc w:val="center"/>
         <w:rPr>
           <w:rFonts w:cs="Times New Roman"/>
           <w:b/>
           <w:sz w:val="31"/>
           <w:szCs w:val="31"/>
         </w:rPr>
+      </w:pPr>
+      <w:r>
+        <w:rPr>
+          <w:rFonts w:cs="Times New Roman"/>
+          <w:b/>
+          <w:sz w:val="31"/>
+          <w:szCs w:val="31"/>
+        </w:rPr>
+        <w:lastRenderedPageBreak/>
         <w:t>PHÊ DUYỆT TÀI LIỆU</w:t>
       </w:r>
     </w:p>
@@ -2821,7 +2850,6 @@
                 <w:sz w:val="25"/>
                 <w:szCs w:val="25"/>
               </w:rPr>
-              <w:lastRenderedPageBreak/>
               <w:t>Người hướng dẫn</w:t>
             </w:r>
           </w:p>
@@ -4141,7 +4169,18 @@
         </w:rPr>
       </w:pPr>
     </w:p>
-    <w:bookmarkStart w:id="0" w:name="_Toc195086486" w:displacedByCustomXml="next"/>
+    <w:p>
+      <w:pPr>
+        <w:spacing w:line="360" w:lineRule="auto"/>
+        <w:rPr>
+          <w:rFonts w:cs="Times New Roman"/>
+          <w:b/>
+          <w:sz w:val="31"/>
+          <w:szCs w:val="31"/>
+        </w:rPr>
+      </w:pPr>
+    </w:p>
+    <w:bookmarkStart w:id="0" w:name="_Toc195184912" w:displacedByCustomXml="next"/>
     <w:sdt>
       <w:sdtPr>
         <w:rPr>
@@ -4199,8 +4238,7 @@
             <w:rPr>
               <w:rFonts w:asciiTheme="minorHAnsi" w:eastAsiaTheme="minorEastAsia" w:hAnsiTheme="minorHAnsi"/>
               <w:noProof/>
-              <w:sz w:val="21"/>
-              <w:szCs w:val="21"/>
+              <w:sz w:val="22"/>
               <w:lang w:val="vi-VN" w:eastAsia="vi-VN"/>
             </w:rPr>
           </w:pPr>
@@ -4228,7 +4266,7 @@
             </w:rPr>
             <w:fldChar w:fldCharType="separate"/>
           </w:r>
-          <w:hyperlink w:anchor="_Toc195086486" w:history="1">
+          <w:hyperlink w:anchor="_Toc195184912" w:history="1">
             <w:r>
               <w:rPr>
                 <w:rStyle w:val="Hyperlink"/>
@@ -4236,8 +4274,6 @@
                 <w:b/>
                 <w:bCs/>
                 <w:noProof/>
-                <w:sz w:val="25"/>
-                <w:szCs w:val="25"/>
               </w:rPr>
               <w:t>MỤC LỤC</w:t>
             </w:r>
@@ -4245,8 +4281,6 @@
               <w:rPr>
                 <w:noProof/>
                 <w:webHidden/>
-                <w:sz w:val="25"/>
-                <w:szCs w:val="25"/>
               </w:rPr>
               <w:tab/>
             </w:r>
@@ -4254,8 +4288,6 @@
               <w:rPr>
                 <w:noProof/>
                 <w:webHidden/>
-                <w:sz w:val="25"/>
-                <w:szCs w:val="25"/>
               </w:rPr>
               <w:fldChar w:fldCharType="begin"/>
             </w:r>
@@ -4263,25 +4295,19 @@
               <w:rPr>
                 <w:noProof/>
                 <w:webHidden/>
-                <w:sz w:val="25"/>
-                <w:szCs w:val="25"/>
-              </w:rPr>
-              <w:instrText xml:space="preserve"> PAGEREF _Toc195086486 \h </w:instrText>
+              </w:rPr>
+              <w:instrText xml:space="preserve"> PAGEREF _Toc195184912 \h </w:instrText>
             </w:r>
             <w:r>
               <w:rPr>
                 <w:noProof/>
                 <w:webHidden/>
-                <w:sz w:val="25"/>
-                <w:szCs w:val="25"/>
               </w:rPr>
             </w:r>
             <w:r>
               <w:rPr>
                 <w:noProof/>
                 <w:webHidden/>
-                <w:sz w:val="25"/>
-                <w:szCs w:val="25"/>
               </w:rPr>
               <w:fldChar w:fldCharType="separate"/>
             </w:r>
@@ -4289,8 +4315,6 @@
               <w:rPr>
                 <w:noProof/>
                 <w:webHidden/>
-                <w:sz w:val="25"/>
-                <w:szCs w:val="25"/>
               </w:rPr>
               <w:t>5</w:t>
             </w:r>
@@ -4298,8 +4322,6 @@
               <w:rPr>
                 <w:noProof/>
                 <w:webHidden/>
-                <w:sz w:val="25"/>
-                <w:szCs w:val="25"/>
               </w:rPr>
               <w:fldChar w:fldCharType="end"/>
             </w:r>
@@ -4314,19 +4336,16 @@
             <w:rPr>
               <w:rFonts w:asciiTheme="minorHAnsi" w:eastAsiaTheme="minorEastAsia" w:hAnsiTheme="minorHAnsi"/>
               <w:noProof/>
-              <w:sz w:val="21"/>
-              <w:szCs w:val="21"/>
+              <w:sz w:val="22"/>
               <w:lang w:val="vi-VN" w:eastAsia="vi-VN"/>
             </w:rPr>
           </w:pPr>
-          <w:hyperlink w:anchor="_Toc195086487" w:history="1">
+          <w:hyperlink w:anchor="_Toc195184913" w:history="1">
             <w:r>
               <w:rPr>
                 <w:rStyle w:val="Hyperlink"/>
                 <w:rFonts w:cs="Times New Roman"/>
                 <w:noProof/>
-                <w:sz w:val="25"/>
-                <w:szCs w:val="25"/>
               </w:rPr>
               <w:t>1. GIỚI THIỆU</w:t>
             </w:r>
@@ -4334,8 +4353,6 @@
               <w:rPr>
                 <w:noProof/>
                 <w:webHidden/>
-                <w:sz w:val="25"/>
-                <w:szCs w:val="25"/>
               </w:rPr>
               <w:tab/>
             </w:r>
@@ -4343,8 +4360,6 @@
               <w:rPr>
                 <w:noProof/>
                 <w:webHidden/>
-                <w:sz w:val="25"/>
-                <w:szCs w:val="25"/>
               </w:rPr>
               <w:fldChar w:fldCharType="begin"/>
             </w:r>
@@ -4352,25 +4367,19 @@
               <w:rPr>
                 <w:noProof/>
                 <w:webHidden/>
-                <w:sz w:val="25"/>
-                <w:szCs w:val="25"/>
-              </w:rPr>
-              <w:instrText xml:space="preserve"> PAGEREF _Toc195086487 \h </w:instrText>
+              </w:rPr>
+              <w:instrText xml:space="preserve"> PAGEREF _Toc195184913 \h </w:instrText>
             </w:r>
             <w:r>
               <w:rPr>
                 <w:noProof/>
                 <w:webHidden/>
-                <w:sz w:val="25"/>
-                <w:szCs w:val="25"/>
               </w:rPr>
             </w:r>
             <w:r>
               <w:rPr>
                 <w:noProof/>
                 <w:webHidden/>
-                <w:sz w:val="25"/>
-                <w:szCs w:val="25"/>
               </w:rPr>
               <w:fldChar w:fldCharType="separate"/>
             </w:r>
@@ -4378,8 +4387,6 @@
               <w:rPr>
                 <w:noProof/>
                 <w:webHidden/>
-                <w:sz w:val="25"/>
-                <w:szCs w:val="25"/>
               </w:rPr>
               <w:t>6</w:t>
             </w:r>
@@ -4387,8 +4394,6 @@
               <w:rPr>
                 <w:noProof/>
                 <w:webHidden/>
-                <w:sz w:val="25"/>
-                <w:szCs w:val="25"/>
               </w:rPr>
               <w:fldChar w:fldCharType="end"/>
             </w:r>
@@ -4403,19 +4408,16 @@
             <w:rPr>
               <w:rFonts w:asciiTheme="minorHAnsi" w:eastAsiaTheme="minorEastAsia" w:hAnsiTheme="minorHAnsi"/>
               <w:noProof/>
-              <w:sz w:val="21"/>
-              <w:szCs w:val="21"/>
+              <w:sz w:val="22"/>
               <w:lang w:val="vi-VN" w:eastAsia="vi-VN"/>
             </w:rPr>
           </w:pPr>
-          <w:hyperlink w:anchor="_Toc195086488" w:history="1">
+          <w:hyperlink w:anchor="_Toc195184914" w:history="1">
             <w:r>
               <w:rPr>
                 <w:rStyle w:val="Hyperlink"/>
                 <w:rFonts w:cs="Times New Roman"/>
                 <w:noProof/>
-                <w:sz w:val="25"/>
-                <w:szCs w:val="25"/>
               </w:rPr>
               <w:t>1.1. Mục đích.</w:t>
             </w:r>
@@ -4423,8 +4425,6 @@
               <w:rPr>
                 <w:noProof/>
                 <w:webHidden/>
-                <w:sz w:val="25"/>
-                <w:szCs w:val="25"/>
               </w:rPr>
               <w:tab/>
             </w:r>
@@ -4432,8 +4432,6 @@
               <w:rPr>
                 <w:noProof/>
                 <w:webHidden/>
-                <w:sz w:val="25"/>
-                <w:szCs w:val="25"/>
               </w:rPr>
               <w:fldChar w:fldCharType="begin"/>
             </w:r>
@@ -4441,25 +4439,19 @@
               <w:rPr>
                 <w:noProof/>
                 <w:webHidden/>
-                <w:sz w:val="25"/>
-                <w:szCs w:val="25"/>
-              </w:rPr>
-              <w:instrText xml:space="preserve"> PAGEREF _Toc195086488 \h </w:instrText>
+              </w:rPr>
+              <w:instrText xml:space="preserve"> PAGEREF _Toc195184914 \h </w:instrText>
             </w:r>
             <w:r>
               <w:rPr>
                 <w:noProof/>
                 <w:webHidden/>
-                <w:sz w:val="25"/>
-                <w:szCs w:val="25"/>
               </w:rPr>
             </w:r>
             <w:r>
               <w:rPr>
                 <w:noProof/>
                 <w:webHidden/>
-                <w:sz w:val="25"/>
-                <w:szCs w:val="25"/>
               </w:rPr>
               <w:fldChar w:fldCharType="separate"/>
             </w:r>
@@ -4467,8 +4459,6 @@
               <w:rPr>
                 <w:noProof/>
                 <w:webHidden/>
-                <w:sz w:val="25"/>
-                <w:szCs w:val="25"/>
               </w:rPr>
               <w:t>6</w:t>
             </w:r>
@@ -4476,8 +4466,6 @@
               <w:rPr>
                 <w:noProof/>
                 <w:webHidden/>
-                <w:sz w:val="25"/>
-                <w:szCs w:val="25"/>
               </w:rPr>
               <w:fldChar w:fldCharType="end"/>
             </w:r>
@@ -4492,19 +4480,16 @@
             <w:rPr>
               <w:rFonts w:asciiTheme="minorHAnsi" w:eastAsiaTheme="minorEastAsia" w:hAnsiTheme="minorHAnsi"/>
               <w:noProof/>
-              <w:sz w:val="21"/>
-              <w:szCs w:val="21"/>
+              <w:sz w:val="22"/>
               <w:lang w:val="vi-VN" w:eastAsia="vi-VN"/>
             </w:rPr>
           </w:pPr>
-          <w:hyperlink w:anchor="_Toc195086489" w:history="1">
+          <w:hyperlink w:anchor="_Toc195184915" w:history="1">
             <w:r>
               <w:rPr>
                 <w:rStyle w:val="Hyperlink"/>
                 <w:rFonts w:cs="Times New Roman"/>
                 <w:noProof/>
-                <w:sz w:val="25"/>
-                <w:szCs w:val="25"/>
               </w:rPr>
               <w:t>1.2. Phạm vi.</w:t>
             </w:r>
@@ -4512,8 +4497,6 @@
               <w:rPr>
                 <w:noProof/>
                 <w:webHidden/>
-                <w:sz w:val="25"/>
-                <w:szCs w:val="25"/>
               </w:rPr>
               <w:tab/>
             </w:r>
@@ -4521,8 +4504,6 @@
               <w:rPr>
                 <w:noProof/>
                 <w:webHidden/>
-                <w:sz w:val="25"/>
-                <w:szCs w:val="25"/>
               </w:rPr>
               <w:fldChar w:fldCharType="begin"/>
             </w:r>
@@ -4530,25 +4511,19 @@
               <w:rPr>
                 <w:noProof/>
                 <w:webHidden/>
-                <w:sz w:val="25"/>
-                <w:szCs w:val="25"/>
-              </w:rPr>
-              <w:instrText xml:space="preserve"> PAGEREF _Toc195086489 \h </w:instrText>
+              </w:rPr>
+              <w:instrText xml:space="preserve"> PAGEREF _Toc195184915 \h </w:instrText>
             </w:r>
             <w:r>
               <w:rPr>
                 <w:noProof/>
                 <w:webHidden/>
-                <w:sz w:val="25"/>
-                <w:szCs w:val="25"/>
               </w:rPr>
             </w:r>
             <w:r>
               <w:rPr>
                 <w:noProof/>
                 <w:webHidden/>
-                <w:sz w:val="25"/>
-                <w:szCs w:val="25"/>
               </w:rPr>
               <w:fldChar w:fldCharType="separate"/>
             </w:r>
@@ -4556,8 +4531,6 @@
               <w:rPr>
                 <w:noProof/>
                 <w:webHidden/>
-                <w:sz w:val="25"/>
-                <w:szCs w:val="25"/>
               </w:rPr>
               <w:t>6</w:t>
             </w:r>
@@ -4565,8 +4538,6 @@
               <w:rPr>
                 <w:noProof/>
                 <w:webHidden/>
-                <w:sz w:val="25"/>
-                <w:szCs w:val="25"/>
               </w:rPr>
               <w:fldChar w:fldCharType="end"/>
             </w:r>
@@ -4581,19 +4552,16 @@
             <w:rPr>
               <w:rFonts w:asciiTheme="minorHAnsi" w:eastAsiaTheme="minorEastAsia" w:hAnsiTheme="minorHAnsi"/>
               <w:noProof/>
-              <w:sz w:val="21"/>
-              <w:szCs w:val="21"/>
+              <w:sz w:val="22"/>
               <w:lang w:val="vi-VN" w:eastAsia="vi-VN"/>
             </w:rPr>
           </w:pPr>
-          <w:hyperlink w:anchor="_Toc195086490" w:history="1">
+          <w:hyperlink w:anchor="_Toc195184916" w:history="1">
             <w:r>
               <w:rPr>
                 <w:rStyle w:val="Hyperlink"/>
                 <w:rFonts w:cs="Times New Roman"/>
                 <w:noProof/>
-                <w:sz w:val="25"/>
-                <w:szCs w:val="25"/>
               </w:rPr>
               <w:t>1.3. Tài liệu tham khảo.</w:t>
             </w:r>
@@ -4601,8 +4569,6 @@
               <w:rPr>
                 <w:noProof/>
                 <w:webHidden/>
-                <w:sz w:val="25"/>
-                <w:szCs w:val="25"/>
               </w:rPr>
               <w:tab/>
             </w:r>
@@ -4610,8 +4576,6 @@
               <w:rPr>
                 <w:noProof/>
                 <w:webHidden/>
-                <w:sz w:val="25"/>
-                <w:szCs w:val="25"/>
               </w:rPr>
               <w:fldChar w:fldCharType="begin"/>
             </w:r>
@@ -4619,25 +4583,19 @@
               <w:rPr>
                 <w:noProof/>
                 <w:webHidden/>
-                <w:sz w:val="25"/>
-                <w:szCs w:val="25"/>
-              </w:rPr>
-              <w:instrText xml:space="preserve"> PAGEREF _Toc195086490 \h </w:instrText>
+              </w:rPr>
+              <w:instrText xml:space="preserve"> PAGEREF _Toc195184916 \h </w:instrText>
             </w:r>
             <w:r>
               <w:rPr>
                 <w:noProof/>
                 <w:webHidden/>
-                <w:sz w:val="25"/>
-                <w:szCs w:val="25"/>
               </w:rPr>
             </w:r>
             <w:r>
               <w:rPr>
                 <w:noProof/>
                 <w:webHidden/>
-                <w:sz w:val="25"/>
-                <w:szCs w:val="25"/>
               </w:rPr>
               <w:fldChar w:fldCharType="separate"/>
             </w:r>
@@ -4645,8 +4603,6 @@
               <w:rPr>
                 <w:noProof/>
                 <w:webHidden/>
-                <w:sz w:val="25"/>
-                <w:szCs w:val="25"/>
               </w:rPr>
               <w:t>6</w:t>
             </w:r>
@@ -4654,8 +4610,6 @@
               <w:rPr>
                 <w:noProof/>
                 <w:webHidden/>
-                <w:sz w:val="25"/>
-                <w:szCs w:val="25"/>
               </w:rPr>
               <w:fldChar w:fldCharType="end"/>
             </w:r>
@@ -4670,19 +4624,16 @@
             <w:rPr>
               <w:rFonts w:asciiTheme="minorHAnsi" w:eastAsiaTheme="minorEastAsia" w:hAnsiTheme="minorHAnsi"/>
               <w:noProof/>
-              <w:sz w:val="21"/>
-              <w:szCs w:val="21"/>
+              <w:sz w:val="22"/>
               <w:lang w:val="vi-VN" w:eastAsia="vi-VN"/>
             </w:rPr>
           </w:pPr>
-          <w:hyperlink w:anchor="_Toc195086491" w:history="1">
+          <w:hyperlink w:anchor="_Toc195184917" w:history="1">
             <w:r>
               <w:rPr>
                 <w:rStyle w:val="Hyperlink"/>
                 <w:rFonts w:cs="Times New Roman"/>
                 <w:noProof/>
-                <w:sz w:val="25"/>
-                <w:szCs w:val="25"/>
               </w:rPr>
               <w:t>2.1. Mô tả Product Backlog</w:t>
             </w:r>
@@ -4690,8 +4641,6 @@
               <w:rPr>
                 <w:noProof/>
                 <w:webHidden/>
-                <w:sz w:val="25"/>
-                <w:szCs w:val="25"/>
               </w:rPr>
               <w:tab/>
             </w:r>
@@ -4699,8 +4648,6 @@
               <w:rPr>
                 <w:noProof/>
                 <w:webHidden/>
-                <w:sz w:val="25"/>
-                <w:szCs w:val="25"/>
               </w:rPr>
               <w:fldChar w:fldCharType="begin"/>
             </w:r>
@@ -4708,25 +4655,19 @@
               <w:rPr>
                 <w:noProof/>
                 <w:webHidden/>
-                <w:sz w:val="25"/>
-                <w:szCs w:val="25"/>
-              </w:rPr>
-              <w:instrText xml:space="preserve"> PAGEREF _Toc195086491 \h </w:instrText>
+              </w:rPr>
+              <w:instrText xml:space="preserve"> PAGEREF _Toc195184917 \h </w:instrText>
             </w:r>
             <w:r>
               <w:rPr>
                 <w:noProof/>
                 <w:webHidden/>
-                <w:sz w:val="25"/>
-                <w:szCs w:val="25"/>
               </w:rPr>
             </w:r>
             <w:r>
               <w:rPr>
                 <w:noProof/>
                 <w:webHidden/>
-                <w:sz w:val="25"/>
-                <w:szCs w:val="25"/>
               </w:rPr>
               <w:fldChar w:fldCharType="separate"/>
             </w:r>
@@ -4734,8 +4675,6 @@
               <w:rPr>
                 <w:noProof/>
                 <w:webHidden/>
-                <w:sz w:val="25"/>
-                <w:szCs w:val="25"/>
               </w:rPr>
               <w:t>7</w:t>
             </w:r>
@@ -4743,8 +4682,6 @@
               <w:rPr>
                 <w:noProof/>
                 <w:webHidden/>
-                <w:sz w:val="25"/>
-                <w:szCs w:val="25"/>
               </w:rPr>
               <w:fldChar w:fldCharType="end"/>
             </w:r>
@@ -4759,19 +4696,16 @@
             <w:rPr>
               <w:rFonts w:asciiTheme="minorHAnsi" w:eastAsiaTheme="minorEastAsia" w:hAnsiTheme="minorHAnsi"/>
               <w:noProof/>
-              <w:sz w:val="21"/>
-              <w:szCs w:val="21"/>
+              <w:sz w:val="22"/>
               <w:lang w:val="vi-VN" w:eastAsia="vi-VN"/>
             </w:rPr>
           </w:pPr>
-          <w:hyperlink w:anchor="_Toc195086492" w:history="1">
+          <w:hyperlink w:anchor="_Toc195184918" w:history="1">
             <w:r>
               <w:rPr>
                 <w:rStyle w:val="Hyperlink"/>
                 <w:rFonts w:cs="Times New Roman"/>
                 <w:noProof/>
-                <w:sz w:val="25"/>
-                <w:szCs w:val="25"/>
               </w:rPr>
               <w:t xml:space="preserve">2.1.1 PB01 - Đăng </w:t>
             </w:r>
@@ -4780,8 +4714,6 @@
                 <w:rStyle w:val="Hyperlink"/>
                 <w:rFonts w:cs="Times New Roman"/>
                 <w:noProof/>
-                <w:sz w:val="25"/>
-                <w:szCs w:val="25"/>
                 <w:lang w:val="vi-VN"/>
               </w:rPr>
               <w:t>k</w:t>
@@ -4791,8 +4723,6 @@
                 <w:rStyle w:val="Hyperlink"/>
                 <w:rFonts w:cs="Times New Roman"/>
                 <w:noProof/>
-                <w:sz w:val="25"/>
-                <w:szCs w:val="25"/>
               </w:rPr>
               <w:t>ý</w:t>
             </w:r>
@@ -4800,8 +4730,6 @@
               <w:rPr>
                 <w:noProof/>
                 <w:webHidden/>
-                <w:sz w:val="25"/>
-                <w:szCs w:val="25"/>
               </w:rPr>
               <w:tab/>
             </w:r>
@@ -4809,8 +4737,6 @@
               <w:rPr>
                 <w:noProof/>
                 <w:webHidden/>
-                <w:sz w:val="25"/>
-                <w:szCs w:val="25"/>
               </w:rPr>
               <w:fldChar w:fldCharType="begin"/>
             </w:r>
@@ -4818,25 +4744,19 @@
               <w:rPr>
                 <w:noProof/>
                 <w:webHidden/>
-                <w:sz w:val="25"/>
-                <w:szCs w:val="25"/>
-              </w:rPr>
-              <w:instrText xml:space="preserve"> PAGEREF _Toc195086492 \h </w:instrText>
+              </w:rPr>
+              <w:instrText xml:space="preserve"> PAGEREF _Toc195184918 \h </w:instrText>
             </w:r>
             <w:r>
               <w:rPr>
                 <w:noProof/>
                 <w:webHidden/>
-                <w:sz w:val="25"/>
-                <w:szCs w:val="25"/>
               </w:rPr>
             </w:r>
             <w:r>
               <w:rPr>
                 <w:noProof/>
                 <w:webHidden/>
-                <w:sz w:val="25"/>
-                <w:szCs w:val="25"/>
               </w:rPr>
               <w:fldChar w:fldCharType="separate"/>
             </w:r>
@@ -4844,8 +4764,6 @@
               <w:rPr>
                 <w:noProof/>
                 <w:webHidden/>
-                <w:sz w:val="25"/>
-                <w:szCs w:val="25"/>
               </w:rPr>
               <w:t>7</w:t>
             </w:r>
@@ -4853,8 +4771,6 @@
               <w:rPr>
                 <w:noProof/>
                 <w:webHidden/>
-                <w:sz w:val="25"/>
-                <w:szCs w:val="25"/>
               </w:rPr>
               <w:fldChar w:fldCharType="end"/>
             </w:r>
@@ -4869,19 +4785,16 @@
             <w:rPr>
               <w:rFonts w:asciiTheme="minorHAnsi" w:eastAsiaTheme="minorEastAsia" w:hAnsiTheme="minorHAnsi"/>
               <w:noProof/>
-              <w:sz w:val="21"/>
-              <w:szCs w:val="21"/>
+              <w:sz w:val="22"/>
               <w:lang w:val="vi-VN" w:eastAsia="vi-VN"/>
             </w:rPr>
           </w:pPr>
-          <w:hyperlink w:anchor="_Toc195086493" w:history="1">
+          <w:hyperlink w:anchor="_Toc195184919" w:history="1">
             <w:r>
               <w:rPr>
                 <w:rStyle w:val="Hyperlink"/>
                 <w:rFonts w:cs="Times New Roman"/>
                 <w:noProof/>
-                <w:sz w:val="25"/>
-                <w:szCs w:val="25"/>
               </w:rPr>
               <w:t>2.1.2 PB02 - Đăng nhập</w:t>
             </w:r>
@@ -4889,8 +4802,6 @@
               <w:rPr>
                 <w:noProof/>
                 <w:webHidden/>
-                <w:sz w:val="25"/>
-                <w:szCs w:val="25"/>
               </w:rPr>
               <w:tab/>
             </w:r>
@@ -4898,8 +4809,6 @@
               <w:rPr>
                 <w:noProof/>
                 <w:webHidden/>
-                <w:sz w:val="25"/>
-                <w:szCs w:val="25"/>
               </w:rPr>
               <w:fldChar w:fldCharType="begin"/>
             </w:r>
@@ -4907,25 +4816,19 @@
               <w:rPr>
                 <w:noProof/>
                 <w:webHidden/>
-                <w:sz w:val="25"/>
-                <w:szCs w:val="25"/>
-              </w:rPr>
-              <w:instrText xml:space="preserve"> PAGEREF _Toc195086493 \h </w:instrText>
+              </w:rPr>
+              <w:instrText xml:space="preserve"> PAGEREF _Toc195184919 \h </w:instrText>
             </w:r>
             <w:r>
               <w:rPr>
                 <w:noProof/>
                 <w:webHidden/>
-                <w:sz w:val="25"/>
-                <w:szCs w:val="25"/>
               </w:rPr>
             </w:r>
             <w:r>
               <w:rPr>
                 <w:noProof/>
                 <w:webHidden/>
-                <w:sz w:val="25"/>
-                <w:szCs w:val="25"/>
               </w:rPr>
               <w:fldChar w:fldCharType="separate"/>
             </w:r>
@@ -4933,8 +4836,6 @@
               <w:rPr>
                 <w:noProof/>
                 <w:webHidden/>
-                <w:sz w:val="25"/>
-                <w:szCs w:val="25"/>
               </w:rPr>
               <w:t>8</w:t>
             </w:r>
@@ -4942,8 +4843,6 @@
               <w:rPr>
                 <w:noProof/>
                 <w:webHidden/>
-                <w:sz w:val="25"/>
-                <w:szCs w:val="25"/>
               </w:rPr>
               <w:fldChar w:fldCharType="end"/>
             </w:r>
@@ -4958,18 +4857,15 @@
             <w:rPr>
               <w:rFonts w:asciiTheme="minorHAnsi" w:eastAsiaTheme="minorEastAsia" w:hAnsiTheme="minorHAnsi"/>
               <w:noProof/>
-              <w:sz w:val="21"/>
-              <w:szCs w:val="21"/>
+              <w:sz w:val="22"/>
               <w:lang w:val="vi-VN" w:eastAsia="vi-VN"/>
             </w:rPr>
           </w:pPr>
-          <w:hyperlink w:anchor="_Toc195086494" w:history="1">
+          <w:hyperlink w:anchor="_Toc195184920" w:history="1">
             <w:r>
               <w:rPr>
                 <w:rStyle w:val="Hyperlink"/>
                 <w:noProof/>
-                <w:sz w:val="25"/>
-                <w:szCs w:val="25"/>
               </w:rPr>
               <w:t>2.1.3 PB03 - Đăng xuất</w:t>
             </w:r>
@@ -4977,8 +4873,6 @@
               <w:rPr>
                 <w:noProof/>
                 <w:webHidden/>
-                <w:sz w:val="25"/>
-                <w:szCs w:val="25"/>
               </w:rPr>
               <w:tab/>
             </w:r>
@@ -4986,8 +4880,6 @@
               <w:rPr>
                 <w:noProof/>
                 <w:webHidden/>
-                <w:sz w:val="25"/>
-                <w:szCs w:val="25"/>
               </w:rPr>
               <w:fldChar w:fldCharType="begin"/>
             </w:r>
@@ -4995,25 +4887,19 @@
               <w:rPr>
                 <w:noProof/>
                 <w:webHidden/>
-                <w:sz w:val="25"/>
-                <w:szCs w:val="25"/>
-              </w:rPr>
-              <w:instrText xml:space="preserve"> PAGEREF _Toc195086494 \h </w:instrText>
+              </w:rPr>
+              <w:instrText xml:space="preserve"> PAGEREF _Toc195184920 \h </w:instrText>
             </w:r>
             <w:r>
               <w:rPr>
                 <w:noProof/>
                 <w:webHidden/>
-                <w:sz w:val="25"/>
-                <w:szCs w:val="25"/>
               </w:rPr>
             </w:r>
             <w:r>
               <w:rPr>
                 <w:noProof/>
                 <w:webHidden/>
-                <w:sz w:val="25"/>
-                <w:szCs w:val="25"/>
               </w:rPr>
               <w:fldChar w:fldCharType="separate"/>
             </w:r>
@@ -5021,8 +4907,6 @@
               <w:rPr>
                 <w:noProof/>
                 <w:webHidden/>
-                <w:sz w:val="25"/>
-                <w:szCs w:val="25"/>
               </w:rPr>
               <w:t>8</w:t>
             </w:r>
@@ -5030,8 +4914,6 @@
               <w:rPr>
                 <w:noProof/>
                 <w:webHidden/>
-                <w:sz w:val="25"/>
-                <w:szCs w:val="25"/>
               </w:rPr>
               <w:fldChar w:fldCharType="end"/>
             </w:r>
@@ -5046,28 +4928,22 @@
             <w:rPr>
               <w:rFonts w:asciiTheme="minorHAnsi" w:eastAsiaTheme="minorEastAsia" w:hAnsiTheme="minorHAnsi"/>
               <w:noProof/>
-              <w:sz w:val="21"/>
-              <w:szCs w:val="21"/>
+              <w:sz w:val="22"/>
               <w:lang w:val="vi-VN" w:eastAsia="vi-VN"/>
             </w:rPr>
           </w:pPr>
-          <w:hyperlink w:anchor="_Toc195086495" w:history="1">
+          <w:hyperlink w:anchor="_Toc195184921" w:history="1">
             <w:r>
               <w:rPr>
                 <w:rStyle w:val="Hyperlink"/>
-                <w:rFonts w:cs="Times New Roman"/>
                 <w:noProof/>
-                <w:sz w:val="25"/>
-                <w:szCs w:val="25"/>
-              </w:rPr>
-              <w:t>2.1.4 PB04 - Quản lý thông tin người thuê</w:t>
+              </w:rPr>
+              <w:t>2.1.4 PB04 – Đổi mật khẩu</w:t>
             </w:r>
             <w:r>
               <w:rPr>
                 <w:noProof/>
                 <w:webHidden/>
-                <w:sz w:val="25"/>
-                <w:szCs w:val="25"/>
               </w:rPr>
               <w:tab/>
             </w:r>
@@ -5075,8 +4951,6 @@
               <w:rPr>
                 <w:noProof/>
                 <w:webHidden/>
-                <w:sz w:val="25"/>
-                <w:szCs w:val="25"/>
               </w:rPr>
               <w:fldChar w:fldCharType="begin"/>
             </w:r>
@@ -5084,25 +4958,19 @@
               <w:rPr>
                 <w:noProof/>
                 <w:webHidden/>
-                <w:sz w:val="25"/>
-                <w:szCs w:val="25"/>
-              </w:rPr>
-              <w:instrText xml:space="preserve"> PAGEREF _Toc195086495 \h </w:instrText>
+              </w:rPr>
+              <w:instrText xml:space="preserve"> PAGEREF _Toc195184921 \h </w:instrText>
             </w:r>
             <w:r>
               <w:rPr>
                 <w:noProof/>
                 <w:webHidden/>
-                <w:sz w:val="25"/>
-                <w:szCs w:val="25"/>
               </w:rPr>
             </w:r>
             <w:r>
               <w:rPr>
                 <w:noProof/>
                 <w:webHidden/>
-                <w:sz w:val="25"/>
-                <w:szCs w:val="25"/>
               </w:rPr>
               <w:fldChar w:fldCharType="separate"/>
             </w:r>
@@ -5110,8 +4978,6 @@
               <w:rPr>
                 <w:noProof/>
                 <w:webHidden/>
-                <w:sz w:val="25"/>
-                <w:szCs w:val="25"/>
               </w:rPr>
               <w:t>9</w:t>
             </w:r>
@@ -5119,8 +4985,6 @@
               <w:rPr>
                 <w:noProof/>
                 <w:webHidden/>
-                <w:sz w:val="25"/>
-                <w:szCs w:val="25"/>
               </w:rPr>
               <w:fldChar w:fldCharType="end"/>
             </w:r>
@@ -5135,28 +4999,23 @@
             <w:rPr>
               <w:rFonts w:asciiTheme="minorHAnsi" w:eastAsiaTheme="minorEastAsia" w:hAnsiTheme="minorHAnsi"/>
               <w:noProof/>
-              <w:sz w:val="21"/>
-              <w:szCs w:val="21"/>
+              <w:sz w:val="22"/>
               <w:lang w:val="vi-VN" w:eastAsia="vi-VN"/>
             </w:rPr>
           </w:pPr>
-          <w:hyperlink w:anchor="_Toc195086496" w:history="1">
+          <w:hyperlink w:anchor="_Toc195184922" w:history="1">
             <w:r>
               <w:rPr>
                 <w:rStyle w:val="Hyperlink"/>
                 <w:rFonts w:cs="Times New Roman"/>
                 <w:noProof/>
-                <w:sz w:val="25"/>
-                <w:szCs w:val="25"/>
-              </w:rPr>
-              <w:t>2.1.5 PB05 – Tìm kiếm</w:t>
+              </w:rPr>
+              <w:t>2.1.4 PB04 - Quản lý thông tin người thuê</w:t>
             </w:r>
             <w:r>
               <w:rPr>
                 <w:noProof/>
                 <w:webHidden/>
-                <w:sz w:val="25"/>
-                <w:szCs w:val="25"/>
               </w:rPr>
               <w:tab/>
             </w:r>
@@ -5164,8 +5023,6 @@
               <w:rPr>
                 <w:noProof/>
                 <w:webHidden/>
-                <w:sz w:val="25"/>
-                <w:szCs w:val="25"/>
               </w:rPr>
               <w:fldChar w:fldCharType="begin"/>
             </w:r>
@@ -5173,25 +5030,19 @@
               <w:rPr>
                 <w:noProof/>
                 <w:webHidden/>
-                <w:sz w:val="25"/>
-                <w:szCs w:val="25"/>
-              </w:rPr>
-              <w:instrText xml:space="preserve"> PAGEREF _Toc195086496 \h </w:instrText>
+              </w:rPr>
+              <w:instrText xml:space="preserve"> PAGEREF _Toc195184922 \h </w:instrText>
             </w:r>
             <w:r>
               <w:rPr>
                 <w:noProof/>
                 <w:webHidden/>
-                <w:sz w:val="25"/>
-                <w:szCs w:val="25"/>
               </w:rPr>
             </w:r>
             <w:r>
               <w:rPr>
                 <w:noProof/>
                 <w:webHidden/>
-                <w:sz w:val="25"/>
-                <w:szCs w:val="25"/>
               </w:rPr>
               <w:fldChar w:fldCharType="separate"/>
             </w:r>
@@ -5199,8 +5050,6 @@
               <w:rPr>
                 <w:noProof/>
                 <w:webHidden/>
-                <w:sz w:val="25"/>
-                <w:szCs w:val="25"/>
               </w:rPr>
               <w:t>10</w:t>
             </w:r>
@@ -5208,8 +5057,6 @@
               <w:rPr>
                 <w:noProof/>
                 <w:webHidden/>
-                <w:sz w:val="25"/>
-                <w:szCs w:val="25"/>
               </w:rPr>
               <w:fldChar w:fldCharType="end"/>
             </w:r>
@@ -5224,28 +5071,23 @@
             <w:rPr>
               <w:rFonts w:asciiTheme="minorHAnsi" w:eastAsiaTheme="minorEastAsia" w:hAnsiTheme="minorHAnsi"/>
               <w:noProof/>
-              <w:sz w:val="21"/>
-              <w:szCs w:val="21"/>
+              <w:sz w:val="22"/>
               <w:lang w:val="vi-VN" w:eastAsia="vi-VN"/>
             </w:rPr>
           </w:pPr>
-          <w:hyperlink w:anchor="_Toc195086497" w:history="1">
+          <w:hyperlink w:anchor="_Toc195184923" w:history="1">
             <w:r>
               <w:rPr>
                 <w:rStyle w:val="Hyperlink"/>
                 <w:rFonts w:cs="Times New Roman"/>
                 <w:noProof/>
-                <w:sz w:val="25"/>
-                <w:szCs w:val="25"/>
-              </w:rPr>
-              <w:t>2.1.6 PB06 - Quản lý trạng thái phòng</w:t>
+              </w:rPr>
+              <w:t>2.1.5 PB05 – Tìm kiếm</w:t>
             </w:r>
             <w:r>
               <w:rPr>
                 <w:noProof/>
                 <w:webHidden/>
-                <w:sz w:val="25"/>
-                <w:szCs w:val="25"/>
               </w:rPr>
               <w:tab/>
             </w:r>
@@ -5253,8 +5095,6 @@
               <w:rPr>
                 <w:noProof/>
                 <w:webHidden/>
-                <w:sz w:val="25"/>
-                <w:szCs w:val="25"/>
               </w:rPr>
               <w:fldChar w:fldCharType="begin"/>
             </w:r>
@@ -5262,25 +5102,19 @@
               <w:rPr>
                 <w:noProof/>
                 <w:webHidden/>
-                <w:sz w:val="25"/>
-                <w:szCs w:val="25"/>
-              </w:rPr>
-              <w:instrText xml:space="preserve"> PAGEREF _Toc195086497 \h </w:instrText>
+              </w:rPr>
+              <w:instrText xml:space="preserve"> PAGEREF _Toc195184923 \h </w:instrText>
             </w:r>
             <w:r>
               <w:rPr>
                 <w:noProof/>
                 <w:webHidden/>
-                <w:sz w:val="25"/>
-                <w:szCs w:val="25"/>
               </w:rPr>
             </w:r>
             <w:r>
               <w:rPr>
                 <w:noProof/>
                 <w:webHidden/>
-                <w:sz w:val="25"/>
-                <w:szCs w:val="25"/>
               </w:rPr>
               <w:fldChar w:fldCharType="separate"/>
             </w:r>
@@ -5288,8 +5122,6 @@
               <w:rPr>
                 <w:noProof/>
                 <w:webHidden/>
-                <w:sz w:val="25"/>
-                <w:szCs w:val="25"/>
               </w:rPr>
               <w:t>10</w:t>
             </w:r>
@@ -5297,8 +5129,6 @@
               <w:rPr>
                 <w:noProof/>
                 <w:webHidden/>
-                <w:sz w:val="25"/>
-                <w:szCs w:val="25"/>
               </w:rPr>
               <w:fldChar w:fldCharType="end"/>
             </w:r>
@@ -5313,28 +5143,23 @@
             <w:rPr>
               <w:rFonts w:asciiTheme="minorHAnsi" w:eastAsiaTheme="minorEastAsia" w:hAnsiTheme="minorHAnsi"/>
               <w:noProof/>
-              <w:sz w:val="21"/>
-              <w:szCs w:val="21"/>
+              <w:sz w:val="22"/>
               <w:lang w:val="vi-VN" w:eastAsia="vi-VN"/>
             </w:rPr>
           </w:pPr>
-          <w:hyperlink w:anchor="_Toc195086498" w:history="1">
+          <w:hyperlink w:anchor="_Toc195184924" w:history="1">
             <w:r>
               <w:rPr>
                 <w:rStyle w:val="Hyperlink"/>
                 <w:rFonts w:cs="Times New Roman"/>
                 <w:noProof/>
-                <w:sz w:val="25"/>
-                <w:szCs w:val="25"/>
-              </w:rPr>
-              <w:t>2.1.7 PB07 - Quản lý tiện ích</w:t>
+              </w:rPr>
+              <w:t>2.1.6 PB06 - Quản lý trạng thái phòng</w:t>
             </w:r>
             <w:r>
               <w:rPr>
                 <w:noProof/>
                 <w:webHidden/>
-                <w:sz w:val="25"/>
-                <w:szCs w:val="25"/>
               </w:rPr>
               <w:tab/>
             </w:r>
@@ -5342,8 +5167,6 @@
               <w:rPr>
                 <w:noProof/>
                 <w:webHidden/>
-                <w:sz w:val="25"/>
-                <w:szCs w:val="25"/>
               </w:rPr>
               <w:fldChar w:fldCharType="begin"/>
             </w:r>
@@ -5351,25 +5174,19 @@
               <w:rPr>
                 <w:noProof/>
                 <w:webHidden/>
-                <w:sz w:val="25"/>
-                <w:szCs w:val="25"/>
-              </w:rPr>
-              <w:instrText xml:space="preserve"> PAGEREF _Toc195086498 \h </w:instrText>
+              </w:rPr>
+              <w:instrText xml:space="preserve"> PAGEREF _Toc195184924 \h </w:instrText>
             </w:r>
             <w:r>
               <w:rPr>
                 <w:noProof/>
                 <w:webHidden/>
-                <w:sz w:val="25"/>
-                <w:szCs w:val="25"/>
               </w:rPr>
             </w:r>
             <w:r>
               <w:rPr>
                 <w:noProof/>
                 <w:webHidden/>
-                <w:sz w:val="25"/>
-                <w:szCs w:val="25"/>
               </w:rPr>
               <w:fldChar w:fldCharType="separate"/>
             </w:r>
@@ -5377,8 +5194,6 @@
               <w:rPr>
                 <w:noProof/>
                 <w:webHidden/>
-                <w:sz w:val="25"/>
-                <w:szCs w:val="25"/>
               </w:rPr>
               <w:t>11</w:t>
             </w:r>
@@ -5386,8 +5201,6 @@
               <w:rPr>
                 <w:noProof/>
                 <w:webHidden/>
-                <w:sz w:val="25"/>
-                <w:szCs w:val="25"/>
               </w:rPr>
               <w:fldChar w:fldCharType="end"/>
             </w:r>
@@ -5402,28 +5215,23 @@
             <w:rPr>
               <w:rFonts w:asciiTheme="minorHAnsi" w:eastAsiaTheme="minorEastAsia" w:hAnsiTheme="minorHAnsi"/>
               <w:noProof/>
-              <w:sz w:val="21"/>
-              <w:szCs w:val="21"/>
+              <w:sz w:val="22"/>
               <w:lang w:val="vi-VN" w:eastAsia="vi-VN"/>
             </w:rPr>
           </w:pPr>
-          <w:hyperlink w:anchor="_Toc195086499" w:history="1">
+          <w:hyperlink w:anchor="_Toc195184925" w:history="1">
             <w:r>
               <w:rPr>
                 <w:rStyle w:val="Hyperlink"/>
                 <w:rFonts w:cs="Times New Roman"/>
                 <w:noProof/>
-                <w:sz w:val="25"/>
-                <w:szCs w:val="25"/>
-              </w:rPr>
-              <w:t>2.1.8 PB08 - Quản lý tình trạng cơ sở vật chất</w:t>
+              </w:rPr>
+              <w:t>2.1.7 PB07 - Quản lý tiện ích</w:t>
             </w:r>
             <w:r>
               <w:rPr>
                 <w:noProof/>
                 <w:webHidden/>
-                <w:sz w:val="25"/>
-                <w:szCs w:val="25"/>
               </w:rPr>
               <w:tab/>
             </w:r>
@@ -5431,8 +5239,6 @@
               <w:rPr>
                 <w:noProof/>
                 <w:webHidden/>
-                <w:sz w:val="25"/>
-                <w:szCs w:val="25"/>
               </w:rPr>
               <w:fldChar w:fldCharType="begin"/>
             </w:r>
@@ -5440,25 +5246,19 @@
               <w:rPr>
                 <w:noProof/>
                 <w:webHidden/>
-                <w:sz w:val="25"/>
-                <w:szCs w:val="25"/>
-              </w:rPr>
-              <w:instrText xml:space="preserve"> PAGEREF _Toc195086499 \h </w:instrText>
+              </w:rPr>
+              <w:instrText xml:space="preserve"> PAGEREF _Toc195184925 \h </w:instrText>
             </w:r>
             <w:r>
               <w:rPr>
                 <w:noProof/>
                 <w:webHidden/>
-                <w:sz w:val="25"/>
-                <w:szCs w:val="25"/>
               </w:rPr>
             </w:r>
             <w:r>
               <w:rPr>
                 <w:noProof/>
                 <w:webHidden/>
-                <w:sz w:val="25"/>
-                <w:szCs w:val="25"/>
               </w:rPr>
               <w:fldChar w:fldCharType="separate"/>
             </w:r>
@@ -5466,8 +5266,6 @@
               <w:rPr>
                 <w:noProof/>
                 <w:webHidden/>
-                <w:sz w:val="25"/>
-                <w:szCs w:val="25"/>
               </w:rPr>
               <w:t>12</w:t>
             </w:r>
@@ -5475,8 +5273,6 @@
               <w:rPr>
                 <w:noProof/>
                 <w:webHidden/>
-                <w:sz w:val="25"/>
-                <w:szCs w:val="25"/>
               </w:rPr>
               <w:fldChar w:fldCharType="end"/>
             </w:r>
@@ -5491,28 +5287,23 @@
             <w:rPr>
               <w:rFonts w:asciiTheme="minorHAnsi" w:eastAsiaTheme="minorEastAsia" w:hAnsiTheme="minorHAnsi"/>
               <w:noProof/>
-              <w:sz w:val="21"/>
-              <w:szCs w:val="21"/>
+              <w:sz w:val="22"/>
               <w:lang w:val="vi-VN" w:eastAsia="vi-VN"/>
             </w:rPr>
           </w:pPr>
-          <w:hyperlink w:anchor="_Toc195086500" w:history="1">
+          <w:hyperlink w:anchor="_Toc195184926" w:history="1">
             <w:r>
               <w:rPr>
                 <w:rStyle w:val="Hyperlink"/>
                 <w:rFonts w:cs="Times New Roman"/>
                 <w:noProof/>
-                <w:sz w:val="25"/>
-                <w:szCs w:val="25"/>
-              </w:rPr>
-              <w:t>2.1.9 PB09 - Quản lý hợp đồng</w:t>
+              </w:rPr>
+              <w:t>2.1.8 PB08 - Quản lý tình trạng cơ sở vật chất</w:t>
             </w:r>
             <w:r>
               <w:rPr>
                 <w:noProof/>
                 <w:webHidden/>
-                <w:sz w:val="25"/>
-                <w:szCs w:val="25"/>
               </w:rPr>
               <w:tab/>
             </w:r>
@@ -5520,8 +5311,6 @@
               <w:rPr>
                 <w:noProof/>
                 <w:webHidden/>
-                <w:sz w:val="25"/>
-                <w:szCs w:val="25"/>
               </w:rPr>
               <w:fldChar w:fldCharType="begin"/>
             </w:r>
@@ -5529,25 +5318,19 @@
               <w:rPr>
                 <w:noProof/>
                 <w:webHidden/>
-                <w:sz w:val="25"/>
-                <w:szCs w:val="25"/>
-              </w:rPr>
-              <w:instrText xml:space="preserve"> PAGEREF _Toc195086500 \h </w:instrText>
+              </w:rPr>
+              <w:instrText xml:space="preserve"> PAGEREF _Toc195184926 \h </w:instrText>
             </w:r>
             <w:r>
               <w:rPr>
                 <w:noProof/>
                 <w:webHidden/>
-                <w:sz w:val="25"/>
-                <w:szCs w:val="25"/>
               </w:rPr>
             </w:r>
             <w:r>
               <w:rPr>
                 <w:noProof/>
                 <w:webHidden/>
-                <w:sz w:val="25"/>
-                <w:szCs w:val="25"/>
               </w:rPr>
               <w:fldChar w:fldCharType="separate"/>
             </w:r>
@@ -5555,17 +5338,13 @@
               <w:rPr>
                 <w:noProof/>
                 <w:webHidden/>
-                <w:sz w:val="25"/>
-                <w:szCs w:val="25"/>
-              </w:rPr>
-              <w:t>13</w:t>
+              </w:rPr>
+              <w:t>12</w:t>
             </w:r>
             <w:r>
               <w:rPr>
                 <w:noProof/>
                 <w:webHidden/>
-                <w:sz w:val="25"/>
-                <w:szCs w:val="25"/>
               </w:rPr>
               <w:fldChar w:fldCharType="end"/>
             </w:r>
@@ -5580,28 +5359,23 @@
             <w:rPr>
               <w:rFonts w:asciiTheme="minorHAnsi" w:eastAsiaTheme="minorEastAsia" w:hAnsiTheme="minorHAnsi"/>
               <w:noProof/>
-              <w:sz w:val="21"/>
-              <w:szCs w:val="21"/>
+              <w:sz w:val="22"/>
               <w:lang w:val="vi-VN" w:eastAsia="vi-VN"/>
             </w:rPr>
           </w:pPr>
-          <w:hyperlink w:anchor="_Toc195086501" w:history="1">
+          <w:hyperlink w:anchor="_Toc195184927" w:history="1">
             <w:r>
               <w:rPr>
                 <w:rStyle w:val="Hyperlink"/>
                 <w:rFonts w:cs="Times New Roman"/>
                 <w:noProof/>
-                <w:sz w:val="25"/>
-                <w:szCs w:val="25"/>
-              </w:rPr>
-              <w:t>2.1.10 PB10 - Quản lý thanh toán</w:t>
+              </w:rPr>
+              <w:t>2.1.9 PB09 - Quản lý hợp đồng</w:t>
             </w:r>
             <w:r>
               <w:rPr>
                 <w:noProof/>
                 <w:webHidden/>
-                <w:sz w:val="25"/>
-                <w:szCs w:val="25"/>
               </w:rPr>
               <w:tab/>
             </w:r>
@@ -5609,8 +5383,6 @@
               <w:rPr>
                 <w:noProof/>
                 <w:webHidden/>
-                <w:sz w:val="25"/>
-                <w:szCs w:val="25"/>
               </w:rPr>
               <w:fldChar w:fldCharType="begin"/>
             </w:r>
@@ -5618,25 +5390,19 @@
               <w:rPr>
                 <w:noProof/>
                 <w:webHidden/>
-                <w:sz w:val="25"/>
-                <w:szCs w:val="25"/>
-              </w:rPr>
-              <w:instrText xml:space="preserve"> PAGEREF _Toc195086501 \h </w:instrText>
+              </w:rPr>
+              <w:instrText xml:space="preserve"> PAGEREF _Toc195184927 \h </w:instrText>
             </w:r>
             <w:r>
               <w:rPr>
                 <w:noProof/>
                 <w:webHidden/>
-                <w:sz w:val="25"/>
-                <w:szCs w:val="25"/>
               </w:rPr>
             </w:r>
             <w:r>
               <w:rPr>
                 <w:noProof/>
                 <w:webHidden/>
-                <w:sz w:val="25"/>
-                <w:szCs w:val="25"/>
               </w:rPr>
               <w:fldChar w:fldCharType="separate"/>
             </w:r>
@@ -5644,17 +5410,13 @@
               <w:rPr>
                 <w:noProof/>
                 <w:webHidden/>
-                <w:sz w:val="25"/>
-                <w:szCs w:val="25"/>
-              </w:rPr>
-              <w:t>14</w:t>
+              </w:rPr>
+              <w:t>13</w:t>
             </w:r>
             <w:r>
               <w:rPr>
                 <w:noProof/>
                 <w:webHidden/>
-                <w:sz w:val="25"/>
-                <w:szCs w:val="25"/>
               </w:rPr>
               <w:fldChar w:fldCharType="end"/>
             </w:r>
@@ -5669,28 +5431,23 @@
             <w:rPr>
               <w:rFonts w:asciiTheme="minorHAnsi" w:eastAsiaTheme="minorEastAsia" w:hAnsiTheme="minorHAnsi"/>
               <w:noProof/>
-              <w:sz w:val="21"/>
-              <w:szCs w:val="21"/>
+              <w:sz w:val="22"/>
               <w:lang w:val="vi-VN" w:eastAsia="vi-VN"/>
             </w:rPr>
           </w:pPr>
-          <w:hyperlink w:anchor="_Toc195086502" w:history="1">
+          <w:hyperlink w:anchor="_Toc195184928" w:history="1">
             <w:r>
               <w:rPr>
                 <w:rStyle w:val="Hyperlink"/>
                 <w:rFonts w:cs="Times New Roman"/>
                 <w:noProof/>
-                <w:sz w:val="25"/>
-                <w:szCs w:val="25"/>
-              </w:rPr>
-              <w:t>2.1.11 PB11 - Quản lý thống kê và báo cáo</w:t>
+              </w:rPr>
+              <w:t>2.1.10 PB10 - Quản lý thanh toán</w:t>
             </w:r>
             <w:r>
               <w:rPr>
                 <w:noProof/>
                 <w:webHidden/>
-                <w:sz w:val="25"/>
-                <w:szCs w:val="25"/>
               </w:rPr>
               <w:tab/>
             </w:r>
@@ -5698,8 +5455,6 @@
               <w:rPr>
                 <w:noProof/>
                 <w:webHidden/>
-                <w:sz w:val="25"/>
-                <w:szCs w:val="25"/>
               </w:rPr>
               <w:fldChar w:fldCharType="begin"/>
             </w:r>
@@ -5707,25 +5462,19 @@
               <w:rPr>
                 <w:noProof/>
                 <w:webHidden/>
-                <w:sz w:val="25"/>
-                <w:szCs w:val="25"/>
-              </w:rPr>
-              <w:instrText xml:space="preserve"> PAGEREF _Toc195086502 \h </w:instrText>
+              </w:rPr>
+              <w:instrText xml:space="preserve"> PAGEREF _Toc195184928 \h </w:instrText>
             </w:r>
             <w:r>
               <w:rPr>
                 <w:noProof/>
                 <w:webHidden/>
-                <w:sz w:val="25"/>
-                <w:szCs w:val="25"/>
               </w:rPr>
             </w:r>
             <w:r>
               <w:rPr>
                 <w:noProof/>
                 <w:webHidden/>
-                <w:sz w:val="25"/>
-                <w:szCs w:val="25"/>
               </w:rPr>
               <w:fldChar w:fldCharType="separate"/>
             </w:r>
@@ -5733,17 +5482,13 @@
               <w:rPr>
                 <w:noProof/>
                 <w:webHidden/>
-                <w:sz w:val="25"/>
-                <w:szCs w:val="25"/>
-              </w:rPr>
-              <w:t>15</w:t>
+              </w:rPr>
+              <w:t>14</w:t>
             </w:r>
             <w:r>
               <w:rPr>
                 <w:noProof/>
                 <w:webHidden/>
-                <w:sz w:val="25"/>
-                <w:szCs w:val="25"/>
               </w:rPr>
               <w:fldChar w:fldCharType="end"/>
             </w:r>
@@ -5758,28 +5503,23 @@
             <w:rPr>
               <w:rFonts w:asciiTheme="minorHAnsi" w:eastAsiaTheme="minorEastAsia" w:hAnsiTheme="minorHAnsi"/>
               <w:noProof/>
-              <w:sz w:val="21"/>
-              <w:szCs w:val="21"/>
+              <w:sz w:val="22"/>
               <w:lang w:val="vi-VN" w:eastAsia="vi-VN"/>
             </w:rPr>
           </w:pPr>
-          <w:hyperlink w:anchor="_Toc195086503" w:history="1">
+          <w:hyperlink w:anchor="_Toc195184929" w:history="1">
             <w:r>
               <w:rPr>
                 <w:rStyle w:val="Hyperlink"/>
                 <w:rFonts w:cs="Times New Roman"/>
                 <w:noProof/>
-                <w:sz w:val="25"/>
-                <w:szCs w:val="25"/>
-              </w:rPr>
-              <w:t>2.1.12 PB12 - Chat Realtime và thông báo</w:t>
+              </w:rPr>
+              <w:t>2.1.11 PB11 - Quản lý thống kê và báo cáo</w:t>
             </w:r>
             <w:r>
               <w:rPr>
                 <w:noProof/>
                 <w:webHidden/>
-                <w:sz w:val="25"/>
-                <w:szCs w:val="25"/>
               </w:rPr>
               <w:tab/>
             </w:r>
@@ -5787,8 +5527,6 @@
               <w:rPr>
                 <w:noProof/>
                 <w:webHidden/>
-                <w:sz w:val="25"/>
-                <w:szCs w:val="25"/>
               </w:rPr>
               <w:fldChar w:fldCharType="begin"/>
             </w:r>
@@ -5796,25 +5534,19 @@
               <w:rPr>
                 <w:noProof/>
                 <w:webHidden/>
-                <w:sz w:val="25"/>
-                <w:szCs w:val="25"/>
-              </w:rPr>
-              <w:instrText xml:space="preserve"> PAGEREF _Toc195086503 \h </w:instrText>
+              </w:rPr>
+              <w:instrText xml:space="preserve"> PAGEREF _Toc195184929 \h </w:instrText>
             </w:r>
             <w:r>
               <w:rPr>
                 <w:noProof/>
                 <w:webHidden/>
-                <w:sz w:val="25"/>
-                <w:szCs w:val="25"/>
               </w:rPr>
             </w:r>
             <w:r>
               <w:rPr>
                 <w:noProof/>
                 <w:webHidden/>
-                <w:sz w:val="25"/>
-                <w:szCs w:val="25"/>
               </w:rPr>
               <w:fldChar w:fldCharType="separate"/>
             </w:r>
@@ -5822,17 +5554,13 @@
               <w:rPr>
                 <w:noProof/>
                 <w:webHidden/>
-                <w:sz w:val="25"/>
-                <w:szCs w:val="25"/>
-              </w:rPr>
-              <w:t>16</w:t>
+              </w:rPr>
+              <w:t>15</w:t>
             </w:r>
             <w:r>
               <w:rPr>
                 <w:noProof/>
                 <w:webHidden/>
-                <w:sz w:val="25"/>
-                <w:szCs w:val="25"/>
               </w:rPr>
               <w:fldChar w:fldCharType="end"/>
             </w:r>
@@ -5847,28 +5575,23 @@
             <w:rPr>
               <w:rFonts w:asciiTheme="minorHAnsi" w:eastAsiaTheme="minorEastAsia" w:hAnsiTheme="minorHAnsi"/>
               <w:noProof/>
-              <w:sz w:val="21"/>
-              <w:szCs w:val="21"/>
+              <w:sz w:val="22"/>
               <w:lang w:val="vi-VN" w:eastAsia="vi-VN"/>
             </w:rPr>
           </w:pPr>
-          <w:hyperlink w:anchor="_Toc195086504" w:history="1">
+          <w:hyperlink w:anchor="_Toc195184930" w:history="1">
             <w:r>
               <w:rPr>
                 <w:rStyle w:val="Hyperlink"/>
                 <w:rFonts w:cs="Times New Roman"/>
                 <w:noProof/>
-                <w:sz w:val="25"/>
-                <w:szCs w:val="25"/>
-              </w:rPr>
-              <w:t>2.1.13 PB13 - Quản lý tài khoản</w:t>
+              </w:rPr>
+              <w:t>2.1.12 PB12 - Chat Realtime và thông báo</w:t>
             </w:r>
             <w:r>
               <w:rPr>
                 <w:noProof/>
                 <w:webHidden/>
-                <w:sz w:val="25"/>
-                <w:szCs w:val="25"/>
               </w:rPr>
               <w:tab/>
             </w:r>
@@ -5876,8 +5599,6 @@
               <w:rPr>
                 <w:noProof/>
                 <w:webHidden/>
-                <w:sz w:val="25"/>
-                <w:szCs w:val="25"/>
               </w:rPr>
               <w:fldChar w:fldCharType="begin"/>
             </w:r>
@@ -5885,25 +5606,19 @@
               <w:rPr>
                 <w:noProof/>
                 <w:webHidden/>
-                <w:sz w:val="25"/>
-                <w:szCs w:val="25"/>
-              </w:rPr>
-              <w:instrText xml:space="preserve"> PAGEREF _Toc195086504 \h </w:instrText>
+              </w:rPr>
+              <w:instrText xml:space="preserve"> PAGEREF _Toc195184930 \h </w:instrText>
             </w:r>
             <w:r>
               <w:rPr>
                 <w:noProof/>
                 <w:webHidden/>
-                <w:sz w:val="25"/>
-                <w:szCs w:val="25"/>
               </w:rPr>
             </w:r>
             <w:r>
               <w:rPr>
                 <w:noProof/>
                 <w:webHidden/>
-                <w:sz w:val="25"/>
-                <w:szCs w:val="25"/>
               </w:rPr>
               <w:fldChar w:fldCharType="separate"/>
             </w:r>
@@ -5911,17 +5626,85 @@
               <w:rPr>
                 <w:noProof/>
                 <w:webHidden/>
-                <w:sz w:val="25"/>
-                <w:szCs w:val="25"/>
-              </w:rPr>
-              <w:t>17</w:t>
+              </w:rPr>
+              <w:t>16</w:t>
             </w:r>
             <w:r>
               <w:rPr>
                 <w:noProof/>
                 <w:webHidden/>
-                <w:sz w:val="25"/>
-                <w:szCs w:val="25"/>
+              </w:rPr>
+              <w:fldChar w:fldCharType="end"/>
+            </w:r>
+          </w:hyperlink>
+        </w:p>
+        <w:p>
+          <w:pPr>
+            <w:pStyle w:val="TOC3"/>
+            <w:tabs>
+              <w:tab w:val="right" w:leader="dot" w:pos="9350"/>
+            </w:tabs>
+            <w:rPr>
+              <w:rFonts w:asciiTheme="minorHAnsi" w:eastAsiaTheme="minorEastAsia" w:hAnsiTheme="minorHAnsi"/>
+              <w:noProof/>
+              <w:sz w:val="22"/>
+              <w:lang w:val="vi-VN" w:eastAsia="vi-VN"/>
+            </w:rPr>
+          </w:pPr>
+          <w:hyperlink w:anchor="_Toc195184931" w:history="1">
+            <w:r>
+              <w:rPr>
+                <w:rStyle w:val="Hyperlink"/>
+                <w:rFonts w:cs="Times New Roman"/>
+                <w:noProof/>
+              </w:rPr>
+              <w:t>2.1.13 PB13 - Quản lý tài khoản</w:t>
+            </w:r>
+            <w:r>
+              <w:rPr>
+                <w:noProof/>
+                <w:webHidden/>
+              </w:rPr>
+              <w:tab/>
+            </w:r>
+            <w:r>
+              <w:rPr>
+                <w:noProof/>
+                <w:webHidden/>
+              </w:rPr>
+              <w:fldChar w:fldCharType="begin"/>
+            </w:r>
+            <w:r>
+              <w:rPr>
+                <w:noProof/>
+                <w:webHidden/>
+              </w:rPr>
+              <w:instrText xml:space="preserve"> PAGEREF _Toc195184931 \h </w:instrText>
+            </w:r>
+            <w:r>
+              <w:rPr>
+                <w:noProof/>
+                <w:webHidden/>
+              </w:rPr>
+            </w:r>
+            <w:r>
+              <w:rPr>
+                <w:noProof/>
+                <w:webHidden/>
+              </w:rPr>
+              <w:fldChar w:fldCharType="separate"/>
+            </w:r>
+            <w:r>
+              <w:rPr>
+                <w:noProof/>
+                <w:webHidden/>
+              </w:rPr>
+              <w:t>17</w:t>
+            </w:r>
+            <w:r>
+              <w:rPr>
+                <w:noProof/>
+                <w:webHidden/>
               </w:rPr>
               <w:fldChar w:fldCharType="end"/>
             </w:r>
@@ -5936,19 +5719,16 @@
             <w:rPr>
               <w:rFonts w:asciiTheme="minorHAnsi" w:eastAsiaTheme="minorEastAsia" w:hAnsiTheme="minorHAnsi"/>
               <w:noProof/>
-              <w:sz w:val="21"/>
-              <w:szCs w:val="21"/>
+              <w:sz w:val="22"/>
               <w:lang w:val="vi-VN" w:eastAsia="vi-VN"/>
             </w:rPr>
           </w:pPr>
-          <w:hyperlink w:anchor="_Toc195086505" w:history="1">
+          <w:hyperlink w:anchor="_Toc195184932" w:history="1">
             <w:r>
               <w:rPr>
                 <w:rStyle w:val="Hyperlink"/>
                 <w:rFonts w:cs="Times New Roman"/>
                 <w:noProof/>
-                <w:sz w:val="25"/>
-                <w:szCs w:val="25"/>
               </w:rPr>
               <w:t>2.2.Ưu tiên và ước tính</w:t>
             </w:r>
@@ -5956,8 +5736,6 @@
               <w:rPr>
                 <w:noProof/>
                 <w:webHidden/>
-                <w:sz w:val="25"/>
-                <w:szCs w:val="25"/>
               </w:rPr>
               <w:tab/>
             </w:r>
@@ -5965,8 +5743,6 @@
               <w:rPr>
                 <w:noProof/>
                 <w:webHidden/>
-                <w:sz w:val="25"/>
-                <w:szCs w:val="25"/>
               </w:rPr>
               <w:fldChar w:fldCharType="begin"/>
             </w:r>
@@ -5974,25 +5750,19 @@
               <w:rPr>
                 <w:noProof/>
                 <w:webHidden/>
-                <w:sz w:val="25"/>
-                <w:szCs w:val="25"/>
-              </w:rPr>
-              <w:instrText xml:space="preserve"> PAGEREF _Toc195086505 \h </w:instrText>
+              </w:rPr>
+              <w:instrText xml:space="preserve"> PAGEREF _Toc195184932 \h </w:instrText>
             </w:r>
             <w:r>
               <w:rPr>
                 <w:noProof/>
                 <w:webHidden/>
-                <w:sz w:val="25"/>
-                <w:szCs w:val="25"/>
               </w:rPr>
             </w:r>
             <w:r>
               <w:rPr>
                 <w:noProof/>
                 <w:webHidden/>
-                <w:sz w:val="25"/>
-                <w:szCs w:val="25"/>
               </w:rPr>
               <w:fldChar w:fldCharType="separate"/>
             </w:r>
@@ -6000,8 +5770,6 @@
               <w:rPr>
                 <w:noProof/>
                 <w:webHidden/>
-                <w:sz w:val="25"/>
-                <w:szCs w:val="25"/>
               </w:rPr>
               <w:t>18</w:t>
             </w:r>
@@ -6009,8 +5777,6 @@
               <w:rPr>
                 <w:noProof/>
                 <w:webHidden/>
-                <w:sz w:val="25"/>
-                <w:szCs w:val="25"/>
               </w:rPr>
               <w:fldChar w:fldCharType="end"/>
             </w:r>
@@ -6025,19 +5791,16 @@
             <w:rPr>
               <w:rFonts w:asciiTheme="minorHAnsi" w:eastAsiaTheme="minorEastAsia" w:hAnsiTheme="minorHAnsi"/>
               <w:noProof/>
-              <w:sz w:val="21"/>
-              <w:szCs w:val="21"/>
+              <w:sz w:val="22"/>
               <w:lang w:val="vi-VN" w:eastAsia="vi-VN"/>
             </w:rPr>
           </w:pPr>
-          <w:hyperlink w:anchor="_Toc195086506" w:history="1">
+          <w:hyperlink w:anchor="_Toc195184933" w:history="1">
             <w:r>
               <w:rPr>
                 <w:rStyle w:val="Hyperlink"/>
                 <w:rFonts w:cs="Times New Roman"/>
                 <w:noProof/>
-                <w:sz w:val="25"/>
-                <w:szCs w:val="25"/>
               </w:rPr>
               <w:t>2.3. Chia theo từng Sprirnt</w:t>
             </w:r>
@@ -6045,8 +5808,6 @@
               <w:rPr>
                 <w:noProof/>
                 <w:webHidden/>
-                <w:sz w:val="25"/>
-                <w:szCs w:val="25"/>
               </w:rPr>
               <w:tab/>
             </w:r>
@@ -6054,8 +5815,6 @@
               <w:rPr>
                 <w:noProof/>
                 <w:webHidden/>
-                <w:sz w:val="25"/>
-                <w:szCs w:val="25"/>
               </w:rPr>
               <w:fldChar w:fldCharType="begin"/>
             </w:r>
@@ -6063,25 +5822,19 @@
               <w:rPr>
                 <w:noProof/>
                 <w:webHidden/>
-                <w:sz w:val="25"/>
-                <w:szCs w:val="25"/>
-              </w:rPr>
-              <w:instrText xml:space="preserve"> PAGEREF _Toc195086506 \h </w:instrText>
+              </w:rPr>
+              <w:instrText xml:space="preserve"> PAGEREF _Toc195184933 \h </w:instrText>
             </w:r>
             <w:r>
               <w:rPr>
                 <w:noProof/>
                 <w:webHidden/>
-                <w:sz w:val="25"/>
-                <w:szCs w:val="25"/>
               </w:rPr>
             </w:r>
             <w:r>
               <w:rPr>
                 <w:noProof/>
                 <w:webHidden/>
-                <w:sz w:val="25"/>
-                <w:szCs w:val="25"/>
               </w:rPr>
               <w:fldChar w:fldCharType="separate"/>
             </w:r>
@@ -6089,8 +5842,6 @@
               <w:rPr>
                 <w:noProof/>
                 <w:webHidden/>
-                <w:sz w:val="25"/>
-                <w:szCs w:val="25"/>
               </w:rPr>
               <w:t>20</w:t>
             </w:r>
@@ -6098,8 +5849,6 @@
               <w:rPr>
                 <w:noProof/>
                 <w:webHidden/>
-                <w:sz w:val="25"/>
-                <w:szCs w:val="25"/>
               </w:rPr>
               <w:fldChar w:fldCharType="end"/>
             </w:r>
@@ -6143,7 +5892,6 @@
     <w:p/>
     <w:p/>
     <w:p/>
-    <w:p/>
     <w:p>
       <w:pPr>
         <w:rPr>
@@ -6151,101 +5899,118 @@
           <w:szCs w:val="25"/>
         </w:rPr>
       </w:pPr>
-      <w:bookmarkStart w:id="1" w:name="_GoBack"/>
+    </w:p>
+    <w:p>
+      <w:pPr>
+        <w:pStyle w:val="Heading1"/>
+        <w:spacing w:before="0" w:after="0" w:line="360" w:lineRule="auto"/>
+        <w:rPr>
+          <w:rFonts w:cs="Times New Roman"/>
+          <w:sz w:val="25"/>
+          <w:szCs w:val="25"/>
+        </w:rPr>
+        <w:sectPr>
+          <w:footerReference w:type="default" r:id="rId15"/>
+          <w:pgSz w:w="12240" w:h="15840"/>
+          <w:pgMar w:top="1440" w:right="1440" w:bottom="1440" w:left="1440" w:header="720" w:footer="720" w:gutter="0"/>
+          <w:pgNumType w:start="1"/>
+          <w:cols w:space="720"/>
+          <w:docGrid w:linePitch="360"/>
+        </w:sectPr>
+      </w:pPr>
+      <w:bookmarkStart w:id="1" w:name="_Toc195184913"/>
+    </w:p>
+    <w:p>
+      <w:pPr>
+        <w:pStyle w:val="Heading1"/>
+        <w:spacing w:before="0" w:after="0" w:line="360" w:lineRule="auto"/>
+        <w:rPr>
+          <w:rFonts w:cs="Times New Roman"/>
+          <w:sz w:val="25"/>
+          <w:szCs w:val="25"/>
+        </w:rPr>
+      </w:pPr>
+      <w:r>
+        <w:rPr>
+          <w:rFonts w:cs="Times New Roman"/>
+          <w:sz w:val="25"/>
+          <w:szCs w:val="25"/>
+        </w:rPr>
+        <w:lastRenderedPageBreak/>
+        <w:t>1. GIỚI THIỆU</w:t>
+      </w:r>
       <w:bookmarkEnd w:id="1"/>
     </w:p>
     <w:p>
       <w:pPr>
-        <w:pStyle w:val="Heading1"/>
-        <w:spacing w:before="0" w:after="0" w:line="360" w:lineRule="auto"/>
+        <w:spacing w:after="0" w:line="360" w:lineRule="auto"/>
+        <w:ind w:firstLine="720"/>
         <w:rPr>
           <w:rFonts w:cs="Times New Roman"/>
           <w:sz w:val="25"/>
           <w:szCs w:val="25"/>
         </w:rPr>
       </w:pPr>
-      <w:bookmarkStart w:id="2" w:name="_Toc195086487"/>
       <w:r>
         <w:rPr>
           <w:rFonts w:cs="Times New Roman"/>
           <w:sz w:val="25"/>
           <w:szCs w:val="25"/>
         </w:rPr>
-        <w:lastRenderedPageBreak/>
-        <w:t>1. GIỚI THIỆU</w:t>
+        <w:t xml:space="preserve">Đây là tài liệu Product Backlog trong quy trình Scrum. Nó bao gồm danh sách tất cả các tính năng được ưu tiên và các mô tả cho từng tính năng của sản phẩm cần phải hoàn thành trong dự án. Thông thường, Product Backlog chứa các User Story, nhưng đôi khi cũng có thể có các yêu cầu chức năng, yêu cầu phi chức năng, bugs và một số vấn đề khác. </w:t>
+      </w:r>
+    </w:p>
+    <w:p>
+      <w:pPr>
+        <w:spacing w:after="0" w:line="360" w:lineRule="auto"/>
+        <w:ind w:firstLine="720"/>
+        <w:rPr>
+          <w:rFonts w:cs="Times New Roman"/>
+          <w:sz w:val="25"/>
+          <w:szCs w:val="25"/>
+        </w:rPr>
+      </w:pPr>
+      <w:r>
+        <w:rPr>
+          <w:rFonts w:cs="Times New Roman"/>
+          <w:sz w:val="25"/>
+          <w:szCs w:val="25"/>
+        </w:rPr>
+        <w:t>Product Backlog trong Scrum cũng chấp nhận việc thay đổi và tăng thêm trong quá trình dự án tùy theo sự thay đổi yêu cầu của Product Owner.</w:t>
+      </w:r>
+      <w:r>
+        <w:rPr>
+          <w:rFonts w:cs="Times New Roman"/>
+          <w:color w:val="00000A"/>
+          <w:sz w:val="25"/>
+          <w:szCs w:val="25"/>
+        </w:rPr>
+        <w:t xml:space="preserve"> </w:t>
+      </w:r>
+    </w:p>
+    <w:p>
+      <w:pPr>
+        <w:pStyle w:val="Heading2"/>
+        <w:spacing w:before="0" w:after="0" w:line="360" w:lineRule="auto"/>
+        <w:rPr>
+          <w:rFonts w:cs="Times New Roman"/>
+          <w:sz w:val="25"/>
+          <w:szCs w:val="25"/>
+        </w:rPr>
+      </w:pPr>
+      <w:bookmarkStart w:id="2" w:name="_Toc195184914"/>
+      <w:r>
+        <w:rPr>
+          <w:rFonts w:cs="Times New Roman"/>
+          <w:sz w:val="25"/>
+          <w:szCs w:val="25"/>
+        </w:rPr>
+        <w:t>1.1. Mục đích.</w:t>
       </w:r>
       <w:bookmarkEnd w:id="2"/>
     </w:p>
     <w:p>
       <w:pPr>
-        <w:spacing w:after="0" w:line="360" w:lineRule="auto"/>
-        <w:ind w:firstLine="720"/>
-        <w:rPr>
-          <w:rFonts w:cs="Times New Roman"/>
-          <w:sz w:val="25"/>
-          <w:szCs w:val="25"/>
-        </w:rPr>
-      </w:pPr>
-      <w:r>
-        <w:rPr>
-          <w:rFonts w:cs="Times New Roman"/>
-          <w:sz w:val="25"/>
-          <w:szCs w:val="25"/>
-        </w:rPr>
-        <w:t xml:space="preserve">Đây là tài liệu Product Backlog trong quy trình Scrum. Nó bao gồm danh sách tất cả các tính năng được ưu tiên và các mô tả cho từng tính năng của sản phẩm cần phải hoàn thành trong dự án. Thông thường, Product Backlog chứa các User Story, nhưng đôi khi cũng có thể có các yêu cầu chức năng, yêu cầu phi chức năng, bugs và một số vấn đề khác. </w:t>
-      </w:r>
-    </w:p>
-    <w:p>
-      <w:pPr>
-        <w:spacing w:after="0" w:line="360" w:lineRule="auto"/>
-        <w:ind w:firstLine="720"/>
-        <w:rPr>
-          <w:rFonts w:cs="Times New Roman"/>
-          <w:sz w:val="25"/>
-          <w:szCs w:val="25"/>
-        </w:rPr>
-      </w:pPr>
-      <w:r>
-        <w:rPr>
-          <w:rFonts w:cs="Times New Roman"/>
-          <w:sz w:val="25"/>
-          <w:szCs w:val="25"/>
-        </w:rPr>
-        <w:t>Product Backlog trong Scrum cũng chấp nhận việc thay đổi và tăng thêm trong quá trình dự án tùy theo sự thay đổi yêu cầu của Product Owner.</w:t>
-      </w:r>
-      <w:r>
-        <w:rPr>
-          <w:rFonts w:cs="Times New Roman"/>
-          <w:color w:val="00000A"/>
-          <w:sz w:val="25"/>
-          <w:szCs w:val="25"/>
-        </w:rPr>
-        <w:t xml:space="preserve"> </w:t>
-      </w:r>
-    </w:p>
-    <w:p>
-      <w:pPr>
-        <w:pStyle w:val="Heading2"/>
-        <w:spacing w:before="0" w:after="0" w:line="360" w:lineRule="auto"/>
-        <w:rPr>
-          <w:rFonts w:cs="Times New Roman"/>
-          <w:sz w:val="25"/>
-          <w:szCs w:val="25"/>
-        </w:rPr>
-      </w:pPr>
-      <w:bookmarkStart w:id="3" w:name="_Toc195086488"/>
-      <w:r>
-        <w:rPr>
-          <w:rFonts w:cs="Times New Roman"/>
-          <w:sz w:val="25"/>
-          <w:szCs w:val="25"/>
-        </w:rPr>
-        <w:t>1.1. Mục đích.</w:t>
-      </w:r>
-      <w:bookmarkEnd w:id="3"/>
-    </w:p>
-    <w:p>
-      <w:pPr>
         <w:pStyle w:val="Standard"/>
         <w:spacing w:line="360" w:lineRule="auto"/>
         <w:ind w:left="360" w:firstLine="360"/>
@@ -6297,7 +6062,7 @@
           <w:szCs w:val="25"/>
         </w:rPr>
       </w:pPr>
-      <w:bookmarkStart w:id="4" w:name="_Toc195086489"/>
+      <w:bookmarkStart w:id="3" w:name="_Toc195184915"/>
       <w:r>
         <w:rPr>
           <w:rFonts w:cs="Times New Roman"/>
@@ -6306,7 +6071,7 @@
         </w:rPr>
         <w:t>1.2. Phạm vi.</w:t>
       </w:r>
-      <w:bookmarkEnd w:id="4"/>
+      <w:bookmarkEnd w:id="3"/>
     </w:p>
     <w:p>
       <w:pPr>
@@ -6410,7 +6175,7 @@
           <w:szCs w:val="25"/>
         </w:rPr>
       </w:pPr>
-      <w:bookmarkStart w:id="5" w:name="_Toc195086490"/>
+      <w:bookmarkStart w:id="4" w:name="_Toc195184916"/>
       <w:r>
         <w:rPr>
           <w:rFonts w:cs="Times New Roman"/>
@@ -6419,7 +6184,7 @@
         </w:rPr>
         <w:t>1.3. Tài liệu tham khảo.</w:t>
       </w:r>
-      <w:bookmarkEnd w:id="5"/>
+      <w:bookmarkEnd w:id="4"/>
     </w:p>
     <w:p>
       <w:pPr>
@@ -6700,7 +6465,7 @@
                 <w:szCs w:val="25"/>
               </w:rPr>
             </w:pPr>
-            <w:hyperlink r:id="rId14" w:history="1">
+            <w:hyperlink r:id="rId16" w:history="1">
               <w:r>
                 <w:rPr>
                   <w:rStyle w:val="Hyperlink"/>
@@ -6812,7 +6577,7 @@
                 <w:szCs w:val="25"/>
               </w:rPr>
             </w:pPr>
-            <w:hyperlink r:id="rId15" w:history="1">
+            <w:hyperlink r:id="rId17" w:history="1">
               <w:r>
                 <w:rPr>
                   <w:rStyle w:val="Hyperlink"/>
@@ -6847,6 +6612,7 @@
                 <w:rFonts w:cs="Times New Roman"/>
                 <w:sz w:val="25"/>
                 <w:szCs w:val="25"/>
+                <w:u w:val="none"/>
               </w:rPr>
             </w:pPr>
             <w:r>
@@ -6856,6 +6622,7 @@
                 <w:color w:val="000000" w:themeColor="text1"/>
                 <w:sz w:val="25"/>
                 <w:szCs w:val="25"/>
+                <w:u w:val="none"/>
               </w:rPr>
               <w:t>Ví dụ về Product Backlog</w:t>
             </w:r>
@@ -6923,6 +6690,7 @@
               <w:rPr>
                 <w:sz w:val="25"/>
                 <w:szCs w:val="25"/>
+                <w:u w:val="single" w:color="000000" w:themeColor="text1"/>
                 <w:lang w:val="fr-FR"/>
               </w:rPr>
             </w:pPr>
@@ -6931,6 +6699,7 @@
                 <w:color w:val="000000"/>
                 <w:sz w:val="25"/>
                 <w:szCs w:val="25"/>
+                <w:u w:val="single" w:color="000000" w:themeColor="text1"/>
                 <w:lang w:val="fr-FR"/>
               </w:rPr>
               <w:t>KLTN-SE.01.Product Proposal.docx</w:t>
@@ -6959,6 +6728,7 @@
                 <w:rFonts w:cs="Times New Roman"/>
                 <w:sz w:val="25"/>
                 <w:szCs w:val="25"/>
+                <w:u w:val="none"/>
               </w:rPr>
             </w:pPr>
             <w:r>
@@ -6968,6 +6738,7 @@
                 <w:color w:val="000000" w:themeColor="text1"/>
                 <w:sz w:val="25"/>
                 <w:szCs w:val="25"/>
+                <w:u w:val="none"/>
               </w:rPr>
               <w:t>Proposal Document</w:t>
             </w:r>
@@ -7004,7 +6775,7 @@
           <w:szCs w:val="25"/>
         </w:rPr>
       </w:pPr>
-      <w:bookmarkStart w:id="6" w:name="_Toc195086491"/>
+      <w:bookmarkStart w:id="5" w:name="_Toc195184917"/>
       <w:r>
         <w:rPr>
           <w:rFonts w:cs="Times New Roman"/>
@@ -7014,7 +6785,7 @@
         <w:lastRenderedPageBreak/>
         <w:t>2.1. Mô tả Product Backlog</w:t>
       </w:r>
-      <w:bookmarkEnd w:id="6"/>
+      <w:bookmarkEnd w:id="5"/>
     </w:p>
     <w:p>
       <w:pPr>
@@ -7026,16 +6797,16 @@
           <w:szCs w:val="25"/>
         </w:rPr>
       </w:pPr>
-      <w:bookmarkStart w:id="7" w:name="_Toc59167162"/>
-      <w:bookmarkStart w:id="8" w:name="_Toc59572271"/>
-      <w:bookmarkStart w:id="9" w:name="_Toc59572381"/>
-      <w:bookmarkStart w:id="10" w:name="_Toc66631435"/>
-      <w:bookmarkStart w:id="11" w:name="_Toc68719516"/>
-      <w:bookmarkStart w:id="12" w:name="_Toc72102444"/>
-      <w:bookmarkStart w:id="13" w:name="_Toc72670387"/>
-      <w:bookmarkStart w:id="14" w:name="_Toc88604547"/>
-      <w:bookmarkStart w:id="15" w:name="_Toc134480343"/>
-      <w:bookmarkStart w:id="16" w:name="_Toc195086492"/>
+      <w:bookmarkStart w:id="6" w:name="_Toc59167162"/>
+      <w:bookmarkStart w:id="7" w:name="_Toc59572271"/>
+      <w:bookmarkStart w:id="8" w:name="_Toc59572381"/>
+      <w:bookmarkStart w:id="9" w:name="_Toc66631435"/>
+      <w:bookmarkStart w:id="10" w:name="_Toc68719516"/>
+      <w:bookmarkStart w:id="11" w:name="_Toc72102444"/>
+      <w:bookmarkStart w:id="12" w:name="_Toc72670387"/>
+      <w:bookmarkStart w:id="13" w:name="_Toc88604547"/>
+      <w:bookmarkStart w:id="14" w:name="_Toc134480343"/>
+      <w:bookmarkStart w:id="15" w:name="_Toc195184918"/>
       <w:r>
         <w:rPr>
           <w:rFonts w:cs="Times New Roman"/>
@@ -7044,6 +6815,7 @@
         </w:rPr>
         <w:t xml:space="preserve">2.1.1 PB01 - Đăng </w:t>
       </w:r>
+      <w:bookmarkEnd w:id="6"/>
       <w:bookmarkEnd w:id="7"/>
       <w:bookmarkEnd w:id="8"/>
       <w:bookmarkEnd w:id="9"/>
@@ -7052,7 +6824,6 @@
       <w:bookmarkEnd w:id="12"/>
       <w:bookmarkEnd w:id="13"/>
       <w:bookmarkEnd w:id="14"/>
-      <w:bookmarkEnd w:id="15"/>
       <w:r>
         <w:rPr>
           <w:rFonts w:cs="Times New Roman"/>
@@ -7069,6 +6840,538 @@
           <w:szCs w:val="25"/>
         </w:rPr>
         <w:t>ý</w:t>
+      </w:r>
+      <w:bookmarkEnd w:id="15"/>
+    </w:p>
+    <w:tbl>
+      <w:tblPr>
+        <w:tblStyle w:val="TableGrid"/>
+        <w:tblW w:w="0" w:type="auto"/>
+        <w:tblInd w:w="116" w:type="dxa"/>
+        <w:tblLook w:val="04A0" w:firstRow="1" w:lastRow="0" w:firstColumn="1" w:lastColumn="0" w:noHBand="0" w:noVBand="1"/>
+      </w:tblPr>
+      <w:tblGrid>
+        <w:gridCol w:w="2632"/>
+        <w:gridCol w:w="6602"/>
+      </w:tblGrid>
+      <w:tr>
+        <w:tc>
+          <w:tcPr>
+            <w:tcW w:w="2632" w:type="dxa"/>
+            <w:shd w:val="clear" w:color="auto" w:fill="DEEAF6" w:themeFill="accent1" w:themeFillTint="33"/>
+            <w:hideMark/>
+          </w:tcPr>
+          <w:p>
+            <w:pPr>
+              <w:spacing w:line="360" w:lineRule="auto"/>
+              <w:rPr>
+                <w:rFonts w:cs="Times New Roman"/>
+                <w:b/>
+                <w:spacing w:val="1"/>
+                <w:sz w:val="25"/>
+                <w:szCs w:val="25"/>
+              </w:rPr>
+            </w:pPr>
+            <w:r>
+              <w:rPr>
+                <w:rFonts w:cs="Times New Roman"/>
+                <w:b/>
+                <w:spacing w:val="1"/>
+                <w:sz w:val="25"/>
+                <w:szCs w:val="25"/>
+              </w:rPr>
+              <w:t>ID</w:t>
+            </w:r>
+          </w:p>
+        </w:tc>
+        <w:tc>
+          <w:tcPr>
+            <w:tcW w:w="6602" w:type="dxa"/>
+            <w:shd w:val="clear" w:color="auto" w:fill="DEEAF6" w:themeFill="accent1" w:themeFillTint="33"/>
+            <w:hideMark/>
+          </w:tcPr>
+          <w:p>
+            <w:pPr>
+              <w:spacing w:line="360" w:lineRule="auto"/>
+              <w:rPr>
+                <w:rFonts w:cs="Times New Roman"/>
+                <w:spacing w:val="1"/>
+                <w:sz w:val="25"/>
+                <w:szCs w:val="25"/>
+              </w:rPr>
+            </w:pPr>
+            <w:r>
+              <w:rPr>
+                <w:rFonts w:cs="Times New Roman"/>
+                <w:sz w:val="25"/>
+                <w:szCs w:val="25"/>
+              </w:rPr>
+              <w:t>PB01</w:t>
+            </w:r>
+          </w:p>
+        </w:tc>
+      </w:tr>
+      <w:tr>
+        <w:tc>
+          <w:tcPr>
+            <w:tcW w:w="2632" w:type="dxa"/>
+            <w:shd w:val="clear" w:color="auto" w:fill="DEEAF6" w:themeFill="accent1" w:themeFillTint="33"/>
+            <w:hideMark/>
+          </w:tcPr>
+          <w:p>
+            <w:pPr>
+              <w:spacing w:line="360" w:lineRule="auto"/>
+              <w:rPr>
+                <w:rFonts w:cs="Times New Roman"/>
+                <w:b/>
+                <w:spacing w:val="1"/>
+                <w:sz w:val="25"/>
+                <w:szCs w:val="25"/>
+              </w:rPr>
+            </w:pPr>
+            <w:r>
+              <w:rPr>
+                <w:rFonts w:cs="Times New Roman"/>
+                <w:b/>
+                <w:spacing w:val="-4"/>
+                <w:sz w:val="25"/>
+                <w:szCs w:val="25"/>
+              </w:rPr>
+              <w:t>Tác nhân</w:t>
+            </w:r>
+          </w:p>
+        </w:tc>
+        <w:tc>
+          <w:tcPr>
+            <w:tcW w:w="6602" w:type="dxa"/>
+            <w:shd w:val="clear" w:color="auto" w:fill="DEEAF6" w:themeFill="accent1" w:themeFillTint="33"/>
+            <w:hideMark/>
+          </w:tcPr>
+          <w:p>
+            <w:pPr>
+              <w:spacing w:line="360" w:lineRule="auto"/>
+              <w:ind w:right="1196"/>
+              <w:rPr>
+                <w:rFonts w:cs="Times New Roman"/>
+                <w:bCs/>
+                <w:spacing w:val="1"/>
+                <w:sz w:val="25"/>
+                <w:szCs w:val="25"/>
+              </w:rPr>
+            </w:pPr>
+            <w:r>
+              <w:rPr>
+                <w:rFonts w:cs="Times New Roman"/>
+                <w:bCs/>
+                <w:spacing w:val="1"/>
+                <w:sz w:val="25"/>
+                <w:szCs w:val="25"/>
+              </w:rPr>
+              <w:t xml:space="preserve">Admin, </w:t>
+            </w:r>
+            <w:r>
+              <w:rPr>
+                <w:rFonts w:cs="Times New Roman"/>
+                <w:bCs/>
+                <w:spacing w:val="1"/>
+                <w:sz w:val="25"/>
+                <w:szCs w:val="25"/>
+                <w:lang w:val="vi-VN"/>
+              </w:rPr>
+              <w:t xml:space="preserve">Chủ trọ và Khách thuê </w:t>
+            </w:r>
+          </w:p>
+        </w:tc>
+      </w:tr>
+      <w:tr>
+        <w:tc>
+          <w:tcPr>
+            <w:tcW w:w="2632" w:type="dxa"/>
+            <w:shd w:val="clear" w:color="auto" w:fill="DEEAF6" w:themeFill="accent1" w:themeFillTint="33"/>
+            <w:hideMark/>
+          </w:tcPr>
+          <w:p>
+            <w:pPr>
+              <w:spacing w:line="360" w:lineRule="auto"/>
+              <w:rPr>
+                <w:rFonts w:cs="Times New Roman"/>
+                <w:b/>
+                <w:spacing w:val="1"/>
+                <w:sz w:val="25"/>
+                <w:szCs w:val="25"/>
+              </w:rPr>
+            </w:pPr>
+            <w:r>
+              <w:rPr>
+                <w:rFonts w:cs="Times New Roman"/>
+                <w:b/>
+                <w:sz w:val="25"/>
+                <w:szCs w:val="25"/>
+              </w:rPr>
+              <w:t>Mô tả</w:t>
+            </w:r>
+          </w:p>
+        </w:tc>
+        <w:tc>
+          <w:tcPr>
+            <w:tcW w:w="6602" w:type="dxa"/>
+            <w:shd w:val="clear" w:color="auto" w:fill="DEEAF6" w:themeFill="accent1" w:themeFillTint="33"/>
+          </w:tcPr>
+          <w:p>
+            <w:pPr>
+              <w:spacing w:line="360" w:lineRule="auto"/>
+              <w:ind w:right="353"/>
+              <w:rPr>
+                <w:rFonts w:cs="Times New Roman"/>
+                <w:spacing w:val="-13"/>
+                <w:sz w:val="25"/>
+                <w:szCs w:val="25"/>
+                <w:lang w:val="vi-VN"/>
+              </w:rPr>
+            </w:pPr>
+            <w:r>
+              <w:rPr>
+                <w:rFonts w:cs="Times New Roman"/>
+                <w:spacing w:val="-13"/>
+                <w:sz w:val="25"/>
+                <w:szCs w:val="25"/>
+              </w:rPr>
+              <w:t xml:space="preserve">Người dùng có thể đăng kí cho thành viên mới </w:t>
+            </w:r>
+          </w:p>
+        </w:tc>
+      </w:tr>
+      <w:tr>
+        <w:tc>
+          <w:tcPr>
+            <w:tcW w:w="2632" w:type="dxa"/>
+          </w:tcPr>
+          <w:p>
+            <w:pPr>
+              <w:spacing w:line="360" w:lineRule="auto"/>
+              <w:rPr>
+                <w:rFonts w:cs="Times New Roman"/>
+                <w:b/>
+                <w:sz w:val="25"/>
+                <w:szCs w:val="25"/>
+              </w:rPr>
+            </w:pPr>
+            <w:r>
+              <w:rPr>
+                <w:rFonts w:cs="Times New Roman"/>
+                <w:b/>
+                <w:sz w:val="25"/>
+                <w:szCs w:val="25"/>
+              </w:rPr>
+              <w:t>Tiêu chí chấp nhận</w:t>
+            </w:r>
+          </w:p>
+        </w:tc>
+        <w:tc>
+          <w:tcPr>
+            <w:tcW w:w="6602" w:type="dxa"/>
+          </w:tcPr>
+          <w:p>
+            <w:pPr>
+              <w:spacing w:line="360" w:lineRule="auto"/>
+              <w:jc w:val="left"/>
+              <w:rPr>
+                <w:rFonts w:eastAsiaTheme="majorEastAsia" w:cs="Times New Roman"/>
+                <w:sz w:val="25"/>
+                <w:szCs w:val="25"/>
+              </w:rPr>
+            </w:pPr>
+            <w:r>
+              <w:rPr>
+                <w:rFonts w:eastAsiaTheme="majorEastAsia" w:cs="Times New Roman"/>
+                <w:sz w:val="25"/>
+                <w:szCs w:val="25"/>
+              </w:rPr>
+              <w:t>1. Người dùng truy cậ</w:t>
+            </w:r>
+            <w:r>
+              <w:rPr>
+                <w:rFonts w:eastAsiaTheme="majorEastAsia" w:cs="Times New Roman"/>
+                <w:sz w:val="25"/>
+                <w:szCs w:val="25"/>
+              </w:rPr>
+              <w:t xml:space="preserve">p vào hệ </w:t>
+            </w:r>
+            <w:proofErr w:type="gramStart"/>
+            <w:r>
+              <w:rPr>
+                <w:rFonts w:eastAsiaTheme="majorEastAsia" w:cs="Times New Roman"/>
+                <w:sz w:val="25"/>
+                <w:szCs w:val="25"/>
+              </w:rPr>
+              <w:t xml:space="preserve">thống </w:t>
+            </w:r>
+            <w:r>
+              <w:rPr>
+                <w:rFonts w:eastAsiaTheme="majorEastAsia" w:cs="Times New Roman"/>
+                <w:sz w:val="25"/>
+                <w:szCs w:val="25"/>
+              </w:rPr>
+              <w:t>.</w:t>
+            </w:r>
+            <w:proofErr w:type="gramEnd"/>
+            <w:r>
+              <w:rPr>
+                <w:rFonts w:eastAsiaTheme="majorEastAsia" w:cs="Times New Roman"/>
+                <w:sz w:val="25"/>
+                <w:szCs w:val="25"/>
+              </w:rPr>
+              <w:t xml:space="preserve"> </w:t>
+            </w:r>
+            <w:r>
+              <w:rPr>
+                <w:rFonts w:eastAsiaTheme="majorEastAsia" w:cs="Times New Roman"/>
+                <w:sz w:val="25"/>
+                <w:szCs w:val="25"/>
+              </w:rPr>
+              <w:br/>
+              <w:t xml:space="preserve">2. </w:t>
+            </w:r>
+            <w:r>
+              <w:rPr>
+                <w:rFonts w:eastAsiaTheme="majorEastAsia" w:cs="Times New Roman"/>
+                <w:sz w:val="25"/>
+                <w:szCs w:val="25"/>
+              </w:rPr>
+              <w:t>Người dùng cần nhập đầy đủ thông tin bắt buộc (ví dụ: họ tên, email, mật khẩu).</w:t>
+            </w:r>
+          </w:p>
+          <w:p>
+            <w:pPr>
+              <w:pStyle w:val="ListParagraph"/>
+              <w:numPr>
+                <w:ilvl w:val="0"/>
+                <w:numId w:val="9"/>
+              </w:numPr>
+              <w:spacing w:after="0" w:line="360" w:lineRule="auto"/>
+              <w:jc w:val="left"/>
+              <w:rPr>
+                <w:rFonts w:eastAsiaTheme="majorEastAsia" w:cs="Times New Roman"/>
+                <w:sz w:val="25"/>
+                <w:szCs w:val="25"/>
+              </w:rPr>
+            </w:pPr>
+            <w:r>
+              <w:rPr>
+                <w:rFonts w:eastAsiaTheme="majorEastAsia" w:cs="Times New Roman"/>
+                <w:sz w:val="25"/>
+                <w:szCs w:val="25"/>
+              </w:rPr>
+              <w:t>Trường hợp thành công: Người dùng nhận được thông báo đăng ký thành công và có thể đăng nhập để sử dụng hệ thống.</w:t>
+            </w:r>
+          </w:p>
+          <w:p>
+            <w:pPr>
+              <w:pStyle w:val="ListParagraph"/>
+              <w:numPr>
+                <w:ilvl w:val="0"/>
+                <w:numId w:val="9"/>
+              </w:numPr>
+              <w:spacing w:after="0" w:line="360" w:lineRule="auto"/>
+              <w:jc w:val="left"/>
+              <w:rPr>
+                <w:rFonts w:cs="Times New Roman"/>
+                <w:sz w:val="25"/>
+                <w:szCs w:val="25"/>
+                <w:lang w:val="vi-VN"/>
+              </w:rPr>
+            </w:pPr>
+            <w:r>
+              <w:rPr>
+                <w:rFonts w:eastAsiaTheme="majorEastAsia" w:cs="Times New Roman"/>
+                <w:sz w:val="25"/>
+                <w:szCs w:val="25"/>
+              </w:rPr>
+              <w:t>Trường hợp thất bại: Hiển thị thông báo lỗi (ví dụ: "Email đã tồn tại" hoặc "Thông tin không hợp lệ"), yêu cầu chỉnh sửa và đăng ký lại.</w:t>
+            </w:r>
+            <w:r>
+              <w:rPr>
+                <w:rFonts w:eastAsiaTheme="majorEastAsia" w:cs="Times New Roman"/>
+                <w:sz w:val="25"/>
+                <w:szCs w:val="25"/>
+              </w:rPr>
+              <w:t>.</w:t>
+            </w:r>
+          </w:p>
+        </w:tc>
+      </w:tr>
+      <w:tr>
+        <w:tc>
+          <w:tcPr>
+            <w:tcW w:w="2632" w:type="dxa"/>
+          </w:tcPr>
+          <w:p>
+            <w:pPr>
+              <w:spacing w:line="360" w:lineRule="auto"/>
+              <w:rPr>
+                <w:rFonts w:cs="Times New Roman"/>
+                <w:b/>
+                <w:sz w:val="25"/>
+                <w:szCs w:val="25"/>
+              </w:rPr>
+            </w:pPr>
+            <w:r>
+              <w:rPr>
+                <w:rFonts w:cs="Times New Roman"/>
+                <w:b/>
+                <w:sz w:val="25"/>
+                <w:szCs w:val="25"/>
+              </w:rPr>
+              <w:t>Điều kiện trước</w:t>
+            </w:r>
+          </w:p>
+        </w:tc>
+        <w:tc>
+          <w:tcPr>
+            <w:tcW w:w="6602" w:type="dxa"/>
+          </w:tcPr>
+          <w:p>
+            <w:pPr>
+              <w:rPr>
+                <w:i/>
+                <w:sz w:val="25"/>
+                <w:szCs w:val="25"/>
+              </w:rPr>
+            </w:pPr>
+            <w:r>
+              <w:rPr>
+                <w:sz w:val="25"/>
+                <w:szCs w:val="25"/>
+              </w:rPr>
+              <w:t xml:space="preserve">Không có điều kiện trước </w:t>
+            </w:r>
+          </w:p>
+        </w:tc>
+      </w:tr>
+      <w:tr>
+        <w:tc>
+          <w:tcPr>
+            <w:tcW w:w="2632" w:type="dxa"/>
+          </w:tcPr>
+          <w:p>
+            <w:pPr>
+              <w:spacing w:line="360" w:lineRule="auto"/>
+              <w:jc w:val="left"/>
+              <w:rPr>
+                <w:rFonts w:cs="Times New Roman"/>
+                <w:b/>
+                <w:sz w:val="25"/>
+                <w:szCs w:val="25"/>
+              </w:rPr>
+            </w:pPr>
+            <w:r>
+              <w:rPr>
+                <w:rFonts w:cs="Times New Roman"/>
+                <w:b/>
+                <w:sz w:val="25"/>
+                <w:szCs w:val="25"/>
+              </w:rPr>
+              <w:t>Điều kiện ràng buộc</w:t>
+            </w:r>
+          </w:p>
+        </w:tc>
+        <w:tc>
+          <w:tcPr>
+            <w:tcW w:w="6602" w:type="dxa"/>
+          </w:tcPr>
+          <w:p>
+            <w:pPr>
+              <w:pStyle w:val="NoSpacing"/>
+              <w:spacing w:line="360" w:lineRule="auto"/>
+              <w:rPr>
+                <w:rFonts w:ascii="Times New Roman" w:hAnsi="Times New Roman" w:cs="Times New Roman"/>
+                <w:sz w:val="25"/>
+                <w:szCs w:val="25"/>
+                <w:lang w:val="vi-VN"/>
+              </w:rPr>
+            </w:pPr>
+            <w:r>
+              <w:rPr>
+                <w:rFonts w:ascii="Times New Roman" w:hAnsi="Times New Roman" w:cs="Times New Roman"/>
+                <w:sz w:val="25"/>
+                <w:szCs w:val="25"/>
+              </w:rPr>
+              <w:t>Email đăng ký phải là duy nhất, chưa tồn tại trong hệ thống.</w:t>
+            </w:r>
+          </w:p>
+          <w:p>
+            <w:pPr>
+              <w:pStyle w:val="NoSpacing"/>
+              <w:spacing w:line="360" w:lineRule="auto"/>
+              <w:rPr>
+                <w:rFonts w:ascii="Times New Roman" w:hAnsi="Times New Roman" w:cs="Times New Roman"/>
+                <w:sz w:val="21"/>
+                <w:szCs w:val="21"/>
+                <w:lang w:val="vi-VN"/>
+              </w:rPr>
+            </w:pPr>
+            <w:r>
+              <w:rPr>
+                <w:rFonts w:ascii="Times New Roman" w:hAnsi="Times New Roman" w:cs="Times New Roman"/>
+                <w:sz w:val="25"/>
+                <w:szCs w:val="25"/>
+                <w:lang w:val="vi-VN"/>
+              </w:rPr>
+              <w:t>Mật khẩu cần đảm bảo tuân thủ các quy định về bảo mật (ví dụ: độ dài tối thiểu, yêu cầu ký tự đặc biệt).</w:t>
+            </w:r>
+          </w:p>
+        </w:tc>
+      </w:tr>
+    </w:tbl>
+    <w:p>
+      <w:pPr>
+        <w:spacing w:after="0" w:line="360" w:lineRule="auto"/>
+        <w:rPr>
+          <w:rFonts w:cs="Times New Roman"/>
+          <w:b/>
+          <w:iCs/>
+          <w:sz w:val="25"/>
+          <w:szCs w:val="25"/>
+        </w:rPr>
+      </w:pPr>
+    </w:p>
+    <w:p>
+      <w:pPr>
+        <w:spacing w:after="0" w:line="360" w:lineRule="auto"/>
+        <w:jc w:val="left"/>
+        <w:rPr>
+          <w:rFonts w:cs="Times New Roman"/>
+          <w:sz w:val="25"/>
+          <w:szCs w:val="25"/>
+        </w:rPr>
+      </w:pPr>
+    </w:p>
+    <w:p>
+      <w:pPr>
+        <w:pStyle w:val="Heading3"/>
+        <w:spacing w:before="0" w:after="0" w:line="360" w:lineRule="auto"/>
+        <w:rPr>
+          <w:rFonts w:cs="Times New Roman"/>
+          <w:sz w:val="25"/>
+          <w:szCs w:val="25"/>
+        </w:rPr>
+      </w:pPr>
+      <w:bookmarkStart w:id="16" w:name="_Toc195184919"/>
+      <w:r>
+        <w:rPr>
+          <w:rFonts w:cs="Times New Roman"/>
+          <w:sz w:val="25"/>
+          <w:szCs w:val="25"/>
+        </w:rPr>
+        <w:t>2.1.2 PB02</w:t>
+      </w:r>
+      <w:r>
+        <w:rPr>
+          <w:rFonts w:cs="Times New Roman"/>
+          <w:sz w:val="25"/>
+          <w:szCs w:val="25"/>
+        </w:rPr>
+        <w:t xml:space="preserve"> - Đăng nhập</w:t>
       </w:r>
       <w:bookmarkEnd w:id="16"/>
     </w:p>
@@ -7132,10 +7435,20 @@
             <w:r>
               <w:rPr>
                 <w:rFonts w:cs="Times New Roman"/>
-                <w:sz w:val="25"/>
-                <w:szCs w:val="25"/>
-              </w:rPr>
-              <w:t>PB01</w:t>
+                <w:b/>
+                <w:spacing w:val="33"/>
+                <w:sz w:val="25"/>
+                <w:szCs w:val="25"/>
+              </w:rPr>
+              <w:t xml:space="preserve"> </w:t>
+            </w:r>
+            <w:r>
+              <w:rPr>
+                <w:rFonts w:cs="Times New Roman"/>
+                <w:sz w:val="25"/>
+                <w:szCs w:val="25"/>
+              </w:rPr>
+              <w:t>PB02</w:t>
             </w:r>
           </w:p>
         </w:tc>
@@ -7251,7 +7564,7 @@
               <w:spacing w:line="360" w:lineRule="auto"/>
               <w:ind w:right="353"/>
               <w:rPr>
-                <w:rFonts w:cs="Times New Roman"/>
+                <w:rFonts w:asciiTheme="majorHAnsi" w:hAnsiTheme="majorHAnsi" w:cstheme="majorHAnsi"/>
                 <w:spacing w:val="-13"/>
                 <w:sz w:val="25"/>
                 <w:szCs w:val="25"/>
@@ -7260,12 +7573,12 @@
             </w:pPr>
             <w:r>
               <w:rPr>
-                <w:rFonts w:cs="Times New Roman"/>
+                <w:rFonts w:asciiTheme="majorHAnsi" w:hAnsiTheme="majorHAnsi" w:cstheme="majorHAnsi"/>
                 <w:spacing w:val="-13"/>
                 <w:sz w:val="25"/>
                 <w:szCs w:val="25"/>
               </w:rPr>
-              <w:t xml:space="preserve">Người dùng có thể đăng kí cho thành viên mới </w:t>
+              <w:t>Người dùng đăng nhập vào hệ thống</w:t>
             </w:r>
           </w:p>
         </w:tc>
@@ -7302,72 +7615,92 @@
           </w:tcPr>
           <w:p>
             <w:pPr>
-              <w:spacing w:line="360" w:lineRule="auto"/>
-              <w:jc w:val="left"/>
-              <w:rPr>
-                <w:rFonts w:eastAsiaTheme="majorEastAsia" w:cs="Times New Roman"/>
-                <w:sz w:val="25"/>
-                <w:szCs w:val="25"/>
-              </w:rPr>
-            </w:pPr>
-            <w:r>
-              <w:rPr>
-                <w:rFonts w:eastAsiaTheme="majorEastAsia" w:cs="Times New Roman"/>
-                <w:sz w:val="25"/>
-                <w:szCs w:val="25"/>
-              </w:rPr>
-              <w:t>1. Người dùng truy cậ</w:t>
-            </w:r>
-            <w:r>
-              <w:rPr>
-                <w:rFonts w:eastAsiaTheme="majorEastAsia" w:cs="Times New Roman"/>
-                <w:sz w:val="25"/>
-                <w:szCs w:val="25"/>
-              </w:rPr>
-              <w:t xml:space="preserve">p vào hệ </w:t>
-            </w:r>
-            <w:proofErr w:type="gramStart"/>
-            <w:r>
-              <w:rPr>
-                <w:rFonts w:eastAsiaTheme="majorEastAsia" w:cs="Times New Roman"/>
-                <w:sz w:val="25"/>
-                <w:szCs w:val="25"/>
-              </w:rPr>
-              <w:t xml:space="preserve">thống </w:t>
-            </w:r>
-            <w:r>
-              <w:rPr>
-                <w:rFonts w:eastAsiaTheme="majorEastAsia" w:cs="Times New Roman"/>
-                <w:sz w:val="25"/>
-                <w:szCs w:val="25"/>
-              </w:rPr>
-              <w:t>.</w:t>
-            </w:r>
-            <w:proofErr w:type="gramEnd"/>
-            <w:r>
-              <w:rPr>
-                <w:rFonts w:eastAsiaTheme="majorEastAsia" w:cs="Times New Roman"/>
-                <w:sz w:val="25"/>
-                <w:szCs w:val="25"/>
-              </w:rPr>
-              <w:t xml:space="preserve"> </w:t>
-            </w:r>
-            <w:r>
-              <w:rPr>
-                <w:rFonts w:eastAsiaTheme="majorEastAsia" w:cs="Times New Roman"/>
+              <w:pStyle w:val="NoSpacing"/>
+              <w:spacing w:line="360" w:lineRule="auto"/>
+              <w:rPr>
+                <w:rFonts w:asciiTheme="majorHAnsi" w:hAnsiTheme="majorHAnsi" w:cstheme="majorHAnsi"/>
+                <w:sz w:val="25"/>
+                <w:szCs w:val="25"/>
+              </w:rPr>
+            </w:pPr>
+            <w:r>
+              <w:rPr>
+                <w:rFonts w:asciiTheme="majorHAnsi" w:eastAsiaTheme="majorEastAsia" w:hAnsiTheme="majorHAnsi" w:cstheme="majorHAnsi"/>
+                <w:sz w:val="25"/>
+                <w:szCs w:val="25"/>
+              </w:rPr>
+              <w:t>1. Người dùng truy cập vào trang đăng nhậ</w:t>
+            </w:r>
+            <w:r>
+              <w:rPr>
+                <w:rFonts w:asciiTheme="majorHAnsi" w:eastAsiaTheme="majorEastAsia" w:hAnsiTheme="majorHAnsi" w:cstheme="majorHAnsi"/>
+                <w:sz w:val="25"/>
+                <w:szCs w:val="25"/>
+              </w:rPr>
+              <w:t xml:space="preserve">p. </w:t>
+            </w:r>
+            <w:r>
+              <w:rPr>
+                <w:rFonts w:asciiTheme="majorHAnsi" w:eastAsiaTheme="majorEastAsia" w:hAnsiTheme="majorHAnsi" w:cstheme="majorHAnsi"/>
                 <w:sz w:val="25"/>
                 <w:szCs w:val="25"/>
               </w:rPr>
               <w:br/>
-              <w:t xml:space="preserve">2. </w:t>
-            </w:r>
-            <w:r>
-              <w:rPr>
-                <w:rFonts w:eastAsiaTheme="majorEastAsia" w:cs="Times New Roman"/>
-                <w:sz w:val="25"/>
-                <w:szCs w:val="25"/>
-              </w:rPr>
-              <w:t>Người dùng cần nhập đầy đủ thông tin bắt buộc (ví dụ: họ tên, email, mật khẩu).</w:t>
+            </w:r>
+            <w:r>
+              <w:rPr>
+                <w:rFonts w:asciiTheme="majorHAnsi" w:eastAsiaTheme="majorEastAsia" w:hAnsiTheme="majorHAnsi" w:cstheme="majorHAnsi"/>
+                <w:sz w:val="25"/>
+                <w:szCs w:val="25"/>
+              </w:rPr>
+              <w:t>2</w:t>
+            </w:r>
+            <w:r>
+              <w:rPr>
+                <w:rFonts w:asciiTheme="majorHAnsi" w:eastAsiaTheme="majorEastAsia" w:hAnsiTheme="majorHAnsi" w:cstheme="majorHAnsi"/>
+                <w:sz w:val="25"/>
+                <w:szCs w:val="25"/>
+              </w:rPr>
+              <w:t xml:space="preserve">. </w:t>
+            </w:r>
+            <w:r>
+              <w:rPr>
+                <w:rFonts w:asciiTheme="majorHAnsi" w:hAnsiTheme="majorHAnsi" w:cstheme="majorHAnsi"/>
+                <w:sz w:val="25"/>
+                <w:szCs w:val="25"/>
+              </w:rPr>
+              <w:t>Khi đăng nhập vào hệ thống thì người dùng phải nhập đầy đầy đủ các thông tin, gồm tên đăng nhập, mật khẩ</w:t>
+            </w:r>
+            <w:r>
+              <w:rPr>
+                <w:rFonts w:asciiTheme="majorHAnsi" w:hAnsiTheme="majorHAnsi" w:cstheme="majorHAnsi"/>
+                <w:sz w:val="25"/>
+                <w:szCs w:val="25"/>
+              </w:rPr>
+              <w:t>u.</w:t>
+            </w:r>
+          </w:p>
+          <w:p>
+            <w:pPr>
+              <w:pStyle w:val="NoSpacing"/>
+              <w:numPr>
+                <w:ilvl w:val="0"/>
+                <w:numId w:val="10"/>
+              </w:numPr>
+              <w:spacing w:line="360" w:lineRule="auto"/>
+              <w:rPr>
+                <w:rFonts w:asciiTheme="majorHAnsi" w:hAnsiTheme="majorHAnsi" w:cstheme="majorHAnsi"/>
+                <w:sz w:val="25"/>
+                <w:szCs w:val="25"/>
+              </w:rPr>
+            </w:pPr>
+            <w:r>
+              <w:rPr>
+                <w:rFonts w:asciiTheme="majorHAnsi" w:hAnsiTheme="majorHAnsi" w:cstheme="majorHAnsi"/>
+                <w:sz w:val="25"/>
+                <w:szCs w:val="25"/>
+              </w:rPr>
+              <w:t xml:space="preserve">Nếu đăng nhập thành công, thì người dùng sẽ vào được giao diện chính của hệ thống. </w:t>
             </w:r>
           </w:p>
           <w:p>
@@ -7375,36 +7708,12 @@
               <w:pStyle w:val="ListParagraph"/>
               <w:numPr>
                 <w:ilvl w:val="0"/>
-                <w:numId w:val="9"/>
+                <w:numId w:val="10"/>
               </w:numPr>
               <w:spacing w:after="0" w:line="360" w:lineRule="auto"/>
               <w:jc w:val="left"/>
               <w:rPr>
-                <w:rFonts w:eastAsiaTheme="majorEastAsia" w:cs="Times New Roman"/>
-                <w:sz w:val="25"/>
-                <w:szCs w:val="25"/>
-              </w:rPr>
-            </w:pPr>
-            <w:r>
-              <w:rPr>
-                <w:rFonts w:eastAsiaTheme="majorEastAsia" w:cs="Times New Roman"/>
-                <w:sz w:val="25"/>
-                <w:szCs w:val="25"/>
-              </w:rPr>
-              <w:t>Trường hợp thành công: Người dùng nhận được thông báo đăng ký thành công và có thể đăng nhập để sử dụng hệ thống.</w:t>
-            </w:r>
-          </w:p>
-          <w:p>
-            <w:pPr>
-              <w:pStyle w:val="ListParagraph"/>
-              <w:numPr>
-                <w:ilvl w:val="0"/>
-                <w:numId w:val="9"/>
-              </w:numPr>
-              <w:spacing w:after="0" w:line="360" w:lineRule="auto"/>
-              <w:jc w:val="left"/>
-              <w:rPr>
-                <w:rFonts w:cs="Times New Roman"/>
+                <w:rFonts w:asciiTheme="majorHAnsi" w:hAnsiTheme="majorHAnsi" w:cstheme="majorHAnsi"/>
                 <w:sz w:val="25"/>
                 <w:szCs w:val="25"/>
                 <w:lang w:val="vi-VN"/>
@@ -7412,19 +7721,12 @@
             </w:pPr>
             <w:r>
               <w:rPr>
-                <w:rFonts w:eastAsiaTheme="majorEastAsia" w:cs="Times New Roman"/>
-                <w:sz w:val="25"/>
-                <w:szCs w:val="25"/>
-              </w:rPr>
-              <w:t>Trường hợp thất bại: Hiển thị thông báo lỗi (ví dụ: "Email đã tồn tại" hoặc "Thông tin không hợp lệ"), yêu cầu chỉnh sửa và đăng ký lại.</w:t>
-            </w:r>
-            <w:r>
-              <w:rPr>
-                <w:rFonts w:eastAsiaTheme="majorEastAsia" w:cs="Times New Roman"/>
-                <w:sz w:val="25"/>
-                <w:szCs w:val="25"/>
-              </w:rPr>
-              <w:t>.</w:t>
+                <w:rFonts w:asciiTheme="majorHAnsi" w:hAnsiTheme="majorHAnsi" w:cstheme="majorHAnsi"/>
+                <w:sz w:val="25"/>
+                <w:szCs w:val="25"/>
+              </w:rPr>
+              <w:lastRenderedPageBreak/>
+              <w:t>Ngược lại, hệ thống thông báo “Sai tên người dùng hoặc mật khẩu, yêu cầu nhập lại.”</w:t>
             </w:r>
           </w:p>
         </w:tc>
@@ -7451,6 +7753,7 @@
                 <w:sz w:val="25"/>
                 <w:szCs w:val="25"/>
               </w:rPr>
+              <w:lastRenderedPageBreak/>
               <w:t>Điều kiện trước</w:t>
             </w:r>
           </w:p>
@@ -7462,17 +7765,16 @@
           <w:p>
             <w:pPr>
               <w:rPr>
-                <w:i/>
-                <w:sz w:val="25"/>
-                <w:szCs w:val="25"/>
-              </w:rPr>
-            </w:pPr>
-            <w:r>
-              <w:rPr>
-                <w:sz w:val="25"/>
-                <w:szCs w:val="25"/>
-              </w:rPr>
-              <w:t xml:space="preserve">Không có điều kiện trước </w:t>
+                <w:sz w:val="25"/>
+                <w:szCs w:val="25"/>
+              </w:rPr>
+            </w:pPr>
+            <w:r>
+              <w:rPr>
+                <w:sz w:val="25"/>
+                <w:szCs w:val="25"/>
+              </w:rPr>
+              <w:t>Không có điều kiện trước.</w:t>
             </w:r>
           </w:p>
         </w:tc>
@@ -7510,43 +7812,17 @@
           </w:tcPr>
           <w:p>
             <w:pPr>
-              <w:pStyle w:val="NoSpacing"/>
-              <w:spacing w:line="360" w:lineRule="auto"/>
-              <w:rPr>
-                <w:rFonts w:ascii="Times New Roman" w:hAnsi="Times New Roman" w:cs="Times New Roman"/>
-                <w:sz w:val="25"/>
-                <w:szCs w:val="25"/>
-                <w:lang w:val="vi-VN"/>
-              </w:rPr>
-            </w:pPr>
-            <w:r>
-              <w:rPr>
-                <w:rFonts w:ascii="Times New Roman" w:hAnsi="Times New Roman" w:cs="Times New Roman"/>
-                <w:sz w:val="25"/>
-                <w:szCs w:val="25"/>
-              </w:rPr>
-              <w:t>Email đăng ký phải là duy nhất, chưa tồn tại trong hệ thống.</w:t>
-            </w:r>
-          </w:p>
-          <w:p>
-            <w:pPr>
-              <w:pStyle w:val="NoSpacing"/>
-              <w:spacing w:line="360" w:lineRule="auto"/>
-              <w:rPr>
-                <w:rFonts w:ascii="Times New Roman" w:hAnsi="Times New Roman" w:cs="Times New Roman"/>
-                <w:sz w:val="21"/>
-                <w:szCs w:val="21"/>
-                <w:lang w:val="vi-VN"/>
-              </w:rPr>
-            </w:pPr>
-            <w:r>
-              <w:rPr>
-                <w:rFonts w:ascii="Times New Roman" w:hAnsi="Times New Roman" w:cs="Times New Roman"/>
-                <w:sz w:val="25"/>
-                <w:szCs w:val="25"/>
-                <w:lang w:val="vi-VN"/>
-              </w:rPr>
-              <w:t>Mật khẩu cần đảm bảo tuân thủ các quy định về bảo mật (ví dụ: độ dài tối thiểu, yêu cầu ký tự đặc biệt).</w:t>
+              <w:rPr>
+                <w:sz w:val="25"/>
+                <w:szCs w:val="25"/>
+              </w:rPr>
+            </w:pPr>
+            <w:r>
+              <w:rPr>
+                <w:sz w:val="25"/>
+                <w:szCs w:val="25"/>
+              </w:rPr>
+              <w:t>Tài khoản của người dùng phải tồn tại trong hệ thống .</w:t>
             </w:r>
           </w:p>
         </w:tc>
@@ -7566,52 +7842,42 @@
     </w:p>
     <w:p>
       <w:pPr>
-        <w:spacing w:after="0" w:line="360" w:lineRule="auto"/>
-        <w:jc w:val="left"/>
-        <w:rPr>
-          <w:rFonts w:cs="Times New Roman"/>
+        <w:pStyle w:val="Heading3"/>
+        <w:rPr>
           <w:sz w:val="25"/>
           <w:szCs w:val="25"/>
         </w:rPr>
       </w:pPr>
+      <w:bookmarkStart w:id="17" w:name="_Toc195184921"/>
       <w:r>
         <w:rPr>
-          <w:rFonts w:cs="Times New Roman"/>
           <w:sz w:val="25"/>
           <w:szCs w:val="25"/>
         </w:rPr>
-        <w:br w:type="page"/>
+        <w:t>2.1</w:t>
       </w:r>
-    </w:p>
-    <w:p>
-      <w:pPr>
-        <w:pStyle w:val="Heading3"/>
-        <w:spacing w:before="0" w:after="0" w:line="360" w:lineRule="auto"/>
-        <w:rPr>
-          <w:rFonts w:cs="Times New Roman"/>
+      <w:r>
+        <w:rPr>
           <w:sz w:val="25"/>
           <w:szCs w:val="25"/>
         </w:rPr>
-      </w:pPr>
-      <w:bookmarkStart w:id="17" w:name="_Toc195086493"/>
+        <w:t>.3 PB03</w:t>
+      </w:r>
       <w:r>
         <w:rPr>
-          <w:rFonts w:cs="Times New Roman"/>
           <w:sz w:val="25"/>
           <w:szCs w:val="25"/>
         </w:rPr>
-        <w:lastRenderedPageBreak/>
-        <w:t>2.1.2 PB02</w:t>
+        <w:t xml:space="preserve"> – Đổi mật khẩu</w:t>
       </w:r>
+      <w:bookmarkEnd w:id="17"/>
       <w:r>
         <w:rPr>
-          <w:rFonts w:cs="Times New Roman"/>
           <w:sz w:val="25"/>
           <w:szCs w:val="25"/>
         </w:rPr>
-        <w:t xml:space="preserve"> - Đăng nhập</w:t>
+        <w:t xml:space="preserve"> </w:t>
       </w:r>
-      <w:bookmarkEnd w:id="17"/>
     </w:p>
     <w:tbl>
       <w:tblPr>
@@ -7621,13 +7887,13 @@
         <w:tblLook w:val="04A0" w:firstRow="1" w:lastRow="0" w:firstColumn="1" w:lastColumn="0" w:noHBand="0" w:noVBand="1"/>
       </w:tblPr>
       <w:tblGrid>
-        <w:gridCol w:w="2632"/>
-        <w:gridCol w:w="6602"/>
+        <w:gridCol w:w="2633"/>
+        <w:gridCol w:w="6601"/>
       </w:tblGrid>
       <w:tr>
         <w:tc>
           <w:tcPr>
-            <w:tcW w:w="2632" w:type="dxa"/>
+            <w:tcW w:w="2633" w:type="dxa"/>
             <w:shd w:val="clear" w:color="auto" w:fill="DEEAF6" w:themeFill="accent1" w:themeFillTint="33"/>
             <w:hideMark/>
           </w:tcPr>
@@ -7656,7 +7922,7 @@
         </w:tc>
         <w:tc>
           <w:tcPr>
-            <w:tcW w:w="6602" w:type="dxa"/>
+            <w:tcW w:w="6601" w:type="dxa"/>
             <w:shd w:val="clear" w:color="auto" w:fill="DEEAF6" w:themeFill="accent1" w:themeFillTint="33"/>
             <w:hideMark/>
           </w:tcPr>
@@ -7686,7 +7952,7 @@
                 <w:sz w:val="25"/>
                 <w:szCs w:val="25"/>
               </w:rPr>
-              <w:t>PB02</w:t>
+              <w:t>PB03</w:t>
             </w:r>
           </w:p>
         </w:tc>
@@ -7694,7 +7960,7 @@
       <w:tr>
         <w:tc>
           <w:tcPr>
-            <w:tcW w:w="2632" w:type="dxa"/>
+            <w:tcW w:w="2633" w:type="dxa"/>
             <w:shd w:val="clear" w:color="auto" w:fill="DEEAF6" w:themeFill="accent1" w:themeFillTint="33"/>
             <w:hideMark/>
           </w:tcPr>
@@ -7713,7 +7979,7 @@
               <w:rPr>
                 <w:rFonts w:cs="Times New Roman"/>
                 <w:b/>
-                <w:spacing w:val="-4"/>
+                <w:spacing w:val="1"/>
                 <w:sz w:val="25"/>
                 <w:szCs w:val="25"/>
               </w:rPr>
@@ -7723,7 +7989,7 @@
         </w:tc>
         <w:tc>
           <w:tcPr>
-            <w:tcW w:w="6602" w:type="dxa"/>
+            <w:tcW w:w="6601" w:type="dxa"/>
             <w:shd w:val="clear" w:color="auto" w:fill="DEEAF6" w:themeFill="accent1" w:themeFillTint="33"/>
             <w:hideMark/>
           </w:tcPr>
@@ -7747,18 +8013,7 @@
                 <w:sz w:val="25"/>
                 <w:szCs w:val="25"/>
               </w:rPr>
-              <w:t xml:space="preserve">Admin, </w:t>
-            </w:r>
-            <w:r>
-              <w:rPr>
-                <w:rFonts w:cs="Times New Roman"/>
-                <w:bCs/>
-                <w:spacing w:val="1"/>
-                <w:sz w:val="25"/>
-                <w:szCs w:val="25"/>
-                <w:lang w:val="vi-VN"/>
-              </w:rPr>
-              <w:t xml:space="preserve">Chủ trọ và Khách thuê </w:t>
+              <w:t>Admin, Chủ trọ và Khách thuê.</w:t>
             </w:r>
           </w:p>
         </w:tc>
@@ -7766,7 +8021,7 @@
       <w:tr>
         <w:tc>
           <w:tcPr>
-            <w:tcW w:w="2632" w:type="dxa"/>
+            <w:tcW w:w="2633" w:type="dxa"/>
             <w:shd w:val="clear" w:color="auto" w:fill="DEEAF6" w:themeFill="accent1" w:themeFillTint="33"/>
             <w:hideMark/>
           </w:tcPr>
@@ -7794,7 +8049,7 @@
         </w:tc>
         <w:tc>
           <w:tcPr>
-            <w:tcW w:w="6602" w:type="dxa"/>
+            <w:tcW w:w="6601" w:type="dxa"/>
             <w:shd w:val="clear" w:color="auto" w:fill="DEEAF6" w:themeFill="accent1" w:themeFillTint="33"/>
           </w:tcPr>
           <w:p>
@@ -7802,7 +8057,7 @@
               <w:spacing w:line="360" w:lineRule="auto"/>
               <w:ind w:right="353"/>
               <w:rPr>
-                <w:rFonts w:asciiTheme="majorHAnsi" w:hAnsiTheme="majorHAnsi" w:cstheme="majorHAnsi"/>
+                <w:rFonts w:cs="Times New Roman"/>
                 <w:spacing w:val="-13"/>
                 <w:sz w:val="25"/>
                 <w:szCs w:val="25"/>
@@ -7810,13 +8065,7 @@
               </w:rPr>
             </w:pPr>
             <w:r>
-              <w:rPr>
-                <w:rFonts w:asciiTheme="majorHAnsi" w:hAnsiTheme="majorHAnsi" w:cstheme="majorHAnsi"/>
-                <w:spacing w:val="-13"/>
-                <w:sz w:val="25"/>
-                <w:szCs w:val="25"/>
-              </w:rPr>
-              <w:t>Người dùng đăng nhập vào hệ thống</w:t>
+              <w:t>Cho phép người dùng đổi mật khẩu tài khoản của mình trong hệ thống để tăng tính bảo mật.</w:t>
             </w:r>
           </w:p>
         </w:tc>
@@ -7824,7 +8073,7 @@
       <w:tr>
         <w:tc>
           <w:tcPr>
-            <w:tcW w:w="2632" w:type="dxa"/>
+            <w:tcW w:w="2633" w:type="dxa"/>
           </w:tcPr>
           <w:p>
             <w:pPr>
@@ -7849,121 +8098,96 @@
         </w:tc>
         <w:tc>
           <w:tcPr>
-            <w:tcW w:w="6602" w:type="dxa"/>
-          </w:tcPr>
-          <w:p>
-            <w:pPr>
-              <w:pStyle w:val="NoSpacing"/>
-              <w:spacing w:line="360" w:lineRule="auto"/>
-              <w:rPr>
-                <w:rFonts w:asciiTheme="majorHAnsi" w:hAnsiTheme="majorHAnsi" w:cstheme="majorHAnsi"/>
-                <w:sz w:val="25"/>
-                <w:szCs w:val="25"/>
-              </w:rPr>
-            </w:pPr>
-            <w:r>
-              <w:rPr>
-                <w:rFonts w:asciiTheme="majorHAnsi" w:eastAsiaTheme="majorEastAsia" w:hAnsiTheme="majorHAnsi" w:cstheme="majorHAnsi"/>
-                <w:sz w:val="25"/>
-                <w:szCs w:val="25"/>
-              </w:rPr>
-              <w:t>1. Người dùng truy cập vào trang đăng nhậ</w:t>
-            </w:r>
-            <w:r>
-              <w:rPr>
-                <w:rFonts w:asciiTheme="majorHAnsi" w:eastAsiaTheme="majorEastAsia" w:hAnsiTheme="majorHAnsi" w:cstheme="majorHAnsi"/>
-                <w:sz w:val="25"/>
-                <w:szCs w:val="25"/>
-              </w:rPr>
-              <w:t xml:space="preserve">p. </w:t>
-            </w:r>
-            <w:r>
-              <w:rPr>
-                <w:rFonts w:asciiTheme="majorHAnsi" w:eastAsiaTheme="majorEastAsia" w:hAnsiTheme="majorHAnsi" w:cstheme="majorHAnsi"/>
-                <w:sz w:val="25"/>
-                <w:szCs w:val="25"/>
-              </w:rPr>
-              <w:br/>
-            </w:r>
-            <w:r>
-              <w:rPr>
-                <w:rFonts w:asciiTheme="majorHAnsi" w:eastAsiaTheme="majorEastAsia" w:hAnsiTheme="majorHAnsi" w:cstheme="majorHAnsi"/>
-                <w:sz w:val="25"/>
-                <w:szCs w:val="25"/>
-              </w:rPr>
-              <w:t>2</w:t>
-            </w:r>
-            <w:r>
-              <w:rPr>
-                <w:rFonts w:asciiTheme="majorHAnsi" w:eastAsiaTheme="majorEastAsia" w:hAnsiTheme="majorHAnsi" w:cstheme="majorHAnsi"/>
-                <w:sz w:val="25"/>
-                <w:szCs w:val="25"/>
-              </w:rPr>
-              <w:t xml:space="preserve">. </w:t>
-            </w:r>
-            <w:r>
-              <w:rPr>
-                <w:rFonts w:asciiTheme="majorHAnsi" w:hAnsiTheme="majorHAnsi" w:cstheme="majorHAnsi"/>
-                <w:sz w:val="25"/>
-                <w:szCs w:val="25"/>
-              </w:rPr>
-              <w:t>Khi đăng nhập vào hệ thống thì người dùng phải nhập đầy đầy đủ các thông tin, gồm tên đăng nhập, mật khẩ</w:t>
-            </w:r>
-            <w:r>
-              <w:rPr>
-                <w:rFonts w:asciiTheme="majorHAnsi" w:hAnsiTheme="majorHAnsi" w:cstheme="majorHAnsi"/>
-                <w:sz w:val="25"/>
-                <w:szCs w:val="25"/>
-              </w:rPr>
-              <w:t>u.</w:t>
-            </w:r>
-          </w:p>
-          <w:p>
-            <w:pPr>
-              <w:pStyle w:val="NoSpacing"/>
-              <w:numPr>
-                <w:ilvl w:val="0"/>
-                <w:numId w:val="10"/>
-              </w:numPr>
-              <w:spacing w:line="360" w:lineRule="auto"/>
-              <w:rPr>
-                <w:rFonts w:asciiTheme="majorHAnsi" w:hAnsiTheme="majorHAnsi" w:cstheme="majorHAnsi"/>
-                <w:sz w:val="25"/>
-                <w:szCs w:val="25"/>
-              </w:rPr>
-            </w:pPr>
-            <w:r>
-              <w:rPr>
-                <w:rFonts w:asciiTheme="majorHAnsi" w:hAnsiTheme="majorHAnsi" w:cstheme="majorHAnsi"/>
-                <w:sz w:val="25"/>
-                <w:szCs w:val="25"/>
-              </w:rPr>
-              <w:t xml:space="preserve">Nếu đăng nhập thành công, thì người dùng sẽ vào được giao diện chính của hệ thống. </w:t>
-            </w:r>
-          </w:p>
+            <w:tcW w:w="6601" w:type="dxa"/>
+          </w:tcPr>
           <w:p>
             <w:pPr>
               <w:pStyle w:val="ListParagraph"/>
               <w:numPr>
                 <w:ilvl w:val="0"/>
-                <w:numId w:val="10"/>
+                <w:numId w:val="45"/>
               </w:numPr>
               <w:spacing w:after="0" w:line="360" w:lineRule="auto"/>
               <w:jc w:val="left"/>
-              <w:rPr>
-                <w:rFonts w:asciiTheme="majorHAnsi" w:hAnsiTheme="majorHAnsi" w:cstheme="majorHAnsi"/>
+            </w:pPr>
+            <w:r>
+              <w:t>Người dùng phải nhập đúng mật khẩu hiện tại.</w:t>
+            </w:r>
+          </w:p>
+          <w:p>
+            <w:pPr>
+              <w:pStyle w:val="ListParagraph"/>
+              <w:numPr>
+                <w:ilvl w:val="0"/>
+                <w:numId w:val="45"/>
+              </w:numPr>
+              <w:spacing w:after="0" w:line="360" w:lineRule="auto"/>
+              <w:jc w:val="left"/>
+            </w:pPr>
+            <w:r>
+              <w:t>Mật khẩu mới và xác nhận mật khẩu phải trùng khớp.</w:t>
+            </w:r>
+          </w:p>
+          <w:p>
+            <w:pPr>
+              <w:pStyle w:val="ListParagraph"/>
+              <w:numPr>
+                <w:ilvl w:val="0"/>
+                <w:numId w:val="45"/>
+              </w:numPr>
+              <w:spacing w:after="0" w:line="360" w:lineRule="auto"/>
+              <w:jc w:val="left"/>
+            </w:pPr>
+            <w:r>
+              <w:t>Mật khẩu mới phải khác với mật khẩu cũ.</w:t>
+            </w:r>
+          </w:p>
+          <w:p>
+            <w:pPr>
+              <w:pStyle w:val="ListParagraph"/>
+              <w:numPr>
+                <w:ilvl w:val="0"/>
+                <w:numId w:val="45"/>
+              </w:numPr>
+              <w:spacing w:after="0" w:line="360" w:lineRule="auto"/>
+              <w:jc w:val="left"/>
+            </w:pPr>
+            <w:r>
+              <w:t>Mật khẩu mới đáp ứng độ mạnh tối thiểu (tối thiểu 8 ký tự, có chữ hoa, chữ thường, số, ký tự đặc biệt).</w:t>
+            </w:r>
+          </w:p>
+          <w:p>
+            <w:pPr>
+              <w:pStyle w:val="ListParagraph"/>
+              <w:numPr>
+                <w:ilvl w:val="0"/>
+                <w:numId w:val="45"/>
+              </w:numPr>
+              <w:spacing w:after="0" w:line="360" w:lineRule="auto"/>
+              <w:jc w:val="left"/>
+            </w:pPr>
+            <w:r>
+              <w:t>Hệ thống thông báo thành công khi đổi mật khẩu thành công.</w:t>
+            </w:r>
+          </w:p>
+          <w:p>
+            <w:pPr>
+              <w:pStyle w:val="ListParagraph"/>
+              <w:numPr>
+                <w:ilvl w:val="0"/>
+                <w:numId w:val="45"/>
+              </w:numPr>
+              <w:spacing w:after="0" w:line="360" w:lineRule="auto"/>
+              <w:jc w:val="left"/>
+              <w:rPr>
+                <w:rFonts w:cs="Times New Roman"/>
                 <w:sz w:val="25"/>
                 <w:szCs w:val="25"/>
                 <w:lang w:val="vi-VN"/>
               </w:rPr>
             </w:pPr>
             <w:r>
-              <w:rPr>
-                <w:rFonts w:asciiTheme="majorHAnsi" w:hAnsiTheme="majorHAnsi" w:cstheme="majorHAnsi"/>
-                <w:sz w:val="25"/>
-                <w:szCs w:val="25"/>
-              </w:rPr>
-              <w:t>Ngược lại, hệ thống thông báo “Sai tên người dùng hoặc mật khẩu, yêu cầu nhập lại.”</w:t>
+              <w:t>Nếu có lỗi xảy ra, hệ thống hiển thị thông báo cụ thể.</w:t>
             </w:r>
           </w:p>
         </w:tc>
@@ -7971,11 +8195,12 @@
       <w:tr>
         <w:tc>
           <w:tcPr>
-            <w:tcW w:w="2632" w:type="dxa"/>
-          </w:tcPr>
-          <w:p>
-            <w:pPr>
-              <w:spacing w:line="360" w:lineRule="auto"/>
+            <w:tcW w:w="2633" w:type="dxa"/>
+          </w:tcPr>
+          <w:p>
+            <w:pPr>
+              <w:spacing w:line="360" w:lineRule="auto"/>
+              <w:jc w:val="left"/>
               <w:rPr>
                 <w:rFonts w:cs="Times New Roman"/>
                 <w:b/>
@@ -7996,21 +8221,22 @@
         </w:tc>
         <w:tc>
           <w:tcPr>
-            <w:tcW w:w="6602" w:type="dxa"/>
-          </w:tcPr>
-          <w:p>
-            <w:pPr>
-              <w:rPr>
-                <w:sz w:val="25"/>
-                <w:szCs w:val="25"/>
-              </w:rPr>
-            </w:pPr>
-            <w:r>
-              <w:rPr>
-                <w:sz w:val="25"/>
-                <w:szCs w:val="25"/>
-              </w:rPr>
-              <w:t>Không có điều kiện trước.</w:t>
+            <w:tcW w:w="6601" w:type="dxa"/>
+          </w:tcPr>
+          <w:p>
+            <w:pPr>
+              <w:spacing w:line="360" w:lineRule="auto"/>
+              <w:rPr>
+                <w:sz w:val="25"/>
+                <w:szCs w:val="25"/>
+              </w:rPr>
+            </w:pPr>
+            <w:r>
+              <w:rPr>
+                <w:sz w:val="25"/>
+                <w:szCs w:val="25"/>
+              </w:rPr>
+              <w:t>Người dùng đã đăng nhập vào hệ thống và đang ở trạng thái hoạt động.</w:t>
             </w:r>
           </w:p>
         </w:tc>
@@ -8018,7 +8244,7 @@
       <w:tr>
         <w:tc>
           <w:tcPr>
-            <w:tcW w:w="2632" w:type="dxa"/>
+            <w:tcW w:w="2633" w:type="dxa"/>
           </w:tcPr>
           <w:p>
             <w:pPr>
@@ -8044,29 +8270,62 @@
         </w:tc>
         <w:tc>
           <w:tcPr>
-            <w:tcW w:w="6602" w:type="dxa"/>
-          </w:tcPr>
-          <w:p>
-            <w:pPr>
-              <w:rPr>
-                <w:sz w:val="25"/>
-                <w:szCs w:val="25"/>
-              </w:rPr>
-            </w:pPr>
-            <w:r>
-              <w:rPr>
-                <w:sz w:val="25"/>
-                <w:szCs w:val="25"/>
-              </w:rPr>
-              <w:t>Tài khoản của người dùng phải tồn tại trong hệ thống .</w:t>
-            </w:r>
+            <w:tcW w:w="6601" w:type="dxa"/>
+          </w:tcPr>
+          <w:p>
+            <w:pPr>
+              <w:pStyle w:val="ListParagraph"/>
+              <w:numPr>
+                <w:ilvl w:val="0"/>
+                <w:numId w:val="46"/>
+              </w:numPr>
+              <w:spacing w:after="0" w:line="360" w:lineRule="auto"/>
+            </w:pPr>
+            <w:r>
+              <w:t>Mật khẩu được mã hóa trước khi lưu vào hệ thống.</w:t>
+            </w:r>
+          </w:p>
+          <w:p>
+            <w:pPr>
+              <w:pStyle w:val="ListParagraph"/>
+              <w:numPr>
+                <w:ilvl w:val="0"/>
+                <w:numId w:val="46"/>
+              </w:numPr>
+              <w:spacing w:after="0" w:line="360" w:lineRule="auto"/>
+            </w:pPr>
+            <w:r>
+              <w:t>Người dùng chỉ có thể đổi mật khẩu của chính họ, không can thiệp được tài khoản khác.</w:t>
+            </w:r>
+          </w:p>
+          <w:p>
+            <w:pPr>
+              <w:pStyle w:val="ListParagraph"/>
+              <w:numPr>
+                <w:ilvl w:val="0"/>
+                <w:numId w:val="46"/>
+              </w:numPr>
+              <w:spacing w:after="0" w:line="360" w:lineRule="auto"/>
+            </w:pPr>
+            <w:r>
+              <w:t>Mỗi tài khoản chỉ được thực hiện đổi mật khẩu khi chưa có phiên đổi trong 30 giây gần nhất (chống spam).</w:t>
+            </w:r>
+          </w:p>
+          <w:p>
+            <w:pPr>
+              <w:spacing w:line="360" w:lineRule="auto"/>
+              <w:rPr>
+                <w:sz w:val="25"/>
+                <w:szCs w:val="25"/>
+              </w:rPr>
+            </w:pPr>
           </w:p>
         </w:tc>
       </w:tr>
     </w:tbl>
     <w:p>
       <w:pPr>
-        <w:spacing w:after="0" w:line="360" w:lineRule="auto"/>
+        <w:spacing w:line="360" w:lineRule="auto"/>
         <w:rPr>
           <w:rFonts w:cs="Times New Roman"/>
           <w:b/>
@@ -8084,12 +8343,13 @@
           <w:szCs w:val="25"/>
         </w:rPr>
       </w:pPr>
-      <w:bookmarkStart w:id="18" w:name="_Toc195086494"/>
+      <w:bookmarkStart w:id="18" w:name="_Toc195184920"/>
       <w:r>
         <w:rPr>
           <w:sz w:val="25"/>
           <w:szCs w:val="25"/>
         </w:rPr>
+        <w:lastRenderedPageBreak/>
         <w:t>2.1</w:t>
       </w:r>
       <w:r>
@@ -8097,7 +8357,7 @@
           <w:sz w:val="25"/>
           <w:szCs w:val="25"/>
         </w:rPr>
-        <w:t>.3 PB03</w:t>
+        <w:t>.4 PB04</w:t>
       </w:r>
       <w:r>
         <w:rPr>
@@ -8181,7 +8441,7 @@
                 <w:sz w:val="25"/>
                 <w:szCs w:val="25"/>
               </w:rPr>
-              <w:t>PB03</w:t>
+              <w:t>PB04</w:t>
             </w:r>
           </w:p>
         </w:tc>
@@ -8493,7 +8753,6 @@
                 <w:sz w:val="25"/>
                 <w:szCs w:val="25"/>
               </w:rPr>
-              <w:lastRenderedPageBreak/>
               <w:t>2. Đảm bảo hệ thống không cho phép truy cập trở lại vào các trang yêu cầu quyền đăng nhập sau khi đã đăng xuất.</w:t>
             </w:r>
             <w:bookmarkEnd w:id="19"/>
@@ -8515,6 +8774,18 @@
     </w:p>
     <w:p>
       <w:pPr>
+        <w:spacing w:line="360" w:lineRule="auto"/>
+        <w:rPr>
+          <w:rFonts w:cs="Times New Roman"/>
+          <w:b/>
+          <w:iCs/>
+          <w:sz w:val="25"/>
+          <w:szCs w:val="25"/>
+        </w:rPr>
+      </w:pPr>
+    </w:p>
+    <w:p>
+      <w:pPr>
         <w:pStyle w:val="Heading3"/>
         <w:spacing w:line="360" w:lineRule="auto"/>
         <w:rPr>
@@ -8523,7 +8794,7 @@
           <w:szCs w:val="25"/>
         </w:rPr>
       </w:pPr>
-      <w:bookmarkStart w:id="20" w:name="_Toc195086495"/>
+      <w:bookmarkStart w:id="20" w:name="_Toc195184922"/>
       <w:r>
         <w:rPr>
           <w:rFonts w:cs="Times New Roman"/>
@@ -8538,15 +8809,7 @@
           <w:sz w:val="25"/>
           <w:szCs w:val="25"/>
         </w:rPr>
-        <w:t>.4</w:t>
-      </w:r>
-      <w:r>
-        <w:rPr>
-          <w:rFonts w:cs="Times New Roman"/>
-          <w:sz w:val="25"/>
-          <w:szCs w:val="25"/>
-        </w:rPr>
-        <w:t xml:space="preserve"> PB04</w:t>
+        <w:t>.5 PB05</w:t>
       </w:r>
       <w:r>
         <w:rPr>
@@ -8655,7 +8918,7 @@
                 <w:sz w:val="25"/>
                 <w:szCs w:val="25"/>
               </w:rPr>
-              <w:t>PB04</w:t>
+              <w:t>PB05</w:t>
             </w:r>
           </w:p>
         </w:tc>
@@ -8919,6 +9182,7 @@
                 <w:szCs w:val="25"/>
                 <w:lang w:val="vi-VN"/>
               </w:rPr>
+              <w:lastRenderedPageBreak/>
               <w:t xml:space="preserve">Cập nhật thông tin khi có sự thay đổi (chuyển phòng, thay đổi số liên lạc, v.v.). </w:t>
             </w:r>
           </w:p>
@@ -9050,6 +9314,7 @@
                 <w:sz w:val="25"/>
                 <w:szCs w:val="25"/>
               </w:rPr>
+              <w:lastRenderedPageBreak/>
               <w:t>Điều kiện trước</w:t>
             </w:r>
           </w:p>
@@ -9165,14 +9430,13 @@
           <w:szCs w:val="25"/>
         </w:rPr>
       </w:pPr>
-      <w:bookmarkStart w:id="22" w:name="_Toc195086496"/>
+      <w:bookmarkStart w:id="22" w:name="_Toc195184923"/>
       <w:r>
         <w:rPr>
           <w:rFonts w:cs="Times New Roman"/>
           <w:sz w:val="25"/>
           <w:szCs w:val="25"/>
         </w:rPr>
-        <w:lastRenderedPageBreak/>
         <w:t>2.1.</w:t>
       </w:r>
       <w:r>
@@ -9181,7 +9445,7 @@
           <w:sz w:val="25"/>
           <w:szCs w:val="25"/>
         </w:rPr>
-        <w:t>5</w:t>
+        <w:t>6</w:t>
       </w:r>
       <w:r>
         <w:rPr>
@@ -9197,7 +9461,7 @@
           <w:sz w:val="25"/>
           <w:szCs w:val="25"/>
         </w:rPr>
-        <w:t>05</w:t>
+        <w:t>06</w:t>
       </w:r>
       <w:r>
         <w:rPr>
@@ -9322,7 +9586,7 @@
                 <w:sz w:val="25"/>
                 <w:szCs w:val="25"/>
               </w:rPr>
-              <w:t>5</w:t>
+              <w:t>6</w:t>
             </w:r>
           </w:p>
         </w:tc>
@@ -9649,6 +9913,7 @@
                 <w:sz w:val="25"/>
                 <w:szCs w:val="25"/>
               </w:rPr>
+              <w:lastRenderedPageBreak/>
               <w:t>Điền kiện ràng buộc</w:t>
             </w:r>
           </w:p>
@@ -9701,14 +9966,14 @@
           <w:szCs w:val="25"/>
         </w:rPr>
       </w:pPr>
-      <w:bookmarkStart w:id="24" w:name="_Toc195086497"/>
+      <w:bookmarkStart w:id="24" w:name="_Toc195184924"/>
       <w:r>
         <w:rPr>
           <w:rFonts w:cs="Times New Roman"/>
           <w:sz w:val="25"/>
           <w:szCs w:val="25"/>
         </w:rPr>
-        <w:t>2.1.6 PB06</w:t>
+        <w:t>2.1.7 PB07</w:t>
       </w:r>
       <w:r>
         <w:rPr>
@@ -9801,7 +10066,7 @@
                 <w:sz w:val="25"/>
                 <w:szCs w:val="25"/>
               </w:rPr>
-              <w:t>PB06</w:t>
+              <w:t>PB07</w:t>
             </w:r>
           </w:p>
         </w:tc>
@@ -10136,7 +10401,6 @@
                 <w:sz w:val="25"/>
                 <w:szCs w:val="25"/>
               </w:rPr>
-              <w:lastRenderedPageBreak/>
               <w:t>Trường hợp thất bại: Hiển thị thông báo lỗi nếu có sự sai lệch trong dữ liệu (ví dụ: “Phòng không tồn tại trong hệ thống”).</w:t>
             </w:r>
           </w:p>
@@ -10164,7 +10428,6 @@
                 <w:sz w:val="25"/>
                 <w:szCs w:val="25"/>
               </w:rPr>
-              <w:lastRenderedPageBreak/>
               <w:t>Điều kiện trước</w:t>
             </w:r>
           </w:p>
@@ -10294,7 +10557,6 @@
     </w:p>
     <w:p>
       <w:pPr>
-        <w:pStyle w:val="Heading3"/>
         <w:spacing w:line="360" w:lineRule="auto"/>
         <w:rPr>
           <w:rFonts w:cs="Times New Roman"/>
@@ -10302,14 +10564,26 @@
           <w:szCs w:val="25"/>
         </w:rPr>
       </w:pPr>
-      <w:bookmarkStart w:id="26" w:name="_Toc195086498"/>
-      <w:r>
+    </w:p>
+    <w:p>
+      <w:pPr>
+        <w:pStyle w:val="Heading3"/>
+        <w:spacing w:line="360" w:lineRule="auto"/>
         <w:rPr>
           <w:rFonts w:cs="Times New Roman"/>
           <w:sz w:val="25"/>
           <w:szCs w:val="25"/>
         </w:rPr>
-        <w:t>2.1.7 PB07</w:t>
+      </w:pPr>
+      <w:bookmarkStart w:id="26" w:name="_Toc195184925"/>
+      <w:r>
+        <w:rPr>
+          <w:rFonts w:cs="Times New Roman"/>
+          <w:sz w:val="25"/>
+          <w:szCs w:val="25"/>
+        </w:rPr>
+        <w:lastRenderedPageBreak/>
+        <w:t>2.1.8 PB08</w:t>
       </w:r>
       <w:r>
         <w:rPr>
@@ -10863,15 +11137,14 @@
           <w:szCs w:val="25"/>
         </w:rPr>
       </w:pPr>
-      <w:bookmarkStart w:id="27" w:name="_Toc195086499"/>
+      <w:bookmarkStart w:id="27" w:name="_Toc195184926"/>
       <w:r>
         <w:rPr>
           <w:rFonts w:cs="Times New Roman"/>
           <w:sz w:val="25"/>
           <w:szCs w:val="25"/>
         </w:rPr>
-        <w:lastRenderedPageBreak/>
-        <w:t>2.1.8</w:t>
+        <w:t>2.1.9</w:t>
       </w:r>
       <w:r>
         <w:rPr>
@@ -10887,7 +11160,7 @@
           <w:sz w:val="25"/>
           <w:szCs w:val="25"/>
         </w:rPr>
-        <w:t>PB08</w:t>
+        <w:t>PB09</w:t>
       </w:r>
       <w:r>
         <w:rPr>
@@ -11231,6 +11504,7 @@
                 <w:sz w:val="25"/>
                 <w:szCs w:val="25"/>
               </w:rPr>
+              <w:lastRenderedPageBreak/>
               <w:t>Cập nhật tình trạng cơ sở vật chất (hoạt động tốt, cần sửa chữa, thay thế)</w:t>
             </w:r>
           </w:p>
@@ -11350,6 +11624,7 @@
                 <w:sz w:val="25"/>
                 <w:szCs w:val="25"/>
               </w:rPr>
+              <w:lastRenderedPageBreak/>
               <w:t>Điều kiện trước</w:t>
             </w:r>
           </w:p>
@@ -11495,14 +11770,14 @@
           <w:szCs w:val="25"/>
         </w:rPr>
       </w:pPr>
-      <w:bookmarkStart w:id="28" w:name="_Toc195086500"/>
+      <w:bookmarkStart w:id="28" w:name="_Toc195184927"/>
       <w:r>
         <w:rPr>
           <w:rFonts w:cs="Times New Roman"/>
           <w:sz w:val="25"/>
           <w:szCs w:val="25"/>
         </w:rPr>
-        <w:t>2.1.9 PB09</w:t>
+        <w:t>2.1.10 PB10</w:t>
       </w:r>
       <w:r>
         <w:rPr>
@@ -11603,7 +11878,15 @@
                 <w:sz w:val="25"/>
                 <w:szCs w:val="25"/>
               </w:rPr>
-              <w:t>PB09</w:t>
+              <w:t>PB</w:t>
+            </w:r>
+            <w:r>
+              <w:rPr>
+                <w:rFonts w:cs="Times New Roman"/>
+                <w:sz w:val="25"/>
+                <w:szCs w:val="25"/>
+              </w:rPr>
+              <w:t>10</w:t>
             </w:r>
           </w:p>
         </w:tc>
@@ -11704,7 +11987,6 @@
                 <w:sz w:val="25"/>
                 <w:szCs w:val="25"/>
               </w:rPr>
-              <w:lastRenderedPageBreak/>
               <w:t>Mô tả</w:t>
             </w:r>
           </w:p>
@@ -11850,6 +12132,7 @@
                 <w:sz w:val="25"/>
                 <w:szCs w:val="25"/>
               </w:rPr>
+              <w:lastRenderedPageBreak/>
               <w:t>Quản lý trạng thái hợp đồng: Theo dõi trạng thái (đang hiệu lực, hết hạn, hủy).</w:t>
             </w:r>
           </w:p>
@@ -11948,6 +12231,7 @@
                 <w:sz w:val="25"/>
                 <w:szCs w:val="25"/>
               </w:rPr>
+              <w:lastRenderedPageBreak/>
               <w:t>Điều kiện trước</w:t>
             </w:r>
           </w:p>
@@ -12076,14 +12360,14 @@
           <w:szCs w:val="25"/>
         </w:rPr>
       </w:pPr>
-      <w:bookmarkStart w:id="29" w:name="_Toc195086501"/>
+      <w:bookmarkStart w:id="29" w:name="_Toc195184928"/>
       <w:r>
         <w:rPr>
           <w:rFonts w:cs="Times New Roman"/>
           <w:sz w:val="25"/>
           <w:szCs w:val="25"/>
         </w:rPr>
-        <w:t>2.1.10 PB10</w:t>
+        <w:t>2.1.11 PB11</w:t>
       </w:r>
       <w:r>
         <w:rPr>
@@ -12200,7 +12484,7 @@
                 <w:sz w:val="25"/>
                 <w:szCs w:val="25"/>
               </w:rPr>
-              <w:t>PB10</w:t>
+              <w:t>PB11</w:t>
             </w:r>
           </w:p>
         </w:tc>
@@ -12301,7 +12585,6 @@
                 <w:sz w:val="25"/>
                 <w:szCs w:val="25"/>
               </w:rPr>
-              <w:lastRenderedPageBreak/>
               <w:t>Mô tả</w:t>
             </w:r>
           </w:p>
@@ -12462,6 +12745,7 @@
                 <w:sz w:val="25"/>
                 <w:szCs w:val="25"/>
               </w:rPr>
+              <w:lastRenderedPageBreak/>
               <w:t>Quản lý trạng thái thanh toán (đã thanh toán, đang chờ xử lý, quá hạn).</w:t>
             </w:r>
           </w:p>
@@ -12558,6 +12842,7 @@
                 <w:sz w:val="25"/>
                 <w:szCs w:val="25"/>
               </w:rPr>
+              <w:lastRenderedPageBreak/>
               <w:t>Điều kiện trước</w:t>
             </w:r>
           </w:p>
@@ -12684,6 +12969,9 @@
       </w:tr>
     </w:tbl>
     <w:p>
+      <w:bookmarkStart w:id="30" w:name="_Toc195184929"/>
+    </w:p>
+    <w:p>
       <w:pPr>
         <w:pStyle w:val="Heading3"/>
         <w:spacing w:line="360" w:lineRule="auto"/>
@@ -12693,7 +12981,6 @@
           <w:szCs w:val="25"/>
         </w:rPr>
       </w:pPr>
-      <w:bookmarkStart w:id="30" w:name="_Toc195086502"/>
       <w:r>
         <w:rPr>
           <w:rFonts w:cs="Times New Roman"/>
@@ -12708,7 +12995,7 @@
           <w:sz w:val="25"/>
           <w:szCs w:val="25"/>
         </w:rPr>
-        <w:t>1</w:t>
+        <w:t>2</w:t>
       </w:r>
       <w:r>
         <w:rPr>
@@ -12724,7 +13011,7 @@
           <w:sz w:val="25"/>
           <w:szCs w:val="25"/>
         </w:rPr>
-        <w:t>1</w:t>
+        <w:t>2</w:t>
       </w:r>
       <w:r>
         <w:rPr>
@@ -12849,7 +13136,7 @@
                 <w:sz w:val="25"/>
                 <w:szCs w:val="25"/>
               </w:rPr>
-              <w:t>1</w:t>
+              <w:t>2</w:t>
             </w:r>
           </w:p>
         </w:tc>
@@ -13005,7 +13292,6 @@
                 <w:sz w:val="25"/>
                 <w:szCs w:val="25"/>
               </w:rPr>
-              <w:lastRenderedPageBreak/>
               <w:t>Tiêu chí chấp nhận</w:t>
             </w:r>
           </w:p>
@@ -13126,6 +13412,7 @@
                 <w:sz w:val="25"/>
                 <w:szCs w:val="25"/>
               </w:rPr>
+              <w:lastRenderedPageBreak/>
               <w:t>Trường hợp thành công: Báo cáo được tạo và hiển thị đúng yêu cầu, giúp Admin phân tích thông tin một cách rõ ràng.</w:t>
             </w:r>
           </w:p>
@@ -13176,6 +13463,7 @@
                 <w:sz w:val="25"/>
                 <w:szCs w:val="25"/>
               </w:rPr>
+              <w:lastRenderedPageBreak/>
               <w:t>Điều kiện trước</w:t>
             </w:r>
           </w:p>
@@ -13323,7 +13611,7 @@
           <w:szCs w:val="25"/>
         </w:rPr>
       </w:pPr>
-      <w:bookmarkStart w:id="31" w:name="_Toc195086503"/>
+      <w:bookmarkStart w:id="31" w:name="_Toc195184930"/>
       <w:r>
         <w:rPr>
           <w:rFonts w:cs="Times New Roman"/>
@@ -13338,7 +13626,7 @@
           <w:sz w:val="25"/>
           <w:szCs w:val="25"/>
         </w:rPr>
-        <w:t>2</w:t>
+        <w:t>3</w:t>
       </w:r>
       <w:r>
         <w:rPr>
@@ -13354,7 +13642,7 @@
           <w:sz w:val="25"/>
           <w:szCs w:val="25"/>
         </w:rPr>
-        <w:t>2</w:t>
+        <w:t>3</w:t>
       </w:r>
       <w:r>
         <w:rPr>
@@ -13471,7 +13759,7 @@
                 <w:sz w:val="25"/>
                 <w:szCs w:val="25"/>
               </w:rPr>
-              <w:t>2</w:t>
+              <w:t>3</w:t>
             </w:r>
           </w:p>
         </w:tc>
@@ -13702,7 +13990,6 @@
                 <w:sz w:val="25"/>
                 <w:szCs w:val="25"/>
               </w:rPr>
-              <w:lastRenderedPageBreak/>
               <w:t>Hiển thị lịch sử chat để người dùng dễ theo dõi.</w:t>
             </w:r>
           </w:p>
@@ -13820,6 +14107,7 @@
                 <w:sz w:val="25"/>
                 <w:szCs w:val="25"/>
               </w:rPr>
+              <w:lastRenderedPageBreak/>
               <w:t>Trường hợp thất bại: Hiển thị thông báo lỗi (ví dụ: “Không thể kết nối, vui lòng thử lại sau”) nếu có sự cố mạng hoặc hệ thống.</w:t>
             </w:r>
           </w:p>
@@ -14005,14 +14293,14 @@
           <w:szCs w:val="25"/>
         </w:rPr>
       </w:pPr>
-      <w:bookmarkStart w:id="32" w:name="_Toc195086504"/>
+      <w:bookmarkStart w:id="32" w:name="_Toc195184931"/>
       <w:r>
         <w:rPr>
           <w:rFonts w:cs="Times New Roman"/>
           <w:sz w:val="25"/>
           <w:szCs w:val="25"/>
         </w:rPr>
-        <w:t>2.1.13 PB13</w:t>
+        <w:t>2.1.14 PB14</w:t>
       </w:r>
       <w:r>
         <w:rPr>
@@ -14138,7 +14426,7 @@
                 <w:sz w:val="25"/>
                 <w:szCs w:val="25"/>
               </w:rPr>
-              <w:t>3</w:t>
+              <w:t>4</w:t>
             </w:r>
           </w:p>
         </w:tc>
@@ -14366,7 +14654,6 @@
                 <w:szCs w:val="25"/>
                 <w:lang w:val="vi-VN"/>
               </w:rPr>
-              <w:lastRenderedPageBreak/>
               <w:t>Thêm tài khoản: Nhập thông tin cần thiết (email, mật khẩu, tên, vai trò).</w:t>
             </w:r>
           </w:p>
@@ -14478,7 +14765,7 @@
               <w:pStyle w:val="ListParagraph"/>
               <w:numPr>
                 <w:ilvl w:val="0"/>
-                <w:numId w:val="40"/>
+                <w:numId w:val="47"/>
               </w:numPr>
               <w:spacing w:after="0" w:line="360" w:lineRule="auto"/>
               <w:jc w:val="left"/>
@@ -14496,6 +14783,7 @@
                 <w:szCs w:val="25"/>
                 <w:lang w:val="vi-VN"/>
               </w:rPr>
+              <w:lastRenderedPageBreak/>
               <w:t>Cập nhật thông tin tài khoản, người dùng có thể thay đổ</w:t>
             </w:r>
             <w:r>
@@ -14549,31 +14837,6 @@
                 <w:szCs w:val="25"/>
               </w:rPr>
               <w:t>).</w:t>
-            </w:r>
-          </w:p>
-          <w:p>
-            <w:pPr>
-              <w:pStyle w:val="ListParagraph"/>
-              <w:numPr>
-                <w:ilvl w:val="0"/>
-                <w:numId w:val="40"/>
-              </w:numPr>
-              <w:spacing w:after="0" w:line="360" w:lineRule="auto"/>
-              <w:jc w:val="left"/>
-              <w:rPr>
-                <w:rFonts w:cs="Times New Roman"/>
-                <w:sz w:val="25"/>
-                <w:szCs w:val="25"/>
-                <w:lang w:val="vi-VN"/>
-              </w:rPr>
-            </w:pPr>
-            <w:r>
-              <w:rPr>
-                <w:rFonts w:cs="Times New Roman"/>
-                <w:sz w:val="25"/>
-                <w:szCs w:val="25"/>
-              </w:rPr>
-              <w:t>Thay đổi mật khẩu .</w:t>
             </w:r>
           </w:p>
         </w:tc>
@@ -14677,9 +14940,7 @@
         </w:tc>
       </w:tr>
     </w:tbl>
-    <w:p>
-      <w:bookmarkStart w:id="33" w:name="_Toc195086505"/>
-    </w:p>
+    <w:p/>
     <w:p>
       <w:pPr>
         <w:pStyle w:val="Heading2"/>
@@ -14690,6 +14951,7 @@
           <w:szCs w:val="25"/>
         </w:rPr>
       </w:pPr>
+      <w:bookmarkStart w:id="33" w:name="_Toc195184932"/>
       <w:r>
         <w:rPr>
           <w:rFonts w:cs="Times New Roman"/>
@@ -15250,7 +15512,6 @@
                 <w:sz w:val="25"/>
                 <w:szCs w:val="25"/>
               </w:rPr>
-              <w:lastRenderedPageBreak/>
               <w:t>ID</w:t>
             </w:r>
           </w:p>
@@ -15554,7 +15815,7 @@
                 <w:sz w:val="25"/>
                 <w:szCs w:val="25"/>
               </w:rPr>
-              <w:t>Đăng xuất</w:t>
+              <w:t>Đổi mật khẩu</w:t>
             </w:r>
           </w:p>
         </w:tc>
@@ -15612,6 +15873,7 @@
                 <w:sz w:val="25"/>
                 <w:szCs w:val="25"/>
               </w:rPr>
+              <w:lastRenderedPageBreak/>
               <w:t>PB04</w:t>
             </w:r>
           </w:p>
@@ -15638,7 +15900,7 @@
                 <w:sz w:val="25"/>
                 <w:szCs w:val="25"/>
               </w:rPr>
-              <w:t>Quản lý thông tin người thuê</w:t>
+              <w:t>Đăng xuất</w:t>
             </w:r>
           </w:p>
         </w:tc>
@@ -15666,7 +15928,7 @@
                 <w:sz w:val="25"/>
                 <w:szCs w:val="25"/>
               </w:rPr>
-              <w:t>1</w:t>
+              <w:t>2</w:t>
             </w:r>
           </w:p>
         </w:tc>
@@ -15722,7 +15984,7 @@
                 <w:sz w:val="25"/>
                 <w:szCs w:val="25"/>
               </w:rPr>
-              <w:t>Tìm kiếm</w:t>
+              <w:t>Quản lý thông tin người thuê</w:t>
             </w:r>
           </w:p>
         </w:tc>
@@ -15806,15 +16068,7 @@
                 <w:sz w:val="25"/>
                 <w:szCs w:val="25"/>
               </w:rPr>
-              <w:t>Quả</w:t>
-            </w:r>
-            <w:r>
-              <w:rPr>
-                <w:rFonts w:cs="Times New Roman"/>
-                <w:sz w:val="25"/>
-                <w:szCs w:val="25"/>
-              </w:rPr>
-              <w:t>n lý trạng thái phòng</w:t>
+              <w:t>Tìm kiếm</w:t>
             </w:r>
           </w:p>
         </w:tc>
@@ -15884,9 +16138,7 @@
           </w:tcPr>
           <w:p>
             <w:pPr>
-              <w:pStyle w:val="ListParagraph"/>
-              <w:spacing w:line="360" w:lineRule="auto"/>
-              <w:ind w:left="0"/>
+              <w:spacing w:line="360" w:lineRule="auto"/>
               <w:jc w:val="center"/>
               <w:rPr>
                 <w:rFonts w:cs="Times New Roman"/>
@@ -15908,7 +16160,7 @@
                 <w:sz w:val="25"/>
                 <w:szCs w:val="25"/>
               </w:rPr>
-              <w:t>n lý tiện ích</w:t>
+              <w:t>n lý trạng thái phòng</w:t>
             </w:r>
           </w:p>
         </w:tc>
@@ -16002,7 +16254,7 @@
                 <w:sz w:val="25"/>
                 <w:szCs w:val="25"/>
               </w:rPr>
-              <w:t>n lý tình trạng cơ sở vật chất</w:t>
+              <w:t>n lý tiện ích</w:t>
             </w:r>
           </w:p>
         </w:tc>
@@ -16072,7 +16324,9 @@
           </w:tcPr>
           <w:p>
             <w:pPr>
-              <w:spacing w:line="360" w:lineRule="auto"/>
+              <w:pStyle w:val="ListParagraph"/>
+              <w:spacing w:line="360" w:lineRule="auto"/>
+              <w:ind w:left="0"/>
               <w:jc w:val="center"/>
               <w:rPr>
                 <w:rFonts w:cs="Times New Roman"/>
@@ -16086,15 +16340,15 @@
                 <w:sz w:val="25"/>
                 <w:szCs w:val="25"/>
               </w:rPr>
-              <w:t xml:space="preserve">Quản lý </w:t>
-            </w:r>
-            <w:r>
-              <w:rPr>
-                <w:rFonts w:cs="Times New Roman"/>
-                <w:sz w:val="25"/>
-                <w:szCs w:val="25"/>
-              </w:rPr>
-              <w:t>hợp đồng</w:t>
+              <w:t>Quả</w:t>
+            </w:r>
+            <w:r>
+              <w:rPr>
+                <w:rFonts w:cs="Times New Roman"/>
+                <w:sz w:val="25"/>
+                <w:szCs w:val="25"/>
+              </w:rPr>
+              <w:t>n lý tình trạng cơ sở vật chất</w:t>
             </w:r>
           </w:p>
         </w:tc>
@@ -16186,7 +16440,7 @@
                 <w:sz w:val="25"/>
                 <w:szCs w:val="25"/>
               </w:rPr>
-              <w:t>thanh toán</w:t>
+              <w:t>hợp đồng</w:t>
             </w:r>
           </w:p>
         </w:tc>
@@ -16256,9 +16510,7 @@
           </w:tcPr>
           <w:p>
             <w:pPr>
-              <w:pStyle w:val="ListParagraph"/>
-              <w:spacing w:line="360" w:lineRule="auto"/>
-              <w:ind w:left="0"/>
+              <w:spacing w:line="360" w:lineRule="auto"/>
               <w:jc w:val="center"/>
               <w:rPr>
                 <w:rFonts w:cs="Times New Roman"/>
@@ -16280,7 +16532,7 @@
                 <w:sz w:val="25"/>
                 <w:szCs w:val="25"/>
               </w:rPr>
-              <w:t>thống kê và báo cáo</w:t>
+              <w:t>thanh toán</w:t>
             </w:r>
           </w:p>
         </w:tc>
@@ -16350,7 +16602,9 @@
           </w:tcPr>
           <w:p>
             <w:pPr>
-              <w:spacing w:line="360" w:lineRule="auto"/>
+              <w:pStyle w:val="ListParagraph"/>
+              <w:spacing w:line="360" w:lineRule="auto"/>
+              <w:ind w:left="0"/>
               <w:jc w:val="center"/>
               <w:rPr>
                 <w:rFonts w:cs="Times New Roman"/>
@@ -16364,7 +16618,15 @@
                 <w:sz w:val="25"/>
                 <w:szCs w:val="25"/>
               </w:rPr>
-              <w:t>Chat Realtime và thông báo</w:t>
+              <w:t xml:space="preserve">Quản lý </w:t>
+            </w:r>
+            <w:r>
+              <w:rPr>
+                <w:rFonts w:cs="Times New Roman"/>
+                <w:sz w:val="25"/>
+                <w:szCs w:val="25"/>
+              </w:rPr>
+              <w:t>thống kê và báo cáo</w:t>
             </w:r>
           </w:p>
         </w:tc>
@@ -16412,29 +16674,17 @@
               <w:jc w:val="center"/>
               <w:rPr>
                 <w:rFonts w:cs="Times New Roman"/>
-                <w:color w:val="000000" w:themeColor="text1"/>
-                <w:sz w:val="25"/>
-                <w:szCs w:val="25"/>
-              </w:rPr>
-            </w:pPr>
-            <w:r>
-              <w:rPr>
-                <w:rFonts w:cs="Times New Roman"/>
-                <w:color w:val="000000" w:themeColor="text1"/>
-                <w:sz w:val="25"/>
-                <w:szCs w:val="25"/>
-                <w:lang w:val="vi-VN"/>
-              </w:rPr>
-              <w:t>PB1</w:t>
-            </w:r>
-            <w:r>
-              <w:rPr>
-                <w:rFonts w:cs="Times New Roman"/>
-                <w:color w:val="000000" w:themeColor="text1"/>
-                <w:sz w:val="25"/>
-                <w:szCs w:val="25"/>
-              </w:rPr>
-              <w:t>3</w:t>
+                <w:sz w:val="25"/>
+                <w:szCs w:val="25"/>
+              </w:rPr>
+            </w:pPr>
+            <w:r>
+              <w:rPr>
+                <w:rFonts w:cs="Times New Roman"/>
+                <w:sz w:val="25"/>
+                <w:szCs w:val="25"/>
+              </w:rPr>
+              <w:t>PB13</w:t>
             </w:r>
           </w:p>
         </w:tc>
@@ -16450,28 +16700,17 @@
               <w:jc w:val="center"/>
               <w:rPr>
                 <w:rFonts w:cs="Times New Roman"/>
-                <w:color w:val="000000" w:themeColor="text1"/>
-                <w:sz w:val="25"/>
-                <w:szCs w:val="25"/>
-              </w:rPr>
-            </w:pPr>
-            <w:r>
-              <w:rPr>
-                <w:rFonts w:cs="Times New Roman"/>
-                <w:color w:val="000000" w:themeColor="text1"/>
-                <w:sz w:val="25"/>
-                <w:szCs w:val="25"/>
-              </w:rPr>
-              <w:t xml:space="preserve">Quản lý </w:t>
-            </w:r>
-            <w:r>
-              <w:rPr>
-                <w:rFonts w:cs="Times New Roman"/>
-                <w:color w:val="000000" w:themeColor="text1"/>
-                <w:sz w:val="25"/>
-                <w:szCs w:val="25"/>
-              </w:rPr>
-              <w:t>tài khoản</w:t>
+                <w:sz w:val="25"/>
+                <w:szCs w:val="25"/>
+              </w:rPr>
+            </w:pPr>
+            <w:r>
+              <w:rPr>
+                <w:rFonts w:cs="Times New Roman"/>
+                <w:sz w:val="25"/>
+                <w:szCs w:val="25"/>
+              </w:rPr>
+              <w:t>Chat Realtime và thông báo</w:t>
             </w:r>
           </w:p>
         </w:tc>
@@ -16489,6 +16728,113 @@
               <w:jc w:val="center"/>
               <w:rPr>
                 <w:rFonts w:cs="Times New Roman"/>
+                <w:sz w:val="25"/>
+                <w:szCs w:val="25"/>
+              </w:rPr>
+            </w:pPr>
+            <w:r>
+              <w:rPr>
+                <w:rFonts w:cs="Times New Roman"/>
+                <w:sz w:val="25"/>
+                <w:szCs w:val="25"/>
+              </w:rPr>
+              <w:t>1</w:t>
+            </w:r>
+          </w:p>
+        </w:tc>
+      </w:tr>
+      <w:tr>
+        <w:tc>
+          <w:tcPr>
+            <w:tcW w:w="1080" w:type="dxa"/>
+            <w:shd w:val="clear" w:color="auto" w:fill="FFFFFF" w:themeFill="background1"/>
+            <w:vAlign w:val="center"/>
+          </w:tcPr>
+          <w:p>
+            <w:pPr>
+              <w:pStyle w:val="ListParagraph"/>
+              <w:spacing w:line="360" w:lineRule="auto"/>
+              <w:ind w:left="0"/>
+              <w:jc w:val="center"/>
+              <w:rPr>
+                <w:rFonts w:cs="Times New Roman"/>
+                <w:color w:val="000000" w:themeColor="text1"/>
+                <w:sz w:val="25"/>
+                <w:szCs w:val="25"/>
+              </w:rPr>
+            </w:pPr>
+            <w:r>
+              <w:rPr>
+                <w:rFonts w:cs="Times New Roman"/>
+                <w:color w:val="000000" w:themeColor="text1"/>
+                <w:sz w:val="25"/>
+                <w:szCs w:val="25"/>
+                <w:lang w:val="vi-VN"/>
+              </w:rPr>
+              <w:t>PB1</w:t>
+            </w:r>
+            <w:r>
+              <w:rPr>
+                <w:rFonts w:cs="Times New Roman"/>
+                <w:color w:val="000000" w:themeColor="text1"/>
+                <w:sz w:val="25"/>
+                <w:szCs w:val="25"/>
+              </w:rPr>
+              <w:t>4</w:t>
+            </w:r>
+          </w:p>
+        </w:tc>
+        <w:tc>
+          <w:tcPr>
+            <w:tcW w:w="2520" w:type="dxa"/>
+            <w:shd w:val="clear" w:color="auto" w:fill="FFFFFF" w:themeFill="background1"/>
+            <w:vAlign w:val="center"/>
+          </w:tcPr>
+          <w:p>
+            <w:pPr>
+              <w:spacing w:line="360" w:lineRule="auto"/>
+              <w:jc w:val="center"/>
+              <w:rPr>
+                <w:rFonts w:cs="Times New Roman"/>
+                <w:color w:val="000000" w:themeColor="text1"/>
+                <w:sz w:val="25"/>
+                <w:szCs w:val="25"/>
+              </w:rPr>
+            </w:pPr>
+            <w:r>
+              <w:rPr>
+                <w:rFonts w:cs="Times New Roman"/>
+                <w:color w:val="000000" w:themeColor="text1"/>
+                <w:sz w:val="25"/>
+                <w:szCs w:val="25"/>
+              </w:rPr>
+              <w:t xml:space="preserve">Quản lý </w:t>
+            </w:r>
+            <w:r>
+              <w:rPr>
+                <w:rFonts w:cs="Times New Roman"/>
+                <w:color w:val="000000" w:themeColor="text1"/>
+                <w:sz w:val="25"/>
+                <w:szCs w:val="25"/>
+              </w:rPr>
+              <w:t>tài khoản</w:t>
+            </w:r>
+          </w:p>
+        </w:tc>
+        <w:tc>
+          <w:tcPr>
+            <w:tcW w:w="1620" w:type="dxa"/>
+            <w:shd w:val="clear" w:color="auto" w:fill="FFFFFF" w:themeFill="background1"/>
+            <w:vAlign w:val="center"/>
+          </w:tcPr>
+          <w:p>
+            <w:pPr>
+              <w:pStyle w:val="ListParagraph"/>
+              <w:spacing w:line="360" w:lineRule="auto"/>
+              <w:ind w:left="0"/>
+              <w:jc w:val="center"/>
+              <w:rPr>
+                <w:rFonts w:cs="Times New Roman"/>
                 <w:color w:val="000000" w:themeColor="text1"/>
                 <w:sz w:val="25"/>
                 <w:szCs w:val="25"/>
@@ -16507,18 +16853,15 @@
         </w:tc>
       </w:tr>
     </w:tbl>
+    <w:p/>
+    <w:p/>
+    <w:p/>
+    <w:p/>
+    <w:p/>
     <w:p>
-      <w:pPr>
-        <w:rPr>
-          <w:rFonts w:eastAsiaTheme="majorEastAsia" w:cs="Times New Roman"/>
-          <w:b/>
-          <w:sz w:val="25"/>
-          <w:szCs w:val="25"/>
-        </w:rPr>
-      </w:pPr>
-      <w:bookmarkStart w:id="34" w:name="_Toc195086506"/>
+      <w:bookmarkStart w:id="34" w:name="_GoBack"/>
+      <w:bookmarkEnd w:id="34"/>
     </w:p>
-    <w:p/>
     <w:p>
       <w:pPr>
         <w:pStyle w:val="Heading2"/>
@@ -16529,6 +16872,7 @@
           <w:szCs w:val="25"/>
         </w:rPr>
       </w:pPr>
+      <w:bookmarkStart w:id="35" w:name="_Toc195184933"/>
       <w:r>
         <w:rPr>
           <w:rFonts w:cs="Times New Roman"/>
@@ -16538,7 +16882,7 @@
         <w:lastRenderedPageBreak/>
         <w:t>2.3. Chia theo từng Sprirnt</w:t>
       </w:r>
-      <w:bookmarkEnd w:id="34"/>
+      <w:bookmarkEnd w:id="35"/>
     </w:p>
     <w:tbl>
       <w:tblPr>
@@ -16717,6 +17061,30 @@
               </w:rPr>
               <w:t xml:space="preserve"> PB04</w:t>
             </w:r>
+            <w:r>
+              <w:rPr>
+                <w:rFonts w:cs="Times New Roman"/>
+                <w:sz w:val="25"/>
+                <w:szCs w:val="25"/>
+              </w:rPr>
+              <w:t>,</w:t>
+            </w:r>
+            <w:r>
+              <w:rPr>
+                <w:rFonts w:cs="Times New Roman"/>
+                <w:sz w:val="25"/>
+                <w:szCs w:val="25"/>
+              </w:rPr>
+              <w:t xml:space="preserve"> </w:t>
+            </w:r>
+            <w:r>
+              <w:rPr>
+                <w:rFonts w:cs="Times New Roman"/>
+                <w:sz w:val="25"/>
+                <w:szCs w:val="25"/>
+              </w:rPr>
+              <w:t>PB05.</w:t>
+            </w:r>
           </w:p>
         </w:tc>
         <w:tc>
@@ -16844,7 +17212,23 @@
                 <w:sz w:val="25"/>
                 <w:szCs w:val="25"/>
               </w:rPr>
-              <w:t>PB05, PB06, PB07, PB08.</w:t>
+              <w:t>PB06, PB07, PB08,</w:t>
+            </w:r>
+            <w:r>
+              <w:rPr>
+                <w:rFonts w:cs="Times New Roman"/>
+                <w:sz w:val="25"/>
+                <w:szCs w:val="25"/>
+              </w:rPr>
+              <w:t xml:space="preserve"> </w:t>
+            </w:r>
+            <w:r>
+              <w:rPr>
+                <w:rFonts w:cs="Times New Roman"/>
+                <w:sz w:val="25"/>
+                <w:szCs w:val="25"/>
+              </w:rPr>
+              <w:t>PB09.</w:t>
             </w:r>
           </w:p>
         </w:tc>
@@ -16957,15 +17341,15 @@
                 <w:sz w:val="25"/>
                 <w:szCs w:val="25"/>
               </w:rPr>
-              <w:t>PB09,  PB10, PB11, PB12, PB13</w:t>
-            </w:r>
-            <w:r>
-              <w:rPr>
-                <w:rFonts w:cs="Times New Roman"/>
-                <w:sz w:val="25"/>
-                <w:szCs w:val="25"/>
-              </w:rPr>
-              <w:t xml:space="preserve"> </w:t>
+              <w:t>PB10, PB11, PB12, PB13</w:t>
+            </w:r>
+            <w:r>
+              <w:rPr>
+                <w:rFonts w:cs="Times New Roman"/>
+                <w:sz w:val="25"/>
+                <w:szCs w:val="25"/>
+              </w:rPr>
+              <w:t>, PB14</w:t>
             </w:r>
           </w:p>
         </w:tc>
@@ -17043,18 +17427,11 @@
         </w:rPr>
       </w:pPr>
     </w:p>
-    <w:p>
-      <w:pPr>
-        <w:rPr>
-          <w:sz w:val="25"/>
-          <w:szCs w:val="25"/>
-        </w:rPr>
-      </w:pPr>
-    </w:p>
     <w:sectPr>
-      <w:footerReference w:type="default" r:id="rId16"/>
+      <w:headerReference w:type="default" r:id="rId18"/>
       <w:pgSz w:w="12240" w:h="15840"/>
       <w:pgMar w:top="1440" w:right="1440" w:bottom="1440" w:left="1440" w:header="720" w:footer="720" w:gutter="0"/>
+      <w:pgNumType w:start="1"/>
       <w:cols w:space="720"/>
       <w:docGrid w:linePitch="360"/>
     </w:sectPr>
@@ -17108,25 +17485,8 @@
   <w:p>
     <w:pPr>
       <w:pStyle w:val="Footer"/>
-      <w:rPr>
-        <w:sz w:val="25"/>
-        <w:szCs w:val="25"/>
-      </w:rPr>
+      <w:jc w:val="center"/>
     </w:pPr>
-    <w:r>
-      <w:rPr>
-        <w:sz w:val="25"/>
-        <w:szCs w:val="25"/>
-      </w:rPr>
-      <w:tab/>
-    </w:r>
-    <w:r>
-      <w:rPr>
-        <w:sz w:val="25"/>
-        <w:szCs w:val="25"/>
-      </w:rPr>
-      <w:tab/>
-    </w:r>
   </w:p>
   <w:p>
     <w:pPr>
@@ -17180,6 +17540,16 @@
 </w:footnotes>
 </file>
 
+<file path=word/header1.xml><?xml version="1.0" encoding="utf-8"?>
+<w:hdr xmlns:wpc="http://schemas.microsoft.com/office/word/2010/wordprocessingCanvas" xmlns:cx="http://schemas.microsoft.com/office/drawing/2014/chartex" xmlns:mc="http://schemas.openxmlformats.org/markup-compatibility/2006" xmlns:o="urn:schemas-microsoft-com:office:office" xmlns:r="http://schemas.openxmlformats.org/officeDocument/2006/relationships" xmlns:m="http://schemas.openxmlformats.org/officeDocument/2006/math" xmlns:v="urn:schemas-microsoft-com:vml" xmlns:wp14="http://schemas.microsoft.com/office/word/2010/wordprocessingDrawing" xmlns:wp="http://schemas.openxmlformats.org/drawingml/2006/wordprocessingDrawing" xmlns:w10="urn:schemas-microsoft-com:office:word" xmlns:w="http://schemas.openxmlformats.org/wordprocessingml/2006/main" xmlns:w14="http://schemas.microsoft.com/office/word/2010/wordml" xmlns:w15="http://schemas.microsoft.com/office/word/2012/wordml" xmlns:w16se="http://schemas.microsoft.com/office/word/2015/wordml/symex" xmlns:wpg="http://schemas.microsoft.com/office/word/2010/wordprocessingGroup" xmlns:wpi="http://schemas.microsoft.com/office/word/2010/wordprocessingInk" xmlns:wne="http://schemas.microsoft.com/office/word/2006/wordml" xmlns:wps="http://schemas.microsoft.com/office/word/2010/wordprocessingShape" mc:Ignorable="w14 w15 w16se wp14">
+  <w:p>
+    <w:pPr>
+      <w:pStyle w:val="Header"/>
+    </w:pPr>
+  </w:p>
+</w:hdr>
+</file>
+
 <file path=word/numbering.xml><?xml version="1.0" encoding="utf-8"?>
 <w:numbering xmlns:wpc="http://schemas.microsoft.com/office/word/2010/wordprocessingCanvas" xmlns:cx="http://schemas.microsoft.com/office/drawing/2014/chartex" xmlns:mc="http://schemas.openxmlformats.org/markup-compatibility/2006" xmlns:o="urn:schemas-microsoft-com:office:office" xmlns:r="http://schemas.openxmlformats.org/officeDocument/2006/relationships" xmlns:m="http://schemas.openxmlformats.org/officeDocument/2006/math" xmlns:v="urn:schemas-microsoft-com:vml" xmlns:wp14="http://schemas.microsoft.com/office/word/2010/wordprocessingDrawing" xmlns:wp="http://schemas.openxmlformats.org/drawingml/2006/wordprocessingDrawing" xmlns:w10="urn:schemas-microsoft-com:office:word" xmlns:w="http://schemas.openxmlformats.org/wordprocessingml/2006/main" xmlns:w14="http://schemas.microsoft.com/office/word/2010/wordml" xmlns:w15="http://schemas.microsoft.com/office/word/2012/wordml" xmlns:w16se="http://schemas.microsoft.com/office/word/2015/wordml/symex" xmlns:wpg="http://schemas.microsoft.com/office/word/2010/wordprocessingGroup" xmlns:wpi="http://schemas.microsoft.com/office/word/2010/wordprocessingInk" xmlns:wne="http://schemas.microsoft.com/office/word/2006/wordml" xmlns:wps="http://schemas.microsoft.com/office/word/2010/wordprocessingShape" mc:Ignorable="w14 w15 w16se wp14">
   <w:abstractNum w:abstractNumId="0" w15:restartNumberingAfterBreak="0">
@@ -18665,6 +19035,119 @@
     </w:lvl>
   </w:abstractNum>
   <w:abstractNum w:abstractNumId="15" w15:restartNumberingAfterBreak="0">
+    <w:nsid w:val="2914279E"/>
+    <w:multiLevelType w:val="hybridMultilevel"/>
+    <w:tmpl w:val="4B0C85D4"/>
+    <w:lvl w:ilvl="0" w:tplc="04090001">
+      <w:start w:val="1"/>
+      <w:numFmt w:val="bullet"/>
+      <w:lvlText w:val=""/>
+      <w:lvlJc w:val="left"/>
+      <w:pPr>
+        <w:ind w:left="720" w:hanging="360"/>
+      </w:pPr>
+      <w:rPr>
+        <w:rFonts w:ascii="Symbol" w:hAnsi="Symbol" w:hint="default"/>
+      </w:rPr>
+    </w:lvl>
+    <w:lvl w:ilvl="1" w:tplc="042A0003" w:tentative="1">
+      <w:start w:val="1"/>
+      <w:numFmt w:val="bullet"/>
+      <w:lvlText w:val="o"/>
+      <w:lvlJc w:val="left"/>
+      <w:pPr>
+        <w:ind w:left="1440" w:hanging="360"/>
+      </w:pPr>
+      <w:rPr>
+        <w:rFonts w:ascii="Courier New" w:hAnsi="Courier New" w:cs="Courier New" w:hint="default"/>
+      </w:rPr>
+    </w:lvl>
+    <w:lvl w:ilvl="2" w:tplc="042A0005" w:tentative="1">
+      <w:start w:val="1"/>
+      <w:numFmt w:val="bullet"/>
+      <w:lvlText w:val=""/>
+      <w:lvlJc w:val="left"/>
+      <w:pPr>
+        <w:ind w:left="2160" w:hanging="360"/>
+      </w:pPr>
+      <w:rPr>
+        <w:rFonts w:ascii="Wingdings" w:hAnsi="Wingdings" w:hint="default"/>
+      </w:rPr>
+    </w:lvl>
+    <w:lvl w:ilvl="3" w:tplc="042A0001" w:tentative="1">
+      <w:start w:val="1"/>
+      <w:numFmt w:val="bullet"/>
+      <w:lvlText w:val=""/>
+      <w:lvlJc w:val="left"/>
+      <w:pPr>
+        <w:ind w:left="2880" w:hanging="360"/>
+      </w:pPr>
+      <w:rPr>
+        <w:rFonts w:ascii="Symbol" w:hAnsi="Symbol" w:hint="default"/>
+      </w:rPr>
+    </w:lvl>
+    <w:lvl w:ilvl="4" w:tplc="042A0003" w:tentative="1">
+      <w:start w:val="1"/>
+      <w:numFmt w:val="bullet"/>
+      <w:lvlText w:val="o"/>
+      <w:lvlJc w:val="left"/>
+      <w:pPr>
+        <w:ind w:left="3600" w:hanging="360"/>
+      </w:pPr>
+      <w:rPr>
+        <w:rFonts w:ascii="Courier New" w:hAnsi="Courier New" w:cs="Courier New" w:hint="default"/>
+      </w:rPr>
+    </w:lvl>
+    <w:lvl w:ilvl="5" w:tplc="042A0005" w:tentative="1">
+      <w:start w:val="1"/>
+      <w:numFmt w:val="bullet"/>
+      <w:lvlText w:val=""/>
+      <w:lvlJc w:val="left"/>
+      <w:pPr>
+        <w:ind w:left="4320" w:hanging="360"/>
+      </w:pPr>
+      <w:rPr>
+        <w:rFonts w:ascii="Wingdings" w:hAnsi="Wingdings" w:hint="default"/>
+      </w:rPr>
+    </w:lvl>
+    <w:lvl w:ilvl="6" w:tplc="042A0001" w:tentative="1">
+      <w:start w:val="1"/>
+      <w:numFmt w:val="bullet"/>
+      <w:lvlText w:val=""/>
+      <w:lvlJc w:val="left"/>
+      <w:pPr>
+        <w:ind w:left="5040" w:hanging="360"/>
+      </w:pPr>
+      <w:rPr>
+        <w:rFonts w:ascii="Symbol" w:hAnsi="Symbol" w:hint="default"/>
+      </w:rPr>
+    </w:lvl>
+    <w:lvl w:ilvl="7" w:tplc="042A0003" w:tentative="1">
+      <w:start w:val="1"/>
+      <w:numFmt w:val="bullet"/>
+      <w:lvlText w:val="o"/>
+      <w:lvlJc w:val="left"/>
+      <w:pPr>
+        <w:ind w:left="5760" w:hanging="360"/>
+      </w:pPr>
+      <w:rPr>
+        <w:rFonts w:ascii="Courier New" w:hAnsi="Courier New" w:cs="Courier New" w:hint="default"/>
+      </w:rPr>
+    </w:lvl>
+    <w:lvl w:ilvl="8" w:tplc="042A0005" w:tentative="1">
+      <w:start w:val="1"/>
+      <w:numFmt w:val="bullet"/>
+      <w:lvlText w:val=""/>
+      <w:lvlJc w:val="left"/>
+      <w:pPr>
+        <w:ind w:left="6480" w:hanging="360"/>
+      </w:pPr>
+      <w:rPr>
+        <w:rFonts w:ascii="Wingdings" w:hAnsi="Wingdings" w:hint="default"/>
+      </w:rPr>
+    </w:lvl>
+  </w:abstractNum>
+  <w:abstractNum w:abstractNumId="16" w15:restartNumberingAfterBreak="0">
     <w:nsid w:val="29612E5F"/>
     <w:multiLevelType w:val="hybridMultilevel"/>
     <w:tmpl w:val="6FA8132A"/>
@@ -18777,7 +19260,7 @@
       </w:rPr>
     </w:lvl>
   </w:abstractNum>
-  <w:abstractNum w:abstractNumId="16" w15:restartNumberingAfterBreak="0">
+  <w:abstractNum w:abstractNumId="17" w15:restartNumberingAfterBreak="0">
     <w:nsid w:val="2FFD4971"/>
     <w:multiLevelType w:val="hybridMultilevel"/>
     <w:tmpl w:val="7F36BD44"/>
@@ -18863,7 +19346,7 @@
       </w:pPr>
     </w:lvl>
   </w:abstractNum>
-  <w:abstractNum w:abstractNumId="17" w15:restartNumberingAfterBreak="0">
+  <w:abstractNum w:abstractNumId="18" w15:restartNumberingAfterBreak="0">
     <w:nsid w:val="30C9565F"/>
     <w:multiLevelType w:val="hybridMultilevel"/>
     <w:tmpl w:val="7CC64910"/>
@@ -18977,7 +19460,93 @@
       </w:rPr>
     </w:lvl>
   </w:abstractNum>
-  <w:abstractNum w:abstractNumId="18" w15:restartNumberingAfterBreak="0">
+  <w:abstractNum w:abstractNumId="19" w15:restartNumberingAfterBreak="0">
+    <w:nsid w:val="32325B94"/>
+    <w:multiLevelType w:val="hybridMultilevel"/>
+    <w:tmpl w:val="2D766DE0"/>
+    <w:lvl w:ilvl="0" w:tplc="0409000F">
+      <w:start w:val="1"/>
+      <w:numFmt w:val="decimal"/>
+      <w:lvlText w:val="%1."/>
+      <w:lvlJc w:val="left"/>
+      <w:pPr>
+        <w:ind w:left="360" w:hanging="360"/>
+      </w:pPr>
+    </w:lvl>
+    <w:lvl w:ilvl="1" w:tplc="042A0019" w:tentative="1">
+      <w:start w:val="1"/>
+      <w:numFmt w:val="lowerLetter"/>
+      <w:lvlText w:val="%2."/>
+      <w:lvlJc w:val="left"/>
+      <w:pPr>
+        <w:ind w:left="1080" w:hanging="360"/>
+      </w:pPr>
+    </w:lvl>
+    <w:lvl w:ilvl="2" w:tplc="042A001B" w:tentative="1">
+      <w:start w:val="1"/>
+      <w:numFmt w:val="lowerRoman"/>
+      <w:lvlText w:val="%3."/>
+      <w:lvlJc w:val="right"/>
+      <w:pPr>
+        <w:ind w:left="1800" w:hanging="180"/>
+      </w:pPr>
+    </w:lvl>
+    <w:lvl w:ilvl="3" w:tplc="042A000F" w:tentative="1">
+      <w:start w:val="1"/>
+      <w:numFmt w:val="decimal"/>
+      <w:lvlText w:val="%4."/>
+      <w:lvlJc w:val="left"/>
+      <w:pPr>
+        <w:ind w:left="2520" w:hanging="360"/>
+      </w:pPr>
+    </w:lvl>
+    <w:lvl w:ilvl="4" w:tplc="042A0019" w:tentative="1">
+      <w:start w:val="1"/>
+      <w:numFmt w:val="lowerLetter"/>
+      <w:lvlText w:val="%5."/>
+      <w:lvlJc w:val="left"/>
+      <w:pPr>
+        <w:ind w:left="3240" w:hanging="360"/>
+      </w:pPr>
+    </w:lvl>
+    <w:lvl w:ilvl="5" w:tplc="042A001B" w:tentative="1">
+      <w:start w:val="1"/>
+      <w:numFmt w:val="lowerRoman"/>
+      <w:lvlText w:val="%6."/>
+      <w:lvlJc w:val="right"/>
+      <w:pPr>
+        <w:ind w:left="3960" w:hanging="180"/>
+      </w:pPr>
+    </w:lvl>
+    <w:lvl w:ilvl="6" w:tplc="042A000F" w:tentative="1">
+      <w:start w:val="1"/>
+      <w:numFmt w:val="decimal"/>
+      <w:lvlText w:val="%7."/>
+      <w:lvlJc w:val="left"/>
+      <w:pPr>
+        <w:ind w:left="4680" w:hanging="360"/>
+      </w:pPr>
+    </w:lvl>
+    <w:lvl w:ilvl="7" w:tplc="042A0019" w:tentative="1">
+      <w:start w:val="1"/>
+      <w:numFmt w:val="lowerLetter"/>
+      <w:lvlText w:val="%8."/>
+      <w:lvlJc w:val="left"/>
+      <w:pPr>
+        <w:ind w:left="5400" w:hanging="360"/>
+      </w:pPr>
+    </w:lvl>
+    <w:lvl w:ilvl="8" w:tplc="042A001B" w:tentative="1">
+      <w:start w:val="1"/>
+      <w:numFmt w:val="lowerRoman"/>
+      <w:lvlText w:val="%9."/>
+      <w:lvlJc w:val="right"/>
+      <w:pPr>
+        <w:ind w:left="6120" w:hanging="180"/>
+      </w:pPr>
+    </w:lvl>
+  </w:abstractNum>
+  <w:abstractNum w:abstractNumId="20" w15:restartNumberingAfterBreak="0">
     <w:nsid w:val="3C2C1562"/>
     <w:multiLevelType w:val="hybridMultilevel"/>
     <w:tmpl w:val="05FE2BF6"/>
@@ -19063,7 +19632,7 @@
       </w:pPr>
     </w:lvl>
   </w:abstractNum>
-  <w:abstractNum w:abstractNumId="19" w15:restartNumberingAfterBreak="0">
+  <w:abstractNum w:abstractNumId="21" w15:restartNumberingAfterBreak="0">
     <w:nsid w:val="3E7E30C8"/>
     <w:multiLevelType w:val="hybridMultilevel"/>
     <w:tmpl w:val="CCC8CE60"/>
@@ -19176,7 +19745,7 @@
       </w:rPr>
     </w:lvl>
   </w:abstractNum>
-  <w:abstractNum w:abstractNumId="20" w15:restartNumberingAfterBreak="0">
+  <w:abstractNum w:abstractNumId="22" w15:restartNumberingAfterBreak="0">
     <w:nsid w:val="42087638"/>
     <w:multiLevelType w:val="hybridMultilevel"/>
     <w:tmpl w:val="340C1078"/>
@@ -19262,7 +19831,93 @@
       </w:pPr>
     </w:lvl>
   </w:abstractNum>
-  <w:abstractNum w:abstractNumId="21" w15:restartNumberingAfterBreak="0">
+  <w:abstractNum w:abstractNumId="23" w15:restartNumberingAfterBreak="0">
+    <w:nsid w:val="43F3038E"/>
+    <w:multiLevelType w:val="hybridMultilevel"/>
+    <w:tmpl w:val="0E6C894E"/>
+    <w:lvl w:ilvl="0" w:tplc="0409000F">
+      <w:start w:val="1"/>
+      <w:numFmt w:val="decimal"/>
+      <w:lvlText w:val="%1."/>
+      <w:lvlJc w:val="left"/>
+      <w:pPr>
+        <w:ind w:left="360" w:hanging="360"/>
+      </w:pPr>
+    </w:lvl>
+    <w:lvl w:ilvl="1" w:tplc="042A0019" w:tentative="1">
+      <w:start w:val="1"/>
+      <w:numFmt w:val="lowerLetter"/>
+      <w:lvlText w:val="%2."/>
+      <w:lvlJc w:val="left"/>
+      <w:pPr>
+        <w:ind w:left="1080" w:hanging="360"/>
+      </w:pPr>
+    </w:lvl>
+    <w:lvl w:ilvl="2" w:tplc="042A001B" w:tentative="1">
+      <w:start w:val="1"/>
+      <w:numFmt w:val="lowerRoman"/>
+      <w:lvlText w:val="%3."/>
+      <w:lvlJc w:val="right"/>
+      <w:pPr>
+        <w:ind w:left="1800" w:hanging="180"/>
+      </w:pPr>
+    </w:lvl>
+    <w:lvl w:ilvl="3" w:tplc="042A000F" w:tentative="1">
+      <w:start w:val="1"/>
+      <w:numFmt w:val="decimal"/>
+      <w:lvlText w:val="%4."/>
+      <w:lvlJc w:val="left"/>
+      <w:pPr>
+        <w:ind w:left="2520" w:hanging="360"/>
+      </w:pPr>
+    </w:lvl>
+    <w:lvl w:ilvl="4" w:tplc="042A0019" w:tentative="1">
+      <w:start w:val="1"/>
+      <w:numFmt w:val="lowerLetter"/>
+      <w:lvlText w:val="%5."/>
+      <w:lvlJc w:val="left"/>
+      <w:pPr>
+        <w:ind w:left="3240" w:hanging="360"/>
+      </w:pPr>
+    </w:lvl>
+    <w:lvl w:ilvl="5" w:tplc="042A001B" w:tentative="1">
+      <w:start w:val="1"/>
+      <w:numFmt w:val="lowerRoman"/>
+      <w:lvlText w:val="%6."/>
+      <w:lvlJc w:val="right"/>
+      <w:pPr>
+        <w:ind w:left="3960" w:hanging="180"/>
+      </w:pPr>
+    </w:lvl>
+    <w:lvl w:ilvl="6" w:tplc="042A000F" w:tentative="1">
+      <w:start w:val="1"/>
+      <w:numFmt w:val="decimal"/>
+      <w:lvlText w:val="%7."/>
+      <w:lvlJc w:val="left"/>
+      <w:pPr>
+        <w:ind w:left="4680" w:hanging="360"/>
+      </w:pPr>
+    </w:lvl>
+    <w:lvl w:ilvl="7" w:tplc="042A0019" w:tentative="1">
+      <w:start w:val="1"/>
+      <w:numFmt w:val="lowerLetter"/>
+      <w:lvlText w:val="%8."/>
+      <w:lvlJc w:val="left"/>
+      <w:pPr>
+        <w:ind w:left="5400" w:hanging="360"/>
+      </w:pPr>
+    </w:lvl>
+    <w:lvl w:ilvl="8" w:tplc="042A001B" w:tentative="1">
+      <w:start w:val="1"/>
+      <w:numFmt w:val="lowerRoman"/>
+      <w:lvlText w:val="%9."/>
+      <w:lvlJc w:val="right"/>
+      <w:pPr>
+        <w:ind w:left="6120" w:hanging="180"/>
+      </w:pPr>
+    </w:lvl>
+  </w:abstractNum>
+  <w:abstractNum w:abstractNumId="24" w15:restartNumberingAfterBreak="0">
     <w:nsid w:val="471F361C"/>
     <w:multiLevelType w:val="hybridMultilevel"/>
     <w:tmpl w:val="1FFC5CE8"/>
@@ -19376,7 +20031,7 @@
       </w:rPr>
     </w:lvl>
   </w:abstractNum>
-  <w:abstractNum w:abstractNumId="22" w15:restartNumberingAfterBreak="0">
+  <w:abstractNum w:abstractNumId="25" w15:restartNumberingAfterBreak="0">
     <w:nsid w:val="48E95B87"/>
     <w:multiLevelType w:val="hybridMultilevel"/>
     <w:tmpl w:val="0EE6DDAA"/>
@@ -19489,7 +20144,7 @@
       </w:rPr>
     </w:lvl>
   </w:abstractNum>
-  <w:abstractNum w:abstractNumId="23" w15:restartNumberingAfterBreak="0">
+  <w:abstractNum w:abstractNumId="26" w15:restartNumberingAfterBreak="0">
     <w:nsid w:val="4BB63C85"/>
     <w:multiLevelType w:val="hybridMultilevel"/>
     <w:tmpl w:val="169E310C"/>
@@ -19602,7 +20257,7 @@
       </w:rPr>
     </w:lvl>
   </w:abstractNum>
-  <w:abstractNum w:abstractNumId="24" w15:restartNumberingAfterBreak="0">
+  <w:abstractNum w:abstractNumId="27" w15:restartNumberingAfterBreak="0">
     <w:nsid w:val="4C3F6306"/>
     <w:multiLevelType w:val="hybridMultilevel"/>
     <w:tmpl w:val="82D6C7E2"/>
@@ -19691,7 +20346,7 @@
       </w:pPr>
     </w:lvl>
   </w:abstractNum>
-  <w:abstractNum w:abstractNumId="25" w15:restartNumberingAfterBreak="0">
+  <w:abstractNum w:abstractNumId="28" w15:restartNumberingAfterBreak="0">
     <w:nsid w:val="4E821211"/>
     <w:multiLevelType w:val="hybridMultilevel"/>
     <w:tmpl w:val="8B60553E"/>
@@ -19805,7 +20460,7 @@
       </w:rPr>
     </w:lvl>
   </w:abstractNum>
-  <w:abstractNum w:abstractNumId="26" w15:restartNumberingAfterBreak="0">
+  <w:abstractNum w:abstractNumId="29" w15:restartNumberingAfterBreak="0">
     <w:nsid w:val="52085235"/>
     <w:multiLevelType w:val="hybridMultilevel"/>
     <w:tmpl w:val="0568C8D8"/>
@@ -19918,7 +20573,7 @@
       </w:rPr>
     </w:lvl>
   </w:abstractNum>
-  <w:abstractNum w:abstractNumId="27" w15:restartNumberingAfterBreak="0">
+  <w:abstractNum w:abstractNumId="30" w15:restartNumberingAfterBreak="0">
     <w:nsid w:val="548D6E70"/>
     <w:multiLevelType w:val="hybridMultilevel"/>
     <w:tmpl w:val="F952831E"/>
@@ -20004,7 +20659,7 @@
       </w:pPr>
     </w:lvl>
   </w:abstractNum>
-  <w:abstractNum w:abstractNumId="28" w15:restartNumberingAfterBreak="0">
+  <w:abstractNum w:abstractNumId="31" w15:restartNumberingAfterBreak="0">
     <w:nsid w:val="56DC0BDE"/>
     <w:multiLevelType w:val="hybridMultilevel"/>
     <w:tmpl w:val="CCD23870"/>
@@ -20090,7 +20745,7 @@
       </w:pPr>
     </w:lvl>
   </w:abstractNum>
-  <w:abstractNum w:abstractNumId="29" w15:restartNumberingAfterBreak="0">
+  <w:abstractNum w:abstractNumId="32" w15:restartNumberingAfterBreak="0">
     <w:nsid w:val="570A6720"/>
     <w:multiLevelType w:val="hybridMultilevel"/>
     <w:tmpl w:val="250468B2"/>
@@ -20176,7 +20831,7 @@
       </w:pPr>
     </w:lvl>
   </w:abstractNum>
-  <w:abstractNum w:abstractNumId="30" w15:restartNumberingAfterBreak="0">
+  <w:abstractNum w:abstractNumId="33" w15:restartNumberingAfterBreak="0">
     <w:nsid w:val="590F69C9"/>
     <w:multiLevelType w:val="hybridMultilevel"/>
     <w:tmpl w:val="21BA62F4"/>
@@ -20262,7 +20917,7 @@
       </w:pPr>
     </w:lvl>
   </w:abstractNum>
-  <w:abstractNum w:abstractNumId="31" w15:restartNumberingAfterBreak="0">
+  <w:abstractNum w:abstractNumId="34" w15:restartNumberingAfterBreak="0">
     <w:nsid w:val="5A6D4B3C"/>
     <w:multiLevelType w:val="hybridMultilevel"/>
     <w:tmpl w:val="1C7AB9B8"/>
@@ -20348,7 +21003,7 @@
       </w:pPr>
     </w:lvl>
   </w:abstractNum>
-  <w:abstractNum w:abstractNumId="32" w15:restartNumberingAfterBreak="0">
+  <w:abstractNum w:abstractNumId="35" w15:restartNumberingAfterBreak="0">
     <w:nsid w:val="5BFF1ED6"/>
     <w:multiLevelType w:val="hybridMultilevel"/>
     <w:tmpl w:val="58DA1C5A"/>
@@ -20461,7 +21116,7 @@
       </w:rPr>
     </w:lvl>
   </w:abstractNum>
-  <w:abstractNum w:abstractNumId="33" w15:restartNumberingAfterBreak="0">
+  <w:abstractNum w:abstractNumId="36" w15:restartNumberingAfterBreak="0">
     <w:nsid w:val="5EB8072F"/>
     <w:multiLevelType w:val="hybridMultilevel"/>
     <w:tmpl w:val="AF0CE74A"/>
@@ -20547,7 +21202,7 @@
       </w:pPr>
     </w:lvl>
   </w:abstractNum>
-  <w:abstractNum w:abstractNumId="34" w15:restartNumberingAfterBreak="0">
+  <w:abstractNum w:abstractNumId="37" w15:restartNumberingAfterBreak="0">
     <w:nsid w:val="602B29A0"/>
     <w:multiLevelType w:val="hybridMultilevel"/>
     <w:tmpl w:val="2C9E2F60"/>
@@ -20633,7 +21288,7 @@
       </w:pPr>
     </w:lvl>
   </w:abstractNum>
-  <w:abstractNum w:abstractNumId="35" w15:restartNumberingAfterBreak="0">
+  <w:abstractNum w:abstractNumId="38" w15:restartNumberingAfterBreak="0">
     <w:nsid w:val="66D249E3"/>
     <w:multiLevelType w:val="hybridMultilevel"/>
     <w:tmpl w:val="7A3A8F74"/>
@@ -20747,7 +21402,7 @@
       </w:rPr>
     </w:lvl>
   </w:abstractNum>
-  <w:abstractNum w:abstractNumId="36" w15:restartNumberingAfterBreak="0">
+  <w:abstractNum w:abstractNumId="39" w15:restartNumberingAfterBreak="0">
     <w:nsid w:val="67E80281"/>
     <w:multiLevelType w:val="hybridMultilevel"/>
     <w:tmpl w:val="8C2E4606"/>
@@ -20833,7 +21488,7 @@
       </w:pPr>
     </w:lvl>
   </w:abstractNum>
-  <w:abstractNum w:abstractNumId="37" w15:restartNumberingAfterBreak="0">
+  <w:abstractNum w:abstractNumId="40" w15:restartNumberingAfterBreak="0">
     <w:nsid w:val="685F4375"/>
     <w:multiLevelType w:val="hybridMultilevel"/>
     <w:tmpl w:val="64B83E06"/>
@@ -20919,7 +21574,7 @@
       </w:pPr>
     </w:lvl>
   </w:abstractNum>
-  <w:abstractNum w:abstractNumId="38" w15:restartNumberingAfterBreak="0">
+  <w:abstractNum w:abstractNumId="41" w15:restartNumberingAfterBreak="0">
     <w:nsid w:val="6BE87C54"/>
     <w:multiLevelType w:val="hybridMultilevel"/>
     <w:tmpl w:val="101ED0F0"/>
@@ -21032,7 +21687,7 @@
       </w:rPr>
     </w:lvl>
   </w:abstractNum>
-  <w:abstractNum w:abstractNumId="39" w15:restartNumberingAfterBreak="0">
+  <w:abstractNum w:abstractNumId="42" w15:restartNumberingAfterBreak="0">
     <w:nsid w:val="6C055CFC"/>
     <w:multiLevelType w:val="hybridMultilevel"/>
     <w:tmpl w:val="F356B6FC"/>
@@ -21145,7 +21800,7 @@
       </w:rPr>
     </w:lvl>
   </w:abstractNum>
-  <w:abstractNum w:abstractNumId="40" w15:restartNumberingAfterBreak="0">
+  <w:abstractNum w:abstractNumId="43" w15:restartNumberingAfterBreak="0">
     <w:nsid w:val="6EA33C92"/>
     <w:multiLevelType w:val="hybridMultilevel"/>
     <w:tmpl w:val="DAEE89F2"/>
@@ -21258,7 +21913,7 @@
       </w:rPr>
     </w:lvl>
   </w:abstractNum>
-  <w:abstractNum w:abstractNumId="41" w15:restartNumberingAfterBreak="0">
+  <w:abstractNum w:abstractNumId="44" w15:restartNumberingAfterBreak="0">
     <w:nsid w:val="6F3F1C49"/>
     <w:multiLevelType w:val="hybridMultilevel"/>
     <w:tmpl w:val="BAE20840"/>
@@ -21371,7 +22026,7 @@
       </w:rPr>
     </w:lvl>
   </w:abstractNum>
-  <w:abstractNum w:abstractNumId="42" w15:restartNumberingAfterBreak="0">
+  <w:abstractNum w:abstractNumId="45" w15:restartNumberingAfterBreak="0">
     <w:nsid w:val="7D393861"/>
     <w:multiLevelType w:val="multilevel"/>
     <w:tmpl w:val="5C082356"/>
@@ -21488,7 +22143,7 @@
       </w:pPr>
     </w:lvl>
   </w:abstractNum>
-  <w:abstractNum w:abstractNumId="43" w15:restartNumberingAfterBreak="0">
+  <w:abstractNum w:abstractNumId="46" w15:restartNumberingAfterBreak="0">
     <w:nsid w:val="7E8E6505"/>
     <w:multiLevelType w:val="hybridMultilevel"/>
     <w:tmpl w:val="71BE27BC"/>
@@ -21578,7 +22233,7 @@
     </w:lvl>
   </w:abstractNum>
   <w:num w:numId="1">
-    <w:abstractNumId w:val="40"/>
+    <w:abstractNumId w:val="43"/>
   </w:num>
   <w:num w:numId="2">
     <w:abstractNumId w:val="13"/>
@@ -21590,19 +22245,19 @@
     <w:abstractNumId w:val="0"/>
   </w:num>
   <w:num w:numId="5">
-    <w:abstractNumId w:val="39"/>
+    <w:abstractNumId w:val="42"/>
   </w:num>
   <w:num w:numId="6">
-    <w:abstractNumId w:val="17"/>
+    <w:abstractNumId w:val="18"/>
   </w:num>
   <w:num w:numId="7">
-    <w:abstractNumId w:val="35"/>
+    <w:abstractNumId w:val="38"/>
   </w:num>
   <w:num w:numId="8">
-    <w:abstractNumId w:val="21"/>
+    <w:abstractNumId w:val="24"/>
   </w:num>
   <w:num w:numId="9">
-    <w:abstractNumId w:val="32"/>
+    <w:abstractNumId w:val="35"/>
   </w:num>
   <w:num w:numId="10">
     <w:abstractNumId w:val="8"/>
@@ -21611,52 +22266,52 @@
     <w:abstractNumId w:val="3"/>
   </w:num>
   <w:num w:numId="12">
-    <w:abstractNumId w:val="38"/>
+    <w:abstractNumId w:val="41"/>
   </w:num>
   <w:num w:numId="13">
     <w:abstractNumId w:val="4"/>
   </w:num>
   <w:num w:numId="14">
-    <w:abstractNumId w:val="24"/>
+    <w:abstractNumId w:val="27"/>
   </w:num>
   <w:num w:numId="15">
-    <w:abstractNumId w:val="19"/>
+    <w:abstractNumId w:val="21"/>
   </w:num>
   <w:num w:numId="16">
-    <w:abstractNumId w:val="43"/>
+    <w:abstractNumId w:val="46"/>
   </w:num>
   <w:num w:numId="17">
-    <w:abstractNumId w:val="42"/>
+    <w:abstractNumId w:val="45"/>
   </w:num>
   <w:num w:numId="18">
     <w:abstractNumId w:val="14"/>
   </w:num>
   <w:num w:numId="19">
-    <w:abstractNumId w:val="23"/>
+    <w:abstractNumId w:val="26"/>
   </w:num>
   <w:num w:numId="20">
-    <w:abstractNumId w:val="26"/>
+    <w:abstractNumId w:val="29"/>
   </w:num>
   <w:num w:numId="21">
     <w:abstractNumId w:val="11"/>
   </w:num>
   <w:num w:numId="22">
-    <w:abstractNumId w:val="28"/>
+    <w:abstractNumId w:val="31"/>
   </w:num>
   <w:num w:numId="23">
-    <w:abstractNumId w:val="16"/>
+    <w:abstractNumId w:val="17"/>
   </w:num>
   <w:num w:numId="24">
     <w:abstractNumId w:val="1"/>
   </w:num>
   <w:num w:numId="25">
-    <w:abstractNumId w:val="34"/>
+    <w:abstractNumId w:val="37"/>
   </w:num>
   <w:num w:numId="26">
     <w:abstractNumId w:val="2"/>
   </w:num>
   <w:num w:numId="27">
-    <w:abstractNumId w:val="36"/>
+    <w:abstractNumId w:val="39"/>
   </w:num>
   <w:num w:numId="28">
     <w:abstractNumId w:val="7"/>
@@ -21665,49 +22320,58 @@
     <w:abstractNumId w:val="9"/>
   </w:num>
   <w:num w:numId="30">
-    <w:abstractNumId w:val="30"/>
+    <w:abstractNumId w:val="33"/>
   </w:num>
   <w:num w:numId="31">
-    <w:abstractNumId w:val="37"/>
+    <w:abstractNumId w:val="40"/>
   </w:num>
   <w:num w:numId="32">
     <w:abstractNumId w:val="12"/>
   </w:num>
   <w:num w:numId="33">
-    <w:abstractNumId w:val="33"/>
+    <w:abstractNumId w:val="36"/>
   </w:num>
   <w:num w:numId="34">
     <w:abstractNumId w:val="10"/>
   </w:num>
   <w:num w:numId="35">
-    <w:abstractNumId w:val="29"/>
+    <w:abstractNumId w:val="32"/>
   </w:num>
   <w:num w:numId="36">
-    <w:abstractNumId w:val="18"/>
+    <w:abstractNumId w:val="20"/>
   </w:num>
   <w:num w:numId="37">
     <w:abstractNumId w:val="6"/>
   </w:num>
   <w:num w:numId="38">
-    <w:abstractNumId w:val="41"/>
+    <w:abstractNumId w:val="44"/>
   </w:num>
   <w:num w:numId="39">
-    <w:abstractNumId w:val="15"/>
+    <w:abstractNumId w:val="16"/>
   </w:num>
   <w:num w:numId="40">
+    <w:abstractNumId w:val="28"/>
+  </w:num>
+  <w:num w:numId="41">
     <w:abstractNumId w:val="25"/>
   </w:num>
-  <w:num w:numId="41">
+  <w:num w:numId="42">
+    <w:abstractNumId w:val="34"/>
+  </w:num>
+  <w:num w:numId="43">
+    <w:abstractNumId w:val="30"/>
+  </w:num>
+  <w:num w:numId="44">
     <w:abstractNumId w:val="22"/>
   </w:num>
-  <w:num w:numId="42">
-    <w:abstractNumId w:val="31"/>
+  <w:num w:numId="45">
+    <w:abstractNumId w:val="19"/>
   </w:num>
-  <w:num w:numId="43">
-    <w:abstractNumId w:val="27"/>
+  <w:num w:numId="46">
+    <w:abstractNumId w:val="23"/>
   </w:num>
-  <w:num w:numId="44">
-    <w:abstractNumId w:val="20"/>
+  <w:num w:numId="47">
+    <w:abstractNumId w:val="15"/>
   </w:num>
 </w:numbering>
 </file>
@@ -22944,4 +23608,16 @@
     </a:ext>
   </a:extLst>
 </a:theme>
+</file>
+
+<file path=customXml/item1.xml><?xml version="1.0" encoding="utf-8"?>
+<b:Sources xmlns:b="http://schemas.openxmlformats.org/officeDocument/2006/bibliography" xmlns="http://schemas.openxmlformats.org/officeDocument/2006/bibliography" SelectedStyle="\APASixthEditionOfficeOnline.xsl" StyleName="APA" Version="6"/>
+</file>
+
+<file path=customXml/itemProps1.xml><?xml version="1.0" encoding="utf-8"?>
+<ds:datastoreItem xmlns:ds="http://schemas.openxmlformats.org/officeDocument/2006/customXml" ds:itemID="{F8C36D6F-6BFE-4798-9199-3F991C52F593}">
+  <ds:schemaRefs>
+    <ds:schemaRef ds:uri="http://schemas.openxmlformats.org/officeDocument/2006/bibliography"/>
+  </ds:schemaRefs>
+</ds:datastoreItem>
 </file>
--- a/tailieu/4.Product-Backlog.docx
+++ b/tailieu/4.Product-Backlog.docx
@@ -10684,7 +10684,7 @@
                 <w:sz w:val="25"/>
                 <w:szCs w:val="25"/>
               </w:rPr>
-              <w:t>PB07</w:t>
+              <w:t>PB08</w:t>
             </w:r>
           </w:p>
         </w:tc>
@@ -11261,7 +11261,7 @@
                 <w:sz w:val="25"/>
                 <w:szCs w:val="25"/>
               </w:rPr>
-              <w:t>PB08</w:t>
+              <w:t>PB09</w:t>
             </w:r>
           </w:p>
         </w:tc>
@@ -11771,6 +11771,8 @@
         </w:rPr>
       </w:pPr>
       <w:bookmarkStart w:id="28" w:name="_Toc195184927"/>
+      <w:bookmarkStart w:id="29" w:name="_GoBack"/>
+      <w:bookmarkEnd w:id="29"/>
       <w:r>
         <w:rPr>
           <w:rFonts w:cs="Times New Roman"/>
@@ -12360,7 +12362,7 @@
           <w:szCs w:val="25"/>
         </w:rPr>
       </w:pPr>
-      <w:bookmarkStart w:id="29" w:name="_Toc195184928"/>
+      <w:bookmarkStart w:id="30" w:name="_Toc195184928"/>
       <w:r>
         <w:rPr>
           <w:rFonts w:cs="Times New Roman"/>
@@ -12401,7 +12403,7 @@
         </w:rPr>
         <w:t>thanh toán</w:t>
       </w:r>
-      <w:bookmarkEnd w:id="29"/>
+      <w:bookmarkEnd w:id="30"/>
       <w:r>
         <w:rPr>
           <w:rFonts w:cs="Times New Roman"/>
@@ -12969,7 +12971,7 @@
       </w:tr>
     </w:tbl>
     <w:p>
-      <w:bookmarkStart w:id="30" w:name="_Toc195184929"/>
+      <w:bookmarkStart w:id="31" w:name="_Toc195184929"/>
     </w:p>
     <w:p>
       <w:pPr>
@@ -13045,7 +13047,7 @@
         </w:rPr>
         <w:t>thống kê và báo cáo</w:t>
       </w:r>
-      <w:bookmarkEnd w:id="30"/>
+      <w:bookmarkEnd w:id="31"/>
       <w:r>
         <w:rPr>
           <w:rFonts w:cs="Times New Roman"/>
@@ -13611,7 +13613,7 @@
           <w:szCs w:val="25"/>
         </w:rPr>
       </w:pPr>
-      <w:bookmarkStart w:id="31" w:name="_Toc195184930"/>
+      <w:bookmarkStart w:id="32" w:name="_Toc195184930"/>
       <w:r>
         <w:rPr>
           <w:rFonts w:cs="Times New Roman"/>
@@ -13668,7 +13670,7 @@
         </w:rPr>
         <w:t>Chat Realtime và thông báo</w:t>
       </w:r>
-      <w:bookmarkEnd w:id="31"/>
+      <w:bookmarkEnd w:id="32"/>
       <w:r>
         <w:rPr>
           <w:rFonts w:cs="Times New Roman"/>
@@ -14293,7 +14295,7 @@
           <w:szCs w:val="25"/>
         </w:rPr>
       </w:pPr>
-      <w:bookmarkStart w:id="32" w:name="_Toc195184931"/>
+      <w:bookmarkStart w:id="33" w:name="_Toc195184931"/>
       <w:r>
         <w:rPr>
           <w:rFonts w:cs="Times New Roman"/>
@@ -14335,7 +14337,7 @@
         </w:rPr>
         <w:t>tài khoản</w:t>
       </w:r>
-      <w:bookmarkEnd w:id="32"/>
+      <w:bookmarkEnd w:id="33"/>
       <w:r>
         <w:rPr>
           <w:rFonts w:cs="Times New Roman"/>
@@ -14951,7 +14953,7 @@
           <w:szCs w:val="25"/>
         </w:rPr>
       </w:pPr>
-      <w:bookmarkStart w:id="33" w:name="_Toc195184932"/>
+      <w:bookmarkStart w:id="34" w:name="_Toc195184932"/>
       <w:r>
         <w:rPr>
           <w:rFonts w:cs="Times New Roman"/>
@@ -14978,7 +14980,7 @@
         </w:rPr>
         <w:t xml:space="preserve"> tiên và ước tính</w:t>
       </w:r>
-      <w:bookmarkEnd w:id="33"/>
+      <w:bookmarkEnd w:id="34"/>
     </w:p>
     <w:p>
       <w:pPr>
@@ -16858,10 +16860,7 @@
     <w:p/>
     <w:p/>
     <w:p/>
-    <w:p>
-      <w:bookmarkStart w:id="34" w:name="_GoBack"/>
-      <w:bookmarkEnd w:id="34"/>
-    </w:p>
+    <w:p/>
     <w:p>
       <w:pPr>
         <w:pStyle w:val="Heading2"/>
@@ -23615,7 +23614,7 @@
 </file>
 
 <file path=customXml/itemProps1.xml><?xml version="1.0" encoding="utf-8"?>
-<ds:datastoreItem xmlns:ds="http://schemas.openxmlformats.org/officeDocument/2006/customXml" ds:itemID="{F8C36D6F-6BFE-4798-9199-3F991C52F593}">
+<ds:datastoreItem xmlns:ds="http://schemas.openxmlformats.org/officeDocument/2006/customXml" ds:itemID="{92EC35DA-8162-404A-85FB-B6CE04090EAB}">
   <ds:schemaRefs>
     <ds:schemaRef ds:uri="http://schemas.openxmlformats.org/officeDocument/2006/bibliography"/>
   </ds:schemaRefs>

--- a/tailieu/4.Product-Backlog.docx
+++ b/tailieu/4.Product-Backlog.docx
@@ -831,16 +831,14 @@
               <w:rPr>
                 <w:rFonts w:cs="Times New Roman"/>
                 <w:b/>
-                <w:sz w:val="25"/>
-                <w:szCs w:val="25"/>
-              </w:rPr>
-            </w:pPr>
-            <w:r>
-              <w:rPr>
-                <w:rFonts w:cs="Times New Roman"/>
-                <w:b/>
-                <w:sz w:val="25"/>
-                <w:szCs w:val="25"/>
+                <w:szCs w:val="26"/>
+              </w:rPr>
+            </w:pPr>
+            <w:r>
+              <w:rPr>
+                <w:rFonts w:cs="Times New Roman"/>
+                <w:b/>
+                <w:szCs w:val="26"/>
               </w:rPr>
               <w:t>Dự án viết tắt</w:t>
             </w:r>
@@ -856,8 +854,7 @@
               <w:spacing w:line="360" w:lineRule="auto"/>
               <w:rPr>
                 <w:rFonts w:cs="Times New Roman"/>
-                <w:sz w:val="25"/>
-                <w:szCs w:val="25"/>
+                <w:szCs w:val="26"/>
               </w:rPr>
             </w:pPr>
           </w:p>
@@ -876,16 +873,14 @@
               <w:rPr>
                 <w:rFonts w:cs="Times New Roman"/>
                 <w:b/>
-                <w:sz w:val="25"/>
-                <w:szCs w:val="25"/>
-              </w:rPr>
-            </w:pPr>
-            <w:r>
-              <w:rPr>
-                <w:rFonts w:cs="Times New Roman"/>
-                <w:b/>
-                <w:sz w:val="25"/>
-                <w:szCs w:val="25"/>
+                <w:szCs w:val="26"/>
+              </w:rPr>
+            </w:pPr>
+            <w:r>
+              <w:rPr>
+                <w:rFonts w:cs="Times New Roman"/>
+                <w:b/>
+                <w:szCs w:val="26"/>
               </w:rPr>
               <w:t>Tên dự án</w:t>
             </w:r>
@@ -901,15 +896,13 @@
               <w:spacing w:line="360" w:lineRule="auto"/>
               <w:rPr>
                 <w:rFonts w:cs="Times New Roman"/>
-                <w:sz w:val="25"/>
-                <w:szCs w:val="25"/>
-              </w:rPr>
-            </w:pPr>
-            <w:r>
-              <w:rPr>
-                <w:rFonts w:cs="Times New Roman"/>
-                <w:sz w:val="25"/>
-                <w:szCs w:val="25"/>
+                <w:szCs w:val="26"/>
+              </w:rPr>
+            </w:pPr>
+            <w:r>
+              <w:rPr>
+                <w:rFonts w:cs="Times New Roman"/>
+                <w:szCs w:val="26"/>
               </w:rPr>
               <w:t>Xây dựng Website Quản lý phòng trọ hỗ trợ Realtime chat bằng Socket và thanh toán VNPay</w:t>
             </w:r>
@@ -929,16 +922,14 @@
               <w:rPr>
                 <w:rFonts w:cs="Times New Roman"/>
                 <w:b/>
-                <w:sz w:val="25"/>
-                <w:szCs w:val="25"/>
-              </w:rPr>
-            </w:pPr>
-            <w:r>
-              <w:rPr>
-                <w:rFonts w:cs="Times New Roman"/>
-                <w:b/>
-                <w:sz w:val="25"/>
-                <w:szCs w:val="25"/>
+                <w:szCs w:val="26"/>
+              </w:rPr>
+            </w:pPr>
+            <w:r>
+              <w:rPr>
+                <w:rFonts w:cs="Times New Roman"/>
+                <w:b/>
+                <w:szCs w:val="26"/>
               </w:rPr>
               <w:t>Ngày bắt đầu</w:t>
             </w:r>
@@ -953,15 +944,13 @@
               <w:spacing w:line="360" w:lineRule="auto"/>
               <w:rPr>
                 <w:rFonts w:cs="Times New Roman"/>
-                <w:sz w:val="25"/>
-                <w:szCs w:val="25"/>
-              </w:rPr>
-            </w:pPr>
-            <w:r>
-              <w:rPr>
-                <w:rFonts w:cs="Times New Roman"/>
-                <w:sz w:val="25"/>
-                <w:szCs w:val="25"/>
+                <w:szCs w:val="26"/>
+              </w:rPr>
+            </w:pPr>
+            <w:r>
+              <w:rPr>
+                <w:rFonts w:cs="Times New Roman"/>
+                <w:szCs w:val="26"/>
                 <w:lang w:val="vi-VN"/>
               </w:rPr>
               <w:t>17</w:t>
@@ -969,16 +958,14 @@
             <w:r>
               <w:rPr>
                 <w:rFonts w:cs="Times New Roman"/>
-                <w:sz w:val="25"/>
-                <w:szCs w:val="25"/>
+                <w:szCs w:val="26"/>
               </w:rPr>
               <w:t>/</w:t>
             </w:r>
             <w:r>
               <w:rPr>
                 <w:rFonts w:cs="Times New Roman"/>
-                <w:sz w:val="25"/>
-                <w:szCs w:val="25"/>
+                <w:szCs w:val="26"/>
                 <w:lang w:val="vi-VN"/>
               </w:rPr>
               <w:t>03</w:t>
@@ -986,16 +973,14 @@
             <w:r>
               <w:rPr>
                 <w:rFonts w:cs="Times New Roman"/>
-                <w:sz w:val="25"/>
-                <w:szCs w:val="25"/>
+                <w:szCs w:val="26"/>
               </w:rPr>
               <w:t>/</w:t>
             </w:r>
             <w:r>
               <w:rPr>
                 <w:rFonts w:cs="Times New Roman"/>
-                <w:sz w:val="25"/>
-                <w:szCs w:val="25"/>
+                <w:szCs w:val="26"/>
                 <w:lang w:val="vi-VN"/>
               </w:rPr>
               <w:t>2025</w:t>
@@ -1013,16 +998,14 @@
               <w:rPr>
                 <w:rFonts w:cs="Times New Roman"/>
                 <w:b/>
-                <w:sz w:val="25"/>
-                <w:szCs w:val="25"/>
-              </w:rPr>
-            </w:pPr>
-            <w:r>
-              <w:rPr>
-                <w:rFonts w:cs="Times New Roman"/>
-                <w:b/>
-                <w:sz w:val="25"/>
-                <w:szCs w:val="25"/>
+                <w:szCs w:val="26"/>
+              </w:rPr>
+            </w:pPr>
+            <w:r>
+              <w:rPr>
+                <w:rFonts w:cs="Times New Roman"/>
+                <w:b/>
+                <w:szCs w:val="26"/>
               </w:rPr>
               <w:t>Ngày kết thúc</w:t>
             </w:r>
@@ -1037,15 +1020,13 @@
               <w:spacing w:line="360" w:lineRule="auto"/>
               <w:rPr>
                 <w:rFonts w:cs="Times New Roman"/>
-                <w:sz w:val="25"/>
-                <w:szCs w:val="25"/>
-              </w:rPr>
-            </w:pPr>
-            <w:r>
-              <w:rPr>
-                <w:rFonts w:cs="Times New Roman"/>
-                <w:sz w:val="25"/>
-                <w:szCs w:val="25"/>
+                <w:szCs w:val="26"/>
+              </w:rPr>
+            </w:pPr>
+            <w:r>
+              <w:rPr>
+                <w:rFonts w:cs="Times New Roman"/>
+                <w:szCs w:val="26"/>
                 <w:lang w:val="vi-VN"/>
               </w:rPr>
               <w:t>20</w:t>
@@ -1053,16 +1034,14 @@
             <w:r>
               <w:rPr>
                 <w:rFonts w:cs="Times New Roman"/>
-                <w:sz w:val="25"/>
-                <w:szCs w:val="25"/>
+                <w:szCs w:val="26"/>
               </w:rPr>
               <w:t>/</w:t>
             </w:r>
             <w:r>
               <w:rPr>
                 <w:rFonts w:cs="Times New Roman"/>
-                <w:sz w:val="25"/>
-                <w:szCs w:val="25"/>
+                <w:szCs w:val="26"/>
                 <w:lang w:val="vi-VN"/>
               </w:rPr>
               <w:t>05</w:t>
@@ -1070,16 +1049,14 @@
             <w:r>
               <w:rPr>
                 <w:rFonts w:cs="Times New Roman"/>
-                <w:sz w:val="25"/>
-                <w:szCs w:val="25"/>
+                <w:szCs w:val="26"/>
               </w:rPr>
               <w:t>/</w:t>
             </w:r>
             <w:r>
               <w:rPr>
                 <w:rFonts w:cs="Times New Roman"/>
-                <w:sz w:val="25"/>
-                <w:szCs w:val="25"/>
+                <w:szCs w:val="26"/>
                 <w:lang w:val="vi-VN"/>
               </w:rPr>
               <w:t>2025</w:t>
@@ -1100,16 +1077,14 @@
               <w:rPr>
                 <w:rFonts w:cs="Times New Roman"/>
                 <w:b/>
-                <w:sz w:val="25"/>
-                <w:szCs w:val="25"/>
-              </w:rPr>
-            </w:pPr>
-            <w:r>
-              <w:rPr>
-                <w:rFonts w:cs="Times New Roman"/>
-                <w:b/>
-                <w:sz w:val="25"/>
-                <w:szCs w:val="25"/>
+                <w:szCs w:val="26"/>
+              </w:rPr>
+            </w:pPr>
+            <w:r>
+              <w:rPr>
+                <w:rFonts w:cs="Times New Roman"/>
+                <w:b/>
+                <w:szCs w:val="26"/>
               </w:rPr>
               <w:t>Nơi thực hiện</w:t>
             </w:r>
@@ -1125,15 +1100,13 @@
               <w:spacing w:line="360" w:lineRule="auto"/>
               <w:rPr>
                 <w:rFonts w:cs="Times New Roman"/>
-                <w:sz w:val="25"/>
-                <w:szCs w:val="25"/>
-              </w:rPr>
-            </w:pPr>
-            <w:r>
-              <w:rPr>
-                <w:rFonts w:cs="Times New Roman"/>
-                <w:sz w:val="25"/>
-                <w:szCs w:val="25"/>
+                <w:szCs w:val="26"/>
+              </w:rPr>
+            </w:pPr>
+            <w:r>
+              <w:rPr>
+                <w:rFonts w:cs="Times New Roman"/>
+                <w:szCs w:val="26"/>
               </w:rPr>
               <w:t>Khoa Công nghệ thông tin – Đại học Duy Tân</w:t>
             </w:r>
@@ -1153,16 +1126,14 @@
               <w:rPr>
                 <w:rFonts w:cs="Times New Roman"/>
                 <w:b/>
-                <w:sz w:val="25"/>
-                <w:szCs w:val="25"/>
-              </w:rPr>
-            </w:pPr>
-            <w:r>
-              <w:rPr>
-                <w:rFonts w:cs="Times New Roman"/>
-                <w:b/>
-                <w:sz w:val="25"/>
-                <w:szCs w:val="25"/>
+                <w:szCs w:val="26"/>
+              </w:rPr>
+            </w:pPr>
+            <w:r>
+              <w:rPr>
+                <w:rFonts w:cs="Times New Roman"/>
+                <w:b/>
+                <w:szCs w:val="26"/>
               </w:rPr>
               <w:t>Mentor</w:t>
             </w:r>
@@ -1178,15 +1149,13 @@
               <w:spacing w:line="360" w:lineRule="auto"/>
               <w:rPr>
                 <w:rFonts w:cs="Times New Roman"/>
-                <w:sz w:val="25"/>
-                <w:szCs w:val="25"/>
-              </w:rPr>
-            </w:pPr>
-            <w:r>
-              <w:rPr>
-                <w:rFonts w:cs="Times New Roman"/>
-                <w:sz w:val="25"/>
-                <w:szCs w:val="25"/>
+                <w:szCs w:val="26"/>
+              </w:rPr>
+            </w:pPr>
+            <w:r>
+              <w:rPr>
+                <w:rFonts w:cs="Times New Roman"/>
+                <w:szCs w:val="26"/>
               </w:rPr>
               <w:t>ThS. Nguyễn Minh Nhật</w:t>
             </w:r>
@@ -1196,15 +1165,13 @@
               <w:spacing w:line="360" w:lineRule="auto"/>
               <w:rPr>
                 <w:rFonts w:cs="Times New Roman"/>
-                <w:sz w:val="25"/>
-                <w:szCs w:val="25"/>
-              </w:rPr>
-            </w:pPr>
-            <w:r>
-              <w:rPr>
-                <w:rFonts w:cs="Times New Roman"/>
-                <w:sz w:val="25"/>
-                <w:szCs w:val="25"/>
+                <w:szCs w:val="26"/>
+              </w:rPr>
+            </w:pPr>
+            <w:r>
+              <w:rPr>
+                <w:rFonts w:cs="Times New Roman"/>
+                <w:szCs w:val="26"/>
               </w:rPr>
               <w:t xml:space="preserve">Email: </w:t>
             </w:r>
@@ -1213,8 +1180,7 @@
                 <w:rPr>
                   <w:rStyle w:val="Hyperlink"/>
                   <w:rFonts w:cs="Times New Roman"/>
-                  <w:sz w:val="25"/>
-                  <w:szCs w:val="25"/>
+                  <w:szCs w:val="26"/>
                 </w:rPr>
                 <w:t>nhatnm2010@gmail.com</w:t>
               </w:r>
@@ -1222,8 +1188,7 @@
             <w:r>
               <w:rPr>
                 <w:rFonts w:cs="Times New Roman"/>
-                <w:sz w:val="25"/>
-                <w:szCs w:val="25"/>
+                <w:szCs w:val="26"/>
               </w:rPr>
               <w:t xml:space="preserve"> </w:t>
             </w:r>
@@ -1233,15 +1198,13 @@
               <w:spacing w:line="360" w:lineRule="auto"/>
               <w:rPr>
                 <w:rFonts w:cs="Times New Roman"/>
-                <w:sz w:val="25"/>
-                <w:szCs w:val="25"/>
-              </w:rPr>
-            </w:pPr>
-            <w:r>
-              <w:rPr>
-                <w:rFonts w:cs="Times New Roman"/>
-                <w:sz w:val="25"/>
-                <w:szCs w:val="25"/>
+                <w:szCs w:val="26"/>
+              </w:rPr>
+            </w:pPr>
+            <w:r>
+              <w:rPr>
+                <w:rFonts w:cs="Times New Roman"/>
+                <w:szCs w:val="26"/>
               </w:rPr>
               <w:t>Phone: 0905125143</w:t>
             </w:r>
@@ -1261,16 +1224,14 @@
               <w:rPr>
                 <w:rFonts w:cs="Times New Roman"/>
                 <w:b/>
-                <w:sz w:val="25"/>
-                <w:szCs w:val="25"/>
-              </w:rPr>
-            </w:pPr>
-            <w:r>
-              <w:rPr>
-                <w:rFonts w:cs="Times New Roman"/>
-                <w:b/>
-                <w:sz w:val="25"/>
-                <w:szCs w:val="25"/>
+                <w:szCs w:val="26"/>
+              </w:rPr>
+            </w:pPr>
+            <w:r>
+              <w:rPr>
+                <w:rFonts w:cs="Times New Roman"/>
+                <w:b/>
+                <w:szCs w:val="26"/>
               </w:rPr>
               <w:t>Chủ sở hữu</w:t>
             </w:r>
@@ -1282,16 +1243,14 @@
               <w:rPr>
                 <w:rFonts w:cs="Times New Roman"/>
                 <w:b/>
-                <w:sz w:val="25"/>
-                <w:szCs w:val="25"/>
-              </w:rPr>
-            </w:pPr>
-            <w:r>
-              <w:rPr>
-                <w:rFonts w:cs="Times New Roman"/>
-                <w:b/>
-                <w:sz w:val="25"/>
-                <w:szCs w:val="25"/>
+                <w:szCs w:val="26"/>
+              </w:rPr>
+            </w:pPr>
+            <w:r>
+              <w:rPr>
+                <w:rFonts w:cs="Times New Roman"/>
+                <w:b/>
+                <w:szCs w:val="26"/>
               </w:rPr>
               <w:t>(Product Owner)</w:t>
             </w:r>
@@ -1307,15 +1266,13 @@
               <w:spacing w:line="360" w:lineRule="auto"/>
               <w:rPr>
                 <w:rFonts w:cs="Times New Roman"/>
-                <w:sz w:val="25"/>
-                <w:szCs w:val="25"/>
-              </w:rPr>
-            </w:pPr>
-            <w:r>
-              <w:rPr>
-                <w:rFonts w:cs="Times New Roman"/>
-                <w:sz w:val="25"/>
-                <w:szCs w:val="25"/>
+                <w:szCs w:val="26"/>
+              </w:rPr>
+            </w:pPr>
+            <w:r>
+              <w:rPr>
+                <w:rFonts w:cs="Times New Roman"/>
+                <w:szCs w:val="26"/>
               </w:rPr>
               <w:t xml:space="preserve">Nguyễn Văn Gia Huy </w:t>
             </w:r>
@@ -1325,15 +1282,13 @@
               <w:spacing w:line="360" w:lineRule="auto"/>
               <w:rPr>
                 <w:rFonts w:cs="Times New Roman"/>
-                <w:sz w:val="25"/>
-                <w:szCs w:val="25"/>
-              </w:rPr>
-            </w:pPr>
-            <w:r>
-              <w:rPr>
-                <w:rFonts w:cs="Times New Roman"/>
-                <w:sz w:val="25"/>
-                <w:szCs w:val="25"/>
+                <w:szCs w:val="26"/>
+              </w:rPr>
+            </w:pPr>
+            <w:r>
+              <w:rPr>
+                <w:rFonts w:cs="Times New Roman"/>
+                <w:szCs w:val="26"/>
               </w:rPr>
               <w:t>Email: huynguyenlaminh@gmail.com</w:t>
             </w:r>
@@ -1343,23 +1298,20 @@
               <w:spacing w:line="360" w:lineRule="auto"/>
               <w:rPr>
                 <w:rFonts w:cs="Times New Roman"/>
-                <w:sz w:val="25"/>
-                <w:szCs w:val="25"/>
-              </w:rPr>
-            </w:pPr>
-            <w:r>
-              <w:rPr>
-                <w:rFonts w:cs="Times New Roman"/>
-                <w:sz w:val="25"/>
-                <w:szCs w:val="25"/>
+                <w:szCs w:val="26"/>
+              </w:rPr>
+            </w:pPr>
+            <w:r>
+              <w:rPr>
+                <w:rFonts w:cs="Times New Roman"/>
+                <w:szCs w:val="26"/>
               </w:rPr>
               <w:t xml:space="preserve">Tel: </w:t>
             </w:r>
             <w:r>
               <w:rPr>
                 <w:rFonts w:cs="Times New Roman"/>
-                <w:sz w:val="25"/>
-                <w:szCs w:val="25"/>
+                <w:szCs w:val="26"/>
                 <w:lang w:val="vi-VN"/>
               </w:rPr>
               <w:t>0868194417</w:t>
@@ -1383,16 +1335,14 @@
               <w:rPr>
                 <w:rFonts w:cs="Times New Roman"/>
                 <w:b/>
-                <w:sz w:val="25"/>
-                <w:szCs w:val="25"/>
-              </w:rPr>
-            </w:pPr>
-            <w:r>
-              <w:rPr>
-                <w:rFonts w:cs="Times New Roman"/>
-                <w:b/>
-                <w:sz w:val="25"/>
-                <w:szCs w:val="25"/>
+                <w:szCs w:val="26"/>
+              </w:rPr>
+            </w:pPr>
+            <w:r>
+              <w:rPr>
+                <w:rFonts w:cs="Times New Roman"/>
+                <w:b/>
+                <w:szCs w:val="26"/>
               </w:rPr>
               <w:t>Quản lý dự án (Scrum Master)</w:t>
             </w:r>
@@ -1408,16 +1358,14 @@
               <w:jc w:val="left"/>
               <w:rPr>
                 <w:rFonts w:cs="Times New Roman"/>
-                <w:sz w:val="25"/>
-                <w:szCs w:val="25"/>
+                <w:szCs w:val="26"/>
                 <w:lang w:val="vi-VN"/>
               </w:rPr>
             </w:pPr>
             <w:r>
               <w:rPr>
                 <w:rFonts w:cs="Times New Roman"/>
-                <w:sz w:val="25"/>
-                <w:szCs w:val="25"/>
+                <w:szCs w:val="26"/>
                 <w:lang w:val="vi-VN"/>
               </w:rPr>
               <w:t>Nguyễn Văn Gia Huy</w:t>
@@ -1433,8 +1381,7 @@
               <w:jc w:val="left"/>
               <w:rPr>
                 <w:rFonts w:cs="Times New Roman"/>
-                <w:sz w:val="25"/>
-                <w:szCs w:val="25"/>
+                <w:szCs w:val="26"/>
               </w:rPr>
             </w:pPr>
             <w:hyperlink r:id="rId10" w:history="1">
@@ -1442,8 +1389,7 @@
                 <w:rPr>
                   <w:rStyle w:val="Hyperlink"/>
                   <w:rFonts w:cs="Times New Roman"/>
-                  <w:sz w:val="25"/>
-                  <w:szCs w:val="25"/>
+                  <w:szCs w:val="26"/>
                 </w:rPr>
                 <w:t>huynguyenlaminh@gmail.com</w:t>
               </w:r>
@@ -1454,8 +1400,7 @@
               <w:jc w:val="left"/>
               <w:rPr>
                 <w:rFonts w:cs="Times New Roman"/>
-                <w:sz w:val="25"/>
-                <w:szCs w:val="25"/>
+                <w:szCs w:val="26"/>
                 <w:lang w:val="vi-VN"/>
               </w:rPr>
             </w:pPr>
@@ -1466,15 +1411,13 @@
               <w:jc w:val="left"/>
               <w:rPr>
                 <w:rFonts w:cs="Times New Roman"/>
-                <w:sz w:val="25"/>
-                <w:szCs w:val="25"/>
-              </w:rPr>
-            </w:pPr>
-            <w:r>
-              <w:rPr>
-                <w:rFonts w:cs="Times New Roman"/>
-                <w:sz w:val="25"/>
-                <w:szCs w:val="25"/>
+                <w:szCs w:val="26"/>
+              </w:rPr>
+            </w:pPr>
+            <w:r>
+              <w:rPr>
+                <w:rFonts w:cs="Times New Roman"/>
+                <w:szCs w:val="26"/>
               </w:rPr>
               <w:t xml:space="preserve"> </w:t>
             </w:r>
@@ -1489,16 +1432,14 @@
               <w:rPr>
                 <w:rFonts w:cs="Times New Roman"/>
                 <w:position w:val="-1"/>
-                <w:sz w:val="25"/>
-                <w:szCs w:val="25"/>
+                <w:szCs w:val="26"/>
               </w:rPr>
             </w:pPr>
             <w:r>
               <w:rPr>
                 <w:rFonts w:cs="Times New Roman"/>
                 <w:position w:val="-1"/>
-                <w:sz w:val="25"/>
-                <w:szCs w:val="25"/>
+                <w:szCs w:val="26"/>
               </w:rPr>
               <w:t>0868194417</w:t>
             </w:r>
@@ -1508,8 +1449,7 @@
               <w:spacing w:line="360" w:lineRule="auto"/>
               <w:rPr>
                 <w:rFonts w:cs="Times New Roman"/>
-                <w:sz w:val="25"/>
-                <w:szCs w:val="25"/>
+                <w:szCs w:val="26"/>
               </w:rPr>
             </w:pPr>
           </w:p>
@@ -1529,16 +1469,14 @@
               <w:rPr>
                 <w:rFonts w:cs="Times New Roman"/>
                 <w:b/>
-                <w:sz w:val="25"/>
-                <w:szCs w:val="25"/>
-              </w:rPr>
-            </w:pPr>
-            <w:r>
-              <w:rPr>
-                <w:rFonts w:cs="Times New Roman"/>
-                <w:b/>
-                <w:sz w:val="25"/>
-                <w:szCs w:val="25"/>
+                <w:szCs w:val="26"/>
+              </w:rPr>
+            </w:pPr>
+            <w:r>
+              <w:rPr>
+                <w:rFonts w:cs="Times New Roman"/>
+                <w:b/>
+                <w:szCs w:val="26"/>
               </w:rPr>
               <w:t>Thành viên trong đội</w:t>
             </w:r>
@@ -1554,16 +1492,14 @@
               <w:jc w:val="left"/>
               <w:rPr>
                 <w:rFonts w:cs="Times New Roman"/>
-                <w:sz w:val="25"/>
-                <w:szCs w:val="25"/>
+                <w:szCs w:val="26"/>
                 <w:lang w:val="vi-VN"/>
               </w:rPr>
             </w:pPr>
             <w:r>
               <w:rPr>
                 <w:rFonts w:cs="Times New Roman"/>
-                <w:sz w:val="25"/>
-                <w:szCs w:val="25"/>
+                <w:szCs w:val="26"/>
                 <w:lang w:val="vi-VN"/>
               </w:rPr>
               <w:t>Nguyễn Thị Mỹ Tuyết</w:t>
@@ -1579,8 +1515,7 @@
               <w:spacing w:line="360" w:lineRule="auto"/>
               <w:rPr>
                 <w:rFonts w:cs="Times New Roman"/>
-                <w:sz w:val="25"/>
-                <w:szCs w:val="25"/>
+                <w:szCs w:val="26"/>
                 <w:lang w:val="vi-VN"/>
               </w:rPr>
             </w:pPr>
@@ -1589,8 +1524,7 @@
                 <w:rPr>
                   <w:rStyle w:val="Hyperlink"/>
                   <w:rFonts w:cs="Times New Roman"/>
-                  <w:sz w:val="25"/>
-                  <w:szCs w:val="25"/>
+                  <w:szCs w:val="26"/>
                   <w:lang w:val="vi-VN"/>
                 </w:rPr>
                 <w:t>mytuyet30082003@gmail.com</w:t>
@@ -1602,8 +1536,7 @@
               <w:spacing w:line="360" w:lineRule="auto"/>
               <w:rPr>
                 <w:rFonts w:cs="Times New Roman"/>
-                <w:sz w:val="25"/>
-                <w:szCs w:val="25"/>
+                <w:szCs w:val="26"/>
               </w:rPr>
             </w:pPr>
           </w:p>
@@ -1617,15 +1550,13 @@
               <w:spacing w:line="360" w:lineRule="auto"/>
               <w:rPr>
                 <w:rFonts w:cs="Times New Roman"/>
-                <w:sz w:val="25"/>
-                <w:szCs w:val="25"/>
-              </w:rPr>
-            </w:pPr>
-            <w:r>
-              <w:rPr>
-                <w:rFonts w:cs="Times New Roman"/>
-                <w:sz w:val="25"/>
-                <w:szCs w:val="25"/>
+                <w:szCs w:val="26"/>
+              </w:rPr>
+            </w:pPr>
+            <w:r>
+              <w:rPr>
+                <w:rFonts w:cs="Times New Roman"/>
+                <w:szCs w:val="26"/>
                 <w:lang w:val="vi-VN"/>
               </w:rPr>
               <w:t>0</w:t>
@@ -1634,8 +1565,7 @@
               <w:rPr>
                 <w:rFonts w:cs="Times New Roman"/>
                 <w:spacing w:val="2"/>
-                <w:sz w:val="25"/>
-                <w:szCs w:val="25"/>
+                <w:szCs w:val="26"/>
                 <w:lang w:val="vi-VN"/>
               </w:rPr>
               <w:t>333620220</w:t>
@@ -1655,8 +1585,7 @@
               <w:spacing w:line="360" w:lineRule="auto"/>
               <w:rPr>
                 <w:rFonts w:cs="Times New Roman"/>
-                <w:sz w:val="25"/>
-                <w:szCs w:val="25"/>
+                <w:szCs w:val="26"/>
               </w:rPr>
             </w:pPr>
           </w:p>
@@ -1671,16 +1600,14 @@
               <w:jc w:val="left"/>
               <w:rPr>
                 <w:rFonts w:cs="Times New Roman"/>
-                <w:sz w:val="25"/>
-                <w:szCs w:val="25"/>
+                <w:szCs w:val="26"/>
                 <w:lang w:val="vi-VN"/>
               </w:rPr>
             </w:pPr>
             <w:r>
               <w:rPr>
                 <w:rFonts w:cs="Times New Roman"/>
-                <w:sz w:val="25"/>
-                <w:szCs w:val="25"/>
+                <w:szCs w:val="26"/>
                 <w:lang w:val="vi-VN"/>
               </w:rPr>
               <w:t>Nguyễn Thị Trúc An</w:t>
@@ -1696,8 +1623,7 @@
               <w:spacing w:line="360" w:lineRule="auto"/>
               <w:rPr>
                 <w:rFonts w:cs="Times New Roman"/>
-                <w:sz w:val="25"/>
-                <w:szCs w:val="25"/>
+                <w:szCs w:val="26"/>
                 <w:lang w:val="vi-VN"/>
               </w:rPr>
             </w:pPr>
@@ -1706,8 +1632,7 @@
                 <w:rPr>
                   <w:rStyle w:val="Hyperlink"/>
                   <w:rFonts w:cs="Times New Roman"/>
-                  <w:sz w:val="25"/>
-                  <w:szCs w:val="25"/>
+                  <w:szCs w:val="26"/>
                   <w:lang w:val="vi-VN"/>
                 </w:rPr>
                 <w:t>nguyenthitrucan2207@gmail.com</w:t>
@@ -1719,8 +1644,7 @@
               <w:spacing w:line="360" w:lineRule="auto"/>
               <w:rPr>
                 <w:rFonts w:cs="Times New Roman"/>
-                <w:sz w:val="25"/>
-                <w:szCs w:val="25"/>
+                <w:szCs w:val="26"/>
               </w:rPr>
             </w:pPr>
           </w:p>
@@ -1734,15 +1658,13 @@
               <w:spacing w:line="360" w:lineRule="auto"/>
               <w:rPr>
                 <w:rFonts w:cs="Times New Roman"/>
-                <w:sz w:val="25"/>
-                <w:szCs w:val="25"/>
-              </w:rPr>
-            </w:pPr>
-            <w:r>
-              <w:rPr>
-                <w:rFonts w:cs="Times New Roman"/>
-                <w:sz w:val="25"/>
-                <w:szCs w:val="25"/>
+                <w:szCs w:val="26"/>
+              </w:rPr>
+            </w:pPr>
+            <w:r>
+              <w:rPr>
+                <w:rFonts w:cs="Times New Roman"/>
+                <w:szCs w:val="26"/>
                 <w:lang w:val="vi-VN"/>
               </w:rPr>
               <w:t>0976617340</w:t>
@@ -1762,8 +1684,7 @@
               <w:spacing w:line="360" w:lineRule="auto"/>
               <w:rPr>
                 <w:rFonts w:cs="Times New Roman"/>
-                <w:sz w:val="25"/>
-                <w:szCs w:val="25"/>
+                <w:szCs w:val="26"/>
               </w:rPr>
             </w:pPr>
           </w:p>
@@ -1778,16 +1699,14 @@
               <w:jc w:val="left"/>
               <w:rPr>
                 <w:rFonts w:cs="Times New Roman"/>
-                <w:sz w:val="25"/>
-                <w:szCs w:val="25"/>
+                <w:szCs w:val="26"/>
                 <w:lang w:val="vi-VN"/>
               </w:rPr>
             </w:pPr>
             <w:r>
               <w:rPr>
                 <w:rFonts w:cs="Times New Roman"/>
-                <w:sz w:val="25"/>
-                <w:szCs w:val="25"/>
+                <w:szCs w:val="26"/>
                 <w:lang w:val="vi-VN"/>
               </w:rPr>
               <w:t>Nguyễn Lê Quang Sáng</w:t>
@@ -1802,8 +1721,7 @@
             <w:pPr>
               <w:rPr>
                 <w:rFonts w:eastAsia="Times New Roman" w:cs="Times New Roman"/>
-                <w:sz w:val="25"/>
-                <w:szCs w:val="25"/>
+                <w:szCs w:val="26"/>
                 <w:lang w:val="vi-VN"/>
               </w:rPr>
             </w:pPr>
@@ -1812,8 +1730,7 @@
                 <w:rPr>
                   <w:rStyle w:val="Hyperlink"/>
                   <w:rFonts w:cs="Times New Roman"/>
-                  <w:sz w:val="25"/>
-                  <w:szCs w:val="25"/>
+                  <w:szCs w:val="26"/>
                 </w:rPr>
                 <w:t>khacztrong@gmail.com</w:t>
               </w:r>
@@ -1824,15 +1741,13 @@
               <w:spacing w:line="360" w:lineRule="auto"/>
               <w:rPr>
                 <w:rFonts w:cs="Times New Roman"/>
-                <w:sz w:val="25"/>
-                <w:szCs w:val="25"/>
-              </w:rPr>
-            </w:pPr>
-            <w:r>
-              <w:rPr>
-                <w:rFonts w:cs="Times New Roman"/>
-                <w:sz w:val="25"/>
-                <w:szCs w:val="25"/>
+                <w:szCs w:val="26"/>
+              </w:rPr>
+            </w:pPr>
+            <w:r>
+              <w:rPr>
+                <w:rFonts w:cs="Times New Roman"/>
+                <w:szCs w:val="26"/>
               </w:rPr>
               <w:t xml:space="preserve"> </w:t>
             </w:r>
@@ -1847,15 +1762,13 @@
               <w:spacing w:line="360" w:lineRule="auto"/>
               <w:rPr>
                 <w:rFonts w:cs="Times New Roman"/>
-                <w:sz w:val="25"/>
-                <w:szCs w:val="25"/>
-              </w:rPr>
-            </w:pPr>
-            <w:r>
-              <w:rPr>
-                <w:rFonts w:cs="Times New Roman"/>
-                <w:sz w:val="25"/>
-                <w:szCs w:val="25"/>
+                <w:szCs w:val="26"/>
+              </w:rPr>
+            </w:pPr>
+            <w:r>
+              <w:rPr>
+                <w:rFonts w:cs="Times New Roman"/>
+                <w:szCs w:val="26"/>
               </w:rPr>
               <w:t>0329896374</w:t>
             </w:r>
@@ -1874,8 +1787,7 @@
               <w:spacing w:line="360" w:lineRule="auto"/>
               <w:rPr>
                 <w:rFonts w:cs="Times New Roman"/>
-                <w:sz w:val="25"/>
-                <w:szCs w:val="25"/>
+                <w:szCs w:val="26"/>
               </w:rPr>
             </w:pPr>
           </w:p>
@@ -1890,16 +1802,14 @@
               <w:jc w:val="left"/>
               <w:rPr>
                 <w:rFonts w:cs="Times New Roman"/>
-                <w:sz w:val="25"/>
-                <w:szCs w:val="25"/>
+                <w:szCs w:val="26"/>
                 <w:lang w:val="vi-VN"/>
               </w:rPr>
             </w:pPr>
             <w:r>
               <w:rPr>
                 <w:rFonts w:cs="Times New Roman"/>
-                <w:sz w:val="25"/>
-                <w:szCs w:val="25"/>
+                <w:szCs w:val="26"/>
                 <w:lang w:val="vi-VN"/>
               </w:rPr>
               <w:t xml:space="preserve">Nguyễn Công Trình </w:t>
@@ -1915,8 +1825,7 @@
               <w:spacing w:line="360" w:lineRule="auto"/>
               <w:rPr>
                 <w:rFonts w:cs="Times New Roman"/>
-                <w:sz w:val="25"/>
-                <w:szCs w:val="25"/>
+                <w:szCs w:val="26"/>
                 <w:lang w:val="vi-VN"/>
               </w:rPr>
             </w:pPr>
@@ -1925,8 +1834,7 @@
                 <w:rPr>
                   <w:rStyle w:val="Hyperlink"/>
                   <w:rFonts w:cs="Times New Roman"/>
-                  <w:sz w:val="25"/>
-                  <w:szCs w:val="25"/>
+                  <w:szCs w:val="26"/>
                   <w:lang w:val="vi-VN"/>
                 </w:rPr>
                 <w:t>tn95422@gmail.com</w:t>
@@ -1938,8 +1846,7 @@
               <w:spacing w:line="360" w:lineRule="auto"/>
               <w:rPr>
                 <w:rFonts w:cs="Times New Roman"/>
-                <w:sz w:val="25"/>
-                <w:szCs w:val="25"/>
+                <w:szCs w:val="26"/>
               </w:rPr>
             </w:pPr>
           </w:p>
@@ -1953,15 +1860,13 @@
               <w:spacing w:line="360" w:lineRule="auto"/>
               <w:rPr>
                 <w:rFonts w:cs="Times New Roman"/>
-                <w:sz w:val="25"/>
-                <w:szCs w:val="25"/>
-              </w:rPr>
-            </w:pPr>
-            <w:r>
-              <w:rPr>
-                <w:rFonts w:cs="Times New Roman"/>
-                <w:sz w:val="25"/>
-                <w:szCs w:val="25"/>
+                <w:szCs w:val="26"/>
+              </w:rPr>
+            </w:pPr>
+            <w:r>
+              <w:rPr>
+                <w:rFonts w:cs="Times New Roman"/>
+                <w:szCs w:val="26"/>
                 <w:lang w:val="vi-VN"/>
               </w:rPr>
               <w:t>0919777971</w:t>
@@ -2050,16 +1955,14 @@
               <w:rPr>
                 <w:rFonts w:cs="Times New Roman"/>
                 <w:b/>
-                <w:sz w:val="25"/>
-                <w:szCs w:val="25"/>
-              </w:rPr>
-            </w:pPr>
-            <w:r>
-              <w:rPr>
-                <w:rFonts w:cs="Times New Roman"/>
-                <w:b/>
-                <w:sz w:val="25"/>
-                <w:szCs w:val="25"/>
+                <w:szCs w:val="26"/>
+              </w:rPr>
+            </w:pPr>
+            <w:r>
+              <w:rPr>
+                <w:rFonts w:cs="Times New Roman"/>
+                <w:b/>
+                <w:szCs w:val="26"/>
               </w:rPr>
               <w:t>Tên dự án</w:t>
             </w:r>
@@ -2074,15 +1977,13 @@
               <w:spacing w:line="360" w:lineRule="auto"/>
               <w:rPr>
                 <w:rFonts w:cs="Times New Roman"/>
-                <w:sz w:val="25"/>
-                <w:szCs w:val="25"/>
-              </w:rPr>
-            </w:pPr>
-            <w:r>
-              <w:rPr>
-                <w:rFonts w:cs="Times New Roman"/>
-                <w:sz w:val="25"/>
-                <w:szCs w:val="25"/>
+                <w:szCs w:val="26"/>
+              </w:rPr>
+            </w:pPr>
+            <w:r>
+              <w:rPr>
+                <w:rFonts w:cs="Times New Roman"/>
+                <w:szCs w:val="26"/>
               </w:rPr>
               <w:t>Xây dựng Website Quản lý phòng trọ hỗ trợ Realtime chat bằng Socket và thanh toán VNPay.</w:t>
             </w:r>
@@ -2101,16 +2002,14 @@
               <w:rPr>
                 <w:rFonts w:cs="Times New Roman"/>
                 <w:b/>
-                <w:sz w:val="25"/>
-                <w:szCs w:val="25"/>
-              </w:rPr>
-            </w:pPr>
-            <w:r>
-              <w:rPr>
-                <w:rFonts w:cs="Times New Roman"/>
-                <w:b/>
-                <w:sz w:val="25"/>
-                <w:szCs w:val="25"/>
+                <w:szCs w:val="26"/>
+              </w:rPr>
+            </w:pPr>
+            <w:r>
+              <w:rPr>
+                <w:rFonts w:cs="Times New Roman"/>
+                <w:b/>
+                <w:szCs w:val="26"/>
               </w:rPr>
               <w:t>Tiêu đề tài liệu</w:t>
             </w:r>
@@ -2125,15 +2024,13 @@
               <w:spacing w:line="360" w:lineRule="auto"/>
               <w:rPr>
                 <w:rFonts w:cs="Times New Roman"/>
-                <w:sz w:val="25"/>
-                <w:szCs w:val="25"/>
-              </w:rPr>
-            </w:pPr>
-            <w:r>
-              <w:rPr>
-                <w:rFonts w:cs="Times New Roman"/>
-                <w:sz w:val="25"/>
-                <w:szCs w:val="25"/>
+                <w:szCs w:val="26"/>
+              </w:rPr>
+            </w:pPr>
+            <w:r>
+              <w:rPr>
+                <w:rFonts w:cs="Times New Roman"/>
+                <w:szCs w:val="26"/>
               </w:rPr>
               <w:t>Product Backlog</w:t>
             </w:r>
@@ -2152,16 +2049,14 @@
               <w:rPr>
                 <w:rFonts w:cs="Times New Roman"/>
                 <w:b/>
-                <w:sz w:val="25"/>
-                <w:szCs w:val="25"/>
-              </w:rPr>
-            </w:pPr>
-            <w:r>
-              <w:rPr>
-                <w:rFonts w:cs="Times New Roman"/>
-                <w:b/>
-                <w:sz w:val="25"/>
-                <w:szCs w:val="25"/>
+                <w:szCs w:val="26"/>
+              </w:rPr>
+            </w:pPr>
+            <w:r>
+              <w:rPr>
+                <w:rFonts w:cs="Times New Roman"/>
+                <w:b/>
+                <w:szCs w:val="26"/>
               </w:rPr>
               <w:t>Người thực hiện</w:t>
             </w:r>
@@ -2176,16 +2071,14 @@
               <w:spacing w:line="360" w:lineRule="auto"/>
               <w:rPr>
                 <w:rFonts w:cs="Times New Roman"/>
-                <w:sz w:val="25"/>
-                <w:szCs w:val="25"/>
+                <w:szCs w:val="26"/>
                 <w:lang w:val="vi-VN"/>
               </w:rPr>
             </w:pPr>
             <w:r>
               <w:rPr>
                 <w:rFonts w:cs="Times New Roman"/>
-                <w:sz w:val="25"/>
-                <w:szCs w:val="25"/>
+                <w:szCs w:val="26"/>
                 <w:lang w:val="vi-VN"/>
               </w:rPr>
               <w:t>Nguyễn Thị Trúc An</w:t>
@@ -2252,16 +2145,14 @@
               <w:rPr>
                 <w:rFonts w:cs="Times New Roman"/>
                 <w:b/>
-                <w:sz w:val="25"/>
-                <w:szCs w:val="25"/>
-              </w:rPr>
-            </w:pPr>
-            <w:r>
-              <w:rPr>
-                <w:rFonts w:cs="Times New Roman"/>
-                <w:b/>
-                <w:sz w:val="25"/>
-                <w:szCs w:val="25"/>
+                <w:szCs w:val="26"/>
+              </w:rPr>
+            </w:pPr>
+            <w:r>
+              <w:rPr>
+                <w:rFonts w:cs="Times New Roman"/>
+                <w:b/>
+                <w:szCs w:val="26"/>
               </w:rPr>
               <w:t>Phiên bản</w:t>
             </w:r>
@@ -2278,16 +2169,14 @@
               <w:rPr>
                 <w:rFonts w:cs="Times New Roman"/>
                 <w:b/>
-                <w:sz w:val="25"/>
-                <w:szCs w:val="25"/>
-              </w:rPr>
-            </w:pPr>
-            <w:r>
-              <w:rPr>
-                <w:rFonts w:cs="Times New Roman"/>
-                <w:b/>
-                <w:sz w:val="25"/>
-                <w:szCs w:val="25"/>
+                <w:szCs w:val="26"/>
+              </w:rPr>
+            </w:pPr>
+            <w:r>
+              <w:rPr>
+                <w:rFonts w:cs="Times New Roman"/>
+                <w:b/>
+                <w:szCs w:val="26"/>
               </w:rPr>
               <w:t>Người chỉnh cập nhật</w:t>
             </w:r>
@@ -2304,16 +2193,14 @@
               <w:rPr>
                 <w:rFonts w:cs="Times New Roman"/>
                 <w:b/>
-                <w:sz w:val="25"/>
-                <w:szCs w:val="25"/>
-              </w:rPr>
-            </w:pPr>
-            <w:r>
-              <w:rPr>
-                <w:rFonts w:cs="Times New Roman"/>
-                <w:b/>
-                <w:sz w:val="25"/>
-                <w:szCs w:val="25"/>
+                <w:szCs w:val="26"/>
+              </w:rPr>
+            </w:pPr>
+            <w:r>
+              <w:rPr>
+                <w:rFonts w:cs="Times New Roman"/>
+                <w:b/>
+                <w:szCs w:val="26"/>
               </w:rPr>
               <w:t>Ngày</w:t>
             </w:r>
@@ -2330,16 +2217,14 @@
               <w:rPr>
                 <w:rFonts w:cs="Times New Roman"/>
                 <w:b/>
-                <w:sz w:val="25"/>
-                <w:szCs w:val="25"/>
-              </w:rPr>
-            </w:pPr>
-            <w:r>
-              <w:rPr>
-                <w:rFonts w:cs="Times New Roman"/>
-                <w:b/>
-                <w:sz w:val="25"/>
-                <w:szCs w:val="25"/>
+                <w:szCs w:val="26"/>
+              </w:rPr>
+            </w:pPr>
+            <w:r>
+              <w:rPr>
+                <w:rFonts w:cs="Times New Roman"/>
+                <w:b/>
+                <w:szCs w:val="26"/>
               </w:rPr>
               <w:t>Ghi chú</w:t>
             </w:r>
@@ -2356,15 +2241,13 @@
               <w:spacing w:line="360" w:lineRule="auto"/>
               <w:rPr>
                 <w:rFonts w:cs="Times New Roman"/>
-                <w:sz w:val="25"/>
-                <w:szCs w:val="25"/>
-              </w:rPr>
-            </w:pPr>
-            <w:r>
-              <w:rPr>
-                <w:rFonts w:cs="Times New Roman"/>
-                <w:sz w:val="25"/>
-                <w:szCs w:val="25"/>
+                <w:szCs w:val="26"/>
+              </w:rPr>
+            </w:pPr>
+            <w:r>
+              <w:rPr>
+                <w:rFonts w:cs="Times New Roman"/>
+                <w:szCs w:val="26"/>
               </w:rPr>
               <w:t>1.0</w:t>
             </w:r>
@@ -2379,15 +2262,13 @@
               <w:spacing w:line="360" w:lineRule="auto"/>
               <w:rPr>
                 <w:rFonts w:cs="Times New Roman"/>
-                <w:sz w:val="25"/>
-                <w:szCs w:val="25"/>
-              </w:rPr>
-            </w:pPr>
-            <w:r>
-              <w:rPr>
-                <w:rFonts w:cs="Times New Roman"/>
-                <w:sz w:val="25"/>
-                <w:szCs w:val="25"/>
+                <w:szCs w:val="26"/>
+              </w:rPr>
+            </w:pPr>
+            <w:r>
+              <w:rPr>
+                <w:rFonts w:cs="Times New Roman"/>
+                <w:szCs w:val="26"/>
                 <w:lang w:val="vi-VN"/>
               </w:rPr>
               <w:t>Nguyễn Thị Trúc An</w:t>
@@ -2403,15 +2284,13 @@
               <w:spacing w:line="360" w:lineRule="auto"/>
               <w:rPr>
                 <w:rFonts w:cs="Times New Roman"/>
-                <w:sz w:val="25"/>
-                <w:szCs w:val="25"/>
-              </w:rPr>
-            </w:pPr>
-            <w:r>
-              <w:rPr>
-                <w:rFonts w:cs="Times New Roman"/>
-                <w:sz w:val="25"/>
-                <w:szCs w:val="25"/>
+                <w:szCs w:val="26"/>
+              </w:rPr>
+            </w:pPr>
+            <w:r>
+              <w:rPr>
+                <w:rFonts w:cs="Times New Roman"/>
+                <w:szCs w:val="26"/>
                 <w:lang w:val="vi-VN"/>
               </w:rPr>
               <w:t>04</w:t>
@@ -2419,16 +2298,14 @@
             <w:r>
               <w:rPr>
                 <w:rFonts w:cs="Times New Roman"/>
-                <w:sz w:val="25"/>
-                <w:szCs w:val="25"/>
+                <w:szCs w:val="26"/>
               </w:rPr>
               <w:t>/</w:t>
             </w:r>
             <w:r>
               <w:rPr>
                 <w:rFonts w:cs="Times New Roman"/>
-                <w:sz w:val="25"/>
-                <w:szCs w:val="25"/>
+                <w:szCs w:val="26"/>
                 <w:lang w:val="vi-VN"/>
               </w:rPr>
               <w:t>0</w:t>
@@ -2436,24 +2313,21 @@
             <w:r>
               <w:rPr>
                 <w:rFonts w:cs="Times New Roman"/>
-                <w:sz w:val="25"/>
-                <w:szCs w:val="25"/>
+                <w:szCs w:val="26"/>
               </w:rPr>
               <w:t>4</w:t>
             </w:r>
             <w:r>
               <w:rPr>
                 <w:rFonts w:cs="Times New Roman"/>
-                <w:sz w:val="25"/>
-                <w:szCs w:val="25"/>
+                <w:szCs w:val="26"/>
               </w:rPr>
               <w:t>/</w:t>
             </w:r>
             <w:r>
               <w:rPr>
                 <w:rFonts w:cs="Times New Roman"/>
-                <w:sz w:val="25"/>
-                <w:szCs w:val="25"/>
+                <w:szCs w:val="26"/>
                 <w:lang w:val="vi-VN"/>
               </w:rPr>
               <w:t>2025</w:t>
@@ -2469,15 +2343,13 @@
               <w:spacing w:line="360" w:lineRule="auto"/>
               <w:rPr>
                 <w:rFonts w:cs="Times New Roman"/>
-                <w:sz w:val="25"/>
-                <w:szCs w:val="25"/>
-              </w:rPr>
-            </w:pPr>
-            <w:r>
-              <w:rPr>
-                <w:rFonts w:cs="Times New Roman"/>
-                <w:sz w:val="25"/>
-                <w:szCs w:val="25"/>
+                <w:szCs w:val="26"/>
+              </w:rPr>
+            </w:pPr>
+            <w:r>
+              <w:rPr>
+                <w:rFonts w:cs="Times New Roman"/>
+                <w:szCs w:val="26"/>
               </w:rPr>
               <w:t>Bản nháp</w:t>
             </w:r>
@@ -2494,15 +2366,13 @@
               <w:spacing w:line="360" w:lineRule="auto"/>
               <w:rPr>
                 <w:rFonts w:cs="Times New Roman"/>
-                <w:sz w:val="25"/>
-                <w:szCs w:val="25"/>
-              </w:rPr>
-            </w:pPr>
-            <w:r>
-              <w:rPr>
-                <w:rFonts w:cs="Times New Roman"/>
-                <w:sz w:val="25"/>
-                <w:szCs w:val="25"/>
+                <w:szCs w:val="26"/>
+              </w:rPr>
+            </w:pPr>
+            <w:r>
+              <w:rPr>
+                <w:rFonts w:cs="Times New Roman"/>
+                <w:szCs w:val="26"/>
               </w:rPr>
               <w:t>1.1</w:t>
             </w:r>
@@ -2517,15 +2387,13 @@
               <w:spacing w:line="360" w:lineRule="auto"/>
               <w:rPr>
                 <w:rFonts w:cs="Times New Roman"/>
-                <w:sz w:val="25"/>
-                <w:szCs w:val="25"/>
-              </w:rPr>
-            </w:pPr>
-            <w:r>
-              <w:rPr>
-                <w:rFonts w:cs="Times New Roman"/>
-                <w:sz w:val="25"/>
-                <w:szCs w:val="25"/>
+                <w:szCs w:val="26"/>
+              </w:rPr>
+            </w:pPr>
+            <w:r>
+              <w:rPr>
+                <w:rFonts w:cs="Times New Roman"/>
+                <w:szCs w:val="26"/>
                 <w:lang w:val="vi-VN"/>
               </w:rPr>
               <w:t>Nguyễn Thị Trúc An</w:t>
@@ -2541,15 +2409,13 @@
               <w:spacing w:line="360" w:lineRule="auto"/>
               <w:rPr>
                 <w:rFonts w:cs="Times New Roman"/>
-                <w:sz w:val="25"/>
-                <w:szCs w:val="25"/>
-              </w:rPr>
-            </w:pPr>
-            <w:r>
-              <w:rPr>
-                <w:rFonts w:cs="Times New Roman"/>
-                <w:sz w:val="25"/>
-                <w:szCs w:val="25"/>
+                <w:szCs w:val="26"/>
+              </w:rPr>
+            </w:pPr>
+            <w:r>
+              <w:rPr>
+                <w:rFonts w:cs="Times New Roman"/>
+                <w:szCs w:val="26"/>
                 <w:lang w:val="vi-VN"/>
               </w:rPr>
               <w:t>05</w:t>
@@ -2557,16 +2423,14 @@
             <w:r>
               <w:rPr>
                 <w:rFonts w:cs="Times New Roman"/>
-                <w:sz w:val="25"/>
-                <w:szCs w:val="25"/>
+                <w:szCs w:val="26"/>
               </w:rPr>
               <w:t>/</w:t>
             </w:r>
             <w:r>
               <w:rPr>
                 <w:rFonts w:cs="Times New Roman"/>
-                <w:sz w:val="25"/>
-                <w:szCs w:val="25"/>
+                <w:szCs w:val="26"/>
                 <w:lang w:val="vi-VN"/>
               </w:rPr>
               <w:t>0</w:t>
@@ -2574,24 +2438,21 @@
             <w:r>
               <w:rPr>
                 <w:rFonts w:cs="Times New Roman"/>
-                <w:sz w:val="25"/>
-                <w:szCs w:val="25"/>
+                <w:szCs w:val="26"/>
               </w:rPr>
               <w:t>4</w:t>
             </w:r>
             <w:r>
               <w:rPr>
                 <w:rFonts w:cs="Times New Roman"/>
-                <w:sz w:val="25"/>
-                <w:szCs w:val="25"/>
+                <w:szCs w:val="26"/>
               </w:rPr>
               <w:t>/</w:t>
             </w:r>
             <w:r>
               <w:rPr>
                 <w:rFonts w:cs="Times New Roman"/>
-                <w:sz w:val="25"/>
-                <w:szCs w:val="25"/>
+                <w:szCs w:val="26"/>
                 <w:lang w:val="vi-VN"/>
               </w:rPr>
               <w:t>2025</w:t>
@@ -2607,15 +2468,13 @@
               <w:spacing w:line="360" w:lineRule="auto"/>
               <w:rPr>
                 <w:rFonts w:cs="Times New Roman"/>
-                <w:sz w:val="25"/>
-                <w:szCs w:val="25"/>
-              </w:rPr>
-            </w:pPr>
-            <w:r>
-              <w:rPr>
-                <w:rFonts w:cs="Times New Roman"/>
-                <w:sz w:val="25"/>
-                <w:szCs w:val="25"/>
+                <w:szCs w:val="26"/>
+              </w:rPr>
+            </w:pPr>
+            <w:r>
+              <w:rPr>
+                <w:rFonts w:cs="Times New Roman"/>
+                <w:szCs w:val="26"/>
               </w:rPr>
               <w:t>Bản chính thức</w:t>
             </w:r>
@@ -2806,7 +2665,6 @@
           <w:sz w:val="31"/>
           <w:szCs w:val="31"/>
         </w:rPr>
-        <w:lastRenderedPageBreak/>
         <w:t>PHÊ DUYỆT TÀI LIỆU</w:t>
       </w:r>
     </w:p>
@@ -2839,16 +2697,14 @@
               <w:rPr>
                 <w:rFonts w:cs="Times New Roman"/>
                 <w:b/>
-                <w:sz w:val="25"/>
-                <w:szCs w:val="25"/>
-              </w:rPr>
-            </w:pPr>
-            <w:r>
-              <w:rPr>
-                <w:rFonts w:cs="Times New Roman"/>
-                <w:b/>
-                <w:sz w:val="25"/>
-                <w:szCs w:val="25"/>
+                <w:szCs w:val="26"/>
+              </w:rPr>
+            </w:pPr>
+            <w:r>
+              <w:rPr>
+                <w:rFonts w:cs="Times New Roman"/>
+                <w:b/>
+                <w:szCs w:val="26"/>
               </w:rPr>
               <w:t>Người hướng dẫn</w:t>
             </w:r>
@@ -2864,15 +2720,13 @@
               <w:spacing w:line="360" w:lineRule="auto"/>
               <w:rPr>
                 <w:rFonts w:cs="Times New Roman"/>
-                <w:sz w:val="25"/>
-                <w:szCs w:val="25"/>
-              </w:rPr>
-            </w:pPr>
-            <w:r>
-              <w:rPr>
-                <w:rFonts w:cs="Times New Roman"/>
-                <w:sz w:val="25"/>
-                <w:szCs w:val="25"/>
+                <w:szCs w:val="26"/>
+              </w:rPr>
+            </w:pPr>
+            <w:r>
+              <w:rPr>
+                <w:rFonts w:cs="Times New Roman"/>
+                <w:szCs w:val="26"/>
               </w:rPr>
               <w:t>Nguyễn Minh Nhật</w:t>
             </w:r>
@@ -2889,16 +2743,14 @@
               <w:rPr>
                 <w:rFonts w:cs="Times New Roman"/>
                 <w:b/>
-                <w:sz w:val="25"/>
-                <w:szCs w:val="25"/>
-              </w:rPr>
-            </w:pPr>
-            <w:r>
-              <w:rPr>
-                <w:rFonts w:cs="Times New Roman"/>
-                <w:b/>
-                <w:sz w:val="25"/>
-                <w:szCs w:val="25"/>
+                <w:szCs w:val="26"/>
+              </w:rPr>
+            </w:pPr>
+            <w:r>
+              <w:rPr>
+                <w:rFonts w:cs="Times New Roman"/>
+                <w:b/>
+                <w:szCs w:val="26"/>
               </w:rPr>
               <w:t>Chữ ký</w:t>
             </w:r>
@@ -2913,8 +2765,7 @@
               <w:spacing w:line="360" w:lineRule="auto"/>
               <w:rPr>
                 <w:rFonts w:cs="Times New Roman"/>
-                <w:sz w:val="25"/>
-                <w:szCs w:val="25"/>
+                <w:szCs w:val="26"/>
               </w:rPr>
             </w:pPr>
           </w:p>
@@ -2933,8 +2784,7 @@
               <w:rPr>
                 <w:rFonts w:cs="Times New Roman"/>
                 <w:b/>
-                <w:sz w:val="25"/>
-                <w:szCs w:val="25"/>
+                <w:szCs w:val="26"/>
               </w:rPr>
             </w:pPr>
           </w:p>
@@ -2949,8 +2799,7 @@
               <w:spacing w:line="360" w:lineRule="auto"/>
               <w:rPr>
                 <w:rFonts w:cs="Times New Roman"/>
-                <w:sz w:val="25"/>
-                <w:szCs w:val="25"/>
+                <w:szCs w:val="26"/>
               </w:rPr>
             </w:pPr>
           </w:p>
@@ -2966,16 +2815,14 @@
               <w:rPr>
                 <w:rFonts w:cs="Times New Roman"/>
                 <w:b/>
-                <w:sz w:val="25"/>
-                <w:szCs w:val="25"/>
-              </w:rPr>
-            </w:pPr>
-            <w:r>
-              <w:rPr>
-                <w:rFonts w:cs="Times New Roman"/>
-                <w:b/>
-                <w:sz w:val="25"/>
-                <w:szCs w:val="25"/>
+                <w:szCs w:val="26"/>
+              </w:rPr>
+            </w:pPr>
+            <w:r>
+              <w:rPr>
+                <w:rFonts w:cs="Times New Roman"/>
+                <w:b/>
+                <w:szCs w:val="26"/>
               </w:rPr>
               <w:t>Ngày</w:t>
             </w:r>
@@ -2990,15 +2837,13 @@
               <w:spacing w:line="360" w:lineRule="auto"/>
               <w:rPr>
                 <w:rFonts w:cs="Times New Roman"/>
-                <w:sz w:val="25"/>
-                <w:szCs w:val="25"/>
-              </w:rPr>
-            </w:pPr>
-            <w:r>
-              <w:rPr>
-                <w:rFonts w:cs="Times New Roman"/>
-                <w:sz w:val="25"/>
-                <w:szCs w:val="25"/>
+                <w:szCs w:val="26"/>
+              </w:rPr>
+            </w:pPr>
+            <w:r>
+              <w:rPr>
+                <w:rFonts w:cs="Times New Roman"/>
+                <w:szCs w:val="26"/>
               </w:rPr>
               <w:t>…./…./2025</w:t>
             </w:r>
@@ -3021,16 +2866,14 @@
               <w:rPr>
                 <w:rFonts w:cs="Times New Roman"/>
                 <w:b/>
-                <w:sz w:val="25"/>
-                <w:szCs w:val="25"/>
-              </w:rPr>
-            </w:pPr>
-            <w:r>
-              <w:rPr>
-                <w:rFonts w:cs="Times New Roman"/>
-                <w:b/>
-                <w:sz w:val="25"/>
-                <w:szCs w:val="25"/>
+                <w:szCs w:val="26"/>
+              </w:rPr>
+            </w:pPr>
+            <w:r>
+              <w:rPr>
+                <w:rFonts w:cs="Times New Roman"/>
+                <w:b/>
+                <w:szCs w:val="26"/>
               </w:rPr>
               <w:t>Chủ sở hữu</w:t>
             </w:r>
@@ -3046,23 +2889,20 @@
               <w:spacing w:line="360" w:lineRule="auto"/>
               <w:rPr>
                 <w:rFonts w:cs="Times New Roman"/>
-                <w:sz w:val="25"/>
-                <w:szCs w:val="25"/>
-              </w:rPr>
-            </w:pPr>
-            <w:r>
-              <w:rPr>
-                <w:rFonts w:cs="Times New Roman"/>
-                <w:sz w:val="25"/>
-                <w:szCs w:val="25"/>
+                <w:szCs w:val="26"/>
+              </w:rPr>
+            </w:pPr>
+            <w:r>
+              <w:rPr>
+                <w:rFonts w:cs="Times New Roman"/>
+                <w:szCs w:val="26"/>
               </w:rPr>
               <w:t>Nguyễ</w:t>
             </w:r>
             <w:r>
               <w:rPr>
                 <w:rFonts w:cs="Times New Roman"/>
-                <w:sz w:val="25"/>
-                <w:szCs w:val="25"/>
+                <w:szCs w:val="26"/>
               </w:rPr>
               <w:t>n Văn Gia Huy</w:t>
             </w:r>
@@ -3079,16 +2919,14 @@
               <w:rPr>
                 <w:rFonts w:cs="Times New Roman"/>
                 <w:b/>
-                <w:sz w:val="25"/>
-                <w:szCs w:val="25"/>
-              </w:rPr>
-            </w:pPr>
-            <w:r>
-              <w:rPr>
-                <w:rFonts w:cs="Times New Roman"/>
-                <w:b/>
-                <w:sz w:val="25"/>
-                <w:szCs w:val="25"/>
+                <w:szCs w:val="26"/>
+              </w:rPr>
+            </w:pPr>
+            <w:r>
+              <w:rPr>
+                <w:rFonts w:cs="Times New Roman"/>
+                <w:b/>
+                <w:szCs w:val="26"/>
               </w:rPr>
               <w:t>Chữ ký</w:t>
             </w:r>
@@ -3103,8 +2941,7 @@
               <w:spacing w:line="360" w:lineRule="auto"/>
               <w:rPr>
                 <w:rFonts w:cs="Times New Roman"/>
-                <w:sz w:val="25"/>
-                <w:szCs w:val="25"/>
+                <w:szCs w:val="26"/>
               </w:rPr>
             </w:pPr>
           </w:p>
@@ -3123,8 +2960,7 @@
               <w:rPr>
                 <w:rFonts w:cs="Times New Roman"/>
                 <w:b/>
-                <w:sz w:val="25"/>
-                <w:szCs w:val="25"/>
+                <w:szCs w:val="26"/>
               </w:rPr>
             </w:pPr>
           </w:p>
@@ -3139,8 +2975,7 @@
               <w:spacing w:line="360" w:lineRule="auto"/>
               <w:rPr>
                 <w:rFonts w:cs="Times New Roman"/>
-                <w:sz w:val="25"/>
-                <w:szCs w:val="25"/>
+                <w:szCs w:val="26"/>
               </w:rPr>
             </w:pPr>
           </w:p>
@@ -3156,16 +2991,14 @@
               <w:rPr>
                 <w:rFonts w:cs="Times New Roman"/>
                 <w:b/>
-                <w:sz w:val="25"/>
-                <w:szCs w:val="25"/>
-              </w:rPr>
-            </w:pPr>
-            <w:r>
-              <w:rPr>
-                <w:rFonts w:cs="Times New Roman"/>
-                <w:b/>
-                <w:sz w:val="25"/>
-                <w:szCs w:val="25"/>
+                <w:szCs w:val="26"/>
+              </w:rPr>
+            </w:pPr>
+            <w:r>
+              <w:rPr>
+                <w:rFonts w:cs="Times New Roman"/>
+                <w:b/>
+                <w:szCs w:val="26"/>
               </w:rPr>
               <w:t>Ngày</w:t>
             </w:r>
@@ -3180,15 +3013,13 @@
               <w:spacing w:line="360" w:lineRule="auto"/>
               <w:rPr>
                 <w:rFonts w:cs="Times New Roman"/>
-                <w:sz w:val="25"/>
-                <w:szCs w:val="25"/>
-              </w:rPr>
-            </w:pPr>
-            <w:r>
-              <w:rPr>
-                <w:rFonts w:cs="Times New Roman"/>
-                <w:sz w:val="25"/>
-                <w:szCs w:val="25"/>
+                <w:szCs w:val="26"/>
+              </w:rPr>
+            </w:pPr>
+            <w:r>
+              <w:rPr>
+                <w:rFonts w:cs="Times New Roman"/>
+                <w:szCs w:val="26"/>
               </w:rPr>
               <w:t>…./…./2025</w:t>
             </w:r>
@@ -3211,16 +3042,14 @@
               <w:rPr>
                 <w:rFonts w:cs="Times New Roman"/>
                 <w:b/>
-                <w:sz w:val="25"/>
-                <w:szCs w:val="25"/>
-              </w:rPr>
-            </w:pPr>
-            <w:r>
-              <w:rPr>
-                <w:rFonts w:cs="Times New Roman"/>
-                <w:b/>
-                <w:sz w:val="25"/>
-                <w:szCs w:val="25"/>
+                <w:szCs w:val="26"/>
+              </w:rPr>
+            </w:pPr>
+            <w:r>
+              <w:rPr>
+                <w:rFonts w:cs="Times New Roman"/>
+                <w:b/>
+                <w:szCs w:val="26"/>
               </w:rPr>
               <w:t>Quản lý dự án</w:t>
             </w:r>
@@ -3236,15 +3065,13 @@
               <w:spacing w:line="360" w:lineRule="auto"/>
               <w:rPr>
                 <w:rFonts w:cs="Times New Roman"/>
-                <w:sz w:val="25"/>
-                <w:szCs w:val="25"/>
-              </w:rPr>
-            </w:pPr>
-            <w:r>
-              <w:rPr>
-                <w:rFonts w:cs="Times New Roman"/>
-                <w:sz w:val="25"/>
-                <w:szCs w:val="25"/>
+                <w:szCs w:val="26"/>
+              </w:rPr>
+            </w:pPr>
+            <w:r>
+              <w:rPr>
+                <w:rFonts w:cs="Times New Roman"/>
+                <w:szCs w:val="26"/>
               </w:rPr>
               <w:t>Nguyễn Văn Gia Huy</w:t>
             </w:r>
@@ -3261,16 +3088,14 @@
               <w:rPr>
                 <w:rFonts w:cs="Times New Roman"/>
                 <w:b/>
-                <w:sz w:val="25"/>
-                <w:szCs w:val="25"/>
-              </w:rPr>
-            </w:pPr>
-            <w:r>
-              <w:rPr>
-                <w:rFonts w:cs="Times New Roman"/>
-                <w:b/>
-                <w:sz w:val="25"/>
-                <w:szCs w:val="25"/>
+                <w:szCs w:val="26"/>
+              </w:rPr>
+            </w:pPr>
+            <w:r>
+              <w:rPr>
+                <w:rFonts w:cs="Times New Roman"/>
+                <w:b/>
+                <w:szCs w:val="26"/>
               </w:rPr>
               <w:t>Chữ ký</w:t>
             </w:r>
@@ -3285,8 +3110,7 @@
               <w:spacing w:line="360" w:lineRule="auto"/>
               <w:rPr>
                 <w:rFonts w:cs="Times New Roman"/>
-                <w:sz w:val="25"/>
-                <w:szCs w:val="25"/>
+                <w:szCs w:val="26"/>
               </w:rPr>
             </w:pPr>
           </w:p>
@@ -3305,8 +3129,7 @@
               <w:rPr>
                 <w:rFonts w:cs="Times New Roman"/>
                 <w:b/>
-                <w:sz w:val="25"/>
-                <w:szCs w:val="25"/>
+                <w:szCs w:val="26"/>
               </w:rPr>
             </w:pPr>
           </w:p>
@@ -3321,8 +3144,7 @@
               <w:spacing w:line="360" w:lineRule="auto"/>
               <w:rPr>
                 <w:rFonts w:cs="Times New Roman"/>
-                <w:sz w:val="25"/>
-                <w:szCs w:val="25"/>
+                <w:szCs w:val="26"/>
               </w:rPr>
             </w:pPr>
           </w:p>
@@ -3338,16 +3160,14 @@
               <w:rPr>
                 <w:rFonts w:cs="Times New Roman"/>
                 <w:b/>
-                <w:sz w:val="25"/>
-                <w:szCs w:val="25"/>
-              </w:rPr>
-            </w:pPr>
-            <w:r>
-              <w:rPr>
-                <w:rFonts w:cs="Times New Roman"/>
-                <w:b/>
-                <w:sz w:val="25"/>
-                <w:szCs w:val="25"/>
+                <w:szCs w:val="26"/>
+              </w:rPr>
+            </w:pPr>
+            <w:r>
+              <w:rPr>
+                <w:rFonts w:cs="Times New Roman"/>
+                <w:b/>
+                <w:szCs w:val="26"/>
               </w:rPr>
               <w:t>Ngày</w:t>
             </w:r>
@@ -3362,15 +3182,13 @@
               <w:spacing w:line="360" w:lineRule="auto"/>
               <w:rPr>
                 <w:rFonts w:cs="Times New Roman"/>
-                <w:sz w:val="25"/>
-                <w:szCs w:val="25"/>
-              </w:rPr>
-            </w:pPr>
-            <w:r>
-              <w:rPr>
-                <w:rFonts w:cs="Times New Roman"/>
-                <w:sz w:val="25"/>
-                <w:szCs w:val="25"/>
+                <w:szCs w:val="26"/>
+              </w:rPr>
+            </w:pPr>
+            <w:r>
+              <w:rPr>
+                <w:rFonts w:cs="Times New Roman"/>
+                <w:szCs w:val="26"/>
               </w:rPr>
               <w:t>…./…./2025</w:t>
             </w:r>
@@ -3393,16 +3211,14 @@
               <w:rPr>
                 <w:rFonts w:cs="Times New Roman"/>
                 <w:b/>
-                <w:sz w:val="25"/>
-                <w:szCs w:val="25"/>
-              </w:rPr>
-            </w:pPr>
-            <w:r>
-              <w:rPr>
-                <w:rFonts w:cs="Times New Roman"/>
-                <w:b/>
-                <w:sz w:val="25"/>
-                <w:szCs w:val="25"/>
+                <w:szCs w:val="26"/>
+              </w:rPr>
+            </w:pPr>
+            <w:r>
+              <w:rPr>
+                <w:rFonts w:cs="Times New Roman"/>
+                <w:b/>
+                <w:szCs w:val="26"/>
               </w:rPr>
               <w:t>Thành viên</w:t>
             </w:r>
@@ -3418,23 +3234,20 @@
               <w:spacing w:line="360" w:lineRule="auto"/>
               <w:rPr>
                 <w:rFonts w:cs="Times New Roman"/>
-                <w:sz w:val="25"/>
-                <w:szCs w:val="25"/>
-              </w:rPr>
-            </w:pPr>
-            <w:r>
-              <w:rPr>
-                <w:rFonts w:cs="Times New Roman"/>
-                <w:sz w:val="25"/>
-                <w:szCs w:val="25"/>
+                <w:szCs w:val="26"/>
+              </w:rPr>
+            </w:pPr>
+            <w:r>
+              <w:rPr>
+                <w:rFonts w:cs="Times New Roman"/>
+                <w:szCs w:val="26"/>
               </w:rPr>
               <w:t xml:space="preserve">Nguyễn </w:t>
             </w:r>
             <w:r>
               <w:rPr>
                 <w:rFonts w:cs="Times New Roman"/>
-                <w:sz w:val="25"/>
-                <w:szCs w:val="25"/>
+                <w:szCs w:val="26"/>
               </w:rPr>
               <w:t>Thị Mỹ Tuyết</w:t>
             </w:r>
@@ -3451,16 +3264,14 @@
               <w:rPr>
                 <w:rFonts w:cs="Times New Roman"/>
                 <w:b/>
-                <w:sz w:val="25"/>
-                <w:szCs w:val="25"/>
-              </w:rPr>
-            </w:pPr>
-            <w:r>
-              <w:rPr>
-                <w:rFonts w:cs="Times New Roman"/>
-                <w:b/>
-                <w:sz w:val="25"/>
-                <w:szCs w:val="25"/>
+                <w:szCs w:val="26"/>
+              </w:rPr>
+            </w:pPr>
+            <w:r>
+              <w:rPr>
+                <w:rFonts w:cs="Times New Roman"/>
+                <w:b/>
+                <w:szCs w:val="26"/>
               </w:rPr>
               <w:t>Chữ ký</w:t>
             </w:r>
@@ -3475,8 +3286,7 @@
               <w:spacing w:line="360" w:lineRule="auto"/>
               <w:rPr>
                 <w:rFonts w:cs="Times New Roman"/>
-                <w:sz w:val="25"/>
-                <w:szCs w:val="25"/>
+                <w:szCs w:val="26"/>
               </w:rPr>
             </w:pPr>
           </w:p>
@@ -3495,8 +3305,7 @@
               <w:rPr>
                 <w:rFonts w:cs="Times New Roman"/>
                 <w:b/>
-                <w:sz w:val="25"/>
-                <w:szCs w:val="25"/>
+                <w:szCs w:val="26"/>
               </w:rPr>
             </w:pPr>
           </w:p>
@@ -3511,8 +3320,7 @@
               <w:spacing w:line="360" w:lineRule="auto"/>
               <w:rPr>
                 <w:rFonts w:cs="Times New Roman"/>
-                <w:sz w:val="25"/>
-                <w:szCs w:val="25"/>
+                <w:szCs w:val="26"/>
               </w:rPr>
             </w:pPr>
           </w:p>
@@ -3528,16 +3336,14 @@
               <w:rPr>
                 <w:rFonts w:cs="Times New Roman"/>
                 <w:b/>
-                <w:sz w:val="25"/>
-                <w:szCs w:val="25"/>
-              </w:rPr>
-            </w:pPr>
-            <w:r>
-              <w:rPr>
-                <w:rFonts w:cs="Times New Roman"/>
-                <w:b/>
-                <w:sz w:val="25"/>
-                <w:szCs w:val="25"/>
+                <w:szCs w:val="26"/>
+              </w:rPr>
+            </w:pPr>
+            <w:r>
+              <w:rPr>
+                <w:rFonts w:cs="Times New Roman"/>
+                <w:b/>
+                <w:szCs w:val="26"/>
               </w:rPr>
               <w:t>Ngày</w:t>
             </w:r>
@@ -3553,15 +3359,13 @@
               <w:rPr>
                 <w:rFonts w:cs="Times New Roman"/>
                 <w:color w:val="FF0000"/>
-                <w:sz w:val="25"/>
-                <w:szCs w:val="25"/>
-              </w:rPr>
-            </w:pPr>
-            <w:r>
-              <w:rPr>
-                <w:rFonts w:cs="Times New Roman"/>
-                <w:sz w:val="25"/>
-                <w:szCs w:val="25"/>
+                <w:szCs w:val="26"/>
+              </w:rPr>
+            </w:pPr>
+            <w:r>
+              <w:rPr>
+                <w:rFonts w:cs="Times New Roman"/>
+                <w:szCs w:val="26"/>
               </w:rPr>
               <w:t>…./…./2025</w:t>
             </w:r>
@@ -3584,8 +3388,7 @@
               <w:rPr>
                 <w:rFonts w:cs="Times New Roman"/>
                 <w:b/>
-                <w:sz w:val="25"/>
-                <w:szCs w:val="25"/>
+                <w:szCs w:val="26"/>
               </w:rPr>
             </w:pPr>
           </w:p>
@@ -3600,15 +3403,13 @@
               <w:spacing w:line="360" w:lineRule="auto"/>
               <w:rPr>
                 <w:rFonts w:cs="Times New Roman"/>
-                <w:sz w:val="25"/>
-                <w:szCs w:val="25"/>
-              </w:rPr>
-            </w:pPr>
-            <w:r>
-              <w:rPr>
-                <w:rFonts w:cs="Times New Roman"/>
-                <w:sz w:val="25"/>
-                <w:szCs w:val="25"/>
+                <w:szCs w:val="26"/>
+              </w:rPr>
+            </w:pPr>
+            <w:r>
+              <w:rPr>
+                <w:rFonts w:cs="Times New Roman"/>
+                <w:szCs w:val="26"/>
               </w:rPr>
               <w:t>Nguyễn Thị Trúc An</w:t>
             </w:r>
@@ -3625,16 +3426,14 @@
               <w:rPr>
                 <w:rFonts w:cs="Times New Roman"/>
                 <w:b/>
-                <w:sz w:val="25"/>
-                <w:szCs w:val="25"/>
-              </w:rPr>
-            </w:pPr>
-            <w:r>
-              <w:rPr>
-                <w:rFonts w:cs="Times New Roman"/>
-                <w:b/>
-                <w:sz w:val="25"/>
-                <w:szCs w:val="25"/>
+                <w:szCs w:val="26"/>
+              </w:rPr>
+            </w:pPr>
+            <w:r>
+              <w:rPr>
+                <w:rFonts w:cs="Times New Roman"/>
+                <w:b/>
+                <w:szCs w:val="26"/>
               </w:rPr>
               <w:t>Chữ ký</w:t>
             </w:r>
@@ -3649,8 +3448,7 @@
               <w:spacing w:line="360" w:lineRule="auto"/>
               <w:rPr>
                 <w:rFonts w:cs="Times New Roman"/>
-                <w:sz w:val="25"/>
-                <w:szCs w:val="25"/>
+                <w:szCs w:val="26"/>
               </w:rPr>
             </w:pPr>
           </w:p>
@@ -3669,8 +3467,7 @@
               <w:rPr>
                 <w:rFonts w:cs="Times New Roman"/>
                 <w:b/>
-                <w:sz w:val="25"/>
-                <w:szCs w:val="25"/>
+                <w:szCs w:val="26"/>
               </w:rPr>
             </w:pPr>
           </w:p>
@@ -3685,8 +3482,7 @@
               <w:spacing w:line="360" w:lineRule="auto"/>
               <w:rPr>
                 <w:rFonts w:cs="Times New Roman"/>
-                <w:sz w:val="25"/>
-                <w:szCs w:val="25"/>
+                <w:szCs w:val="26"/>
               </w:rPr>
             </w:pPr>
           </w:p>
@@ -3702,16 +3498,14 @@
               <w:rPr>
                 <w:rFonts w:cs="Times New Roman"/>
                 <w:b/>
-                <w:sz w:val="25"/>
-                <w:szCs w:val="25"/>
-              </w:rPr>
-            </w:pPr>
-            <w:r>
-              <w:rPr>
-                <w:rFonts w:cs="Times New Roman"/>
-                <w:b/>
-                <w:sz w:val="25"/>
-                <w:szCs w:val="25"/>
+                <w:szCs w:val="26"/>
+              </w:rPr>
+            </w:pPr>
+            <w:r>
+              <w:rPr>
+                <w:rFonts w:cs="Times New Roman"/>
+                <w:b/>
+                <w:szCs w:val="26"/>
               </w:rPr>
               <w:t>Ngày</w:t>
             </w:r>
@@ -3726,15 +3520,13 @@
               <w:spacing w:line="360" w:lineRule="auto"/>
               <w:rPr>
                 <w:rFonts w:cs="Times New Roman"/>
-                <w:sz w:val="25"/>
-                <w:szCs w:val="25"/>
-              </w:rPr>
-            </w:pPr>
-            <w:r>
-              <w:rPr>
-                <w:rFonts w:cs="Times New Roman"/>
-                <w:sz w:val="25"/>
-                <w:szCs w:val="25"/>
+                <w:szCs w:val="26"/>
+              </w:rPr>
+            </w:pPr>
+            <w:r>
+              <w:rPr>
+                <w:rFonts w:cs="Times New Roman"/>
+                <w:szCs w:val="26"/>
               </w:rPr>
               <w:t>…./…./2025</w:t>
             </w:r>
@@ -3757,8 +3549,7 @@
               <w:rPr>
                 <w:rFonts w:cs="Times New Roman"/>
                 <w:b/>
-                <w:sz w:val="25"/>
-                <w:szCs w:val="25"/>
+                <w:szCs w:val="26"/>
               </w:rPr>
             </w:pPr>
           </w:p>
@@ -3773,15 +3564,13 @@
               <w:spacing w:line="360" w:lineRule="auto"/>
               <w:rPr>
                 <w:rFonts w:cs="Times New Roman"/>
-                <w:sz w:val="25"/>
-                <w:szCs w:val="25"/>
-              </w:rPr>
-            </w:pPr>
-            <w:r>
-              <w:rPr>
-                <w:rFonts w:cs="Times New Roman"/>
-                <w:sz w:val="25"/>
-                <w:szCs w:val="25"/>
+                <w:szCs w:val="26"/>
+              </w:rPr>
+            </w:pPr>
+            <w:r>
+              <w:rPr>
+                <w:rFonts w:cs="Times New Roman"/>
+                <w:szCs w:val="26"/>
               </w:rPr>
               <w:t>Nguyễn Lê Quang Sáng</w:t>
             </w:r>
@@ -3798,16 +3587,14 @@
               <w:rPr>
                 <w:rFonts w:cs="Times New Roman"/>
                 <w:b/>
-                <w:sz w:val="25"/>
-                <w:szCs w:val="25"/>
-              </w:rPr>
-            </w:pPr>
-            <w:r>
-              <w:rPr>
-                <w:rFonts w:cs="Times New Roman"/>
-                <w:b/>
-                <w:sz w:val="25"/>
-                <w:szCs w:val="25"/>
+                <w:szCs w:val="26"/>
+              </w:rPr>
+            </w:pPr>
+            <w:r>
+              <w:rPr>
+                <w:rFonts w:cs="Times New Roman"/>
+                <w:b/>
+                <w:szCs w:val="26"/>
               </w:rPr>
               <w:t>Chữ ký</w:t>
             </w:r>
@@ -3822,8 +3609,7 @@
               <w:spacing w:line="360" w:lineRule="auto"/>
               <w:rPr>
                 <w:rFonts w:cs="Times New Roman"/>
-                <w:sz w:val="25"/>
-                <w:szCs w:val="25"/>
+                <w:szCs w:val="26"/>
               </w:rPr>
             </w:pPr>
           </w:p>
@@ -3842,8 +3628,7 @@
               <w:rPr>
                 <w:rFonts w:cs="Times New Roman"/>
                 <w:b/>
-                <w:sz w:val="25"/>
-                <w:szCs w:val="25"/>
+                <w:szCs w:val="26"/>
               </w:rPr>
             </w:pPr>
           </w:p>
@@ -3858,8 +3643,7 @@
               <w:spacing w:line="360" w:lineRule="auto"/>
               <w:rPr>
                 <w:rFonts w:cs="Times New Roman"/>
-                <w:sz w:val="25"/>
-                <w:szCs w:val="25"/>
+                <w:szCs w:val="26"/>
               </w:rPr>
             </w:pPr>
           </w:p>
@@ -3875,16 +3659,14 @@
               <w:rPr>
                 <w:rFonts w:cs="Times New Roman"/>
                 <w:b/>
-                <w:sz w:val="25"/>
-                <w:szCs w:val="25"/>
-              </w:rPr>
-            </w:pPr>
-            <w:r>
-              <w:rPr>
-                <w:rFonts w:cs="Times New Roman"/>
-                <w:b/>
-                <w:sz w:val="25"/>
-                <w:szCs w:val="25"/>
+                <w:szCs w:val="26"/>
+              </w:rPr>
+            </w:pPr>
+            <w:r>
+              <w:rPr>
+                <w:rFonts w:cs="Times New Roman"/>
+                <w:b/>
+                <w:szCs w:val="26"/>
               </w:rPr>
               <w:t>Ngày</w:t>
             </w:r>
@@ -3899,15 +3681,13 @@
               <w:spacing w:line="360" w:lineRule="auto"/>
               <w:rPr>
                 <w:rFonts w:cs="Times New Roman"/>
-                <w:sz w:val="25"/>
-                <w:szCs w:val="25"/>
-              </w:rPr>
-            </w:pPr>
-            <w:r>
-              <w:rPr>
-                <w:rFonts w:cs="Times New Roman"/>
-                <w:sz w:val="25"/>
-                <w:szCs w:val="25"/>
+                <w:szCs w:val="26"/>
+              </w:rPr>
+            </w:pPr>
+            <w:r>
+              <w:rPr>
+                <w:rFonts w:cs="Times New Roman"/>
+                <w:szCs w:val="26"/>
               </w:rPr>
               <w:t>…./…./2025</w:t>
             </w:r>
@@ -3930,8 +3710,7 @@
               <w:rPr>
                 <w:rFonts w:cs="Times New Roman"/>
                 <w:b/>
-                <w:sz w:val="25"/>
-                <w:szCs w:val="25"/>
+                <w:szCs w:val="26"/>
               </w:rPr>
             </w:pPr>
           </w:p>
@@ -3946,15 +3725,13 @@
               <w:spacing w:line="360" w:lineRule="auto"/>
               <w:rPr>
                 <w:rFonts w:cs="Times New Roman"/>
-                <w:sz w:val="25"/>
-                <w:szCs w:val="25"/>
-              </w:rPr>
-            </w:pPr>
-            <w:r>
-              <w:rPr>
-                <w:rFonts w:cs="Times New Roman"/>
-                <w:sz w:val="25"/>
-                <w:szCs w:val="25"/>
+                <w:szCs w:val="26"/>
+              </w:rPr>
+            </w:pPr>
+            <w:r>
+              <w:rPr>
+                <w:rFonts w:cs="Times New Roman"/>
+                <w:szCs w:val="26"/>
               </w:rPr>
               <w:t xml:space="preserve">Nguyễn Công Trình </w:t>
             </w:r>
@@ -3971,16 +3748,14 @@
               <w:rPr>
                 <w:rFonts w:cs="Times New Roman"/>
                 <w:b/>
-                <w:sz w:val="25"/>
-                <w:szCs w:val="25"/>
-              </w:rPr>
-            </w:pPr>
-            <w:r>
-              <w:rPr>
-                <w:rFonts w:cs="Times New Roman"/>
-                <w:b/>
-                <w:sz w:val="25"/>
-                <w:szCs w:val="25"/>
+                <w:szCs w:val="26"/>
+              </w:rPr>
+            </w:pPr>
+            <w:r>
+              <w:rPr>
+                <w:rFonts w:cs="Times New Roman"/>
+                <w:b/>
+                <w:szCs w:val="26"/>
               </w:rPr>
               <w:t>Chữ ký</w:t>
             </w:r>
@@ -3995,8 +3770,7 @@
               <w:spacing w:line="360" w:lineRule="auto"/>
               <w:rPr>
                 <w:rFonts w:cs="Times New Roman"/>
-                <w:sz w:val="25"/>
-                <w:szCs w:val="25"/>
+                <w:szCs w:val="26"/>
               </w:rPr>
             </w:pPr>
           </w:p>
@@ -4018,8 +3792,7 @@
               <w:rPr>
                 <w:rFonts w:cs="Times New Roman"/>
                 <w:b/>
-                <w:sz w:val="25"/>
-                <w:szCs w:val="25"/>
+                <w:szCs w:val="26"/>
               </w:rPr>
             </w:pPr>
           </w:p>
@@ -4034,8 +3807,7 @@
               <w:spacing w:line="360" w:lineRule="auto"/>
               <w:rPr>
                 <w:rFonts w:cs="Times New Roman"/>
-                <w:sz w:val="25"/>
-                <w:szCs w:val="25"/>
+                <w:szCs w:val="26"/>
               </w:rPr>
             </w:pPr>
           </w:p>
@@ -4051,16 +3823,14 @@
               <w:rPr>
                 <w:rFonts w:cs="Times New Roman"/>
                 <w:b/>
-                <w:sz w:val="25"/>
-                <w:szCs w:val="25"/>
-              </w:rPr>
-            </w:pPr>
-            <w:r>
-              <w:rPr>
-                <w:rFonts w:cs="Times New Roman"/>
-                <w:b/>
-                <w:sz w:val="25"/>
-                <w:szCs w:val="25"/>
+                <w:szCs w:val="26"/>
+              </w:rPr>
+            </w:pPr>
+            <w:r>
+              <w:rPr>
+                <w:rFonts w:cs="Times New Roman"/>
+                <w:b/>
+                <w:szCs w:val="26"/>
               </w:rPr>
               <w:t>Ngày</w:t>
             </w:r>
@@ -4075,15 +3845,13 @@
               <w:spacing w:line="360" w:lineRule="auto"/>
               <w:rPr>
                 <w:rFonts w:cs="Times New Roman"/>
-                <w:sz w:val="25"/>
-                <w:szCs w:val="25"/>
-              </w:rPr>
-            </w:pPr>
-            <w:r>
-              <w:rPr>
-                <w:rFonts w:cs="Times New Roman"/>
-                <w:sz w:val="25"/>
-                <w:szCs w:val="25"/>
+                <w:szCs w:val="26"/>
+              </w:rPr>
+            </w:pPr>
+            <w:r>
+              <w:rPr>
+                <w:rFonts w:cs="Times New Roman"/>
+                <w:szCs w:val="26"/>
               </w:rPr>
               <w:t>…./…./2025</w:t>
             </w:r>
@@ -4798,6 +4566,8 @@
               </w:rPr>
               <w:t>2.1.2 PB02 - Đăng nhập</w:t>
             </w:r>
+            <w:bookmarkStart w:id="1" w:name="_GoBack"/>
+            <w:bookmarkEnd w:id="1"/>
             <w:r>
               <w:rPr>
                 <w:noProof/>
@@ -5918,7 +5688,7 @@
           <w:docGrid w:linePitch="360"/>
         </w:sectPr>
       </w:pPr>
-      <w:bookmarkStart w:id="1" w:name="_Toc195184913"/>
+      <w:bookmarkStart w:id="2" w:name="_Toc195184913"/>
     </w:p>
     <w:p>
       <w:pPr>
@@ -5939,7 +5709,7 @@
         <w:lastRenderedPageBreak/>
         <w:t>1. GIỚI THIỆU</w:t>
       </w:r>
-      <w:bookmarkEnd w:id="1"/>
+      <w:bookmarkEnd w:id="2"/>
     </w:p>
     <w:p>
       <w:pPr>
@@ -5998,7 +5768,7 @@
           <w:szCs w:val="25"/>
         </w:rPr>
       </w:pPr>
-      <w:bookmarkStart w:id="2" w:name="_Toc195184914"/>
+      <w:bookmarkStart w:id="3" w:name="_Toc195184914"/>
       <w:r>
         <w:rPr>
           <w:rFonts w:cs="Times New Roman"/>
@@ -6007,7 +5777,7 @@
         </w:rPr>
         <w:t>1.1. Mục đích.</w:t>
       </w:r>
-      <w:bookmarkEnd w:id="2"/>
+      <w:bookmarkEnd w:id="3"/>
     </w:p>
     <w:p>
       <w:pPr>
@@ -6062,7 +5832,7 @@
           <w:szCs w:val="25"/>
         </w:rPr>
       </w:pPr>
-      <w:bookmarkStart w:id="3" w:name="_Toc195184915"/>
+      <w:bookmarkStart w:id="4" w:name="_Toc195184915"/>
       <w:r>
         <w:rPr>
           <w:rFonts w:cs="Times New Roman"/>
@@ -6071,7 +5841,7 @@
         </w:rPr>
         <w:t>1.2. Phạm vi.</w:t>
       </w:r>
-      <w:bookmarkEnd w:id="3"/>
+      <w:bookmarkEnd w:id="4"/>
     </w:p>
     <w:p>
       <w:pPr>
@@ -6175,7 +5945,7 @@
           <w:szCs w:val="25"/>
         </w:rPr>
       </w:pPr>
-      <w:bookmarkStart w:id="4" w:name="_Toc195184916"/>
+      <w:bookmarkStart w:id="5" w:name="_Toc195184916"/>
       <w:r>
         <w:rPr>
           <w:rFonts w:cs="Times New Roman"/>
@@ -6184,7 +5954,7 @@
         </w:rPr>
         <w:t>1.3. Tài liệu tham khảo.</w:t>
       </w:r>
-      <w:bookmarkEnd w:id="4"/>
+      <w:bookmarkEnd w:id="5"/>
     </w:p>
     <w:p>
       <w:pPr>
@@ -6775,7 +6545,7 @@
           <w:szCs w:val="25"/>
         </w:rPr>
       </w:pPr>
-      <w:bookmarkStart w:id="5" w:name="_Toc195184917"/>
+      <w:bookmarkStart w:id="6" w:name="_Toc195184917"/>
       <w:r>
         <w:rPr>
           <w:rFonts w:cs="Times New Roman"/>
@@ -6785,7 +6555,7 @@
         <w:lastRenderedPageBreak/>
         <w:t>2.1. Mô tả Product Backlog</w:t>
       </w:r>
-      <w:bookmarkEnd w:id="5"/>
+      <w:bookmarkEnd w:id="6"/>
     </w:p>
     <w:p>
       <w:pPr>
@@ -6797,16 +6567,16 @@
           <w:szCs w:val="25"/>
         </w:rPr>
       </w:pPr>
-      <w:bookmarkStart w:id="6" w:name="_Toc59167162"/>
-      <w:bookmarkStart w:id="7" w:name="_Toc59572271"/>
-      <w:bookmarkStart w:id="8" w:name="_Toc59572381"/>
-      <w:bookmarkStart w:id="9" w:name="_Toc66631435"/>
-      <w:bookmarkStart w:id="10" w:name="_Toc68719516"/>
-      <w:bookmarkStart w:id="11" w:name="_Toc72102444"/>
-      <w:bookmarkStart w:id="12" w:name="_Toc72670387"/>
-      <w:bookmarkStart w:id="13" w:name="_Toc88604547"/>
-      <w:bookmarkStart w:id="14" w:name="_Toc134480343"/>
-      <w:bookmarkStart w:id="15" w:name="_Toc195184918"/>
+      <w:bookmarkStart w:id="7" w:name="_Toc59167162"/>
+      <w:bookmarkStart w:id="8" w:name="_Toc59572271"/>
+      <w:bookmarkStart w:id="9" w:name="_Toc59572381"/>
+      <w:bookmarkStart w:id="10" w:name="_Toc66631435"/>
+      <w:bookmarkStart w:id="11" w:name="_Toc68719516"/>
+      <w:bookmarkStart w:id="12" w:name="_Toc72102444"/>
+      <w:bookmarkStart w:id="13" w:name="_Toc72670387"/>
+      <w:bookmarkStart w:id="14" w:name="_Toc88604547"/>
+      <w:bookmarkStart w:id="15" w:name="_Toc134480343"/>
+      <w:bookmarkStart w:id="16" w:name="_Toc195184918"/>
       <w:r>
         <w:rPr>
           <w:rFonts w:cs="Times New Roman"/>
@@ -6815,7 +6585,6 @@
         </w:rPr>
         <w:t xml:space="preserve">2.1.1 PB01 - Đăng </w:t>
       </w:r>
-      <w:bookmarkEnd w:id="6"/>
       <w:bookmarkEnd w:id="7"/>
       <w:bookmarkEnd w:id="8"/>
       <w:bookmarkEnd w:id="9"/>
@@ -6824,6 +6593,7 @@
       <w:bookmarkEnd w:id="12"/>
       <w:bookmarkEnd w:id="13"/>
       <w:bookmarkEnd w:id="14"/>
+      <w:bookmarkEnd w:id="15"/>
       <w:r>
         <w:rPr>
           <w:rFonts w:cs="Times New Roman"/>
@@ -6840,538 +6610,6 @@
           <w:szCs w:val="25"/>
         </w:rPr>
         <w:t>ý</w:t>
-      </w:r>
-      <w:bookmarkEnd w:id="15"/>
-    </w:p>
-    <w:tbl>
-      <w:tblPr>
-        <w:tblStyle w:val="TableGrid"/>
-        <w:tblW w:w="0" w:type="auto"/>
-        <w:tblInd w:w="116" w:type="dxa"/>
-        <w:tblLook w:val="04A0" w:firstRow="1" w:lastRow="0" w:firstColumn="1" w:lastColumn="0" w:noHBand="0" w:noVBand="1"/>
-      </w:tblPr>
-      <w:tblGrid>
-        <w:gridCol w:w="2632"/>
-        <w:gridCol w:w="6602"/>
-      </w:tblGrid>
-      <w:tr>
-        <w:tc>
-          <w:tcPr>
-            <w:tcW w:w="2632" w:type="dxa"/>
-            <w:shd w:val="clear" w:color="auto" w:fill="DEEAF6" w:themeFill="accent1" w:themeFillTint="33"/>
-            <w:hideMark/>
-          </w:tcPr>
-          <w:p>
-            <w:pPr>
-              <w:spacing w:line="360" w:lineRule="auto"/>
-              <w:rPr>
-                <w:rFonts w:cs="Times New Roman"/>
-                <w:b/>
-                <w:spacing w:val="1"/>
-                <w:sz w:val="25"/>
-                <w:szCs w:val="25"/>
-              </w:rPr>
-            </w:pPr>
-            <w:r>
-              <w:rPr>
-                <w:rFonts w:cs="Times New Roman"/>
-                <w:b/>
-                <w:spacing w:val="1"/>
-                <w:sz w:val="25"/>
-                <w:szCs w:val="25"/>
-              </w:rPr>
-              <w:t>ID</w:t>
-            </w:r>
-          </w:p>
-        </w:tc>
-        <w:tc>
-          <w:tcPr>
-            <w:tcW w:w="6602" w:type="dxa"/>
-            <w:shd w:val="clear" w:color="auto" w:fill="DEEAF6" w:themeFill="accent1" w:themeFillTint="33"/>
-            <w:hideMark/>
-          </w:tcPr>
-          <w:p>
-            <w:pPr>
-              <w:spacing w:line="360" w:lineRule="auto"/>
-              <w:rPr>
-                <w:rFonts w:cs="Times New Roman"/>
-                <w:spacing w:val="1"/>
-                <w:sz w:val="25"/>
-                <w:szCs w:val="25"/>
-              </w:rPr>
-            </w:pPr>
-            <w:r>
-              <w:rPr>
-                <w:rFonts w:cs="Times New Roman"/>
-                <w:sz w:val="25"/>
-                <w:szCs w:val="25"/>
-              </w:rPr>
-              <w:t>PB01</w:t>
-            </w:r>
-          </w:p>
-        </w:tc>
-      </w:tr>
-      <w:tr>
-        <w:tc>
-          <w:tcPr>
-            <w:tcW w:w="2632" w:type="dxa"/>
-            <w:shd w:val="clear" w:color="auto" w:fill="DEEAF6" w:themeFill="accent1" w:themeFillTint="33"/>
-            <w:hideMark/>
-          </w:tcPr>
-          <w:p>
-            <w:pPr>
-              <w:spacing w:line="360" w:lineRule="auto"/>
-              <w:rPr>
-                <w:rFonts w:cs="Times New Roman"/>
-                <w:b/>
-                <w:spacing w:val="1"/>
-                <w:sz w:val="25"/>
-                <w:szCs w:val="25"/>
-              </w:rPr>
-            </w:pPr>
-            <w:r>
-              <w:rPr>
-                <w:rFonts w:cs="Times New Roman"/>
-                <w:b/>
-                <w:spacing w:val="-4"/>
-                <w:sz w:val="25"/>
-                <w:szCs w:val="25"/>
-              </w:rPr>
-              <w:t>Tác nhân</w:t>
-            </w:r>
-          </w:p>
-        </w:tc>
-        <w:tc>
-          <w:tcPr>
-            <w:tcW w:w="6602" w:type="dxa"/>
-            <w:shd w:val="clear" w:color="auto" w:fill="DEEAF6" w:themeFill="accent1" w:themeFillTint="33"/>
-            <w:hideMark/>
-          </w:tcPr>
-          <w:p>
-            <w:pPr>
-              <w:spacing w:line="360" w:lineRule="auto"/>
-              <w:ind w:right="1196"/>
-              <w:rPr>
-                <w:rFonts w:cs="Times New Roman"/>
-                <w:bCs/>
-                <w:spacing w:val="1"/>
-                <w:sz w:val="25"/>
-                <w:szCs w:val="25"/>
-              </w:rPr>
-            </w:pPr>
-            <w:r>
-              <w:rPr>
-                <w:rFonts w:cs="Times New Roman"/>
-                <w:bCs/>
-                <w:spacing w:val="1"/>
-                <w:sz w:val="25"/>
-                <w:szCs w:val="25"/>
-              </w:rPr>
-              <w:t xml:space="preserve">Admin, </w:t>
-            </w:r>
-            <w:r>
-              <w:rPr>
-                <w:rFonts w:cs="Times New Roman"/>
-                <w:bCs/>
-                <w:spacing w:val="1"/>
-                <w:sz w:val="25"/>
-                <w:szCs w:val="25"/>
-                <w:lang w:val="vi-VN"/>
-              </w:rPr>
-              <w:t xml:space="preserve">Chủ trọ và Khách thuê </w:t>
-            </w:r>
-          </w:p>
-        </w:tc>
-      </w:tr>
-      <w:tr>
-        <w:tc>
-          <w:tcPr>
-            <w:tcW w:w="2632" w:type="dxa"/>
-            <w:shd w:val="clear" w:color="auto" w:fill="DEEAF6" w:themeFill="accent1" w:themeFillTint="33"/>
-            <w:hideMark/>
-          </w:tcPr>
-          <w:p>
-            <w:pPr>
-              <w:spacing w:line="360" w:lineRule="auto"/>
-              <w:rPr>
-                <w:rFonts w:cs="Times New Roman"/>
-                <w:b/>
-                <w:spacing w:val="1"/>
-                <w:sz w:val="25"/>
-                <w:szCs w:val="25"/>
-              </w:rPr>
-            </w:pPr>
-            <w:r>
-              <w:rPr>
-                <w:rFonts w:cs="Times New Roman"/>
-                <w:b/>
-                <w:sz w:val="25"/>
-                <w:szCs w:val="25"/>
-              </w:rPr>
-              <w:t>Mô tả</w:t>
-            </w:r>
-          </w:p>
-        </w:tc>
-        <w:tc>
-          <w:tcPr>
-            <w:tcW w:w="6602" w:type="dxa"/>
-            <w:shd w:val="clear" w:color="auto" w:fill="DEEAF6" w:themeFill="accent1" w:themeFillTint="33"/>
-          </w:tcPr>
-          <w:p>
-            <w:pPr>
-              <w:spacing w:line="360" w:lineRule="auto"/>
-              <w:ind w:right="353"/>
-              <w:rPr>
-                <w:rFonts w:cs="Times New Roman"/>
-                <w:spacing w:val="-13"/>
-                <w:sz w:val="25"/>
-                <w:szCs w:val="25"/>
-                <w:lang w:val="vi-VN"/>
-              </w:rPr>
-            </w:pPr>
-            <w:r>
-              <w:rPr>
-                <w:rFonts w:cs="Times New Roman"/>
-                <w:spacing w:val="-13"/>
-                <w:sz w:val="25"/>
-                <w:szCs w:val="25"/>
-              </w:rPr>
-              <w:t xml:space="preserve">Người dùng có thể đăng kí cho thành viên mới </w:t>
-            </w:r>
-          </w:p>
-        </w:tc>
-      </w:tr>
-      <w:tr>
-        <w:tc>
-          <w:tcPr>
-            <w:tcW w:w="2632" w:type="dxa"/>
-          </w:tcPr>
-          <w:p>
-            <w:pPr>
-              <w:spacing w:line="360" w:lineRule="auto"/>
-              <w:rPr>
-                <w:rFonts w:cs="Times New Roman"/>
-                <w:b/>
-                <w:sz w:val="25"/>
-                <w:szCs w:val="25"/>
-              </w:rPr>
-            </w:pPr>
-            <w:r>
-              <w:rPr>
-                <w:rFonts w:cs="Times New Roman"/>
-                <w:b/>
-                <w:sz w:val="25"/>
-                <w:szCs w:val="25"/>
-              </w:rPr>
-              <w:t>Tiêu chí chấp nhận</w:t>
-            </w:r>
-          </w:p>
-        </w:tc>
-        <w:tc>
-          <w:tcPr>
-            <w:tcW w:w="6602" w:type="dxa"/>
-          </w:tcPr>
-          <w:p>
-            <w:pPr>
-              <w:spacing w:line="360" w:lineRule="auto"/>
-              <w:jc w:val="left"/>
-              <w:rPr>
-                <w:rFonts w:eastAsiaTheme="majorEastAsia" w:cs="Times New Roman"/>
-                <w:sz w:val="25"/>
-                <w:szCs w:val="25"/>
-              </w:rPr>
-            </w:pPr>
-            <w:r>
-              <w:rPr>
-                <w:rFonts w:eastAsiaTheme="majorEastAsia" w:cs="Times New Roman"/>
-                <w:sz w:val="25"/>
-                <w:szCs w:val="25"/>
-              </w:rPr>
-              <w:t>1. Người dùng truy cậ</w:t>
-            </w:r>
-            <w:r>
-              <w:rPr>
-                <w:rFonts w:eastAsiaTheme="majorEastAsia" w:cs="Times New Roman"/>
-                <w:sz w:val="25"/>
-                <w:szCs w:val="25"/>
-              </w:rPr>
-              <w:t xml:space="preserve">p vào hệ </w:t>
-            </w:r>
-            <w:proofErr w:type="gramStart"/>
-            <w:r>
-              <w:rPr>
-                <w:rFonts w:eastAsiaTheme="majorEastAsia" w:cs="Times New Roman"/>
-                <w:sz w:val="25"/>
-                <w:szCs w:val="25"/>
-              </w:rPr>
-              <w:t xml:space="preserve">thống </w:t>
-            </w:r>
-            <w:r>
-              <w:rPr>
-                <w:rFonts w:eastAsiaTheme="majorEastAsia" w:cs="Times New Roman"/>
-                <w:sz w:val="25"/>
-                <w:szCs w:val="25"/>
-              </w:rPr>
-              <w:t>.</w:t>
-            </w:r>
-            <w:proofErr w:type="gramEnd"/>
-            <w:r>
-              <w:rPr>
-                <w:rFonts w:eastAsiaTheme="majorEastAsia" w:cs="Times New Roman"/>
-                <w:sz w:val="25"/>
-                <w:szCs w:val="25"/>
-              </w:rPr>
-              <w:t xml:space="preserve"> </w:t>
-            </w:r>
-            <w:r>
-              <w:rPr>
-                <w:rFonts w:eastAsiaTheme="majorEastAsia" w:cs="Times New Roman"/>
-                <w:sz w:val="25"/>
-                <w:szCs w:val="25"/>
-              </w:rPr>
-              <w:br/>
-              <w:t xml:space="preserve">2. </w:t>
-            </w:r>
-            <w:r>
-              <w:rPr>
-                <w:rFonts w:eastAsiaTheme="majorEastAsia" w:cs="Times New Roman"/>
-                <w:sz w:val="25"/>
-                <w:szCs w:val="25"/>
-              </w:rPr>
-              <w:t>Người dùng cần nhập đầy đủ thông tin bắt buộc (ví dụ: họ tên, email, mật khẩu).</w:t>
-            </w:r>
-          </w:p>
-          <w:p>
-            <w:pPr>
-              <w:pStyle w:val="ListParagraph"/>
-              <w:numPr>
-                <w:ilvl w:val="0"/>
-                <w:numId w:val="9"/>
-              </w:numPr>
-              <w:spacing w:after="0" w:line="360" w:lineRule="auto"/>
-              <w:jc w:val="left"/>
-              <w:rPr>
-                <w:rFonts w:eastAsiaTheme="majorEastAsia" w:cs="Times New Roman"/>
-                <w:sz w:val="25"/>
-                <w:szCs w:val="25"/>
-              </w:rPr>
-            </w:pPr>
-            <w:r>
-              <w:rPr>
-                <w:rFonts w:eastAsiaTheme="majorEastAsia" w:cs="Times New Roman"/>
-                <w:sz w:val="25"/>
-                <w:szCs w:val="25"/>
-              </w:rPr>
-              <w:t>Trường hợp thành công: Người dùng nhận được thông báo đăng ký thành công và có thể đăng nhập để sử dụng hệ thống.</w:t>
-            </w:r>
-          </w:p>
-          <w:p>
-            <w:pPr>
-              <w:pStyle w:val="ListParagraph"/>
-              <w:numPr>
-                <w:ilvl w:val="0"/>
-                <w:numId w:val="9"/>
-              </w:numPr>
-              <w:spacing w:after="0" w:line="360" w:lineRule="auto"/>
-              <w:jc w:val="left"/>
-              <w:rPr>
-                <w:rFonts w:cs="Times New Roman"/>
-                <w:sz w:val="25"/>
-                <w:szCs w:val="25"/>
-                <w:lang w:val="vi-VN"/>
-              </w:rPr>
-            </w:pPr>
-            <w:r>
-              <w:rPr>
-                <w:rFonts w:eastAsiaTheme="majorEastAsia" w:cs="Times New Roman"/>
-                <w:sz w:val="25"/>
-                <w:szCs w:val="25"/>
-              </w:rPr>
-              <w:t>Trường hợp thất bại: Hiển thị thông báo lỗi (ví dụ: "Email đã tồn tại" hoặc "Thông tin không hợp lệ"), yêu cầu chỉnh sửa và đăng ký lại.</w:t>
-            </w:r>
-            <w:r>
-              <w:rPr>
-                <w:rFonts w:eastAsiaTheme="majorEastAsia" w:cs="Times New Roman"/>
-                <w:sz w:val="25"/>
-                <w:szCs w:val="25"/>
-              </w:rPr>
-              <w:t>.</w:t>
-            </w:r>
-          </w:p>
-        </w:tc>
-      </w:tr>
-      <w:tr>
-        <w:tc>
-          <w:tcPr>
-            <w:tcW w:w="2632" w:type="dxa"/>
-          </w:tcPr>
-          <w:p>
-            <w:pPr>
-              <w:spacing w:line="360" w:lineRule="auto"/>
-              <w:rPr>
-                <w:rFonts w:cs="Times New Roman"/>
-                <w:b/>
-                <w:sz w:val="25"/>
-                <w:szCs w:val="25"/>
-              </w:rPr>
-            </w:pPr>
-            <w:r>
-              <w:rPr>
-                <w:rFonts w:cs="Times New Roman"/>
-                <w:b/>
-                <w:sz w:val="25"/>
-                <w:szCs w:val="25"/>
-              </w:rPr>
-              <w:t>Điều kiện trước</w:t>
-            </w:r>
-          </w:p>
-        </w:tc>
-        <w:tc>
-          <w:tcPr>
-            <w:tcW w:w="6602" w:type="dxa"/>
-          </w:tcPr>
-          <w:p>
-            <w:pPr>
-              <w:rPr>
-                <w:i/>
-                <w:sz w:val="25"/>
-                <w:szCs w:val="25"/>
-              </w:rPr>
-            </w:pPr>
-            <w:r>
-              <w:rPr>
-                <w:sz w:val="25"/>
-                <w:szCs w:val="25"/>
-              </w:rPr>
-              <w:t xml:space="preserve">Không có điều kiện trước </w:t>
-            </w:r>
-          </w:p>
-        </w:tc>
-      </w:tr>
-      <w:tr>
-        <w:tc>
-          <w:tcPr>
-            <w:tcW w:w="2632" w:type="dxa"/>
-          </w:tcPr>
-          <w:p>
-            <w:pPr>
-              <w:spacing w:line="360" w:lineRule="auto"/>
-              <w:jc w:val="left"/>
-              <w:rPr>
-                <w:rFonts w:cs="Times New Roman"/>
-                <w:b/>
-                <w:sz w:val="25"/>
-                <w:szCs w:val="25"/>
-              </w:rPr>
-            </w:pPr>
-            <w:r>
-              <w:rPr>
-                <w:rFonts w:cs="Times New Roman"/>
-                <w:b/>
-                <w:sz w:val="25"/>
-                <w:szCs w:val="25"/>
-              </w:rPr>
-              <w:t>Điều kiện ràng buộc</w:t>
-            </w:r>
-          </w:p>
-        </w:tc>
-        <w:tc>
-          <w:tcPr>
-            <w:tcW w:w="6602" w:type="dxa"/>
-          </w:tcPr>
-          <w:p>
-            <w:pPr>
-              <w:pStyle w:val="NoSpacing"/>
-              <w:spacing w:line="360" w:lineRule="auto"/>
-              <w:rPr>
-                <w:rFonts w:ascii="Times New Roman" w:hAnsi="Times New Roman" w:cs="Times New Roman"/>
-                <w:sz w:val="25"/>
-                <w:szCs w:val="25"/>
-                <w:lang w:val="vi-VN"/>
-              </w:rPr>
-            </w:pPr>
-            <w:r>
-              <w:rPr>
-                <w:rFonts w:ascii="Times New Roman" w:hAnsi="Times New Roman" w:cs="Times New Roman"/>
-                <w:sz w:val="25"/>
-                <w:szCs w:val="25"/>
-              </w:rPr>
-              <w:t>Email đăng ký phải là duy nhất, chưa tồn tại trong hệ thống.</w:t>
-            </w:r>
-          </w:p>
-          <w:p>
-            <w:pPr>
-              <w:pStyle w:val="NoSpacing"/>
-              <w:spacing w:line="360" w:lineRule="auto"/>
-              <w:rPr>
-                <w:rFonts w:ascii="Times New Roman" w:hAnsi="Times New Roman" w:cs="Times New Roman"/>
-                <w:sz w:val="21"/>
-                <w:szCs w:val="21"/>
-                <w:lang w:val="vi-VN"/>
-              </w:rPr>
-            </w:pPr>
-            <w:r>
-              <w:rPr>
-                <w:rFonts w:ascii="Times New Roman" w:hAnsi="Times New Roman" w:cs="Times New Roman"/>
-                <w:sz w:val="25"/>
-                <w:szCs w:val="25"/>
-                <w:lang w:val="vi-VN"/>
-              </w:rPr>
-              <w:t>Mật khẩu cần đảm bảo tuân thủ các quy định về bảo mật (ví dụ: độ dài tối thiểu, yêu cầu ký tự đặc biệt).</w:t>
-            </w:r>
-          </w:p>
-        </w:tc>
-      </w:tr>
-    </w:tbl>
-    <w:p>
-      <w:pPr>
-        <w:spacing w:after="0" w:line="360" w:lineRule="auto"/>
-        <w:rPr>
-          <w:rFonts w:cs="Times New Roman"/>
-          <w:b/>
-          <w:iCs/>
-          <w:sz w:val="25"/>
-          <w:szCs w:val="25"/>
-        </w:rPr>
-      </w:pPr>
-    </w:p>
-    <w:p>
-      <w:pPr>
-        <w:spacing w:after="0" w:line="360" w:lineRule="auto"/>
-        <w:jc w:val="left"/>
-        <w:rPr>
-          <w:rFonts w:cs="Times New Roman"/>
-          <w:sz w:val="25"/>
-          <w:szCs w:val="25"/>
-        </w:rPr>
-      </w:pPr>
-    </w:p>
-    <w:p>
-      <w:pPr>
-        <w:pStyle w:val="Heading3"/>
-        <w:spacing w:before="0" w:after="0" w:line="360" w:lineRule="auto"/>
-        <w:rPr>
-          <w:rFonts w:cs="Times New Roman"/>
-          <w:sz w:val="25"/>
-          <w:szCs w:val="25"/>
-        </w:rPr>
-      </w:pPr>
-      <w:bookmarkStart w:id="16" w:name="_Toc195184919"/>
-      <w:r>
-        <w:rPr>
-          <w:rFonts w:cs="Times New Roman"/>
-          <w:sz w:val="25"/>
-          <w:szCs w:val="25"/>
-        </w:rPr>
-        <w:t>2.1.2 PB02</w:t>
-      </w:r>
-      <w:r>
-        <w:rPr>
-          <w:rFonts w:cs="Times New Roman"/>
-          <w:sz w:val="25"/>
-          <w:szCs w:val="25"/>
-        </w:rPr>
-        <w:t xml:space="preserve"> - Đăng nhập</w:t>
       </w:r>
       <w:bookmarkEnd w:id="16"/>
     </w:p>
@@ -7435,6 +6673,538 @@
             <w:r>
               <w:rPr>
                 <w:rFonts w:cs="Times New Roman"/>
+                <w:sz w:val="25"/>
+                <w:szCs w:val="25"/>
+              </w:rPr>
+              <w:t>PB01</w:t>
+            </w:r>
+          </w:p>
+        </w:tc>
+      </w:tr>
+      <w:tr>
+        <w:tc>
+          <w:tcPr>
+            <w:tcW w:w="2632" w:type="dxa"/>
+            <w:shd w:val="clear" w:color="auto" w:fill="DEEAF6" w:themeFill="accent1" w:themeFillTint="33"/>
+            <w:hideMark/>
+          </w:tcPr>
+          <w:p>
+            <w:pPr>
+              <w:spacing w:line="360" w:lineRule="auto"/>
+              <w:rPr>
+                <w:rFonts w:cs="Times New Roman"/>
+                <w:b/>
+                <w:spacing w:val="1"/>
+                <w:sz w:val="25"/>
+                <w:szCs w:val="25"/>
+              </w:rPr>
+            </w:pPr>
+            <w:r>
+              <w:rPr>
+                <w:rFonts w:cs="Times New Roman"/>
+                <w:b/>
+                <w:spacing w:val="-4"/>
+                <w:sz w:val="25"/>
+                <w:szCs w:val="25"/>
+              </w:rPr>
+              <w:t>Tác nhân</w:t>
+            </w:r>
+          </w:p>
+        </w:tc>
+        <w:tc>
+          <w:tcPr>
+            <w:tcW w:w="6602" w:type="dxa"/>
+            <w:shd w:val="clear" w:color="auto" w:fill="DEEAF6" w:themeFill="accent1" w:themeFillTint="33"/>
+            <w:hideMark/>
+          </w:tcPr>
+          <w:p>
+            <w:pPr>
+              <w:spacing w:line="360" w:lineRule="auto"/>
+              <w:ind w:right="1196"/>
+              <w:rPr>
+                <w:rFonts w:cs="Times New Roman"/>
+                <w:bCs/>
+                <w:spacing w:val="1"/>
+                <w:sz w:val="25"/>
+                <w:szCs w:val="25"/>
+              </w:rPr>
+            </w:pPr>
+            <w:r>
+              <w:rPr>
+                <w:rFonts w:cs="Times New Roman"/>
+                <w:bCs/>
+                <w:spacing w:val="1"/>
+                <w:sz w:val="25"/>
+                <w:szCs w:val="25"/>
+              </w:rPr>
+              <w:t xml:space="preserve">Admin, </w:t>
+            </w:r>
+            <w:r>
+              <w:rPr>
+                <w:rFonts w:cs="Times New Roman"/>
+                <w:bCs/>
+                <w:spacing w:val="1"/>
+                <w:sz w:val="25"/>
+                <w:szCs w:val="25"/>
+                <w:lang w:val="vi-VN"/>
+              </w:rPr>
+              <w:t xml:space="preserve">Chủ trọ và Khách thuê </w:t>
+            </w:r>
+          </w:p>
+        </w:tc>
+      </w:tr>
+      <w:tr>
+        <w:tc>
+          <w:tcPr>
+            <w:tcW w:w="2632" w:type="dxa"/>
+            <w:shd w:val="clear" w:color="auto" w:fill="DEEAF6" w:themeFill="accent1" w:themeFillTint="33"/>
+            <w:hideMark/>
+          </w:tcPr>
+          <w:p>
+            <w:pPr>
+              <w:spacing w:line="360" w:lineRule="auto"/>
+              <w:rPr>
+                <w:rFonts w:cs="Times New Roman"/>
+                <w:b/>
+                <w:spacing w:val="1"/>
+                <w:sz w:val="25"/>
+                <w:szCs w:val="25"/>
+              </w:rPr>
+            </w:pPr>
+            <w:r>
+              <w:rPr>
+                <w:rFonts w:cs="Times New Roman"/>
+                <w:b/>
+                <w:sz w:val="25"/>
+                <w:szCs w:val="25"/>
+              </w:rPr>
+              <w:t>Mô tả</w:t>
+            </w:r>
+          </w:p>
+        </w:tc>
+        <w:tc>
+          <w:tcPr>
+            <w:tcW w:w="6602" w:type="dxa"/>
+            <w:shd w:val="clear" w:color="auto" w:fill="DEEAF6" w:themeFill="accent1" w:themeFillTint="33"/>
+          </w:tcPr>
+          <w:p>
+            <w:pPr>
+              <w:spacing w:line="360" w:lineRule="auto"/>
+              <w:ind w:right="353"/>
+              <w:rPr>
+                <w:rFonts w:cs="Times New Roman"/>
+                <w:spacing w:val="-13"/>
+                <w:sz w:val="25"/>
+                <w:szCs w:val="25"/>
+                <w:lang w:val="vi-VN"/>
+              </w:rPr>
+            </w:pPr>
+            <w:r>
+              <w:rPr>
+                <w:rFonts w:cs="Times New Roman"/>
+                <w:spacing w:val="-13"/>
+                <w:sz w:val="25"/>
+                <w:szCs w:val="25"/>
+              </w:rPr>
+              <w:t xml:space="preserve">Người dùng có thể đăng kí cho thành viên mới </w:t>
+            </w:r>
+          </w:p>
+        </w:tc>
+      </w:tr>
+      <w:tr>
+        <w:tc>
+          <w:tcPr>
+            <w:tcW w:w="2632" w:type="dxa"/>
+          </w:tcPr>
+          <w:p>
+            <w:pPr>
+              <w:spacing w:line="360" w:lineRule="auto"/>
+              <w:rPr>
+                <w:rFonts w:cs="Times New Roman"/>
+                <w:b/>
+                <w:sz w:val="25"/>
+                <w:szCs w:val="25"/>
+              </w:rPr>
+            </w:pPr>
+            <w:r>
+              <w:rPr>
+                <w:rFonts w:cs="Times New Roman"/>
+                <w:b/>
+                <w:sz w:val="25"/>
+                <w:szCs w:val="25"/>
+              </w:rPr>
+              <w:t>Tiêu chí chấp nhận</w:t>
+            </w:r>
+          </w:p>
+        </w:tc>
+        <w:tc>
+          <w:tcPr>
+            <w:tcW w:w="6602" w:type="dxa"/>
+          </w:tcPr>
+          <w:p>
+            <w:pPr>
+              <w:spacing w:line="360" w:lineRule="auto"/>
+              <w:jc w:val="left"/>
+              <w:rPr>
+                <w:rFonts w:eastAsiaTheme="majorEastAsia" w:cs="Times New Roman"/>
+                <w:sz w:val="25"/>
+                <w:szCs w:val="25"/>
+              </w:rPr>
+            </w:pPr>
+            <w:r>
+              <w:rPr>
+                <w:rFonts w:eastAsiaTheme="majorEastAsia" w:cs="Times New Roman"/>
+                <w:sz w:val="25"/>
+                <w:szCs w:val="25"/>
+              </w:rPr>
+              <w:t>1. Người dùng truy cậ</w:t>
+            </w:r>
+            <w:r>
+              <w:rPr>
+                <w:rFonts w:eastAsiaTheme="majorEastAsia" w:cs="Times New Roman"/>
+                <w:sz w:val="25"/>
+                <w:szCs w:val="25"/>
+              </w:rPr>
+              <w:t xml:space="preserve">p vào hệ </w:t>
+            </w:r>
+            <w:proofErr w:type="gramStart"/>
+            <w:r>
+              <w:rPr>
+                <w:rFonts w:eastAsiaTheme="majorEastAsia" w:cs="Times New Roman"/>
+                <w:sz w:val="25"/>
+                <w:szCs w:val="25"/>
+              </w:rPr>
+              <w:t xml:space="preserve">thống </w:t>
+            </w:r>
+            <w:r>
+              <w:rPr>
+                <w:rFonts w:eastAsiaTheme="majorEastAsia" w:cs="Times New Roman"/>
+                <w:sz w:val="25"/>
+                <w:szCs w:val="25"/>
+              </w:rPr>
+              <w:t>.</w:t>
+            </w:r>
+            <w:proofErr w:type="gramEnd"/>
+            <w:r>
+              <w:rPr>
+                <w:rFonts w:eastAsiaTheme="majorEastAsia" w:cs="Times New Roman"/>
+                <w:sz w:val="25"/>
+                <w:szCs w:val="25"/>
+              </w:rPr>
+              <w:t xml:space="preserve"> </w:t>
+            </w:r>
+            <w:r>
+              <w:rPr>
+                <w:rFonts w:eastAsiaTheme="majorEastAsia" w:cs="Times New Roman"/>
+                <w:sz w:val="25"/>
+                <w:szCs w:val="25"/>
+              </w:rPr>
+              <w:br/>
+              <w:t xml:space="preserve">2. </w:t>
+            </w:r>
+            <w:r>
+              <w:rPr>
+                <w:rFonts w:eastAsiaTheme="majorEastAsia" w:cs="Times New Roman"/>
+                <w:sz w:val="25"/>
+                <w:szCs w:val="25"/>
+              </w:rPr>
+              <w:t>Người dùng cần nhập đầy đủ thông tin bắt buộc (ví dụ: họ tên, email, mật khẩu).</w:t>
+            </w:r>
+          </w:p>
+          <w:p>
+            <w:pPr>
+              <w:pStyle w:val="ListParagraph"/>
+              <w:numPr>
+                <w:ilvl w:val="0"/>
+                <w:numId w:val="9"/>
+              </w:numPr>
+              <w:spacing w:after="0" w:line="360" w:lineRule="auto"/>
+              <w:jc w:val="left"/>
+              <w:rPr>
+                <w:rFonts w:eastAsiaTheme="majorEastAsia" w:cs="Times New Roman"/>
+                <w:sz w:val="25"/>
+                <w:szCs w:val="25"/>
+              </w:rPr>
+            </w:pPr>
+            <w:r>
+              <w:rPr>
+                <w:rFonts w:eastAsiaTheme="majorEastAsia" w:cs="Times New Roman"/>
+                <w:sz w:val="25"/>
+                <w:szCs w:val="25"/>
+              </w:rPr>
+              <w:t>Trường hợp thành công: Người dùng nhận được thông báo đăng ký thành công và có thể đăng nhập để sử dụng hệ thống.</w:t>
+            </w:r>
+          </w:p>
+          <w:p>
+            <w:pPr>
+              <w:pStyle w:val="ListParagraph"/>
+              <w:numPr>
+                <w:ilvl w:val="0"/>
+                <w:numId w:val="9"/>
+              </w:numPr>
+              <w:spacing w:after="0" w:line="360" w:lineRule="auto"/>
+              <w:jc w:val="left"/>
+              <w:rPr>
+                <w:rFonts w:cs="Times New Roman"/>
+                <w:sz w:val="25"/>
+                <w:szCs w:val="25"/>
+                <w:lang w:val="vi-VN"/>
+              </w:rPr>
+            </w:pPr>
+            <w:r>
+              <w:rPr>
+                <w:rFonts w:eastAsiaTheme="majorEastAsia" w:cs="Times New Roman"/>
+                <w:sz w:val="25"/>
+                <w:szCs w:val="25"/>
+              </w:rPr>
+              <w:t>Trường hợp thất bại: Hiển thị thông báo lỗi (ví dụ: "Email đã tồn tại" hoặc "Thông tin không hợp lệ"), yêu cầu chỉnh sửa và đăng ký lại.</w:t>
+            </w:r>
+            <w:r>
+              <w:rPr>
+                <w:rFonts w:eastAsiaTheme="majorEastAsia" w:cs="Times New Roman"/>
+                <w:sz w:val="25"/>
+                <w:szCs w:val="25"/>
+              </w:rPr>
+              <w:t>.</w:t>
+            </w:r>
+          </w:p>
+        </w:tc>
+      </w:tr>
+      <w:tr>
+        <w:tc>
+          <w:tcPr>
+            <w:tcW w:w="2632" w:type="dxa"/>
+          </w:tcPr>
+          <w:p>
+            <w:pPr>
+              <w:spacing w:line="360" w:lineRule="auto"/>
+              <w:rPr>
+                <w:rFonts w:cs="Times New Roman"/>
+                <w:b/>
+                <w:sz w:val="25"/>
+                <w:szCs w:val="25"/>
+              </w:rPr>
+            </w:pPr>
+            <w:r>
+              <w:rPr>
+                <w:rFonts w:cs="Times New Roman"/>
+                <w:b/>
+                <w:sz w:val="25"/>
+                <w:szCs w:val="25"/>
+              </w:rPr>
+              <w:t>Điều kiện trước</w:t>
+            </w:r>
+          </w:p>
+        </w:tc>
+        <w:tc>
+          <w:tcPr>
+            <w:tcW w:w="6602" w:type="dxa"/>
+          </w:tcPr>
+          <w:p>
+            <w:pPr>
+              <w:rPr>
+                <w:i/>
+                <w:sz w:val="25"/>
+                <w:szCs w:val="25"/>
+              </w:rPr>
+            </w:pPr>
+            <w:r>
+              <w:rPr>
+                <w:sz w:val="25"/>
+                <w:szCs w:val="25"/>
+              </w:rPr>
+              <w:t xml:space="preserve">Không có điều kiện trước </w:t>
+            </w:r>
+          </w:p>
+        </w:tc>
+      </w:tr>
+      <w:tr>
+        <w:tc>
+          <w:tcPr>
+            <w:tcW w:w="2632" w:type="dxa"/>
+          </w:tcPr>
+          <w:p>
+            <w:pPr>
+              <w:spacing w:line="360" w:lineRule="auto"/>
+              <w:jc w:val="left"/>
+              <w:rPr>
+                <w:rFonts w:cs="Times New Roman"/>
+                <w:b/>
+                <w:sz w:val="25"/>
+                <w:szCs w:val="25"/>
+              </w:rPr>
+            </w:pPr>
+            <w:r>
+              <w:rPr>
+                <w:rFonts w:cs="Times New Roman"/>
+                <w:b/>
+                <w:sz w:val="25"/>
+                <w:szCs w:val="25"/>
+              </w:rPr>
+              <w:t>Điều kiện ràng buộc</w:t>
+            </w:r>
+          </w:p>
+        </w:tc>
+        <w:tc>
+          <w:tcPr>
+            <w:tcW w:w="6602" w:type="dxa"/>
+          </w:tcPr>
+          <w:p>
+            <w:pPr>
+              <w:pStyle w:val="NoSpacing"/>
+              <w:spacing w:line="360" w:lineRule="auto"/>
+              <w:rPr>
+                <w:rFonts w:ascii="Times New Roman" w:hAnsi="Times New Roman" w:cs="Times New Roman"/>
+                <w:sz w:val="25"/>
+                <w:szCs w:val="25"/>
+                <w:lang w:val="vi-VN"/>
+              </w:rPr>
+            </w:pPr>
+            <w:r>
+              <w:rPr>
+                <w:rFonts w:ascii="Times New Roman" w:hAnsi="Times New Roman" w:cs="Times New Roman"/>
+                <w:sz w:val="25"/>
+                <w:szCs w:val="25"/>
+              </w:rPr>
+              <w:t>Email đăng ký phải là duy nhất, chưa tồn tại trong hệ thống.</w:t>
+            </w:r>
+          </w:p>
+          <w:p>
+            <w:pPr>
+              <w:pStyle w:val="NoSpacing"/>
+              <w:spacing w:line="360" w:lineRule="auto"/>
+              <w:rPr>
+                <w:rFonts w:ascii="Times New Roman" w:hAnsi="Times New Roman" w:cs="Times New Roman"/>
+                <w:sz w:val="21"/>
+                <w:szCs w:val="21"/>
+                <w:lang w:val="vi-VN"/>
+              </w:rPr>
+            </w:pPr>
+            <w:r>
+              <w:rPr>
+                <w:rFonts w:ascii="Times New Roman" w:hAnsi="Times New Roman" w:cs="Times New Roman"/>
+                <w:sz w:val="25"/>
+                <w:szCs w:val="25"/>
+                <w:lang w:val="vi-VN"/>
+              </w:rPr>
+              <w:t>Mật khẩu cần đảm bảo tuân thủ các quy định về bảo mật (ví dụ: độ dài tối thiểu, yêu cầu ký tự đặc biệt).</w:t>
+            </w:r>
+          </w:p>
+        </w:tc>
+      </w:tr>
+    </w:tbl>
+    <w:p>
+      <w:pPr>
+        <w:spacing w:after="0" w:line="360" w:lineRule="auto"/>
+        <w:rPr>
+          <w:rFonts w:cs="Times New Roman"/>
+          <w:b/>
+          <w:iCs/>
+          <w:sz w:val="25"/>
+          <w:szCs w:val="25"/>
+        </w:rPr>
+      </w:pPr>
+    </w:p>
+    <w:p>
+      <w:pPr>
+        <w:spacing w:after="0" w:line="360" w:lineRule="auto"/>
+        <w:jc w:val="left"/>
+        <w:rPr>
+          <w:rFonts w:cs="Times New Roman"/>
+          <w:sz w:val="25"/>
+          <w:szCs w:val="25"/>
+        </w:rPr>
+      </w:pPr>
+    </w:p>
+    <w:p>
+      <w:pPr>
+        <w:pStyle w:val="Heading3"/>
+        <w:spacing w:before="0" w:after="0" w:line="360" w:lineRule="auto"/>
+        <w:rPr>
+          <w:rFonts w:cs="Times New Roman"/>
+          <w:sz w:val="25"/>
+          <w:szCs w:val="25"/>
+        </w:rPr>
+      </w:pPr>
+      <w:bookmarkStart w:id="17" w:name="_Toc195184919"/>
+      <w:r>
+        <w:rPr>
+          <w:rFonts w:cs="Times New Roman"/>
+          <w:sz w:val="25"/>
+          <w:szCs w:val="25"/>
+        </w:rPr>
+        <w:t>2.1.2 PB02</w:t>
+      </w:r>
+      <w:r>
+        <w:rPr>
+          <w:rFonts w:cs="Times New Roman"/>
+          <w:sz w:val="25"/>
+          <w:szCs w:val="25"/>
+        </w:rPr>
+        <w:t xml:space="preserve"> - Đăng nhập</w:t>
+      </w:r>
+      <w:bookmarkEnd w:id="17"/>
+    </w:p>
+    <w:tbl>
+      <w:tblPr>
+        <w:tblStyle w:val="TableGrid"/>
+        <w:tblW w:w="0" w:type="auto"/>
+        <w:tblInd w:w="116" w:type="dxa"/>
+        <w:tblLook w:val="04A0" w:firstRow="1" w:lastRow="0" w:firstColumn="1" w:lastColumn="0" w:noHBand="0" w:noVBand="1"/>
+      </w:tblPr>
+      <w:tblGrid>
+        <w:gridCol w:w="2632"/>
+        <w:gridCol w:w="6602"/>
+      </w:tblGrid>
+      <w:tr>
+        <w:tc>
+          <w:tcPr>
+            <w:tcW w:w="2632" w:type="dxa"/>
+            <w:shd w:val="clear" w:color="auto" w:fill="DEEAF6" w:themeFill="accent1" w:themeFillTint="33"/>
+            <w:hideMark/>
+          </w:tcPr>
+          <w:p>
+            <w:pPr>
+              <w:spacing w:line="360" w:lineRule="auto"/>
+              <w:rPr>
+                <w:rFonts w:cs="Times New Roman"/>
+                <w:b/>
+                <w:spacing w:val="1"/>
+                <w:sz w:val="25"/>
+                <w:szCs w:val="25"/>
+              </w:rPr>
+            </w:pPr>
+            <w:r>
+              <w:rPr>
+                <w:rFonts w:cs="Times New Roman"/>
+                <w:b/>
+                <w:spacing w:val="1"/>
+                <w:sz w:val="25"/>
+                <w:szCs w:val="25"/>
+              </w:rPr>
+              <w:t>ID</w:t>
+            </w:r>
+          </w:p>
+        </w:tc>
+        <w:tc>
+          <w:tcPr>
+            <w:tcW w:w="6602" w:type="dxa"/>
+            <w:shd w:val="clear" w:color="auto" w:fill="DEEAF6" w:themeFill="accent1" w:themeFillTint="33"/>
+            <w:hideMark/>
+          </w:tcPr>
+          <w:p>
+            <w:pPr>
+              <w:spacing w:line="360" w:lineRule="auto"/>
+              <w:rPr>
+                <w:rFonts w:cs="Times New Roman"/>
+                <w:spacing w:val="1"/>
+                <w:sz w:val="25"/>
+                <w:szCs w:val="25"/>
+              </w:rPr>
+            </w:pPr>
+            <w:r>
+              <w:rPr>
+                <w:rFonts w:cs="Times New Roman"/>
                 <w:b/>
                 <w:spacing w:val="33"/>
                 <w:sz w:val="25"/>
@@ -7848,7 +7618,7 @@
           <w:szCs w:val="25"/>
         </w:rPr>
       </w:pPr>
-      <w:bookmarkStart w:id="17" w:name="_Toc195184921"/>
+      <w:bookmarkStart w:id="18" w:name="_Toc195184921"/>
       <w:r>
         <w:rPr>
           <w:sz w:val="25"/>
@@ -7870,7 +7640,7 @@
         </w:rPr>
         <w:t xml:space="preserve"> – Đổi mật khẩu</w:t>
       </w:r>
-      <w:bookmarkEnd w:id="17"/>
+      <w:bookmarkEnd w:id="18"/>
       <w:r>
         <w:rPr>
           <w:sz w:val="25"/>
@@ -8343,7 +8113,7 @@
           <w:szCs w:val="25"/>
         </w:rPr>
       </w:pPr>
-      <w:bookmarkStart w:id="18" w:name="_Toc195184920"/>
+      <w:bookmarkStart w:id="19" w:name="_Toc195184920"/>
       <w:r>
         <w:rPr>
           <w:sz w:val="25"/>
@@ -8366,7 +8136,7 @@
         </w:rPr>
         <w:t xml:space="preserve"> - Đăng xuất</w:t>
       </w:r>
-      <w:bookmarkEnd w:id="18"/>
+      <w:bookmarkEnd w:id="19"/>
     </w:p>
     <w:tbl>
       <w:tblPr>
@@ -8738,7 +8508,7 @@
               </w:rPr>
               <w:t>1. Tất cả các hoạt động hoặc thao tác chưa được lưu trước khi đăng xuất sẽ không được ghi nhận.</w:t>
             </w:r>
-            <w:bookmarkStart w:id="19" w:name="_Toc184079261"/>
+            <w:bookmarkStart w:id="20" w:name="_Toc184079261"/>
           </w:p>
           <w:p>
             <w:pPr>
@@ -8755,7 +8525,7 @@
               </w:rPr>
               <w:t>2. Đảm bảo hệ thống không cho phép truy cập trở lại vào các trang yêu cầu quyền đăng nhập sau khi đã đăng xuất.</w:t>
             </w:r>
-            <w:bookmarkEnd w:id="19"/>
+            <w:bookmarkEnd w:id="20"/>
           </w:p>
         </w:tc>
       </w:tr>
@@ -8794,7 +8564,7 @@
           <w:szCs w:val="25"/>
         </w:rPr>
       </w:pPr>
-      <w:bookmarkStart w:id="20" w:name="_Toc195184922"/>
+      <w:bookmarkStart w:id="21" w:name="_Toc195184922"/>
       <w:r>
         <w:rPr>
           <w:rFonts w:cs="Times New Roman"/>
@@ -8843,7 +8613,7 @@
         </w:rPr>
         <w:t>Quản lý thông tin người thuê</w:t>
       </w:r>
-      <w:bookmarkEnd w:id="20"/>
+      <w:bookmarkEnd w:id="21"/>
     </w:p>
     <w:tbl>
       <w:tblPr>
@@ -9330,7 +9100,7 @@
                 <w:szCs w:val="25"/>
               </w:rPr>
             </w:pPr>
-            <w:bookmarkStart w:id="21" w:name="_Toc184079263"/>
+            <w:bookmarkStart w:id="22" w:name="_Toc184079263"/>
             <w:r>
               <w:rPr>
                 <w:sz w:val="25"/>
@@ -9338,7 +9108,7 @@
               </w:rPr>
               <w:t>Người dùng phải có tài khoản trong hệ thống</w:t>
             </w:r>
-            <w:bookmarkEnd w:id="21"/>
+            <w:bookmarkEnd w:id="22"/>
           </w:p>
         </w:tc>
       </w:tr>
@@ -9430,7 +9200,7 @@
           <w:szCs w:val="25"/>
         </w:rPr>
       </w:pPr>
-      <w:bookmarkStart w:id="22" w:name="_Toc195184923"/>
+      <w:bookmarkStart w:id="23" w:name="_Toc195184923"/>
       <w:r>
         <w:rPr>
           <w:rFonts w:cs="Times New Roman"/>
@@ -9495,7 +9265,7 @@
         </w:rPr>
         <w:t>Tìm kiếm</w:t>
       </w:r>
-      <w:bookmarkEnd w:id="22"/>
+      <w:bookmarkEnd w:id="23"/>
       <w:r>
         <w:rPr>
           <w:rFonts w:cs="Times New Roman"/>
@@ -9871,7 +9641,7 @@
                 <w:szCs w:val="25"/>
               </w:rPr>
             </w:pPr>
-            <w:bookmarkStart w:id="23" w:name="_Toc184079266"/>
+            <w:bookmarkStart w:id="24" w:name="_Toc184079266"/>
             <w:r>
               <w:rPr>
                 <w:sz w:val="25"/>
@@ -9879,7 +9649,7 @@
               </w:rPr>
               <w:t>Người dùng đã đăng nhập thành công v</w:t>
             </w:r>
-            <w:bookmarkEnd w:id="23"/>
+            <w:bookmarkEnd w:id="24"/>
             <w:r>
               <w:rPr>
                 <w:sz w:val="25"/>
@@ -9966,7 +9736,7 @@
           <w:szCs w:val="25"/>
         </w:rPr>
       </w:pPr>
-      <w:bookmarkStart w:id="24" w:name="_Toc195184924"/>
+      <w:bookmarkStart w:id="25" w:name="_Toc195184924"/>
       <w:r>
         <w:rPr>
           <w:rFonts w:cs="Times New Roman"/>
@@ -9991,7 +9761,7 @@
         </w:rPr>
         <w:t>trạng thái phòng</w:t>
       </w:r>
-      <w:bookmarkEnd w:id="24"/>
+      <w:bookmarkEnd w:id="25"/>
     </w:p>
     <w:tbl>
       <w:tblPr>
@@ -10445,7 +10215,7 @@
                 <w:szCs w:val="25"/>
               </w:rPr>
             </w:pPr>
-            <w:bookmarkStart w:id="25" w:name="_Toc184079269"/>
+            <w:bookmarkStart w:id="26" w:name="_Toc184079269"/>
             <w:r>
               <w:rPr>
                 <w:sz w:val="25"/>
@@ -10453,7 +10223,7 @@
               </w:rPr>
               <w:t>Người dùng đã đăng nhập thành công với tư cách Admin</w:t>
             </w:r>
-            <w:bookmarkEnd w:id="25"/>
+            <w:bookmarkEnd w:id="26"/>
             <w:r>
               <w:rPr>
                 <w:sz w:val="25"/>
@@ -10575,7 +10345,7 @@
           <w:szCs w:val="25"/>
         </w:rPr>
       </w:pPr>
-      <w:bookmarkStart w:id="26" w:name="_Toc195184925"/>
+      <w:bookmarkStart w:id="27" w:name="_Toc195184925"/>
       <w:r>
         <w:rPr>
           <w:rFonts w:cs="Times New Roman"/>
@@ -10601,7 +10371,7 @@
         </w:rPr>
         <w:t>tiện ích</w:t>
       </w:r>
-      <w:bookmarkEnd w:id="26"/>
+      <w:bookmarkEnd w:id="27"/>
       <w:r>
         <w:rPr>
           <w:rFonts w:cs="Times New Roman"/>
@@ -11137,7 +10907,7 @@
           <w:szCs w:val="25"/>
         </w:rPr>
       </w:pPr>
-      <w:bookmarkStart w:id="27" w:name="_Toc195184926"/>
+      <w:bookmarkStart w:id="28" w:name="_Toc195184926"/>
       <w:r>
         <w:rPr>
           <w:rFonts w:cs="Times New Roman"/>
@@ -11178,7 +10948,7 @@
         </w:rPr>
         <w:t>tình trạng cơ sở vật chất</w:t>
       </w:r>
-      <w:bookmarkEnd w:id="27"/>
+      <w:bookmarkEnd w:id="28"/>
       <w:r>
         <w:rPr>
           <w:rFonts w:cs="Times New Roman"/>
@@ -11770,9 +11540,7 @@
           <w:szCs w:val="25"/>
         </w:rPr>
       </w:pPr>
-      <w:bookmarkStart w:id="28" w:name="_Toc195184927"/>
-      <w:bookmarkStart w:id="29" w:name="_GoBack"/>
-      <w:bookmarkEnd w:id="29"/>
+      <w:bookmarkStart w:id="29" w:name="_Toc195184927"/>
       <w:r>
         <w:rPr>
           <w:rFonts w:cs="Times New Roman"/>
@@ -11797,7 +11565,7 @@
         </w:rPr>
         <w:t>hợp đồng</w:t>
       </w:r>
-      <w:bookmarkEnd w:id="28"/>
+      <w:bookmarkEnd w:id="29"/>
       <w:r>
         <w:rPr>
           <w:rFonts w:cs="Times New Roman"/>
@@ -23614,7 +23382,7 @@
 </file>
 
 <file path=customXml/itemProps1.xml><?xml version="1.0" encoding="utf-8"?>
-<ds:datastoreItem xmlns:ds="http://schemas.openxmlformats.org/officeDocument/2006/customXml" ds:itemID="{92EC35DA-8162-404A-85FB-B6CE04090EAB}">
+<ds:datastoreItem xmlns:ds="http://schemas.openxmlformats.org/officeDocument/2006/customXml" ds:itemID="{7E63EE94-571D-4D42-8D3A-195CFE986191}">
   <ds:schemaRefs>
     <ds:schemaRef ds:uri="http://schemas.openxmlformats.org/officeDocument/2006/bibliography"/>
   </ds:schemaRefs>

--- a/tailieu/4.Product-Backlog.docx
+++ b/tailieu/4.Product-Backlog.docx
@@ -380,8 +380,7 @@
         <w:spacing w:after="0" w:line="276" w:lineRule="auto"/>
         <w:rPr>
           <w:rFonts w:eastAsia="Calibri" w:cs="Times New Roman"/>
-          <w:sz w:val="25"/>
-          <w:szCs w:val="25"/>
+          <w:szCs w:val="26"/>
           <w:lang w:val="vi-VN"/>
         </w:rPr>
       </w:pPr>
@@ -396,8 +395,7 @@
       <w:r>
         <w:rPr>
           <w:rFonts w:eastAsia="Calibri" w:cs="Times New Roman"/>
-          <w:sz w:val="25"/>
-          <w:szCs w:val="25"/>
+          <w:szCs w:val="26"/>
           <w:lang w:val="vi-VN"/>
         </w:rPr>
         <w:t>GVHD: Nguyễn Minh Nhật</w:t>
@@ -418,16 +416,14 @@
         <w:spacing w:after="0" w:line="276" w:lineRule="auto"/>
         <w:rPr>
           <w:rFonts w:eastAsia="Calibri" w:cs="Times New Roman"/>
-          <w:sz w:val="25"/>
-          <w:szCs w:val="25"/>
+          <w:szCs w:val="26"/>
           <w:lang w:val="vi-VN"/>
         </w:rPr>
       </w:pPr>
       <w:r>
         <w:rPr>
           <w:rFonts w:eastAsia="Calibri" w:cs="Times New Roman"/>
-          <w:sz w:val="25"/>
-          <w:szCs w:val="25"/>
+          <w:szCs w:val="26"/>
           <w:lang w:val="vi-VN"/>
         </w:rPr>
         <w:tab/>
@@ -449,15 +445,13 @@
         <w:spacing w:after="0" w:line="276" w:lineRule="auto"/>
         <w:rPr>
           <w:rFonts w:eastAsia="Calibri" w:cs="Times New Roman"/>
-          <w:sz w:val="25"/>
-          <w:szCs w:val="25"/>
+          <w:szCs w:val="26"/>
         </w:rPr>
       </w:pPr>
       <w:r>
         <w:rPr>
           <w:rFonts w:eastAsia="Calibri" w:cs="Times New Roman"/>
-          <w:sz w:val="25"/>
-          <w:szCs w:val="25"/>
+          <w:szCs w:val="26"/>
           <w:lang w:val="vi-VN"/>
         </w:rPr>
         <w:tab/>
@@ -465,16 +459,14 @@
       <w:r>
         <w:rPr>
           <w:rFonts w:eastAsia="Calibri" w:cs="Times New Roman"/>
-          <w:sz w:val="25"/>
-          <w:szCs w:val="25"/>
+          <w:szCs w:val="26"/>
         </w:rPr>
         <w:t xml:space="preserve">Nguyễn </w:t>
       </w:r>
       <w:r>
         <w:rPr>
           <w:rFonts w:eastAsia="Calibri" w:cs="Times New Roman"/>
-          <w:sz w:val="25"/>
-          <w:szCs w:val="25"/>
+          <w:szCs w:val="26"/>
           <w:lang w:val="vi-VN"/>
         </w:rPr>
         <w:t>Văn Gia Huy</w:t>
@@ -482,8 +474,7 @@
       <w:r>
         <w:rPr>
           <w:rFonts w:eastAsia="Calibri" w:cs="Times New Roman"/>
-          <w:sz w:val="25"/>
-          <w:szCs w:val="25"/>
+          <w:szCs w:val="26"/>
         </w:rPr>
         <w:tab/>
         <w:t>27211241792</w:t>
@@ -504,23 +495,20 @@
         <w:spacing w:after="0" w:line="276" w:lineRule="auto"/>
         <w:rPr>
           <w:rFonts w:eastAsia="Calibri" w:cs="Times New Roman"/>
-          <w:sz w:val="25"/>
-          <w:szCs w:val="25"/>
+          <w:szCs w:val="26"/>
         </w:rPr>
       </w:pPr>
       <w:r>
         <w:rPr>
           <w:rFonts w:eastAsia="Calibri" w:cs="Times New Roman"/>
-          <w:sz w:val="25"/>
-          <w:szCs w:val="25"/>
+          <w:szCs w:val="26"/>
         </w:rPr>
         <w:tab/>
       </w:r>
       <w:r>
         <w:rPr>
           <w:rFonts w:eastAsia="Calibri" w:cs="Times New Roman"/>
-          <w:sz w:val="25"/>
-          <w:szCs w:val="25"/>
+          <w:szCs w:val="26"/>
           <w:lang w:val="vi-VN"/>
         </w:rPr>
         <w:t>Nguyễn Thị Mỹ Tuyết</w:t>
@@ -528,8 +516,7 @@
       <w:r>
         <w:rPr>
           <w:rFonts w:eastAsia="Calibri" w:cs="Times New Roman"/>
-          <w:sz w:val="25"/>
-          <w:szCs w:val="25"/>
+          <w:szCs w:val="26"/>
         </w:rPr>
         <w:tab/>
         <w:t>27201200805</w:t>
@@ -550,23 +537,20 @@
         <w:spacing w:after="0" w:line="276" w:lineRule="auto"/>
         <w:rPr>
           <w:rFonts w:eastAsia="Calibri" w:cs="Times New Roman"/>
-          <w:sz w:val="25"/>
-          <w:szCs w:val="25"/>
+          <w:szCs w:val="26"/>
         </w:rPr>
       </w:pPr>
       <w:r>
         <w:rPr>
           <w:rFonts w:eastAsia="Calibri" w:cs="Times New Roman"/>
-          <w:sz w:val="25"/>
-          <w:szCs w:val="25"/>
+          <w:szCs w:val="26"/>
         </w:rPr>
         <w:tab/>
       </w:r>
       <w:r>
         <w:rPr>
           <w:rFonts w:eastAsia="Calibri" w:cs="Times New Roman"/>
-          <w:sz w:val="25"/>
-          <w:szCs w:val="25"/>
+          <w:szCs w:val="26"/>
           <w:lang w:val="vi-VN"/>
         </w:rPr>
         <w:t>Nguyễn Thị Trúc An</w:t>
@@ -574,8 +558,7 @@
       <w:r>
         <w:rPr>
           <w:rFonts w:eastAsia="Calibri" w:cs="Times New Roman"/>
-          <w:sz w:val="25"/>
-          <w:szCs w:val="25"/>
+          <w:szCs w:val="26"/>
         </w:rPr>
         <w:tab/>
         <w:t>27201244204</w:t>
@@ -596,23 +579,20 @@
         <w:spacing w:after="0" w:line="276" w:lineRule="auto"/>
         <w:rPr>
           <w:rFonts w:eastAsia="Calibri" w:cs="Times New Roman"/>
-          <w:sz w:val="25"/>
-          <w:szCs w:val="25"/>
+          <w:szCs w:val="26"/>
         </w:rPr>
       </w:pPr>
       <w:r>
         <w:rPr>
           <w:rFonts w:eastAsia="Calibri" w:cs="Times New Roman"/>
-          <w:sz w:val="25"/>
-          <w:szCs w:val="25"/>
+          <w:szCs w:val="26"/>
         </w:rPr>
         <w:tab/>
       </w:r>
       <w:r>
         <w:rPr>
           <w:rFonts w:eastAsia="Calibri" w:cs="Times New Roman"/>
-          <w:sz w:val="25"/>
-          <w:szCs w:val="25"/>
+          <w:szCs w:val="26"/>
           <w:lang w:val="vi-VN"/>
         </w:rPr>
         <w:t>Nguyễn Lê Quang Sáng</w:t>
@@ -620,8 +600,7 @@
       <w:r>
         <w:rPr>
           <w:rFonts w:eastAsia="Calibri" w:cs="Times New Roman"/>
-          <w:sz w:val="25"/>
-          <w:szCs w:val="25"/>
+          <w:szCs w:val="26"/>
         </w:rPr>
         <w:tab/>
         <w:t>27211230309</w:t>
@@ -643,23 +622,20 @@
         <w:rPr>
           <w:rFonts w:eastAsia="Calibri" w:cs="Times New Roman"/>
           <w:b/>
-          <w:sz w:val="35"/>
-          <w:szCs w:val="35"/>
+          <w:szCs w:val="26"/>
         </w:rPr>
       </w:pPr>
       <w:r>
         <w:rPr>
           <w:rFonts w:eastAsia="Calibri" w:cs="Times New Roman"/>
-          <w:sz w:val="25"/>
-          <w:szCs w:val="25"/>
+          <w:szCs w:val="26"/>
         </w:rPr>
         <w:tab/>
       </w:r>
       <w:r>
         <w:rPr>
           <w:rFonts w:eastAsia="Calibri" w:cs="Times New Roman"/>
-          <w:sz w:val="25"/>
-          <w:szCs w:val="25"/>
+          <w:szCs w:val="26"/>
           <w:lang w:val="vi-VN"/>
         </w:rPr>
         <w:t xml:space="preserve">Nguyễn Công Trình </w:t>
@@ -667,12 +643,178 @@
       <w:r>
         <w:rPr>
           <w:rFonts w:eastAsia="Calibri" w:cs="Times New Roman"/>
-          <w:sz w:val="25"/>
-          <w:szCs w:val="25"/>
+          <w:szCs w:val="26"/>
         </w:rPr>
         <w:tab/>
         <w:t>27211230426</w:t>
       </w:r>
+    </w:p>
+    <w:p>
+      <w:pPr>
+        <w:pBdr>
+          <w:top w:val="thinThickThinSmallGap" w:sz="24" w:space="1" w:color="auto"/>
+          <w:left w:val="thinThickThinSmallGap" w:sz="24" w:space="4" w:color="auto"/>
+          <w:bottom w:val="thinThickThinSmallGap" w:sz="24" w:space="1" w:color="auto"/>
+          <w:right w:val="thinThickThinSmallGap" w:sz="24" w:space="4" w:color="auto"/>
+        </w:pBdr>
+        <w:tabs>
+          <w:tab w:val="left" w:pos="5245"/>
+          <w:tab w:val="left" w:pos="6096"/>
+        </w:tabs>
+        <w:spacing w:after="0" w:line="276" w:lineRule="auto"/>
+        <w:rPr>
+          <w:rFonts w:eastAsia="Calibri" w:cs="Times New Roman"/>
+          <w:b/>
+          <w:szCs w:val="26"/>
+        </w:rPr>
+      </w:pPr>
+    </w:p>
+    <w:p>
+      <w:pPr>
+        <w:pBdr>
+          <w:top w:val="thinThickThinSmallGap" w:sz="24" w:space="1" w:color="auto"/>
+          <w:left w:val="thinThickThinSmallGap" w:sz="24" w:space="4" w:color="auto"/>
+          <w:bottom w:val="thinThickThinSmallGap" w:sz="24" w:space="1" w:color="auto"/>
+          <w:right w:val="thinThickThinSmallGap" w:sz="24" w:space="4" w:color="auto"/>
+        </w:pBdr>
+        <w:tabs>
+          <w:tab w:val="left" w:pos="5245"/>
+          <w:tab w:val="left" w:pos="6096"/>
+        </w:tabs>
+        <w:spacing w:after="0" w:line="276" w:lineRule="auto"/>
+        <w:rPr>
+          <w:rFonts w:eastAsia="Calibri" w:cs="Times New Roman"/>
+          <w:b/>
+          <w:sz w:val="35"/>
+          <w:szCs w:val="35"/>
+        </w:rPr>
+      </w:pPr>
+    </w:p>
+    <w:p>
+      <w:pPr>
+        <w:pBdr>
+          <w:top w:val="thinThickThinSmallGap" w:sz="24" w:space="1" w:color="auto"/>
+          <w:left w:val="thinThickThinSmallGap" w:sz="24" w:space="4" w:color="auto"/>
+          <w:bottom w:val="thinThickThinSmallGap" w:sz="24" w:space="1" w:color="auto"/>
+          <w:right w:val="thinThickThinSmallGap" w:sz="24" w:space="4" w:color="auto"/>
+        </w:pBdr>
+        <w:tabs>
+          <w:tab w:val="left" w:pos="5245"/>
+          <w:tab w:val="left" w:pos="6096"/>
+        </w:tabs>
+        <w:spacing w:after="0" w:line="276" w:lineRule="auto"/>
+        <w:rPr>
+          <w:rFonts w:eastAsia="Calibri" w:cs="Times New Roman"/>
+          <w:b/>
+          <w:sz w:val="35"/>
+          <w:szCs w:val="35"/>
+        </w:rPr>
+      </w:pPr>
+    </w:p>
+    <w:p>
+      <w:pPr>
+        <w:pBdr>
+          <w:top w:val="thinThickThinSmallGap" w:sz="24" w:space="1" w:color="auto"/>
+          <w:left w:val="thinThickThinSmallGap" w:sz="24" w:space="4" w:color="auto"/>
+          <w:bottom w:val="thinThickThinSmallGap" w:sz="24" w:space="1" w:color="auto"/>
+          <w:right w:val="thinThickThinSmallGap" w:sz="24" w:space="4" w:color="auto"/>
+        </w:pBdr>
+        <w:tabs>
+          <w:tab w:val="left" w:pos="5245"/>
+          <w:tab w:val="left" w:pos="6096"/>
+        </w:tabs>
+        <w:spacing w:after="0" w:line="276" w:lineRule="auto"/>
+        <w:rPr>
+          <w:rFonts w:eastAsia="Calibri" w:cs="Times New Roman"/>
+          <w:b/>
+          <w:sz w:val="35"/>
+          <w:szCs w:val="35"/>
+        </w:rPr>
+      </w:pPr>
+    </w:p>
+    <w:p>
+      <w:pPr>
+        <w:pBdr>
+          <w:top w:val="thinThickThinSmallGap" w:sz="24" w:space="1" w:color="auto"/>
+          <w:left w:val="thinThickThinSmallGap" w:sz="24" w:space="4" w:color="auto"/>
+          <w:bottom w:val="thinThickThinSmallGap" w:sz="24" w:space="1" w:color="auto"/>
+          <w:right w:val="thinThickThinSmallGap" w:sz="24" w:space="4" w:color="auto"/>
+        </w:pBdr>
+        <w:tabs>
+          <w:tab w:val="left" w:pos="5245"/>
+          <w:tab w:val="left" w:pos="6096"/>
+        </w:tabs>
+        <w:spacing w:after="0" w:line="276" w:lineRule="auto"/>
+        <w:rPr>
+          <w:rFonts w:eastAsia="Calibri" w:cs="Times New Roman"/>
+          <w:b/>
+          <w:sz w:val="35"/>
+          <w:szCs w:val="35"/>
+        </w:rPr>
+      </w:pPr>
+    </w:p>
+    <w:p>
+      <w:pPr>
+        <w:pBdr>
+          <w:top w:val="thinThickThinSmallGap" w:sz="24" w:space="1" w:color="auto"/>
+          <w:left w:val="thinThickThinSmallGap" w:sz="24" w:space="4" w:color="auto"/>
+          <w:bottom w:val="thinThickThinSmallGap" w:sz="24" w:space="1" w:color="auto"/>
+          <w:right w:val="thinThickThinSmallGap" w:sz="24" w:space="4" w:color="auto"/>
+        </w:pBdr>
+        <w:tabs>
+          <w:tab w:val="left" w:pos="5245"/>
+          <w:tab w:val="left" w:pos="6096"/>
+        </w:tabs>
+        <w:spacing w:after="0" w:line="276" w:lineRule="auto"/>
+        <w:rPr>
+          <w:rFonts w:eastAsia="Calibri" w:cs="Times New Roman"/>
+          <w:b/>
+          <w:sz w:val="35"/>
+          <w:szCs w:val="35"/>
+        </w:rPr>
+      </w:pPr>
+    </w:p>
+    <w:p>
+      <w:pPr>
+        <w:pBdr>
+          <w:top w:val="thinThickThinSmallGap" w:sz="24" w:space="1" w:color="auto"/>
+          <w:left w:val="thinThickThinSmallGap" w:sz="24" w:space="4" w:color="auto"/>
+          <w:bottom w:val="thinThickThinSmallGap" w:sz="24" w:space="1" w:color="auto"/>
+          <w:right w:val="thinThickThinSmallGap" w:sz="24" w:space="4" w:color="auto"/>
+        </w:pBdr>
+        <w:tabs>
+          <w:tab w:val="left" w:pos="5245"/>
+          <w:tab w:val="left" w:pos="6096"/>
+        </w:tabs>
+        <w:spacing w:after="0" w:line="276" w:lineRule="auto"/>
+        <w:rPr>
+          <w:rFonts w:eastAsia="Calibri" w:cs="Times New Roman"/>
+          <w:b/>
+          <w:sz w:val="35"/>
+          <w:szCs w:val="35"/>
+        </w:rPr>
+      </w:pPr>
+    </w:p>
+    <w:p>
+      <w:pPr>
+        <w:pBdr>
+          <w:top w:val="thinThickThinSmallGap" w:sz="24" w:space="1" w:color="auto"/>
+          <w:left w:val="thinThickThinSmallGap" w:sz="24" w:space="4" w:color="auto"/>
+          <w:bottom w:val="thinThickThinSmallGap" w:sz="24" w:space="1" w:color="auto"/>
+          <w:right w:val="thinThickThinSmallGap" w:sz="24" w:space="4" w:color="auto"/>
+        </w:pBdr>
+        <w:tabs>
+          <w:tab w:val="left" w:pos="5245"/>
+          <w:tab w:val="left" w:pos="6096"/>
+        </w:tabs>
+        <w:spacing w:after="0" w:line="276" w:lineRule="auto"/>
+        <w:rPr>
+          <w:rFonts w:eastAsia="Calibri" w:cs="Times New Roman"/>
+          <w:b/>
+          <w:sz w:val="35"/>
+          <w:szCs w:val="35"/>
+        </w:rPr>
+      </w:pPr>
     </w:p>
     <w:p>
       <w:pPr>
@@ -731,6 +873,90 @@
         <w:spacing w:after="0" w:line="276" w:lineRule="auto"/>
         <w:jc w:val="center"/>
         <w:rPr>
+          <w:rFonts w:eastAsia="Calibri" w:cs="Times New Roman"/>
+          <w:b/>
+          <w:sz w:val="31"/>
+          <w:szCs w:val="31"/>
+          <w:lang w:val="vi-VN"/>
+        </w:rPr>
+      </w:pPr>
+      <w:r>
+        <w:rPr>
+          <w:rFonts w:eastAsia="Calibri" w:cs="Times New Roman"/>
+          <w:b/>
+          <w:sz w:val="31"/>
+          <w:szCs w:val="31"/>
+        </w:rPr>
+        <w:t xml:space="preserve">Đà Nẵng, tháng </w:t>
+      </w:r>
+      <w:r>
+        <w:rPr>
+          <w:rFonts w:eastAsia="Calibri" w:cs="Times New Roman"/>
+          <w:b/>
+          <w:sz w:val="31"/>
+          <w:szCs w:val="31"/>
+          <w:lang w:val="vi-VN"/>
+        </w:rPr>
+        <w:t>04</w:t>
+      </w:r>
+      <w:r>
+        <w:rPr>
+          <w:rFonts w:eastAsia="Calibri" w:cs="Times New Roman"/>
+          <w:b/>
+          <w:sz w:val="31"/>
+          <w:szCs w:val="31"/>
+        </w:rPr>
+        <w:t xml:space="preserve"> năm </w:t>
+      </w:r>
+      <w:r>
+        <w:rPr>
+          <w:rFonts w:eastAsia="Calibri" w:cs="Times New Roman"/>
+          <w:b/>
+          <w:sz w:val="31"/>
+          <w:szCs w:val="31"/>
+          <w:lang w:val="vi-VN"/>
+        </w:rPr>
+        <w:t>2025</w:t>
+      </w:r>
+    </w:p>
+    <w:p>
+      <w:pPr>
+        <w:pBdr>
+          <w:top w:val="thinThickThinSmallGap" w:sz="24" w:space="1" w:color="auto"/>
+          <w:left w:val="thinThickThinSmallGap" w:sz="24" w:space="4" w:color="auto"/>
+          <w:bottom w:val="thinThickThinSmallGap" w:sz="24" w:space="1" w:color="auto"/>
+          <w:right w:val="thinThickThinSmallGap" w:sz="24" w:space="4" w:color="auto"/>
+        </w:pBdr>
+        <w:tabs>
+          <w:tab w:val="left" w:pos="5245"/>
+          <w:tab w:val="left" w:pos="6096"/>
+        </w:tabs>
+        <w:spacing w:after="0" w:line="276" w:lineRule="auto"/>
+        <w:jc w:val="center"/>
+        <w:rPr>
+          <w:rFonts w:eastAsia="Calibri" w:cs="Times New Roman"/>
+          <w:b/>
+          <w:sz w:val="31"/>
+          <w:szCs w:val="31"/>
+          <w:lang w:val="vi-VN"/>
+        </w:rPr>
+      </w:pPr>
+    </w:p>
+    <w:p>
+      <w:pPr>
+        <w:pBdr>
+          <w:top w:val="thinThickThinSmallGap" w:sz="24" w:space="1" w:color="auto"/>
+          <w:left w:val="thinThickThinSmallGap" w:sz="24" w:space="4" w:color="auto"/>
+          <w:bottom w:val="thinThickThinSmallGap" w:sz="24" w:space="1" w:color="auto"/>
+          <w:right w:val="thinThickThinSmallGap" w:sz="24" w:space="4" w:color="auto"/>
+        </w:pBdr>
+        <w:tabs>
+          <w:tab w:val="left" w:pos="5245"/>
+          <w:tab w:val="left" w:pos="6096"/>
+        </w:tabs>
+        <w:spacing w:after="0" w:line="276" w:lineRule="auto"/>
+        <w:jc w:val="center"/>
+        <w:rPr>
           <w:rFonts w:cs="Times New Roman"/>
           <w:b/>
           <w:sz w:val="25"/>
@@ -743,44 +969,6 @@
           <w:docGrid w:linePitch="360"/>
         </w:sectPr>
       </w:pPr>
-      <w:r>
-        <w:rPr>
-          <w:rFonts w:eastAsia="Calibri" w:cs="Times New Roman"/>
-          <w:b/>
-          <w:sz w:val="31"/>
-          <w:szCs w:val="31"/>
-        </w:rPr>
-        <w:t xml:space="preserve">Đà Nẵng, tháng </w:t>
-      </w:r>
-      <w:r>
-        <w:rPr>
-          <w:rFonts w:eastAsia="Calibri" w:cs="Times New Roman"/>
-          <w:b/>
-          <w:sz w:val="31"/>
-          <w:szCs w:val="31"/>
-          <w:lang w:val="vi-VN"/>
-        </w:rPr>
-        <w:t>04</w:t>
-      </w:r>
-      <w:r>
-        <w:rPr>
-          <w:rFonts w:eastAsia="Calibri" w:cs="Times New Roman"/>
-          <w:b/>
-          <w:sz w:val="31"/>
-          <w:szCs w:val="31"/>
-        </w:rPr>
-        <w:t xml:space="preserve"> năm </w:t>
-      </w:r>
-      <w:r>
-        <w:rPr>
-          <w:rFonts w:eastAsia="Calibri" w:cs="Times New Roman"/>
-          <w:b/>
-          <w:sz w:val="31"/>
-          <w:szCs w:val="31"/>
-          <w:lang w:val="vi-VN"/>
-        </w:rPr>
-        <w:t>2025</w:t>
-      </w:r>
     </w:p>
     <w:p>
       <w:pPr>
@@ -904,7 +1092,16 @@
                 <w:rFonts w:cs="Times New Roman"/>
                 <w:szCs w:val="26"/>
               </w:rPr>
-              <w:t>Xây dựng Website Quản lý phòng trọ hỗ trợ Realtime chat bằng Socket và thanh toán VNPay</w:t>
+              <w:t>Xây dự</w:t>
+            </w:r>
+            <w:bookmarkStart w:id="0" w:name="_GoBack"/>
+            <w:bookmarkEnd w:id="0"/>
+            <w:r>
+              <w:rPr>
+                <w:rFonts w:cs="Times New Roman"/>
+                <w:szCs w:val="26"/>
+              </w:rPr>
+              <w:t>ng Website Quản lý phòng trọ hỗ trợ Realtime chat bằng Socket và thanh toán VNPay</w:t>
             </w:r>
           </w:p>
         </w:tc>
@@ -3949,7 +4146,7 @@
         </w:rPr>
       </w:pPr>
     </w:p>
-    <w:bookmarkStart w:id="0" w:name="_Toc195184912" w:displacedByCustomXml="next"/>
+    <w:bookmarkStart w:id="1" w:name="_Toc195184912" w:displacedByCustomXml="next"/>
     <w:sdt>
       <w:sdtPr>
         <w:rPr>
@@ -3996,7 +4193,7 @@
             </w:rPr>
             <w:t>MỤC LỤC</w:t>
           </w:r>
-          <w:bookmarkEnd w:id="0"/>
+          <w:bookmarkEnd w:id="1"/>
         </w:p>
         <w:p>
           <w:pPr>
@@ -5678,7 +5875,7 @@
           <w:szCs w:val="26"/>
         </w:rPr>
       </w:pPr>
-      <w:bookmarkStart w:id="1" w:name="_Toc195184913"/>
+      <w:bookmarkStart w:id="2" w:name="_Toc195184913"/>
       <w:r>
         <w:rPr>
           <w:rFonts w:cs="Times New Roman"/>
@@ -5695,7 +5892,7 @@
         </w:rPr>
         <w:t>. GIỚI THIỆU</w:t>
       </w:r>
-      <w:bookmarkEnd w:id="1"/>
+      <w:bookmarkEnd w:id="2"/>
     </w:p>
     <w:p>
       <w:pPr>
@@ -5747,14 +5944,14 @@
           <w:rFonts w:cs="Times New Roman"/>
         </w:rPr>
       </w:pPr>
-      <w:bookmarkStart w:id="2" w:name="_Toc195184914"/>
+      <w:bookmarkStart w:id="3" w:name="_Toc195184914"/>
       <w:r>
         <w:rPr>
           <w:rFonts w:cs="Times New Roman"/>
         </w:rPr>
         <w:t>1.1. Mục đích.</w:t>
       </w:r>
-      <w:bookmarkEnd w:id="2"/>
+      <w:bookmarkEnd w:id="3"/>
     </w:p>
     <w:p>
       <w:pPr>
@@ -5805,14 +6002,14 @@
           <w:rFonts w:cs="Times New Roman"/>
         </w:rPr>
       </w:pPr>
-      <w:bookmarkStart w:id="3" w:name="_Toc195184915"/>
+      <w:bookmarkStart w:id="4" w:name="_Toc195184915"/>
       <w:r>
         <w:rPr>
           <w:rFonts w:cs="Times New Roman"/>
         </w:rPr>
         <w:t>1.2. Phạm vi.</w:t>
       </w:r>
-      <w:bookmarkEnd w:id="3"/>
+      <w:bookmarkEnd w:id="4"/>
     </w:p>
     <w:p>
       <w:pPr>
@@ -5906,14 +6103,14 @@
           <w:rFonts w:cs="Times New Roman"/>
         </w:rPr>
       </w:pPr>
-      <w:bookmarkStart w:id="4" w:name="_Toc195184916"/>
+      <w:bookmarkStart w:id="5" w:name="_Toc195184916"/>
       <w:r>
         <w:rPr>
           <w:rFonts w:cs="Times New Roman"/>
         </w:rPr>
         <w:t>1.3. Tài liệu tham khảo.</w:t>
       </w:r>
-      <w:bookmarkEnd w:id="4"/>
+      <w:bookmarkEnd w:id="5"/>
     </w:p>
     <w:p>
       <w:pPr>
@@ -6486,7 +6683,7 @@
           <w:rFonts w:cs="Times New Roman"/>
         </w:rPr>
       </w:pPr>
-      <w:bookmarkStart w:id="5" w:name="_Toc195184917"/>
+      <w:bookmarkStart w:id="6" w:name="_Toc195184917"/>
       <w:r>
         <w:rPr>
           <w:rFonts w:cs="Times New Roman"/>
@@ -6494,7 +6691,7 @@
         <w:lastRenderedPageBreak/>
         <w:t>2.1. Mô tả Product Backlog</w:t>
       </w:r>
-      <w:bookmarkEnd w:id="5"/>
+      <w:bookmarkEnd w:id="6"/>
     </w:p>
     <w:p>
       <w:pPr>
@@ -6505,16 +6702,16 @@
           <w:szCs w:val="26"/>
         </w:rPr>
       </w:pPr>
-      <w:bookmarkStart w:id="6" w:name="_Toc59167162"/>
-      <w:bookmarkStart w:id="7" w:name="_Toc59572271"/>
-      <w:bookmarkStart w:id="8" w:name="_Toc59572381"/>
-      <w:bookmarkStart w:id="9" w:name="_Toc66631435"/>
-      <w:bookmarkStart w:id="10" w:name="_Toc68719516"/>
-      <w:bookmarkStart w:id="11" w:name="_Toc72102444"/>
-      <w:bookmarkStart w:id="12" w:name="_Toc72670387"/>
-      <w:bookmarkStart w:id="13" w:name="_Toc88604547"/>
-      <w:bookmarkStart w:id="14" w:name="_Toc134480343"/>
-      <w:bookmarkStart w:id="15" w:name="_Toc195184918"/>
+      <w:bookmarkStart w:id="7" w:name="_Toc59167162"/>
+      <w:bookmarkStart w:id="8" w:name="_Toc59572271"/>
+      <w:bookmarkStart w:id="9" w:name="_Toc59572381"/>
+      <w:bookmarkStart w:id="10" w:name="_Toc66631435"/>
+      <w:bookmarkStart w:id="11" w:name="_Toc68719516"/>
+      <w:bookmarkStart w:id="12" w:name="_Toc72102444"/>
+      <w:bookmarkStart w:id="13" w:name="_Toc72670387"/>
+      <w:bookmarkStart w:id="14" w:name="_Toc88604547"/>
+      <w:bookmarkStart w:id="15" w:name="_Toc134480343"/>
+      <w:bookmarkStart w:id="16" w:name="_Toc195184918"/>
       <w:r>
         <w:rPr>
           <w:rFonts w:cs="Times New Roman"/>
@@ -6522,7 +6719,6 @@
         </w:rPr>
         <w:t xml:space="preserve">2.1.1 PB01 - Đăng </w:t>
       </w:r>
-      <w:bookmarkEnd w:id="6"/>
       <w:bookmarkEnd w:id="7"/>
       <w:bookmarkEnd w:id="8"/>
       <w:bookmarkEnd w:id="9"/>
@@ -6531,6 +6727,7 @@
       <w:bookmarkEnd w:id="12"/>
       <w:bookmarkEnd w:id="13"/>
       <w:bookmarkEnd w:id="14"/>
+      <w:bookmarkEnd w:id="15"/>
       <w:r>
         <w:rPr>
           <w:rFonts w:cs="Times New Roman"/>
@@ -6545,604 +6742,6 @@
           <w:szCs w:val="26"/>
         </w:rPr>
         <w:t>ý</w:t>
-      </w:r>
-      <w:bookmarkEnd w:id="15"/>
-    </w:p>
-    <w:tbl>
-      <w:tblPr>
-        <w:tblStyle w:val="TableGrid"/>
-        <w:tblW w:w="0" w:type="auto"/>
-        <w:tblInd w:w="116" w:type="dxa"/>
-        <w:tblLook w:val="04A0" w:firstRow="1" w:lastRow="0" w:firstColumn="1" w:lastColumn="0" w:noHBand="0" w:noVBand="1"/>
-      </w:tblPr>
-      <w:tblGrid>
-        <w:gridCol w:w="2632"/>
-        <w:gridCol w:w="6602"/>
-      </w:tblGrid>
-      <w:tr>
-        <w:tc>
-          <w:tcPr>
-            <w:tcW w:w="2632" w:type="dxa"/>
-            <w:shd w:val="clear" w:color="auto" w:fill="DEEAF6" w:themeFill="accent1" w:themeFillTint="33"/>
-            <w:hideMark/>
-          </w:tcPr>
-          <w:p>
-            <w:pPr>
-              <w:spacing w:line="360" w:lineRule="auto"/>
-              <w:rPr>
-                <w:rFonts w:cs="Times New Roman"/>
-                <w:b/>
-                <w:spacing w:val="1"/>
-                <w:szCs w:val="26"/>
-              </w:rPr>
-            </w:pPr>
-            <w:r>
-              <w:rPr>
-                <w:rFonts w:cs="Times New Roman"/>
-                <w:b/>
-                <w:spacing w:val="1"/>
-                <w:szCs w:val="26"/>
-              </w:rPr>
-              <w:t>ID</w:t>
-            </w:r>
-          </w:p>
-        </w:tc>
-        <w:tc>
-          <w:tcPr>
-            <w:tcW w:w="6602" w:type="dxa"/>
-            <w:shd w:val="clear" w:color="auto" w:fill="DEEAF6" w:themeFill="accent1" w:themeFillTint="33"/>
-            <w:hideMark/>
-          </w:tcPr>
-          <w:p>
-            <w:pPr>
-              <w:spacing w:line="360" w:lineRule="auto"/>
-              <w:rPr>
-                <w:rFonts w:cs="Times New Roman"/>
-                <w:spacing w:val="1"/>
-                <w:szCs w:val="26"/>
-              </w:rPr>
-            </w:pPr>
-            <w:r>
-              <w:rPr>
-                <w:rFonts w:cs="Times New Roman"/>
-                <w:szCs w:val="26"/>
-              </w:rPr>
-              <w:t>PB01</w:t>
-            </w:r>
-          </w:p>
-        </w:tc>
-      </w:tr>
-      <w:tr>
-        <w:tc>
-          <w:tcPr>
-            <w:tcW w:w="2632" w:type="dxa"/>
-            <w:shd w:val="clear" w:color="auto" w:fill="DEEAF6" w:themeFill="accent1" w:themeFillTint="33"/>
-            <w:hideMark/>
-          </w:tcPr>
-          <w:p>
-            <w:pPr>
-              <w:spacing w:line="360" w:lineRule="auto"/>
-              <w:rPr>
-                <w:rFonts w:cs="Times New Roman"/>
-                <w:b/>
-                <w:spacing w:val="1"/>
-                <w:szCs w:val="26"/>
-              </w:rPr>
-            </w:pPr>
-            <w:r>
-              <w:rPr>
-                <w:rFonts w:cs="Times New Roman"/>
-                <w:b/>
-                <w:spacing w:val="-4"/>
-                <w:szCs w:val="26"/>
-              </w:rPr>
-              <w:t>Tác nhân</w:t>
-            </w:r>
-          </w:p>
-        </w:tc>
-        <w:tc>
-          <w:tcPr>
-            <w:tcW w:w="6602" w:type="dxa"/>
-            <w:shd w:val="clear" w:color="auto" w:fill="DEEAF6" w:themeFill="accent1" w:themeFillTint="33"/>
-            <w:hideMark/>
-          </w:tcPr>
-          <w:p>
-            <w:pPr>
-              <w:spacing w:line="360" w:lineRule="auto"/>
-              <w:ind w:right="1196"/>
-              <w:rPr>
-                <w:rFonts w:cs="Times New Roman"/>
-                <w:bCs/>
-                <w:spacing w:val="1"/>
-                <w:szCs w:val="26"/>
-              </w:rPr>
-            </w:pPr>
-            <w:r>
-              <w:rPr>
-                <w:rFonts w:cs="Times New Roman"/>
-                <w:bCs/>
-                <w:spacing w:val="1"/>
-                <w:szCs w:val="26"/>
-              </w:rPr>
-              <w:t xml:space="preserve">Admin, </w:t>
-            </w:r>
-            <w:r>
-              <w:rPr>
-                <w:rFonts w:cs="Times New Roman"/>
-                <w:bCs/>
-                <w:spacing w:val="1"/>
-                <w:szCs w:val="26"/>
-                <w:lang w:val="vi-VN"/>
-              </w:rPr>
-              <w:t xml:space="preserve">Chủ trọ và Khách thuê </w:t>
-            </w:r>
-          </w:p>
-        </w:tc>
-      </w:tr>
-      <w:tr>
-        <w:tc>
-          <w:tcPr>
-            <w:tcW w:w="2632" w:type="dxa"/>
-            <w:shd w:val="clear" w:color="auto" w:fill="DEEAF6" w:themeFill="accent1" w:themeFillTint="33"/>
-            <w:hideMark/>
-          </w:tcPr>
-          <w:p>
-            <w:pPr>
-              <w:spacing w:line="360" w:lineRule="auto"/>
-              <w:rPr>
-                <w:rFonts w:cs="Times New Roman"/>
-                <w:b/>
-                <w:spacing w:val="1"/>
-                <w:szCs w:val="26"/>
-              </w:rPr>
-            </w:pPr>
-            <w:r>
-              <w:rPr>
-                <w:rFonts w:cs="Times New Roman"/>
-                <w:b/>
-                <w:szCs w:val="26"/>
-              </w:rPr>
-              <w:t>Mô tả</w:t>
-            </w:r>
-          </w:p>
-        </w:tc>
-        <w:tc>
-          <w:tcPr>
-            <w:tcW w:w="6602" w:type="dxa"/>
-            <w:shd w:val="clear" w:color="auto" w:fill="DEEAF6" w:themeFill="accent1" w:themeFillTint="33"/>
-          </w:tcPr>
-          <w:p>
-            <w:pPr>
-              <w:spacing w:line="360" w:lineRule="auto"/>
-              <w:ind w:right="353"/>
-              <w:rPr>
-                <w:rFonts w:cs="Times New Roman"/>
-                <w:spacing w:val="-13"/>
-                <w:szCs w:val="26"/>
-                <w:lang w:val="vi-VN"/>
-              </w:rPr>
-            </w:pPr>
-            <w:r>
-              <w:rPr>
-                <w:rFonts w:cs="Times New Roman"/>
-                <w:spacing w:val="-13"/>
-                <w:szCs w:val="26"/>
-              </w:rPr>
-              <w:t xml:space="preserve">Người dùng có thể đăng kí cho thành viên mới </w:t>
-            </w:r>
-          </w:p>
-        </w:tc>
-      </w:tr>
-      <w:tr>
-        <w:tc>
-          <w:tcPr>
-            <w:tcW w:w="2632" w:type="dxa"/>
-          </w:tcPr>
-          <w:p>
-            <w:pPr>
-              <w:spacing w:line="360" w:lineRule="auto"/>
-              <w:rPr>
-                <w:rFonts w:cs="Times New Roman"/>
-                <w:b/>
-                <w:szCs w:val="26"/>
-              </w:rPr>
-            </w:pPr>
-            <w:r>
-              <w:rPr>
-                <w:rFonts w:cs="Times New Roman"/>
-                <w:b/>
-                <w:szCs w:val="26"/>
-              </w:rPr>
-              <w:t>Tiêu chí chấp nhận</w:t>
-            </w:r>
-          </w:p>
-        </w:tc>
-        <w:tc>
-          <w:tcPr>
-            <w:tcW w:w="6602" w:type="dxa"/>
-          </w:tcPr>
-          <w:p>
-            <w:pPr>
-              <w:pStyle w:val="ListParagraph"/>
-              <w:numPr>
-                <w:ilvl w:val="0"/>
-                <w:numId w:val="48"/>
-              </w:numPr>
-              <w:spacing w:after="0" w:line="360" w:lineRule="auto"/>
-              <w:jc w:val="left"/>
-              <w:rPr>
-                <w:rFonts w:cs="Times New Roman"/>
-                <w:szCs w:val="26"/>
-                <w:lang w:val="vi-VN"/>
-              </w:rPr>
-            </w:pPr>
-            <w:r>
-              <w:rPr>
-                <w:rFonts w:cs="Times New Roman"/>
-                <w:szCs w:val="26"/>
-              </w:rPr>
-              <w:t>K</w:t>
-            </w:r>
-            <w:r>
-              <w:rPr>
-                <w:rFonts w:cs="Times New Roman"/>
-                <w:szCs w:val="26"/>
-                <w:lang w:val="vi-VN"/>
-              </w:rPr>
-              <w:t>hách hàng chọn chức năng đăng ký</w:t>
-            </w:r>
-            <w:r>
-              <w:rPr>
-                <w:rFonts w:cs="Times New Roman"/>
-                <w:szCs w:val="26"/>
-              </w:rPr>
-              <w:t>.</w:t>
-            </w:r>
-          </w:p>
-          <w:p>
-            <w:pPr>
-              <w:pStyle w:val="ListParagraph"/>
-              <w:numPr>
-                <w:ilvl w:val="0"/>
-                <w:numId w:val="48"/>
-              </w:numPr>
-              <w:spacing w:after="0" w:line="360" w:lineRule="auto"/>
-              <w:jc w:val="left"/>
-              <w:rPr>
-                <w:rFonts w:cs="Times New Roman"/>
-                <w:szCs w:val="26"/>
-                <w:lang w:val="vi-VN"/>
-              </w:rPr>
-            </w:pPr>
-            <w:r>
-              <w:rPr>
-                <w:rFonts w:cs="Times New Roman"/>
-                <w:szCs w:val="26"/>
-                <w:lang w:val="vi-VN"/>
-              </w:rPr>
-              <w:t>Hệ thống phản hồi hệ form đăng ký cho khách</w:t>
-            </w:r>
-            <w:r>
-              <w:rPr>
-                <w:rFonts w:cs="Times New Roman"/>
-                <w:szCs w:val="26"/>
-              </w:rPr>
-              <w:t>.</w:t>
-            </w:r>
-          </w:p>
-          <w:p>
-            <w:pPr>
-              <w:pStyle w:val="ListParagraph"/>
-              <w:numPr>
-                <w:ilvl w:val="0"/>
-                <w:numId w:val="48"/>
-              </w:numPr>
-              <w:spacing w:after="0" w:line="360" w:lineRule="auto"/>
-              <w:jc w:val="left"/>
-              <w:rPr>
-                <w:rFonts w:cs="Times New Roman"/>
-                <w:szCs w:val="26"/>
-                <w:lang w:val="vi-VN"/>
-              </w:rPr>
-            </w:pPr>
-            <w:r>
-              <w:rPr>
-                <w:rFonts w:cs="Times New Roman"/>
-                <w:szCs w:val="26"/>
-                <w:lang w:val="vi-VN"/>
-              </w:rPr>
-              <w:t>Người dùng điền đầy đủ thông tin tài khoản và chọn nút đăng ký.Hệ thống kiểm tra xem tên tài khoản đã tồn tại hay chưa</w:t>
-            </w:r>
-            <w:r>
-              <w:rPr>
-                <w:rFonts w:cs="Times New Roman"/>
-                <w:szCs w:val="26"/>
-              </w:rPr>
-              <w:t>:</w:t>
-            </w:r>
-          </w:p>
-          <w:p>
-            <w:pPr>
-              <w:pStyle w:val="ListParagraph"/>
-              <w:numPr>
-                <w:ilvl w:val="0"/>
-                <w:numId w:val="50"/>
-              </w:numPr>
-              <w:spacing w:after="0" w:line="360" w:lineRule="auto"/>
-              <w:jc w:val="left"/>
-              <w:rPr>
-                <w:rFonts w:cs="Times New Roman"/>
-                <w:szCs w:val="26"/>
-                <w:lang w:val="vi-VN"/>
-              </w:rPr>
-            </w:pPr>
-            <w:r>
-              <w:rPr>
-                <w:rFonts w:cs="Times New Roman"/>
-                <w:szCs w:val="26"/>
-                <w:lang w:val="vi-VN"/>
-              </w:rPr>
-              <w:t>Nếu không bị trùng tên tài khoản hệ thống tiếp tục kiểm tra xem địa chỉ email đăng ký có trùng với địa chỉ email nào trên hệ thống hay không.</w:t>
-            </w:r>
-          </w:p>
-          <w:p>
-            <w:pPr>
-              <w:pStyle w:val="ListParagraph"/>
-              <w:numPr>
-                <w:ilvl w:val="0"/>
-                <w:numId w:val="50"/>
-              </w:numPr>
-              <w:spacing w:after="0" w:line="360" w:lineRule="auto"/>
-              <w:jc w:val="left"/>
-              <w:rPr>
-                <w:rFonts w:cs="Times New Roman"/>
-                <w:szCs w:val="26"/>
-                <w:lang w:val="vi-VN"/>
-              </w:rPr>
-            </w:pPr>
-            <w:r>
-              <w:rPr>
-                <w:rFonts w:cs="Times New Roman"/>
-                <w:szCs w:val="26"/>
-                <w:lang w:val="vi-VN"/>
-              </w:rPr>
-              <w:t>Nếu chưa có hệ thống lưu lại tài khoản và gửi yêu cầu chứng thực tới email vừa đăng ký.</w:t>
-            </w:r>
-          </w:p>
-          <w:p>
-            <w:pPr>
-              <w:pStyle w:val="ListParagraph"/>
-              <w:numPr>
-                <w:ilvl w:val="0"/>
-                <w:numId w:val="48"/>
-              </w:numPr>
-              <w:spacing w:after="0" w:line="360" w:lineRule="auto"/>
-              <w:jc w:val="left"/>
-              <w:rPr>
-                <w:rFonts w:cs="Times New Roman"/>
-                <w:szCs w:val="26"/>
-                <w:lang w:val="vi-VN"/>
-              </w:rPr>
-            </w:pPr>
-            <w:r>
-              <w:rPr>
-                <w:rFonts w:cs="Times New Roman"/>
-                <w:szCs w:val="26"/>
-                <w:lang w:val="vi-VN"/>
-              </w:rPr>
-              <w:t>Người dùng xác nhận yêu cầu chứng thực từ mail bằng cách nhập mã đăng kí để xác nhận.</w:t>
-            </w:r>
-          </w:p>
-        </w:tc>
-      </w:tr>
-      <w:tr>
-        <w:tc>
-          <w:tcPr>
-            <w:tcW w:w="2632" w:type="dxa"/>
-          </w:tcPr>
-          <w:p>
-            <w:pPr>
-              <w:spacing w:line="360" w:lineRule="auto"/>
-              <w:rPr>
-                <w:rFonts w:cs="Times New Roman"/>
-                <w:b/>
-                <w:szCs w:val="26"/>
-              </w:rPr>
-            </w:pPr>
-            <w:r>
-              <w:rPr>
-                <w:rFonts w:cs="Times New Roman"/>
-                <w:b/>
-                <w:szCs w:val="26"/>
-              </w:rPr>
-              <w:t>Điều kiện trước</w:t>
-            </w:r>
-          </w:p>
-        </w:tc>
-        <w:tc>
-          <w:tcPr>
-            <w:tcW w:w="6602" w:type="dxa"/>
-          </w:tcPr>
-          <w:p>
-            <w:pPr>
-              <w:rPr>
-                <w:i/>
-                <w:szCs w:val="26"/>
-              </w:rPr>
-            </w:pPr>
-            <w:r>
-              <w:rPr>
-                <w:szCs w:val="26"/>
-              </w:rPr>
-              <w:t xml:space="preserve">Không có điều kiện trước </w:t>
-            </w:r>
-          </w:p>
-        </w:tc>
-      </w:tr>
-      <w:tr>
-        <w:tc>
-          <w:tcPr>
-            <w:tcW w:w="2632" w:type="dxa"/>
-          </w:tcPr>
-          <w:p>
-            <w:pPr>
-              <w:spacing w:line="360" w:lineRule="auto"/>
-              <w:jc w:val="left"/>
-              <w:rPr>
-                <w:rFonts w:cs="Times New Roman"/>
-                <w:b/>
-                <w:szCs w:val="26"/>
-              </w:rPr>
-            </w:pPr>
-            <w:r>
-              <w:rPr>
-                <w:rFonts w:cs="Times New Roman"/>
-                <w:b/>
-                <w:szCs w:val="26"/>
-              </w:rPr>
-              <w:t>Điều kiện ràng buộc</w:t>
-            </w:r>
-          </w:p>
-        </w:tc>
-        <w:tc>
-          <w:tcPr>
-            <w:tcW w:w="6602" w:type="dxa"/>
-          </w:tcPr>
-          <w:p>
-            <w:pPr>
-              <w:pStyle w:val="NoSpacing"/>
-              <w:spacing w:line="360" w:lineRule="auto"/>
-              <w:rPr>
-                <w:rFonts w:ascii="Times New Roman" w:hAnsi="Times New Roman" w:cs="Times New Roman"/>
-                <w:sz w:val="26"/>
-                <w:szCs w:val="26"/>
-                <w:lang w:val="vi-VN"/>
-              </w:rPr>
-            </w:pPr>
-            <w:r>
-              <w:rPr>
-                <w:rFonts w:ascii="Times New Roman" w:hAnsi="Times New Roman" w:cs="Times New Roman"/>
-                <w:sz w:val="26"/>
-                <w:szCs w:val="26"/>
-              </w:rPr>
-              <w:t>Email đăng ký phải là duy nhất, chưa tồn tại trong hệ thống.</w:t>
-            </w:r>
-          </w:p>
-          <w:p>
-            <w:pPr>
-              <w:pStyle w:val="NoSpacing"/>
-              <w:spacing w:line="360" w:lineRule="auto"/>
-              <w:rPr>
-                <w:rFonts w:ascii="Times New Roman" w:hAnsi="Times New Roman" w:cs="Times New Roman"/>
-                <w:sz w:val="26"/>
-                <w:szCs w:val="26"/>
-                <w:lang w:val="vi-VN"/>
-              </w:rPr>
-            </w:pPr>
-            <w:r>
-              <w:rPr>
-                <w:rFonts w:ascii="Times New Roman" w:hAnsi="Times New Roman" w:cs="Times New Roman"/>
-                <w:sz w:val="26"/>
-                <w:szCs w:val="26"/>
-                <w:lang w:val="vi-VN"/>
-              </w:rPr>
-              <w:t>Mật khẩu cần đảm bảo tuân thủ các quy định về bảo mật (ví dụ: độ dài tối thiểu, yêu cầu ký tự đặc biệt).</w:t>
-            </w:r>
-          </w:p>
-        </w:tc>
-      </w:tr>
-    </w:tbl>
-    <w:p>
-      <w:pPr>
-        <w:spacing w:after="0" w:line="360" w:lineRule="auto"/>
-        <w:rPr>
-          <w:rFonts w:cs="Times New Roman"/>
-          <w:b/>
-          <w:iCs/>
-          <w:sz w:val="25"/>
-          <w:szCs w:val="25"/>
-        </w:rPr>
-      </w:pPr>
-    </w:p>
-    <w:p>
-      <w:pPr>
-        <w:spacing w:after="0" w:line="360" w:lineRule="auto"/>
-        <w:jc w:val="left"/>
-        <w:rPr>
-          <w:rFonts w:cs="Times New Roman"/>
-          <w:sz w:val="25"/>
-          <w:szCs w:val="25"/>
-        </w:rPr>
-      </w:pPr>
-    </w:p>
-    <w:p>
-      <w:pPr>
-        <w:spacing w:after="0" w:line="360" w:lineRule="auto"/>
-        <w:jc w:val="left"/>
-        <w:rPr>
-          <w:rFonts w:cs="Times New Roman"/>
-          <w:sz w:val="25"/>
-          <w:szCs w:val="25"/>
-        </w:rPr>
-      </w:pPr>
-    </w:p>
-    <w:p>
-      <w:pPr>
-        <w:spacing w:after="0" w:line="360" w:lineRule="auto"/>
-        <w:jc w:val="left"/>
-        <w:rPr>
-          <w:rFonts w:cs="Times New Roman"/>
-          <w:sz w:val="25"/>
-          <w:szCs w:val="25"/>
-        </w:rPr>
-      </w:pPr>
-    </w:p>
-    <w:p>
-      <w:pPr>
-        <w:spacing w:after="0" w:line="360" w:lineRule="auto"/>
-        <w:jc w:val="left"/>
-        <w:rPr>
-          <w:rFonts w:cs="Times New Roman"/>
-          <w:sz w:val="25"/>
-          <w:szCs w:val="25"/>
-        </w:rPr>
-      </w:pPr>
-    </w:p>
-    <w:p>
-      <w:pPr>
-        <w:spacing w:after="0" w:line="360" w:lineRule="auto"/>
-        <w:jc w:val="left"/>
-        <w:rPr>
-          <w:rFonts w:cs="Times New Roman"/>
-          <w:sz w:val="25"/>
-          <w:szCs w:val="25"/>
-        </w:rPr>
-      </w:pPr>
-    </w:p>
-    <w:p>
-      <w:pPr>
-        <w:pStyle w:val="Heading3"/>
-        <w:spacing w:before="0" w:after="0" w:line="360" w:lineRule="auto"/>
-        <w:rPr>
-          <w:rFonts w:cs="Times New Roman"/>
-          <w:szCs w:val="26"/>
-        </w:rPr>
-      </w:pPr>
-      <w:bookmarkStart w:id="16" w:name="_Toc195184919"/>
-      <w:r>
-        <w:rPr>
-          <w:rFonts w:cs="Times New Roman"/>
-          <w:szCs w:val="26"/>
-        </w:rPr>
-        <w:lastRenderedPageBreak/>
-        <w:t>2.1.2 PB02</w:t>
-      </w:r>
-      <w:r>
-        <w:rPr>
-          <w:rFonts w:cs="Times New Roman"/>
-          <w:szCs w:val="26"/>
-        </w:rPr>
-        <w:t xml:space="preserve"> - Đăng nhập</w:t>
       </w:r>
       <w:bookmarkEnd w:id="16"/>
     </w:p>
@@ -7203,6 +6802,604 @@
             <w:r>
               <w:rPr>
                 <w:rFonts w:cs="Times New Roman"/>
+                <w:szCs w:val="26"/>
+              </w:rPr>
+              <w:t>PB01</w:t>
+            </w:r>
+          </w:p>
+        </w:tc>
+      </w:tr>
+      <w:tr>
+        <w:tc>
+          <w:tcPr>
+            <w:tcW w:w="2632" w:type="dxa"/>
+            <w:shd w:val="clear" w:color="auto" w:fill="DEEAF6" w:themeFill="accent1" w:themeFillTint="33"/>
+            <w:hideMark/>
+          </w:tcPr>
+          <w:p>
+            <w:pPr>
+              <w:spacing w:line="360" w:lineRule="auto"/>
+              <w:rPr>
+                <w:rFonts w:cs="Times New Roman"/>
+                <w:b/>
+                <w:spacing w:val="1"/>
+                <w:szCs w:val="26"/>
+              </w:rPr>
+            </w:pPr>
+            <w:r>
+              <w:rPr>
+                <w:rFonts w:cs="Times New Roman"/>
+                <w:b/>
+                <w:spacing w:val="-4"/>
+                <w:szCs w:val="26"/>
+              </w:rPr>
+              <w:t>Tác nhân</w:t>
+            </w:r>
+          </w:p>
+        </w:tc>
+        <w:tc>
+          <w:tcPr>
+            <w:tcW w:w="6602" w:type="dxa"/>
+            <w:shd w:val="clear" w:color="auto" w:fill="DEEAF6" w:themeFill="accent1" w:themeFillTint="33"/>
+            <w:hideMark/>
+          </w:tcPr>
+          <w:p>
+            <w:pPr>
+              <w:spacing w:line="360" w:lineRule="auto"/>
+              <w:ind w:right="1196"/>
+              <w:rPr>
+                <w:rFonts w:cs="Times New Roman"/>
+                <w:bCs/>
+                <w:spacing w:val="1"/>
+                <w:szCs w:val="26"/>
+              </w:rPr>
+            </w:pPr>
+            <w:r>
+              <w:rPr>
+                <w:rFonts w:cs="Times New Roman"/>
+                <w:bCs/>
+                <w:spacing w:val="1"/>
+                <w:szCs w:val="26"/>
+              </w:rPr>
+              <w:t xml:space="preserve">Admin, </w:t>
+            </w:r>
+            <w:r>
+              <w:rPr>
+                <w:rFonts w:cs="Times New Roman"/>
+                <w:bCs/>
+                <w:spacing w:val="1"/>
+                <w:szCs w:val="26"/>
+                <w:lang w:val="vi-VN"/>
+              </w:rPr>
+              <w:t xml:space="preserve">Chủ trọ và Khách thuê </w:t>
+            </w:r>
+          </w:p>
+        </w:tc>
+      </w:tr>
+      <w:tr>
+        <w:tc>
+          <w:tcPr>
+            <w:tcW w:w="2632" w:type="dxa"/>
+            <w:shd w:val="clear" w:color="auto" w:fill="DEEAF6" w:themeFill="accent1" w:themeFillTint="33"/>
+            <w:hideMark/>
+          </w:tcPr>
+          <w:p>
+            <w:pPr>
+              <w:spacing w:line="360" w:lineRule="auto"/>
+              <w:rPr>
+                <w:rFonts w:cs="Times New Roman"/>
+                <w:b/>
+                <w:spacing w:val="1"/>
+                <w:szCs w:val="26"/>
+              </w:rPr>
+            </w:pPr>
+            <w:r>
+              <w:rPr>
+                <w:rFonts w:cs="Times New Roman"/>
+                <w:b/>
+                <w:szCs w:val="26"/>
+              </w:rPr>
+              <w:t>Mô tả</w:t>
+            </w:r>
+          </w:p>
+        </w:tc>
+        <w:tc>
+          <w:tcPr>
+            <w:tcW w:w="6602" w:type="dxa"/>
+            <w:shd w:val="clear" w:color="auto" w:fill="DEEAF6" w:themeFill="accent1" w:themeFillTint="33"/>
+          </w:tcPr>
+          <w:p>
+            <w:pPr>
+              <w:spacing w:line="360" w:lineRule="auto"/>
+              <w:ind w:right="353"/>
+              <w:rPr>
+                <w:rFonts w:cs="Times New Roman"/>
+                <w:spacing w:val="-13"/>
+                <w:szCs w:val="26"/>
+                <w:lang w:val="vi-VN"/>
+              </w:rPr>
+            </w:pPr>
+            <w:r>
+              <w:rPr>
+                <w:rFonts w:cs="Times New Roman"/>
+                <w:spacing w:val="-13"/>
+                <w:szCs w:val="26"/>
+              </w:rPr>
+              <w:t xml:space="preserve">Người dùng có thể đăng kí cho thành viên mới </w:t>
+            </w:r>
+          </w:p>
+        </w:tc>
+      </w:tr>
+      <w:tr>
+        <w:tc>
+          <w:tcPr>
+            <w:tcW w:w="2632" w:type="dxa"/>
+          </w:tcPr>
+          <w:p>
+            <w:pPr>
+              <w:spacing w:line="360" w:lineRule="auto"/>
+              <w:rPr>
+                <w:rFonts w:cs="Times New Roman"/>
+                <w:b/>
+                <w:szCs w:val="26"/>
+              </w:rPr>
+            </w:pPr>
+            <w:r>
+              <w:rPr>
+                <w:rFonts w:cs="Times New Roman"/>
+                <w:b/>
+                <w:szCs w:val="26"/>
+              </w:rPr>
+              <w:t>Tiêu chí chấp nhận</w:t>
+            </w:r>
+          </w:p>
+        </w:tc>
+        <w:tc>
+          <w:tcPr>
+            <w:tcW w:w="6602" w:type="dxa"/>
+          </w:tcPr>
+          <w:p>
+            <w:pPr>
+              <w:pStyle w:val="ListParagraph"/>
+              <w:numPr>
+                <w:ilvl w:val="0"/>
+                <w:numId w:val="48"/>
+              </w:numPr>
+              <w:spacing w:after="0" w:line="360" w:lineRule="auto"/>
+              <w:jc w:val="left"/>
+              <w:rPr>
+                <w:rFonts w:cs="Times New Roman"/>
+                <w:szCs w:val="26"/>
+                <w:lang w:val="vi-VN"/>
+              </w:rPr>
+            </w:pPr>
+            <w:r>
+              <w:rPr>
+                <w:rFonts w:cs="Times New Roman"/>
+                <w:szCs w:val="26"/>
+              </w:rPr>
+              <w:t>K</w:t>
+            </w:r>
+            <w:r>
+              <w:rPr>
+                <w:rFonts w:cs="Times New Roman"/>
+                <w:szCs w:val="26"/>
+                <w:lang w:val="vi-VN"/>
+              </w:rPr>
+              <w:t>hách hàng chọn chức năng đăng ký</w:t>
+            </w:r>
+            <w:r>
+              <w:rPr>
+                <w:rFonts w:cs="Times New Roman"/>
+                <w:szCs w:val="26"/>
+              </w:rPr>
+              <w:t>.</w:t>
+            </w:r>
+          </w:p>
+          <w:p>
+            <w:pPr>
+              <w:pStyle w:val="ListParagraph"/>
+              <w:numPr>
+                <w:ilvl w:val="0"/>
+                <w:numId w:val="48"/>
+              </w:numPr>
+              <w:spacing w:after="0" w:line="360" w:lineRule="auto"/>
+              <w:jc w:val="left"/>
+              <w:rPr>
+                <w:rFonts w:cs="Times New Roman"/>
+                <w:szCs w:val="26"/>
+                <w:lang w:val="vi-VN"/>
+              </w:rPr>
+            </w:pPr>
+            <w:r>
+              <w:rPr>
+                <w:rFonts w:cs="Times New Roman"/>
+                <w:szCs w:val="26"/>
+                <w:lang w:val="vi-VN"/>
+              </w:rPr>
+              <w:t>Hệ thống phản hồi hệ form đăng ký cho khách</w:t>
+            </w:r>
+            <w:r>
+              <w:rPr>
+                <w:rFonts w:cs="Times New Roman"/>
+                <w:szCs w:val="26"/>
+              </w:rPr>
+              <w:t>.</w:t>
+            </w:r>
+          </w:p>
+          <w:p>
+            <w:pPr>
+              <w:pStyle w:val="ListParagraph"/>
+              <w:numPr>
+                <w:ilvl w:val="0"/>
+                <w:numId w:val="48"/>
+              </w:numPr>
+              <w:spacing w:after="0" w:line="360" w:lineRule="auto"/>
+              <w:jc w:val="left"/>
+              <w:rPr>
+                <w:rFonts w:cs="Times New Roman"/>
+                <w:szCs w:val="26"/>
+                <w:lang w:val="vi-VN"/>
+              </w:rPr>
+            </w:pPr>
+            <w:r>
+              <w:rPr>
+                <w:rFonts w:cs="Times New Roman"/>
+                <w:szCs w:val="26"/>
+                <w:lang w:val="vi-VN"/>
+              </w:rPr>
+              <w:t>Người dùng điền đầy đủ thông tin tài khoản và chọn nút đăng ký.Hệ thống kiểm tra xem tên tài khoản đã tồn tại hay chưa</w:t>
+            </w:r>
+            <w:r>
+              <w:rPr>
+                <w:rFonts w:cs="Times New Roman"/>
+                <w:szCs w:val="26"/>
+              </w:rPr>
+              <w:t>:</w:t>
+            </w:r>
+          </w:p>
+          <w:p>
+            <w:pPr>
+              <w:pStyle w:val="ListParagraph"/>
+              <w:numPr>
+                <w:ilvl w:val="0"/>
+                <w:numId w:val="50"/>
+              </w:numPr>
+              <w:spacing w:after="0" w:line="360" w:lineRule="auto"/>
+              <w:jc w:val="left"/>
+              <w:rPr>
+                <w:rFonts w:cs="Times New Roman"/>
+                <w:szCs w:val="26"/>
+                <w:lang w:val="vi-VN"/>
+              </w:rPr>
+            </w:pPr>
+            <w:r>
+              <w:rPr>
+                <w:rFonts w:cs="Times New Roman"/>
+                <w:szCs w:val="26"/>
+                <w:lang w:val="vi-VN"/>
+              </w:rPr>
+              <w:t>Nếu không bị trùng tên tài khoản hệ thống tiếp tục kiểm tra xem địa chỉ email đăng ký có trùng với địa chỉ email nào trên hệ thống hay không.</w:t>
+            </w:r>
+          </w:p>
+          <w:p>
+            <w:pPr>
+              <w:pStyle w:val="ListParagraph"/>
+              <w:numPr>
+                <w:ilvl w:val="0"/>
+                <w:numId w:val="50"/>
+              </w:numPr>
+              <w:spacing w:after="0" w:line="360" w:lineRule="auto"/>
+              <w:jc w:val="left"/>
+              <w:rPr>
+                <w:rFonts w:cs="Times New Roman"/>
+                <w:szCs w:val="26"/>
+                <w:lang w:val="vi-VN"/>
+              </w:rPr>
+            </w:pPr>
+            <w:r>
+              <w:rPr>
+                <w:rFonts w:cs="Times New Roman"/>
+                <w:szCs w:val="26"/>
+                <w:lang w:val="vi-VN"/>
+              </w:rPr>
+              <w:t>Nếu chưa có hệ thống lưu lại tài khoản và gửi yêu cầu chứng thực tới email vừa đăng ký.</w:t>
+            </w:r>
+          </w:p>
+          <w:p>
+            <w:pPr>
+              <w:pStyle w:val="ListParagraph"/>
+              <w:numPr>
+                <w:ilvl w:val="0"/>
+                <w:numId w:val="48"/>
+              </w:numPr>
+              <w:spacing w:after="0" w:line="360" w:lineRule="auto"/>
+              <w:jc w:val="left"/>
+              <w:rPr>
+                <w:rFonts w:cs="Times New Roman"/>
+                <w:szCs w:val="26"/>
+                <w:lang w:val="vi-VN"/>
+              </w:rPr>
+            </w:pPr>
+            <w:r>
+              <w:rPr>
+                <w:rFonts w:cs="Times New Roman"/>
+                <w:szCs w:val="26"/>
+                <w:lang w:val="vi-VN"/>
+              </w:rPr>
+              <w:t>Người dùng xác nhận yêu cầu chứng thực từ mail bằng cách nhập mã đăng kí để xác nhận.</w:t>
+            </w:r>
+          </w:p>
+        </w:tc>
+      </w:tr>
+      <w:tr>
+        <w:tc>
+          <w:tcPr>
+            <w:tcW w:w="2632" w:type="dxa"/>
+          </w:tcPr>
+          <w:p>
+            <w:pPr>
+              <w:spacing w:line="360" w:lineRule="auto"/>
+              <w:rPr>
+                <w:rFonts w:cs="Times New Roman"/>
+                <w:b/>
+                <w:szCs w:val="26"/>
+              </w:rPr>
+            </w:pPr>
+            <w:r>
+              <w:rPr>
+                <w:rFonts w:cs="Times New Roman"/>
+                <w:b/>
+                <w:szCs w:val="26"/>
+              </w:rPr>
+              <w:t>Điều kiện trước</w:t>
+            </w:r>
+          </w:p>
+        </w:tc>
+        <w:tc>
+          <w:tcPr>
+            <w:tcW w:w="6602" w:type="dxa"/>
+          </w:tcPr>
+          <w:p>
+            <w:pPr>
+              <w:rPr>
+                <w:i/>
+                <w:szCs w:val="26"/>
+              </w:rPr>
+            </w:pPr>
+            <w:r>
+              <w:rPr>
+                <w:szCs w:val="26"/>
+              </w:rPr>
+              <w:t xml:space="preserve">Không có điều kiện trước </w:t>
+            </w:r>
+          </w:p>
+        </w:tc>
+      </w:tr>
+      <w:tr>
+        <w:tc>
+          <w:tcPr>
+            <w:tcW w:w="2632" w:type="dxa"/>
+          </w:tcPr>
+          <w:p>
+            <w:pPr>
+              <w:spacing w:line="360" w:lineRule="auto"/>
+              <w:jc w:val="left"/>
+              <w:rPr>
+                <w:rFonts w:cs="Times New Roman"/>
+                <w:b/>
+                <w:szCs w:val="26"/>
+              </w:rPr>
+            </w:pPr>
+            <w:r>
+              <w:rPr>
+                <w:rFonts w:cs="Times New Roman"/>
+                <w:b/>
+                <w:szCs w:val="26"/>
+              </w:rPr>
+              <w:t>Điều kiện ràng buộc</w:t>
+            </w:r>
+          </w:p>
+        </w:tc>
+        <w:tc>
+          <w:tcPr>
+            <w:tcW w:w="6602" w:type="dxa"/>
+          </w:tcPr>
+          <w:p>
+            <w:pPr>
+              <w:pStyle w:val="NoSpacing"/>
+              <w:spacing w:line="360" w:lineRule="auto"/>
+              <w:rPr>
+                <w:rFonts w:ascii="Times New Roman" w:hAnsi="Times New Roman" w:cs="Times New Roman"/>
+                <w:sz w:val="26"/>
+                <w:szCs w:val="26"/>
+                <w:lang w:val="vi-VN"/>
+              </w:rPr>
+            </w:pPr>
+            <w:r>
+              <w:rPr>
+                <w:rFonts w:ascii="Times New Roman" w:hAnsi="Times New Roman" w:cs="Times New Roman"/>
+                <w:sz w:val="26"/>
+                <w:szCs w:val="26"/>
+              </w:rPr>
+              <w:t>Email đăng ký phải là duy nhất, chưa tồn tại trong hệ thống.</w:t>
+            </w:r>
+          </w:p>
+          <w:p>
+            <w:pPr>
+              <w:pStyle w:val="NoSpacing"/>
+              <w:spacing w:line="360" w:lineRule="auto"/>
+              <w:rPr>
+                <w:rFonts w:ascii="Times New Roman" w:hAnsi="Times New Roman" w:cs="Times New Roman"/>
+                <w:sz w:val="26"/>
+                <w:szCs w:val="26"/>
+                <w:lang w:val="vi-VN"/>
+              </w:rPr>
+            </w:pPr>
+            <w:r>
+              <w:rPr>
+                <w:rFonts w:ascii="Times New Roman" w:hAnsi="Times New Roman" w:cs="Times New Roman"/>
+                <w:sz w:val="26"/>
+                <w:szCs w:val="26"/>
+                <w:lang w:val="vi-VN"/>
+              </w:rPr>
+              <w:t>Mật khẩu cần đảm bảo tuân thủ các quy định về bảo mật (ví dụ: độ dài tối thiểu, yêu cầu ký tự đặc biệt).</w:t>
+            </w:r>
+          </w:p>
+        </w:tc>
+      </w:tr>
+    </w:tbl>
+    <w:p>
+      <w:pPr>
+        <w:spacing w:after="0" w:line="360" w:lineRule="auto"/>
+        <w:rPr>
+          <w:rFonts w:cs="Times New Roman"/>
+          <w:b/>
+          <w:iCs/>
+          <w:sz w:val="25"/>
+          <w:szCs w:val="25"/>
+        </w:rPr>
+      </w:pPr>
+    </w:p>
+    <w:p>
+      <w:pPr>
+        <w:spacing w:after="0" w:line="360" w:lineRule="auto"/>
+        <w:jc w:val="left"/>
+        <w:rPr>
+          <w:rFonts w:cs="Times New Roman"/>
+          <w:sz w:val="25"/>
+          <w:szCs w:val="25"/>
+        </w:rPr>
+      </w:pPr>
+    </w:p>
+    <w:p>
+      <w:pPr>
+        <w:spacing w:after="0" w:line="360" w:lineRule="auto"/>
+        <w:jc w:val="left"/>
+        <w:rPr>
+          <w:rFonts w:cs="Times New Roman"/>
+          <w:sz w:val="25"/>
+          <w:szCs w:val="25"/>
+        </w:rPr>
+      </w:pPr>
+    </w:p>
+    <w:p>
+      <w:pPr>
+        <w:spacing w:after="0" w:line="360" w:lineRule="auto"/>
+        <w:jc w:val="left"/>
+        <w:rPr>
+          <w:rFonts w:cs="Times New Roman"/>
+          <w:sz w:val="25"/>
+          <w:szCs w:val="25"/>
+        </w:rPr>
+      </w:pPr>
+    </w:p>
+    <w:p>
+      <w:pPr>
+        <w:spacing w:after="0" w:line="360" w:lineRule="auto"/>
+        <w:jc w:val="left"/>
+        <w:rPr>
+          <w:rFonts w:cs="Times New Roman"/>
+          <w:sz w:val="25"/>
+          <w:szCs w:val="25"/>
+        </w:rPr>
+      </w:pPr>
+    </w:p>
+    <w:p>
+      <w:pPr>
+        <w:spacing w:after="0" w:line="360" w:lineRule="auto"/>
+        <w:jc w:val="left"/>
+        <w:rPr>
+          <w:rFonts w:cs="Times New Roman"/>
+          <w:sz w:val="25"/>
+          <w:szCs w:val="25"/>
+        </w:rPr>
+      </w:pPr>
+    </w:p>
+    <w:p>
+      <w:pPr>
+        <w:pStyle w:val="Heading3"/>
+        <w:spacing w:before="0" w:after="0" w:line="360" w:lineRule="auto"/>
+        <w:rPr>
+          <w:rFonts w:cs="Times New Roman"/>
+          <w:szCs w:val="26"/>
+        </w:rPr>
+      </w:pPr>
+      <w:bookmarkStart w:id="17" w:name="_Toc195184919"/>
+      <w:r>
+        <w:rPr>
+          <w:rFonts w:cs="Times New Roman"/>
+          <w:szCs w:val="26"/>
+        </w:rPr>
+        <w:lastRenderedPageBreak/>
+        <w:t>2.1.2 PB02</w:t>
+      </w:r>
+      <w:r>
+        <w:rPr>
+          <w:rFonts w:cs="Times New Roman"/>
+          <w:szCs w:val="26"/>
+        </w:rPr>
+        <w:t xml:space="preserve"> - Đăng nhập</w:t>
+      </w:r>
+      <w:bookmarkEnd w:id="17"/>
+    </w:p>
+    <w:tbl>
+      <w:tblPr>
+        <w:tblStyle w:val="TableGrid"/>
+        <w:tblW w:w="0" w:type="auto"/>
+        <w:tblInd w:w="116" w:type="dxa"/>
+        <w:tblLook w:val="04A0" w:firstRow="1" w:lastRow="0" w:firstColumn="1" w:lastColumn="0" w:noHBand="0" w:noVBand="1"/>
+      </w:tblPr>
+      <w:tblGrid>
+        <w:gridCol w:w="2632"/>
+        <w:gridCol w:w="6602"/>
+      </w:tblGrid>
+      <w:tr>
+        <w:tc>
+          <w:tcPr>
+            <w:tcW w:w="2632" w:type="dxa"/>
+            <w:shd w:val="clear" w:color="auto" w:fill="DEEAF6" w:themeFill="accent1" w:themeFillTint="33"/>
+            <w:hideMark/>
+          </w:tcPr>
+          <w:p>
+            <w:pPr>
+              <w:spacing w:line="360" w:lineRule="auto"/>
+              <w:rPr>
+                <w:rFonts w:cs="Times New Roman"/>
+                <w:b/>
+                <w:spacing w:val="1"/>
+                <w:szCs w:val="26"/>
+              </w:rPr>
+            </w:pPr>
+            <w:r>
+              <w:rPr>
+                <w:rFonts w:cs="Times New Roman"/>
+                <w:b/>
+                <w:spacing w:val="1"/>
+                <w:szCs w:val="26"/>
+              </w:rPr>
+              <w:t>ID</w:t>
+            </w:r>
+          </w:p>
+        </w:tc>
+        <w:tc>
+          <w:tcPr>
+            <w:tcW w:w="6602" w:type="dxa"/>
+            <w:shd w:val="clear" w:color="auto" w:fill="DEEAF6" w:themeFill="accent1" w:themeFillTint="33"/>
+            <w:hideMark/>
+          </w:tcPr>
+          <w:p>
+            <w:pPr>
+              <w:spacing w:line="360" w:lineRule="auto"/>
+              <w:rPr>
+                <w:rFonts w:cs="Times New Roman"/>
+                <w:spacing w:val="1"/>
+                <w:szCs w:val="26"/>
+              </w:rPr>
+            </w:pPr>
+            <w:r>
+              <w:rPr>
+                <w:rFonts w:cs="Times New Roman"/>
                 <w:b/>
                 <w:spacing w:val="33"/>
                 <w:szCs w:val="26"/>
@@ -7590,7 +7787,7 @@
           <w:szCs w:val="26"/>
         </w:rPr>
       </w:pPr>
-      <w:bookmarkStart w:id="17" w:name="_Toc195184921"/>
+      <w:bookmarkStart w:id="18" w:name="_Toc195184921"/>
       <w:r>
         <w:rPr>
           <w:szCs w:val="26"/>
@@ -7609,7 +7806,7 @@
         </w:rPr>
         <w:t xml:space="preserve"> – Đổi mật khẩu</w:t>
       </w:r>
-      <w:bookmarkEnd w:id="17"/>
+      <w:bookmarkEnd w:id="18"/>
       <w:r>
         <w:rPr>
           <w:szCs w:val="26"/>
@@ -8113,14 +8310,14 @@
           <w:szCs w:val="26"/>
         </w:rPr>
       </w:pPr>
-      <w:bookmarkStart w:id="18" w:name="_Toc195184920"/>
+      <w:bookmarkStart w:id="19" w:name="_Toc195184920"/>
       <w:r>
         <w:rPr>
           <w:szCs w:val="26"/>
         </w:rPr>
         <w:t>2.1.4 PB04 - Đăng xuất</w:t>
       </w:r>
-      <w:bookmarkEnd w:id="18"/>
+      <w:bookmarkEnd w:id="19"/>
     </w:p>
     <w:tbl>
       <w:tblPr>
@@ -8464,7 +8661,7 @@
               </w:rPr>
               <w:t>1. Tất cả các hoạt động hoặc thao tác chưa được lưu trước khi đăng xuất sẽ không được ghi nhận.</w:t>
             </w:r>
-            <w:bookmarkStart w:id="19" w:name="_Toc184079261"/>
+            <w:bookmarkStart w:id="20" w:name="_Toc184079261"/>
           </w:p>
           <w:p>
             <w:pPr>
@@ -8479,7 +8676,7 @@
               </w:rPr>
               <w:t>2. Đảm bảo hệ thống không cho phép truy cập trở lại vào các trang yêu cầu quyền đăng nhập sau khi đã đăng xuất.</w:t>
             </w:r>
-            <w:bookmarkEnd w:id="19"/>
+            <w:bookmarkEnd w:id="20"/>
           </w:p>
         </w:tc>
       </w:tr>
@@ -8517,7 +8714,7 @@
           <w:szCs w:val="26"/>
         </w:rPr>
       </w:pPr>
-      <w:bookmarkStart w:id="20" w:name="_Toc195184922"/>
+      <w:bookmarkStart w:id="21" w:name="_Toc195184922"/>
       <w:r>
         <w:rPr>
           <w:rFonts w:asciiTheme="majorHAnsi" w:hAnsiTheme="majorHAnsi" w:cstheme="majorHAnsi"/>
@@ -8561,7 +8758,7 @@
         </w:rPr>
         <w:t>Quản lý thông tin người thuê</w:t>
       </w:r>
-      <w:bookmarkEnd w:id="20"/>
+      <w:bookmarkEnd w:id="21"/>
     </w:p>
     <w:tbl>
       <w:tblPr>
@@ -9011,7 +9208,7 @@
                 <w:szCs w:val="26"/>
               </w:rPr>
             </w:pPr>
-            <w:bookmarkStart w:id="21" w:name="_Toc184079263"/>
+            <w:bookmarkStart w:id="22" w:name="_Toc184079263"/>
             <w:r>
               <w:rPr>
                 <w:rFonts w:asciiTheme="majorHAnsi" w:hAnsiTheme="majorHAnsi" w:cstheme="majorHAnsi"/>
@@ -9019,7 +9216,7 @@
               </w:rPr>
               <w:t>Người dùng phải có tài khoản trong hệ thống</w:t>
             </w:r>
-            <w:bookmarkEnd w:id="21"/>
+            <w:bookmarkEnd w:id="22"/>
           </w:p>
         </w:tc>
       </w:tr>
@@ -9107,7 +9304,7 @@
           <w:szCs w:val="26"/>
         </w:rPr>
       </w:pPr>
-      <w:bookmarkStart w:id="22" w:name="_Toc195184923"/>
+      <w:bookmarkStart w:id="23" w:name="_Toc195184923"/>
       <w:r>
         <w:rPr>
           <w:rFonts w:asciiTheme="majorHAnsi" w:hAnsiTheme="majorHAnsi" w:cstheme="majorHAnsi"/>
@@ -9165,7 +9362,7 @@
         </w:rPr>
         <w:t>Tìm kiếm</w:t>
       </w:r>
-      <w:bookmarkEnd w:id="22"/>
+      <w:bookmarkEnd w:id="23"/>
       <w:r>
         <w:rPr>
           <w:rFonts w:asciiTheme="majorHAnsi" w:hAnsiTheme="majorHAnsi" w:cstheme="majorHAnsi"/>
@@ -9516,7 +9713,7 @@
                 <w:szCs w:val="26"/>
               </w:rPr>
             </w:pPr>
-            <w:bookmarkStart w:id="23" w:name="_Toc184079266"/>
+            <w:bookmarkStart w:id="24" w:name="_Toc184079266"/>
             <w:r>
               <w:rPr>
                 <w:rFonts w:asciiTheme="majorHAnsi" w:hAnsiTheme="majorHAnsi" w:cstheme="majorHAnsi"/>
@@ -9524,7 +9721,7 @@
               </w:rPr>
               <w:t>Người dùng đã đăng nhập thành công v</w:t>
             </w:r>
-            <w:bookmarkEnd w:id="23"/>
+            <w:bookmarkEnd w:id="24"/>
             <w:r>
               <w:rPr>
                 <w:rFonts w:asciiTheme="majorHAnsi" w:hAnsiTheme="majorHAnsi" w:cstheme="majorHAnsi"/>
@@ -9606,7 +9803,7 @@
           <w:szCs w:val="26"/>
         </w:rPr>
       </w:pPr>
-      <w:bookmarkStart w:id="24" w:name="_Toc195184924"/>
+      <w:bookmarkStart w:id="25" w:name="_Toc195184924"/>
       <w:r>
         <w:rPr>
           <w:rFonts w:asciiTheme="majorHAnsi" w:hAnsiTheme="majorHAnsi" w:cstheme="majorHAnsi"/>
@@ -9628,7 +9825,7 @@
         </w:rPr>
         <w:t>trạng thái phòng</w:t>
       </w:r>
-      <w:bookmarkEnd w:id="24"/>
+      <w:bookmarkEnd w:id="25"/>
     </w:p>
     <w:tbl>
       <w:tblPr>
@@ -10058,7 +10255,7 @@
                 <w:szCs w:val="26"/>
               </w:rPr>
             </w:pPr>
-            <w:bookmarkStart w:id="25" w:name="_Toc184079269"/>
+            <w:bookmarkStart w:id="26" w:name="_Toc184079269"/>
             <w:r>
               <w:rPr>
                 <w:rFonts w:asciiTheme="majorHAnsi" w:hAnsiTheme="majorHAnsi" w:cstheme="majorHAnsi"/>
@@ -10066,7 +10263,7 @@
               </w:rPr>
               <w:t>Người dùng đã đăng nhập thành công với tư cách Admin</w:t>
             </w:r>
-            <w:bookmarkEnd w:id="25"/>
+            <w:bookmarkEnd w:id="26"/>
             <w:r>
               <w:rPr>
                 <w:rFonts w:asciiTheme="majorHAnsi" w:hAnsiTheme="majorHAnsi" w:cstheme="majorHAnsi"/>
@@ -10174,7 +10371,7 @@
           <w:szCs w:val="26"/>
         </w:rPr>
       </w:pPr>
-      <w:bookmarkStart w:id="26" w:name="_Toc195184925"/>
+      <w:bookmarkStart w:id="27" w:name="_Toc195184925"/>
       <w:r>
         <w:rPr>
           <w:rFonts w:asciiTheme="majorHAnsi" w:hAnsiTheme="majorHAnsi" w:cstheme="majorHAnsi"/>
@@ -10196,7 +10393,7 @@
         </w:rPr>
         <w:t>tiện ích</w:t>
       </w:r>
-      <w:bookmarkEnd w:id="26"/>
+      <w:bookmarkEnd w:id="27"/>
       <w:r>
         <w:rPr>
           <w:rFonts w:asciiTheme="majorHAnsi" w:hAnsiTheme="majorHAnsi" w:cstheme="majorHAnsi"/>
@@ -10711,7 +10908,7 @@
           <w:szCs w:val="26"/>
         </w:rPr>
       </w:pPr>
-      <w:bookmarkStart w:id="27" w:name="_Toc195184926"/>
+      <w:bookmarkStart w:id="28" w:name="_Toc195184926"/>
       <w:r>
         <w:rPr>
           <w:rFonts w:asciiTheme="majorHAnsi" w:hAnsiTheme="majorHAnsi" w:cstheme="majorHAnsi"/>
@@ -10747,7 +10944,7 @@
         </w:rPr>
         <w:t>tình trạng cơ sở vật chất</w:t>
       </w:r>
-      <w:bookmarkEnd w:id="27"/>
+      <w:bookmarkEnd w:id="28"/>
       <w:r>
         <w:rPr>
           <w:rFonts w:asciiTheme="majorHAnsi" w:hAnsiTheme="majorHAnsi" w:cstheme="majorHAnsi"/>
@@ -11311,7 +11508,7 @@
           <w:szCs w:val="26"/>
         </w:rPr>
       </w:pPr>
-      <w:bookmarkStart w:id="28" w:name="_Toc195184927"/>
+      <w:bookmarkStart w:id="29" w:name="_Toc195184927"/>
       <w:r>
         <w:rPr>
           <w:rFonts w:asciiTheme="majorHAnsi" w:hAnsiTheme="majorHAnsi" w:cstheme="majorHAnsi"/>
@@ -11333,7 +11530,7 @@
         </w:rPr>
         <w:t>hợp đồng</w:t>
       </w:r>
-      <w:bookmarkEnd w:id="28"/>
+      <w:bookmarkEnd w:id="29"/>
       <w:r>
         <w:rPr>
           <w:rFonts w:asciiTheme="majorHAnsi" w:hAnsiTheme="majorHAnsi" w:cstheme="majorHAnsi"/>
@@ -11869,7 +12066,7 @@
           <w:szCs w:val="26"/>
         </w:rPr>
       </w:pPr>
-      <w:bookmarkStart w:id="29" w:name="_Toc195184928"/>
+      <w:bookmarkStart w:id="30" w:name="_Toc195184928"/>
       <w:r>
         <w:rPr>
           <w:rFonts w:asciiTheme="majorHAnsi" w:hAnsiTheme="majorHAnsi" w:cstheme="majorHAnsi"/>
@@ -11905,7 +12102,7 @@
         </w:rPr>
         <w:t>thanh toán</w:t>
       </w:r>
-      <w:bookmarkEnd w:id="29"/>
+      <w:bookmarkEnd w:id="30"/>
       <w:r>
         <w:rPr>
           <w:rFonts w:asciiTheme="majorHAnsi" w:hAnsiTheme="majorHAnsi" w:cstheme="majorHAnsi"/>
@@ -12456,7 +12653,7 @@
           <w:szCs w:val="26"/>
         </w:rPr>
       </w:pPr>
-      <w:bookmarkStart w:id="30" w:name="_Toc195184929"/>
+      <w:bookmarkStart w:id="31" w:name="_Toc195184929"/>
     </w:p>
     <w:p>
       <w:pPr>
@@ -12523,7 +12720,7 @@
         </w:rPr>
         <w:t>thống kê và báo cáo</w:t>
       </w:r>
-      <w:bookmarkEnd w:id="30"/>
+      <w:bookmarkEnd w:id="31"/>
       <w:r>
         <w:rPr>
           <w:rFonts w:asciiTheme="majorHAnsi" w:hAnsiTheme="majorHAnsi" w:cstheme="majorHAnsi"/>
@@ -13063,7 +13260,7 @@
           <w:szCs w:val="26"/>
         </w:rPr>
       </w:pPr>
-      <w:bookmarkStart w:id="31" w:name="_Toc195184930"/>
+      <w:bookmarkStart w:id="32" w:name="_Toc195184930"/>
       <w:r>
         <w:rPr>
           <w:rFonts w:asciiTheme="majorHAnsi" w:hAnsiTheme="majorHAnsi" w:cstheme="majorHAnsi"/>
@@ -13113,7 +13310,7 @@
         </w:rPr>
         <w:t>Chat Realtime và thông báo</w:t>
       </w:r>
-      <w:bookmarkEnd w:id="31"/>
+      <w:bookmarkEnd w:id="32"/>
       <w:r>
         <w:rPr>
           <w:rFonts w:asciiTheme="majorHAnsi" w:hAnsiTheme="majorHAnsi" w:cstheme="majorHAnsi"/>
@@ -13711,7 +13908,7 @@
           <w:szCs w:val="26"/>
         </w:rPr>
       </w:pPr>
-      <w:bookmarkStart w:id="32" w:name="_Toc195184931"/>
+      <w:bookmarkStart w:id="33" w:name="_Toc195184931"/>
       <w:r>
         <w:rPr>
           <w:rFonts w:asciiTheme="majorHAnsi" w:hAnsiTheme="majorHAnsi" w:cstheme="majorHAnsi"/>
@@ -13748,7 +13945,7 @@
         </w:rPr>
         <w:t>tài khoản</w:t>
       </w:r>
-      <w:bookmarkEnd w:id="32"/>
+      <w:bookmarkEnd w:id="33"/>
       <w:r>
         <w:rPr>
           <w:rFonts w:asciiTheme="majorHAnsi" w:hAnsiTheme="majorHAnsi" w:cstheme="majorHAnsi"/>
@@ -14123,8 +14320,6 @@
               </w:rPr>
               <w:t>Khách thuê</w:t>
             </w:r>
-            <w:bookmarkStart w:id="33" w:name="_GoBack"/>
-            <w:bookmarkEnd w:id="33"/>
             <w:r>
               <w:rPr>
                 <w:rFonts w:asciiTheme="majorHAnsi" w:hAnsiTheme="majorHAnsi" w:cstheme="majorHAnsi"/>
@@ -23289,7 +23484,7 @@
 </file>
 
 <file path=customXml/itemProps1.xml><?xml version="1.0" encoding="utf-8"?>
-<ds:datastoreItem xmlns:ds="http://schemas.openxmlformats.org/officeDocument/2006/customXml" ds:itemID="{8517484A-0CA0-463D-AEB6-F4A83B002639}">
+<ds:datastoreItem xmlns:ds="http://schemas.openxmlformats.org/officeDocument/2006/customXml" ds:itemID="{907AFDC9-71B8-42BA-A59C-978A91C34109}">
   <ds:schemaRefs>
     <ds:schemaRef ds:uri="http://schemas.openxmlformats.org/officeDocument/2006/bibliography"/>
   </ds:schemaRefs>

--- a/tailieu/4.Product-Backlog.docx
+++ b/tailieu/4.Product-Backlog.docx
@@ -1092,16 +1092,7 @@
                 <w:rFonts w:cs="Times New Roman"/>
                 <w:szCs w:val="26"/>
               </w:rPr>
-              <w:t>Xây dự</w:t>
-            </w:r>
-            <w:bookmarkStart w:id="0" w:name="_GoBack"/>
-            <w:bookmarkEnd w:id="0"/>
-            <w:r>
-              <w:rPr>
-                <w:rFonts w:cs="Times New Roman"/>
-                <w:szCs w:val="26"/>
-              </w:rPr>
-              <w:t>ng Website Quản lý phòng trọ hỗ trợ Realtime chat bằng Socket và thanh toán VNPay</w:t>
+              <w:t>Xây dựng Website Quản lý phòng trọ hỗ trợ Realtime chat bằng Socket và thanh toán VNPay</w:t>
             </w:r>
           </w:p>
         </w:tc>
@@ -4146,7 +4137,7 @@
         </w:rPr>
       </w:pPr>
     </w:p>
-    <w:bookmarkStart w:id="1" w:name="_Toc195184912" w:displacedByCustomXml="next"/>
+    <w:bookmarkStart w:id="0" w:name="_Toc195184912" w:displacedByCustomXml="next"/>
     <w:sdt>
       <w:sdtPr>
         <w:rPr>
@@ -4193,7 +4184,7 @@
             </w:rPr>
             <w:t>MỤC LỤC</w:t>
           </w:r>
-          <w:bookmarkEnd w:id="1"/>
+          <w:bookmarkEnd w:id="0"/>
         </w:p>
         <w:p>
           <w:pPr>
@@ -5875,7 +5866,7 @@
           <w:szCs w:val="26"/>
         </w:rPr>
       </w:pPr>
-      <w:bookmarkStart w:id="2" w:name="_Toc195184913"/>
+      <w:bookmarkStart w:id="1" w:name="_Toc195184913"/>
       <w:r>
         <w:rPr>
           <w:rFonts w:cs="Times New Roman"/>
@@ -5892,7 +5883,7 @@
         </w:rPr>
         <w:t>. GIỚI THIỆU</w:t>
       </w:r>
-      <w:bookmarkEnd w:id="2"/>
+      <w:bookmarkEnd w:id="1"/>
     </w:p>
     <w:p>
       <w:pPr>
@@ -5944,14 +5935,14 @@
           <w:rFonts w:cs="Times New Roman"/>
         </w:rPr>
       </w:pPr>
-      <w:bookmarkStart w:id="3" w:name="_Toc195184914"/>
+      <w:bookmarkStart w:id="2" w:name="_Toc195184914"/>
       <w:r>
         <w:rPr>
           <w:rFonts w:cs="Times New Roman"/>
         </w:rPr>
         <w:t>1.1. Mục đích.</w:t>
       </w:r>
-      <w:bookmarkEnd w:id="3"/>
+      <w:bookmarkEnd w:id="2"/>
     </w:p>
     <w:p>
       <w:pPr>
@@ -6002,14 +5993,14 @@
           <w:rFonts w:cs="Times New Roman"/>
         </w:rPr>
       </w:pPr>
-      <w:bookmarkStart w:id="4" w:name="_Toc195184915"/>
+      <w:bookmarkStart w:id="3" w:name="_Toc195184915"/>
       <w:r>
         <w:rPr>
           <w:rFonts w:cs="Times New Roman"/>
         </w:rPr>
         <w:t>1.2. Phạm vi.</w:t>
       </w:r>
-      <w:bookmarkEnd w:id="4"/>
+      <w:bookmarkEnd w:id="3"/>
     </w:p>
     <w:p>
       <w:pPr>
@@ -6103,14 +6094,14 @@
           <w:rFonts w:cs="Times New Roman"/>
         </w:rPr>
       </w:pPr>
-      <w:bookmarkStart w:id="5" w:name="_Toc195184916"/>
+      <w:bookmarkStart w:id="4" w:name="_Toc195184916"/>
       <w:r>
         <w:rPr>
           <w:rFonts w:cs="Times New Roman"/>
         </w:rPr>
         <w:t>1.3. Tài liệu tham khảo.</w:t>
       </w:r>
-      <w:bookmarkEnd w:id="5"/>
+      <w:bookmarkEnd w:id="4"/>
     </w:p>
     <w:p>
       <w:pPr>
@@ -6592,6 +6583,7 @@
               <w:spacing w:before="0" w:beforeAutospacing="0" w:after="0" w:afterAutospacing="0" w:line="360" w:lineRule="auto"/>
               <w:jc w:val="both"/>
               <w:rPr>
+                <w:color w:val="0033CC"/>
                 <w:sz w:val="26"/>
                 <w:szCs w:val="26"/>
                 <w:u w:val="single" w:color="000000" w:themeColor="text1"/>
@@ -6600,7 +6592,7 @@
             </w:pPr>
             <w:r>
               <w:rPr>
-                <w:color w:val="000000"/>
+                <w:color w:val="0033CC"/>
                 <w:sz w:val="26"/>
                 <w:szCs w:val="26"/>
                 <w:u w:val="single" w:color="000000" w:themeColor="text1"/>
@@ -6610,7 +6602,7 @@
             </w:r>
             <w:r>
               <w:rPr>
-                <w:color w:val="000000"/>
+                <w:color w:val="0033CC"/>
                 <w:sz w:val="26"/>
                 <w:szCs w:val="26"/>
                 <w:u w:val="single" w:color="000000" w:themeColor="text1"/>
@@ -6677,21 +6669,29 @@
     </w:p>
     <w:p>
       <w:pPr>
+        <w:pStyle w:val="Heading1"/>
+      </w:pPr>
+      <w:r>
+        <w:lastRenderedPageBreak/>
+        <w:t>2. PRODUCT BACKLOG</w:t>
+      </w:r>
+    </w:p>
+    <w:p>
+      <w:pPr>
         <w:pStyle w:val="Heading2"/>
         <w:spacing w:before="0" w:after="0" w:line="360" w:lineRule="auto"/>
         <w:rPr>
           <w:rFonts w:cs="Times New Roman"/>
         </w:rPr>
       </w:pPr>
-      <w:bookmarkStart w:id="6" w:name="_Toc195184917"/>
+      <w:bookmarkStart w:id="5" w:name="_Toc195184917"/>
       <w:r>
         <w:rPr>
           <w:rFonts w:cs="Times New Roman"/>
         </w:rPr>
-        <w:lastRenderedPageBreak/>
         <w:t>2.1. Mô tả Product Backlog</w:t>
       </w:r>
-      <w:bookmarkEnd w:id="6"/>
+      <w:bookmarkEnd w:id="5"/>
     </w:p>
     <w:p>
       <w:pPr>
@@ -6702,16 +6702,16 @@
           <w:szCs w:val="26"/>
         </w:rPr>
       </w:pPr>
-      <w:bookmarkStart w:id="7" w:name="_Toc59167162"/>
-      <w:bookmarkStart w:id="8" w:name="_Toc59572271"/>
-      <w:bookmarkStart w:id="9" w:name="_Toc59572381"/>
-      <w:bookmarkStart w:id="10" w:name="_Toc66631435"/>
-      <w:bookmarkStart w:id="11" w:name="_Toc68719516"/>
-      <w:bookmarkStart w:id="12" w:name="_Toc72102444"/>
-      <w:bookmarkStart w:id="13" w:name="_Toc72670387"/>
-      <w:bookmarkStart w:id="14" w:name="_Toc88604547"/>
-      <w:bookmarkStart w:id="15" w:name="_Toc134480343"/>
-      <w:bookmarkStart w:id="16" w:name="_Toc195184918"/>
+      <w:bookmarkStart w:id="6" w:name="_Toc59167162"/>
+      <w:bookmarkStart w:id="7" w:name="_Toc59572271"/>
+      <w:bookmarkStart w:id="8" w:name="_Toc59572381"/>
+      <w:bookmarkStart w:id="9" w:name="_Toc66631435"/>
+      <w:bookmarkStart w:id="10" w:name="_Toc68719516"/>
+      <w:bookmarkStart w:id="11" w:name="_Toc72102444"/>
+      <w:bookmarkStart w:id="12" w:name="_Toc72670387"/>
+      <w:bookmarkStart w:id="13" w:name="_Toc88604547"/>
+      <w:bookmarkStart w:id="14" w:name="_Toc134480343"/>
+      <w:bookmarkStart w:id="15" w:name="_Toc195184918"/>
       <w:r>
         <w:rPr>
           <w:rFonts w:cs="Times New Roman"/>
@@ -6719,6 +6719,7 @@
         </w:rPr>
         <w:t xml:space="preserve">2.1.1 PB01 - Đăng </w:t>
       </w:r>
+      <w:bookmarkEnd w:id="6"/>
       <w:bookmarkEnd w:id="7"/>
       <w:bookmarkEnd w:id="8"/>
       <w:bookmarkEnd w:id="9"/>
@@ -6727,7 +6728,6 @@
       <w:bookmarkEnd w:id="12"/>
       <w:bookmarkEnd w:id="13"/>
       <w:bookmarkEnd w:id="14"/>
-      <w:bookmarkEnd w:id="15"/>
       <w:r>
         <w:rPr>
           <w:rFonts w:cs="Times New Roman"/>
@@ -6742,6 +6742,599 @@
           <w:szCs w:val="26"/>
         </w:rPr>
         <w:t>ý</w:t>
+      </w:r>
+      <w:bookmarkEnd w:id="15"/>
+    </w:p>
+    <w:tbl>
+      <w:tblPr>
+        <w:tblStyle w:val="TableGrid"/>
+        <w:tblW w:w="0" w:type="auto"/>
+        <w:tblLook w:val="04A0" w:firstRow="1" w:lastRow="0" w:firstColumn="1" w:lastColumn="0" w:noHBand="0" w:noVBand="1"/>
+      </w:tblPr>
+      <w:tblGrid>
+        <w:gridCol w:w="2632"/>
+        <w:gridCol w:w="6602"/>
+      </w:tblGrid>
+      <w:tr>
+        <w:tc>
+          <w:tcPr>
+            <w:tcW w:w="2632" w:type="dxa"/>
+            <w:shd w:val="clear" w:color="auto" w:fill="DEEAF6" w:themeFill="accent1" w:themeFillTint="33"/>
+            <w:hideMark/>
+          </w:tcPr>
+          <w:p>
+            <w:pPr>
+              <w:spacing w:line="360" w:lineRule="auto"/>
+              <w:rPr>
+                <w:rFonts w:cs="Times New Roman"/>
+                <w:b/>
+                <w:spacing w:val="1"/>
+                <w:szCs w:val="26"/>
+              </w:rPr>
+            </w:pPr>
+            <w:r>
+              <w:rPr>
+                <w:rFonts w:cs="Times New Roman"/>
+                <w:b/>
+                <w:spacing w:val="1"/>
+                <w:szCs w:val="26"/>
+              </w:rPr>
+              <w:t>ID</w:t>
+            </w:r>
+          </w:p>
+        </w:tc>
+        <w:tc>
+          <w:tcPr>
+            <w:tcW w:w="6602" w:type="dxa"/>
+            <w:shd w:val="clear" w:color="auto" w:fill="DEEAF6" w:themeFill="accent1" w:themeFillTint="33"/>
+            <w:hideMark/>
+          </w:tcPr>
+          <w:p>
+            <w:pPr>
+              <w:spacing w:line="360" w:lineRule="auto"/>
+              <w:rPr>
+                <w:rFonts w:cs="Times New Roman"/>
+                <w:spacing w:val="1"/>
+                <w:szCs w:val="26"/>
+              </w:rPr>
+            </w:pPr>
+            <w:r>
+              <w:rPr>
+                <w:rFonts w:cs="Times New Roman"/>
+                <w:szCs w:val="26"/>
+              </w:rPr>
+              <w:t>PB01</w:t>
+            </w:r>
+          </w:p>
+        </w:tc>
+      </w:tr>
+      <w:tr>
+        <w:tc>
+          <w:tcPr>
+            <w:tcW w:w="2632" w:type="dxa"/>
+            <w:shd w:val="clear" w:color="auto" w:fill="DEEAF6" w:themeFill="accent1" w:themeFillTint="33"/>
+            <w:hideMark/>
+          </w:tcPr>
+          <w:p>
+            <w:pPr>
+              <w:spacing w:line="360" w:lineRule="auto"/>
+              <w:rPr>
+                <w:rFonts w:cs="Times New Roman"/>
+                <w:b/>
+                <w:spacing w:val="1"/>
+                <w:szCs w:val="26"/>
+              </w:rPr>
+            </w:pPr>
+            <w:r>
+              <w:rPr>
+                <w:rFonts w:cs="Times New Roman"/>
+                <w:b/>
+                <w:spacing w:val="-4"/>
+                <w:szCs w:val="26"/>
+              </w:rPr>
+              <w:t>Tác nhân</w:t>
+            </w:r>
+          </w:p>
+        </w:tc>
+        <w:tc>
+          <w:tcPr>
+            <w:tcW w:w="6602" w:type="dxa"/>
+            <w:shd w:val="clear" w:color="auto" w:fill="DEEAF6" w:themeFill="accent1" w:themeFillTint="33"/>
+            <w:hideMark/>
+          </w:tcPr>
+          <w:p>
+            <w:pPr>
+              <w:spacing w:line="360" w:lineRule="auto"/>
+              <w:ind w:right="1196"/>
+              <w:rPr>
+                <w:rFonts w:cs="Times New Roman"/>
+                <w:bCs/>
+                <w:spacing w:val="1"/>
+                <w:szCs w:val="26"/>
+              </w:rPr>
+            </w:pPr>
+            <w:r>
+              <w:rPr>
+                <w:rFonts w:cs="Times New Roman"/>
+                <w:bCs/>
+                <w:spacing w:val="1"/>
+                <w:szCs w:val="26"/>
+              </w:rPr>
+              <w:t xml:space="preserve">Admin, </w:t>
+            </w:r>
+            <w:r>
+              <w:rPr>
+                <w:rFonts w:cs="Times New Roman"/>
+                <w:bCs/>
+                <w:spacing w:val="1"/>
+                <w:szCs w:val="26"/>
+                <w:lang w:val="vi-VN"/>
+              </w:rPr>
+              <w:t xml:space="preserve">Chủ trọ và Khách thuê </w:t>
+            </w:r>
+          </w:p>
+        </w:tc>
+      </w:tr>
+      <w:tr>
+        <w:tc>
+          <w:tcPr>
+            <w:tcW w:w="2632" w:type="dxa"/>
+            <w:shd w:val="clear" w:color="auto" w:fill="DEEAF6" w:themeFill="accent1" w:themeFillTint="33"/>
+            <w:hideMark/>
+          </w:tcPr>
+          <w:p>
+            <w:pPr>
+              <w:spacing w:line="360" w:lineRule="auto"/>
+              <w:rPr>
+                <w:rFonts w:cs="Times New Roman"/>
+                <w:b/>
+                <w:spacing w:val="1"/>
+                <w:szCs w:val="26"/>
+              </w:rPr>
+            </w:pPr>
+            <w:r>
+              <w:rPr>
+                <w:rFonts w:cs="Times New Roman"/>
+                <w:b/>
+                <w:szCs w:val="26"/>
+              </w:rPr>
+              <w:t>Mô tả</w:t>
+            </w:r>
+          </w:p>
+        </w:tc>
+        <w:tc>
+          <w:tcPr>
+            <w:tcW w:w="6602" w:type="dxa"/>
+            <w:shd w:val="clear" w:color="auto" w:fill="DEEAF6" w:themeFill="accent1" w:themeFillTint="33"/>
+          </w:tcPr>
+          <w:p>
+            <w:pPr>
+              <w:spacing w:line="360" w:lineRule="auto"/>
+              <w:ind w:right="353"/>
+              <w:rPr>
+                <w:rFonts w:cs="Times New Roman"/>
+                <w:spacing w:val="-13"/>
+                <w:szCs w:val="26"/>
+                <w:lang w:val="vi-VN"/>
+              </w:rPr>
+            </w:pPr>
+            <w:r>
+              <w:rPr>
+                <w:rFonts w:cs="Times New Roman"/>
+                <w:spacing w:val="-13"/>
+                <w:szCs w:val="26"/>
+              </w:rPr>
+              <w:t xml:space="preserve">Người dùng có thể đăng kí cho thành viên mới </w:t>
+            </w:r>
+          </w:p>
+        </w:tc>
+      </w:tr>
+      <w:tr>
+        <w:tc>
+          <w:tcPr>
+            <w:tcW w:w="2632" w:type="dxa"/>
+          </w:tcPr>
+          <w:p>
+            <w:pPr>
+              <w:spacing w:line="360" w:lineRule="auto"/>
+              <w:rPr>
+                <w:rFonts w:cs="Times New Roman"/>
+                <w:b/>
+                <w:szCs w:val="26"/>
+              </w:rPr>
+            </w:pPr>
+            <w:r>
+              <w:rPr>
+                <w:rFonts w:cs="Times New Roman"/>
+                <w:b/>
+                <w:szCs w:val="26"/>
+              </w:rPr>
+              <w:t>Tiêu chí chấp nhận</w:t>
+            </w:r>
+          </w:p>
+        </w:tc>
+        <w:tc>
+          <w:tcPr>
+            <w:tcW w:w="6602" w:type="dxa"/>
+          </w:tcPr>
+          <w:p>
+            <w:pPr>
+              <w:pStyle w:val="ListParagraph"/>
+              <w:numPr>
+                <w:ilvl w:val="0"/>
+                <w:numId w:val="48"/>
+              </w:numPr>
+              <w:spacing w:after="0" w:line="360" w:lineRule="auto"/>
+              <w:rPr>
+                <w:rFonts w:cs="Times New Roman"/>
+                <w:szCs w:val="26"/>
+                <w:lang w:val="vi-VN"/>
+              </w:rPr>
+            </w:pPr>
+            <w:r>
+              <w:rPr>
+                <w:rFonts w:cs="Times New Roman"/>
+                <w:szCs w:val="26"/>
+              </w:rPr>
+              <w:t>K</w:t>
+            </w:r>
+            <w:r>
+              <w:rPr>
+                <w:rFonts w:cs="Times New Roman"/>
+                <w:szCs w:val="26"/>
+                <w:lang w:val="vi-VN"/>
+              </w:rPr>
+              <w:t>hách hàng chọn chức năng đăng ký</w:t>
+            </w:r>
+            <w:r>
+              <w:rPr>
+                <w:rFonts w:cs="Times New Roman"/>
+                <w:szCs w:val="26"/>
+              </w:rPr>
+              <w:t>.</w:t>
+            </w:r>
+          </w:p>
+          <w:p>
+            <w:pPr>
+              <w:pStyle w:val="ListParagraph"/>
+              <w:numPr>
+                <w:ilvl w:val="0"/>
+                <w:numId w:val="48"/>
+              </w:numPr>
+              <w:spacing w:after="0" w:line="360" w:lineRule="auto"/>
+              <w:rPr>
+                <w:rFonts w:cs="Times New Roman"/>
+                <w:szCs w:val="26"/>
+                <w:lang w:val="vi-VN"/>
+              </w:rPr>
+            </w:pPr>
+            <w:r>
+              <w:rPr>
+                <w:rFonts w:cs="Times New Roman"/>
+                <w:szCs w:val="26"/>
+                <w:lang w:val="vi-VN"/>
+              </w:rPr>
+              <w:t>Hệ thống phản hồi hệ form đăng ký cho khách</w:t>
+            </w:r>
+            <w:r>
+              <w:rPr>
+                <w:rFonts w:cs="Times New Roman"/>
+                <w:szCs w:val="26"/>
+              </w:rPr>
+              <w:t>.</w:t>
+            </w:r>
+          </w:p>
+          <w:p>
+            <w:pPr>
+              <w:pStyle w:val="ListParagraph"/>
+              <w:numPr>
+                <w:ilvl w:val="0"/>
+                <w:numId w:val="48"/>
+              </w:numPr>
+              <w:spacing w:after="0" w:line="360" w:lineRule="auto"/>
+              <w:rPr>
+                <w:rFonts w:cs="Times New Roman"/>
+                <w:szCs w:val="26"/>
+                <w:lang w:val="vi-VN"/>
+              </w:rPr>
+            </w:pPr>
+            <w:r>
+              <w:rPr>
+                <w:rFonts w:cs="Times New Roman"/>
+                <w:szCs w:val="26"/>
+                <w:lang w:val="vi-VN"/>
+              </w:rPr>
+              <w:t>Người dùng điền đầy đủ thông tin tài khoản và chọn nút đăng ký.Hệ thống kiểm tra xem tên tài khoản đã tồn tại hay chưa</w:t>
+            </w:r>
+            <w:r>
+              <w:rPr>
+                <w:rFonts w:cs="Times New Roman"/>
+                <w:szCs w:val="26"/>
+              </w:rPr>
+              <w:t>:</w:t>
+            </w:r>
+          </w:p>
+          <w:p>
+            <w:pPr>
+              <w:pStyle w:val="ListParagraph"/>
+              <w:numPr>
+                <w:ilvl w:val="0"/>
+                <w:numId w:val="50"/>
+              </w:numPr>
+              <w:spacing w:after="0" w:line="360" w:lineRule="auto"/>
+              <w:rPr>
+                <w:rFonts w:cs="Times New Roman"/>
+                <w:szCs w:val="26"/>
+                <w:lang w:val="vi-VN"/>
+              </w:rPr>
+            </w:pPr>
+            <w:r>
+              <w:rPr>
+                <w:rFonts w:cs="Times New Roman"/>
+                <w:szCs w:val="26"/>
+                <w:lang w:val="vi-VN"/>
+              </w:rPr>
+              <w:t>Nếu không bị trùng tên tài khoản hệ thống tiếp tục kiểm tra xem địa chỉ email đăng ký có trùng với địa chỉ email nào trên hệ thống hay không.</w:t>
+            </w:r>
+          </w:p>
+          <w:p>
+            <w:pPr>
+              <w:pStyle w:val="ListParagraph"/>
+              <w:numPr>
+                <w:ilvl w:val="0"/>
+                <w:numId w:val="50"/>
+              </w:numPr>
+              <w:spacing w:after="0" w:line="360" w:lineRule="auto"/>
+              <w:rPr>
+                <w:rFonts w:cs="Times New Roman"/>
+                <w:szCs w:val="26"/>
+                <w:lang w:val="vi-VN"/>
+              </w:rPr>
+            </w:pPr>
+            <w:r>
+              <w:rPr>
+                <w:rFonts w:cs="Times New Roman"/>
+                <w:szCs w:val="26"/>
+                <w:lang w:val="vi-VN"/>
+              </w:rPr>
+              <w:t>Nếu chưa có hệ thống lưu lại tài khoản và gửi yêu cầu chứng thực tới email vừa đăng ký.</w:t>
+            </w:r>
+          </w:p>
+          <w:p>
+            <w:pPr>
+              <w:pStyle w:val="ListParagraph"/>
+              <w:numPr>
+                <w:ilvl w:val="0"/>
+                <w:numId w:val="48"/>
+              </w:numPr>
+              <w:spacing w:after="0" w:line="360" w:lineRule="auto"/>
+              <w:rPr>
+                <w:rFonts w:cs="Times New Roman"/>
+                <w:szCs w:val="26"/>
+                <w:lang w:val="vi-VN"/>
+              </w:rPr>
+            </w:pPr>
+            <w:r>
+              <w:rPr>
+                <w:rFonts w:cs="Times New Roman"/>
+                <w:szCs w:val="26"/>
+                <w:lang w:val="vi-VN"/>
+              </w:rPr>
+              <w:t>Người dùng xác nhận yêu cầu chứng thực từ mail bằng cách nhập mã đăng kí để xác nhận.</w:t>
+            </w:r>
+          </w:p>
+        </w:tc>
+      </w:tr>
+      <w:tr>
+        <w:tc>
+          <w:tcPr>
+            <w:tcW w:w="2632" w:type="dxa"/>
+          </w:tcPr>
+          <w:p>
+            <w:pPr>
+              <w:spacing w:line="360" w:lineRule="auto"/>
+              <w:rPr>
+                <w:rFonts w:cs="Times New Roman"/>
+                <w:b/>
+                <w:szCs w:val="26"/>
+              </w:rPr>
+            </w:pPr>
+            <w:r>
+              <w:rPr>
+                <w:rFonts w:cs="Times New Roman"/>
+                <w:b/>
+                <w:szCs w:val="26"/>
+              </w:rPr>
+              <w:t>Điều kiện trước</w:t>
+            </w:r>
+          </w:p>
+        </w:tc>
+        <w:tc>
+          <w:tcPr>
+            <w:tcW w:w="6602" w:type="dxa"/>
+          </w:tcPr>
+          <w:p>
+            <w:pPr>
+              <w:rPr>
+                <w:i/>
+                <w:szCs w:val="26"/>
+              </w:rPr>
+            </w:pPr>
+            <w:r>
+              <w:rPr>
+                <w:szCs w:val="26"/>
+              </w:rPr>
+              <w:t xml:space="preserve">Không có điều kiện trước </w:t>
+            </w:r>
+          </w:p>
+        </w:tc>
+      </w:tr>
+      <w:tr>
+        <w:tc>
+          <w:tcPr>
+            <w:tcW w:w="2632" w:type="dxa"/>
+          </w:tcPr>
+          <w:p>
+            <w:pPr>
+              <w:spacing w:line="360" w:lineRule="auto"/>
+              <w:jc w:val="left"/>
+              <w:rPr>
+                <w:rFonts w:cs="Times New Roman"/>
+                <w:b/>
+                <w:szCs w:val="26"/>
+              </w:rPr>
+            </w:pPr>
+            <w:r>
+              <w:rPr>
+                <w:rFonts w:cs="Times New Roman"/>
+                <w:b/>
+                <w:szCs w:val="26"/>
+              </w:rPr>
+              <w:t>Điều kiện ràng buộc</w:t>
+            </w:r>
+          </w:p>
+        </w:tc>
+        <w:tc>
+          <w:tcPr>
+            <w:tcW w:w="6602" w:type="dxa"/>
+          </w:tcPr>
+          <w:p>
+            <w:pPr>
+              <w:pStyle w:val="NoSpacing"/>
+              <w:spacing w:line="360" w:lineRule="auto"/>
+              <w:jc w:val="both"/>
+              <w:rPr>
+                <w:rFonts w:ascii="Times New Roman" w:hAnsi="Times New Roman" w:cs="Times New Roman"/>
+                <w:sz w:val="26"/>
+                <w:szCs w:val="26"/>
+                <w:lang w:val="vi-VN"/>
+              </w:rPr>
+            </w:pPr>
+            <w:r>
+              <w:rPr>
+                <w:rFonts w:ascii="Times New Roman" w:hAnsi="Times New Roman" w:cs="Times New Roman"/>
+                <w:sz w:val="26"/>
+                <w:szCs w:val="26"/>
+              </w:rPr>
+              <w:t>Email đăng ký phải là duy nhất, chưa tồn tại trong hệ thống.</w:t>
+            </w:r>
+          </w:p>
+          <w:p>
+            <w:pPr>
+              <w:pStyle w:val="NoSpacing"/>
+              <w:spacing w:line="360" w:lineRule="auto"/>
+              <w:jc w:val="both"/>
+              <w:rPr>
+                <w:rFonts w:ascii="Times New Roman" w:hAnsi="Times New Roman" w:cs="Times New Roman"/>
+                <w:sz w:val="26"/>
+                <w:szCs w:val="26"/>
+                <w:lang w:val="vi-VN"/>
+              </w:rPr>
+            </w:pPr>
+            <w:r>
+              <w:rPr>
+                <w:rFonts w:ascii="Times New Roman" w:hAnsi="Times New Roman" w:cs="Times New Roman"/>
+                <w:sz w:val="26"/>
+                <w:szCs w:val="26"/>
+                <w:lang w:val="vi-VN"/>
+              </w:rPr>
+              <w:t>Mật khẩu cần đảm bảo tuân thủ các quy định về bảo mật (ví dụ: độ dài tối thiểu, yêu cầu ký tự đặc biệt).</w:t>
+            </w:r>
+          </w:p>
+        </w:tc>
+      </w:tr>
+    </w:tbl>
+    <w:p>
+      <w:pPr>
+        <w:spacing w:after="0" w:line="360" w:lineRule="auto"/>
+        <w:rPr>
+          <w:rFonts w:cs="Times New Roman"/>
+          <w:b/>
+          <w:iCs/>
+          <w:sz w:val="25"/>
+          <w:szCs w:val="25"/>
+        </w:rPr>
+      </w:pPr>
+    </w:p>
+    <w:p>
+      <w:pPr>
+        <w:spacing w:after="0" w:line="360" w:lineRule="auto"/>
+        <w:jc w:val="left"/>
+        <w:rPr>
+          <w:rFonts w:cs="Times New Roman"/>
+          <w:sz w:val="25"/>
+          <w:szCs w:val="25"/>
+        </w:rPr>
+      </w:pPr>
+    </w:p>
+    <w:p>
+      <w:pPr>
+        <w:spacing w:after="0" w:line="360" w:lineRule="auto"/>
+        <w:jc w:val="left"/>
+        <w:rPr>
+          <w:rFonts w:cs="Times New Roman"/>
+          <w:sz w:val="25"/>
+          <w:szCs w:val="25"/>
+        </w:rPr>
+      </w:pPr>
+    </w:p>
+    <w:p>
+      <w:pPr>
+        <w:spacing w:after="0" w:line="360" w:lineRule="auto"/>
+        <w:jc w:val="left"/>
+        <w:rPr>
+          <w:rFonts w:cs="Times New Roman"/>
+          <w:sz w:val="25"/>
+          <w:szCs w:val="25"/>
+        </w:rPr>
+      </w:pPr>
+    </w:p>
+    <w:p>
+      <w:pPr>
+        <w:spacing w:after="0" w:line="360" w:lineRule="auto"/>
+        <w:jc w:val="left"/>
+        <w:rPr>
+          <w:rFonts w:cs="Times New Roman"/>
+          <w:sz w:val="25"/>
+          <w:szCs w:val="25"/>
+        </w:rPr>
+      </w:pPr>
+    </w:p>
+    <w:p>
+      <w:pPr>
+        <w:spacing w:after="0" w:line="360" w:lineRule="auto"/>
+        <w:jc w:val="left"/>
+        <w:rPr>
+          <w:rFonts w:cs="Times New Roman"/>
+          <w:sz w:val="25"/>
+          <w:szCs w:val="25"/>
+        </w:rPr>
+      </w:pPr>
+    </w:p>
+    <w:p>
+      <w:pPr>
+        <w:pStyle w:val="Heading3"/>
+        <w:spacing w:before="0" w:after="0" w:line="360" w:lineRule="auto"/>
+        <w:rPr>
+          <w:rFonts w:cs="Times New Roman"/>
+          <w:szCs w:val="26"/>
+        </w:rPr>
+      </w:pPr>
+      <w:bookmarkStart w:id="16" w:name="_Toc195184919"/>
+      <w:r>
+        <w:rPr>
+          <w:rFonts w:cs="Times New Roman"/>
+          <w:szCs w:val="26"/>
+        </w:rPr>
+        <w:lastRenderedPageBreak/>
+        <w:t>2.1.2 PB02</w:t>
+      </w:r>
+      <w:r>
+        <w:rPr>
+          <w:rFonts w:cs="Times New Roman"/>
+          <w:szCs w:val="26"/>
+        </w:rPr>
+        <w:t xml:space="preserve"> - Đăng nhập</w:t>
       </w:r>
       <w:bookmarkEnd w:id="16"/>
     </w:p>
@@ -6749,7 +7342,6 @@
       <w:tblPr>
         <w:tblStyle w:val="TableGrid"/>
         <w:tblW w:w="0" w:type="auto"/>
-        <w:tblInd w:w="116" w:type="dxa"/>
         <w:tblLook w:val="04A0" w:firstRow="1" w:lastRow="0" w:firstColumn="1" w:lastColumn="0" w:noHBand="0" w:noVBand="1"/>
       </w:tblPr>
       <w:tblGrid>
@@ -6802,9 +7394,18 @@
             <w:r>
               <w:rPr>
                 <w:rFonts w:cs="Times New Roman"/>
-                <w:szCs w:val="26"/>
-              </w:rPr>
-              <w:t>PB01</w:t>
+                <w:b/>
+                <w:spacing w:val="33"/>
+                <w:szCs w:val="26"/>
+              </w:rPr>
+              <w:t xml:space="preserve"> </w:t>
+            </w:r>
+            <w:r>
+              <w:rPr>
+                <w:rFonts w:cs="Times New Roman"/>
+                <w:szCs w:val="26"/>
+              </w:rPr>
+              <w:t>PB02</w:t>
             </w:r>
           </w:p>
         </w:tc>
@@ -6913,7 +7514,7 @@
               <w:spacing w:line="360" w:lineRule="auto"/>
               <w:ind w:right="353"/>
               <w:rPr>
-                <w:rFonts w:cs="Times New Roman"/>
+                <w:rFonts w:asciiTheme="majorHAnsi" w:hAnsiTheme="majorHAnsi" w:cstheme="majorHAnsi"/>
                 <w:spacing w:val="-13"/>
                 <w:szCs w:val="26"/>
                 <w:lang w:val="vi-VN"/>
@@ -6921,11 +7522,11 @@
             </w:pPr>
             <w:r>
               <w:rPr>
-                <w:rFonts w:cs="Times New Roman"/>
+                <w:rFonts w:asciiTheme="majorHAnsi" w:hAnsiTheme="majorHAnsi" w:cstheme="majorHAnsi"/>
                 <w:spacing w:val="-13"/>
                 <w:szCs w:val="26"/>
               </w:rPr>
-              <w:t xml:space="preserve">Người dùng có thể đăng kí cho thành viên mới </w:t>
+              <w:t>Người dùng đăng nhập vào hệ thống</w:t>
             </w:r>
           </w:p>
         </w:tc>
@@ -6958,176 +7559,118 @@
           <w:tcPr>
             <w:tcW w:w="6602" w:type="dxa"/>
           </w:tcPr>
+          <w:p>
+            <w:pPr>
+              <w:pStyle w:val="NoSpacing"/>
+              <w:spacing w:line="360" w:lineRule="auto"/>
+              <w:jc w:val="both"/>
+              <w:rPr>
+                <w:rFonts w:asciiTheme="majorHAnsi" w:hAnsiTheme="majorHAnsi" w:cstheme="majorHAnsi"/>
+                <w:sz w:val="26"/>
+                <w:szCs w:val="26"/>
+              </w:rPr>
+            </w:pPr>
+            <w:r>
+              <w:rPr>
+                <w:rFonts w:asciiTheme="majorHAnsi" w:eastAsiaTheme="majorEastAsia" w:hAnsiTheme="majorHAnsi" w:cstheme="majorHAnsi"/>
+                <w:sz w:val="26"/>
+                <w:szCs w:val="26"/>
+              </w:rPr>
+              <w:t>1. Người dùng truy cập vào trang đăng nhậ</w:t>
+            </w:r>
+            <w:r>
+              <w:rPr>
+                <w:rFonts w:asciiTheme="majorHAnsi" w:eastAsiaTheme="majorEastAsia" w:hAnsiTheme="majorHAnsi" w:cstheme="majorHAnsi"/>
+                <w:sz w:val="26"/>
+                <w:szCs w:val="26"/>
+              </w:rPr>
+              <w:t xml:space="preserve">p. </w:t>
+            </w:r>
+            <w:r>
+              <w:rPr>
+                <w:rFonts w:asciiTheme="majorHAnsi" w:eastAsiaTheme="majorEastAsia" w:hAnsiTheme="majorHAnsi" w:cstheme="majorHAnsi"/>
+                <w:sz w:val="26"/>
+                <w:szCs w:val="26"/>
+              </w:rPr>
+              <w:br/>
+            </w:r>
+            <w:r>
+              <w:rPr>
+                <w:rFonts w:asciiTheme="majorHAnsi" w:eastAsiaTheme="majorEastAsia" w:hAnsiTheme="majorHAnsi" w:cstheme="majorHAnsi"/>
+                <w:sz w:val="26"/>
+                <w:szCs w:val="26"/>
+              </w:rPr>
+              <w:t>2</w:t>
+            </w:r>
+            <w:r>
+              <w:rPr>
+                <w:rFonts w:asciiTheme="majorHAnsi" w:eastAsiaTheme="majorEastAsia" w:hAnsiTheme="majorHAnsi" w:cstheme="majorHAnsi"/>
+                <w:sz w:val="26"/>
+                <w:szCs w:val="26"/>
+              </w:rPr>
+              <w:t xml:space="preserve">. </w:t>
+            </w:r>
+            <w:r>
+              <w:rPr>
+                <w:rFonts w:asciiTheme="majorHAnsi" w:hAnsiTheme="majorHAnsi" w:cstheme="majorHAnsi"/>
+                <w:sz w:val="26"/>
+                <w:szCs w:val="26"/>
+              </w:rPr>
+              <w:t>Khi đăng nhập vào hệ thống thì người dùng phải nhập đầy đầy đủ các thông tin, gồm tên đăng nhập, mật khẩ</w:t>
+            </w:r>
+            <w:r>
+              <w:rPr>
+                <w:rFonts w:asciiTheme="majorHAnsi" w:hAnsiTheme="majorHAnsi" w:cstheme="majorHAnsi"/>
+                <w:sz w:val="26"/>
+                <w:szCs w:val="26"/>
+              </w:rPr>
+              <w:t>u.</w:t>
+            </w:r>
+          </w:p>
+          <w:p>
+            <w:pPr>
+              <w:pStyle w:val="NoSpacing"/>
+              <w:numPr>
+                <w:ilvl w:val="0"/>
+                <w:numId w:val="10"/>
+              </w:numPr>
+              <w:spacing w:line="360" w:lineRule="auto"/>
+              <w:jc w:val="both"/>
+              <w:rPr>
+                <w:rFonts w:asciiTheme="majorHAnsi" w:hAnsiTheme="majorHAnsi" w:cstheme="majorHAnsi"/>
+                <w:sz w:val="26"/>
+                <w:szCs w:val="26"/>
+              </w:rPr>
+            </w:pPr>
+            <w:r>
+              <w:rPr>
+                <w:rFonts w:asciiTheme="majorHAnsi" w:hAnsiTheme="majorHAnsi" w:cstheme="majorHAnsi"/>
+                <w:sz w:val="26"/>
+                <w:szCs w:val="26"/>
+              </w:rPr>
+              <w:t xml:space="preserve">Nếu đăng nhập thành công, thì người dùng sẽ vào được giao diện chính của hệ thống. </w:t>
+            </w:r>
+          </w:p>
           <w:p>
             <w:pPr>
               <w:pStyle w:val="ListParagraph"/>
               <w:numPr>
                 <w:ilvl w:val="0"/>
-                <w:numId w:val="48"/>
+                <w:numId w:val="10"/>
               </w:numPr>
               <w:spacing w:after="0" w:line="360" w:lineRule="auto"/>
-              <w:jc w:val="left"/>
-              <w:rPr>
-                <w:rFonts w:cs="Times New Roman"/>
+              <w:rPr>
+                <w:rFonts w:asciiTheme="majorHAnsi" w:hAnsiTheme="majorHAnsi" w:cstheme="majorHAnsi"/>
                 <w:szCs w:val="26"/>
                 <w:lang w:val="vi-VN"/>
               </w:rPr>
             </w:pPr>
             <w:r>
               <w:rPr>
-                <w:rFonts w:cs="Times New Roman"/>
-                <w:szCs w:val="26"/>
-              </w:rPr>
-              <w:t>K</w:t>
-            </w:r>
-            <w:r>
-              <w:rPr>
-                <w:rFonts w:cs="Times New Roman"/>
-                <w:szCs w:val="26"/>
-                <w:lang w:val="vi-VN"/>
-              </w:rPr>
-              <w:t>hách hàng chọn chức năng đăng ký</w:t>
-            </w:r>
-            <w:r>
-              <w:rPr>
-                <w:rFonts w:cs="Times New Roman"/>
-                <w:szCs w:val="26"/>
-              </w:rPr>
-              <w:t>.</w:t>
-            </w:r>
-          </w:p>
-          <w:p>
-            <w:pPr>
-              <w:pStyle w:val="ListParagraph"/>
-              <w:numPr>
-                <w:ilvl w:val="0"/>
-                <w:numId w:val="48"/>
-              </w:numPr>
-              <w:spacing w:after="0" w:line="360" w:lineRule="auto"/>
-              <w:jc w:val="left"/>
-              <w:rPr>
-                <w:rFonts w:cs="Times New Roman"/>
-                <w:szCs w:val="26"/>
-                <w:lang w:val="vi-VN"/>
-              </w:rPr>
-            </w:pPr>
-            <w:r>
-              <w:rPr>
-                <w:rFonts w:cs="Times New Roman"/>
-                <w:szCs w:val="26"/>
-                <w:lang w:val="vi-VN"/>
-              </w:rPr>
-              <w:t>Hệ thống phản hồi hệ form đăng ký cho khách</w:t>
-            </w:r>
-            <w:r>
-              <w:rPr>
-                <w:rFonts w:cs="Times New Roman"/>
-                <w:szCs w:val="26"/>
-              </w:rPr>
-              <w:t>.</w:t>
-            </w:r>
-          </w:p>
-          <w:p>
-            <w:pPr>
-              <w:pStyle w:val="ListParagraph"/>
-              <w:numPr>
-                <w:ilvl w:val="0"/>
-                <w:numId w:val="48"/>
-              </w:numPr>
-              <w:spacing w:after="0" w:line="360" w:lineRule="auto"/>
-              <w:jc w:val="left"/>
-              <w:rPr>
-                <w:rFonts w:cs="Times New Roman"/>
-                <w:szCs w:val="26"/>
-                <w:lang w:val="vi-VN"/>
-              </w:rPr>
-            </w:pPr>
-            <w:r>
-              <w:rPr>
-                <w:rFonts w:cs="Times New Roman"/>
-                <w:szCs w:val="26"/>
-                <w:lang w:val="vi-VN"/>
-              </w:rPr>
-              <w:t>Người dùng điền đầy đủ thông tin tài khoản và chọn nút đăng ký.Hệ thống kiểm tra xem tên tài khoản đã tồn tại hay chưa</w:t>
-            </w:r>
-            <w:r>
-              <w:rPr>
-                <w:rFonts w:cs="Times New Roman"/>
-                <w:szCs w:val="26"/>
-              </w:rPr>
-              <w:t>:</w:t>
-            </w:r>
-          </w:p>
-          <w:p>
-            <w:pPr>
-              <w:pStyle w:val="ListParagraph"/>
-              <w:numPr>
-                <w:ilvl w:val="0"/>
-                <w:numId w:val="50"/>
-              </w:numPr>
-              <w:spacing w:after="0" w:line="360" w:lineRule="auto"/>
-              <w:jc w:val="left"/>
-              <w:rPr>
-                <w:rFonts w:cs="Times New Roman"/>
-                <w:szCs w:val="26"/>
-                <w:lang w:val="vi-VN"/>
-              </w:rPr>
-            </w:pPr>
-            <w:r>
-              <w:rPr>
-                <w:rFonts w:cs="Times New Roman"/>
-                <w:szCs w:val="26"/>
-                <w:lang w:val="vi-VN"/>
-              </w:rPr>
-              <w:t>Nếu không bị trùng tên tài khoản hệ thống tiếp tục kiểm tra xem địa chỉ email đăng ký có trùng với địa chỉ email nào trên hệ thống hay không.</w:t>
-            </w:r>
-          </w:p>
-          <w:p>
-            <w:pPr>
-              <w:pStyle w:val="ListParagraph"/>
-              <w:numPr>
-                <w:ilvl w:val="0"/>
-                <w:numId w:val="50"/>
-              </w:numPr>
-              <w:spacing w:after="0" w:line="360" w:lineRule="auto"/>
-              <w:jc w:val="left"/>
-              <w:rPr>
-                <w:rFonts w:cs="Times New Roman"/>
-                <w:szCs w:val="26"/>
-                <w:lang w:val="vi-VN"/>
-              </w:rPr>
-            </w:pPr>
-            <w:r>
-              <w:rPr>
-                <w:rFonts w:cs="Times New Roman"/>
-                <w:szCs w:val="26"/>
-                <w:lang w:val="vi-VN"/>
-              </w:rPr>
-              <w:t>Nếu chưa có hệ thống lưu lại tài khoản và gửi yêu cầu chứng thực tới email vừa đăng ký.</w:t>
-            </w:r>
-          </w:p>
-          <w:p>
-            <w:pPr>
-              <w:pStyle w:val="ListParagraph"/>
-              <w:numPr>
-                <w:ilvl w:val="0"/>
-                <w:numId w:val="48"/>
-              </w:numPr>
-              <w:spacing w:after="0" w:line="360" w:lineRule="auto"/>
-              <w:jc w:val="left"/>
-              <w:rPr>
-                <w:rFonts w:cs="Times New Roman"/>
-                <w:szCs w:val="26"/>
-                <w:lang w:val="vi-VN"/>
-              </w:rPr>
-            </w:pPr>
-            <w:r>
-              <w:rPr>
-                <w:rFonts w:cs="Times New Roman"/>
-                <w:szCs w:val="26"/>
-                <w:lang w:val="vi-VN"/>
-              </w:rPr>
-              <w:t>Người dùng xác nhận yêu cầu chứng thực từ mail bằng cách nhập mã đăng kí để xác nhận.</w:t>
+                <w:rFonts w:asciiTheme="majorHAnsi" w:hAnsiTheme="majorHAnsi" w:cstheme="majorHAnsi"/>
+                <w:szCs w:val="26"/>
+              </w:rPr>
+              <w:t>Ngược lại, hệ thống thông báo “Sai tên người dùng hoặc mật khẩu, yêu cầu nhập lại.”</w:t>
             </w:r>
           </w:p>
         </w:tc>
@@ -7163,15 +7706,14 @@
           <w:p>
             <w:pPr>
               <w:rPr>
-                <w:i/>
-                <w:szCs w:val="26"/>
-              </w:rPr>
-            </w:pPr>
-            <w:r>
-              <w:rPr>
-                <w:szCs w:val="26"/>
-              </w:rPr>
-              <w:t xml:space="preserve">Không có điều kiện trước </w:t>
+                <w:szCs w:val="26"/>
+              </w:rPr>
+            </w:pPr>
+            <w:r>
+              <w:rPr>
+                <w:szCs w:val="26"/>
+              </w:rPr>
+              <w:t>Không có điều kiện trước.</w:t>
             </w:r>
           </w:p>
         </w:tc>
@@ -7207,43 +7749,15 @@
           </w:tcPr>
           <w:p>
             <w:pPr>
-              <w:pStyle w:val="NoSpacing"/>
-              <w:spacing w:line="360" w:lineRule="auto"/>
-              <w:rPr>
-                <w:rFonts w:ascii="Times New Roman" w:hAnsi="Times New Roman" w:cs="Times New Roman"/>
-                <w:sz w:val="26"/>
-                <w:szCs w:val="26"/>
-                <w:lang w:val="vi-VN"/>
-              </w:rPr>
-            </w:pPr>
-            <w:r>
-              <w:rPr>
-                <w:rFonts w:ascii="Times New Roman" w:hAnsi="Times New Roman" w:cs="Times New Roman"/>
-                <w:sz w:val="26"/>
-                <w:szCs w:val="26"/>
-              </w:rPr>
-              <w:t>Email đăng ký phải là duy nhất, chưa tồn tại trong hệ thống.</w:t>
-            </w:r>
-          </w:p>
-          <w:p>
-            <w:pPr>
-              <w:pStyle w:val="NoSpacing"/>
-              <w:spacing w:line="360" w:lineRule="auto"/>
-              <w:rPr>
-                <w:rFonts w:ascii="Times New Roman" w:hAnsi="Times New Roman" w:cs="Times New Roman"/>
-                <w:sz w:val="26"/>
-                <w:szCs w:val="26"/>
-                <w:lang w:val="vi-VN"/>
-              </w:rPr>
-            </w:pPr>
-            <w:r>
-              <w:rPr>
-                <w:rFonts w:ascii="Times New Roman" w:hAnsi="Times New Roman" w:cs="Times New Roman"/>
-                <w:sz w:val="26"/>
-                <w:szCs w:val="26"/>
-                <w:lang w:val="vi-VN"/>
-              </w:rPr>
-              <w:t>Mật khẩu cần đảm bảo tuân thủ các quy định về bảo mật (ví dụ: độ dài tối thiểu, yêu cầu ký tự đặc biệt).</w:t>
+              <w:rPr>
+                <w:szCs w:val="26"/>
+              </w:rPr>
+            </w:pPr>
+            <w:r>
+              <w:rPr>
+                <w:szCs w:val="26"/>
+              </w:rPr>
+              <w:t>Tài khoản của người dùng phải tồn tại trong hệ thống .</w:t>
             </w:r>
           </w:p>
         </w:tc>
@@ -7263,91 +7777,986 @@
     </w:p>
     <w:p>
       <w:pPr>
-        <w:spacing w:after="0" w:line="360" w:lineRule="auto"/>
-        <w:jc w:val="left"/>
-        <w:rPr>
-          <w:rFonts w:cs="Times New Roman"/>
-          <w:sz w:val="25"/>
-          <w:szCs w:val="25"/>
-        </w:rPr>
-      </w:pPr>
-    </w:p>
-    <w:p>
-      <w:pPr>
-        <w:spacing w:after="0" w:line="360" w:lineRule="auto"/>
-        <w:jc w:val="left"/>
-        <w:rPr>
-          <w:rFonts w:cs="Times New Roman"/>
-          <w:sz w:val="25"/>
-          <w:szCs w:val="25"/>
-        </w:rPr>
-      </w:pPr>
-    </w:p>
-    <w:p>
-      <w:pPr>
-        <w:spacing w:after="0" w:line="360" w:lineRule="auto"/>
-        <w:jc w:val="left"/>
-        <w:rPr>
-          <w:rFonts w:cs="Times New Roman"/>
-          <w:sz w:val="25"/>
-          <w:szCs w:val="25"/>
-        </w:rPr>
-      </w:pPr>
-    </w:p>
-    <w:p>
-      <w:pPr>
-        <w:spacing w:after="0" w:line="360" w:lineRule="auto"/>
-        <w:jc w:val="left"/>
-        <w:rPr>
-          <w:rFonts w:cs="Times New Roman"/>
-          <w:sz w:val="25"/>
-          <w:szCs w:val="25"/>
-        </w:rPr>
-      </w:pPr>
-    </w:p>
-    <w:p>
-      <w:pPr>
-        <w:spacing w:after="0" w:line="360" w:lineRule="auto"/>
-        <w:jc w:val="left"/>
-        <w:rPr>
-          <w:rFonts w:cs="Times New Roman"/>
-          <w:sz w:val="25"/>
-          <w:szCs w:val="25"/>
-        </w:rPr>
-      </w:pPr>
-    </w:p>
-    <w:p>
-      <w:pPr>
         <w:pStyle w:val="Heading3"/>
-        <w:spacing w:before="0" w:after="0" w:line="360" w:lineRule="auto"/>
-        <w:rPr>
-          <w:rFonts w:cs="Times New Roman"/>
+        <w:rPr>
           <w:szCs w:val="26"/>
         </w:rPr>
       </w:pPr>
-      <w:bookmarkStart w:id="17" w:name="_Toc195184919"/>
+      <w:bookmarkStart w:id="17" w:name="_Toc195184921"/>
       <w:r>
         <w:rPr>
-          <w:rFonts w:cs="Times New Roman"/>
           <w:szCs w:val="26"/>
         </w:rPr>
-        <w:lastRenderedPageBreak/>
-        <w:t>2.1.2 PB02</w:t>
+        <w:t>2.1</w:t>
       </w:r>
       <w:r>
         <w:rPr>
-          <w:rFonts w:cs="Times New Roman"/>
           <w:szCs w:val="26"/>
         </w:rPr>
-        <w:t xml:space="preserve"> - Đăng nhập</w:t>
+        <w:t>.3 PB03</w:t>
+      </w:r>
+      <w:r>
+        <w:rPr>
+          <w:szCs w:val="26"/>
+        </w:rPr>
+        <w:t xml:space="preserve"> – Đổi mật khẩu</w:t>
       </w:r>
       <w:bookmarkEnd w:id="17"/>
+      <w:r>
+        <w:rPr>
+          <w:szCs w:val="26"/>
+        </w:rPr>
+        <w:t xml:space="preserve"> </w:t>
+      </w:r>
     </w:p>
     <w:tbl>
       <w:tblPr>
         <w:tblStyle w:val="TableGrid"/>
         <w:tblW w:w="0" w:type="auto"/>
-        <w:tblInd w:w="116" w:type="dxa"/>
+        <w:tblLook w:val="04A0" w:firstRow="1" w:lastRow="0" w:firstColumn="1" w:lastColumn="0" w:noHBand="0" w:noVBand="1"/>
+      </w:tblPr>
+      <w:tblGrid>
+        <w:gridCol w:w="2633"/>
+        <w:gridCol w:w="6601"/>
+      </w:tblGrid>
+      <w:tr>
+        <w:tc>
+          <w:tcPr>
+            <w:tcW w:w="2633" w:type="dxa"/>
+            <w:shd w:val="clear" w:color="auto" w:fill="DEEAF6" w:themeFill="accent1" w:themeFillTint="33"/>
+            <w:hideMark/>
+          </w:tcPr>
+          <w:p>
+            <w:pPr>
+              <w:spacing w:line="360" w:lineRule="auto"/>
+              <w:rPr>
+                <w:rFonts w:cs="Times New Roman"/>
+                <w:b/>
+                <w:spacing w:val="1"/>
+                <w:szCs w:val="26"/>
+              </w:rPr>
+            </w:pPr>
+            <w:r>
+              <w:rPr>
+                <w:rFonts w:cs="Times New Roman"/>
+                <w:b/>
+                <w:spacing w:val="1"/>
+                <w:szCs w:val="26"/>
+              </w:rPr>
+              <w:t>ID</w:t>
+            </w:r>
+          </w:p>
+        </w:tc>
+        <w:tc>
+          <w:tcPr>
+            <w:tcW w:w="6601" w:type="dxa"/>
+            <w:shd w:val="clear" w:color="auto" w:fill="DEEAF6" w:themeFill="accent1" w:themeFillTint="33"/>
+            <w:hideMark/>
+          </w:tcPr>
+          <w:p>
+            <w:pPr>
+              <w:spacing w:line="360" w:lineRule="auto"/>
+              <w:rPr>
+                <w:rFonts w:cs="Times New Roman"/>
+                <w:spacing w:val="1"/>
+                <w:szCs w:val="26"/>
+              </w:rPr>
+            </w:pPr>
+            <w:r>
+              <w:rPr>
+                <w:rFonts w:cs="Times New Roman"/>
+                <w:b/>
+                <w:spacing w:val="33"/>
+                <w:szCs w:val="26"/>
+              </w:rPr>
+              <w:t xml:space="preserve"> </w:t>
+            </w:r>
+            <w:r>
+              <w:rPr>
+                <w:rFonts w:cs="Times New Roman"/>
+                <w:szCs w:val="26"/>
+              </w:rPr>
+              <w:t>PB03</w:t>
+            </w:r>
+          </w:p>
+        </w:tc>
+      </w:tr>
+      <w:tr>
+        <w:tc>
+          <w:tcPr>
+            <w:tcW w:w="2633" w:type="dxa"/>
+            <w:shd w:val="clear" w:color="auto" w:fill="DEEAF6" w:themeFill="accent1" w:themeFillTint="33"/>
+            <w:hideMark/>
+          </w:tcPr>
+          <w:p>
+            <w:pPr>
+              <w:spacing w:line="360" w:lineRule="auto"/>
+              <w:rPr>
+                <w:rFonts w:cs="Times New Roman"/>
+                <w:b/>
+                <w:spacing w:val="1"/>
+                <w:szCs w:val="26"/>
+              </w:rPr>
+            </w:pPr>
+            <w:r>
+              <w:rPr>
+                <w:rFonts w:cs="Times New Roman"/>
+                <w:b/>
+                <w:spacing w:val="1"/>
+                <w:szCs w:val="26"/>
+              </w:rPr>
+              <w:t>Tác nhân</w:t>
+            </w:r>
+          </w:p>
+        </w:tc>
+        <w:tc>
+          <w:tcPr>
+            <w:tcW w:w="6601" w:type="dxa"/>
+            <w:shd w:val="clear" w:color="auto" w:fill="DEEAF6" w:themeFill="accent1" w:themeFillTint="33"/>
+            <w:hideMark/>
+          </w:tcPr>
+          <w:p>
+            <w:pPr>
+              <w:spacing w:line="360" w:lineRule="auto"/>
+              <w:ind w:right="1196"/>
+              <w:rPr>
+                <w:rFonts w:cs="Times New Roman"/>
+                <w:bCs/>
+                <w:spacing w:val="1"/>
+                <w:szCs w:val="26"/>
+              </w:rPr>
+            </w:pPr>
+            <w:r>
+              <w:rPr>
+                <w:rFonts w:cs="Times New Roman"/>
+                <w:bCs/>
+                <w:spacing w:val="1"/>
+                <w:szCs w:val="26"/>
+              </w:rPr>
+              <w:t>Admin, Chủ trọ và Khách thuê.</w:t>
+            </w:r>
+          </w:p>
+        </w:tc>
+      </w:tr>
+      <w:tr>
+        <w:tc>
+          <w:tcPr>
+            <w:tcW w:w="2633" w:type="dxa"/>
+            <w:shd w:val="clear" w:color="auto" w:fill="DEEAF6" w:themeFill="accent1" w:themeFillTint="33"/>
+            <w:hideMark/>
+          </w:tcPr>
+          <w:p>
+            <w:pPr>
+              <w:spacing w:line="360" w:lineRule="auto"/>
+              <w:rPr>
+                <w:rFonts w:cs="Times New Roman"/>
+                <w:b/>
+                <w:spacing w:val="1"/>
+                <w:szCs w:val="26"/>
+              </w:rPr>
+            </w:pPr>
+            <w:r>
+              <w:rPr>
+                <w:rFonts w:cs="Times New Roman"/>
+                <w:b/>
+                <w:szCs w:val="26"/>
+              </w:rPr>
+              <w:t>Mô tả</w:t>
+            </w:r>
+          </w:p>
+        </w:tc>
+        <w:tc>
+          <w:tcPr>
+            <w:tcW w:w="6601" w:type="dxa"/>
+            <w:shd w:val="clear" w:color="auto" w:fill="DEEAF6" w:themeFill="accent1" w:themeFillTint="33"/>
+          </w:tcPr>
+          <w:p>
+            <w:pPr>
+              <w:spacing w:line="360" w:lineRule="auto"/>
+              <w:ind w:right="353"/>
+              <w:rPr>
+                <w:rFonts w:cs="Times New Roman"/>
+                <w:spacing w:val="-13"/>
+                <w:szCs w:val="26"/>
+                <w:lang w:val="vi-VN"/>
+              </w:rPr>
+            </w:pPr>
+            <w:r>
+              <w:rPr>
+                <w:szCs w:val="26"/>
+              </w:rPr>
+              <w:t>Cho phép người dùng đổi mật khẩu tài khoản của mình trong hệ thống để tăng tính bảo mật.</w:t>
+            </w:r>
+          </w:p>
+        </w:tc>
+      </w:tr>
+      <w:tr>
+        <w:tc>
+          <w:tcPr>
+            <w:tcW w:w="2633" w:type="dxa"/>
+          </w:tcPr>
+          <w:p>
+            <w:pPr>
+              <w:spacing w:line="360" w:lineRule="auto"/>
+              <w:rPr>
+                <w:rFonts w:cs="Times New Roman"/>
+                <w:b/>
+                <w:szCs w:val="26"/>
+              </w:rPr>
+            </w:pPr>
+            <w:r>
+              <w:rPr>
+                <w:rFonts w:cs="Times New Roman"/>
+                <w:b/>
+                <w:szCs w:val="26"/>
+              </w:rPr>
+              <w:t>Tiêu chí chấp nhận</w:t>
+            </w:r>
+          </w:p>
+        </w:tc>
+        <w:tc>
+          <w:tcPr>
+            <w:tcW w:w="6601" w:type="dxa"/>
+          </w:tcPr>
+          <w:p>
+            <w:pPr>
+              <w:pStyle w:val="ListParagraph"/>
+              <w:numPr>
+                <w:ilvl w:val="0"/>
+                <w:numId w:val="45"/>
+              </w:numPr>
+              <w:spacing w:after="0" w:line="360" w:lineRule="auto"/>
+              <w:jc w:val="left"/>
+              <w:rPr>
+                <w:szCs w:val="26"/>
+              </w:rPr>
+            </w:pPr>
+            <w:r>
+              <w:rPr>
+                <w:szCs w:val="26"/>
+              </w:rPr>
+              <w:t>Người dùng phải nhập đúng mật khẩu hiện tại.</w:t>
+            </w:r>
+          </w:p>
+          <w:p>
+            <w:pPr>
+              <w:pStyle w:val="ListParagraph"/>
+              <w:numPr>
+                <w:ilvl w:val="0"/>
+                <w:numId w:val="45"/>
+              </w:numPr>
+              <w:spacing w:after="0" w:line="360" w:lineRule="auto"/>
+              <w:jc w:val="left"/>
+              <w:rPr>
+                <w:szCs w:val="26"/>
+              </w:rPr>
+            </w:pPr>
+            <w:r>
+              <w:rPr>
+                <w:szCs w:val="26"/>
+              </w:rPr>
+              <w:t>Mật khẩu mới và xác nhận mật khẩu phải trùng khớp.</w:t>
+            </w:r>
+          </w:p>
+          <w:p>
+            <w:pPr>
+              <w:pStyle w:val="ListParagraph"/>
+              <w:numPr>
+                <w:ilvl w:val="0"/>
+                <w:numId w:val="45"/>
+              </w:numPr>
+              <w:spacing w:after="0" w:line="360" w:lineRule="auto"/>
+              <w:jc w:val="left"/>
+              <w:rPr>
+                <w:szCs w:val="26"/>
+              </w:rPr>
+            </w:pPr>
+            <w:r>
+              <w:rPr>
+                <w:szCs w:val="26"/>
+              </w:rPr>
+              <w:t>Mật khẩu mới phải khác với mật khẩu cũ.</w:t>
+            </w:r>
+          </w:p>
+          <w:p>
+            <w:pPr>
+              <w:pStyle w:val="ListParagraph"/>
+              <w:numPr>
+                <w:ilvl w:val="0"/>
+                <w:numId w:val="45"/>
+              </w:numPr>
+              <w:spacing w:after="0" w:line="360" w:lineRule="auto"/>
+              <w:jc w:val="left"/>
+              <w:rPr>
+                <w:szCs w:val="26"/>
+              </w:rPr>
+            </w:pPr>
+            <w:r>
+              <w:rPr>
+                <w:szCs w:val="26"/>
+              </w:rPr>
+              <w:t>Mật khẩu mới đáp ứng độ mạnh tối thiểu (tối thiểu 8 ký tự, có chữ hoa, chữ thường, số, ký tự đặc biệt).</w:t>
+            </w:r>
+          </w:p>
+          <w:p>
+            <w:pPr>
+              <w:pStyle w:val="ListParagraph"/>
+              <w:numPr>
+                <w:ilvl w:val="0"/>
+                <w:numId w:val="45"/>
+              </w:numPr>
+              <w:spacing w:after="0" w:line="360" w:lineRule="auto"/>
+              <w:jc w:val="left"/>
+              <w:rPr>
+                <w:szCs w:val="26"/>
+              </w:rPr>
+            </w:pPr>
+            <w:r>
+              <w:rPr>
+                <w:szCs w:val="26"/>
+              </w:rPr>
+              <w:t>Hệ thống thông báo thành công khi đổi mật khẩu thành công.</w:t>
+            </w:r>
+          </w:p>
+          <w:p>
+            <w:pPr>
+              <w:pStyle w:val="ListParagraph"/>
+              <w:numPr>
+                <w:ilvl w:val="0"/>
+                <w:numId w:val="45"/>
+              </w:numPr>
+              <w:spacing w:after="0" w:line="360" w:lineRule="auto"/>
+              <w:jc w:val="left"/>
+              <w:rPr>
+                <w:rFonts w:cs="Times New Roman"/>
+                <w:szCs w:val="26"/>
+                <w:lang w:val="vi-VN"/>
+              </w:rPr>
+            </w:pPr>
+            <w:r>
+              <w:rPr>
+                <w:szCs w:val="26"/>
+              </w:rPr>
+              <w:t>Nếu có lỗi xảy ra, hệ thống hiển thị thông báo cụ thể.</w:t>
+            </w:r>
+          </w:p>
+        </w:tc>
+      </w:tr>
+      <w:tr>
+        <w:tc>
+          <w:tcPr>
+            <w:tcW w:w="2633" w:type="dxa"/>
+          </w:tcPr>
+          <w:p>
+            <w:pPr>
+              <w:spacing w:line="360" w:lineRule="auto"/>
+              <w:jc w:val="left"/>
+              <w:rPr>
+                <w:rFonts w:cs="Times New Roman"/>
+                <w:b/>
+                <w:szCs w:val="26"/>
+              </w:rPr>
+            </w:pPr>
+            <w:r>
+              <w:rPr>
+                <w:rFonts w:cs="Times New Roman"/>
+                <w:b/>
+                <w:szCs w:val="26"/>
+              </w:rPr>
+              <w:lastRenderedPageBreak/>
+              <w:t>Điều kiện trước</w:t>
+            </w:r>
+          </w:p>
+        </w:tc>
+        <w:tc>
+          <w:tcPr>
+            <w:tcW w:w="6601" w:type="dxa"/>
+          </w:tcPr>
+          <w:p>
+            <w:pPr>
+              <w:spacing w:line="360" w:lineRule="auto"/>
+              <w:rPr>
+                <w:szCs w:val="26"/>
+              </w:rPr>
+            </w:pPr>
+            <w:r>
+              <w:rPr>
+                <w:szCs w:val="26"/>
+              </w:rPr>
+              <w:t>Người dùng đã đăng nhập vào hệ thống và đang ở trạng thái hoạt động.</w:t>
+            </w:r>
+          </w:p>
+        </w:tc>
+      </w:tr>
+      <w:tr>
+        <w:tc>
+          <w:tcPr>
+            <w:tcW w:w="2633" w:type="dxa"/>
+          </w:tcPr>
+          <w:p>
+            <w:pPr>
+              <w:spacing w:line="360" w:lineRule="auto"/>
+              <w:jc w:val="left"/>
+              <w:rPr>
+                <w:rFonts w:cs="Times New Roman"/>
+                <w:b/>
+                <w:szCs w:val="26"/>
+              </w:rPr>
+            </w:pPr>
+            <w:r>
+              <w:rPr>
+                <w:rFonts w:cs="Times New Roman"/>
+                <w:b/>
+                <w:szCs w:val="26"/>
+              </w:rPr>
+              <w:t>Điều kiện ràng buộc</w:t>
+            </w:r>
+          </w:p>
+        </w:tc>
+        <w:tc>
+          <w:tcPr>
+            <w:tcW w:w="6601" w:type="dxa"/>
+          </w:tcPr>
+          <w:p>
+            <w:pPr>
+              <w:pStyle w:val="ListParagraph"/>
+              <w:numPr>
+                <w:ilvl w:val="0"/>
+                <w:numId w:val="46"/>
+              </w:numPr>
+              <w:spacing w:after="0" w:line="360" w:lineRule="auto"/>
+              <w:rPr>
+                <w:szCs w:val="26"/>
+              </w:rPr>
+            </w:pPr>
+            <w:r>
+              <w:rPr>
+                <w:szCs w:val="26"/>
+              </w:rPr>
+              <w:t>Mật khẩu được mã hóa trước khi lưu vào hệ thống.</w:t>
+            </w:r>
+          </w:p>
+          <w:p>
+            <w:pPr>
+              <w:pStyle w:val="ListParagraph"/>
+              <w:numPr>
+                <w:ilvl w:val="0"/>
+                <w:numId w:val="46"/>
+              </w:numPr>
+              <w:spacing w:after="0" w:line="360" w:lineRule="auto"/>
+              <w:rPr>
+                <w:szCs w:val="26"/>
+              </w:rPr>
+            </w:pPr>
+            <w:r>
+              <w:rPr>
+                <w:szCs w:val="26"/>
+              </w:rPr>
+              <w:t>Người dùng chỉ có thể đổi mật khẩu của chính họ, không can thiệp được tài khoản khác.</w:t>
+            </w:r>
+          </w:p>
+          <w:p>
+            <w:pPr>
+              <w:pStyle w:val="ListParagraph"/>
+              <w:numPr>
+                <w:ilvl w:val="0"/>
+                <w:numId w:val="46"/>
+              </w:numPr>
+              <w:spacing w:after="0" w:line="360" w:lineRule="auto"/>
+              <w:rPr>
+                <w:szCs w:val="26"/>
+              </w:rPr>
+            </w:pPr>
+            <w:r>
+              <w:rPr>
+                <w:szCs w:val="26"/>
+              </w:rPr>
+              <w:t>Mỗi tài khoản chỉ được thực hiện đổi mật khẩu khi chưa có phiên đổi trong 30 giây gần nhất (chống spam).</w:t>
+            </w:r>
+          </w:p>
+          <w:p>
+            <w:pPr>
+              <w:spacing w:line="360" w:lineRule="auto"/>
+              <w:rPr>
+                <w:szCs w:val="26"/>
+              </w:rPr>
+            </w:pPr>
+          </w:p>
+        </w:tc>
+      </w:tr>
+    </w:tbl>
+    <w:p>
+      <w:pPr>
+        <w:spacing w:line="360" w:lineRule="auto"/>
+        <w:rPr>
+          <w:rFonts w:cs="Times New Roman"/>
+          <w:b/>
+          <w:iCs/>
+          <w:sz w:val="25"/>
+          <w:szCs w:val="25"/>
+        </w:rPr>
+      </w:pPr>
+    </w:p>
+    <w:p>
+      <w:pPr>
+        <w:pStyle w:val="Heading3"/>
+        <w:rPr>
+          <w:szCs w:val="26"/>
+        </w:rPr>
+      </w:pPr>
+      <w:bookmarkStart w:id="18" w:name="_Toc195184920"/>
+      <w:r>
+        <w:rPr>
+          <w:szCs w:val="26"/>
+        </w:rPr>
+        <w:t>2.1.4 PB04 - Đăng xuất</w:t>
+      </w:r>
+      <w:bookmarkEnd w:id="18"/>
+    </w:p>
+    <w:tbl>
+      <w:tblPr>
+        <w:tblStyle w:val="TableGrid"/>
+        <w:tblW w:w="0" w:type="auto"/>
+        <w:tblLook w:val="04A0" w:firstRow="1" w:lastRow="0" w:firstColumn="1" w:lastColumn="0" w:noHBand="0" w:noVBand="1"/>
+      </w:tblPr>
+      <w:tblGrid>
+        <w:gridCol w:w="2633"/>
+        <w:gridCol w:w="6601"/>
+      </w:tblGrid>
+      <w:tr>
+        <w:tc>
+          <w:tcPr>
+            <w:tcW w:w="2633" w:type="dxa"/>
+            <w:shd w:val="clear" w:color="auto" w:fill="DEEAF6" w:themeFill="accent1" w:themeFillTint="33"/>
+            <w:hideMark/>
+          </w:tcPr>
+          <w:p>
+            <w:pPr>
+              <w:spacing w:line="360" w:lineRule="auto"/>
+              <w:rPr>
+                <w:rFonts w:cs="Times New Roman"/>
+                <w:b/>
+                <w:spacing w:val="1"/>
+                <w:szCs w:val="26"/>
+              </w:rPr>
+            </w:pPr>
+            <w:r>
+              <w:rPr>
+                <w:rFonts w:cs="Times New Roman"/>
+                <w:b/>
+                <w:spacing w:val="1"/>
+                <w:szCs w:val="26"/>
+              </w:rPr>
+              <w:t>ID</w:t>
+            </w:r>
+          </w:p>
+        </w:tc>
+        <w:tc>
+          <w:tcPr>
+            <w:tcW w:w="6601" w:type="dxa"/>
+            <w:shd w:val="clear" w:color="auto" w:fill="DEEAF6" w:themeFill="accent1" w:themeFillTint="33"/>
+            <w:hideMark/>
+          </w:tcPr>
+          <w:p>
+            <w:pPr>
+              <w:spacing w:line="360" w:lineRule="auto"/>
+              <w:rPr>
+                <w:rFonts w:cs="Times New Roman"/>
+                <w:spacing w:val="1"/>
+                <w:szCs w:val="26"/>
+              </w:rPr>
+            </w:pPr>
+            <w:r>
+              <w:rPr>
+                <w:rFonts w:cs="Times New Roman"/>
+                <w:b/>
+                <w:spacing w:val="33"/>
+                <w:szCs w:val="26"/>
+              </w:rPr>
+              <w:t xml:space="preserve"> </w:t>
+            </w:r>
+            <w:r>
+              <w:rPr>
+                <w:rFonts w:cs="Times New Roman"/>
+                <w:szCs w:val="26"/>
+              </w:rPr>
+              <w:t>PB04</w:t>
+            </w:r>
+          </w:p>
+        </w:tc>
+      </w:tr>
+      <w:tr>
+        <w:tc>
+          <w:tcPr>
+            <w:tcW w:w="2633" w:type="dxa"/>
+            <w:shd w:val="clear" w:color="auto" w:fill="DEEAF6" w:themeFill="accent1" w:themeFillTint="33"/>
+            <w:hideMark/>
+          </w:tcPr>
+          <w:p>
+            <w:pPr>
+              <w:spacing w:line="360" w:lineRule="auto"/>
+              <w:rPr>
+                <w:rFonts w:cs="Times New Roman"/>
+                <w:b/>
+                <w:spacing w:val="1"/>
+                <w:szCs w:val="26"/>
+              </w:rPr>
+            </w:pPr>
+            <w:r>
+              <w:rPr>
+                <w:rFonts w:cs="Times New Roman"/>
+                <w:b/>
+                <w:spacing w:val="1"/>
+                <w:szCs w:val="26"/>
+              </w:rPr>
+              <w:t>Tác nhân</w:t>
+            </w:r>
+          </w:p>
+        </w:tc>
+        <w:tc>
+          <w:tcPr>
+            <w:tcW w:w="6601" w:type="dxa"/>
+            <w:shd w:val="clear" w:color="auto" w:fill="DEEAF6" w:themeFill="accent1" w:themeFillTint="33"/>
+            <w:hideMark/>
+          </w:tcPr>
+          <w:p>
+            <w:pPr>
+              <w:spacing w:line="360" w:lineRule="auto"/>
+              <w:ind w:right="1196"/>
+              <w:rPr>
+                <w:rFonts w:cs="Times New Roman"/>
+                <w:bCs/>
+                <w:spacing w:val="1"/>
+                <w:szCs w:val="26"/>
+              </w:rPr>
+            </w:pPr>
+            <w:r>
+              <w:rPr>
+                <w:rFonts w:cs="Times New Roman"/>
+                <w:bCs/>
+                <w:spacing w:val="1"/>
+                <w:szCs w:val="26"/>
+              </w:rPr>
+              <w:t>Admin, Chủ trọ và Khách thuê.</w:t>
+            </w:r>
+          </w:p>
+        </w:tc>
+      </w:tr>
+      <w:tr>
+        <w:tc>
+          <w:tcPr>
+            <w:tcW w:w="2633" w:type="dxa"/>
+            <w:shd w:val="clear" w:color="auto" w:fill="DEEAF6" w:themeFill="accent1" w:themeFillTint="33"/>
+            <w:hideMark/>
+          </w:tcPr>
+          <w:p>
+            <w:pPr>
+              <w:spacing w:line="360" w:lineRule="auto"/>
+              <w:rPr>
+                <w:rFonts w:cs="Times New Roman"/>
+                <w:b/>
+                <w:spacing w:val="1"/>
+                <w:szCs w:val="26"/>
+              </w:rPr>
+            </w:pPr>
+            <w:r>
+              <w:rPr>
+                <w:rFonts w:cs="Times New Roman"/>
+                <w:b/>
+                <w:szCs w:val="26"/>
+              </w:rPr>
+              <w:t>Mô tả</w:t>
+            </w:r>
+          </w:p>
+        </w:tc>
+        <w:tc>
+          <w:tcPr>
+            <w:tcW w:w="6601" w:type="dxa"/>
+            <w:shd w:val="clear" w:color="auto" w:fill="DEEAF6" w:themeFill="accent1" w:themeFillTint="33"/>
+          </w:tcPr>
+          <w:p>
+            <w:pPr>
+              <w:spacing w:line="360" w:lineRule="auto"/>
+              <w:ind w:right="353"/>
+              <w:rPr>
+                <w:rFonts w:cs="Times New Roman"/>
+                <w:spacing w:val="-13"/>
+                <w:szCs w:val="26"/>
+                <w:lang w:val="vi-VN"/>
+              </w:rPr>
+            </w:pPr>
+            <w:r>
+              <w:rPr>
+                <w:rFonts w:cs="Times New Roman"/>
+                <w:spacing w:val="-13"/>
+                <w:szCs w:val="26"/>
+              </w:rPr>
+              <w:t>Người dùng đăng xuất khỏi hệ thống</w:t>
+            </w:r>
+          </w:p>
+        </w:tc>
+      </w:tr>
+      <w:tr>
+        <w:tc>
+          <w:tcPr>
+            <w:tcW w:w="2633" w:type="dxa"/>
+          </w:tcPr>
+          <w:p>
+            <w:pPr>
+              <w:spacing w:line="360" w:lineRule="auto"/>
+              <w:rPr>
+                <w:rFonts w:cs="Times New Roman"/>
+                <w:b/>
+                <w:szCs w:val="26"/>
+              </w:rPr>
+            </w:pPr>
+            <w:r>
+              <w:rPr>
+                <w:rFonts w:cs="Times New Roman"/>
+                <w:b/>
+                <w:szCs w:val="26"/>
+              </w:rPr>
+              <w:t>Tiêu chí chấp nhận</w:t>
+            </w:r>
+          </w:p>
+        </w:tc>
+        <w:tc>
+          <w:tcPr>
+            <w:tcW w:w="6601" w:type="dxa"/>
+          </w:tcPr>
+          <w:p>
+            <w:pPr>
+              <w:spacing w:line="360" w:lineRule="auto"/>
+              <w:jc w:val="left"/>
+              <w:rPr>
+                <w:rFonts w:cs="Times New Roman"/>
+                <w:szCs w:val="26"/>
+                <w:lang w:val="vi-VN"/>
+              </w:rPr>
+            </w:pPr>
+            <w:r>
+              <w:rPr>
+                <w:rFonts w:eastAsiaTheme="majorEastAsia" w:cs="Times New Roman"/>
+                <w:szCs w:val="26"/>
+              </w:rPr>
+              <w:t xml:space="preserve">1. Người dùng nhấn vào nút [Đăng Xuất]. </w:t>
+            </w:r>
+            <w:r>
+              <w:rPr>
+                <w:rFonts w:eastAsiaTheme="majorEastAsia" w:cs="Times New Roman"/>
+                <w:szCs w:val="26"/>
+              </w:rPr>
+              <w:br/>
+              <w:t xml:space="preserve">2. Hệ thống hiện thông báo xác nhận “Bạn có chắc chắn muốn đăng xuất không?”. </w:t>
+            </w:r>
+            <w:r>
+              <w:rPr>
+                <w:rFonts w:eastAsiaTheme="majorEastAsia" w:cs="Times New Roman"/>
+                <w:szCs w:val="26"/>
+              </w:rPr>
+              <w:br/>
+              <w:t xml:space="preserve">3. Nếu chọn “Có”, hệ thống đăng xuất người dùng và quay về trang đăng nhập. </w:t>
+            </w:r>
+            <w:r>
+              <w:rPr>
+                <w:rFonts w:eastAsiaTheme="majorEastAsia" w:cs="Times New Roman"/>
+                <w:szCs w:val="26"/>
+              </w:rPr>
+              <w:br/>
+              <w:t>4. Nếu chọn “Không”, hệ thống giữ nguyên trạng thái đăng nhập và hiển thị lại trang người dùng.</w:t>
+            </w:r>
+          </w:p>
+        </w:tc>
+      </w:tr>
+      <w:tr>
+        <w:tc>
+          <w:tcPr>
+            <w:tcW w:w="2633" w:type="dxa"/>
+          </w:tcPr>
+          <w:p>
+            <w:pPr>
+              <w:spacing w:line="360" w:lineRule="auto"/>
+              <w:jc w:val="left"/>
+              <w:rPr>
+                <w:rFonts w:cs="Times New Roman"/>
+                <w:b/>
+                <w:szCs w:val="26"/>
+              </w:rPr>
+            </w:pPr>
+            <w:r>
+              <w:rPr>
+                <w:rFonts w:cs="Times New Roman"/>
+                <w:b/>
+                <w:szCs w:val="26"/>
+              </w:rPr>
+              <w:t>Điều kiện trước</w:t>
+            </w:r>
+          </w:p>
+        </w:tc>
+        <w:tc>
+          <w:tcPr>
+            <w:tcW w:w="6601" w:type="dxa"/>
+          </w:tcPr>
+          <w:p>
+            <w:pPr>
+              <w:rPr>
+                <w:szCs w:val="26"/>
+              </w:rPr>
+            </w:pPr>
+            <w:r>
+              <w:rPr>
+                <w:szCs w:val="26"/>
+              </w:rPr>
+              <w:t>Người dùng phải có tài khoản trong hệ thống</w:t>
+            </w:r>
+          </w:p>
+        </w:tc>
+      </w:tr>
+      <w:tr>
+        <w:tc>
+          <w:tcPr>
+            <w:tcW w:w="2633" w:type="dxa"/>
+          </w:tcPr>
+          <w:p>
+            <w:pPr>
+              <w:spacing w:line="360" w:lineRule="auto"/>
+              <w:jc w:val="left"/>
+              <w:rPr>
+                <w:rFonts w:cs="Times New Roman"/>
+                <w:b/>
+                <w:szCs w:val="26"/>
+              </w:rPr>
+            </w:pPr>
+            <w:r>
+              <w:rPr>
+                <w:rFonts w:cs="Times New Roman"/>
+                <w:b/>
+                <w:szCs w:val="26"/>
+              </w:rPr>
+              <w:t>Điều kiện ràng buộc</w:t>
+            </w:r>
+          </w:p>
+        </w:tc>
+        <w:tc>
+          <w:tcPr>
+            <w:tcW w:w="6601" w:type="dxa"/>
+          </w:tcPr>
+          <w:p>
+            <w:pPr>
+              <w:spacing w:line="360" w:lineRule="auto"/>
+              <w:rPr>
+                <w:szCs w:val="26"/>
+              </w:rPr>
+            </w:pPr>
+            <w:r>
+              <w:rPr>
+                <w:szCs w:val="26"/>
+              </w:rPr>
+              <w:t>1. Tất cả các hoạt động hoặc thao tác chưa được lưu trước khi đăng xuất sẽ không được ghi nhận.</w:t>
+            </w:r>
+            <w:bookmarkStart w:id="19" w:name="_Toc184079261"/>
+          </w:p>
+          <w:p>
+            <w:pPr>
+              <w:spacing w:line="360" w:lineRule="auto"/>
+              <w:rPr>
+                <w:szCs w:val="26"/>
+              </w:rPr>
+            </w:pPr>
+            <w:r>
+              <w:rPr>
+                <w:szCs w:val="26"/>
+              </w:rPr>
+              <w:t>2. Đảm bảo hệ thống không cho phép truy cập trở lại vào các trang yêu cầu quyền đăng nhập sau khi đã đăng xuất.</w:t>
+            </w:r>
+            <w:bookmarkEnd w:id="19"/>
+          </w:p>
+        </w:tc>
+      </w:tr>
+    </w:tbl>
+    <w:p>
+      <w:pPr>
+        <w:spacing w:line="360" w:lineRule="auto"/>
+        <w:rPr>
+          <w:rFonts w:cs="Times New Roman"/>
+          <w:b/>
+          <w:iCs/>
+          <w:sz w:val="25"/>
+          <w:szCs w:val="25"/>
+        </w:rPr>
+      </w:pPr>
+    </w:p>
+    <w:p>
+      <w:pPr>
+        <w:spacing w:line="360" w:lineRule="auto"/>
+        <w:rPr>
+          <w:rFonts w:cs="Times New Roman"/>
+          <w:b/>
+          <w:iCs/>
+          <w:sz w:val="25"/>
+          <w:szCs w:val="25"/>
+        </w:rPr>
+      </w:pPr>
+    </w:p>
+    <w:p>
+      <w:pPr>
+        <w:pStyle w:val="Heading3"/>
+        <w:spacing w:line="360" w:lineRule="auto"/>
+        <w:rPr>
+          <w:rFonts w:asciiTheme="majorHAnsi" w:hAnsiTheme="majorHAnsi" w:cstheme="majorHAnsi"/>
+          <w:szCs w:val="26"/>
+        </w:rPr>
+      </w:pPr>
+      <w:bookmarkStart w:id="20" w:name="_Toc195184922"/>
+      <w:r>
+        <w:rPr>
+          <w:rFonts w:asciiTheme="majorHAnsi" w:hAnsiTheme="majorHAnsi" w:cstheme="majorHAnsi"/>
+          <w:szCs w:val="26"/>
+        </w:rPr>
+        <w:lastRenderedPageBreak/>
+        <w:t>2.1</w:t>
+      </w:r>
+      <w:r>
+        <w:rPr>
+          <w:rFonts w:asciiTheme="majorHAnsi" w:hAnsiTheme="majorHAnsi" w:cstheme="majorHAnsi"/>
+          <w:szCs w:val="26"/>
+        </w:rPr>
+        <w:t>.5 PB05</w:t>
+      </w:r>
+      <w:r>
+        <w:rPr>
+          <w:rFonts w:asciiTheme="majorHAnsi" w:hAnsiTheme="majorHAnsi" w:cstheme="majorHAnsi"/>
+          <w:szCs w:val="26"/>
+        </w:rPr>
+        <w:t xml:space="preserve"> </w:t>
+      </w:r>
+      <w:r>
+        <w:rPr>
+          <w:rFonts w:asciiTheme="majorHAnsi" w:hAnsiTheme="majorHAnsi" w:cstheme="majorHAnsi"/>
+          <w:szCs w:val="26"/>
+        </w:rPr>
+        <w:t>-</w:t>
+      </w:r>
+      <w:r>
+        <w:rPr>
+          <w:rFonts w:asciiTheme="majorHAnsi" w:hAnsiTheme="majorHAnsi" w:cstheme="majorHAnsi"/>
+          <w:szCs w:val="26"/>
+        </w:rPr>
+        <w:t xml:space="preserve"> </w:t>
+      </w:r>
+      <w:r>
+        <w:rPr>
+          <w:rFonts w:asciiTheme="majorHAnsi" w:hAnsiTheme="majorHAnsi" w:cstheme="majorHAnsi"/>
+          <w:szCs w:val="26"/>
+        </w:rPr>
+        <w:t>Quản lý thông tin người thuê</w:t>
+      </w:r>
+      <w:bookmarkEnd w:id="20"/>
+    </w:p>
+    <w:tbl>
+      <w:tblPr>
+        <w:tblStyle w:val="TableGrid"/>
+        <w:tblW w:w="0" w:type="auto"/>
         <w:tblLook w:val="04A0" w:firstRow="1" w:lastRow="0" w:firstColumn="1" w:lastColumn="0" w:noHBand="0" w:noVBand="1"/>
       </w:tblPr>
       <w:tblGrid>
@@ -7365,7 +8774,7 @@
             <w:pPr>
               <w:spacing w:line="360" w:lineRule="auto"/>
               <w:rPr>
-                <w:rFonts w:cs="Times New Roman"/>
+                <w:rFonts w:asciiTheme="majorHAnsi" w:hAnsiTheme="majorHAnsi" w:cstheme="majorHAnsi"/>
                 <w:b/>
                 <w:spacing w:val="1"/>
                 <w:szCs w:val="26"/>
@@ -7373,7 +8782,7 @@
             </w:pPr>
             <w:r>
               <w:rPr>
-                <w:rFonts w:cs="Times New Roman"/>
+                <w:rFonts w:asciiTheme="majorHAnsi" w:hAnsiTheme="majorHAnsi" w:cstheme="majorHAnsi"/>
                 <w:b/>
                 <w:spacing w:val="1"/>
                 <w:szCs w:val="26"/>
@@ -7392,14 +8801,14 @@
             <w:pPr>
               <w:spacing w:line="360" w:lineRule="auto"/>
               <w:rPr>
-                <w:rFonts w:cs="Times New Roman"/>
+                <w:rFonts w:asciiTheme="majorHAnsi" w:hAnsiTheme="majorHAnsi" w:cstheme="majorHAnsi"/>
                 <w:spacing w:val="1"/>
                 <w:szCs w:val="26"/>
               </w:rPr>
             </w:pPr>
             <w:r>
               <w:rPr>
-                <w:rFonts w:cs="Times New Roman"/>
+                <w:rFonts w:asciiTheme="majorHAnsi" w:hAnsiTheme="majorHAnsi" w:cstheme="majorHAnsi"/>
                 <w:b/>
                 <w:spacing w:val="33"/>
                 <w:szCs w:val="26"/>
@@ -7408,10 +8817,10 @@
             </w:r>
             <w:r>
               <w:rPr>
-                <w:rFonts w:cs="Times New Roman"/>
-                <w:szCs w:val="26"/>
-              </w:rPr>
-              <w:t>PB02</w:t>
+                <w:rFonts w:asciiTheme="majorHAnsi" w:hAnsiTheme="majorHAnsi" w:cstheme="majorHAnsi"/>
+                <w:szCs w:val="26"/>
+              </w:rPr>
+              <w:t>PB05</w:t>
             </w:r>
           </w:p>
         </w:tc>
@@ -7427,7 +8836,7 @@
             <w:pPr>
               <w:spacing w:line="360" w:lineRule="auto"/>
               <w:rPr>
-                <w:rFonts w:cs="Times New Roman"/>
+                <w:rFonts w:asciiTheme="majorHAnsi" w:hAnsiTheme="majorHAnsi" w:cstheme="majorHAnsi"/>
                 <w:b/>
                 <w:spacing w:val="1"/>
                 <w:szCs w:val="26"/>
@@ -7435,7 +8844,7 @@
             </w:pPr>
             <w:r>
               <w:rPr>
-                <w:rFonts w:cs="Times New Roman"/>
+                <w:rFonts w:asciiTheme="majorHAnsi" w:hAnsiTheme="majorHAnsi" w:cstheme="majorHAnsi"/>
                 <w:b/>
                 <w:spacing w:val="-4"/>
                 <w:szCs w:val="26"/>
@@ -7455,7 +8864,7 @@
               <w:spacing w:line="360" w:lineRule="auto"/>
               <w:ind w:right="1196"/>
               <w:rPr>
-                <w:rFonts w:cs="Times New Roman"/>
+                <w:rFonts w:asciiTheme="majorHAnsi" w:hAnsiTheme="majorHAnsi" w:cstheme="majorHAnsi"/>
                 <w:bCs/>
                 <w:spacing w:val="1"/>
                 <w:szCs w:val="26"/>
@@ -7463,22 +8872,12 @@
             </w:pPr>
             <w:r>
               <w:rPr>
-                <w:rFonts w:cs="Times New Roman"/>
+                <w:rFonts w:asciiTheme="majorHAnsi" w:hAnsiTheme="majorHAnsi" w:cstheme="majorHAnsi"/>
                 <w:bCs/>
                 <w:spacing w:val="1"/>
                 <w:szCs w:val="26"/>
               </w:rPr>
-              <w:t xml:space="preserve">Admin, </w:t>
-            </w:r>
-            <w:r>
-              <w:rPr>
-                <w:rFonts w:cs="Times New Roman"/>
-                <w:bCs/>
-                <w:spacing w:val="1"/>
-                <w:szCs w:val="26"/>
-                <w:lang w:val="vi-VN"/>
-              </w:rPr>
-              <w:t xml:space="preserve">Chủ trọ và Khách thuê </w:t>
+              <w:t>Admin, Chủ trọ .</w:t>
             </w:r>
           </w:p>
         </w:tc>
@@ -7494,7 +8893,7 @@
             <w:pPr>
               <w:spacing w:line="360" w:lineRule="auto"/>
               <w:rPr>
-                <w:rFonts w:cs="Times New Roman"/>
+                <w:rFonts w:asciiTheme="majorHAnsi" w:hAnsiTheme="majorHAnsi" w:cstheme="majorHAnsi"/>
                 <w:b/>
                 <w:spacing w:val="1"/>
                 <w:szCs w:val="26"/>
@@ -7502,7 +8901,7 @@
             </w:pPr>
             <w:r>
               <w:rPr>
-                <w:rFonts w:cs="Times New Roman"/>
+                <w:rFonts w:asciiTheme="majorHAnsi" w:hAnsiTheme="majorHAnsi" w:cstheme="majorHAnsi"/>
                 <w:b/>
                 <w:szCs w:val="26"/>
               </w:rPr>
@@ -7532,7 +8931,22 @@
                 <w:spacing w:val="-13"/>
                 <w:szCs w:val="26"/>
               </w:rPr>
-              <w:t>Người dùng đăng nhập vào hệ thống</w:t>
+              <w:t xml:space="preserve">Cho phép </w:t>
+            </w:r>
+            <w:r>
+              <w:rPr>
+                <w:rFonts w:asciiTheme="majorHAnsi" w:hAnsiTheme="majorHAnsi" w:cstheme="majorHAnsi"/>
+                <w:spacing w:val="-13"/>
+                <w:szCs w:val="26"/>
+              </w:rPr>
+              <w:t xml:space="preserve">admin và chủ trọ </w:t>
+            </w:r>
+            <w:r>
+              <w:rPr>
+                <w:rFonts w:asciiTheme="majorHAnsi" w:hAnsiTheme="majorHAnsi" w:cstheme="majorHAnsi"/>
+                <w:szCs w:val="26"/>
+              </w:rPr>
+              <w:t>theo dõi, quản lý toàn bộ thông tin (Thêm, cập nhật, xóa, xem danh sách) liên quan đến khách thuê phòng.</w:t>
             </w:r>
           </w:p>
         </w:tc>
@@ -7546,14 +8960,14 @@
             <w:pPr>
               <w:spacing w:line="360" w:lineRule="auto"/>
               <w:rPr>
-                <w:rFonts w:cs="Times New Roman"/>
-                <w:b/>
-                <w:szCs w:val="26"/>
-              </w:rPr>
-            </w:pPr>
-            <w:r>
-              <w:rPr>
-                <w:rFonts w:cs="Times New Roman"/>
+                <w:rFonts w:asciiTheme="majorHAnsi" w:hAnsiTheme="majorHAnsi" w:cstheme="majorHAnsi"/>
+                <w:b/>
+                <w:szCs w:val="26"/>
+              </w:rPr>
+            </w:pPr>
+            <w:r>
+              <w:rPr>
+                <w:rFonts w:asciiTheme="majorHAnsi" w:hAnsiTheme="majorHAnsi" w:cstheme="majorHAnsi"/>
                 <w:b/>
                 <w:szCs w:val="26"/>
               </w:rPr>
@@ -7565,105 +8979,14 @@
           <w:tcPr>
             <w:tcW w:w="6602" w:type="dxa"/>
           </w:tcPr>
-          <w:p>
-            <w:pPr>
-              <w:pStyle w:val="NoSpacing"/>
-              <w:spacing w:line="360" w:lineRule="auto"/>
-              <w:rPr>
-                <w:rFonts w:asciiTheme="majorHAnsi" w:hAnsiTheme="majorHAnsi" w:cstheme="majorHAnsi"/>
-                <w:sz w:val="26"/>
-                <w:szCs w:val="26"/>
-              </w:rPr>
-            </w:pPr>
-            <w:r>
-              <w:rPr>
-                <w:rFonts w:asciiTheme="majorHAnsi" w:eastAsiaTheme="majorEastAsia" w:hAnsiTheme="majorHAnsi" w:cstheme="majorHAnsi"/>
-                <w:sz w:val="26"/>
-                <w:szCs w:val="26"/>
-              </w:rPr>
-              <w:t>1. Người dùng truy cập vào trang đăng nhậ</w:t>
-            </w:r>
-            <w:r>
-              <w:rPr>
-                <w:rFonts w:asciiTheme="majorHAnsi" w:eastAsiaTheme="majorEastAsia" w:hAnsiTheme="majorHAnsi" w:cstheme="majorHAnsi"/>
-                <w:sz w:val="26"/>
-                <w:szCs w:val="26"/>
-              </w:rPr>
-              <w:t xml:space="preserve">p. </w:t>
-            </w:r>
-            <w:r>
-              <w:rPr>
-                <w:rFonts w:asciiTheme="majorHAnsi" w:eastAsiaTheme="majorEastAsia" w:hAnsiTheme="majorHAnsi" w:cstheme="majorHAnsi"/>
-                <w:sz w:val="26"/>
-                <w:szCs w:val="26"/>
-              </w:rPr>
-              <w:br/>
-            </w:r>
-            <w:r>
-              <w:rPr>
-                <w:rFonts w:asciiTheme="majorHAnsi" w:eastAsiaTheme="majorEastAsia" w:hAnsiTheme="majorHAnsi" w:cstheme="majorHAnsi"/>
-                <w:sz w:val="26"/>
-                <w:szCs w:val="26"/>
-              </w:rPr>
-              <w:t>2</w:t>
-            </w:r>
-            <w:r>
-              <w:rPr>
-                <w:rFonts w:asciiTheme="majorHAnsi" w:eastAsiaTheme="majorEastAsia" w:hAnsiTheme="majorHAnsi" w:cstheme="majorHAnsi"/>
-                <w:sz w:val="26"/>
-                <w:szCs w:val="26"/>
-              </w:rPr>
-              <w:t xml:space="preserve">. </w:t>
-            </w:r>
-            <w:r>
-              <w:rPr>
-                <w:rFonts w:asciiTheme="majorHAnsi" w:hAnsiTheme="majorHAnsi" w:cstheme="majorHAnsi"/>
-                <w:sz w:val="26"/>
-                <w:szCs w:val="26"/>
-              </w:rPr>
-              <w:t>Khi đăng nhập vào hệ thống thì người dùng phải nhập đầy đầy đủ các thông tin, gồm tên đăng nhập, mật khẩ</w:t>
-            </w:r>
-            <w:r>
-              <w:rPr>
-                <w:rFonts w:asciiTheme="majorHAnsi" w:hAnsiTheme="majorHAnsi" w:cstheme="majorHAnsi"/>
-                <w:sz w:val="26"/>
-                <w:szCs w:val="26"/>
-              </w:rPr>
-              <w:t>u.</w:t>
-            </w:r>
-          </w:p>
-          <w:p>
-            <w:pPr>
-              <w:pStyle w:val="NoSpacing"/>
-              <w:numPr>
-                <w:ilvl w:val="0"/>
-                <w:numId w:val="10"/>
-              </w:numPr>
-              <w:spacing w:line="360" w:lineRule="auto"/>
-              <w:rPr>
-                <w:rFonts w:asciiTheme="majorHAnsi" w:hAnsiTheme="majorHAnsi" w:cstheme="majorHAnsi"/>
-                <w:sz w:val="26"/>
-                <w:szCs w:val="26"/>
-              </w:rPr>
-            </w:pPr>
-            <w:r>
-              <w:rPr>
-                <w:rFonts w:asciiTheme="majorHAnsi" w:hAnsiTheme="majorHAnsi" w:cstheme="majorHAnsi"/>
-                <w:sz w:val="26"/>
-                <w:szCs w:val="26"/>
-              </w:rPr>
-              <w:t xml:space="preserve">Nếu đăng nhập thành công, thì người dùng sẽ vào được giao diện chính của hệ thống. </w:t>
-            </w:r>
-          </w:p>
           <w:p>
             <w:pPr>
               <w:pStyle w:val="ListParagraph"/>
               <w:numPr>
                 <w:ilvl w:val="0"/>
-                <w:numId w:val="10"/>
+                <w:numId w:val="11"/>
               </w:numPr>
               <w:spacing w:after="0" w:line="360" w:lineRule="auto"/>
-              <w:jc w:val="left"/>
               <w:rPr>
                 <w:rFonts w:asciiTheme="majorHAnsi" w:hAnsiTheme="majorHAnsi" w:cstheme="majorHAnsi"/>
                 <w:szCs w:val="26"/>
@@ -7674,8 +8997,162 @@
               <w:rPr>
                 <w:rFonts w:asciiTheme="majorHAnsi" w:hAnsiTheme="majorHAnsi" w:cstheme="majorHAnsi"/>
                 <w:szCs w:val="26"/>
-              </w:rPr>
-              <w:t>Ngược lại, hệ thống thông báo “Sai tên người dùng hoặc mật khẩu, yêu cầu nhập lại.”</w:t>
+                <w:lang w:val="vi-VN"/>
+              </w:rPr>
+              <w:t xml:space="preserve">Đầu tiên người </w:t>
+            </w:r>
+            <w:r>
+              <w:rPr>
+                <w:rFonts w:asciiTheme="majorHAnsi" w:hAnsiTheme="majorHAnsi" w:cstheme="majorHAnsi"/>
+                <w:szCs w:val="26"/>
+              </w:rPr>
+              <w:t>dùng</w:t>
+            </w:r>
+            <w:r>
+              <w:rPr>
+                <w:rFonts w:asciiTheme="majorHAnsi" w:hAnsiTheme="majorHAnsi" w:cstheme="majorHAnsi"/>
+                <w:szCs w:val="26"/>
+                <w:lang w:val="vi-VN"/>
+              </w:rPr>
+              <w:t xml:space="preserve"> phải đăng nhập vào hệ thống.</w:t>
+            </w:r>
+          </w:p>
+          <w:p>
+            <w:pPr>
+              <w:pStyle w:val="ListParagraph"/>
+              <w:numPr>
+                <w:ilvl w:val="0"/>
+                <w:numId w:val="11"/>
+              </w:numPr>
+              <w:spacing w:after="0" w:line="360" w:lineRule="auto"/>
+              <w:rPr>
+                <w:rFonts w:asciiTheme="majorHAnsi" w:hAnsiTheme="majorHAnsi" w:cstheme="majorHAnsi"/>
+                <w:szCs w:val="26"/>
+                <w:lang w:val="vi-VN"/>
+              </w:rPr>
+            </w:pPr>
+            <w:r>
+              <w:rPr>
+                <w:rFonts w:asciiTheme="majorHAnsi" w:hAnsiTheme="majorHAnsi" w:cstheme="majorHAnsi"/>
+                <w:szCs w:val="26"/>
+                <w:lang w:val="vi-VN"/>
+              </w:rPr>
+              <w:t xml:space="preserve">Thêm mới thông tin người thuê (họ tên, số điện thoại, email, CMND/CCCD, ngày bắt đầu thuê, phòng thuê, v.v.). </w:t>
+            </w:r>
+          </w:p>
+          <w:p>
+            <w:pPr>
+              <w:pStyle w:val="ListParagraph"/>
+              <w:numPr>
+                <w:ilvl w:val="0"/>
+                <w:numId w:val="11"/>
+              </w:numPr>
+              <w:spacing w:after="0" w:line="360" w:lineRule="auto"/>
+              <w:rPr>
+                <w:rFonts w:asciiTheme="majorHAnsi" w:hAnsiTheme="majorHAnsi" w:cstheme="majorHAnsi"/>
+                <w:szCs w:val="26"/>
+                <w:lang w:val="vi-VN"/>
+              </w:rPr>
+            </w:pPr>
+            <w:r>
+              <w:rPr>
+                <w:rFonts w:asciiTheme="majorHAnsi" w:hAnsiTheme="majorHAnsi" w:cstheme="majorHAnsi"/>
+                <w:szCs w:val="26"/>
+                <w:lang w:val="vi-VN"/>
+              </w:rPr>
+              <w:t xml:space="preserve">Cập nhật thông tin khi có sự thay đổi (chuyển phòng, thay đổi số liên lạc, v.v.). </w:t>
+            </w:r>
+          </w:p>
+          <w:p>
+            <w:pPr>
+              <w:pStyle w:val="ListParagraph"/>
+              <w:numPr>
+                <w:ilvl w:val="0"/>
+                <w:numId w:val="11"/>
+              </w:numPr>
+              <w:spacing w:after="0" w:line="360" w:lineRule="auto"/>
+              <w:rPr>
+                <w:rFonts w:asciiTheme="majorHAnsi" w:hAnsiTheme="majorHAnsi" w:cstheme="majorHAnsi"/>
+                <w:szCs w:val="26"/>
+                <w:lang w:val="vi-VN"/>
+              </w:rPr>
+            </w:pPr>
+            <w:r>
+              <w:rPr>
+                <w:rFonts w:asciiTheme="majorHAnsi" w:hAnsiTheme="majorHAnsi" w:cstheme="majorHAnsi"/>
+                <w:szCs w:val="26"/>
+                <w:lang w:val="vi-VN"/>
+              </w:rPr>
+              <w:t xml:space="preserve">Xóa thông tin người thuê khi họ không còn sử dụng dịch vụ. </w:t>
+            </w:r>
+          </w:p>
+          <w:p>
+            <w:pPr>
+              <w:pStyle w:val="ListParagraph"/>
+              <w:numPr>
+                <w:ilvl w:val="0"/>
+                <w:numId w:val="11"/>
+              </w:numPr>
+              <w:spacing w:after="0" w:line="360" w:lineRule="auto"/>
+              <w:rPr>
+                <w:rFonts w:asciiTheme="majorHAnsi" w:hAnsiTheme="majorHAnsi" w:cstheme="majorHAnsi"/>
+                <w:szCs w:val="26"/>
+                <w:lang w:val="vi-VN"/>
+              </w:rPr>
+            </w:pPr>
+            <w:r>
+              <w:rPr>
+                <w:rFonts w:asciiTheme="majorHAnsi" w:hAnsiTheme="majorHAnsi" w:cstheme="majorHAnsi"/>
+                <w:szCs w:val="26"/>
+                <w:lang w:val="vi-VN"/>
+              </w:rPr>
+              <w:t>Xem danh sách người thuê theo từng phòng hoặc trạng thái (đang thuê, đã trả phòng)</w:t>
+            </w:r>
+          </w:p>
+          <w:p>
+            <w:pPr>
+              <w:pStyle w:val="ListParagraph"/>
+              <w:numPr>
+                <w:ilvl w:val="0"/>
+                <w:numId w:val="11"/>
+              </w:numPr>
+              <w:spacing w:after="0" w:line="360" w:lineRule="auto"/>
+              <w:rPr>
+                <w:rFonts w:asciiTheme="majorHAnsi" w:hAnsiTheme="majorHAnsi" w:cstheme="majorHAnsi"/>
+                <w:szCs w:val="26"/>
+                <w:lang w:val="vi-VN"/>
+              </w:rPr>
+            </w:pPr>
+            <w:r>
+              <w:rPr>
+                <w:rFonts w:asciiTheme="majorHAnsi" w:hAnsiTheme="majorHAnsi" w:cstheme="majorHAnsi"/>
+                <w:szCs w:val="26"/>
+                <w:lang w:val="vi-VN"/>
+              </w:rPr>
+              <w:t>Trường hợp thành công: Hệ thống hiển thị thông báo “Thao tác thành công” khi dữ liệu được cập nhật chính xác.</w:t>
+            </w:r>
+          </w:p>
+          <w:p>
+            <w:pPr>
+              <w:pStyle w:val="ListParagraph"/>
+              <w:numPr>
+                <w:ilvl w:val="0"/>
+                <w:numId w:val="11"/>
+              </w:numPr>
+              <w:spacing w:after="0" w:line="360" w:lineRule="auto"/>
+              <w:rPr>
+                <w:rFonts w:asciiTheme="majorHAnsi" w:hAnsiTheme="majorHAnsi" w:cstheme="majorHAnsi"/>
+                <w:szCs w:val="26"/>
+                <w:lang w:val="vi-VN"/>
+              </w:rPr>
+            </w:pPr>
+            <w:r>
+              <w:rPr>
+                <w:rFonts w:asciiTheme="majorHAnsi" w:hAnsiTheme="majorHAnsi" w:cstheme="majorHAnsi"/>
+                <w:szCs w:val="26"/>
+                <w:lang w:val="vi-VN"/>
+              </w:rPr>
+              <w:t>Trường hợp thất bại: Hiển thị thông báo lỗi (ví dụ: “Thông tin không hợp lệ, vui lòng kiểm tra lại”).</w:t>
             </w:r>
           </w:p>
         </w:tc>
@@ -7689,14 +9166,14 @@
             <w:pPr>
               <w:spacing w:line="360" w:lineRule="auto"/>
               <w:rPr>
-                <w:rFonts w:cs="Times New Roman"/>
-                <w:b/>
-                <w:szCs w:val="26"/>
-              </w:rPr>
-            </w:pPr>
-            <w:r>
-              <w:rPr>
-                <w:rFonts w:cs="Times New Roman"/>
+                <w:rFonts w:asciiTheme="majorHAnsi" w:hAnsiTheme="majorHAnsi" w:cstheme="majorHAnsi"/>
+                <w:b/>
+                <w:szCs w:val="26"/>
+              </w:rPr>
+            </w:pPr>
+            <w:r>
+              <w:rPr>
+                <w:rFonts w:asciiTheme="majorHAnsi" w:hAnsiTheme="majorHAnsi" w:cstheme="majorHAnsi"/>
                 <w:b/>
                 <w:szCs w:val="26"/>
               </w:rPr>
@@ -7711,15 +9188,19 @@
           <w:p>
             <w:pPr>
               <w:rPr>
-                <w:szCs w:val="26"/>
-              </w:rPr>
-            </w:pPr>
-            <w:r>
-              <w:rPr>
-                <w:szCs w:val="26"/>
-              </w:rPr>
-              <w:t>Không có điều kiện trước.</w:t>
-            </w:r>
+                <w:rFonts w:asciiTheme="majorHAnsi" w:hAnsiTheme="majorHAnsi" w:cstheme="majorHAnsi"/>
+                <w:szCs w:val="26"/>
+              </w:rPr>
+            </w:pPr>
+            <w:bookmarkStart w:id="21" w:name="_Toc184079263"/>
+            <w:r>
+              <w:rPr>
+                <w:rFonts w:asciiTheme="majorHAnsi" w:hAnsiTheme="majorHAnsi" w:cstheme="majorHAnsi"/>
+                <w:szCs w:val="26"/>
+              </w:rPr>
+              <w:t>Người dùng phải có tài khoản trong hệ thống</w:t>
+            </w:r>
+            <w:bookmarkEnd w:id="21"/>
           </w:p>
         </w:tc>
       </w:tr>
@@ -7733,14 +9214,14 @@
               <w:spacing w:line="360" w:lineRule="auto"/>
               <w:jc w:val="left"/>
               <w:rPr>
-                <w:rFonts w:cs="Times New Roman"/>
-                <w:b/>
-                <w:szCs w:val="26"/>
-              </w:rPr>
-            </w:pPr>
-            <w:r>
-              <w:rPr>
-                <w:rFonts w:cs="Times New Roman"/>
+                <w:rFonts w:asciiTheme="majorHAnsi" w:hAnsiTheme="majorHAnsi" w:cstheme="majorHAnsi"/>
+                <w:b/>
+                <w:szCs w:val="26"/>
+              </w:rPr>
+            </w:pPr>
+            <w:r>
+              <w:rPr>
+                <w:rFonts w:asciiTheme="majorHAnsi" w:hAnsiTheme="majorHAnsi" w:cstheme="majorHAnsi"/>
                 <w:b/>
                 <w:szCs w:val="26"/>
               </w:rPr>
@@ -7754,15 +9235,34 @@
           </w:tcPr>
           <w:p>
             <w:pPr>
-              <w:rPr>
-                <w:szCs w:val="26"/>
-              </w:rPr>
-            </w:pPr>
-            <w:r>
-              <w:rPr>
-                <w:szCs w:val="26"/>
-              </w:rPr>
-              <w:t>Tài khoản của người dùng phải tồn tại trong hệ thống .</w:t>
+              <w:spacing w:line="360" w:lineRule="auto"/>
+              <w:rPr>
+                <w:rFonts w:asciiTheme="majorHAnsi" w:hAnsiTheme="majorHAnsi" w:cstheme="majorHAnsi"/>
+                <w:szCs w:val="26"/>
+              </w:rPr>
+            </w:pPr>
+            <w:r>
+              <w:rPr>
+                <w:rFonts w:asciiTheme="majorHAnsi" w:hAnsiTheme="majorHAnsi" w:cstheme="majorHAnsi"/>
+                <w:szCs w:val="26"/>
+              </w:rPr>
+              <w:t>1.Dữ liệu người thuê phải được lưu trữ và bảo mật trong hệ thống.</w:t>
+            </w:r>
+          </w:p>
+          <w:p>
+            <w:pPr>
+              <w:spacing w:line="360" w:lineRule="auto"/>
+              <w:rPr>
+                <w:rFonts w:asciiTheme="majorHAnsi" w:hAnsiTheme="majorHAnsi" w:cstheme="majorHAnsi"/>
+                <w:szCs w:val="26"/>
+              </w:rPr>
+            </w:pPr>
+            <w:r>
+              <w:rPr>
+                <w:rFonts w:asciiTheme="majorHAnsi" w:hAnsiTheme="majorHAnsi" w:cstheme="majorHAnsi"/>
+                <w:szCs w:val="26"/>
+              </w:rPr>
+              <w:t>2.Chỉ Admin mới có quyền chỉnh sửa hoặc xóa thông tin người thuê.</w:t>
             </w:r>
           </w:p>
         </w:tc>
@@ -7770,45 +9270,86 @@
     </w:tbl>
     <w:p>
       <w:pPr>
-        <w:spacing w:after="0" w:line="360" w:lineRule="auto"/>
-        <w:rPr>
-          <w:rFonts w:cs="Times New Roman"/>
+        <w:spacing w:line="360" w:lineRule="auto"/>
+        <w:rPr>
+          <w:rFonts w:asciiTheme="majorHAnsi" w:hAnsiTheme="majorHAnsi" w:cstheme="majorHAnsi"/>
           <w:b/>
           <w:iCs/>
-          <w:sz w:val="25"/>
-          <w:szCs w:val="25"/>
+          <w:szCs w:val="26"/>
         </w:rPr>
       </w:pPr>
     </w:p>
     <w:p>
       <w:pPr>
         <w:pStyle w:val="Heading3"/>
-        <w:rPr>
+        <w:spacing w:line="360" w:lineRule="auto"/>
+        <w:rPr>
+          <w:rFonts w:asciiTheme="majorHAnsi" w:hAnsiTheme="majorHAnsi" w:cstheme="majorHAnsi"/>
           <w:szCs w:val="26"/>
         </w:rPr>
       </w:pPr>
-      <w:bookmarkStart w:id="18" w:name="_Toc195184921"/>
+      <w:bookmarkStart w:id="22" w:name="_Toc195184923"/>
       <w:r>
         <w:rPr>
+          <w:rFonts w:asciiTheme="majorHAnsi" w:hAnsiTheme="majorHAnsi" w:cstheme="majorHAnsi"/>
           <w:szCs w:val="26"/>
         </w:rPr>
-        <w:t>2.1</w:t>
+        <w:lastRenderedPageBreak/>
+        <w:t>2.1.</w:t>
       </w:r>
       <w:r>
         <w:rPr>
+          <w:rFonts w:asciiTheme="majorHAnsi" w:hAnsiTheme="majorHAnsi" w:cstheme="majorHAnsi"/>
           <w:szCs w:val="26"/>
         </w:rPr>
-        <w:t>.3 PB03</w:t>
+        <w:t>6</w:t>
       </w:r>
       <w:r>
         <w:rPr>
+          <w:rFonts w:asciiTheme="majorHAnsi" w:hAnsiTheme="majorHAnsi" w:cstheme="majorHAnsi"/>
           <w:szCs w:val="26"/>
         </w:rPr>
-        <w:t xml:space="preserve"> – Đổi mật khẩu</w:t>
+        <w:t xml:space="preserve"> PB</w:t>
       </w:r>
-      <w:bookmarkEnd w:id="18"/>
       <w:r>
         <w:rPr>
+          <w:rFonts w:asciiTheme="majorHAnsi" w:hAnsiTheme="majorHAnsi" w:cstheme="majorHAnsi"/>
+          <w:szCs w:val="26"/>
+        </w:rPr>
+        <w:t>06</w:t>
+      </w:r>
+      <w:r>
+        <w:rPr>
+          <w:rFonts w:asciiTheme="majorHAnsi" w:hAnsiTheme="majorHAnsi" w:cstheme="majorHAnsi"/>
+          <w:szCs w:val="26"/>
+        </w:rPr>
+        <w:t xml:space="preserve"> </w:t>
+      </w:r>
+      <w:r>
+        <w:rPr>
+          <w:rFonts w:asciiTheme="majorHAnsi" w:hAnsiTheme="majorHAnsi" w:cstheme="majorHAnsi"/>
+          <w:szCs w:val="26"/>
+        </w:rPr>
+        <w:t>–</w:t>
+      </w:r>
+      <w:r>
+        <w:rPr>
+          <w:rFonts w:asciiTheme="majorHAnsi" w:hAnsiTheme="majorHAnsi" w:cstheme="majorHAnsi"/>
+          <w:szCs w:val="26"/>
+        </w:rPr>
+        <w:t xml:space="preserve"> </w:t>
+      </w:r>
+      <w:r>
+        <w:rPr>
+          <w:rFonts w:asciiTheme="majorHAnsi" w:hAnsiTheme="majorHAnsi" w:cstheme="majorHAnsi"/>
+          <w:szCs w:val="26"/>
+        </w:rPr>
+        <w:t>Tìm kiếm</w:t>
+      </w:r>
+      <w:bookmarkEnd w:id="22"/>
+      <w:r>
+        <w:rPr>
+          <w:rFonts w:asciiTheme="majorHAnsi" w:hAnsiTheme="majorHAnsi" w:cstheme="majorHAnsi"/>
           <w:szCs w:val="26"/>
         </w:rPr>
         <w:t xml:space="preserve"> </w:t>
@@ -7818,7 +9359,6 @@
       <w:tblPr>
         <w:tblStyle w:val="TableGrid"/>
         <w:tblW w:w="0" w:type="auto"/>
-        <w:tblInd w:w="116" w:type="dxa"/>
         <w:tblLook w:val="04A0" w:firstRow="1" w:lastRow="0" w:firstColumn="1" w:lastColumn="0" w:noHBand="0" w:noVBand="1"/>
       </w:tblPr>
       <w:tblGrid>
@@ -7836,7 +9376,7 @@
             <w:pPr>
               <w:spacing w:line="360" w:lineRule="auto"/>
               <w:rPr>
-                <w:rFonts w:cs="Times New Roman"/>
+                <w:rFonts w:asciiTheme="majorHAnsi" w:hAnsiTheme="majorHAnsi" w:cstheme="majorHAnsi"/>
                 <w:b/>
                 <w:spacing w:val="1"/>
                 <w:szCs w:val="26"/>
@@ -7844,7 +9384,7 @@
             </w:pPr>
             <w:r>
               <w:rPr>
-                <w:rFonts w:cs="Times New Roman"/>
+                <w:rFonts w:asciiTheme="majorHAnsi" w:hAnsiTheme="majorHAnsi" w:cstheme="majorHAnsi"/>
                 <w:b/>
                 <w:spacing w:val="1"/>
                 <w:szCs w:val="26"/>
@@ -7863,14 +9403,14 @@
             <w:pPr>
               <w:spacing w:line="360" w:lineRule="auto"/>
               <w:rPr>
-                <w:rFonts w:cs="Times New Roman"/>
+                <w:rFonts w:asciiTheme="majorHAnsi" w:hAnsiTheme="majorHAnsi" w:cstheme="majorHAnsi"/>
                 <w:spacing w:val="1"/>
                 <w:szCs w:val="26"/>
               </w:rPr>
             </w:pPr>
             <w:r>
               <w:rPr>
-                <w:rFonts w:cs="Times New Roman"/>
+                <w:rFonts w:asciiTheme="majorHAnsi" w:hAnsiTheme="majorHAnsi" w:cstheme="majorHAnsi"/>
                 <w:b/>
                 <w:spacing w:val="33"/>
                 <w:szCs w:val="26"/>
@@ -7879,10 +9419,17 @@
             </w:r>
             <w:r>
               <w:rPr>
-                <w:rFonts w:cs="Times New Roman"/>
-                <w:szCs w:val="26"/>
-              </w:rPr>
-              <w:t>PB03</w:t>
+                <w:rFonts w:asciiTheme="majorHAnsi" w:hAnsiTheme="majorHAnsi" w:cstheme="majorHAnsi"/>
+                <w:szCs w:val="26"/>
+              </w:rPr>
+              <w:t>PB0</w:t>
+            </w:r>
+            <w:r>
+              <w:rPr>
+                <w:rFonts w:asciiTheme="majorHAnsi" w:hAnsiTheme="majorHAnsi" w:cstheme="majorHAnsi"/>
+                <w:szCs w:val="26"/>
+              </w:rPr>
+              <w:t>6</w:t>
             </w:r>
           </w:p>
         </w:tc>
@@ -7898,7 +9445,7 @@
             <w:pPr>
               <w:spacing w:line="360" w:lineRule="auto"/>
               <w:rPr>
-                <w:rFonts w:cs="Times New Roman"/>
+                <w:rFonts w:asciiTheme="majorHAnsi" w:hAnsiTheme="majorHAnsi" w:cstheme="majorHAnsi"/>
                 <w:b/>
                 <w:spacing w:val="1"/>
                 <w:szCs w:val="26"/>
@@ -7906,9 +9453,9 @@
             </w:pPr>
             <w:r>
               <w:rPr>
-                <w:rFonts w:cs="Times New Roman"/>
-                <w:b/>
-                <w:spacing w:val="1"/>
+                <w:rFonts w:asciiTheme="majorHAnsi" w:hAnsiTheme="majorHAnsi" w:cstheme="majorHAnsi"/>
+                <w:b/>
+                <w:spacing w:val="-4"/>
                 <w:szCs w:val="26"/>
               </w:rPr>
               <w:t>Tác nhân</w:t>
@@ -7926,7 +9473,7 @@
               <w:spacing w:line="360" w:lineRule="auto"/>
               <w:ind w:right="1196"/>
               <w:rPr>
-                <w:rFonts w:cs="Times New Roman"/>
+                <w:rFonts w:asciiTheme="majorHAnsi" w:hAnsiTheme="majorHAnsi" w:cstheme="majorHAnsi"/>
                 <w:bCs/>
                 <w:spacing w:val="1"/>
                 <w:szCs w:val="26"/>
@@ -7934,12 +9481,30 @@
             </w:pPr>
             <w:r>
               <w:rPr>
-                <w:rFonts w:cs="Times New Roman"/>
+                <w:rFonts w:asciiTheme="majorHAnsi" w:hAnsiTheme="majorHAnsi" w:cstheme="majorHAnsi"/>
                 <w:bCs/>
                 <w:spacing w:val="1"/>
                 <w:szCs w:val="26"/>
               </w:rPr>
-              <w:t>Admin, Chủ trọ và Khách thuê.</w:t>
+              <w:t>Admin</w:t>
+            </w:r>
+            <w:r>
+              <w:rPr>
+                <w:rFonts w:asciiTheme="majorHAnsi" w:hAnsiTheme="majorHAnsi" w:cstheme="majorHAnsi"/>
+                <w:bCs/>
+                <w:spacing w:val="1"/>
+                <w:szCs w:val="26"/>
+              </w:rPr>
+              <w:t xml:space="preserve">, Chủ trọ </w:t>
+            </w:r>
+            <w:r>
+              <w:rPr>
+                <w:rFonts w:asciiTheme="majorHAnsi" w:hAnsiTheme="majorHAnsi" w:cstheme="majorHAnsi"/>
+                <w:bCs/>
+                <w:spacing w:val="1"/>
+                <w:szCs w:val="26"/>
+              </w:rPr>
+              <w:t>và Khách thuê</w:t>
             </w:r>
           </w:p>
         </w:tc>
@@ -7955,7 +9520,7 @@
             <w:pPr>
               <w:spacing w:line="360" w:lineRule="auto"/>
               <w:rPr>
-                <w:rFonts w:cs="Times New Roman"/>
+                <w:rFonts w:asciiTheme="majorHAnsi" w:hAnsiTheme="majorHAnsi" w:cstheme="majorHAnsi"/>
                 <w:b/>
                 <w:spacing w:val="1"/>
                 <w:szCs w:val="26"/>
@@ -7963,7 +9528,7 @@
             </w:pPr>
             <w:r>
               <w:rPr>
-                <w:rFonts w:cs="Times New Roman"/>
+                <w:rFonts w:asciiTheme="majorHAnsi" w:hAnsiTheme="majorHAnsi" w:cstheme="majorHAnsi"/>
                 <w:b/>
                 <w:szCs w:val="26"/>
               </w:rPr>
@@ -7978,20 +9543,23 @@
           </w:tcPr>
           <w:p>
             <w:pPr>
-              <w:spacing w:line="360" w:lineRule="auto"/>
-              <w:ind w:right="353"/>
-              <w:rPr>
-                <w:rFonts w:cs="Times New Roman"/>
-                <w:spacing w:val="-13"/>
-                <w:szCs w:val="26"/>
-                <w:lang w:val="vi-VN"/>
-              </w:rPr>
-            </w:pPr>
-            <w:r>
-              <w:rPr>
-                <w:szCs w:val="26"/>
-              </w:rPr>
-              <w:t>Cho phép người dùng đổi mật khẩu tài khoản của mình trong hệ thống để tăng tính bảo mật.</w:t>
+              <w:pBdr>
+                <w:between w:val="nil"/>
+              </w:pBdr>
+              <w:spacing w:line="360" w:lineRule="auto"/>
+              <w:rPr>
+                <w:rFonts w:asciiTheme="majorHAnsi" w:hAnsiTheme="majorHAnsi" w:cstheme="majorHAnsi"/>
+                <w:color w:val="000000" w:themeColor="text1"/>
+                <w:szCs w:val="26"/>
+              </w:rPr>
+            </w:pPr>
+            <w:r>
+              <w:rPr>
+                <w:rFonts w:asciiTheme="majorHAnsi" w:hAnsiTheme="majorHAnsi" w:cstheme="majorHAnsi"/>
+                <w:color w:val="000000" w:themeColor="text1"/>
+                <w:szCs w:val="26"/>
+              </w:rPr>
+              <w:t>Cho phép người dùng dễ dàng tra cứu thông tin nhanh chóng mà không cần duyệt qua toàn bộ danh sách.</w:t>
             </w:r>
           </w:p>
         </w:tc>
@@ -8005,14 +9573,14 @@
             <w:pPr>
               <w:spacing w:line="360" w:lineRule="auto"/>
               <w:rPr>
-                <w:rFonts w:cs="Times New Roman"/>
-                <w:b/>
-                <w:szCs w:val="26"/>
-              </w:rPr>
-            </w:pPr>
-            <w:r>
-              <w:rPr>
-                <w:rFonts w:cs="Times New Roman"/>
+                <w:rFonts w:asciiTheme="majorHAnsi" w:hAnsiTheme="majorHAnsi" w:cstheme="majorHAnsi"/>
+                <w:b/>
+                <w:szCs w:val="26"/>
+              </w:rPr>
+            </w:pPr>
+            <w:r>
+              <w:rPr>
+                <w:rFonts w:asciiTheme="majorHAnsi" w:hAnsiTheme="majorHAnsi" w:cstheme="majorHAnsi"/>
                 <w:b/>
                 <w:szCs w:val="26"/>
               </w:rPr>
@@ -8029,19 +9597,20 @@
               <w:pStyle w:val="ListParagraph"/>
               <w:numPr>
                 <w:ilvl w:val="0"/>
-                <w:numId w:val="45"/>
+                <w:numId w:val="44"/>
               </w:numPr>
               <w:spacing w:after="0" w:line="360" w:lineRule="auto"/>
-              <w:jc w:val="left"/>
-              <w:rPr>
-                <w:szCs w:val="26"/>
-              </w:rPr>
-            </w:pPr>
-            <w:r>
-              <w:rPr>
-                <w:szCs w:val="26"/>
-              </w:rPr>
-              <w:t>Người dùng phải nhập đúng mật khẩu hiện tại.</w:t>
+              <w:rPr>
+                <w:rFonts w:asciiTheme="majorHAnsi" w:hAnsiTheme="majorHAnsi" w:cstheme="majorHAnsi"/>
+                <w:szCs w:val="26"/>
+              </w:rPr>
+            </w:pPr>
+            <w:r>
+              <w:rPr>
+                <w:rFonts w:asciiTheme="majorHAnsi" w:hAnsiTheme="majorHAnsi" w:cstheme="majorHAnsi"/>
+                <w:szCs w:val="26"/>
+              </w:rPr>
+              <w:t>Cho phép người dùng nhập từ khóa tìm kiếm vào hệ thống.</w:t>
             </w:r>
           </w:p>
           <w:p>
@@ -8049,19 +9618,20 @@
               <w:pStyle w:val="ListParagraph"/>
               <w:numPr>
                 <w:ilvl w:val="0"/>
-                <w:numId w:val="45"/>
+                <w:numId w:val="44"/>
               </w:numPr>
               <w:spacing w:after="0" w:line="360" w:lineRule="auto"/>
-              <w:jc w:val="left"/>
-              <w:rPr>
-                <w:szCs w:val="26"/>
-              </w:rPr>
-            </w:pPr>
-            <w:r>
-              <w:rPr>
-                <w:szCs w:val="26"/>
-              </w:rPr>
-              <w:t>Mật khẩu mới và xác nhận mật khẩu phải trùng khớp.</w:t>
+              <w:rPr>
+                <w:rFonts w:asciiTheme="majorHAnsi" w:hAnsiTheme="majorHAnsi" w:cstheme="majorHAnsi"/>
+                <w:szCs w:val="26"/>
+              </w:rPr>
+            </w:pPr>
+            <w:r>
+              <w:rPr>
+                <w:rFonts w:asciiTheme="majorHAnsi" w:hAnsiTheme="majorHAnsi" w:cstheme="majorHAnsi"/>
+                <w:szCs w:val="26"/>
+              </w:rPr>
+              <w:t>Hệ thống sẽ trả về danh sách kết quả phù hợp với từ khóa tìm kiếm.</w:t>
             </w:r>
           </w:p>
           <w:p>
@@ -8069,81 +9639,20 @@
               <w:pStyle w:val="ListParagraph"/>
               <w:numPr>
                 <w:ilvl w:val="0"/>
-                <w:numId w:val="45"/>
+                <w:numId w:val="44"/>
               </w:numPr>
               <w:spacing w:after="0" w:line="360" w:lineRule="auto"/>
-              <w:jc w:val="left"/>
-              <w:rPr>
-                <w:szCs w:val="26"/>
-              </w:rPr>
-            </w:pPr>
-            <w:r>
-              <w:rPr>
-                <w:szCs w:val="26"/>
-              </w:rPr>
-              <w:t>Mật khẩu mới phải khác với mật khẩu cũ.</w:t>
-            </w:r>
-          </w:p>
-          <w:p>
-            <w:pPr>
-              <w:pStyle w:val="ListParagraph"/>
-              <w:numPr>
-                <w:ilvl w:val="0"/>
-                <w:numId w:val="45"/>
-              </w:numPr>
-              <w:spacing w:after="0" w:line="360" w:lineRule="auto"/>
-              <w:jc w:val="left"/>
-              <w:rPr>
-                <w:szCs w:val="26"/>
-              </w:rPr>
-            </w:pPr>
-            <w:r>
-              <w:rPr>
-                <w:szCs w:val="26"/>
-              </w:rPr>
-              <w:t>Mật khẩu mới đáp ứng độ mạnh tối thiểu (tối thiểu 8 ký tự, có chữ hoa, chữ thường, số, ký tự đặc biệt).</w:t>
-            </w:r>
-          </w:p>
-          <w:p>
-            <w:pPr>
-              <w:pStyle w:val="ListParagraph"/>
-              <w:numPr>
-                <w:ilvl w:val="0"/>
-                <w:numId w:val="45"/>
-              </w:numPr>
-              <w:spacing w:after="0" w:line="360" w:lineRule="auto"/>
-              <w:jc w:val="left"/>
-              <w:rPr>
-                <w:szCs w:val="26"/>
-              </w:rPr>
-            </w:pPr>
-            <w:r>
-              <w:rPr>
-                <w:szCs w:val="26"/>
-              </w:rPr>
-              <w:t>Hệ thống thông báo thành công khi đổi mật khẩu thành công.</w:t>
-            </w:r>
-          </w:p>
-          <w:p>
-            <w:pPr>
-              <w:pStyle w:val="ListParagraph"/>
-              <w:numPr>
-                <w:ilvl w:val="0"/>
-                <w:numId w:val="45"/>
-              </w:numPr>
-              <w:spacing w:after="0" w:line="360" w:lineRule="auto"/>
-              <w:jc w:val="left"/>
-              <w:rPr>
-                <w:rFonts w:cs="Times New Roman"/>
-                <w:szCs w:val="26"/>
-                <w:lang w:val="vi-VN"/>
-              </w:rPr>
-            </w:pPr>
-            <w:r>
-              <w:rPr>
-                <w:szCs w:val="26"/>
-              </w:rPr>
-              <w:t>Nếu có lỗi xảy ra, hệ thống hiển thị thông báo cụ thể.</w:t>
+              <w:rPr>
+                <w:rFonts w:asciiTheme="majorHAnsi" w:hAnsiTheme="majorHAnsi" w:cstheme="majorHAnsi"/>
+                <w:szCs w:val="26"/>
+              </w:rPr>
+            </w:pPr>
+            <w:r>
+              <w:rPr>
+                <w:rFonts w:asciiTheme="majorHAnsi" w:hAnsiTheme="majorHAnsi" w:cstheme="majorHAnsi"/>
+                <w:szCs w:val="26"/>
+              </w:rPr>
+              <w:t>Nếu không có kết quả, hệ thống thông báo: "Không tìm thấy dữ liệu phù hợp."</w:t>
             </w:r>
           </w:p>
         </w:tc>
@@ -8156,20 +9665,18 @@
           <w:p>
             <w:pPr>
               <w:spacing w:line="360" w:lineRule="auto"/>
-              <w:jc w:val="left"/>
-              <w:rPr>
-                <w:rFonts w:cs="Times New Roman"/>
-                <w:b/>
-                <w:szCs w:val="26"/>
-              </w:rPr>
-            </w:pPr>
-            <w:r>
-              <w:rPr>
-                <w:rFonts w:cs="Times New Roman"/>
-                <w:b/>
-                <w:szCs w:val="26"/>
-              </w:rPr>
-              <w:lastRenderedPageBreak/>
+              <w:rPr>
+                <w:rFonts w:asciiTheme="majorHAnsi" w:hAnsiTheme="majorHAnsi" w:cstheme="majorHAnsi"/>
+                <w:b/>
+                <w:szCs w:val="26"/>
+              </w:rPr>
+            </w:pPr>
+            <w:r>
+              <w:rPr>
+                <w:rFonts w:asciiTheme="majorHAnsi" w:hAnsiTheme="majorHAnsi" w:cstheme="majorHAnsi"/>
+                <w:b/>
+                <w:szCs w:val="26"/>
+              </w:rPr>
               <w:t>Điều kiện trước</w:t>
             </w:r>
           </w:p>
@@ -8180,16 +9687,27 @@
           </w:tcPr>
           <w:p>
             <w:pPr>
-              <w:spacing w:line="360" w:lineRule="auto"/>
-              <w:rPr>
-                <w:szCs w:val="26"/>
-              </w:rPr>
-            </w:pPr>
-            <w:r>
-              <w:rPr>
-                <w:szCs w:val="26"/>
-              </w:rPr>
-              <w:t>Người dùng đã đăng nhập vào hệ thống và đang ở trạng thái hoạt động.</w:t>
+              <w:rPr>
+                <w:rFonts w:asciiTheme="majorHAnsi" w:hAnsiTheme="majorHAnsi" w:cstheme="majorHAnsi"/>
+                <w:i/>
+                <w:szCs w:val="26"/>
+              </w:rPr>
+            </w:pPr>
+            <w:bookmarkStart w:id="23" w:name="_Toc184079266"/>
+            <w:r>
+              <w:rPr>
+                <w:rFonts w:asciiTheme="majorHAnsi" w:hAnsiTheme="majorHAnsi" w:cstheme="majorHAnsi"/>
+                <w:szCs w:val="26"/>
+              </w:rPr>
+              <w:t>Người dùng đã đăng nhập thành công v</w:t>
+            </w:r>
+            <w:bookmarkEnd w:id="23"/>
+            <w:r>
+              <w:rPr>
+                <w:rFonts w:asciiTheme="majorHAnsi" w:hAnsiTheme="majorHAnsi" w:cstheme="majorHAnsi"/>
+                <w:szCs w:val="26"/>
+              </w:rPr>
+              <w:t>ào hệ thống.</w:t>
             </w:r>
           </w:p>
         </w:tc>
@@ -8204,18 +9722,18 @@
               <w:spacing w:line="360" w:lineRule="auto"/>
               <w:jc w:val="left"/>
               <w:rPr>
-                <w:rFonts w:cs="Times New Roman"/>
-                <w:b/>
-                <w:szCs w:val="26"/>
-              </w:rPr>
-            </w:pPr>
-            <w:r>
-              <w:rPr>
-                <w:rFonts w:cs="Times New Roman"/>
-                <w:b/>
-                <w:szCs w:val="26"/>
-              </w:rPr>
-              <w:t>Điều kiện ràng buộc</w:t>
+                <w:rFonts w:asciiTheme="majorHAnsi" w:hAnsiTheme="majorHAnsi" w:cstheme="majorHAnsi"/>
+                <w:b/>
+                <w:szCs w:val="26"/>
+              </w:rPr>
+            </w:pPr>
+            <w:r>
+              <w:rPr>
+                <w:rFonts w:asciiTheme="majorHAnsi" w:hAnsiTheme="majorHAnsi" w:cstheme="majorHAnsi"/>
+                <w:b/>
+                <w:szCs w:val="26"/>
+              </w:rPr>
+              <w:t>Điền kiện ràng buộc</w:t>
             </w:r>
           </w:p>
         </w:tc>
@@ -8225,68 +9743,22 @@
           </w:tcPr>
           <w:p>
             <w:pPr>
-              <w:pStyle w:val="ListParagraph"/>
-              <w:numPr>
-                <w:ilvl w:val="0"/>
-                <w:numId w:val="46"/>
-              </w:numPr>
-              <w:spacing w:after="0" w:line="360" w:lineRule="auto"/>
-              <w:rPr>
-                <w:szCs w:val="26"/>
-              </w:rPr>
-            </w:pPr>
-            <w:r>
-              <w:rPr>
-                <w:szCs w:val="26"/>
-              </w:rPr>
-              <w:t>Mật khẩu được mã hóa trước khi lưu vào hệ thống.</w:t>
-            </w:r>
-          </w:p>
-          <w:p>
-            <w:pPr>
-              <w:pStyle w:val="ListParagraph"/>
-              <w:numPr>
-                <w:ilvl w:val="0"/>
-                <w:numId w:val="46"/>
-              </w:numPr>
-              <w:spacing w:after="0" w:line="360" w:lineRule="auto"/>
-              <w:rPr>
-                <w:szCs w:val="26"/>
-              </w:rPr>
-            </w:pPr>
-            <w:r>
-              <w:rPr>
-                <w:szCs w:val="26"/>
-              </w:rPr>
-              <w:t>Người dùng chỉ có thể đổi mật khẩu của chính họ, không can thiệp được tài khoản khác.</w:t>
-            </w:r>
-          </w:p>
-          <w:p>
-            <w:pPr>
-              <w:pStyle w:val="ListParagraph"/>
-              <w:numPr>
-                <w:ilvl w:val="0"/>
-                <w:numId w:val="46"/>
-              </w:numPr>
-              <w:spacing w:after="0" w:line="360" w:lineRule="auto"/>
-              <w:rPr>
-                <w:szCs w:val="26"/>
-              </w:rPr>
-            </w:pPr>
-            <w:r>
-              <w:rPr>
-                <w:szCs w:val="26"/>
-              </w:rPr>
-              <w:t>Mỗi tài khoản chỉ được thực hiện đổi mật khẩu khi chưa có phiên đổi trong 30 giây gần nhất (chống spam).</w:t>
-            </w:r>
-          </w:p>
-          <w:p>
-            <w:pPr>
-              <w:spacing w:line="360" w:lineRule="auto"/>
-              <w:rPr>
-                <w:szCs w:val="26"/>
-              </w:rPr>
-            </w:pPr>
+              <w:pStyle w:val="NoSpacing"/>
+              <w:spacing w:line="360" w:lineRule="auto"/>
+              <w:rPr>
+                <w:rFonts w:asciiTheme="majorHAnsi" w:hAnsiTheme="majorHAnsi" w:cstheme="majorHAnsi"/>
+                <w:sz w:val="26"/>
+                <w:szCs w:val="26"/>
+              </w:rPr>
+            </w:pPr>
+            <w:r>
+              <w:rPr>
+                <w:rFonts w:asciiTheme="majorHAnsi" w:hAnsiTheme="majorHAnsi" w:cstheme="majorHAnsi"/>
+                <w:sz w:val="26"/>
+                <w:szCs w:val="26"/>
+              </w:rPr>
+              <w:t>Kết quả tìm kiếm phải được trích xuất chính xác từ cơ sở dữ liệu hệ thống.</w:t>
+            </w:r>
           </w:p>
         </w:tc>
       </w:tr>
@@ -8295,35 +9767,50 @@
       <w:pPr>
         <w:spacing w:line="360" w:lineRule="auto"/>
         <w:rPr>
-          <w:rFonts w:cs="Times New Roman"/>
+          <w:rFonts w:asciiTheme="majorHAnsi" w:hAnsiTheme="majorHAnsi" w:cstheme="majorHAnsi"/>
           <w:b/>
           <w:iCs/>
-          <w:sz w:val="25"/>
-          <w:szCs w:val="25"/>
+          <w:szCs w:val="26"/>
         </w:rPr>
       </w:pPr>
     </w:p>
     <w:p>
       <w:pPr>
         <w:pStyle w:val="Heading3"/>
-        <w:rPr>
+        <w:spacing w:line="360" w:lineRule="auto"/>
+        <w:rPr>
+          <w:rFonts w:asciiTheme="majorHAnsi" w:hAnsiTheme="majorHAnsi" w:cstheme="majorHAnsi"/>
           <w:szCs w:val="26"/>
         </w:rPr>
       </w:pPr>
-      <w:bookmarkStart w:id="19" w:name="_Toc195184920"/>
+      <w:bookmarkStart w:id="24" w:name="_Toc195184924"/>
       <w:r>
         <w:rPr>
+          <w:rFonts w:asciiTheme="majorHAnsi" w:hAnsiTheme="majorHAnsi" w:cstheme="majorHAnsi"/>
           <w:szCs w:val="26"/>
         </w:rPr>
-        <w:t>2.1.4 PB04 - Đăng xuất</w:t>
+        <w:t>2.1.7 PB07</w:t>
       </w:r>
-      <w:bookmarkEnd w:id="19"/>
+      <w:r>
+        <w:rPr>
+          <w:rFonts w:asciiTheme="majorHAnsi" w:hAnsiTheme="majorHAnsi" w:cstheme="majorHAnsi"/>
+          <w:szCs w:val="26"/>
+        </w:rPr>
+        <w:t xml:space="preserve"> - Quản lý </w:t>
+      </w:r>
+      <w:r>
+        <w:rPr>
+          <w:rFonts w:asciiTheme="majorHAnsi" w:hAnsiTheme="majorHAnsi" w:cstheme="majorHAnsi"/>
+          <w:szCs w:val="26"/>
+        </w:rPr>
+        <w:t>trạng thái phòng</w:t>
+      </w:r>
+      <w:bookmarkEnd w:id="24"/>
     </w:p>
     <w:tbl>
       <w:tblPr>
         <w:tblStyle w:val="TableGrid"/>
         <w:tblW w:w="0" w:type="auto"/>
-        <w:tblInd w:w="116" w:type="dxa"/>
         <w:tblLook w:val="04A0" w:firstRow="1" w:lastRow="0" w:firstColumn="1" w:lastColumn="0" w:noHBand="0" w:noVBand="1"/>
       </w:tblPr>
       <w:tblGrid>
@@ -8341,7 +9828,7 @@
             <w:pPr>
               <w:spacing w:line="360" w:lineRule="auto"/>
               <w:rPr>
-                <w:rFonts w:cs="Times New Roman"/>
+                <w:rFonts w:asciiTheme="majorHAnsi" w:hAnsiTheme="majorHAnsi" w:cstheme="majorHAnsi"/>
                 <w:b/>
                 <w:spacing w:val="1"/>
                 <w:szCs w:val="26"/>
@@ -8349,7 +9836,7 @@
             </w:pPr>
             <w:r>
               <w:rPr>
-                <w:rFonts w:cs="Times New Roman"/>
+                <w:rFonts w:asciiTheme="majorHAnsi" w:hAnsiTheme="majorHAnsi" w:cstheme="majorHAnsi"/>
                 <w:b/>
                 <w:spacing w:val="1"/>
                 <w:szCs w:val="26"/>
@@ -8368,14 +9855,14 @@
             <w:pPr>
               <w:spacing w:line="360" w:lineRule="auto"/>
               <w:rPr>
-                <w:rFonts w:cs="Times New Roman"/>
+                <w:rFonts w:asciiTheme="majorHAnsi" w:hAnsiTheme="majorHAnsi" w:cstheme="majorHAnsi"/>
                 <w:spacing w:val="1"/>
                 <w:szCs w:val="26"/>
               </w:rPr>
             </w:pPr>
             <w:r>
               <w:rPr>
-                <w:rFonts w:cs="Times New Roman"/>
+                <w:rFonts w:asciiTheme="majorHAnsi" w:hAnsiTheme="majorHAnsi" w:cstheme="majorHAnsi"/>
                 <w:b/>
                 <w:spacing w:val="33"/>
                 <w:szCs w:val="26"/>
@@ -8384,10 +9871,10 @@
             </w:r>
             <w:r>
               <w:rPr>
-                <w:rFonts w:cs="Times New Roman"/>
-                <w:szCs w:val="26"/>
-              </w:rPr>
-              <w:t>PB04</w:t>
+                <w:rFonts w:asciiTheme="majorHAnsi" w:hAnsiTheme="majorHAnsi" w:cstheme="majorHAnsi"/>
+                <w:szCs w:val="26"/>
+              </w:rPr>
+              <w:t>PB07</w:t>
             </w:r>
           </w:p>
         </w:tc>
@@ -8403,7 +9890,7 @@
             <w:pPr>
               <w:spacing w:line="360" w:lineRule="auto"/>
               <w:rPr>
-                <w:rFonts w:cs="Times New Roman"/>
+                <w:rFonts w:asciiTheme="majorHAnsi" w:hAnsiTheme="majorHAnsi" w:cstheme="majorHAnsi"/>
                 <w:b/>
                 <w:spacing w:val="1"/>
                 <w:szCs w:val="26"/>
@@ -8411,9 +9898,9 @@
             </w:pPr>
             <w:r>
               <w:rPr>
-                <w:rFonts w:cs="Times New Roman"/>
-                <w:b/>
-                <w:spacing w:val="1"/>
+                <w:rFonts w:asciiTheme="majorHAnsi" w:hAnsiTheme="majorHAnsi" w:cstheme="majorHAnsi"/>
+                <w:b/>
+                <w:spacing w:val="-4"/>
                 <w:szCs w:val="26"/>
               </w:rPr>
               <w:t>Tác nhân</w:t>
@@ -8431,7 +9918,7 @@
               <w:spacing w:line="360" w:lineRule="auto"/>
               <w:ind w:right="1196"/>
               <w:rPr>
-                <w:rFonts w:cs="Times New Roman"/>
+                <w:rFonts w:asciiTheme="majorHAnsi" w:hAnsiTheme="majorHAnsi" w:cstheme="majorHAnsi"/>
                 <w:bCs/>
                 <w:spacing w:val="1"/>
                 <w:szCs w:val="26"/>
@@ -8439,12 +9926,21 @@
             </w:pPr>
             <w:r>
               <w:rPr>
-                <w:rFonts w:cs="Times New Roman"/>
+                <w:rFonts w:asciiTheme="majorHAnsi" w:hAnsiTheme="majorHAnsi" w:cstheme="majorHAnsi"/>
                 <w:bCs/>
                 <w:spacing w:val="1"/>
                 <w:szCs w:val="26"/>
               </w:rPr>
-              <w:t>Admin, Chủ trọ và Khách thuê.</w:t>
+              <w:t>Admin</w:t>
+            </w:r>
+            <w:r>
+              <w:rPr>
+                <w:rFonts w:asciiTheme="majorHAnsi" w:hAnsiTheme="majorHAnsi" w:cstheme="majorHAnsi"/>
+                <w:bCs/>
+                <w:spacing w:val="1"/>
+                <w:szCs w:val="26"/>
+              </w:rPr>
+              <w:t xml:space="preserve">, Chủ trọ </w:t>
             </w:r>
           </w:p>
         </w:tc>
@@ -8460,7 +9956,7 @@
             <w:pPr>
               <w:spacing w:line="360" w:lineRule="auto"/>
               <w:rPr>
-                <w:rFonts w:cs="Times New Roman"/>
+                <w:rFonts w:asciiTheme="majorHAnsi" w:hAnsiTheme="majorHAnsi" w:cstheme="majorHAnsi"/>
                 <w:b/>
                 <w:spacing w:val="1"/>
                 <w:szCs w:val="26"/>
@@ -8468,7 +9964,7 @@
             </w:pPr>
             <w:r>
               <w:rPr>
-                <w:rFonts w:cs="Times New Roman"/>
+                <w:rFonts w:asciiTheme="majorHAnsi" w:hAnsiTheme="majorHAnsi" w:cstheme="majorHAnsi"/>
                 <w:b/>
                 <w:szCs w:val="26"/>
               </w:rPr>
@@ -8486,7 +9982,7 @@
               <w:spacing w:line="360" w:lineRule="auto"/>
               <w:ind w:right="353"/>
               <w:rPr>
-                <w:rFonts w:cs="Times New Roman"/>
+                <w:rFonts w:asciiTheme="majorHAnsi" w:hAnsiTheme="majorHAnsi" w:cstheme="majorHAnsi"/>
                 <w:spacing w:val="-13"/>
                 <w:szCs w:val="26"/>
                 <w:lang w:val="vi-VN"/>
@@ -8494,11 +9990,62 @@
             </w:pPr>
             <w:r>
               <w:rPr>
-                <w:rFonts w:cs="Times New Roman"/>
+                <w:rFonts w:asciiTheme="majorHAnsi" w:hAnsiTheme="majorHAnsi" w:cstheme="majorHAnsi"/>
                 <w:spacing w:val="-13"/>
                 <w:szCs w:val="26"/>
               </w:rPr>
-              <w:t>Người dùng đăng xuất khỏi hệ thống</w:t>
+              <w:t xml:space="preserve">Cho phép </w:t>
+            </w:r>
+            <w:r>
+              <w:rPr>
+                <w:rFonts w:asciiTheme="majorHAnsi" w:hAnsiTheme="majorHAnsi" w:cstheme="majorHAnsi"/>
+                <w:bCs/>
+                <w:spacing w:val="1"/>
+                <w:szCs w:val="26"/>
+              </w:rPr>
+              <w:t xml:space="preserve">Admin và </w:t>
+            </w:r>
+            <w:r>
+              <w:rPr>
+                <w:rFonts w:asciiTheme="majorHAnsi" w:hAnsiTheme="majorHAnsi" w:cstheme="majorHAnsi"/>
+                <w:bCs/>
+                <w:spacing w:val="1"/>
+                <w:szCs w:val="26"/>
+                <w:lang w:val="vi-VN"/>
+              </w:rPr>
+              <w:t xml:space="preserve">Chủ trọ </w:t>
+            </w:r>
+            <w:r>
+              <w:rPr>
+                <w:rFonts w:asciiTheme="majorHAnsi" w:hAnsiTheme="majorHAnsi" w:cstheme="majorHAnsi"/>
+                <w:spacing w:val="-13"/>
+                <w:szCs w:val="26"/>
+              </w:rPr>
+              <w:t>c</w:t>
+            </w:r>
+            <w:r>
+              <w:rPr>
+                <w:rFonts w:asciiTheme="majorHAnsi" w:hAnsiTheme="majorHAnsi" w:cstheme="majorHAnsi"/>
+                <w:spacing w:val="-13"/>
+                <w:szCs w:val="26"/>
+              </w:rPr>
+              <w:t>ập nhật , thay đổi trạ</w:t>
+            </w:r>
+            <w:r>
+              <w:rPr>
+                <w:rFonts w:asciiTheme="majorHAnsi" w:hAnsiTheme="majorHAnsi" w:cstheme="majorHAnsi"/>
+                <w:spacing w:val="-13"/>
+                <w:szCs w:val="26"/>
+              </w:rPr>
+              <w:t>ng thái phòng</w:t>
+            </w:r>
+            <w:r>
+              <w:rPr>
+                <w:rFonts w:asciiTheme="majorHAnsi" w:hAnsiTheme="majorHAnsi" w:cstheme="majorHAnsi"/>
+                <w:spacing w:val="-13"/>
+                <w:szCs w:val="26"/>
+              </w:rPr>
+              <w:t xml:space="preserve">, xem danh sách phòng theo trạng thái </w:t>
             </w:r>
           </w:p>
         </w:tc>
@@ -8512,14 +10059,14 @@
             <w:pPr>
               <w:spacing w:line="360" w:lineRule="auto"/>
               <w:rPr>
-                <w:rFonts w:cs="Times New Roman"/>
-                <w:b/>
-                <w:szCs w:val="26"/>
-              </w:rPr>
-            </w:pPr>
-            <w:r>
-              <w:rPr>
-                <w:rFonts w:cs="Times New Roman"/>
+                <w:rFonts w:asciiTheme="majorHAnsi" w:hAnsiTheme="majorHAnsi" w:cstheme="majorHAnsi"/>
+                <w:b/>
+                <w:szCs w:val="26"/>
+              </w:rPr>
+            </w:pPr>
+            <w:r>
+              <w:rPr>
+                <w:rFonts w:asciiTheme="majorHAnsi" w:hAnsiTheme="majorHAnsi" w:cstheme="majorHAnsi"/>
                 <w:b/>
                 <w:szCs w:val="26"/>
               </w:rPr>
@@ -8533,44 +10080,121 @@
           </w:tcPr>
           <w:p>
             <w:pPr>
-              <w:spacing w:line="360" w:lineRule="auto"/>
-              <w:jc w:val="left"/>
-              <w:rPr>
-                <w:rFonts w:cs="Times New Roman"/>
+              <w:pStyle w:val="NoSpacing"/>
+              <w:numPr>
+                <w:ilvl w:val="0"/>
+                <w:numId w:val="21"/>
+              </w:numPr>
+              <w:spacing w:line="360" w:lineRule="auto"/>
+              <w:jc w:val="both"/>
+              <w:rPr>
+                <w:rFonts w:asciiTheme="majorHAnsi" w:hAnsiTheme="majorHAnsi" w:cstheme="majorHAnsi"/>
+                <w:sz w:val="26"/>
+                <w:szCs w:val="26"/>
+              </w:rPr>
+            </w:pPr>
+            <w:r>
+              <w:rPr>
+                <w:rFonts w:asciiTheme="majorHAnsi" w:hAnsiTheme="majorHAnsi" w:cstheme="majorHAnsi"/>
+                <w:sz w:val="26"/>
+                <w:szCs w:val="26"/>
+              </w:rPr>
+              <w:t>Cập nhật trạng thái phòng (trống, đang thuê, đang sửa chữa, đặt trước).</w:t>
+            </w:r>
+          </w:p>
+          <w:p>
+            <w:pPr>
+              <w:pStyle w:val="NoSpacing"/>
+              <w:numPr>
+                <w:ilvl w:val="0"/>
+                <w:numId w:val="21"/>
+              </w:numPr>
+              <w:spacing w:line="360" w:lineRule="auto"/>
+              <w:jc w:val="both"/>
+              <w:rPr>
+                <w:rFonts w:asciiTheme="majorHAnsi" w:hAnsiTheme="majorHAnsi" w:cstheme="majorHAnsi"/>
+                <w:sz w:val="26"/>
+                <w:szCs w:val="26"/>
+              </w:rPr>
+            </w:pPr>
+            <w:r>
+              <w:rPr>
+                <w:rFonts w:asciiTheme="majorHAnsi" w:hAnsiTheme="majorHAnsi" w:cstheme="majorHAnsi"/>
+                <w:sz w:val="26"/>
+                <w:szCs w:val="26"/>
+              </w:rPr>
+              <w:t>Xem danh sách trạng thái phòng theo từng khu vực hoặc toàn bộ hệ thống.</w:t>
+            </w:r>
+          </w:p>
+          <w:p>
+            <w:pPr>
+              <w:pStyle w:val="NoSpacing"/>
+              <w:numPr>
+                <w:ilvl w:val="0"/>
+                <w:numId w:val="21"/>
+              </w:numPr>
+              <w:spacing w:line="360" w:lineRule="auto"/>
+              <w:jc w:val="both"/>
+              <w:rPr>
+                <w:rFonts w:asciiTheme="majorHAnsi" w:hAnsiTheme="majorHAnsi" w:cstheme="majorHAnsi"/>
+                <w:sz w:val="26"/>
+                <w:szCs w:val="26"/>
+              </w:rPr>
+            </w:pPr>
+            <w:r>
+              <w:rPr>
+                <w:rFonts w:asciiTheme="majorHAnsi" w:hAnsiTheme="majorHAnsi" w:cstheme="majorHAnsi"/>
+                <w:sz w:val="26"/>
+                <w:szCs w:val="26"/>
+              </w:rPr>
+              <w:t>Thêm hoặc xóa phòng khỏi hệ thống khi có sự thay đổi.</w:t>
+            </w:r>
+          </w:p>
+          <w:p>
+            <w:pPr>
+              <w:pStyle w:val="NoSpacing"/>
+              <w:numPr>
+                <w:ilvl w:val="0"/>
+                <w:numId w:val="21"/>
+              </w:numPr>
+              <w:spacing w:line="360" w:lineRule="auto"/>
+              <w:jc w:val="both"/>
+              <w:rPr>
+                <w:rFonts w:asciiTheme="majorHAnsi" w:hAnsiTheme="majorHAnsi" w:cstheme="majorHAnsi"/>
+                <w:sz w:val="26"/>
+                <w:szCs w:val="26"/>
+              </w:rPr>
+            </w:pPr>
+            <w:r>
+              <w:rPr>
+                <w:rFonts w:asciiTheme="majorHAnsi" w:hAnsiTheme="majorHAnsi" w:cstheme="majorHAnsi"/>
+                <w:sz w:val="26"/>
+                <w:szCs w:val="26"/>
+              </w:rPr>
+              <w:t>Trường hợp thành công: Hệ thống hiển thị thông báo “Thao tác thành công” khi trạng thái phòng được cập nhật chính xác.</w:t>
+            </w:r>
+          </w:p>
+          <w:p>
+            <w:pPr>
+              <w:pStyle w:val="ListParagraph"/>
+              <w:numPr>
+                <w:ilvl w:val="0"/>
+                <w:numId w:val="21"/>
+              </w:numPr>
+              <w:spacing w:before="100" w:beforeAutospacing="1" w:after="100" w:afterAutospacing="1" w:line="360" w:lineRule="auto"/>
+              <w:rPr>
+                <w:rFonts w:asciiTheme="majorHAnsi" w:hAnsiTheme="majorHAnsi" w:cstheme="majorHAnsi"/>
                 <w:szCs w:val="26"/>
                 <w:lang w:val="vi-VN"/>
               </w:rPr>
             </w:pPr>
             <w:r>
               <w:rPr>
-                <w:rFonts w:eastAsiaTheme="majorEastAsia" w:cs="Times New Roman"/>
-                <w:szCs w:val="26"/>
-              </w:rPr>
-              <w:t xml:space="preserve">1. Người dùng nhấn vào nút [Đăng Xuất]. </w:t>
-            </w:r>
-            <w:r>
-              <w:rPr>
-                <w:rFonts w:eastAsiaTheme="majorEastAsia" w:cs="Times New Roman"/>
-                <w:szCs w:val="26"/>
-              </w:rPr>
-              <w:br/>
-              <w:t xml:space="preserve">2. Hệ thống hiện thông báo xác nhận “Bạn có chắc chắn muốn đăng xuất không?”. </w:t>
-            </w:r>
-            <w:r>
-              <w:rPr>
-                <w:rFonts w:eastAsiaTheme="majorEastAsia" w:cs="Times New Roman"/>
-                <w:szCs w:val="26"/>
-              </w:rPr>
-              <w:br/>
-              <w:t xml:space="preserve">3. Nếu chọn “Có”, hệ thống đăng xuất người dùng và quay về trang đăng nhập. </w:t>
-            </w:r>
-            <w:r>
-              <w:rPr>
-                <w:rFonts w:eastAsiaTheme="majorEastAsia" w:cs="Times New Roman"/>
-                <w:szCs w:val="26"/>
-              </w:rPr>
-              <w:br/>
-              <w:t>4. Nếu chọn “Không”, hệ thống giữ nguyên trạng thái đăng nhập và hiển thị lại trang người dùng.</w:t>
+                <w:rFonts w:asciiTheme="majorHAnsi" w:hAnsiTheme="majorHAnsi" w:cstheme="majorHAnsi"/>
+                <w:szCs w:val="26"/>
+              </w:rPr>
+              <w:lastRenderedPageBreak/>
+              <w:t>Trường hợp thất bại: Hiển thị thông báo lỗi nếu có sự sai lệch trong dữ liệu (ví dụ: “Phòng không tồn tại trong hệ thống”).</w:t>
             </w:r>
           </w:p>
         </w:tc>
@@ -8583,19 +10207,19 @@
           <w:p>
             <w:pPr>
               <w:spacing w:line="360" w:lineRule="auto"/>
-              <w:jc w:val="left"/>
-              <w:rPr>
-                <w:rFonts w:cs="Times New Roman"/>
-                <w:b/>
-                <w:szCs w:val="26"/>
-              </w:rPr>
-            </w:pPr>
-            <w:r>
-              <w:rPr>
-                <w:rFonts w:cs="Times New Roman"/>
-                <w:b/>
-                <w:szCs w:val="26"/>
-              </w:rPr>
+              <w:rPr>
+                <w:rFonts w:asciiTheme="majorHAnsi" w:hAnsiTheme="majorHAnsi" w:cstheme="majorHAnsi"/>
+                <w:b/>
+                <w:szCs w:val="26"/>
+              </w:rPr>
+            </w:pPr>
+            <w:r>
+              <w:rPr>
+                <w:rFonts w:asciiTheme="majorHAnsi" w:hAnsiTheme="majorHAnsi" w:cstheme="majorHAnsi"/>
+                <w:b/>
+                <w:szCs w:val="26"/>
+              </w:rPr>
+              <w:lastRenderedPageBreak/>
               <w:t>Điều kiện trước</w:t>
             </w:r>
           </w:p>
@@ -8606,15 +10230,28 @@
           </w:tcPr>
           <w:p>
             <w:pPr>
-              <w:rPr>
-                <w:szCs w:val="26"/>
-              </w:rPr>
-            </w:pPr>
-            <w:r>
-              <w:rPr>
-                <w:szCs w:val="26"/>
-              </w:rPr>
-              <w:t>Người dùng phải có tài khoản trong hệ thống</w:t>
+              <w:spacing w:line="360" w:lineRule="auto"/>
+              <w:rPr>
+                <w:rFonts w:asciiTheme="majorHAnsi" w:hAnsiTheme="majorHAnsi" w:cstheme="majorHAnsi"/>
+                <w:i/>
+                <w:szCs w:val="26"/>
+              </w:rPr>
+            </w:pPr>
+            <w:bookmarkStart w:id="25" w:name="_Toc184079269"/>
+            <w:r>
+              <w:rPr>
+                <w:rFonts w:asciiTheme="majorHAnsi" w:hAnsiTheme="majorHAnsi" w:cstheme="majorHAnsi"/>
+                <w:szCs w:val="26"/>
+              </w:rPr>
+              <w:t>Người dùng đã đăng nhập thành công với tư cách Admin</w:t>
+            </w:r>
+            <w:bookmarkEnd w:id="25"/>
+            <w:r>
+              <w:rPr>
+                <w:rFonts w:asciiTheme="majorHAnsi" w:hAnsiTheme="majorHAnsi" w:cstheme="majorHAnsi"/>
+                <w:szCs w:val="26"/>
+              </w:rPr>
+              <w:t xml:space="preserve"> và Chủ trọ </w:t>
             </w:r>
           </w:p>
         </w:tc>
@@ -8629,18 +10266,18 @@
               <w:spacing w:line="360" w:lineRule="auto"/>
               <w:jc w:val="left"/>
               <w:rPr>
-                <w:rFonts w:cs="Times New Roman"/>
-                <w:b/>
-                <w:szCs w:val="26"/>
-              </w:rPr>
-            </w:pPr>
-            <w:r>
-              <w:rPr>
-                <w:rFonts w:cs="Times New Roman"/>
-                <w:b/>
-                <w:szCs w:val="26"/>
-              </w:rPr>
-              <w:t>Điều kiện ràng buộc</w:t>
+                <w:rFonts w:asciiTheme="majorHAnsi" w:hAnsiTheme="majorHAnsi" w:cstheme="majorHAnsi"/>
+                <w:b/>
+                <w:szCs w:val="26"/>
+              </w:rPr>
+            </w:pPr>
+            <w:r>
+              <w:rPr>
+                <w:rFonts w:asciiTheme="majorHAnsi" w:hAnsiTheme="majorHAnsi" w:cstheme="majorHAnsi"/>
+                <w:b/>
+                <w:szCs w:val="26"/>
+              </w:rPr>
+              <w:t>Điều kiện  ràng buộc</w:t>
             </w:r>
           </w:p>
         </w:tc>
@@ -8652,31 +10289,48 @@
             <w:pPr>
               <w:spacing w:line="360" w:lineRule="auto"/>
               <w:rPr>
-                <w:szCs w:val="26"/>
-              </w:rPr>
-            </w:pPr>
-            <w:r>
-              <w:rPr>
-                <w:szCs w:val="26"/>
-              </w:rPr>
-              <w:t>1. Tất cả các hoạt động hoặc thao tác chưa được lưu trước khi đăng xuất sẽ không được ghi nhận.</w:t>
-            </w:r>
-            <w:bookmarkStart w:id="20" w:name="_Toc184079261"/>
-          </w:p>
-          <w:p>
-            <w:pPr>
-              <w:spacing w:line="360" w:lineRule="auto"/>
-              <w:rPr>
-                <w:szCs w:val="26"/>
-              </w:rPr>
-            </w:pPr>
-            <w:r>
-              <w:rPr>
-                <w:szCs w:val="26"/>
-              </w:rPr>
-              <w:t>2. Đảm bảo hệ thống không cho phép truy cập trở lại vào các trang yêu cầu quyền đăng nhập sau khi đã đăng xuất.</w:t>
-            </w:r>
-            <w:bookmarkEnd w:id="20"/>
+                <w:rFonts w:asciiTheme="majorHAnsi" w:hAnsiTheme="majorHAnsi" w:cstheme="majorHAnsi"/>
+                <w:szCs w:val="26"/>
+              </w:rPr>
+            </w:pPr>
+            <w:r>
+              <w:rPr>
+                <w:rFonts w:asciiTheme="majorHAnsi" w:hAnsiTheme="majorHAnsi" w:cstheme="majorHAnsi"/>
+                <w:szCs w:val="26"/>
+              </w:rPr>
+              <w:t>1.Trạng thái phòng phải được đồng bộ hóa với các dữ liệu khác (ví dụ: thông tin thuê phòng, cơ sở vật chất).</w:t>
+            </w:r>
+          </w:p>
+          <w:p>
+            <w:pPr>
+              <w:spacing w:line="360" w:lineRule="auto"/>
+              <w:rPr>
+                <w:rFonts w:asciiTheme="majorHAnsi" w:hAnsiTheme="majorHAnsi" w:cstheme="majorHAnsi"/>
+                <w:szCs w:val="26"/>
+              </w:rPr>
+            </w:pPr>
+            <w:r>
+              <w:rPr>
+                <w:rFonts w:asciiTheme="majorHAnsi" w:hAnsiTheme="majorHAnsi" w:cstheme="majorHAnsi"/>
+                <w:szCs w:val="26"/>
+              </w:rPr>
+              <w:t>2.Chỉ Admin,chủ</w:t>
+            </w:r>
+            <w:r>
+              <w:rPr>
+                <w:rFonts w:asciiTheme="majorHAnsi" w:hAnsiTheme="majorHAnsi" w:cstheme="majorHAnsi"/>
+                <w:szCs w:val="26"/>
+                <w:lang w:val="vi-VN"/>
+              </w:rPr>
+              <w:t xml:space="preserve"> trọ</w:t>
+            </w:r>
+            <w:r>
+              <w:rPr>
+                <w:rFonts w:asciiTheme="majorHAnsi" w:hAnsiTheme="majorHAnsi" w:cstheme="majorHAnsi"/>
+                <w:szCs w:val="26"/>
+              </w:rPr>
+              <w:t xml:space="preserve"> mới có quyền thay đổi trạng thái phòng.</w:t>
+            </w:r>
           </w:p>
         </w:tc>
       </w:tr>
@@ -8685,28 +10339,13 @@
       <w:pPr>
         <w:spacing w:line="360" w:lineRule="auto"/>
         <w:rPr>
-          <w:rFonts w:cs="Times New Roman"/>
-          <w:b/>
-          <w:iCs/>
-          <w:sz w:val="25"/>
-          <w:szCs w:val="25"/>
+          <w:rFonts w:asciiTheme="majorHAnsi" w:hAnsiTheme="majorHAnsi" w:cstheme="majorHAnsi"/>
+          <w:szCs w:val="26"/>
         </w:rPr>
       </w:pPr>
     </w:p>
     <w:p>
       <w:pPr>
-        <w:spacing w:line="360" w:lineRule="auto"/>
-        <w:rPr>
-          <w:rFonts w:cs="Times New Roman"/>
-          <w:b/>
-          <w:iCs/>
-          <w:sz w:val="25"/>
-          <w:szCs w:val="25"/>
-        </w:rPr>
-      </w:pPr>
-    </w:p>
-    <w:p>
-      <w:pPr>
         <w:pStyle w:val="Heading3"/>
         <w:spacing w:line="360" w:lineRule="auto"/>
         <w:rPr>
@@ -8714,655 +10353,29 @@
           <w:szCs w:val="26"/>
         </w:rPr>
       </w:pPr>
-      <w:bookmarkStart w:id="21" w:name="_Toc195184922"/>
+      <w:bookmarkStart w:id="26" w:name="_Toc195184925"/>
       <w:r>
         <w:rPr>
           <w:rFonts w:asciiTheme="majorHAnsi" w:hAnsiTheme="majorHAnsi" w:cstheme="majorHAnsi"/>
           <w:szCs w:val="26"/>
         </w:rPr>
-        <w:lastRenderedPageBreak/>
-        <w:t>2.1</w:t>
+        <w:t>2.1.8 PB08</w:t>
       </w:r>
       <w:r>
         <w:rPr>
           <w:rFonts w:asciiTheme="majorHAnsi" w:hAnsiTheme="majorHAnsi" w:cstheme="majorHAnsi"/>
           <w:szCs w:val="26"/>
         </w:rPr>
-        <w:t>.5 PB05</w:t>
+        <w:t xml:space="preserve"> - Quản lý </w:t>
       </w:r>
       <w:r>
         <w:rPr>
           <w:rFonts w:asciiTheme="majorHAnsi" w:hAnsiTheme="majorHAnsi" w:cstheme="majorHAnsi"/>
           <w:szCs w:val="26"/>
         </w:rPr>
-        <w:t xml:space="preserve"> </w:t>
+        <w:t>tiện ích</w:t>
       </w:r>
-      <w:r>
-        <w:rPr>
-          <w:rFonts w:asciiTheme="majorHAnsi" w:hAnsiTheme="majorHAnsi" w:cstheme="majorHAnsi"/>
-          <w:szCs w:val="26"/>
-        </w:rPr>
-        <w:t>-</w:t>
-      </w:r>
-      <w:r>
-        <w:rPr>
-          <w:rFonts w:asciiTheme="majorHAnsi" w:hAnsiTheme="majorHAnsi" w:cstheme="majorHAnsi"/>
-          <w:szCs w:val="26"/>
-        </w:rPr>
-        <w:t xml:space="preserve"> </w:t>
-      </w:r>
-      <w:r>
-        <w:rPr>
-          <w:rFonts w:asciiTheme="majorHAnsi" w:hAnsiTheme="majorHAnsi" w:cstheme="majorHAnsi"/>
-          <w:szCs w:val="26"/>
-        </w:rPr>
-        <w:t>Quản lý thông tin người thuê</w:t>
-      </w:r>
-      <w:bookmarkEnd w:id="21"/>
-    </w:p>
-    <w:tbl>
-      <w:tblPr>
-        <w:tblStyle w:val="TableGrid"/>
-        <w:tblW w:w="0" w:type="auto"/>
-        <w:tblInd w:w="116" w:type="dxa"/>
-        <w:tblLook w:val="04A0" w:firstRow="1" w:lastRow="0" w:firstColumn="1" w:lastColumn="0" w:noHBand="0" w:noVBand="1"/>
-      </w:tblPr>
-      <w:tblGrid>
-        <w:gridCol w:w="2632"/>
-        <w:gridCol w:w="6602"/>
-      </w:tblGrid>
-      <w:tr>
-        <w:tc>
-          <w:tcPr>
-            <w:tcW w:w="2632" w:type="dxa"/>
-            <w:shd w:val="clear" w:color="auto" w:fill="DEEAF6" w:themeFill="accent1" w:themeFillTint="33"/>
-            <w:hideMark/>
-          </w:tcPr>
-          <w:p>
-            <w:pPr>
-              <w:spacing w:line="360" w:lineRule="auto"/>
-              <w:rPr>
-                <w:rFonts w:asciiTheme="majorHAnsi" w:hAnsiTheme="majorHAnsi" w:cstheme="majorHAnsi"/>
-                <w:b/>
-                <w:spacing w:val="1"/>
-                <w:szCs w:val="26"/>
-              </w:rPr>
-            </w:pPr>
-            <w:r>
-              <w:rPr>
-                <w:rFonts w:asciiTheme="majorHAnsi" w:hAnsiTheme="majorHAnsi" w:cstheme="majorHAnsi"/>
-                <w:b/>
-                <w:spacing w:val="1"/>
-                <w:szCs w:val="26"/>
-              </w:rPr>
-              <w:t>ID</w:t>
-            </w:r>
-          </w:p>
-        </w:tc>
-        <w:tc>
-          <w:tcPr>
-            <w:tcW w:w="6602" w:type="dxa"/>
-            <w:shd w:val="clear" w:color="auto" w:fill="DEEAF6" w:themeFill="accent1" w:themeFillTint="33"/>
-            <w:hideMark/>
-          </w:tcPr>
-          <w:p>
-            <w:pPr>
-              <w:spacing w:line="360" w:lineRule="auto"/>
-              <w:rPr>
-                <w:rFonts w:asciiTheme="majorHAnsi" w:hAnsiTheme="majorHAnsi" w:cstheme="majorHAnsi"/>
-                <w:spacing w:val="1"/>
-                <w:szCs w:val="26"/>
-              </w:rPr>
-            </w:pPr>
-            <w:r>
-              <w:rPr>
-                <w:rFonts w:asciiTheme="majorHAnsi" w:hAnsiTheme="majorHAnsi" w:cstheme="majorHAnsi"/>
-                <w:b/>
-                <w:spacing w:val="33"/>
-                <w:szCs w:val="26"/>
-              </w:rPr>
-              <w:t xml:space="preserve"> </w:t>
-            </w:r>
-            <w:r>
-              <w:rPr>
-                <w:rFonts w:asciiTheme="majorHAnsi" w:hAnsiTheme="majorHAnsi" w:cstheme="majorHAnsi"/>
-                <w:szCs w:val="26"/>
-              </w:rPr>
-              <w:t>PB05</w:t>
-            </w:r>
-          </w:p>
-        </w:tc>
-      </w:tr>
-      <w:tr>
-        <w:tc>
-          <w:tcPr>
-            <w:tcW w:w="2632" w:type="dxa"/>
-            <w:shd w:val="clear" w:color="auto" w:fill="DEEAF6" w:themeFill="accent1" w:themeFillTint="33"/>
-            <w:hideMark/>
-          </w:tcPr>
-          <w:p>
-            <w:pPr>
-              <w:spacing w:line="360" w:lineRule="auto"/>
-              <w:rPr>
-                <w:rFonts w:asciiTheme="majorHAnsi" w:hAnsiTheme="majorHAnsi" w:cstheme="majorHAnsi"/>
-                <w:b/>
-                <w:spacing w:val="1"/>
-                <w:szCs w:val="26"/>
-              </w:rPr>
-            </w:pPr>
-            <w:r>
-              <w:rPr>
-                <w:rFonts w:asciiTheme="majorHAnsi" w:hAnsiTheme="majorHAnsi" w:cstheme="majorHAnsi"/>
-                <w:b/>
-                <w:spacing w:val="-4"/>
-                <w:szCs w:val="26"/>
-              </w:rPr>
-              <w:t>Tác nhân</w:t>
-            </w:r>
-          </w:p>
-        </w:tc>
-        <w:tc>
-          <w:tcPr>
-            <w:tcW w:w="6602" w:type="dxa"/>
-            <w:shd w:val="clear" w:color="auto" w:fill="DEEAF6" w:themeFill="accent1" w:themeFillTint="33"/>
-            <w:hideMark/>
-          </w:tcPr>
-          <w:p>
-            <w:pPr>
-              <w:spacing w:line="360" w:lineRule="auto"/>
-              <w:ind w:right="1196"/>
-              <w:rPr>
-                <w:rFonts w:asciiTheme="majorHAnsi" w:hAnsiTheme="majorHAnsi" w:cstheme="majorHAnsi"/>
-                <w:bCs/>
-                <w:spacing w:val="1"/>
-                <w:szCs w:val="26"/>
-              </w:rPr>
-            </w:pPr>
-            <w:r>
-              <w:rPr>
-                <w:rFonts w:asciiTheme="majorHAnsi" w:hAnsiTheme="majorHAnsi" w:cstheme="majorHAnsi"/>
-                <w:bCs/>
-                <w:spacing w:val="1"/>
-                <w:szCs w:val="26"/>
-              </w:rPr>
-              <w:t>Admin, Chủ trọ .</w:t>
-            </w:r>
-          </w:p>
-        </w:tc>
-      </w:tr>
-      <w:tr>
-        <w:tc>
-          <w:tcPr>
-            <w:tcW w:w="2632" w:type="dxa"/>
-            <w:shd w:val="clear" w:color="auto" w:fill="DEEAF6" w:themeFill="accent1" w:themeFillTint="33"/>
-            <w:hideMark/>
-          </w:tcPr>
-          <w:p>
-            <w:pPr>
-              <w:spacing w:line="360" w:lineRule="auto"/>
-              <w:rPr>
-                <w:rFonts w:asciiTheme="majorHAnsi" w:hAnsiTheme="majorHAnsi" w:cstheme="majorHAnsi"/>
-                <w:b/>
-                <w:spacing w:val="1"/>
-                <w:szCs w:val="26"/>
-              </w:rPr>
-            </w:pPr>
-            <w:r>
-              <w:rPr>
-                <w:rFonts w:asciiTheme="majorHAnsi" w:hAnsiTheme="majorHAnsi" w:cstheme="majorHAnsi"/>
-                <w:b/>
-                <w:szCs w:val="26"/>
-              </w:rPr>
-              <w:t>Mô tả</w:t>
-            </w:r>
-          </w:p>
-        </w:tc>
-        <w:tc>
-          <w:tcPr>
-            <w:tcW w:w="6602" w:type="dxa"/>
-            <w:shd w:val="clear" w:color="auto" w:fill="DEEAF6" w:themeFill="accent1" w:themeFillTint="33"/>
-          </w:tcPr>
-          <w:p>
-            <w:pPr>
-              <w:spacing w:line="360" w:lineRule="auto"/>
-              <w:ind w:right="353"/>
-              <w:jc w:val="left"/>
-              <w:rPr>
-                <w:rFonts w:asciiTheme="majorHAnsi" w:hAnsiTheme="majorHAnsi" w:cstheme="majorHAnsi"/>
-                <w:spacing w:val="-13"/>
-                <w:szCs w:val="26"/>
-                <w:lang w:val="vi-VN"/>
-              </w:rPr>
-            </w:pPr>
-            <w:r>
-              <w:rPr>
-                <w:rFonts w:asciiTheme="majorHAnsi" w:hAnsiTheme="majorHAnsi" w:cstheme="majorHAnsi"/>
-                <w:spacing w:val="-13"/>
-                <w:szCs w:val="26"/>
-              </w:rPr>
-              <w:t xml:space="preserve">Cho phép </w:t>
-            </w:r>
-            <w:r>
-              <w:rPr>
-                <w:rFonts w:asciiTheme="majorHAnsi" w:hAnsiTheme="majorHAnsi" w:cstheme="majorHAnsi"/>
-                <w:spacing w:val="-13"/>
-                <w:szCs w:val="26"/>
-              </w:rPr>
-              <w:t xml:space="preserve">admin và chủ trọ </w:t>
-            </w:r>
-            <w:r>
-              <w:rPr>
-                <w:rFonts w:asciiTheme="majorHAnsi" w:hAnsiTheme="majorHAnsi" w:cstheme="majorHAnsi"/>
-                <w:szCs w:val="26"/>
-              </w:rPr>
-              <w:t>theo dõi, quản lý toàn bộ thông tin (Thêm, cập nhật, xóa, xem danh sách) liên quan đến khách thuê phòng.</w:t>
-            </w:r>
-          </w:p>
-        </w:tc>
-      </w:tr>
-      <w:tr>
-        <w:tc>
-          <w:tcPr>
-            <w:tcW w:w="2632" w:type="dxa"/>
-          </w:tcPr>
-          <w:p>
-            <w:pPr>
-              <w:spacing w:line="360" w:lineRule="auto"/>
-              <w:rPr>
-                <w:rFonts w:asciiTheme="majorHAnsi" w:hAnsiTheme="majorHAnsi" w:cstheme="majorHAnsi"/>
-                <w:b/>
-                <w:szCs w:val="26"/>
-              </w:rPr>
-            </w:pPr>
-            <w:r>
-              <w:rPr>
-                <w:rFonts w:asciiTheme="majorHAnsi" w:hAnsiTheme="majorHAnsi" w:cstheme="majorHAnsi"/>
-                <w:b/>
-                <w:szCs w:val="26"/>
-              </w:rPr>
-              <w:t>Tiêu chí chấp nhận</w:t>
-            </w:r>
-          </w:p>
-        </w:tc>
-        <w:tc>
-          <w:tcPr>
-            <w:tcW w:w="6602" w:type="dxa"/>
-          </w:tcPr>
-          <w:p>
-            <w:pPr>
-              <w:pStyle w:val="ListParagraph"/>
-              <w:numPr>
-                <w:ilvl w:val="0"/>
-                <w:numId w:val="11"/>
-              </w:numPr>
-              <w:spacing w:after="0" w:line="360" w:lineRule="auto"/>
-              <w:jc w:val="left"/>
-              <w:rPr>
-                <w:rFonts w:asciiTheme="majorHAnsi" w:hAnsiTheme="majorHAnsi" w:cstheme="majorHAnsi"/>
-                <w:szCs w:val="26"/>
-                <w:lang w:val="vi-VN"/>
-              </w:rPr>
-            </w:pPr>
-            <w:r>
-              <w:rPr>
-                <w:rFonts w:asciiTheme="majorHAnsi" w:hAnsiTheme="majorHAnsi" w:cstheme="majorHAnsi"/>
-                <w:szCs w:val="26"/>
-                <w:lang w:val="vi-VN"/>
-              </w:rPr>
-              <w:t xml:space="preserve">Đầu tiên người </w:t>
-            </w:r>
-            <w:r>
-              <w:rPr>
-                <w:rFonts w:asciiTheme="majorHAnsi" w:hAnsiTheme="majorHAnsi" w:cstheme="majorHAnsi"/>
-                <w:szCs w:val="26"/>
-              </w:rPr>
-              <w:t>dùng</w:t>
-            </w:r>
-            <w:r>
-              <w:rPr>
-                <w:rFonts w:asciiTheme="majorHAnsi" w:hAnsiTheme="majorHAnsi" w:cstheme="majorHAnsi"/>
-                <w:szCs w:val="26"/>
-                <w:lang w:val="vi-VN"/>
-              </w:rPr>
-              <w:t xml:space="preserve"> phải đăng nhập vào hệ thống.</w:t>
-            </w:r>
-          </w:p>
-          <w:p>
-            <w:pPr>
-              <w:pStyle w:val="ListParagraph"/>
-              <w:numPr>
-                <w:ilvl w:val="0"/>
-                <w:numId w:val="11"/>
-              </w:numPr>
-              <w:spacing w:after="0" w:line="360" w:lineRule="auto"/>
-              <w:jc w:val="left"/>
-              <w:rPr>
-                <w:rFonts w:asciiTheme="majorHAnsi" w:hAnsiTheme="majorHAnsi" w:cstheme="majorHAnsi"/>
-                <w:szCs w:val="26"/>
-                <w:lang w:val="vi-VN"/>
-              </w:rPr>
-            </w:pPr>
-            <w:r>
-              <w:rPr>
-                <w:rFonts w:asciiTheme="majorHAnsi" w:hAnsiTheme="majorHAnsi" w:cstheme="majorHAnsi"/>
-                <w:szCs w:val="26"/>
-                <w:lang w:val="vi-VN"/>
-              </w:rPr>
-              <w:t xml:space="preserve">Thêm mới thông tin người thuê (họ tên, số điện thoại, email, CMND/CCCD, ngày bắt đầu thuê, phòng thuê, v.v.). </w:t>
-            </w:r>
-          </w:p>
-          <w:p>
-            <w:pPr>
-              <w:pStyle w:val="ListParagraph"/>
-              <w:numPr>
-                <w:ilvl w:val="0"/>
-                <w:numId w:val="11"/>
-              </w:numPr>
-              <w:spacing w:after="0" w:line="360" w:lineRule="auto"/>
-              <w:jc w:val="left"/>
-              <w:rPr>
-                <w:rFonts w:asciiTheme="majorHAnsi" w:hAnsiTheme="majorHAnsi" w:cstheme="majorHAnsi"/>
-                <w:szCs w:val="26"/>
-                <w:lang w:val="vi-VN"/>
-              </w:rPr>
-            </w:pPr>
-            <w:r>
-              <w:rPr>
-                <w:rFonts w:asciiTheme="majorHAnsi" w:hAnsiTheme="majorHAnsi" w:cstheme="majorHAnsi"/>
-                <w:szCs w:val="26"/>
-                <w:lang w:val="vi-VN"/>
-              </w:rPr>
-              <w:t xml:space="preserve">Cập nhật thông tin khi có sự thay đổi (chuyển phòng, thay đổi số liên lạc, v.v.). </w:t>
-            </w:r>
-          </w:p>
-          <w:p>
-            <w:pPr>
-              <w:pStyle w:val="ListParagraph"/>
-              <w:numPr>
-                <w:ilvl w:val="0"/>
-                <w:numId w:val="11"/>
-              </w:numPr>
-              <w:spacing w:after="0" w:line="360" w:lineRule="auto"/>
-              <w:jc w:val="left"/>
-              <w:rPr>
-                <w:rFonts w:asciiTheme="majorHAnsi" w:hAnsiTheme="majorHAnsi" w:cstheme="majorHAnsi"/>
-                <w:szCs w:val="26"/>
-                <w:lang w:val="vi-VN"/>
-              </w:rPr>
-            </w:pPr>
-            <w:r>
-              <w:rPr>
-                <w:rFonts w:asciiTheme="majorHAnsi" w:hAnsiTheme="majorHAnsi" w:cstheme="majorHAnsi"/>
-                <w:szCs w:val="26"/>
-                <w:lang w:val="vi-VN"/>
-              </w:rPr>
-              <w:t xml:space="preserve">Xóa thông tin người thuê khi họ không còn sử dụng dịch vụ. </w:t>
-            </w:r>
-          </w:p>
-          <w:p>
-            <w:pPr>
-              <w:pStyle w:val="ListParagraph"/>
-              <w:numPr>
-                <w:ilvl w:val="0"/>
-                <w:numId w:val="11"/>
-              </w:numPr>
-              <w:spacing w:after="0" w:line="360" w:lineRule="auto"/>
-              <w:jc w:val="left"/>
-              <w:rPr>
-                <w:rFonts w:asciiTheme="majorHAnsi" w:hAnsiTheme="majorHAnsi" w:cstheme="majorHAnsi"/>
-                <w:szCs w:val="26"/>
-                <w:lang w:val="vi-VN"/>
-              </w:rPr>
-            </w:pPr>
-            <w:r>
-              <w:rPr>
-                <w:rFonts w:asciiTheme="majorHAnsi" w:hAnsiTheme="majorHAnsi" w:cstheme="majorHAnsi"/>
-                <w:szCs w:val="26"/>
-                <w:lang w:val="vi-VN"/>
-              </w:rPr>
-              <w:t>Xem danh sách người thuê theo từng phòng hoặc trạng thái (đang thuê, đã trả phòng)</w:t>
-            </w:r>
-          </w:p>
-          <w:p>
-            <w:pPr>
-              <w:pStyle w:val="ListParagraph"/>
-              <w:numPr>
-                <w:ilvl w:val="0"/>
-                <w:numId w:val="11"/>
-              </w:numPr>
-              <w:spacing w:after="0" w:line="360" w:lineRule="auto"/>
-              <w:jc w:val="left"/>
-              <w:rPr>
-                <w:rFonts w:asciiTheme="majorHAnsi" w:hAnsiTheme="majorHAnsi" w:cstheme="majorHAnsi"/>
-                <w:szCs w:val="26"/>
-                <w:lang w:val="vi-VN"/>
-              </w:rPr>
-            </w:pPr>
-            <w:r>
-              <w:rPr>
-                <w:rFonts w:asciiTheme="majorHAnsi" w:hAnsiTheme="majorHAnsi" w:cstheme="majorHAnsi"/>
-                <w:szCs w:val="26"/>
-                <w:lang w:val="vi-VN"/>
-              </w:rPr>
-              <w:t>Trường hợp thành công: Hệ thống hiển thị thông báo “Thao tác thành công” khi dữ liệu được cập nhật chính xác.</w:t>
-            </w:r>
-          </w:p>
-          <w:p>
-            <w:pPr>
-              <w:pStyle w:val="ListParagraph"/>
-              <w:numPr>
-                <w:ilvl w:val="0"/>
-                <w:numId w:val="11"/>
-              </w:numPr>
-              <w:spacing w:after="0" w:line="360" w:lineRule="auto"/>
-              <w:jc w:val="left"/>
-              <w:rPr>
-                <w:rFonts w:asciiTheme="majorHAnsi" w:hAnsiTheme="majorHAnsi" w:cstheme="majorHAnsi"/>
-                <w:szCs w:val="26"/>
-                <w:lang w:val="vi-VN"/>
-              </w:rPr>
-            </w:pPr>
-            <w:r>
-              <w:rPr>
-                <w:rFonts w:asciiTheme="majorHAnsi" w:hAnsiTheme="majorHAnsi" w:cstheme="majorHAnsi"/>
-                <w:szCs w:val="26"/>
-                <w:lang w:val="vi-VN"/>
-              </w:rPr>
-              <w:t>Trường hợp thất bại: Hiển thị thông báo lỗi (ví dụ: “Thông tin không hợp lệ, vui lòng kiểm tra lại”).</w:t>
-            </w:r>
-          </w:p>
-        </w:tc>
-      </w:tr>
-      <w:tr>
-        <w:tc>
-          <w:tcPr>
-            <w:tcW w:w="2632" w:type="dxa"/>
-          </w:tcPr>
-          <w:p>
-            <w:pPr>
-              <w:spacing w:line="360" w:lineRule="auto"/>
-              <w:rPr>
-                <w:rFonts w:asciiTheme="majorHAnsi" w:hAnsiTheme="majorHAnsi" w:cstheme="majorHAnsi"/>
-                <w:b/>
-                <w:szCs w:val="26"/>
-              </w:rPr>
-            </w:pPr>
-            <w:r>
-              <w:rPr>
-                <w:rFonts w:asciiTheme="majorHAnsi" w:hAnsiTheme="majorHAnsi" w:cstheme="majorHAnsi"/>
-                <w:b/>
-                <w:szCs w:val="26"/>
-              </w:rPr>
-              <w:t>Điều kiện trước</w:t>
-            </w:r>
-          </w:p>
-        </w:tc>
-        <w:tc>
-          <w:tcPr>
-            <w:tcW w:w="6602" w:type="dxa"/>
-          </w:tcPr>
-          <w:p>
-            <w:pPr>
-              <w:rPr>
-                <w:rFonts w:asciiTheme="majorHAnsi" w:hAnsiTheme="majorHAnsi" w:cstheme="majorHAnsi"/>
-                <w:szCs w:val="26"/>
-              </w:rPr>
-            </w:pPr>
-            <w:bookmarkStart w:id="22" w:name="_Toc184079263"/>
-            <w:r>
-              <w:rPr>
-                <w:rFonts w:asciiTheme="majorHAnsi" w:hAnsiTheme="majorHAnsi" w:cstheme="majorHAnsi"/>
-                <w:szCs w:val="26"/>
-              </w:rPr>
-              <w:t>Người dùng phải có tài khoản trong hệ thống</w:t>
-            </w:r>
-            <w:bookmarkEnd w:id="22"/>
-          </w:p>
-        </w:tc>
-      </w:tr>
-      <w:tr>
-        <w:tc>
-          <w:tcPr>
-            <w:tcW w:w="2632" w:type="dxa"/>
-          </w:tcPr>
-          <w:p>
-            <w:pPr>
-              <w:spacing w:line="360" w:lineRule="auto"/>
-              <w:jc w:val="left"/>
-              <w:rPr>
-                <w:rFonts w:asciiTheme="majorHAnsi" w:hAnsiTheme="majorHAnsi" w:cstheme="majorHAnsi"/>
-                <w:b/>
-                <w:szCs w:val="26"/>
-              </w:rPr>
-            </w:pPr>
-            <w:r>
-              <w:rPr>
-                <w:rFonts w:asciiTheme="majorHAnsi" w:hAnsiTheme="majorHAnsi" w:cstheme="majorHAnsi"/>
-                <w:b/>
-                <w:szCs w:val="26"/>
-              </w:rPr>
-              <w:t>Điều kiện ràng buộc</w:t>
-            </w:r>
-          </w:p>
-        </w:tc>
-        <w:tc>
-          <w:tcPr>
-            <w:tcW w:w="6602" w:type="dxa"/>
-          </w:tcPr>
-          <w:p>
-            <w:pPr>
-              <w:spacing w:line="360" w:lineRule="auto"/>
-              <w:rPr>
-                <w:rFonts w:asciiTheme="majorHAnsi" w:hAnsiTheme="majorHAnsi" w:cstheme="majorHAnsi"/>
-                <w:szCs w:val="26"/>
-              </w:rPr>
-            </w:pPr>
-            <w:r>
-              <w:rPr>
-                <w:rFonts w:asciiTheme="majorHAnsi" w:hAnsiTheme="majorHAnsi" w:cstheme="majorHAnsi"/>
-                <w:szCs w:val="26"/>
-              </w:rPr>
-              <w:t>1.Dữ liệu người thuê phải được lưu trữ và bảo mật trong hệ thống.</w:t>
-            </w:r>
-          </w:p>
-          <w:p>
-            <w:pPr>
-              <w:spacing w:line="360" w:lineRule="auto"/>
-              <w:rPr>
-                <w:rFonts w:asciiTheme="majorHAnsi" w:hAnsiTheme="majorHAnsi" w:cstheme="majorHAnsi"/>
-                <w:szCs w:val="26"/>
-              </w:rPr>
-            </w:pPr>
-            <w:r>
-              <w:rPr>
-                <w:rFonts w:asciiTheme="majorHAnsi" w:hAnsiTheme="majorHAnsi" w:cstheme="majorHAnsi"/>
-                <w:szCs w:val="26"/>
-              </w:rPr>
-              <w:t>2.Chỉ Admin mới có quyền chỉnh sửa hoặc xóa thông tin người thuê.</w:t>
-            </w:r>
-          </w:p>
-        </w:tc>
-      </w:tr>
-    </w:tbl>
-    <w:p>
-      <w:pPr>
-        <w:spacing w:line="360" w:lineRule="auto"/>
-        <w:rPr>
-          <w:rFonts w:asciiTheme="majorHAnsi" w:hAnsiTheme="majorHAnsi" w:cstheme="majorHAnsi"/>
-          <w:b/>
-          <w:iCs/>
-          <w:szCs w:val="26"/>
-        </w:rPr>
-      </w:pPr>
-    </w:p>
-    <w:p>
-      <w:pPr>
-        <w:pStyle w:val="Heading3"/>
-        <w:spacing w:line="360" w:lineRule="auto"/>
-        <w:rPr>
-          <w:rFonts w:asciiTheme="majorHAnsi" w:hAnsiTheme="majorHAnsi" w:cstheme="majorHAnsi"/>
-          <w:szCs w:val="26"/>
-        </w:rPr>
-      </w:pPr>
-      <w:bookmarkStart w:id="23" w:name="_Toc195184923"/>
-      <w:r>
-        <w:rPr>
-          <w:rFonts w:asciiTheme="majorHAnsi" w:hAnsiTheme="majorHAnsi" w:cstheme="majorHAnsi"/>
-          <w:szCs w:val="26"/>
-        </w:rPr>
-        <w:lastRenderedPageBreak/>
-        <w:t>2.1.</w:t>
-      </w:r>
-      <w:r>
-        <w:rPr>
-          <w:rFonts w:asciiTheme="majorHAnsi" w:hAnsiTheme="majorHAnsi" w:cstheme="majorHAnsi"/>
-          <w:szCs w:val="26"/>
-        </w:rPr>
-        <w:t>6</w:t>
-      </w:r>
-      <w:r>
-        <w:rPr>
-          <w:rFonts w:asciiTheme="majorHAnsi" w:hAnsiTheme="majorHAnsi" w:cstheme="majorHAnsi"/>
-          <w:szCs w:val="26"/>
-        </w:rPr>
-        <w:t xml:space="preserve"> PB</w:t>
-      </w:r>
-      <w:r>
-        <w:rPr>
-          <w:rFonts w:asciiTheme="majorHAnsi" w:hAnsiTheme="majorHAnsi" w:cstheme="majorHAnsi"/>
-          <w:szCs w:val="26"/>
-        </w:rPr>
-        <w:t>06</w:t>
-      </w:r>
-      <w:r>
-        <w:rPr>
-          <w:rFonts w:asciiTheme="majorHAnsi" w:hAnsiTheme="majorHAnsi" w:cstheme="majorHAnsi"/>
-          <w:szCs w:val="26"/>
-        </w:rPr>
-        <w:t xml:space="preserve"> </w:t>
-      </w:r>
-      <w:r>
-        <w:rPr>
-          <w:rFonts w:asciiTheme="majorHAnsi" w:hAnsiTheme="majorHAnsi" w:cstheme="majorHAnsi"/>
-          <w:szCs w:val="26"/>
-        </w:rPr>
-        <w:t>–</w:t>
-      </w:r>
-      <w:r>
-        <w:rPr>
-          <w:rFonts w:asciiTheme="majorHAnsi" w:hAnsiTheme="majorHAnsi" w:cstheme="majorHAnsi"/>
-          <w:szCs w:val="26"/>
-        </w:rPr>
-        <w:t xml:space="preserve"> </w:t>
-      </w:r>
-      <w:r>
-        <w:rPr>
-          <w:rFonts w:asciiTheme="majorHAnsi" w:hAnsiTheme="majorHAnsi" w:cstheme="majorHAnsi"/>
-          <w:szCs w:val="26"/>
-        </w:rPr>
-        <w:t>Tìm kiếm</w:t>
-      </w:r>
-      <w:bookmarkEnd w:id="23"/>
+      <w:bookmarkEnd w:id="26"/>
       <w:r>
         <w:rPr>
           <w:rFonts w:asciiTheme="majorHAnsi" w:hAnsiTheme="majorHAnsi" w:cstheme="majorHAnsi"/>
@@ -9375,7 +10388,6 @@
       <w:tblPr>
         <w:tblStyle w:val="TableGrid"/>
         <w:tblW w:w="0" w:type="auto"/>
-        <w:tblInd w:w="116" w:type="dxa"/>
         <w:tblLook w:val="04A0" w:firstRow="1" w:lastRow="0" w:firstColumn="1" w:lastColumn="0" w:noHBand="0" w:noVBand="1"/>
       </w:tblPr>
       <w:tblGrid>
@@ -9439,14 +10451,7 @@
                 <w:rFonts w:asciiTheme="majorHAnsi" w:hAnsiTheme="majorHAnsi" w:cstheme="majorHAnsi"/>
                 <w:szCs w:val="26"/>
               </w:rPr>
-              <w:t>PB0</w:t>
-            </w:r>
-            <w:r>
-              <w:rPr>
-                <w:rFonts w:asciiTheme="majorHAnsi" w:hAnsiTheme="majorHAnsi" w:cstheme="majorHAnsi"/>
-                <w:szCs w:val="26"/>
-              </w:rPr>
-              <w:t>6</w:t>
+              <w:t>PB08</w:t>
             </w:r>
           </w:p>
         </w:tc>
@@ -9514,15 +10519,6 @@
               </w:rPr>
               <w:t xml:space="preserve">, Chủ trọ </w:t>
             </w:r>
-            <w:r>
-              <w:rPr>
-                <w:rFonts w:asciiTheme="majorHAnsi" w:hAnsiTheme="majorHAnsi" w:cstheme="majorHAnsi"/>
-                <w:bCs/>
-                <w:spacing w:val="1"/>
-                <w:szCs w:val="26"/>
-              </w:rPr>
-              <w:t>và Khách thuê</w:t>
-            </w:r>
           </w:p>
         </w:tc>
       </w:tr>
@@ -9560,23 +10556,30 @@
           </w:tcPr>
           <w:p>
             <w:pPr>
-              <w:pBdr>
-                <w:between w:val="nil"/>
-              </w:pBdr>
-              <w:spacing w:line="360" w:lineRule="auto"/>
-              <w:rPr>
-                <w:rFonts w:asciiTheme="majorHAnsi" w:hAnsiTheme="majorHAnsi" w:cstheme="majorHAnsi"/>
-                <w:color w:val="000000" w:themeColor="text1"/>
-                <w:szCs w:val="26"/>
-              </w:rPr>
-            </w:pPr>
-            <w:r>
-              <w:rPr>
-                <w:rFonts w:asciiTheme="majorHAnsi" w:hAnsiTheme="majorHAnsi" w:cstheme="majorHAnsi"/>
-                <w:color w:val="000000" w:themeColor="text1"/>
-                <w:szCs w:val="26"/>
-              </w:rPr>
-              <w:t>Cho phép người dùng dễ dàng tra cứu thông tin nhanh chóng mà không cần duyệt qua toàn bộ danh sách.</w:t>
+              <w:pStyle w:val="NoSpacing"/>
+              <w:spacing w:line="360" w:lineRule="auto"/>
+              <w:jc w:val="both"/>
+              <w:rPr>
+                <w:rFonts w:asciiTheme="majorHAnsi" w:eastAsia="Calibri" w:hAnsiTheme="majorHAnsi" w:cstheme="majorHAnsi"/>
+                <w:sz w:val="26"/>
+                <w:szCs w:val="26"/>
+              </w:rPr>
+            </w:pPr>
+            <w:r>
+              <w:rPr>
+                <w:rFonts w:asciiTheme="majorHAnsi" w:hAnsiTheme="majorHAnsi" w:cstheme="majorHAnsi"/>
+                <w:sz w:val="26"/>
+                <w:szCs w:val="26"/>
+              </w:rPr>
+              <w:t xml:space="preserve"> Cho phép Admin và Chủ trọ q</w:t>
+            </w:r>
+            <w:r>
+              <w:rPr>
+                <w:rFonts w:asciiTheme="majorHAnsi" w:hAnsiTheme="majorHAnsi" w:cstheme="majorHAnsi"/>
+                <w:sz w:val="26"/>
+                <w:szCs w:val="26"/>
+              </w:rPr>
+              <w:t>uản lý danh sách tiện ích (điện, nước, internet, vệ sinh, v.v.) để theo dõi và cung cấp thông tin chính xác cho người thuê.</w:t>
             </w:r>
           </w:p>
         </w:tc>
@@ -9609,12 +10612,228 @@
           <w:tcPr>
             <w:tcW w:w="6601" w:type="dxa"/>
           </w:tcPr>
+          <w:p>
+            <w:pPr>
+              <w:pStyle w:val="NoSpacing"/>
+              <w:numPr>
+                <w:ilvl w:val="0"/>
+                <w:numId w:val="22"/>
+              </w:numPr>
+              <w:spacing w:line="360" w:lineRule="auto"/>
+              <w:jc w:val="both"/>
+              <w:rPr>
+                <w:rFonts w:asciiTheme="majorHAnsi" w:eastAsia="Calibri" w:hAnsiTheme="majorHAnsi" w:cstheme="majorHAnsi"/>
+                <w:sz w:val="26"/>
+                <w:szCs w:val="26"/>
+              </w:rPr>
+            </w:pPr>
+            <w:r>
+              <w:rPr>
+                <w:rFonts w:asciiTheme="majorHAnsi" w:eastAsia="Calibri" w:hAnsiTheme="majorHAnsi" w:cstheme="majorHAnsi"/>
+                <w:sz w:val="26"/>
+                <w:szCs w:val="26"/>
+              </w:rPr>
+              <w:t>Thêm mới tiện ích (tên tiện ích, giá cả, đơn vị tính).</w:t>
+            </w:r>
+          </w:p>
+          <w:p>
+            <w:pPr>
+              <w:pStyle w:val="NoSpacing"/>
+              <w:numPr>
+                <w:ilvl w:val="0"/>
+                <w:numId w:val="22"/>
+              </w:numPr>
+              <w:spacing w:line="360" w:lineRule="auto"/>
+              <w:jc w:val="both"/>
+              <w:rPr>
+                <w:rFonts w:asciiTheme="majorHAnsi" w:eastAsia="Calibri" w:hAnsiTheme="majorHAnsi" w:cstheme="majorHAnsi"/>
+                <w:sz w:val="26"/>
+                <w:szCs w:val="26"/>
+              </w:rPr>
+            </w:pPr>
+            <w:r>
+              <w:rPr>
+                <w:rFonts w:asciiTheme="majorHAnsi" w:eastAsia="Calibri" w:hAnsiTheme="majorHAnsi" w:cstheme="majorHAnsi"/>
+                <w:sz w:val="26"/>
+                <w:szCs w:val="26"/>
+              </w:rPr>
+              <w:t>Cập nhật thông tin tiện ích (giá, trạng thái hoạt động).</w:t>
+            </w:r>
+          </w:p>
+          <w:p>
+            <w:pPr>
+              <w:pStyle w:val="NoSpacing"/>
+              <w:numPr>
+                <w:ilvl w:val="0"/>
+                <w:numId w:val="22"/>
+              </w:numPr>
+              <w:spacing w:line="360" w:lineRule="auto"/>
+              <w:jc w:val="both"/>
+              <w:rPr>
+                <w:rFonts w:asciiTheme="majorHAnsi" w:eastAsia="Calibri" w:hAnsiTheme="majorHAnsi" w:cstheme="majorHAnsi"/>
+                <w:sz w:val="26"/>
+                <w:szCs w:val="26"/>
+              </w:rPr>
+            </w:pPr>
+            <w:r>
+              <w:rPr>
+                <w:rFonts w:asciiTheme="majorHAnsi" w:eastAsia="Calibri" w:hAnsiTheme="majorHAnsi" w:cstheme="majorHAnsi"/>
+                <w:sz w:val="26"/>
+                <w:szCs w:val="26"/>
+              </w:rPr>
+              <w:t>Xóa tiện ích không còn được cung cấp.</w:t>
+            </w:r>
+          </w:p>
+          <w:p>
+            <w:pPr>
+              <w:pStyle w:val="NoSpacing"/>
+              <w:numPr>
+                <w:ilvl w:val="0"/>
+                <w:numId w:val="22"/>
+              </w:numPr>
+              <w:spacing w:line="360" w:lineRule="auto"/>
+              <w:jc w:val="both"/>
+              <w:rPr>
+                <w:rFonts w:asciiTheme="majorHAnsi" w:eastAsia="Calibri" w:hAnsiTheme="majorHAnsi" w:cstheme="majorHAnsi"/>
+                <w:sz w:val="26"/>
+                <w:szCs w:val="26"/>
+              </w:rPr>
+            </w:pPr>
+            <w:r>
+              <w:rPr>
+                <w:rFonts w:asciiTheme="majorHAnsi" w:eastAsia="Calibri" w:hAnsiTheme="majorHAnsi" w:cstheme="majorHAnsi"/>
+                <w:sz w:val="26"/>
+                <w:szCs w:val="26"/>
+              </w:rPr>
+              <w:t>Hiển thị danh sách tiện ích để người thuê xem hoặc chọn</w:t>
+            </w:r>
+          </w:p>
+          <w:p>
+            <w:pPr>
+              <w:pStyle w:val="NoSpacing"/>
+              <w:numPr>
+                <w:ilvl w:val="0"/>
+                <w:numId w:val="22"/>
+              </w:numPr>
+              <w:spacing w:line="360" w:lineRule="auto"/>
+              <w:jc w:val="both"/>
+              <w:rPr>
+                <w:rFonts w:asciiTheme="majorHAnsi" w:eastAsia="Calibri" w:hAnsiTheme="majorHAnsi" w:cstheme="majorHAnsi"/>
+                <w:sz w:val="26"/>
+                <w:szCs w:val="26"/>
+              </w:rPr>
+            </w:pPr>
+            <w:r>
+              <w:rPr>
+                <w:rFonts w:asciiTheme="majorHAnsi" w:eastAsia="Calibri" w:hAnsiTheme="majorHAnsi" w:cstheme="majorHAnsi"/>
+                <w:sz w:val="26"/>
+                <w:szCs w:val="26"/>
+              </w:rPr>
+              <w:t>Trường hợp thành công: Hiển thị thông báo “Thao tác thành công” khi tiện ích được cập nhật đầy đủ, chính xác.</w:t>
+            </w:r>
+          </w:p>
           <w:p>
             <w:pPr>
               <w:pStyle w:val="ListParagraph"/>
               <w:numPr>
                 <w:ilvl w:val="0"/>
-                <w:numId w:val="44"/>
+                <w:numId w:val="22"/>
+              </w:numPr>
+              <w:spacing w:after="0" w:line="360" w:lineRule="auto"/>
+              <w:rPr>
+                <w:rFonts w:asciiTheme="majorHAnsi" w:hAnsiTheme="majorHAnsi" w:cstheme="majorHAnsi"/>
+                <w:szCs w:val="26"/>
+              </w:rPr>
+            </w:pPr>
+            <w:r>
+              <w:rPr>
+                <w:rFonts w:asciiTheme="majorHAnsi" w:eastAsia="Calibri" w:hAnsiTheme="majorHAnsi" w:cstheme="majorHAnsi"/>
+                <w:szCs w:val="26"/>
+              </w:rPr>
+              <w:t>Trường hợp thất bại: Hiển thị thông báo lỗi nếu thông tin không hợp lệ (ví dụ: “Tên tiện ích đã tồn tại”).</w:t>
+            </w:r>
+          </w:p>
+        </w:tc>
+      </w:tr>
+      <w:tr>
+        <w:tc>
+          <w:tcPr>
+            <w:tcW w:w="2633" w:type="dxa"/>
+          </w:tcPr>
+          <w:p>
+            <w:pPr>
+              <w:spacing w:line="360" w:lineRule="auto"/>
+              <w:rPr>
+                <w:rFonts w:asciiTheme="majorHAnsi" w:hAnsiTheme="majorHAnsi" w:cstheme="majorHAnsi"/>
+                <w:b/>
+                <w:szCs w:val="26"/>
+              </w:rPr>
+            </w:pPr>
+            <w:r>
+              <w:rPr>
+                <w:rFonts w:asciiTheme="majorHAnsi" w:hAnsiTheme="majorHAnsi" w:cstheme="majorHAnsi"/>
+                <w:b/>
+                <w:szCs w:val="26"/>
+              </w:rPr>
+              <w:t>Điều kiện trước</w:t>
+            </w:r>
+          </w:p>
+        </w:tc>
+        <w:tc>
+          <w:tcPr>
+            <w:tcW w:w="6601" w:type="dxa"/>
+          </w:tcPr>
+          <w:p>
+            <w:pPr>
+              <w:rPr>
+                <w:rFonts w:asciiTheme="majorHAnsi" w:hAnsiTheme="majorHAnsi" w:cstheme="majorHAnsi"/>
+                <w:szCs w:val="26"/>
+              </w:rPr>
+            </w:pPr>
+            <w:r>
+              <w:rPr>
+                <w:rFonts w:asciiTheme="majorHAnsi" w:hAnsiTheme="majorHAnsi" w:cstheme="majorHAnsi"/>
+                <w:szCs w:val="26"/>
+              </w:rPr>
+              <w:t>Các tiện ích phải được định nghĩa trong hệ thống.</w:t>
+            </w:r>
+          </w:p>
+        </w:tc>
+      </w:tr>
+      <w:tr>
+        <w:tc>
+          <w:tcPr>
+            <w:tcW w:w="2633" w:type="dxa"/>
+          </w:tcPr>
+          <w:p>
+            <w:pPr>
+              <w:spacing w:line="360" w:lineRule="auto"/>
+              <w:rPr>
+                <w:rFonts w:asciiTheme="majorHAnsi" w:hAnsiTheme="majorHAnsi" w:cstheme="majorHAnsi"/>
+                <w:b/>
+                <w:szCs w:val="26"/>
+              </w:rPr>
+            </w:pPr>
+            <w:r>
+              <w:rPr>
+                <w:rFonts w:asciiTheme="majorHAnsi" w:hAnsiTheme="majorHAnsi" w:cstheme="majorHAnsi"/>
+                <w:b/>
+                <w:szCs w:val="26"/>
+              </w:rPr>
+              <w:t xml:space="preserve">Điều kiện ràng buộc </w:t>
+            </w:r>
+          </w:p>
+        </w:tc>
+        <w:tc>
+          <w:tcPr>
+            <w:tcW w:w="6601" w:type="dxa"/>
+          </w:tcPr>
+          <w:p>
+            <w:pPr>
+              <w:pStyle w:val="ListParagraph"/>
+              <w:numPr>
+                <w:ilvl w:val="0"/>
+                <w:numId w:val="43"/>
               </w:numPr>
               <w:spacing w:after="0" w:line="360" w:lineRule="auto"/>
               <w:jc w:val="left"/>
@@ -9628,7 +10847,7 @@
                 <w:rFonts w:asciiTheme="majorHAnsi" w:hAnsiTheme="majorHAnsi" w:cstheme="majorHAnsi"/>
                 <w:szCs w:val="26"/>
               </w:rPr>
-              <w:t>Cho phép người dùng nhập từ khóa tìm kiếm vào hệ thống.</w:t>
+              <w:t>Tiện ích cần có định danh rõ ràng trong hệ thống.</w:t>
             </w:r>
           </w:p>
           <w:p>
@@ -9636,7 +10855,7 @@
               <w:pStyle w:val="ListParagraph"/>
               <w:numPr>
                 <w:ilvl w:val="0"/>
-                <w:numId w:val="44"/>
+                <w:numId w:val="43"/>
               </w:numPr>
               <w:spacing w:after="0" w:line="360" w:lineRule="auto"/>
               <w:jc w:val="left"/>
@@ -9650,134 +10869,8 @@
                 <w:rFonts w:asciiTheme="majorHAnsi" w:hAnsiTheme="majorHAnsi" w:cstheme="majorHAnsi"/>
                 <w:szCs w:val="26"/>
               </w:rPr>
-              <w:t>Hệ thống sẽ trả về danh sách kết quả phù hợp với từ khóa tìm kiếm.</w:t>
-            </w:r>
-          </w:p>
-          <w:p>
-            <w:pPr>
-              <w:pStyle w:val="ListParagraph"/>
-              <w:numPr>
-                <w:ilvl w:val="0"/>
-                <w:numId w:val="44"/>
-              </w:numPr>
-              <w:spacing w:after="0" w:line="360" w:lineRule="auto"/>
-              <w:jc w:val="left"/>
-              <w:rPr>
-                <w:rFonts w:asciiTheme="majorHAnsi" w:hAnsiTheme="majorHAnsi" w:cstheme="majorHAnsi"/>
-                <w:szCs w:val="26"/>
-              </w:rPr>
-            </w:pPr>
-            <w:r>
-              <w:rPr>
-                <w:rFonts w:asciiTheme="majorHAnsi" w:hAnsiTheme="majorHAnsi" w:cstheme="majorHAnsi"/>
-                <w:szCs w:val="26"/>
-              </w:rPr>
-              <w:t>Nếu không có kết quả, hệ thống thông báo: "Không tìm thấy dữ liệu phù hợp."</w:t>
-            </w:r>
-          </w:p>
-        </w:tc>
-      </w:tr>
-      <w:tr>
-        <w:tc>
-          <w:tcPr>
-            <w:tcW w:w="2633" w:type="dxa"/>
-          </w:tcPr>
-          <w:p>
-            <w:pPr>
-              <w:spacing w:line="360" w:lineRule="auto"/>
-              <w:rPr>
-                <w:rFonts w:asciiTheme="majorHAnsi" w:hAnsiTheme="majorHAnsi" w:cstheme="majorHAnsi"/>
-                <w:b/>
-                <w:szCs w:val="26"/>
-              </w:rPr>
-            </w:pPr>
-            <w:r>
-              <w:rPr>
-                <w:rFonts w:asciiTheme="majorHAnsi" w:hAnsiTheme="majorHAnsi" w:cstheme="majorHAnsi"/>
-                <w:b/>
-                <w:szCs w:val="26"/>
-              </w:rPr>
-              <w:t>Điều kiện trước</w:t>
-            </w:r>
-          </w:p>
-        </w:tc>
-        <w:tc>
-          <w:tcPr>
-            <w:tcW w:w="6601" w:type="dxa"/>
-          </w:tcPr>
-          <w:p>
-            <w:pPr>
-              <w:rPr>
-                <w:rFonts w:asciiTheme="majorHAnsi" w:hAnsiTheme="majorHAnsi" w:cstheme="majorHAnsi"/>
-                <w:i/>
-                <w:szCs w:val="26"/>
-              </w:rPr>
-            </w:pPr>
-            <w:bookmarkStart w:id="24" w:name="_Toc184079266"/>
-            <w:r>
-              <w:rPr>
-                <w:rFonts w:asciiTheme="majorHAnsi" w:hAnsiTheme="majorHAnsi" w:cstheme="majorHAnsi"/>
-                <w:szCs w:val="26"/>
-              </w:rPr>
-              <w:t>Người dùng đã đăng nhập thành công v</w:t>
-            </w:r>
-            <w:bookmarkEnd w:id="24"/>
-            <w:r>
-              <w:rPr>
-                <w:rFonts w:asciiTheme="majorHAnsi" w:hAnsiTheme="majorHAnsi" w:cstheme="majorHAnsi"/>
-                <w:szCs w:val="26"/>
-              </w:rPr>
-              <w:t>ào hệ thống.</w:t>
-            </w:r>
-          </w:p>
-        </w:tc>
-      </w:tr>
-      <w:tr>
-        <w:tc>
-          <w:tcPr>
-            <w:tcW w:w="2633" w:type="dxa"/>
-          </w:tcPr>
-          <w:p>
-            <w:pPr>
-              <w:spacing w:line="360" w:lineRule="auto"/>
-              <w:jc w:val="left"/>
-              <w:rPr>
-                <w:rFonts w:asciiTheme="majorHAnsi" w:hAnsiTheme="majorHAnsi" w:cstheme="majorHAnsi"/>
-                <w:b/>
-                <w:szCs w:val="26"/>
-              </w:rPr>
-            </w:pPr>
-            <w:r>
-              <w:rPr>
-                <w:rFonts w:asciiTheme="majorHAnsi" w:hAnsiTheme="majorHAnsi" w:cstheme="majorHAnsi"/>
-                <w:b/>
-                <w:szCs w:val="26"/>
-              </w:rPr>
-              <w:t>Điền kiện ràng buộc</w:t>
-            </w:r>
-          </w:p>
-        </w:tc>
-        <w:tc>
-          <w:tcPr>
-            <w:tcW w:w="6601" w:type="dxa"/>
-          </w:tcPr>
-          <w:p>
-            <w:pPr>
-              <w:pStyle w:val="NoSpacing"/>
-              <w:spacing w:line="360" w:lineRule="auto"/>
-              <w:rPr>
-                <w:rFonts w:asciiTheme="majorHAnsi" w:hAnsiTheme="majorHAnsi" w:cstheme="majorHAnsi"/>
-                <w:sz w:val="26"/>
-                <w:szCs w:val="26"/>
-              </w:rPr>
-            </w:pPr>
-            <w:r>
-              <w:rPr>
-                <w:rFonts w:asciiTheme="majorHAnsi" w:hAnsiTheme="majorHAnsi" w:cstheme="majorHAnsi"/>
-                <w:sz w:val="26"/>
-                <w:szCs w:val="26"/>
-              </w:rPr>
-              <w:t>Kết quả tìm kiếm phải được trích xuất chính xác từ cơ sở dữ liệu hệ thống.</w:t>
+              <w:lastRenderedPageBreak/>
+              <w:t>Giá cả tiện ích phải được tính toán hợp lý và được cập nhật thường xuyên.</w:t>
             </w:r>
           </w:p>
         </w:tc>
@@ -9788,8 +10881,6 @@
         <w:spacing w:line="360" w:lineRule="auto"/>
         <w:rPr>
           <w:rFonts w:asciiTheme="majorHAnsi" w:hAnsiTheme="majorHAnsi" w:cstheme="majorHAnsi"/>
-          <w:b/>
-          <w:iCs/>
           <w:szCs w:val="26"/>
         </w:rPr>
       </w:pPr>
@@ -9803,13 +10894,27 @@
           <w:szCs w:val="26"/>
         </w:rPr>
       </w:pPr>
-      <w:bookmarkStart w:id="25" w:name="_Toc195184924"/>
+      <w:bookmarkStart w:id="27" w:name="_Toc195184926"/>
       <w:r>
         <w:rPr>
           <w:rFonts w:asciiTheme="majorHAnsi" w:hAnsiTheme="majorHAnsi" w:cstheme="majorHAnsi"/>
           <w:szCs w:val="26"/>
         </w:rPr>
-        <w:t>2.1.7 PB07</w:t>
+        <w:t>2.1.9</w:t>
+      </w:r>
+      <w:r>
+        <w:rPr>
+          <w:rFonts w:asciiTheme="majorHAnsi" w:hAnsiTheme="majorHAnsi" w:cstheme="majorHAnsi"/>
+          <w:szCs w:val="26"/>
+        </w:rPr>
+        <w:t xml:space="preserve"> </w:t>
+      </w:r>
+      <w:r>
+        <w:rPr>
+          <w:rFonts w:asciiTheme="majorHAnsi" w:hAnsiTheme="majorHAnsi" w:cstheme="majorHAnsi"/>
+          <w:szCs w:val="26"/>
+        </w:rPr>
+        <w:t>PB09</w:t>
       </w:r>
       <w:r>
         <w:rPr>
@@ -9823,15 +10928,21 @@
           <w:rFonts w:asciiTheme="majorHAnsi" w:hAnsiTheme="majorHAnsi" w:cstheme="majorHAnsi"/>
           <w:szCs w:val="26"/>
         </w:rPr>
-        <w:t>trạng thái phòng</w:t>
+        <w:t>tình trạng cơ sở vật chất</w:t>
       </w:r>
-      <w:bookmarkEnd w:id="25"/>
+      <w:bookmarkEnd w:id="27"/>
+      <w:r>
+        <w:rPr>
+          <w:rFonts w:asciiTheme="majorHAnsi" w:hAnsiTheme="majorHAnsi" w:cstheme="majorHAnsi"/>
+          <w:szCs w:val="26"/>
+        </w:rPr>
+        <w:t xml:space="preserve"> </w:t>
+      </w:r>
     </w:p>
     <w:tbl>
       <w:tblPr>
         <w:tblStyle w:val="TableGrid"/>
         <w:tblW w:w="0" w:type="auto"/>
-        <w:tblInd w:w="116" w:type="dxa"/>
         <w:tblLook w:val="04A0" w:firstRow="1" w:lastRow="0" w:firstColumn="1" w:lastColumn="0" w:noHBand="0" w:noVBand="1"/>
       </w:tblPr>
       <w:tblGrid>
@@ -9895,7 +11006,7 @@
                 <w:rFonts w:asciiTheme="majorHAnsi" w:hAnsiTheme="majorHAnsi" w:cstheme="majorHAnsi"/>
                 <w:szCs w:val="26"/>
               </w:rPr>
-              <w:t>PB07</w:t>
+              <w:t>PB09</w:t>
             </w:r>
           </w:p>
         </w:tc>
@@ -10012,7 +11123,6 @@
             <w:r>
               <w:rPr>
                 <w:rFonts w:asciiTheme="majorHAnsi" w:hAnsiTheme="majorHAnsi" w:cstheme="majorHAnsi"/>
-                <w:spacing w:val="-13"/>
                 <w:szCs w:val="26"/>
               </w:rPr>
               <w:t xml:space="preserve">Cho phép </w:t>
@@ -10039,34 +11149,16 @@
             <w:r>
               <w:rPr>
                 <w:rFonts w:asciiTheme="majorHAnsi" w:hAnsiTheme="majorHAnsi" w:cstheme="majorHAnsi"/>
-                <w:spacing w:val="-13"/>
-                <w:szCs w:val="26"/>
-              </w:rPr>
-              <w:t>c</w:t>
-            </w:r>
-            <w:r>
-              <w:rPr>
-                <w:rFonts w:asciiTheme="majorHAnsi" w:hAnsiTheme="majorHAnsi" w:cstheme="majorHAnsi"/>
-                <w:spacing w:val="-13"/>
-                <w:szCs w:val="26"/>
-              </w:rPr>
-              <w:t>ập nhật , thay đổi trạ</w:t>
-            </w:r>
-            <w:r>
-              <w:rPr>
-                <w:rFonts w:asciiTheme="majorHAnsi" w:hAnsiTheme="majorHAnsi" w:cstheme="majorHAnsi"/>
-                <w:spacing w:val="-13"/>
-                <w:szCs w:val="26"/>
-              </w:rPr>
-              <w:t>ng thái phòng</w:t>
-            </w:r>
-            <w:r>
-              <w:rPr>
-                <w:rFonts w:asciiTheme="majorHAnsi" w:hAnsiTheme="majorHAnsi" w:cstheme="majorHAnsi"/>
-                <w:spacing w:val="-13"/>
-                <w:szCs w:val="26"/>
-              </w:rPr>
-              <w:t xml:space="preserve">, xem danh sách phòng theo trạng thái </w:t>
+                <w:szCs w:val="26"/>
+              </w:rPr>
+              <w:t>q</w:t>
+            </w:r>
+            <w:r>
+              <w:rPr>
+                <w:rFonts w:asciiTheme="majorHAnsi" w:hAnsiTheme="majorHAnsi" w:cstheme="majorHAnsi"/>
+                <w:szCs w:val="26"/>
+              </w:rPr>
+              <w:t>uản lý tình trạng cơ sở vật chất (như đồ dùng, thiết bị phòng trọ) để đảm bảo hệ thống luôn hoạt động tốt và hỗ trợ xử lý các vấn đề kịp thời.</w:t>
             </w:r>
           </w:p>
         </w:tc>
@@ -10104,9 +11196,10 @@
               <w:pStyle w:val="NoSpacing"/>
               <w:numPr>
                 <w:ilvl w:val="0"/>
-                <w:numId w:val="21"/>
+                <w:numId w:val="24"/>
               </w:numPr>
               <w:spacing w:line="360" w:lineRule="auto"/>
+              <w:jc w:val="both"/>
               <w:rPr>
                 <w:rFonts w:asciiTheme="majorHAnsi" w:hAnsiTheme="majorHAnsi" w:cstheme="majorHAnsi"/>
                 <w:sz w:val="26"/>
@@ -10119,7 +11212,7 @@
                 <w:sz w:val="26"/>
                 <w:szCs w:val="26"/>
               </w:rPr>
-              <w:t>Cập nhật trạng thái phòng (trống, đang thuê, đang sửa chữa, đặt trước).</w:t>
+              <w:t>Thêm mới danh sách cơ sở vật chất cho từng phòng (ví dụ: giường, tủ, máy lạnh, bếp).</w:t>
             </w:r>
           </w:p>
           <w:p>
@@ -10127,9 +11220,10 @@
               <w:pStyle w:val="NoSpacing"/>
               <w:numPr>
                 <w:ilvl w:val="0"/>
-                <w:numId w:val="21"/>
+                <w:numId w:val="24"/>
               </w:numPr>
               <w:spacing w:line="360" w:lineRule="auto"/>
+              <w:jc w:val="both"/>
               <w:rPr>
                 <w:rFonts w:asciiTheme="majorHAnsi" w:hAnsiTheme="majorHAnsi" w:cstheme="majorHAnsi"/>
                 <w:sz w:val="26"/>
@@ -10142,7 +11236,7 @@
                 <w:sz w:val="26"/>
                 <w:szCs w:val="26"/>
               </w:rPr>
-              <w:t>Xem danh sách trạng thái phòng theo từng khu vực hoặc toàn bộ hệ thống.</w:t>
+              <w:t>Cập nhật tình trạng cơ sở vật chất (hoạt động tốt, cần sửa chữa, thay thế)</w:t>
             </w:r>
           </w:p>
           <w:p>
@@ -10150,9 +11244,10 @@
               <w:pStyle w:val="NoSpacing"/>
               <w:numPr>
                 <w:ilvl w:val="0"/>
-                <w:numId w:val="21"/>
+                <w:numId w:val="24"/>
               </w:numPr>
               <w:spacing w:line="360" w:lineRule="auto"/>
+              <w:jc w:val="both"/>
               <w:rPr>
                 <w:rFonts w:asciiTheme="majorHAnsi" w:hAnsiTheme="majorHAnsi" w:cstheme="majorHAnsi"/>
                 <w:sz w:val="26"/>
@@ -10165,7 +11260,7 @@
                 <w:sz w:val="26"/>
                 <w:szCs w:val="26"/>
               </w:rPr>
-              <w:t>Thêm hoặc xóa phòng khỏi hệ thống khi có sự thay đổi.</w:t>
+              <w:t>Xóa thông tin cơ sở vật chất nếu không còn sử dụng.</w:t>
             </w:r>
           </w:p>
           <w:p>
@@ -10173,9 +11268,10 @@
               <w:pStyle w:val="NoSpacing"/>
               <w:numPr>
                 <w:ilvl w:val="0"/>
-                <w:numId w:val="21"/>
+                <w:numId w:val="24"/>
               </w:numPr>
               <w:spacing w:line="360" w:lineRule="auto"/>
+              <w:jc w:val="both"/>
               <w:rPr>
                 <w:rFonts w:asciiTheme="majorHAnsi" w:hAnsiTheme="majorHAnsi" w:cstheme="majorHAnsi"/>
                 <w:sz w:val="26"/>
@@ -10188,31 +11284,55 @@
                 <w:sz w:val="26"/>
                 <w:szCs w:val="26"/>
               </w:rPr>
-              <w:lastRenderedPageBreak/>
-              <w:t>Trường hợp thành công: Hệ thống hiển thị thông báo “Thao tác thành công” khi trạng thái phòng được cập nhật chính xác.</w:t>
-            </w:r>
-          </w:p>
-          <w:p>
-            <w:pPr>
-              <w:pStyle w:val="ListParagraph"/>
+              <w:t>Kiểm tra báo cáo tình trạng cơ sở vật chất theo từng phòng hoặc toàn bộ hệ thống.</w:t>
+            </w:r>
+          </w:p>
+          <w:p>
+            <w:pPr>
+              <w:pStyle w:val="NoSpacing"/>
               <w:numPr>
                 <w:ilvl w:val="0"/>
-                <w:numId w:val="21"/>
+                <w:numId w:val="24"/>
               </w:numPr>
-              <w:spacing w:before="100" w:beforeAutospacing="1" w:after="100" w:afterAutospacing="1" w:line="360" w:lineRule="auto"/>
-              <w:jc w:val="left"/>
-              <w:rPr>
-                <w:rFonts w:asciiTheme="majorHAnsi" w:hAnsiTheme="majorHAnsi" w:cstheme="majorHAnsi"/>
-                <w:szCs w:val="26"/>
-                <w:lang w:val="vi-VN"/>
-              </w:rPr>
-            </w:pPr>
-            <w:r>
-              <w:rPr>
-                <w:rFonts w:asciiTheme="majorHAnsi" w:hAnsiTheme="majorHAnsi" w:cstheme="majorHAnsi"/>
-                <w:szCs w:val="26"/>
-              </w:rPr>
-              <w:t>Trường hợp thất bại: Hiển thị thông báo lỗi nếu có sự sai lệch trong dữ liệu (ví dụ: “Phòng không tồn tại trong hệ thống”).</w:t>
+              <w:spacing w:line="360" w:lineRule="auto"/>
+              <w:jc w:val="both"/>
+              <w:rPr>
+                <w:rFonts w:asciiTheme="majorHAnsi" w:hAnsiTheme="majorHAnsi" w:cstheme="majorHAnsi"/>
+                <w:sz w:val="26"/>
+                <w:szCs w:val="26"/>
+              </w:rPr>
+            </w:pPr>
+            <w:r>
+              <w:rPr>
+                <w:rFonts w:asciiTheme="majorHAnsi" w:hAnsiTheme="majorHAnsi" w:cstheme="majorHAnsi"/>
+                <w:sz w:val="26"/>
+                <w:szCs w:val="26"/>
+              </w:rPr>
+              <w:t>Trường hợp thành công: Hệ thống hiển thị thông báo “Thao tác thành công” khi thông tin được cập nhật đầy đủ và chính xác.</w:t>
+            </w:r>
+          </w:p>
+          <w:p>
+            <w:pPr>
+              <w:pStyle w:val="NoSpacing"/>
+              <w:numPr>
+                <w:ilvl w:val="0"/>
+                <w:numId w:val="24"/>
+              </w:numPr>
+              <w:spacing w:line="360" w:lineRule="auto"/>
+              <w:jc w:val="both"/>
+              <w:rPr>
+                <w:rFonts w:asciiTheme="majorHAnsi" w:hAnsiTheme="majorHAnsi" w:cstheme="majorHAnsi"/>
+                <w:sz w:val="26"/>
+                <w:szCs w:val="26"/>
+              </w:rPr>
+            </w:pPr>
+            <w:r>
+              <w:rPr>
+                <w:rFonts w:asciiTheme="majorHAnsi" w:hAnsiTheme="majorHAnsi" w:cstheme="majorHAnsi"/>
+                <w:sz w:val="26"/>
+                <w:szCs w:val="26"/>
+              </w:rPr>
+              <w:t>Trường hợp thất bại: Hiển thị thông báo lỗi nếu thông tin không hợp lệ (ví dụ: “Cơ sở vật chất chưa được định nghĩa trong hệ thống”).</w:t>
             </w:r>
           </w:p>
         </w:tc>
@@ -10237,7 +11357,6 @@
                 <w:b/>
                 <w:szCs w:val="26"/>
               </w:rPr>
-              <w:lastRenderedPageBreak/>
               <w:t>Điều kiện trước</w:t>
             </w:r>
           </w:p>
@@ -10248,28 +11367,21 @@
           </w:tcPr>
           <w:p>
             <w:pPr>
-              <w:spacing w:line="360" w:lineRule="auto"/>
-              <w:rPr>
-                <w:rFonts w:asciiTheme="majorHAnsi" w:hAnsiTheme="majorHAnsi" w:cstheme="majorHAnsi"/>
-                <w:i/>
-                <w:szCs w:val="26"/>
-              </w:rPr>
-            </w:pPr>
-            <w:bookmarkStart w:id="26" w:name="_Toc184079269"/>
-            <w:r>
-              <w:rPr>
-                <w:rFonts w:asciiTheme="majorHAnsi" w:hAnsiTheme="majorHAnsi" w:cstheme="majorHAnsi"/>
-                <w:szCs w:val="26"/>
-              </w:rPr>
-              <w:t>Người dùng đã đăng nhập thành công với tư cách Admin</w:t>
-            </w:r>
-            <w:bookmarkEnd w:id="26"/>
-            <w:r>
-              <w:rPr>
-                <w:rFonts w:asciiTheme="majorHAnsi" w:hAnsiTheme="majorHAnsi" w:cstheme="majorHAnsi"/>
-                <w:szCs w:val="26"/>
-              </w:rPr>
-              <w:t xml:space="preserve"> và Chủ trọ </w:t>
+              <w:pStyle w:val="NoSpacing"/>
+              <w:spacing w:line="360" w:lineRule="auto"/>
+              <w:rPr>
+                <w:rFonts w:asciiTheme="majorHAnsi" w:hAnsiTheme="majorHAnsi" w:cstheme="majorHAnsi"/>
+                <w:sz w:val="26"/>
+                <w:szCs w:val="26"/>
+              </w:rPr>
+            </w:pPr>
+            <w:r>
+              <w:rPr>
+                <w:rFonts w:asciiTheme="majorHAnsi" w:hAnsiTheme="majorHAnsi" w:cstheme="majorHAnsi"/>
+                <w:sz w:val="26"/>
+                <w:szCs w:val="26"/>
+              </w:rPr>
+              <w:t>Người thuê và thông tin phòng trọ phải tồn tại trong hệ thống.</w:t>
             </w:r>
           </w:p>
         </w:tc>
@@ -10282,20 +11394,19 @@
           <w:p>
             <w:pPr>
               <w:spacing w:line="360" w:lineRule="auto"/>
-              <w:jc w:val="left"/>
-              <w:rPr>
-                <w:rFonts w:asciiTheme="majorHAnsi" w:hAnsiTheme="majorHAnsi" w:cstheme="majorHAnsi"/>
-                <w:b/>
-                <w:szCs w:val="26"/>
-              </w:rPr>
-            </w:pPr>
-            <w:r>
-              <w:rPr>
-                <w:rFonts w:asciiTheme="majorHAnsi" w:hAnsiTheme="majorHAnsi" w:cstheme="majorHAnsi"/>
-                <w:b/>
-                <w:szCs w:val="26"/>
-              </w:rPr>
-              <w:t>Điều kiện  ràng buộc</w:t>
+              <w:rPr>
+                <w:rFonts w:asciiTheme="majorHAnsi" w:hAnsiTheme="majorHAnsi" w:cstheme="majorHAnsi"/>
+                <w:b/>
+                <w:szCs w:val="26"/>
+              </w:rPr>
+            </w:pPr>
+            <w:r>
+              <w:rPr>
+                <w:rFonts w:asciiTheme="majorHAnsi" w:hAnsiTheme="majorHAnsi" w:cstheme="majorHAnsi"/>
+                <w:b/>
+                <w:szCs w:val="26"/>
+              </w:rPr>
+              <w:t xml:space="preserve">Điều kiện ràng buộc </w:t>
             </w:r>
           </w:p>
         </w:tc>
@@ -10305,38 +11416,53 @@
           </w:tcPr>
           <w:p>
             <w:pPr>
-              <w:spacing w:line="360" w:lineRule="auto"/>
-              <w:rPr>
-                <w:rFonts w:asciiTheme="majorHAnsi" w:hAnsiTheme="majorHAnsi" w:cstheme="majorHAnsi"/>
-                <w:szCs w:val="26"/>
-              </w:rPr>
-            </w:pPr>
-            <w:r>
-              <w:rPr>
-                <w:rFonts w:asciiTheme="majorHAnsi" w:hAnsiTheme="majorHAnsi" w:cstheme="majorHAnsi"/>
-                <w:szCs w:val="26"/>
-              </w:rPr>
-              <w:t>1.Trạng thái phòng phải được đồng bộ hóa với các dữ liệu khác (ví dụ: thông tin thuê phòng, cơ sở vật chất).</w:t>
-            </w:r>
-          </w:p>
-          <w:p>
-            <w:pPr>
-              <w:spacing w:line="360" w:lineRule="auto"/>
-              <w:rPr>
-                <w:rFonts w:asciiTheme="majorHAnsi" w:hAnsiTheme="majorHAnsi" w:cstheme="majorHAnsi"/>
-                <w:szCs w:val="26"/>
-              </w:rPr>
-            </w:pPr>
-            <w:r>
-              <w:rPr>
-                <w:rFonts w:asciiTheme="majorHAnsi" w:hAnsiTheme="majorHAnsi" w:cstheme="majorHAnsi"/>
-                <w:szCs w:val="26"/>
-              </w:rPr>
-              <w:t>2.Chỉ Admin,chủ</w:t>
-            </w:r>
-            <w:r>
-              <w:rPr>
-                <w:rFonts w:asciiTheme="majorHAnsi" w:hAnsiTheme="majorHAnsi" w:cstheme="majorHAnsi"/>
+              <w:pStyle w:val="NoSpacing"/>
+              <w:numPr>
+                <w:ilvl w:val="0"/>
+                <w:numId w:val="25"/>
+              </w:numPr>
+              <w:spacing w:line="360" w:lineRule="auto"/>
+              <w:rPr>
+                <w:rFonts w:asciiTheme="majorHAnsi" w:hAnsiTheme="majorHAnsi" w:cstheme="majorHAnsi"/>
+                <w:sz w:val="26"/>
+                <w:szCs w:val="26"/>
+              </w:rPr>
+            </w:pPr>
+            <w:r>
+              <w:rPr>
+                <w:rFonts w:asciiTheme="majorHAnsi" w:hAnsiTheme="majorHAnsi" w:cstheme="majorHAnsi"/>
+                <w:sz w:val="26"/>
+                <w:szCs w:val="26"/>
+              </w:rPr>
+              <w:t>Thông tin cơ sở vật chất phải được cập nhật chính xác để đảm bảo sự minh bạch.</w:t>
+            </w:r>
+          </w:p>
+          <w:p>
+            <w:pPr>
+              <w:pStyle w:val="NoSpacing"/>
+              <w:numPr>
+                <w:ilvl w:val="0"/>
+                <w:numId w:val="25"/>
+              </w:numPr>
+              <w:spacing w:line="360" w:lineRule="auto"/>
+              <w:rPr>
+                <w:rFonts w:asciiTheme="majorHAnsi" w:hAnsiTheme="majorHAnsi" w:cstheme="majorHAnsi"/>
+                <w:sz w:val="26"/>
+                <w:szCs w:val="26"/>
+              </w:rPr>
+            </w:pPr>
+            <w:r>
+              <w:rPr>
+                <w:rFonts w:asciiTheme="majorHAnsi" w:hAnsiTheme="majorHAnsi" w:cstheme="majorHAnsi"/>
+                <w:sz w:val="26"/>
+                <w:szCs w:val="26"/>
+              </w:rPr>
+              <w:t>Chỉ Admin, chủ</w:t>
+            </w:r>
+            <w:r>
+              <w:rPr>
+                <w:rFonts w:asciiTheme="majorHAnsi" w:hAnsiTheme="majorHAnsi" w:cstheme="majorHAnsi"/>
+                <w:sz w:val="26"/>
                 <w:szCs w:val="26"/>
                 <w:lang w:val="vi-VN"/>
               </w:rPr>
@@ -10345,9 +11471,10 @@
             <w:r>
               <w:rPr>
                 <w:rFonts w:asciiTheme="majorHAnsi" w:hAnsiTheme="majorHAnsi" w:cstheme="majorHAnsi"/>
-                <w:szCs w:val="26"/>
-              </w:rPr>
-              <w:t xml:space="preserve"> mới có quyền thay đổi trạng thái phòng.</w:t>
+                <w:sz w:val="26"/>
+                <w:szCs w:val="26"/>
+              </w:rPr>
+              <w:t xml:space="preserve"> mới có quyền thay đổi tình trạng cơ sở vật chất.</w:t>
             </w:r>
           </w:p>
         </w:tc>
@@ -10371,13 +11498,13 @@
           <w:szCs w:val="26"/>
         </w:rPr>
       </w:pPr>
-      <w:bookmarkStart w:id="27" w:name="_Toc195184925"/>
+      <w:bookmarkStart w:id="28" w:name="_Toc195184927"/>
       <w:r>
         <w:rPr>
           <w:rFonts w:asciiTheme="majorHAnsi" w:hAnsiTheme="majorHAnsi" w:cstheme="majorHAnsi"/>
           <w:szCs w:val="26"/>
         </w:rPr>
-        <w:t>2.1.8 PB08</w:t>
+        <w:t>2.1.10 PB10</w:t>
       </w:r>
       <w:r>
         <w:rPr>
@@ -10391,9 +11518,9 @@
           <w:rFonts w:asciiTheme="majorHAnsi" w:hAnsiTheme="majorHAnsi" w:cstheme="majorHAnsi"/>
           <w:szCs w:val="26"/>
         </w:rPr>
-        <w:t>tiện ích</w:t>
+        <w:t>hợp đồng</w:t>
       </w:r>
-      <w:bookmarkEnd w:id="27"/>
+      <w:bookmarkEnd w:id="28"/>
       <w:r>
         <w:rPr>
           <w:rFonts w:asciiTheme="majorHAnsi" w:hAnsiTheme="majorHAnsi" w:cstheme="majorHAnsi"/>
@@ -10406,7 +11533,6 @@
       <w:tblPr>
         <w:tblStyle w:val="TableGrid"/>
         <w:tblW w:w="0" w:type="auto"/>
-        <w:tblInd w:w="116" w:type="dxa"/>
         <w:tblLook w:val="04A0" w:firstRow="1" w:lastRow="0" w:firstColumn="1" w:lastColumn="0" w:noHBand="0" w:noVBand="1"/>
       </w:tblPr>
       <w:tblGrid>
@@ -10470,7 +11596,14 @@
                 <w:rFonts w:asciiTheme="majorHAnsi" w:hAnsiTheme="majorHAnsi" w:cstheme="majorHAnsi"/>
                 <w:szCs w:val="26"/>
               </w:rPr>
-              <w:t>PB08</w:t>
+              <w:t>PB</w:t>
+            </w:r>
+            <w:r>
+              <w:rPr>
+                <w:rFonts w:asciiTheme="majorHAnsi" w:hAnsiTheme="majorHAnsi" w:cstheme="majorHAnsi"/>
+                <w:szCs w:val="26"/>
+              </w:rPr>
+              <w:t>10</w:t>
             </w:r>
           </w:p>
         </w:tc>
@@ -10536,7 +11669,7 @@
                 <w:spacing w:val="1"/>
                 <w:szCs w:val="26"/>
               </w:rPr>
-              <w:t xml:space="preserve">, Chủ trọ </w:t>
+              <w:t xml:space="preserve">, Chủ trọ và Khách thuê </w:t>
             </w:r>
           </w:p>
         </w:tc>
@@ -10575,29 +11708,36 @@
           </w:tcPr>
           <w:p>
             <w:pPr>
-              <w:pStyle w:val="NoSpacing"/>
-              <w:spacing w:line="360" w:lineRule="auto"/>
-              <w:rPr>
-                <w:rFonts w:asciiTheme="majorHAnsi" w:eastAsia="Calibri" w:hAnsiTheme="majorHAnsi" w:cstheme="majorHAnsi"/>
-                <w:sz w:val="26"/>
-                <w:szCs w:val="26"/>
-              </w:rPr>
-            </w:pPr>
-            <w:r>
-              <w:rPr>
-                <w:rFonts w:asciiTheme="majorHAnsi" w:hAnsiTheme="majorHAnsi" w:cstheme="majorHAnsi"/>
-                <w:sz w:val="26"/>
-                <w:szCs w:val="26"/>
-              </w:rPr>
-              <w:t xml:space="preserve"> Cho phép Admin và Chủ trọ q</w:t>
-            </w:r>
-            <w:r>
-              <w:rPr>
-                <w:rFonts w:asciiTheme="majorHAnsi" w:hAnsiTheme="majorHAnsi" w:cstheme="majorHAnsi"/>
-                <w:sz w:val="26"/>
-                <w:szCs w:val="26"/>
-              </w:rPr>
-              <w:t>uản lý danh sách tiện ích (điện, nước, internet, vệ sinh, v.v.) để theo dõi và cung cấp thông tin chính xác cho người thuê.</w:t>
+              <w:spacing w:line="360" w:lineRule="auto"/>
+              <w:ind w:right="353"/>
+              <w:rPr>
+                <w:rFonts w:asciiTheme="majorHAnsi" w:hAnsiTheme="majorHAnsi" w:cstheme="majorHAnsi"/>
+                <w:spacing w:val="-13"/>
+                <w:szCs w:val="26"/>
+                <w:lang w:val="vi-VN"/>
+              </w:rPr>
+            </w:pPr>
+            <w:r>
+              <w:rPr>
+                <w:rFonts w:asciiTheme="majorHAnsi" w:hAnsiTheme="majorHAnsi" w:cstheme="majorHAnsi"/>
+                <w:szCs w:val="26"/>
+              </w:rPr>
+              <w:t>Cho phép Admin, chủ</w:t>
+            </w:r>
+            <w:r>
+              <w:rPr>
+                <w:rFonts w:asciiTheme="majorHAnsi" w:hAnsiTheme="majorHAnsi" w:cstheme="majorHAnsi"/>
+                <w:szCs w:val="26"/>
+                <w:lang w:val="vi-VN"/>
+              </w:rPr>
+              <w:t xml:space="preserve"> trọ, khách thuê</w:t>
+            </w:r>
+            <w:r>
+              <w:rPr>
+                <w:rFonts w:asciiTheme="majorHAnsi" w:hAnsiTheme="majorHAnsi" w:cstheme="majorHAnsi"/>
+                <w:szCs w:val="26"/>
+              </w:rPr>
+              <w:t>(Chỉ xem) quản lý hợp đồng thuê phòng để theo dõi các điều khoản, thời hạn và trạng thái hợp đồng dễ dàng hơn</w:t>
             </w:r>
           </w:p>
         </w:tc>
@@ -10635,22 +11775,23 @@
               <w:pStyle w:val="NoSpacing"/>
               <w:numPr>
                 <w:ilvl w:val="0"/>
-                <w:numId w:val="22"/>
+                <w:numId w:val="26"/>
               </w:numPr>
               <w:spacing w:line="360" w:lineRule="auto"/>
-              <w:rPr>
-                <w:rFonts w:asciiTheme="majorHAnsi" w:eastAsia="Calibri" w:hAnsiTheme="majorHAnsi" w:cstheme="majorHAnsi"/>
+              <w:jc w:val="both"/>
+              <w:rPr>
+                <w:rFonts w:asciiTheme="majorHAnsi" w:hAnsiTheme="majorHAnsi" w:cstheme="majorHAnsi"/>
                 <w:sz w:val="26"/>
                 <w:szCs w:val="26"/>
               </w:rPr>
             </w:pPr>
             <w:r>
               <w:rPr>
-                <w:rFonts w:asciiTheme="majorHAnsi" w:eastAsia="Calibri" w:hAnsiTheme="majorHAnsi" w:cstheme="majorHAnsi"/>
+                <w:rFonts w:asciiTheme="majorHAnsi" w:hAnsiTheme="majorHAnsi" w:cstheme="majorHAnsi"/>
                 <w:sz w:val="26"/>
                 <w:szCs w:val="26"/>
               </w:rPr>
-              <w:t>Thêm mới tiện ích (tên tiện ích, giá cả, đơn vị tính).</w:t>
+              <w:t>Tạo hợp đồng mới: Nhập thông tin chi tiết bao gồm tên người thuê, phòng, thời gian thuê, giá thuê, và điều khoản hợp đồng.</w:t>
             </w:r>
           </w:p>
           <w:p>
@@ -10658,22 +11799,23 @@
               <w:pStyle w:val="NoSpacing"/>
               <w:numPr>
                 <w:ilvl w:val="0"/>
-                <w:numId w:val="22"/>
+                <w:numId w:val="26"/>
               </w:numPr>
               <w:spacing w:line="360" w:lineRule="auto"/>
-              <w:rPr>
-                <w:rFonts w:asciiTheme="majorHAnsi" w:eastAsia="Calibri" w:hAnsiTheme="majorHAnsi" w:cstheme="majorHAnsi"/>
+              <w:jc w:val="both"/>
+              <w:rPr>
+                <w:rFonts w:asciiTheme="majorHAnsi" w:hAnsiTheme="majorHAnsi" w:cstheme="majorHAnsi"/>
                 <w:sz w:val="26"/>
                 <w:szCs w:val="26"/>
               </w:rPr>
             </w:pPr>
             <w:r>
               <w:rPr>
-                <w:rFonts w:asciiTheme="majorHAnsi" w:eastAsia="Calibri" w:hAnsiTheme="majorHAnsi" w:cstheme="majorHAnsi"/>
+                <w:rFonts w:asciiTheme="majorHAnsi" w:hAnsiTheme="majorHAnsi" w:cstheme="majorHAnsi"/>
                 <w:sz w:val="26"/>
                 <w:szCs w:val="26"/>
               </w:rPr>
-              <w:t>Cập nhật thông tin tiện ích (giá, trạng thái hoạt động).</w:t>
+              <w:t>Cập nhật hợp đồng: Sửa đổi các thông tin liên quan (ví dụ: gia hạn hợp đồng, cập nhật điều khoản mới).</w:t>
             </w:r>
           </w:p>
           <w:p>
@@ -10681,22 +11823,23 @@
               <w:pStyle w:val="NoSpacing"/>
               <w:numPr>
                 <w:ilvl w:val="0"/>
-                <w:numId w:val="22"/>
+                <w:numId w:val="26"/>
               </w:numPr>
               <w:spacing w:line="360" w:lineRule="auto"/>
-              <w:rPr>
-                <w:rFonts w:asciiTheme="majorHAnsi" w:eastAsia="Calibri" w:hAnsiTheme="majorHAnsi" w:cstheme="majorHAnsi"/>
+              <w:jc w:val="both"/>
+              <w:rPr>
+                <w:rFonts w:asciiTheme="majorHAnsi" w:hAnsiTheme="majorHAnsi" w:cstheme="majorHAnsi"/>
                 <w:sz w:val="26"/>
                 <w:szCs w:val="26"/>
               </w:rPr>
             </w:pPr>
             <w:r>
               <w:rPr>
-                <w:rFonts w:asciiTheme="majorHAnsi" w:eastAsia="Calibri" w:hAnsiTheme="majorHAnsi" w:cstheme="majorHAnsi"/>
+                <w:rFonts w:asciiTheme="majorHAnsi" w:hAnsiTheme="majorHAnsi" w:cstheme="majorHAnsi"/>
                 <w:sz w:val="26"/>
                 <w:szCs w:val="26"/>
               </w:rPr>
-              <w:t>Xóa tiện ích không còn được cung cấp.</w:t>
+              <w:t>Quản lý trạng thái hợp đồng: Theo dõi trạng thái (đang hiệu lực, hết hạn, hủy).</w:t>
             </w:r>
           </w:p>
           <w:p>
@@ -10704,22 +11847,23 @@
               <w:pStyle w:val="NoSpacing"/>
               <w:numPr>
                 <w:ilvl w:val="0"/>
-                <w:numId w:val="22"/>
+                <w:numId w:val="26"/>
               </w:numPr>
               <w:spacing w:line="360" w:lineRule="auto"/>
-              <w:rPr>
-                <w:rFonts w:asciiTheme="majorHAnsi" w:eastAsia="Calibri" w:hAnsiTheme="majorHAnsi" w:cstheme="majorHAnsi"/>
+              <w:jc w:val="both"/>
+              <w:rPr>
+                <w:rFonts w:asciiTheme="majorHAnsi" w:hAnsiTheme="majorHAnsi" w:cstheme="majorHAnsi"/>
                 <w:sz w:val="26"/>
                 <w:szCs w:val="26"/>
               </w:rPr>
             </w:pPr>
             <w:r>
               <w:rPr>
-                <w:rFonts w:asciiTheme="majorHAnsi" w:eastAsia="Calibri" w:hAnsiTheme="majorHAnsi" w:cstheme="majorHAnsi"/>
+                <w:rFonts w:asciiTheme="majorHAnsi" w:hAnsiTheme="majorHAnsi" w:cstheme="majorHAnsi"/>
                 <w:sz w:val="26"/>
                 <w:szCs w:val="26"/>
               </w:rPr>
-              <w:t>Hiển thị danh sách tiện ích để người thuê xem hoặc chọn</w:t>
+              <w:t>Xóa hợp đồng: Xóa thông tin hợp đồng trong trường hợp không còn sử dụng</w:t>
             </w:r>
           </w:p>
           <w:p>
@@ -10727,22 +11871,23 @@
               <w:pStyle w:val="NoSpacing"/>
               <w:numPr>
                 <w:ilvl w:val="0"/>
-                <w:numId w:val="22"/>
+                <w:numId w:val="26"/>
               </w:numPr>
               <w:spacing w:line="360" w:lineRule="auto"/>
-              <w:rPr>
-                <w:rFonts w:asciiTheme="majorHAnsi" w:eastAsia="Calibri" w:hAnsiTheme="majorHAnsi" w:cstheme="majorHAnsi"/>
+              <w:jc w:val="both"/>
+              <w:rPr>
+                <w:rFonts w:asciiTheme="majorHAnsi" w:hAnsiTheme="majorHAnsi" w:cstheme="majorHAnsi"/>
                 <w:sz w:val="26"/>
                 <w:szCs w:val="26"/>
               </w:rPr>
             </w:pPr>
             <w:r>
               <w:rPr>
-                <w:rFonts w:asciiTheme="majorHAnsi" w:eastAsia="Calibri" w:hAnsiTheme="majorHAnsi" w:cstheme="majorHAnsi"/>
+                <w:rFonts w:asciiTheme="majorHAnsi" w:hAnsiTheme="majorHAnsi" w:cstheme="majorHAnsi"/>
                 <w:sz w:val="26"/>
                 <w:szCs w:val="26"/>
               </w:rPr>
-              <w:t>Trường hợp thành công: Hiển thị thông báo “Thao tác thành công” khi tiện ích được cập nhật đầy đủ, chính xác.</w:t>
+              <w:t>Trường hợp thành công: Hiển thị thông báo “Thao tác thành công” sau khi tạo, sửa hoặc xóa hợp đồng.</w:t>
             </w:r>
           </w:p>
           <w:p>
@@ -10750,21 +11895,21 @@
               <w:pStyle w:val="ListParagraph"/>
               <w:numPr>
                 <w:ilvl w:val="0"/>
-                <w:numId w:val="22"/>
+                <w:numId w:val="26"/>
               </w:numPr>
               <w:spacing w:after="0" w:line="360" w:lineRule="auto"/>
-              <w:jc w:val="left"/>
-              <w:rPr>
-                <w:rFonts w:asciiTheme="majorHAnsi" w:hAnsiTheme="majorHAnsi" w:cstheme="majorHAnsi"/>
-                <w:szCs w:val="26"/>
-              </w:rPr>
-            </w:pPr>
-            <w:r>
-              <w:rPr>
-                <w:rFonts w:asciiTheme="majorHAnsi" w:eastAsia="Calibri" w:hAnsiTheme="majorHAnsi" w:cstheme="majorHAnsi"/>
-                <w:szCs w:val="26"/>
-              </w:rPr>
-              <w:t>Trường hợp thất bại: Hiển thị thông báo lỗi nếu thông tin không hợp lệ (ví dụ: “Tên tiện ích đã tồn tại”).</w:t>
+              <w:rPr>
+                <w:rFonts w:asciiTheme="majorHAnsi" w:hAnsiTheme="majorHAnsi" w:cstheme="majorHAnsi"/>
+                <w:szCs w:val="26"/>
+                <w:lang w:val="vi-VN"/>
+              </w:rPr>
+            </w:pPr>
+            <w:r>
+              <w:rPr>
+                <w:rFonts w:asciiTheme="majorHAnsi" w:hAnsiTheme="majorHAnsi" w:cstheme="majorHAnsi"/>
+                <w:szCs w:val="26"/>
+              </w:rPr>
+              <w:t>Trường hợp thất bại: Hiển thị thông báo lỗi nếu thông tin không hợp lệ (ví dụ: “Hợp đồng không đủ dữ liệu, vui lòng kiểm tra lại”).</w:t>
             </w:r>
           </w:p>
         </w:tc>
@@ -10799,17 +11944,21 @@
           </w:tcPr>
           <w:p>
             <w:pPr>
-              <w:rPr>
-                <w:rFonts w:asciiTheme="majorHAnsi" w:hAnsiTheme="majorHAnsi" w:cstheme="majorHAnsi"/>
-                <w:szCs w:val="26"/>
-              </w:rPr>
-            </w:pPr>
-            <w:r>
-              <w:rPr>
-                <w:rFonts w:asciiTheme="majorHAnsi" w:hAnsiTheme="majorHAnsi" w:cstheme="majorHAnsi"/>
-                <w:szCs w:val="26"/>
-              </w:rPr>
-              <w:t>Các tiện ích phải được định nghĩa trong hệ thống.</w:t>
+              <w:pStyle w:val="NoSpacing"/>
+              <w:spacing w:line="360" w:lineRule="auto"/>
+              <w:rPr>
+                <w:rFonts w:asciiTheme="majorHAnsi" w:hAnsiTheme="majorHAnsi" w:cstheme="majorHAnsi"/>
+                <w:sz w:val="26"/>
+                <w:szCs w:val="26"/>
+              </w:rPr>
+            </w:pPr>
+            <w:r>
+              <w:rPr>
+                <w:rFonts w:asciiTheme="majorHAnsi" w:hAnsiTheme="majorHAnsi" w:cstheme="majorHAnsi"/>
+                <w:sz w:val="26"/>
+                <w:szCs w:val="26"/>
+              </w:rPr>
+              <w:t>Người thuê và thông tin phòng trọ phải tồn tại trong hệ thống.</w:t>
             </w:r>
           </w:p>
         </w:tc>
@@ -10834,8 +11983,7 @@
                 <w:b/>
                 <w:szCs w:val="26"/>
               </w:rPr>
-              <w:lastRenderedPageBreak/>
-              <w:t xml:space="preserve">Điều kiện ràng buộc </w:t>
+              <w:t>Điều kiện ràng buộc</w:t>
             </w:r>
           </w:p>
         </w:tc>
@@ -10845,46 +11993,48 @@
           </w:tcPr>
           <w:p>
             <w:pPr>
-              <w:pStyle w:val="ListParagraph"/>
+              <w:pStyle w:val="NoSpacing"/>
               <w:numPr>
                 <w:ilvl w:val="0"/>
-                <w:numId w:val="43"/>
+                <w:numId w:val="27"/>
               </w:numPr>
-              <w:spacing w:after="0" w:line="360" w:lineRule="auto"/>
-              <w:jc w:val="left"/>
-              <w:rPr>
-                <w:rFonts w:asciiTheme="majorHAnsi" w:hAnsiTheme="majorHAnsi" w:cstheme="majorHAnsi"/>
-                <w:szCs w:val="26"/>
-              </w:rPr>
-            </w:pPr>
-            <w:r>
-              <w:rPr>
-                <w:rFonts w:asciiTheme="majorHAnsi" w:hAnsiTheme="majorHAnsi" w:cstheme="majorHAnsi"/>
-                <w:szCs w:val="26"/>
-              </w:rPr>
-              <w:t>Tiện ích cần có định danh rõ ràng trong hệ thống.</w:t>
-            </w:r>
-          </w:p>
-          <w:p>
-            <w:pPr>
-              <w:pStyle w:val="ListParagraph"/>
+              <w:spacing w:line="360" w:lineRule="auto"/>
+              <w:rPr>
+                <w:rFonts w:asciiTheme="majorHAnsi" w:hAnsiTheme="majorHAnsi" w:cstheme="majorHAnsi"/>
+                <w:sz w:val="26"/>
+                <w:szCs w:val="26"/>
+              </w:rPr>
+            </w:pPr>
+            <w:r>
+              <w:rPr>
+                <w:rFonts w:asciiTheme="majorHAnsi" w:hAnsiTheme="majorHAnsi" w:cstheme="majorHAnsi"/>
+                <w:sz w:val="26"/>
+                <w:szCs w:val="26"/>
+              </w:rPr>
+              <w:t>Hợp đồng phải được liên kết với thông tin người thuê và phòng tương ứng.</w:t>
+            </w:r>
+          </w:p>
+          <w:p>
+            <w:pPr>
+              <w:pStyle w:val="NoSpacing"/>
               <w:numPr>
                 <w:ilvl w:val="0"/>
-                <w:numId w:val="43"/>
+                <w:numId w:val="27"/>
               </w:numPr>
-              <w:spacing w:after="0" w:line="360" w:lineRule="auto"/>
-              <w:jc w:val="left"/>
-              <w:rPr>
-                <w:rFonts w:asciiTheme="majorHAnsi" w:hAnsiTheme="majorHAnsi" w:cstheme="majorHAnsi"/>
-                <w:szCs w:val="26"/>
-              </w:rPr>
-            </w:pPr>
-            <w:r>
-              <w:rPr>
-                <w:rFonts w:asciiTheme="majorHAnsi" w:hAnsiTheme="majorHAnsi" w:cstheme="majorHAnsi"/>
-                <w:szCs w:val="26"/>
-              </w:rPr>
-              <w:t>Giá cả tiện ích phải được tính toán hợp lý và được cập nhật thường xuyên.</w:t>
+              <w:spacing w:line="360" w:lineRule="auto"/>
+              <w:rPr>
+                <w:rFonts w:asciiTheme="majorHAnsi" w:hAnsiTheme="majorHAnsi" w:cstheme="majorHAnsi"/>
+                <w:sz w:val="26"/>
+                <w:szCs w:val="26"/>
+              </w:rPr>
+            </w:pPr>
+            <w:r>
+              <w:rPr>
+                <w:rFonts w:asciiTheme="majorHAnsi" w:hAnsiTheme="majorHAnsi" w:cstheme="majorHAnsi"/>
+                <w:sz w:val="26"/>
+                <w:szCs w:val="26"/>
+              </w:rPr>
+              <w:t>Thời hạn và các điều khoản hợp đồng phải rõ ràng, minh bạch.</w:t>
             </w:r>
           </w:p>
         </w:tc>
@@ -10908,43 +12058,44 @@
           <w:szCs w:val="26"/>
         </w:rPr>
       </w:pPr>
-      <w:bookmarkStart w:id="28" w:name="_Toc195184926"/>
+      <w:bookmarkStart w:id="29" w:name="_Toc195184928"/>
       <w:r>
         <w:rPr>
           <w:rFonts w:asciiTheme="majorHAnsi" w:hAnsiTheme="majorHAnsi" w:cstheme="majorHAnsi"/>
           <w:szCs w:val="26"/>
         </w:rPr>
-        <w:t>2.1.9</w:t>
+        <w:lastRenderedPageBreak/>
+        <w:t>2.1.11 PB11</w:t>
       </w:r>
       <w:r>
         <w:rPr>
           <w:rFonts w:asciiTheme="majorHAnsi" w:hAnsiTheme="majorHAnsi" w:cstheme="majorHAnsi"/>
           <w:szCs w:val="26"/>
         </w:rPr>
-        <w:t xml:space="preserve"> </w:t>
+        <w:t xml:space="preserve"> - Quả</w:t>
       </w:r>
       <w:r>
         <w:rPr>
           <w:rFonts w:asciiTheme="majorHAnsi" w:hAnsiTheme="majorHAnsi" w:cstheme="majorHAnsi"/>
           <w:szCs w:val="26"/>
         </w:rPr>
-        <w:t>PB09</w:t>
+        <w:t>n l</w:t>
       </w:r>
       <w:r>
         <w:rPr>
           <w:rFonts w:asciiTheme="majorHAnsi" w:hAnsiTheme="majorHAnsi" w:cstheme="majorHAnsi"/>
           <w:szCs w:val="26"/>
         </w:rPr>
-        <w:t xml:space="preserve"> - Quản lý </w:t>
+        <w:t xml:space="preserve">ý </w:t>
       </w:r>
       <w:r>
         <w:rPr>
           <w:rFonts w:asciiTheme="majorHAnsi" w:hAnsiTheme="majorHAnsi" w:cstheme="majorHAnsi"/>
           <w:szCs w:val="26"/>
         </w:rPr>
-        <w:t>tình trạng cơ sở vật chất</w:t>
+        <w:t>thanh toán</w:t>
       </w:r>
-      <w:bookmarkEnd w:id="28"/>
+      <w:bookmarkEnd w:id="29"/>
       <w:r>
         <w:rPr>
           <w:rFonts w:asciiTheme="majorHAnsi" w:hAnsiTheme="majorHAnsi" w:cstheme="majorHAnsi"/>
@@ -10957,7 +12108,6 @@
       <w:tblPr>
         <w:tblStyle w:val="TableGrid"/>
         <w:tblW w:w="0" w:type="auto"/>
-        <w:tblInd w:w="116" w:type="dxa"/>
         <w:tblLook w:val="04A0" w:firstRow="1" w:lastRow="0" w:firstColumn="1" w:lastColumn="0" w:noHBand="0" w:noVBand="1"/>
       </w:tblPr>
       <w:tblGrid>
@@ -11021,7 +12171,7 @@
                 <w:rFonts w:asciiTheme="majorHAnsi" w:hAnsiTheme="majorHAnsi" w:cstheme="majorHAnsi"/>
                 <w:szCs w:val="26"/>
               </w:rPr>
-              <w:t>PB09</w:t>
+              <w:t>PB11</w:t>
             </w:r>
           </w:p>
         </w:tc>
@@ -11087,7 +12237,7 @@
                 <w:spacing w:val="1"/>
                 <w:szCs w:val="26"/>
               </w:rPr>
-              <w:t xml:space="preserve">, Chủ trọ </w:t>
+              <w:t xml:space="preserve">, Chủ trọ và Khách thuê </w:t>
             </w:r>
           </w:p>
         </w:tc>
@@ -11138,42 +12288,17 @@
             <w:r>
               <w:rPr>
                 <w:rFonts w:asciiTheme="majorHAnsi" w:hAnsiTheme="majorHAnsi" w:cstheme="majorHAnsi"/>
-                <w:szCs w:val="26"/>
-              </w:rPr>
-              <w:t xml:space="preserve">Cho phép </w:t>
-            </w:r>
-            <w:r>
-              <w:rPr>
-                <w:rFonts w:asciiTheme="majorHAnsi" w:hAnsiTheme="majorHAnsi" w:cstheme="majorHAnsi"/>
-                <w:bCs/>
-                <w:spacing w:val="1"/>
-                <w:szCs w:val="26"/>
-              </w:rPr>
-              <w:t xml:space="preserve">Admin và </w:t>
-            </w:r>
-            <w:r>
-              <w:rPr>
-                <w:rFonts w:asciiTheme="majorHAnsi" w:hAnsiTheme="majorHAnsi" w:cstheme="majorHAnsi"/>
-                <w:bCs/>
-                <w:spacing w:val="1"/>
-                <w:szCs w:val="26"/>
-                <w:lang w:val="vi-VN"/>
-              </w:rPr>
-              <w:t xml:space="preserve">Chủ trọ </w:t>
-            </w:r>
-            <w:r>
-              <w:rPr>
-                <w:rFonts w:asciiTheme="majorHAnsi" w:hAnsiTheme="majorHAnsi" w:cstheme="majorHAnsi"/>
-                <w:szCs w:val="26"/>
-              </w:rPr>
-              <w:t>q</w:t>
-            </w:r>
-            <w:r>
-              <w:rPr>
-                <w:rFonts w:asciiTheme="majorHAnsi" w:hAnsiTheme="majorHAnsi" w:cstheme="majorHAnsi"/>
-                <w:szCs w:val="26"/>
-              </w:rPr>
-              <w:t>uản lý tình trạng cơ sở vật chất (như đồ dùng, thiết bị phòng trọ) để đảm bảo hệ thống luôn hoạt động tốt và hỗ trợ xử lý các vấn đề kịp thời.</w:t>
+                <w:spacing w:val="-13"/>
+                <w:szCs w:val="26"/>
+              </w:rPr>
+              <w:t xml:space="preserve">Cho phép admin , chủ trọ </w:t>
+            </w:r>
+            <w:r>
+              <w:rPr>
+                <w:rFonts w:asciiTheme="majorHAnsi" w:hAnsiTheme="majorHAnsi" w:cstheme="majorHAnsi"/>
+                <w:szCs w:val="26"/>
+              </w:rPr>
+              <w:t>quản lý thanh toán của người thuê để theo dõi các giao dịch, đảm bảo minh bạch và thuận tiện trong việc quản lý tài chính.</w:t>
             </w:r>
           </w:p>
         </w:tc>
@@ -11211,9 +12336,10 @@
               <w:pStyle w:val="NoSpacing"/>
               <w:numPr>
                 <w:ilvl w:val="0"/>
-                <w:numId w:val="24"/>
+                <w:numId w:val="28"/>
               </w:numPr>
               <w:spacing w:line="360" w:lineRule="auto"/>
+              <w:jc w:val="both"/>
               <w:rPr>
                 <w:rFonts w:asciiTheme="majorHAnsi" w:hAnsiTheme="majorHAnsi" w:cstheme="majorHAnsi"/>
                 <w:sz w:val="26"/>
@@ -11226,7 +12352,7 @@
                 <w:sz w:val="26"/>
                 <w:szCs w:val="26"/>
               </w:rPr>
-              <w:t>Thêm mới danh sách cơ sở vật chất cho từng phòng (ví dụ: giường, tủ, máy lạnh, bếp).</w:t>
+              <w:t>Thêm thông tin thanh toán mới (người thuê, số tiền, hình thức thanh toán, thời gian thanh toán).</w:t>
             </w:r>
           </w:p>
           <w:p>
@@ -11234,9 +12360,10 @@
               <w:pStyle w:val="NoSpacing"/>
               <w:numPr>
                 <w:ilvl w:val="0"/>
-                <w:numId w:val="24"/>
+                <w:numId w:val="28"/>
               </w:numPr>
               <w:spacing w:line="360" w:lineRule="auto"/>
+              <w:jc w:val="both"/>
               <w:rPr>
                 <w:rFonts w:asciiTheme="majorHAnsi" w:hAnsiTheme="majorHAnsi" w:cstheme="majorHAnsi"/>
                 <w:sz w:val="26"/>
@@ -11249,7 +12376,7 @@
                 <w:sz w:val="26"/>
                 <w:szCs w:val="26"/>
               </w:rPr>
-              <w:t>Cập nhật tình trạng cơ sở vật chất (hoạt động tốt, cần sửa chữa, thay thế)</w:t>
+              <w:t>Xem và theo dõi lịch sử thanh toán theo từng người thuê hoặc từng phòng.</w:t>
             </w:r>
           </w:p>
           <w:p>
@@ -11257,9 +12384,10 @@
               <w:pStyle w:val="NoSpacing"/>
               <w:numPr>
                 <w:ilvl w:val="0"/>
-                <w:numId w:val="24"/>
+                <w:numId w:val="28"/>
               </w:numPr>
               <w:spacing w:line="360" w:lineRule="auto"/>
+              <w:jc w:val="both"/>
               <w:rPr>
                 <w:rFonts w:asciiTheme="majorHAnsi" w:hAnsiTheme="majorHAnsi" w:cstheme="majorHAnsi"/>
                 <w:sz w:val="26"/>
@@ -11272,7 +12400,7 @@
                 <w:sz w:val="26"/>
                 <w:szCs w:val="26"/>
               </w:rPr>
-              <w:t>Xóa thông tin cơ sở vật chất nếu không còn sử dụng.</w:t>
+              <w:t>Cập nhật thông tin thanh toán nếu có sai sót hoặc bổ sung (ví dụ: thay đổi trạng thái thanh toán).</w:t>
             </w:r>
           </w:p>
           <w:p>
@@ -11280,9 +12408,10 @@
               <w:pStyle w:val="NoSpacing"/>
               <w:numPr>
                 <w:ilvl w:val="0"/>
-                <w:numId w:val="24"/>
+                <w:numId w:val="28"/>
               </w:numPr>
               <w:spacing w:line="360" w:lineRule="auto"/>
+              <w:jc w:val="both"/>
               <w:rPr>
                 <w:rFonts w:asciiTheme="majorHAnsi" w:hAnsiTheme="majorHAnsi" w:cstheme="majorHAnsi"/>
                 <w:sz w:val="26"/>
@@ -11295,7 +12424,7 @@
                 <w:sz w:val="26"/>
                 <w:szCs w:val="26"/>
               </w:rPr>
-              <w:t>Kiểm tra báo cáo tình trạng cơ sở vật chất theo từng phòng hoặc toàn bộ hệ thống.</w:t>
+              <w:t>Quản lý trạng thái thanh toán (đã thanh toán, đang chờ xử lý, quá hạn).</w:t>
             </w:r>
           </w:p>
           <w:p>
@@ -11303,9 +12432,10 @@
               <w:pStyle w:val="NoSpacing"/>
               <w:numPr>
                 <w:ilvl w:val="0"/>
-                <w:numId w:val="24"/>
+                <w:numId w:val="28"/>
               </w:numPr>
               <w:spacing w:line="360" w:lineRule="auto"/>
+              <w:jc w:val="both"/>
               <w:rPr>
                 <w:rFonts w:asciiTheme="majorHAnsi" w:hAnsiTheme="majorHAnsi" w:cstheme="majorHAnsi"/>
                 <w:sz w:val="26"/>
@@ -11318,7 +12448,7 @@
                 <w:sz w:val="26"/>
                 <w:szCs w:val="26"/>
               </w:rPr>
-              <w:t>Trường hợp thành công: Hệ thống hiển thị thông báo “Thao tác thành công” khi thông tin được cập nhật đầy đủ và chính xác.</w:t>
+              <w:t>Cập nhật thông tin thanh toán nếu có sai sót hoặc bổ sung (ví dụ: thay đổi trạng thái thanh toán).</w:t>
             </w:r>
           </w:p>
           <w:p>
@@ -11326,9 +12456,10 @@
               <w:pStyle w:val="NoSpacing"/>
               <w:numPr>
                 <w:ilvl w:val="0"/>
-                <w:numId w:val="24"/>
+                <w:numId w:val="28"/>
               </w:numPr>
               <w:spacing w:line="360" w:lineRule="auto"/>
+              <w:jc w:val="both"/>
               <w:rPr>
                 <w:rFonts w:asciiTheme="majorHAnsi" w:hAnsiTheme="majorHAnsi" w:cstheme="majorHAnsi"/>
                 <w:sz w:val="26"/>
@@ -11341,96 +12472,18 @@
                 <w:sz w:val="26"/>
                 <w:szCs w:val="26"/>
               </w:rPr>
-              <w:t>Trường hợp thất bại: Hiển thị thông báo lỗi nếu thông tin không hợp lệ (ví dụ: “Cơ sở vật chất chưa được định nghĩa trong hệ thống”).</w:t>
-            </w:r>
-          </w:p>
-        </w:tc>
-      </w:tr>
-      <w:tr>
-        <w:tc>
-          <w:tcPr>
-            <w:tcW w:w="2633" w:type="dxa"/>
-          </w:tcPr>
-          <w:p>
-            <w:pPr>
-              <w:spacing w:line="360" w:lineRule="auto"/>
-              <w:rPr>
-                <w:rFonts w:asciiTheme="majorHAnsi" w:hAnsiTheme="majorHAnsi" w:cstheme="majorHAnsi"/>
-                <w:b/>
-                <w:szCs w:val="26"/>
-              </w:rPr>
-            </w:pPr>
-            <w:r>
-              <w:rPr>
-                <w:rFonts w:asciiTheme="majorHAnsi" w:hAnsiTheme="majorHAnsi" w:cstheme="majorHAnsi"/>
-                <w:b/>
-                <w:szCs w:val="26"/>
-              </w:rPr>
-              <w:t>Điều kiện trước</w:t>
-            </w:r>
-          </w:p>
-        </w:tc>
-        <w:tc>
-          <w:tcPr>
-            <w:tcW w:w="6601" w:type="dxa"/>
-          </w:tcPr>
-          <w:p>
-            <w:pPr>
-              <w:pStyle w:val="NoSpacing"/>
-              <w:spacing w:line="360" w:lineRule="auto"/>
-              <w:rPr>
-                <w:rFonts w:asciiTheme="majorHAnsi" w:hAnsiTheme="majorHAnsi" w:cstheme="majorHAnsi"/>
-                <w:sz w:val="26"/>
-                <w:szCs w:val="26"/>
-              </w:rPr>
-            </w:pPr>
-            <w:r>
-              <w:rPr>
-                <w:rFonts w:asciiTheme="majorHAnsi" w:hAnsiTheme="majorHAnsi" w:cstheme="majorHAnsi"/>
-                <w:sz w:val="26"/>
-                <w:szCs w:val="26"/>
-              </w:rPr>
-              <w:t>Người thuê và thông tin phòng trọ phải tồn tại trong hệ thống.</w:t>
-            </w:r>
-          </w:p>
-        </w:tc>
-      </w:tr>
-      <w:tr>
-        <w:tc>
-          <w:tcPr>
-            <w:tcW w:w="2633" w:type="dxa"/>
-          </w:tcPr>
-          <w:p>
-            <w:pPr>
-              <w:spacing w:line="360" w:lineRule="auto"/>
-              <w:rPr>
-                <w:rFonts w:asciiTheme="majorHAnsi" w:hAnsiTheme="majorHAnsi" w:cstheme="majorHAnsi"/>
-                <w:b/>
-                <w:szCs w:val="26"/>
-              </w:rPr>
-            </w:pPr>
-            <w:r>
-              <w:rPr>
-                <w:rFonts w:asciiTheme="majorHAnsi" w:hAnsiTheme="majorHAnsi" w:cstheme="majorHAnsi"/>
-                <w:b/>
-                <w:szCs w:val="26"/>
-              </w:rPr>
-              <w:t xml:space="preserve">Điều kiện ràng buộc </w:t>
-            </w:r>
-          </w:p>
-        </w:tc>
-        <w:tc>
-          <w:tcPr>
-            <w:tcW w:w="6601" w:type="dxa"/>
-          </w:tcPr>
+              <w:t>Trường hợp thành công: Hiển thị thông báo “Thao tác thành công” khi thông tin thanh toán được cập nhật đầy đủ và chính xác.</w:t>
+            </w:r>
+          </w:p>
           <w:p>
             <w:pPr>
               <w:pStyle w:val="NoSpacing"/>
               <w:numPr>
                 <w:ilvl w:val="0"/>
-                <w:numId w:val="25"/>
+                <w:numId w:val="28"/>
               </w:numPr>
               <w:spacing w:line="360" w:lineRule="auto"/>
+              <w:jc w:val="both"/>
               <w:rPr>
                 <w:rFonts w:asciiTheme="majorHAnsi" w:hAnsiTheme="majorHAnsi" w:cstheme="majorHAnsi"/>
                 <w:sz w:val="26"/>
@@ -11443,15 +12496,94 @@
                 <w:sz w:val="26"/>
                 <w:szCs w:val="26"/>
               </w:rPr>
-              <w:t>Thông tin cơ sở vật chất phải được cập nhật chính xác để đảm bảo sự minh bạch.</w:t>
-            </w:r>
-          </w:p>
+              <w:t>Trường hợp thất bại: Hiển thị thông báo lỗi nếu thông tin không hợp lệ (ví dụ: “Không tìm thấy giao dịch tương ứng, vui lòng kiểm tra lại”).</w:t>
+            </w:r>
+          </w:p>
+        </w:tc>
+      </w:tr>
+      <w:tr>
+        <w:tc>
+          <w:tcPr>
+            <w:tcW w:w="2633" w:type="dxa"/>
+          </w:tcPr>
+          <w:p>
+            <w:pPr>
+              <w:spacing w:line="360" w:lineRule="auto"/>
+              <w:rPr>
+                <w:rFonts w:asciiTheme="majorHAnsi" w:hAnsiTheme="majorHAnsi" w:cstheme="majorHAnsi"/>
+                <w:b/>
+                <w:szCs w:val="26"/>
+              </w:rPr>
+            </w:pPr>
+            <w:r>
+              <w:rPr>
+                <w:rFonts w:asciiTheme="majorHAnsi" w:hAnsiTheme="majorHAnsi" w:cstheme="majorHAnsi"/>
+                <w:b/>
+                <w:szCs w:val="26"/>
+              </w:rPr>
+              <w:t>Điều kiện trước</w:t>
+            </w:r>
+          </w:p>
+        </w:tc>
+        <w:tc>
+          <w:tcPr>
+            <w:tcW w:w="6601" w:type="dxa"/>
+          </w:tcPr>
+          <w:p>
+            <w:pPr>
+              <w:pStyle w:val="NoSpacing"/>
+              <w:spacing w:line="360" w:lineRule="auto"/>
+              <w:rPr>
+                <w:rFonts w:asciiTheme="majorHAnsi" w:hAnsiTheme="majorHAnsi" w:cstheme="majorHAnsi"/>
+                <w:sz w:val="26"/>
+                <w:szCs w:val="26"/>
+              </w:rPr>
+            </w:pPr>
+            <w:r>
+              <w:rPr>
+                <w:rFonts w:asciiTheme="majorHAnsi" w:hAnsiTheme="majorHAnsi" w:cstheme="majorHAnsi"/>
+                <w:sz w:val="26"/>
+                <w:szCs w:val="26"/>
+              </w:rPr>
+              <w:t>Người thuê đã phát sinh các giao dịch (đặt cọc, thanh toán tiền phòng, tiện ích).</w:t>
+            </w:r>
+          </w:p>
+        </w:tc>
+      </w:tr>
+      <w:tr>
+        <w:tc>
+          <w:tcPr>
+            <w:tcW w:w="2633" w:type="dxa"/>
+          </w:tcPr>
+          <w:p>
+            <w:pPr>
+              <w:spacing w:line="360" w:lineRule="auto"/>
+              <w:rPr>
+                <w:rFonts w:asciiTheme="majorHAnsi" w:hAnsiTheme="majorHAnsi" w:cstheme="majorHAnsi"/>
+                <w:b/>
+                <w:szCs w:val="26"/>
+              </w:rPr>
+            </w:pPr>
+            <w:r>
+              <w:rPr>
+                <w:rFonts w:asciiTheme="majorHAnsi" w:hAnsiTheme="majorHAnsi" w:cstheme="majorHAnsi"/>
+                <w:b/>
+                <w:szCs w:val="26"/>
+              </w:rPr>
+              <w:t>Điều kiện ràng buộc</w:t>
+            </w:r>
+          </w:p>
+        </w:tc>
+        <w:tc>
+          <w:tcPr>
+            <w:tcW w:w="6601" w:type="dxa"/>
+          </w:tcPr>
           <w:p>
             <w:pPr>
               <w:pStyle w:val="NoSpacing"/>
               <w:numPr>
                 <w:ilvl w:val="0"/>
-                <w:numId w:val="25"/>
+                <w:numId w:val="29"/>
               </w:numPr>
               <w:spacing w:line="360" w:lineRule="auto"/>
               <w:rPr>
@@ -11466,7 +12598,29 @@
                 <w:sz w:val="26"/>
                 <w:szCs w:val="26"/>
               </w:rPr>
-              <w:lastRenderedPageBreak/>
+              <w:t>Dữ liệu thanh toán phải được bảo mật và lưu trữ cẩn thận.</w:t>
+            </w:r>
+          </w:p>
+          <w:p>
+            <w:pPr>
+              <w:pStyle w:val="NoSpacing"/>
+              <w:numPr>
+                <w:ilvl w:val="0"/>
+                <w:numId w:val="29"/>
+              </w:numPr>
+              <w:spacing w:line="360" w:lineRule="auto"/>
+              <w:rPr>
+                <w:rFonts w:asciiTheme="majorHAnsi" w:hAnsiTheme="majorHAnsi" w:cstheme="majorHAnsi"/>
+                <w:sz w:val="26"/>
+                <w:szCs w:val="26"/>
+              </w:rPr>
+            </w:pPr>
+            <w:r>
+              <w:rPr>
+                <w:rFonts w:asciiTheme="majorHAnsi" w:hAnsiTheme="majorHAnsi" w:cstheme="majorHAnsi"/>
+                <w:sz w:val="26"/>
+                <w:szCs w:val="26"/>
+              </w:rPr>
               <w:t>Chỉ Admin, chủ</w:t>
             </w:r>
             <w:r>
@@ -11484,7 +12638,7 @@
                 <w:sz w:val="26"/>
                 <w:szCs w:val="26"/>
               </w:rPr>
-              <w:t xml:space="preserve"> mới có quyền thay đổi tình trạng cơ sở vật chất.</w:t>
+              <w:t xml:space="preserve"> mới có quyền chỉnh sửa hoặc xóa thông tin thanh toán.</w:t>
             </w:r>
           </w:p>
         </w:tc>
@@ -11492,12 +12646,12 @@
     </w:tbl>
     <w:p>
       <w:pPr>
-        <w:spacing w:line="360" w:lineRule="auto"/>
         <w:rPr>
           <w:rFonts w:asciiTheme="majorHAnsi" w:hAnsiTheme="majorHAnsi" w:cstheme="majorHAnsi"/>
           <w:szCs w:val="26"/>
         </w:rPr>
       </w:pPr>
+      <w:bookmarkStart w:id="30" w:name="_Toc195184929"/>
     </w:p>
     <w:p>
       <w:pPr>
@@ -11508,29 +12662,64 @@
           <w:szCs w:val="26"/>
         </w:rPr>
       </w:pPr>
-      <w:bookmarkStart w:id="29" w:name="_Toc195184927"/>
       <w:r>
         <w:rPr>
           <w:rFonts w:asciiTheme="majorHAnsi" w:hAnsiTheme="majorHAnsi" w:cstheme="majorHAnsi"/>
           <w:szCs w:val="26"/>
         </w:rPr>
-        <w:t>2.1.10 PB10</w:t>
+        <w:lastRenderedPageBreak/>
+        <w:t>2.1.1</w:t>
       </w:r>
       <w:r>
         <w:rPr>
           <w:rFonts w:asciiTheme="majorHAnsi" w:hAnsiTheme="majorHAnsi" w:cstheme="majorHAnsi"/>
           <w:szCs w:val="26"/>
         </w:rPr>
-        <w:t xml:space="preserve"> - Quản lý </w:t>
+        <w:t>2</w:t>
       </w:r>
       <w:r>
         <w:rPr>
           <w:rFonts w:asciiTheme="majorHAnsi" w:hAnsiTheme="majorHAnsi" w:cstheme="majorHAnsi"/>
           <w:szCs w:val="26"/>
         </w:rPr>
-        <w:t>hợp đồng</w:t>
+        <w:t xml:space="preserve"> PB1</w:t>
       </w:r>
-      <w:bookmarkEnd w:id="29"/>
+      <w:r>
+        <w:rPr>
+          <w:rFonts w:asciiTheme="majorHAnsi" w:hAnsiTheme="majorHAnsi" w:cstheme="majorHAnsi"/>
+          <w:szCs w:val="26"/>
+        </w:rPr>
+        <w:t>2</w:t>
+      </w:r>
+      <w:r>
+        <w:rPr>
+          <w:rFonts w:asciiTheme="majorHAnsi" w:hAnsiTheme="majorHAnsi" w:cstheme="majorHAnsi"/>
+          <w:szCs w:val="26"/>
+        </w:rPr>
+        <w:t xml:space="preserve"> - Quả</w:t>
+      </w:r>
+      <w:r>
+        <w:rPr>
+          <w:rFonts w:asciiTheme="majorHAnsi" w:hAnsiTheme="majorHAnsi" w:cstheme="majorHAnsi"/>
+          <w:szCs w:val="26"/>
+        </w:rPr>
+        <w:t>n l</w:t>
+      </w:r>
+      <w:r>
+        <w:rPr>
+          <w:rFonts w:asciiTheme="majorHAnsi" w:hAnsiTheme="majorHAnsi" w:cstheme="majorHAnsi"/>
+          <w:szCs w:val="26"/>
+        </w:rPr>
+        <w:t xml:space="preserve">ý </w:t>
+      </w:r>
+      <w:r>
+        <w:rPr>
+          <w:rFonts w:asciiTheme="majorHAnsi" w:hAnsiTheme="majorHAnsi" w:cstheme="majorHAnsi"/>
+          <w:szCs w:val="26"/>
+        </w:rPr>
+        <w:t>thống kê và báo cáo</w:t>
+      </w:r>
+      <w:bookmarkEnd w:id="30"/>
       <w:r>
         <w:rPr>
           <w:rFonts w:asciiTheme="majorHAnsi" w:hAnsiTheme="majorHAnsi" w:cstheme="majorHAnsi"/>
@@ -11543,7 +12732,6 @@
       <w:tblPr>
         <w:tblStyle w:val="TableGrid"/>
         <w:tblW w:w="0" w:type="auto"/>
-        <w:tblInd w:w="116" w:type="dxa"/>
         <w:tblLook w:val="04A0" w:firstRow="1" w:lastRow="0" w:firstColumn="1" w:lastColumn="0" w:noHBand="0" w:noVBand="1"/>
       </w:tblPr>
       <w:tblGrid>
@@ -11607,14 +12795,14 @@
                 <w:rFonts w:asciiTheme="majorHAnsi" w:hAnsiTheme="majorHAnsi" w:cstheme="majorHAnsi"/>
                 <w:szCs w:val="26"/>
               </w:rPr>
-              <w:t>PB</w:t>
-            </w:r>
-            <w:r>
-              <w:rPr>
-                <w:rFonts w:asciiTheme="majorHAnsi" w:hAnsiTheme="majorHAnsi" w:cstheme="majorHAnsi"/>
-                <w:szCs w:val="26"/>
-              </w:rPr>
-              <w:t>10</w:t>
+              <w:t>PB1</w:t>
+            </w:r>
+            <w:r>
+              <w:rPr>
+                <w:rFonts w:asciiTheme="majorHAnsi" w:hAnsiTheme="majorHAnsi" w:cstheme="majorHAnsi"/>
+                <w:szCs w:val="26"/>
+              </w:rPr>
+              <w:t>2</w:t>
             </w:r>
           </w:p>
         </w:tc>
@@ -11680,7 +12868,7 @@
                 <w:spacing w:val="1"/>
                 <w:szCs w:val="26"/>
               </w:rPr>
-              <w:t xml:space="preserve">, Chủ trọ và Khách thuê </w:t>
+              <w:t xml:space="preserve">, Chủ trọ </w:t>
             </w:r>
           </w:p>
         </w:tc>
@@ -11731,24 +12919,10 @@
             <w:r>
               <w:rPr>
                 <w:rFonts w:asciiTheme="majorHAnsi" w:hAnsiTheme="majorHAnsi" w:cstheme="majorHAnsi"/>
-                <w:szCs w:val="26"/>
-              </w:rPr>
-              <w:t>Cho phép Admin, chủ</w:t>
-            </w:r>
-            <w:r>
-              <w:rPr>
-                <w:rFonts w:asciiTheme="majorHAnsi" w:hAnsiTheme="majorHAnsi" w:cstheme="majorHAnsi"/>
-                <w:szCs w:val="26"/>
-                <w:lang w:val="vi-VN"/>
-              </w:rPr>
-              <w:t xml:space="preserve"> trọ, khách thuê</w:t>
-            </w:r>
-            <w:r>
-              <w:rPr>
-                <w:rFonts w:asciiTheme="majorHAnsi" w:hAnsiTheme="majorHAnsi" w:cstheme="majorHAnsi"/>
-                <w:szCs w:val="26"/>
-              </w:rPr>
-              <w:t>(Chỉ xem) quản lý hợp đồng thuê phòng để theo dõi các điều khoản, thời hạn và trạng thái hợp đồng dễ dàng hơn</w:t>
+                <w:spacing w:val="-13"/>
+                <w:szCs w:val="26"/>
+              </w:rPr>
+              <w:t>Cho phép admin và chủ trọ theo dõi tổng quan hoạt động cho thuê, doanh thu, trạng thái phòng và hiệu suất vận hành hệ thống</w:t>
             </w:r>
           </w:p>
         </w:tc>
@@ -11786,9 +12960,10 @@
               <w:pStyle w:val="NoSpacing"/>
               <w:numPr>
                 <w:ilvl w:val="0"/>
-                <w:numId w:val="26"/>
+                <w:numId w:val="30"/>
               </w:numPr>
               <w:spacing w:line="360" w:lineRule="auto"/>
+              <w:jc w:val="both"/>
               <w:rPr>
                 <w:rFonts w:asciiTheme="majorHAnsi" w:hAnsiTheme="majorHAnsi" w:cstheme="majorHAnsi"/>
                 <w:sz w:val="26"/>
@@ -11801,7 +12976,7 @@
                 <w:sz w:val="26"/>
                 <w:szCs w:val="26"/>
               </w:rPr>
-              <w:t>Tạo hợp đồng mới: Nhập thông tin chi tiết bao gồm tên người thuê, phòng, thời gian thuê, giá thuê, và điều khoản hợp đồng.</w:t>
+              <w:t>Xem thống kê tổng quan (ví dụ: số lượng phòng trống, phòng đã thuê, doanh thu theo tháng).</w:t>
             </w:r>
           </w:p>
           <w:p>
@@ -11809,9 +12984,10 @@
               <w:pStyle w:val="NoSpacing"/>
               <w:numPr>
                 <w:ilvl w:val="0"/>
-                <w:numId w:val="26"/>
+                <w:numId w:val="30"/>
               </w:numPr>
               <w:spacing w:line="360" w:lineRule="auto"/>
+              <w:jc w:val="both"/>
               <w:rPr>
                 <w:rFonts w:asciiTheme="majorHAnsi" w:hAnsiTheme="majorHAnsi" w:cstheme="majorHAnsi"/>
                 <w:sz w:val="26"/>
@@ -11824,7 +13000,7 @@
                 <w:sz w:val="26"/>
                 <w:szCs w:val="26"/>
               </w:rPr>
-              <w:t>Cập nhật hợp đồng: Sửa đổi các thông tin liên quan (ví dụ: gia hạn hợp đồng, cập nhật điều khoản mới).</w:t>
+              <w:t>Xem báo cáo chi tiết (ví dụ: lịch sử thanh toán theo từng người thuê, trạng thái sử dụng cơ sở vật chất).</w:t>
             </w:r>
           </w:p>
           <w:p>
@@ -11832,9 +13008,10 @@
               <w:pStyle w:val="NoSpacing"/>
               <w:numPr>
                 <w:ilvl w:val="0"/>
-                <w:numId w:val="26"/>
+                <w:numId w:val="30"/>
               </w:numPr>
               <w:spacing w:line="360" w:lineRule="auto"/>
+              <w:jc w:val="both"/>
               <w:rPr>
                 <w:rFonts w:asciiTheme="majorHAnsi" w:hAnsiTheme="majorHAnsi" w:cstheme="majorHAnsi"/>
                 <w:sz w:val="26"/>
@@ -11847,7 +13024,7 @@
                 <w:sz w:val="26"/>
                 <w:szCs w:val="26"/>
               </w:rPr>
-              <w:t>Quản lý trạng thái hợp đồng: Theo dõi trạng thái (đang hiệu lực, hết hạn, hủy).</w:t>
+              <w:t>Xuất báo cáo dưới các định dạng phổ biến (PDF, Excel) để phục vụ phân tích.</w:t>
             </w:r>
           </w:p>
           <w:p>
@@ -11855,9 +13032,10 @@
               <w:pStyle w:val="NoSpacing"/>
               <w:numPr>
                 <w:ilvl w:val="0"/>
-                <w:numId w:val="26"/>
+                <w:numId w:val="30"/>
               </w:numPr>
               <w:spacing w:line="360" w:lineRule="auto"/>
+              <w:jc w:val="both"/>
               <w:rPr>
                 <w:rFonts w:asciiTheme="majorHAnsi" w:hAnsiTheme="majorHAnsi" w:cstheme="majorHAnsi"/>
                 <w:sz w:val="26"/>
@@ -11870,7 +13048,7 @@
                 <w:sz w:val="26"/>
                 <w:szCs w:val="26"/>
               </w:rPr>
-              <w:t>Xóa hợp đồng: Xóa thông tin hợp đồng trong trường hợp không còn sử dụng</w:t>
+              <w:t>Lọc dữ liệu báo cáo theo thời gian, phòng trọ, hoặc trạng thái hoạt động.</w:t>
             </w:r>
           </w:p>
           <w:p>
@@ -11878,9 +13056,10 @@
               <w:pStyle w:val="NoSpacing"/>
               <w:numPr>
                 <w:ilvl w:val="0"/>
-                <w:numId w:val="26"/>
+                <w:numId w:val="30"/>
               </w:numPr>
               <w:spacing w:line="360" w:lineRule="auto"/>
+              <w:jc w:val="both"/>
               <w:rPr>
                 <w:rFonts w:asciiTheme="majorHAnsi" w:hAnsiTheme="majorHAnsi" w:cstheme="majorHAnsi"/>
                 <w:sz w:val="26"/>
@@ -11893,119 +13072,18 @@
                 <w:sz w:val="26"/>
                 <w:szCs w:val="26"/>
               </w:rPr>
-              <w:t>Trường hợp thành công: Hiển thị thông báo “Thao tác thành công” sau khi tạo, sửa hoặc xóa hợp đồng.</w:t>
-            </w:r>
-          </w:p>
-          <w:p>
-            <w:pPr>
-              <w:pStyle w:val="ListParagraph"/>
-              <w:numPr>
-                <w:ilvl w:val="0"/>
-                <w:numId w:val="26"/>
-              </w:numPr>
-              <w:spacing w:after="0" w:line="360" w:lineRule="auto"/>
-              <w:jc w:val="left"/>
-              <w:rPr>
-                <w:rFonts w:asciiTheme="majorHAnsi" w:hAnsiTheme="majorHAnsi" w:cstheme="majorHAnsi"/>
-                <w:szCs w:val="26"/>
-                <w:lang w:val="vi-VN"/>
-              </w:rPr>
-            </w:pPr>
-            <w:r>
-              <w:rPr>
-                <w:rFonts w:asciiTheme="majorHAnsi" w:hAnsiTheme="majorHAnsi" w:cstheme="majorHAnsi"/>
-                <w:szCs w:val="26"/>
-              </w:rPr>
-              <w:t>Trường hợp thất bại: Hiển thị thông báo lỗi nếu thông tin không hợp lệ (ví dụ: “Hợp đồng không đủ dữ liệu, vui lòng kiểm tra lại”).</w:t>
-            </w:r>
-          </w:p>
-        </w:tc>
-      </w:tr>
-      <w:tr>
-        <w:tc>
-          <w:tcPr>
-            <w:tcW w:w="2633" w:type="dxa"/>
-          </w:tcPr>
-          <w:p>
-            <w:pPr>
-              <w:spacing w:line="360" w:lineRule="auto"/>
-              <w:rPr>
-                <w:rFonts w:asciiTheme="majorHAnsi" w:hAnsiTheme="majorHAnsi" w:cstheme="majorHAnsi"/>
-                <w:b/>
-                <w:szCs w:val="26"/>
-              </w:rPr>
-            </w:pPr>
-            <w:r>
-              <w:rPr>
-                <w:rFonts w:asciiTheme="majorHAnsi" w:hAnsiTheme="majorHAnsi" w:cstheme="majorHAnsi"/>
-                <w:b/>
-                <w:szCs w:val="26"/>
-              </w:rPr>
-              <w:t>Điều kiện trước</w:t>
-            </w:r>
-          </w:p>
-        </w:tc>
-        <w:tc>
-          <w:tcPr>
-            <w:tcW w:w="6601" w:type="dxa"/>
-          </w:tcPr>
-          <w:p>
-            <w:pPr>
-              <w:pStyle w:val="NoSpacing"/>
-              <w:spacing w:line="360" w:lineRule="auto"/>
-              <w:rPr>
-                <w:rFonts w:asciiTheme="majorHAnsi" w:hAnsiTheme="majorHAnsi" w:cstheme="majorHAnsi"/>
-                <w:sz w:val="26"/>
-                <w:szCs w:val="26"/>
-              </w:rPr>
-            </w:pPr>
-            <w:r>
-              <w:rPr>
-                <w:rFonts w:asciiTheme="majorHAnsi" w:hAnsiTheme="majorHAnsi" w:cstheme="majorHAnsi"/>
-                <w:sz w:val="26"/>
-                <w:szCs w:val="26"/>
-              </w:rPr>
-              <w:t>Người thuê và thông tin phòng trọ phải tồn tại trong hệ thống.</w:t>
-            </w:r>
-          </w:p>
-        </w:tc>
-      </w:tr>
-      <w:tr>
-        <w:tc>
-          <w:tcPr>
-            <w:tcW w:w="2633" w:type="dxa"/>
-          </w:tcPr>
-          <w:p>
-            <w:pPr>
-              <w:spacing w:line="360" w:lineRule="auto"/>
-              <w:rPr>
-                <w:rFonts w:asciiTheme="majorHAnsi" w:hAnsiTheme="majorHAnsi" w:cstheme="majorHAnsi"/>
-                <w:b/>
-                <w:szCs w:val="26"/>
-              </w:rPr>
-            </w:pPr>
-            <w:r>
-              <w:rPr>
-                <w:rFonts w:asciiTheme="majorHAnsi" w:hAnsiTheme="majorHAnsi" w:cstheme="majorHAnsi"/>
-                <w:b/>
-                <w:szCs w:val="26"/>
-              </w:rPr>
-              <w:t>Điều kiện ràng buộc</w:t>
-            </w:r>
-          </w:p>
-        </w:tc>
-        <w:tc>
-          <w:tcPr>
-            <w:tcW w:w="6601" w:type="dxa"/>
-          </w:tcPr>
+              <w:t>Trường hợp thành công: Báo cáo được tạo và hiển thị đúng yêu cầu, giúp Admin phân tích thông tin một cách rõ ràng.</w:t>
+            </w:r>
+          </w:p>
           <w:p>
             <w:pPr>
               <w:pStyle w:val="NoSpacing"/>
               <w:numPr>
                 <w:ilvl w:val="0"/>
-                <w:numId w:val="27"/>
+                <w:numId w:val="30"/>
               </w:numPr>
               <w:spacing w:line="360" w:lineRule="auto"/>
+              <w:jc w:val="both"/>
               <w:rPr>
                 <w:rFonts w:asciiTheme="majorHAnsi" w:hAnsiTheme="majorHAnsi" w:cstheme="majorHAnsi"/>
                 <w:sz w:val="26"/>
@@ -12018,15 +13096,94 @@
                 <w:sz w:val="26"/>
                 <w:szCs w:val="26"/>
               </w:rPr>
-              <w:t>Hợp đồng phải được liên kết với thông tin người thuê và phòng tương ứng.</w:t>
-            </w:r>
-          </w:p>
+              <w:t>Trường hợp thất bại: Hiển thị thông báo lỗi nếu hệ thống không đủ dữ liệu để tạo báo cáo (ví dụ: “Không tìm thấy dữ liệu cho khoảng thời gian đã chọn”).</w:t>
+            </w:r>
+          </w:p>
+        </w:tc>
+      </w:tr>
+      <w:tr>
+        <w:tc>
+          <w:tcPr>
+            <w:tcW w:w="2633" w:type="dxa"/>
+          </w:tcPr>
+          <w:p>
+            <w:pPr>
+              <w:spacing w:line="360" w:lineRule="auto"/>
+              <w:rPr>
+                <w:rFonts w:asciiTheme="majorHAnsi" w:hAnsiTheme="majorHAnsi" w:cstheme="majorHAnsi"/>
+                <w:b/>
+                <w:szCs w:val="26"/>
+              </w:rPr>
+            </w:pPr>
+            <w:r>
+              <w:rPr>
+                <w:rFonts w:asciiTheme="majorHAnsi" w:hAnsiTheme="majorHAnsi" w:cstheme="majorHAnsi"/>
+                <w:b/>
+                <w:szCs w:val="26"/>
+              </w:rPr>
+              <w:t>Điều kiện trước</w:t>
+            </w:r>
+          </w:p>
+        </w:tc>
+        <w:tc>
+          <w:tcPr>
+            <w:tcW w:w="6601" w:type="dxa"/>
+          </w:tcPr>
+          <w:p>
+            <w:pPr>
+              <w:pStyle w:val="NoSpacing"/>
+              <w:spacing w:line="360" w:lineRule="auto"/>
+              <w:rPr>
+                <w:rFonts w:asciiTheme="majorHAnsi" w:hAnsiTheme="majorHAnsi" w:cstheme="majorHAnsi"/>
+                <w:sz w:val="26"/>
+                <w:szCs w:val="26"/>
+              </w:rPr>
+            </w:pPr>
+            <w:r>
+              <w:rPr>
+                <w:rFonts w:asciiTheme="majorHAnsi" w:hAnsiTheme="majorHAnsi" w:cstheme="majorHAnsi"/>
+                <w:sz w:val="26"/>
+                <w:szCs w:val="26"/>
+              </w:rPr>
+              <w:t>Dữ liệu liên quan đến phòng trọ, người thuê, thanh toán và tiện ích phải được lưu trữ đầy đủ trong hệ thống.</w:t>
+            </w:r>
+          </w:p>
+        </w:tc>
+      </w:tr>
+      <w:tr>
+        <w:tc>
+          <w:tcPr>
+            <w:tcW w:w="2633" w:type="dxa"/>
+          </w:tcPr>
+          <w:p>
+            <w:pPr>
+              <w:spacing w:line="360" w:lineRule="auto"/>
+              <w:rPr>
+                <w:rFonts w:asciiTheme="majorHAnsi" w:hAnsiTheme="majorHAnsi" w:cstheme="majorHAnsi"/>
+                <w:b/>
+                <w:szCs w:val="26"/>
+              </w:rPr>
+            </w:pPr>
+            <w:r>
+              <w:rPr>
+                <w:rFonts w:asciiTheme="majorHAnsi" w:hAnsiTheme="majorHAnsi" w:cstheme="majorHAnsi"/>
+                <w:b/>
+                <w:szCs w:val="26"/>
+              </w:rPr>
+              <w:t>Điều kiện ràng buộc</w:t>
+            </w:r>
+          </w:p>
+        </w:tc>
+        <w:tc>
+          <w:tcPr>
+            <w:tcW w:w="6601" w:type="dxa"/>
+          </w:tcPr>
           <w:p>
             <w:pPr>
               <w:pStyle w:val="NoSpacing"/>
               <w:numPr>
                 <w:ilvl w:val="0"/>
-                <w:numId w:val="27"/>
+                <w:numId w:val="31"/>
               </w:numPr>
               <w:spacing w:line="360" w:lineRule="auto"/>
               <w:rPr>
@@ -12041,8 +13198,47 @@
                 <w:sz w:val="26"/>
                 <w:szCs w:val="26"/>
               </w:rPr>
-              <w:lastRenderedPageBreak/>
-              <w:t>Thời hạn và các điều khoản hợp đồng phải rõ ràng, minh bạch.</w:t>
+              <w:t>Hệ thống phải đảm bảo tính chính xác và toàn vẹn của dữ liệu thống kê.</w:t>
+            </w:r>
+          </w:p>
+          <w:p>
+            <w:pPr>
+              <w:pStyle w:val="NoSpacing"/>
+              <w:numPr>
+                <w:ilvl w:val="0"/>
+                <w:numId w:val="31"/>
+              </w:numPr>
+              <w:spacing w:line="360" w:lineRule="auto"/>
+              <w:rPr>
+                <w:rFonts w:asciiTheme="majorHAnsi" w:hAnsiTheme="majorHAnsi" w:cstheme="majorHAnsi"/>
+                <w:sz w:val="26"/>
+                <w:szCs w:val="26"/>
+              </w:rPr>
+            </w:pPr>
+            <w:r>
+              <w:rPr>
+                <w:rFonts w:asciiTheme="majorHAnsi" w:hAnsiTheme="majorHAnsi" w:cstheme="majorHAnsi"/>
+                <w:sz w:val="26"/>
+                <w:szCs w:val="26"/>
+              </w:rPr>
+              <w:t>Chỉ Admin, chủ</w:t>
+            </w:r>
+            <w:r>
+              <w:rPr>
+                <w:rFonts w:asciiTheme="majorHAnsi" w:hAnsiTheme="majorHAnsi" w:cstheme="majorHAnsi"/>
+                <w:sz w:val="26"/>
+                <w:szCs w:val="26"/>
+                <w:lang w:val="vi-VN"/>
+              </w:rPr>
+              <w:t xml:space="preserve"> trọ</w:t>
+            </w:r>
+            <w:r>
+              <w:rPr>
+                <w:rFonts w:asciiTheme="majorHAnsi" w:hAnsiTheme="majorHAnsi" w:cstheme="majorHAnsi"/>
+                <w:sz w:val="26"/>
+                <w:szCs w:val="26"/>
+              </w:rPr>
+              <w:t xml:space="preserve"> mới có quyền truy cập vào chức năng báo cáo và thống kê.</w:t>
             </w:r>
           </w:p>
         </w:tc>
@@ -12051,58 +13247,86 @@
     <w:p>
       <w:pPr>
         <w:spacing w:line="360" w:lineRule="auto"/>
+        <w:jc w:val="left"/>
+        <w:rPr>
+          <w:rFonts w:asciiTheme="majorHAnsi" w:eastAsiaTheme="majorEastAsia" w:hAnsiTheme="majorHAnsi" w:cstheme="majorHAnsi"/>
+          <w:b/>
+          <w:szCs w:val="26"/>
+        </w:rPr>
+      </w:pPr>
+    </w:p>
+    <w:p>
+      <w:pPr>
+        <w:spacing w:line="360" w:lineRule="auto"/>
+        <w:jc w:val="left"/>
+        <w:rPr>
+          <w:rFonts w:asciiTheme="majorHAnsi" w:eastAsiaTheme="majorEastAsia" w:hAnsiTheme="majorHAnsi" w:cstheme="majorHAnsi"/>
+          <w:b/>
+          <w:szCs w:val="26"/>
+        </w:rPr>
+      </w:pPr>
+    </w:p>
+    <w:p>
+      <w:pPr>
+        <w:pStyle w:val="Heading3"/>
+        <w:spacing w:line="360" w:lineRule="auto"/>
         <w:rPr>
           <w:rFonts w:asciiTheme="majorHAnsi" w:hAnsiTheme="majorHAnsi" w:cstheme="majorHAnsi"/>
           <w:szCs w:val="26"/>
         </w:rPr>
       </w:pPr>
-    </w:p>
-    <w:p>
-      <w:pPr>
-        <w:pStyle w:val="Heading3"/>
-        <w:spacing w:line="360" w:lineRule="auto"/>
+      <w:bookmarkStart w:id="31" w:name="_Toc195184930"/>
+      <w:r>
         <w:rPr>
           <w:rFonts w:asciiTheme="majorHAnsi" w:hAnsiTheme="majorHAnsi" w:cstheme="majorHAnsi"/>
           <w:szCs w:val="26"/>
         </w:rPr>
-      </w:pPr>
-      <w:bookmarkStart w:id="30" w:name="_Toc195184928"/>
+        <w:lastRenderedPageBreak/>
+        <w:t>2.1.1</w:t>
+      </w:r>
       <w:r>
         <w:rPr>
           <w:rFonts w:asciiTheme="majorHAnsi" w:hAnsiTheme="majorHAnsi" w:cstheme="majorHAnsi"/>
           <w:szCs w:val="26"/>
         </w:rPr>
-        <w:t>2.1.11 PB11</w:t>
+        <w:t>3</w:t>
       </w:r>
       <w:r>
         <w:rPr>
           <w:rFonts w:asciiTheme="majorHAnsi" w:hAnsiTheme="majorHAnsi" w:cstheme="majorHAnsi"/>
           <w:szCs w:val="26"/>
         </w:rPr>
-        <w:t xml:space="preserve"> - Quả</w:t>
+        <w:t xml:space="preserve"> PB1</w:t>
       </w:r>
       <w:r>
         <w:rPr>
           <w:rFonts w:asciiTheme="majorHAnsi" w:hAnsiTheme="majorHAnsi" w:cstheme="majorHAnsi"/>
           <w:szCs w:val="26"/>
         </w:rPr>
-        <w:t>n l</w:t>
+        <w:t>3</w:t>
       </w:r>
       <w:r>
         <w:rPr>
           <w:rFonts w:asciiTheme="majorHAnsi" w:hAnsiTheme="majorHAnsi" w:cstheme="majorHAnsi"/>
           <w:szCs w:val="26"/>
         </w:rPr>
-        <w:t xml:space="preserve">ý </w:t>
+        <w:t xml:space="preserve"> </w:t>
       </w:r>
       <w:r>
         <w:rPr>
           <w:rFonts w:asciiTheme="majorHAnsi" w:hAnsiTheme="majorHAnsi" w:cstheme="majorHAnsi"/>
           <w:szCs w:val="26"/>
         </w:rPr>
-        <w:t>thanh toán</w:t>
+        <w:t xml:space="preserve">- </w:t>
       </w:r>
-      <w:bookmarkEnd w:id="30"/>
+      <w:r>
+        <w:rPr>
+          <w:rFonts w:asciiTheme="majorHAnsi" w:hAnsiTheme="majorHAnsi" w:cstheme="majorHAnsi"/>
+          <w:szCs w:val="26"/>
+        </w:rPr>
+        <w:t>Chat Realtime và thông báo</w:t>
+      </w:r>
+      <w:bookmarkEnd w:id="31"/>
       <w:r>
         <w:rPr>
           <w:rFonts w:asciiTheme="majorHAnsi" w:hAnsiTheme="majorHAnsi" w:cstheme="majorHAnsi"/>
@@ -12115,7 +13339,6 @@
       <w:tblPr>
         <w:tblStyle w:val="TableGrid"/>
         <w:tblW w:w="0" w:type="auto"/>
-        <w:tblInd w:w="116" w:type="dxa"/>
         <w:tblLook w:val="04A0" w:firstRow="1" w:lastRow="0" w:firstColumn="1" w:lastColumn="0" w:noHBand="0" w:noVBand="1"/>
       </w:tblPr>
       <w:tblGrid>
@@ -12179,7 +13402,14 @@
                 <w:rFonts w:asciiTheme="majorHAnsi" w:hAnsiTheme="majorHAnsi" w:cstheme="majorHAnsi"/>
                 <w:szCs w:val="26"/>
               </w:rPr>
-              <w:t>PB11</w:t>
+              <w:t>PB1</w:t>
+            </w:r>
+            <w:r>
+              <w:rPr>
+                <w:rFonts w:asciiTheme="majorHAnsi" w:hAnsiTheme="majorHAnsi" w:cstheme="majorHAnsi"/>
+                <w:szCs w:val="26"/>
+              </w:rPr>
+              <w:t>3</w:t>
             </w:r>
           </w:p>
         </w:tc>
@@ -12299,14 +13529,7 @@
                 <w:spacing w:val="-13"/>
                 <w:szCs w:val="26"/>
               </w:rPr>
-              <w:t xml:space="preserve">Cho phép admin , chủ trọ </w:t>
-            </w:r>
-            <w:r>
-              <w:rPr>
-                <w:rFonts w:asciiTheme="majorHAnsi" w:hAnsiTheme="majorHAnsi" w:cstheme="majorHAnsi"/>
-                <w:szCs w:val="26"/>
-              </w:rPr>
-              <w:t>quản lý thanh toán của người thuê để theo dõi các giao dịch, đảm bảo minh bạch và thuận tiện trong việc quản lý tài chính.</w:t>
+              <w:t>Cho phép admin , chủ trọ và khách thuê sử dụng chức năng chat realtime để giao tiếp tức thời và nhận thông báo để cập nhật các sự kiện liên quan đến phòng trọ.</w:t>
             </w:r>
           </w:p>
         </w:tc>
@@ -12344,9 +13567,10 @@
               <w:pStyle w:val="NoSpacing"/>
               <w:numPr>
                 <w:ilvl w:val="0"/>
-                <w:numId w:val="28"/>
+                <w:numId w:val="32"/>
               </w:numPr>
               <w:spacing w:line="360" w:lineRule="auto"/>
+              <w:jc w:val="both"/>
               <w:rPr>
                 <w:rFonts w:asciiTheme="majorHAnsi" w:hAnsiTheme="majorHAnsi" w:cstheme="majorHAnsi"/>
                 <w:sz w:val="26"/>
@@ -12359,7 +13583,7 @@
                 <w:sz w:val="26"/>
                 <w:szCs w:val="26"/>
               </w:rPr>
-              <w:t>Thêm thông tin thanh toán mới (người thuê, số tiền, hình thức thanh toán, thời gian thanh toán).</w:t>
+              <w:t>Chat Realtime:</w:t>
             </w:r>
           </w:p>
           <w:p>
@@ -12367,9 +13591,10 @@
               <w:pStyle w:val="NoSpacing"/>
               <w:numPr>
                 <w:ilvl w:val="0"/>
-                <w:numId w:val="28"/>
+                <w:numId w:val="34"/>
               </w:numPr>
               <w:spacing w:line="360" w:lineRule="auto"/>
+              <w:jc w:val="both"/>
               <w:rPr>
                 <w:rFonts w:asciiTheme="majorHAnsi" w:hAnsiTheme="majorHAnsi" w:cstheme="majorHAnsi"/>
                 <w:sz w:val="26"/>
@@ -12382,7 +13607,7 @@
                 <w:sz w:val="26"/>
                 <w:szCs w:val="26"/>
               </w:rPr>
-              <w:t>Xem và theo dõi lịch sử thanh toán theo từng người thuê hoặc từng phòng.</w:t>
+              <w:t>Gửi và nhận tin nhắn tức thời giữa Admin hoặc Chủ trọ với người thuê.</w:t>
             </w:r>
           </w:p>
           <w:p>
@@ -12390,9 +13615,10 @@
               <w:pStyle w:val="NoSpacing"/>
               <w:numPr>
                 <w:ilvl w:val="0"/>
-                <w:numId w:val="28"/>
+                <w:numId w:val="34"/>
               </w:numPr>
               <w:spacing w:line="360" w:lineRule="auto"/>
+              <w:jc w:val="both"/>
               <w:rPr>
                 <w:rFonts w:asciiTheme="majorHAnsi" w:hAnsiTheme="majorHAnsi" w:cstheme="majorHAnsi"/>
                 <w:sz w:val="26"/>
@@ -12405,7 +13631,7 @@
                 <w:sz w:val="26"/>
                 <w:szCs w:val="26"/>
               </w:rPr>
-              <w:t>Cập nhật thông tin thanh toán nếu có sai sót hoặc bổ sung (ví dụ: thay đổi trạng thái thanh toán).</w:t>
+              <w:t>Hiển thị lịch sử chat để người dùng dễ theo dõi.</w:t>
             </w:r>
           </w:p>
           <w:p>
@@ -12413,9 +13639,10 @@
               <w:pStyle w:val="NoSpacing"/>
               <w:numPr>
                 <w:ilvl w:val="0"/>
-                <w:numId w:val="28"/>
+                <w:numId w:val="32"/>
               </w:numPr>
               <w:spacing w:line="360" w:lineRule="auto"/>
+              <w:jc w:val="both"/>
               <w:rPr>
                 <w:rFonts w:asciiTheme="majorHAnsi" w:hAnsiTheme="majorHAnsi" w:cstheme="majorHAnsi"/>
                 <w:sz w:val="26"/>
@@ -12428,7 +13655,7 @@
                 <w:sz w:val="26"/>
                 <w:szCs w:val="26"/>
               </w:rPr>
-              <w:t>Quản lý trạng thái thanh toán (đã thanh toán, đang chờ xử lý, quá hạn).</w:t>
+              <w:t>Thông báo:</w:t>
             </w:r>
           </w:p>
           <w:p>
@@ -12436,9 +13663,10 @@
               <w:pStyle w:val="NoSpacing"/>
               <w:numPr>
                 <w:ilvl w:val="0"/>
-                <w:numId w:val="28"/>
+                <w:numId w:val="34"/>
               </w:numPr>
               <w:spacing w:line="360" w:lineRule="auto"/>
+              <w:jc w:val="both"/>
               <w:rPr>
                 <w:rFonts w:asciiTheme="majorHAnsi" w:hAnsiTheme="majorHAnsi" w:cstheme="majorHAnsi"/>
                 <w:sz w:val="26"/>
@@ -12451,7 +13679,7 @@
                 <w:sz w:val="26"/>
                 <w:szCs w:val="26"/>
               </w:rPr>
-              <w:t>Cập nhật thông tin thanh toán nếu có sai sót hoặc bổ sung (ví dụ: thay đổi trạng thái thanh toán).</w:t>
+              <w:t>Nhận thông báo realtime về các sự kiện như nhắc nhở thanh toán, cập nhật trạng thái phòng, hoặc thông tin liên quan.</w:t>
             </w:r>
           </w:p>
           <w:p>
@@ -12459,9 +13687,10 @@
               <w:pStyle w:val="NoSpacing"/>
               <w:numPr>
                 <w:ilvl w:val="0"/>
-                <w:numId w:val="28"/>
+                <w:numId w:val="34"/>
               </w:numPr>
               <w:spacing w:line="360" w:lineRule="auto"/>
+              <w:jc w:val="both"/>
               <w:rPr>
                 <w:rFonts w:asciiTheme="majorHAnsi" w:hAnsiTheme="majorHAnsi" w:cstheme="majorHAnsi"/>
                 <w:sz w:val="26"/>
@@ -12474,7 +13703,7 @@
                 <w:sz w:val="26"/>
                 <w:szCs w:val="26"/>
               </w:rPr>
-              <w:t>Trường hợp thành công: Hiển thị thông báo “Thao tác thành công” khi thông tin thanh toán được cập nhật đầy đủ và chính xác.</w:t>
+              <w:t>Thông báo có thể hiển thị dưới dạng popup hoặc trong danh sách thông báo của hệ thống.</w:t>
             </w:r>
           </w:p>
           <w:p>
@@ -12482,9 +13711,10 @@
               <w:pStyle w:val="NoSpacing"/>
               <w:numPr>
                 <w:ilvl w:val="0"/>
-                <w:numId w:val="28"/>
+                <w:numId w:val="34"/>
               </w:numPr>
               <w:spacing w:line="360" w:lineRule="auto"/>
+              <w:jc w:val="both"/>
               <w:rPr>
                 <w:rFonts w:asciiTheme="majorHAnsi" w:hAnsiTheme="majorHAnsi" w:cstheme="majorHAnsi"/>
                 <w:sz w:val="26"/>
@@ -12497,7 +13727,29 @@
                 <w:sz w:val="26"/>
                 <w:szCs w:val="26"/>
               </w:rPr>
-              <w:t>Trường hợp thất bại: Hiển thị thông báo lỗi nếu thông tin không hợp lệ (ví dụ: “Không tìm thấy giao dịch tương ứng, vui lòng kiểm tra lại”).</w:t>
+              <w:t>Trường hợp thành công: Tin nhắn được gửi/nhận ngay lập tức, và thông báo được hiển thị đầy đủ đúng thời gian</w:t>
+            </w:r>
+          </w:p>
+          <w:p>
+            <w:pPr>
+              <w:pStyle w:val="ListParagraph"/>
+              <w:numPr>
+                <w:ilvl w:val="0"/>
+                <w:numId w:val="34"/>
+              </w:numPr>
+              <w:spacing w:after="0" w:line="360" w:lineRule="auto"/>
+              <w:rPr>
+                <w:rFonts w:asciiTheme="majorHAnsi" w:hAnsiTheme="majorHAnsi" w:cstheme="majorHAnsi"/>
+                <w:szCs w:val="26"/>
+                <w:lang w:val="vi-VN"/>
+              </w:rPr>
+            </w:pPr>
+            <w:r>
+              <w:rPr>
+                <w:rFonts w:asciiTheme="majorHAnsi" w:hAnsiTheme="majorHAnsi" w:cstheme="majorHAnsi"/>
+                <w:szCs w:val="26"/>
+              </w:rPr>
+              <w:t>Trường hợp thất bại: Hiển thị thông báo lỗi (ví dụ: “Không thể kết nối, vui lòng thử lại sau”) nếu có sự cố mạng hoặc hệ thống.</w:t>
             </w:r>
           </w:p>
         </w:tc>
@@ -12523,55 +13775,6 @@
                 <w:szCs w:val="26"/>
               </w:rPr>
               <w:t>Điều kiện trước</w:t>
-            </w:r>
-          </w:p>
-        </w:tc>
-        <w:tc>
-          <w:tcPr>
-            <w:tcW w:w="6601" w:type="dxa"/>
-          </w:tcPr>
-          <w:p>
-            <w:pPr>
-              <w:pStyle w:val="NoSpacing"/>
-              <w:spacing w:line="360" w:lineRule="auto"/>
-              <w:rPr>
-                <w:rFonts w:asciiTheme="majorHAnsi" w:hAnsiTheme="majorHAnsi" w:cstheme="majorHAnsi"/>
-                <w:sz w:val="26"/>
-                <w:szCs w:val="26"/>
-              </w:rPr>
-            </w:pPr>
-            <w:r>
-              <w:rPr>
-                <w:rFonts w:asciiTheme="majorHAnsi" w:hAnsiTheme="majorHAnsi" w:cstheme="majorHAnsi"/>
-                <w:sz w:val="26"/>
-                <w:szCs w:val="26"/>
-              </w:rPr>
-              <w:t>Người thuê đã phát sinh các giao dịch (đặt cọc, thanh toán tiền phòng, tiện ích).</w:t>
-            </w:r>
-          </w:p>
-        </w:tc>
-      </w:tr>
-      <w:tr>
-        <w:tc>
-          <w:tcPr>
-            <w:tcW w:w="2633" w:type="dxa"/>
-          </w:tcPr>
-          <w:p>
-            <w:pPr>
-              <w:spacing w:line="360" w:lineRule="auto"/>
-              <w:rPr>
-                <w:rFonts w:asciiTheme="majorHAnsi" w:hAnsiTheme="majorHAnsi" w:cstheme="majorHAnsi"/>
-                <w:b/>
-                <w:szCs w:val="26"/>
-              </w:rPr>
-            </w:pPr>
-            <w:r>
-              <w:rPr>
-                <w:rFonts w:asciiTheme="majorHAnsi" w:hAnsiTheme="majorHAnsi" w:cstheme="majorHAnsi"/>
-                <w:b/>
-                <w:szCs w:val="26"/>
-              </w:rPr>
-              <w:t>Điều kiện ràng buộc</w:t>
             </w:r>
           </w:p>
         </w:tc>
@@ -12584,7 +13787,7 @@
               <w:pStyle w:val="NoSpacing"/>
               <w:numPr>
                 <w:ilvl w:val="0"/>
-                <w:numId w:val="29"/>
+                <w:numId w:val="36"/>
               </w:numPr>
               <w:spacing w:line="360" w:lineRule="auto"/>
               <w:rPr>
@@ -12599,7 +13802,7 @@
                 <w:sz w:val="26"/>
                 <w:szCs w:val="26"/>
               </w:rPr>
-              <w:t>Dữ liệu thanh toán phải được bảo mật và lưu trữ cẩn thận.</w:t>
+              <w:t>Hệ thống phải hỗ trợ kết nối Socket.IO hoặc các công nghệ tương tự để xử lý realtime.</w:t>
             </w:r>
           </w:p>
           <w:p>
@@ -12607,7 +13810,7 @@
               <w:pStyle w:val="NoSpacing"/>
               <w:numPr>
                 <w:ilvl w:val="0"/>
-                <w:numId w:val="29"/>
+                <w:numId w:val="36"/>
               </w:numPr>
               <w:spacing w:line="360" w:lineRule="auto"/>
               <w:rPr>
@@ -12622,25 +13825,84 @@
                 <w:sz w:val="26"/>
                 <w:szCs w:val="26"/>
               </w:rPr>
+              <w:t>Người dùng cần đăng nhập để sử dụng chức năng chat và nhận thông báo.</w:t>
+            </w:r>
+          </w:p>
+        </w:tc>
+      </w:tr>
+      <w:tr>
+        <w:tc>
+          <w:tcPr>
+            <w:tcW w:w="2633" w:type="dxa"/>
+          </w:tcPr>
+          <w:p>
+            <w:pPr>
+              <w:spacing w:line="360" w:lineRule="auto"/>
+              <w:rPr>
+                <w:rFonts w:asciiTheme="majorHAnsi" w:hAnsiTheme="majorHAnsi" w:cstheme="majorHAnsi"/>
+                <w:b/>
+                <w:szCs w:val="26"/>
+              </w:rPr>
+            </w:pPr>
+            <w:r>
+              <w:rPr>
+                <w:rFonts w:asciiTheme="majorHAnsi" w:hAnsiTheme="majorHAnsi" w:cstheme="majorHAnsi"/>
+                <w:b/>
+                <w:szCs w:val="26"/>
+              </w:rPr>
+              <w:t>Điều kiện ràng buộc</w:t>
+            </w:r>
+          </w:p>
+        </w:tc>
+        <w:tc>
+          <w:tcPr>
+            <w:tcW w:w="6601" w:type="dxa"/>
+          </w:tcPr>
+          <w:p>
+            <w:pPr>
+              <w:pStyle w:val="NoSpacing"/>
+              <w:numPr>
+                <w:ilvl w:val="0"/>
+                <w:numId w:val="35"/>
+              </w:numPr>
+              <w:spacing w:line="360" w:lineRule="auto"/>
+              <w:rPr>
+                <w:rFonts w:asciiTheme="majorHAnsi" w:hAnsiTheme="majorHAnsi" w:cstheme="majorHAnsi"/>
+                <w:sz w:val="26"/>
+                <w:szCs w:val="26"/>
+              </w:rPr>
+            </w:pPr>
+            <w:r>
+              <w:rPr>
+                <w:rFonts w:asciiTheme="majorHAnsi" w:hAnsiTheme="majorHAnsi" w:cstheme="majorHAnsi"/>
+                <w:sz w:val="26"/>
+                <w:szCs w:val="26"/>
+              </w:rPr>
+              <w:t>Hệ thống phải đảm bảo tốc độ và độ chính xác khi xử lý các tin nhắn và thông báo.</w:t>
+            </w:r>
+          </w:p>
+          <w:p>
+            <w:pPr>
+              <w:pStyle w:val="NoSpacing"/>
+              <w:numPr>
+                <w:ilvl w:val="0"/>
+                <w:numId w:val="35"/>
+              </w:numPr>
+              <w:spacing w:line="360" w:lineRule="auto"/>
+              <w:rPr>
+                <w:rFonts w:asciiTheme="majorHAnsi" w:hAnsiTheme="majorHAnsi" w:cstheme="majorHAnsi"/>
+                <w:sz w:val="26"/>
+                <w:szCs w:val="26"/>
+              </w:rPr>
+            </w:pPr>
+            <w:r>
+              <w:rPr>
+                <w:rFonts w:asciiTheme="majorHAnsi" w:hAnsiTheme="majorHAnsi" w:cstheme="majorHAnsi"/>
+                <w:sz w:val="26"/>
+                <w:szCs w:val="26"/>
+              </w:rPr>
               <w:lastRenderedPageBreak/>
-              <w:t>Chỉ Admin, chủ</w:t>
-            </w:r>
-            <w:r>
-              <w:rPr>
-                <w:rFonts w:asciiTheme="majorHAnsi" w:hAnsiTheme="majorHAnsi" w:cstheme="majorHAnsi"/>
-                <w:sz w:val="26"/>
-                <w:szCs w:val="26"/>
-                <w:lang w:val="vi-VN"/>
-              </w:rPr>
-              <w:t xml:space="preserve"> trọ</w:t>
-            </w:r>
-            <w:r>
-              <w:rPr>
-                <w:rFonts w:asciiTheme="majorHAnsi" w:hAnsiTheme="majorHAnsi" w:cstheme="majorHAnsi"/>
-                <w:sz w:val="26"/>
-                <w:szCs w:val="26"/>
-              </w:rPr>
-              <w:t xml:space="preserve"> mới có quyền chỉnh sửa hoặc xóa thông tin thanh toán.</w:t>
+              <w:t>Thông tin gửi qua chat và thông báo phải được mã hóa để bảo vệ tính riêng tư của người dùng.</w:t>
             </w:r>
           </w:p>
         </w:tc>
@@ -12648,79 +13910,62 @@
     </w:tbl>
     <w:p>
       <w:pPr>
+        <w:spacing w:line="360" w:lineRule="auto"/>
+        <w:jc w:val="left"/>
+        <w:rPr>
+          <w:rFonts w:asciiTheme="majorHAnsi" w:eastAsiaTheme="majorEastAsia" w:hAnsiTheme="majorHAnsi" w:cstheme="majorHAnsi"/>
+          <w:b/>
+          <w:szCs w:val="26"/>
+        </w:rPr>
+      </w:pPr>
+    </w:p>
+    <w:p>
+      <w:pPr>
+        <w:pStyle w:val="Heading3"/>
+        <w:spacing w:line="360" w:lineRule="auto"/>
         <w:rPr>
           <w:rFonts w:asciiTheme="majorHAnsi" w:hAnsiTheme="majorHAnsi" w:cstheme="majorHAnsi"/>
           <w:szCs w:val="26"/>
         </w:rPr>
       </w:pPr>
-      <w:bookmarkStart w:id="31" w:name="_Toc195184929"/>
-    </w:p>
-    <w:p>
-      <w:pPr>
-        <w:pStyle w:val="Heading3"/>
-        <w:spacing w:line="360" w:lineRule="auto"/>
+      <w:bookmarkStart w:id="32" w:name="_Toc195184931"/>
+      <w:r>
         <w:rPr>
           <w:rFonts w:asciiTheme="majorHAnsi" w:hAnsiTheme="majorHAnsi" w:cstheme="majorHAnsi"/>
           <w:szCs w:val="26"/>
         </w:rPr>
-      </w:pPr>
+        <w:t>2.1.14 PB14</w:t>
+      </w:r>
       <w:r>
         <w:rPr>
           <w:rFonts w:asciiTheme="majorHAnsi" w:hAnsiTheme="majorHAnsi" w:cstheme="majorHAnsi"/>
           <w:szCs w:val="26"/>
         </w:rPr>
-        <w:t>2.1.1</w:t>
+        <w:t xml:space="preserve"> -</w:t>
       </w:r>
       <w:r>
         <w:rPr>
+          <w:rFonts w:asciiTheme="majorHAnsi" w:eastAsiaTheme="minorHAnsi" w:hAnsiTheme="majorHAnsi" w:cstheme="majorHAnsi"/>
+          <w:b w:val="0"/>
+          <w:szCs w:val="26"/>
+        </w:rPr>
+        <w:t xml:space="preserve"> </w:t>
+      </w:r>
+      <w:r>
+        <w:rPr>
           <w:rFonts w:asciiTheme="majorHAnsi" w:hAnsiTheme="majorHAnsi" w:cstheme="majorHAnsi"/>
           <w:szCs w:val="26"/>
         </w:rPr>
-        <w:t>2</w:t>
+        <w:t xml:space="preserve">Quản lý </w:t>
       </w:r>
       <w:r>
         <w:rPr>
           <w:rFonts w:asciiTheme="majorHAnsi" w:hAnsiTheme="majorHAnsi" w:cstheme="majorHAnsi"/>
           <w:szCs w:val="26"/>
         </w:rPr>
-        <w:t xml:space="preserve"> PB1</w:t>
+        <w:t>tài khoản</w:t>
       </w:r>
-      <w:r>
-        <w:rPr>
-          <w:rFonts w:asciiTheme="majorHAnsi" w:hAnsiTheme="majorHAnsi" w:cstheme="majorHAnsi"/>
-          <w:szCs w:val="26"/>
-        </w:rPr>
-        <w:t>2</w:t>
-      </w:r>
-      <w:r>
-        <w:rPr>
-          <w:rFonts w:asciiTheme="majorHAnsi" w:hAnsiTheme="majorHAnsi" w:cstheme="majorHAnsi"/>
-          <w:szCs w:val="26"/>
-        </w:rPr>
-        <w:t xml:space="preserve"> - Quả</w:t>
-      </w:r>
-      <w:r>
-        <w:rPr>
-          <w:rFonts w:asciiTheme="majorHAnsi" w:hAnsiTheme="majorHAnsi" w:cstheme="majorHAnsi"/>
-          <w:szCs w:val="26"/>
-        </w:rPr>
-        <w:t>n l</w:t>
-      </w:r>
-      <w:r>
-        <w:rPr>
-          <w:rFonts w:asciiTheme="majorHAnsi" w:hAnsiTheme="majorHAnsi" w:cstheme="majorHAnsi"/>
-          <w:szCs w:val="26"/>
-        </w:rPr>
-        <w:t xml:space="preserve">ý </w:t>
-      </w:r>
-      <w:r>
-        <w:rPr>
-          <w:rFonts w:asciiTheme="majorHAnsi" w:hAnsiTheme="majorHAnsi" w:cstheme="majorHAnsi"/>
-          <w:szCs w:val="26"/>
-        </w:rPr>
-        <w:t>thống kê và báo cáo</w:t>
-      </w:r>
-      <w:bookmarkEnd w:id="31"/>
+      <w:bookmarkEnd w:id="32"/>
       <w:r>
         <w:rPr>
           <w:rFonts w:asciiTheme="majorHAnsi" w:hAnsiTheme="majorHAnsi" w:cstheme="majorHAnsi"/>
@@ -12733,7 +13978,6 @@
       <w:tblPr>
         <w:tblStyle w:val="TableGrid"/>
         <w:tblW w:w="0" w:type="auto"/>
-        <w:tblInd w:w="116" w:type="dxa"/>
         <w:tblLook w:val="04A0" w:firstRow="1" w:lastRow="0" w:firstColumn="1" w:lastColumn="0" w:noHBand="0" w:noVBand="1"/>
       </w:tblPr>
       <w:tblGrid>
@@ -12804,1231 +14048,6 @@
                 <w:rFonts w:asciiTheme="majorHAnsi" w:hAnsiTheme="majorHAnsi" w:cstheme="majorHAnsi"/>
                 <w:szCs w:val="26"/>
               </w:rPr>
-              <w:t>2</w:t>
-            </w:r>
-          </w:p>
-        </w:tc>
-      </w:tr>
-      <w:tr>
-        <w:tc>
-          <w:tcPr>
-            <w:tcW w:w="2633" w:type="dxa"/>
-            <w:shd w:val="clear" w:color="auto" w:fill="DEEAF6" w:themeFill="accent1" w:themeFillTint="33"/>
-            <w:hideMark/>
-          </w:tcPr>
-          <w:p>
-            <w:pPr>
-              <w:spacing w:line="360" w:lineRule="auto"/>
-              <w:rPr>
-                <w:rFonts w:asciiTheme="majorHAnsi" w:hAnsiTheme="majorHAnsi" w:cstheme="majorHAnsi"/>
-                <w:b/>
-                <w:spacing w:val="1"/>
-                <w:szCs w:val="26"/>
-              </w:rPr>
-            </w:pPr>
-            <w:r>
-              <w:rPr>
-                <w:rFonts w:asciiTheme="majorHAnsi" w:hAnsiTheme="majorHAnsi" w:cstheme="majorHAnsi"/>
-                <w:b/>
-                <w:spacing w:val="-4"/>
-                <w:szCs w:val="26"/>
-              </w:rPr>
-              <w:t>Tác nhân</w:t>
-            </w:r>
-          </w:p>
-        </w:tc>
-        <w:tc>
-          <w:tcPr>
-            <w:tcW w:w="6601" w:type="dxa"/>
-            <w:shd w:val="clear" w:color="auto" w:fill="DEEAF6" w:themeFill="accent1" w:themeFillTint="33"/>
-            <w:hideMark/>
-          </w:tcPr>
-          <w:p>
-            <w:pPr>
-              <w:spacing w:line="360" w:lineRule="auto"/>
-              <w:ind w:right="1196"/>
-              <w:rPr>
-                <w:rFonts w:asciiTheme="majorHAnsi" w:hAnsiTheme="majorHAnsi" w:cstheme="majorHAnsi"/>
-                <w:bCs/>
-                <w:spacing w:val="1"/>
-                <w:szCs w:val="26"/>
-              </w:rPr>
-            </w:pPr>
-            <w:r>
-              <w:rPr>
-                <w:rFonts w:asciiTheme="majorHAnsi" w:hAnsiTheme="majorHAnsi" w:cstheme="majorHAnsi"/>
-                <w:bCs/>
-                <w:spacing w:val="1"/>
-                <w:szCs w:val="26"/>
-              </w:rPr>
-              <w:t>Admin</w:t>
-            </w:r>
-            <w:r>
-              <w:rPr>
-                <w:rFonts w:asciiTheme="majorHAnsi" w:hAnsiTheme="majorHAnsi" w:cstheme="majorHAnsi"/>
-                <w:bCs/>
-                <w:spacing w:val="1"/>
-                <w:szCs w:val="26"/>
-              </w:rPr>
-              <w:t xml:space="preserve">, Chủ trọ </w:t>
-            </w:r>
-          </w:p>
-        </w:tc>
-      </w:tr>
-      <w:tr>
-        <w:tc>
-          <w:tcPr>
-            <w:tcW w:w="2633" w:type="dxa"/>
-            <w:shd w:val="clear" w:color="auto" w:fill="DEEAF6" w:themeFill="accent1" w:themeFillTint="33"/>
-            <w:hideMark/>
-          </w:tcPr>
-          <w:p>
-            <w:pPr>
-              <w:spacing w:line="360" w:lineRule="auto"/>
-              <w:rPr>
-                <w:rFonts w:asciiTheme="majorHAnsi" w:hAnsiTheme="majorHAnsi" w:cstheme="majorHAnsi"/>
-                <w:b/>
-                <w:spacing w:val="1"/>
-                <w:szCs w:val="26"/>
-              </w:rPr>
-            </w:pPr>
-            <w:r>
-              <w:rPr>
-                <w:rFonts w:asciiTheme="majorHAnsi" w:hAnsiTheme="majorHAnsi" w:cstheme="majorHAnsi"/>
-                <w:b/>
-                <w:szCs w:val="26"/>
-              </w:rPr>
-              <w:t>Mô tả</w:t>
-            </w:r>
-          </w:p>
-        </w:tc>
-        <w:tc>
-          <w:tcPr>
-            <w:tcW w:w="6601" w:type="dxa"/>
-            <w:shd w:val="clear" w:color="auto" w:fill="DEEAF6" w:themeFill="accent1" w:themeFillTint="33"/>
-          </w:tcPr>
-          <w:p>
-            <w:pPr>
-              <w:spacing w:line="360" w:lineRule="auto"/>
-              <w:ind w:right="353"/>
-              <w:rPr>
-                <w:rFonts w:asciiTheme="majorHAnsi" w:hAnsiTheme="majorHAnsi" w:cstheme="majorHAnsi"/>
-                <w:spacing w:val="-13"/>
-                <w:szCs w:val="26"/>
-                <w:lang w:val="vi-VN"/>
-              </w:rPr>
-            </w:pPr>
-            <w:r>
-              <w:rPr>
-                <w:rFonts w:asciiTheme="majorHAnsi" w:hAnsiTheme="majorHAnsi" w:cstheme="majorHAnsi"/>
-                <w:spacing w:val="-13"/>
-                <w:szCs w:val="26"/>
-              </w:rPr>
-              <w:t>Cho phép admin và chủ trọ theo dõi tổng quan hoạt động cho thuê, doanh thu, trạng thái phòng và hiệu suất vận hành hệ thống</w:t>
-            </w:r>
-          </w:p>
-        </w:tc>
-      </w:tr>
-      <w:tr>
-        <w:tc>
-          <w:tcPr>
-            <w:tcW w:w="2633" w:type="dxa"/>
-          </w:tcPr>
-          <w:p>
-            <w:pPr>
-              <w:spacing w:line="360" w:lineRule="auto"/>
-              <w:rPr>
-                <w:rFonts w:asciiTheme="majorHAnsi" w:hAnsiTheme="majorHAnsi" w:cstheme="majorHAnsi"/>
-                <w:b/>
-                <w:szCs w:val="26"/>
-              </w:rPr>
-            </w:pPr>
-            <w:r>
-              <w:rPr>
-                <w:rFonts w:asciiTheme="majorHAnsi" w:hAnsiTheme="majorHAnsi" w:cstheme="majorHAnsi"/>
-                <w:b/>
-                <w:szCs w:val="26"/>
-              </w:rPr>
-              <w:t>Tiêu chí chấp nhận</w:t>
-            </w:r>
-          </w:p>
-        </w:tc>
-        <w:tc>
-          <w:tcPr>
-            <w:tcW w:w="6601" w:type="dxa"/>
-          </w:tcPr>
-          <w:p>
-            <w:pPr>
-              <w:pStyle w:val="NoSpacing"/>
-              <w:numPr>
-                <w:ilvl w:val="0"/>
-                <w:numId w:val="30"/>
-              </w:numPr>
-              <w:spacing w:line="360" w:lineRule="auto"/>
-              <w:rPr>
-                <w:rFonts w:asciiTheme="majorHAnsi" w:hAnsiTheme="majorHAnsi" w:cstheme="majorHAnsi"/>
-                <w:sz w:val="26"/>
-                <w:szCs w:val="26"/>
-              </w:rPr>
-            </w:pPr>
-            <w:r>
-              <w:rPr>
-                <w:rFonts w:asciiTheme="majorHAnsi" w:hAnsiTheme="majorHAnsi" w:cstheme="majorHAnsi"/>
-                <w:sz w:val="26"/>
-                <w:szCs w:val="26"/>
-              </w:rPr>
-              <w:t>Xem thống kê tổng quan (ví dụ: số lượng phòng trống, phòng đã thuê, doanh thu theo tháng).</w:t>
-            </w:r>
-          </w:p>
-          <w:p>
-            <w:pPr>
-              <w:pStyle w:val="NoSpacing"/>
-              <w:numPr>
-                <w:ilvl w:val="0"/>
-                <w:numId w:val="30"/>
-              </w:numPr>
-              <w:spacing w:line="360" w:lineRule="auto"/>
-              <w:rPr>
-                <w:rFonts w:asciiTheme="majorHAnsi" w:hAnsiTheme="majorHAnsi" w:cstheme="majorHAnsi"/>
-                <w:sz w:val="26"/>
-                <w:szCs w:val="26"/>
-              </w:rPr>
-            </w:pPr>
-            <w:r>
-              <w:rPr>
-                <w:rFonts w:asciiTheme="majorHAnsi" w:hAnsiTheme="majorHAnsi" w:cstheme="majorHAnsi"/>
-                <w:sz w:val="26"/>
-                <w:szCs w:val="26"/>
-              </w:rPr>
-              <w:t>Xem báo cáo chi tiết (ví dụ: lịch sử thanh toán theo từng người thuê, trạng thái sử dụng cơ sở vật chất).</w:t>
-            </w:r>
-          </w:p>
-          <w:p>
-            <w:pPr>
-              <w:pStyle w:val="NoSpacing"/>
-              <w:numPr>
-                <w:ilvl w:val="0"/>
-                <w:numId w:val="30"/>
-              </w:numPr>
-              <w:spacing w:line="360" w:lineRule="auto"/>
-              <w:rPr>
-                <w:rFonts w:asciiTheme="majorHAnsi" w:hAnsiTheme="majorHAnsi" w:cstheme="majorHAnsi"/>
-                <w:sz w:val="26"/>
-                <w:szCs w:val="26"/>
-              </w:rPr>
-            </w:pPr>
-            <w:r>
-              <w:rPr>
-                <w:rFonts w:asciiTheme="majorHAnsi" w:hAnsiTheme="majorHAnsi" w:cstheme="majorHAnsi"/>
-                <w:sz w:val="26"/>
-                <w:szCs w:val="26"/>
-              </w:rPr>
-              <w:t>Xuất báo cáo dưới các định dạng phổ biến (PDF, Excel) để phục vụ phân tích.</w:t>
-            </w:r>
-          </w:p>
-          <w:p>
-            <w:pPr>
-              <w:pStyle w:val="NoSpacing"/>
-              <w:numPr>
-                <w:ilvl w:val="0"/>
-                <w:numId w:val="30"/>
-              </w:numPr>
-              <w:spacing w:line="360" w:lineRule="auto"/>
-              <w:rPr>
-                <w:rFonts w:asciiTheme="majorHAnsi" w:hAnsiTheme="majorHAnsi" w:cstheme="majorHAnsi"/>
-                <w:sz w:val="26"/>
-                <w:szCs w:val="26"/>
-              </w:rPr>
-            </w:pPr>
-            <w:r>
-              <w:rPr>
-                <w:rFonts w:asciiTheme="majorHAnsi" w:hAnsiTheme="majorHAnsi" w:cstheme="majorHAnsi"/>
-                <w:sz w:val="26"/>
-                <w:szCs w:val="26"/>
-              </w:rPr>
-              <w:t>Lọc dữ liệu báo cáo theo thời gian, phòng trọ, hoặc trạng thái hoạt động.</w:t>
-            </w:r>
-          </w:p>
-          <w:p>
-            <w:pPr>
-              <w:pStyle w:val="NoSpacing"/>
-              <w:numPr>
-                <w:ilvl w:val="0"/>
-                <w:numId w:val="30"/>
-              </w:numPr>
-              <w:spacing w:line="360" w:lineRule="auto"/>
-              <w:rPr>
-                <w:rFonts w:asciiTheme="majorHAnsi" w:hAnsiTheme="majorHAnsi" w:cstheme="majorHAnsi"/>
-                <w:sz w:val="26"/>
-                <w:szCs w:val="26"/>
-              </w:rPr>
-            </w:pPr>
-            <w:r>
-              <w:rPr>
-                <w:rFonts w:asciiTheme="majorHAnsi" w:hAnsiTheme="majorHAnsi" w:cstheme="majorHAnsi"/>
-                <w:sz w:val="26"/>
-                <w:szCs w:val="26"/>
-              </w:rPr>
-              <w:t>Trường hợp thành công: Báo cáo được tạo và hiển thị đúng yêu cầu, giúp Admin phân tích thông tin một cách rõ ràng.</w:t>
-            </w:r>
-          </w:p>
-          <w:p>
-            <w:pPr>
-              <w:pStyle w:val="NoSpacing"/>
-              <w:numPr>
-                <w:ilvl w:val="0"/>
-                <w:numId w:val="30"/>
-              </w:numPr>
-              <w:spacing w:line="360" w:lineRule="auto"/>
-              <w:rPr>
-                <w:rFonts w:asciiTheme="majorHAnsi" w:hAnsiTheme="majorHAnsi" w:cstheme="majorHAnsi"/>
-                <w:sz w:val="26"/>
-                <w:szCs w:val="26"/>
-              </w:rPr>
-            </w:pPr>
-            <w:r>
-              <w:rPr>
-                <w:rFonts w:asciiTheme="majorHAnsi" w:hAnsiTheme="majorHAnsi" w:cstheme="majorHAnsi"/>
-                <w:sz w:val="26"/>
-                <w:szCs w:val="26"/>
-              </w:rPr>
-              <w:t>Trường hợp thất bại: Hiển thị thông báo lỗi nếu hệ thống không đủ dữ liệu để tạo báo cáo (ví dụ: “Không tìm thấy dữ liệu cho khoảng thời gian đã chọn”).</w:t>
-            </w:r>
-          </w:p>
-        </w:tc>
-      </w:tr>
-      <w:tr>
-        <w:tc>
-          <w:tcPr>
-            <w:tcW w:w="2633" w:type="dxa"/>
-          </w:tcPr>
-          <w:p>
-            <w:pPr>
-              <w:spacing w:line="360" w:lineRule="auto"/>
-              <w:rPr>
-                <w:rFonts w:asciiTheme="majorHAnsi" w:hAnsiTheme="majorHAnsi" w:cstheme="majorHAnsi"/>
-                <w:b/>
-                <w:szCs w:val="26"/>
-              </w:rPr>
-            </w:pPr>
-            <w:r>
-              <w:rPr>
-                <w:rFonts w:asciiTheme="majorHAnsi" w:hAnsiTheme="majorHAnsi" w:cstheme="majorHAnsi"/>
-                <w:b/>
-                <w:szCs w:val="26"/>
-              </w:rPr>
-              <w:t>Điều kiện trước</w:t>
-            </w:r>
-          </w:p>
-        </w:tc>
-        <w:tc>
-          <w:tcPr>
-            <w:tcW w:w="6601" w:type="dxa"/>
-          </w:tcPr>
-          <w:p>
-            <w:pPr>
-              <w:pStyle w:val="NoSpacing"/>
-              <w:spacing w:line="360" w:lineRule="auto"/>
-              <w:rPr>
-                <w:rFonts w:asciiTheme="majorHAnsi" w:hAnsiTheme="majorHAnsi" w:cstheme="majorHAnsi"/>
-                <w:sz w:val="26"/>
-                <w:szCs w:val="26"/>
-              </w:rPr>
-            </w:pPr>
-            <w:r>
-              <w:rPr>
-                <w:rFonts w:asciiTheme="majorHAnsi" w:hAnsiTheme="majorHAnsi" w:cstheme="majorHAnsi"/>
-                <w:sz w:val="26"/>
-                <w:szCs w:val="26"/>
-              </w:rPr>
-              <w:t>Dữ liệu liên quan đến phòng trọ, người thuê, thanh toán và tiện ích phải được lưu trữ đầy đủ trong hệ thống.</w:t>
-            </w:r>
-          </w:p>
-        </w:tc>
-      </w:tr>
-      <w:tr>
-        <w:tc>
-          <w:tcPr>
-            <w:tcW w:w="2633" w:type="dxa"/>
-          </w:tcPr>
-          <w:p>
-            <w:pPr>
-              <w:spacing w:line="360" w:lineRule="auto"/>
-              <w:rPr>
-                <w:rFonts w:asciiTheme="majorHAnsi" w:hAnsiTheme="majorHAnsi" w:cstheme="majorHAnsi"/>
-                <w:b/>
-                <w:szCs w:val="26"/>
-              </w:rPr>
-            </w:pPr>
-            <w:r>
-              <w:rPr>
-                <w:rFonts w:asciiTheme="majorHAnsi" w:hAnsiTheme="majorHAnsi" w:cstheme="majorHAnsi"/>
-                <w:b/>
-                <w:szCs w:val="26"/>
-              </w:rPr>
-              <w:t>Điều kiện ràng buộc</w:t>
-            </w:r>
-          </w:p>
-        </w:tc>
-        <w:tc>
-          <w:tcPr>
-            <w:tcW w:w="6601" w:type="dxa"/>
-          </w:tcPr>
-          <w:p>
-            <w:pPr>
-              <w:pStyle w:val="NoSpacing"/>
-              <w:numPr>
-                <w:ilvl w:val="0"/>
-                <w:numId w:val="31"/>
-              </w:numPr>
-              <w:spacing w:line="360" w:lineRule="auto"/>
-              <w:rPr>
-                <w:rFonts w:asciiTheme="majorHAnsi" w:hAnsiTheme="majorHAnsi" w:cstheme="majorHAnsi"/>
-                <w:sz w:val="26"/>
-                <w:szCs w:val="26"/>
-              </w:rPr>
-            </w:pPr>
-            <w:r>
-              <w:rPr>
-                <w:rFonts w:asciiTheme="majorHAnsi" w:hAnsiTheme="majorHAnsi" w:cstheme="majorHAnsi"/>
-                <w:sz w:val="26"/>
-                <w:szCs w:val="26"/>
-              </w:rPr>
-              <w:t>Hệ thống phải đảm bảo tính chính xác và toàn vẹn của dữ liệu thống kê.</w:t>
-            </w:r>
-          </w:p>
-          <w:p>
-            <w:pPr>
-              <w:pStyle w:val="NoSpacing"/>
-              <w:numPr>
-                <w:ilvl w:val="0"/>
-                <w:numId w:val="31"/>
-              </w:numPr>
-              <w:spacing w:line="360" w:lineRule="auto"/>
-              <w:rPr>
-                <w:rFonts w:asciiTheme="majorHAnsi" w:hAnsiTheme="majorHAnsi" w:cstheme="majorHAnsi"/>
-                <w:sz w:val="26"/>
-                <w:szCs w:val="26"/>
-              </w:rPr>
-            </w:pPr>
-            <w:r>
-              <w:rPr>
-                <w:rFonts w:asciiTheme="majorHAnsi" w:hAnsiTheme="majorHAnsi" w:cstheme="majorHAnsi"/>
-                <w:sz w:val="26"/>
-                <w:szCs w:val="26"/>
-              </w:rPr>
-              <w:t>Chỉ Admin, chủ</w:t>
-            </w:r>
-            <w:r>
-              <w:rPr>
-                <w:rFonts w:asciiTheme="majorHAnsi" w:hAnsiTheme="majorHAnsi" w:cstheme="majorHAnsi"/>
-                <w:sz w:val="26"/>
-                <w:szCs w:val="26"/>
-                <w:lang w:val="vi-VN"/>
-              </w:rPr>
-              <w:t xml:space="preserve"> trọ</w:t>
-            </w:r>
-            <w:r>
-              <w:rPr>
-                <w:rFonts w:asciiTheme="majorHAnsi" w:hAnsiTheme="majorHAnsi" w:cstheme="majorHAnsi"/>
-                <w:sz w:val="26"/>
-                <w:szCs w:val="26"/>
-              </w:rPr>
-              <w:t xml:space="preserve"> mới có quyền truy cập vào chức năng báo cáo và thống kê.</w:t>
-            </w:r>
-          </w:p>
-        </w:tc>
-      </w:tr>
-    </w:tbl>
-    <w:p>
-      <w:pPr>
-        <w:spacing w:line="360" w:lineRule="auto"/>
-        <w:jc w:val="left"/>
-        <w:rPr>
-          <w:rFonts w:asciiTheme="majorHAnsi" w:eastAsiaTheme="majorEastAsia" w:hAnsiTheme="majorHAnsi" w:cstheme="majorHAnsi"/>
-          <w:b/>
-          <w:szCs w:val="26"/>
-        </w:rPr>
-      </w:pPr>
-    </w:p>
-    <w:p>
-      <w:pPr>
-        <w:pStyle w:val="Heading3"/>
-        <w:spacing w:line="360" w:lineRule="auto"/>
-        <w:rPr>
-          <w:rFonts w:asciiTheme="majorHAnsi" w:hAnsiTheme="majorHAnsi" w:cstheme="majorHAnsi"/>
-          <w:szCs w:val="26"/>
-        </w:rPr>
-      </w:pPr>
-      <w:bookmarkStart w:id="32" w:name="_Toc195184930"/>
-      <w:r>
-        <w:rPr>
-          <w:rFonts w:asciiTheme="majorHAnsi" w:hAnsiTheme="majorHAnsi" w:cstheme="majorHAnsi"/>
-          <w:szCs w:val="26"/>
-        </w:rPr>
-        <w:t>2.1.1</w:t>
-      </w:r>
-      <w:r>
-        <w:rPr>
-          <w:rFonts w:asciiTheme="majorHAnsi" w:hAnsiTheme="majorHAnsi" w:cstheme="majorHAnsi"/>
-          <w:szCs w:val="26"/>
-        </w:rPr>
-        <w:t>3</w:t>
-      </w:r>
-      <w:r>
-        <w:rPr>
-          <w:rFonts w:asciiTheme="majorHAnsi" w:hAnsiTheme="majorHAnsi" w:cstheme="majorHAnsi"/>
-          <w:szCs w:val="26"/>
-        </w:rPr>
-        <w:t xml:space="preserve"> PB1</w:t>
-      </w:r>
-      <w:r>
-        <w:rPr>
-          <w:rFonts w:asciiTheme="majorHAnsi" w:hAnsiTheme="majorHAnsi" w:cstheme="majorHAnsi"/>
-          <w:szCs w:val="26"/>
-        </w:rPr>
-        <w:t>3</w:t>
-      </w:r>
-      <w:r>
-        <w:rPr>
-          <w:rFonts w:asciiTheme="majorHAnsi" w:hAnsiTheme="majorHAnsi" w:cstheme="majorHAnsi"/>
-          <w:szCs w:val="26"/>
-        </w:rPr>
-        <w:t xml:space="preserve"> </w:t>
-      </w:r>
-      <w:r>
-        <w:rPr>
-          <w:rFonts w:asciiTheme="majorHAnsi" w:hAnsiTheme="majorHAnsi" w:cstheme="majorHAnsi"/>
-          <w:szCs w:val="26"/>
-        </w:rPr>
-        <w:t xml:space="preserve">- </w:t>
-      </w:r>
-      <w:r>
-        <w:rPr>
-          <w:rFonts w:asciiTheme="majorHAnsi" w:hAnsiTheme="majorHAnsi" w:cstheme="majorHAnsi"/>
-          <w:szCs w:val="26"/>
-        </w:rPr>
-        <w:t>Chat Realtime và thông báo</w:t>
-      </w:r>
-      <w:bookmarkEnd w:id="32"/>
-      <w:r>
-        <w:rPr>
-          <w:rFonts w:asciiTheme="majorHAnsi" w:hAnsiTheme="majorHAnsi" w:cstheme="majorHAnsi"/>
-          <w:szCs w:val="26"/>
-        </w:rPr>
-        <w:t xml:space="preserve"> </w:t>
-      </w:r>
-    </w:p>
-    <w:tbl>
-      <w:tblPr>
-        <w:tblStyle w:val="TableGrid"/>
-        <w:tblW w:w="0" w:type="auto"/>
-        <w:tblInd w:w="116" w:type="dxa"/>
-        <w:tblLook w:val="04A0" w:firstRow="1" w:lastRow="0" w:firstColumn="1" w:lastColumn="0" w:noHBand="0" w:noVBand="1"/>
-      </w:tblPr>
-      <w:tblGrid>
-        <w:gridCol w:w="2633"/>
-        <w:gridCol w:w="6601"/>
-      </w:tblGrid>
-      <w:tr>
-        <w:tc>
-          <w:tcPr>
-            <w:tcW w:w="2633" w:type="dxa"/>
-            <w:shd w:val="clear" w:color="auto" w:fill="DEEAF6" w:themeFill="accent1" w:themeFillTint="33"/>
-            <w:hideMark/>
-          </w:tcPr>
-          <w:p>
-            <w:pPr>
-              <w:spacing w:line="360" w:lineRule="auto"/>
-              <w:rPr>
-                <w:rFonts w:asciiTheme="majorHAnsi" w:hAnsiTheme="majorHAnsi" w:cstheme="majorHAnsi"/>
-                <w:b/>
-                <w:spacing w:val="1"/>
-                <w:szCs w:val="26"/>
-              </w:rPr>
-            </w:pPr>
-            <w:r>
-              <w:rPr>
-                <w:rFonts w:asciiTheme="majorHAnsi" w:hAnsiTheme="majorHAnsi" w:cstheme="majorHAnsi"/>
-                <w:b/>
-                <w:spacing w:val="1"/>
-                <w:szCs w:val="26"/>
-              </w:rPr>
-              <w:t>ID</w:t>
-            </w:r>
-          </w:p>
-        </w:tc>
-        <w:tc>
-          <w:tcPr>
-            <w:tcW w:w="6601" w:type="dxa"/>
-            <w:shd w:val="clear" w:color="auto" w:fill="DEEAF6" w:themeFill="accent1" w:themeFillTint="33"/>
-            <w:hideMark/>
-          </w:tcPr>
-          <w:p>
-            <w:pPr>
-              <w:spacing w:line="360" w:lineRule="auto"/>
-              <w:rPr>
-                <w:rFonts w:asciiTheme="majorHAnsi" w:hAnsiTheme="majorHAnsi" w:cstheme="majorHAnsi"/>
-                <w:spacing w:val="1"/>
-                <w:szCs w:val="26"/>
-              </w:rPr>
-            </w:pPr>
-            <w:r>
-              <w:rPr>
-                <w:rFonts w:asciiTheme="majorHAnsi" w:hAnsiTheme="majorHAnsi" w:cstheme="majorHAnsi"/>
-                <w:b/>
-                <w:spacing w:val="33"/>
-                <w:szCs w:val="26"/>
-              </w:rPr>
-              <w:t xml:space="preserve"> </w:t>
-            </w:r>
-            <w:r>
-              <w:rPr>
-                <w:rFonts w:asciiTheme="majorHAnsi" w:hAnsiTheme="majorHAnsi" w:cstheme="majorHAnsi"/>
-                <w:szCs w:val="26"/>
-              </w:rPr>
-              <w:t>PB1</w:t>
-            </w:r>
-            <w:r>
-              <w:rPr>
-                <w:rFonts w:asciiTheme="majorHAnsi" w:hAnsiTheme="majorHAnsi" w:cstheme="majorHAnsi"/>
-                <w:szCs w:val="26"/>
-              </w:rPr>
-              <w:t>3</w:t>
-            </w:r>
-          </w:p>
-        </w:tc>
-      </w:tr>
-      <w:tr>
-        <w:tc>
-          <w:tcPr>
-            <w:tcW w:w="2633" w:type="dxa"/>
-            <w:shd w:val="clear" w:color="auto" w:fill="DEEAF6" w:themeFill="accent1" w:themeFillTint="33"/>
-            <w:hideMark/>
-          </w:tcPr>
-          <w:p>
-            <w:pPr>
-              <w:spacing w:line="360" w:lineRule="auto"/>
-              <w:rPr>
-                <w:rFonts w:asciiTheme="majorHAnsi" w:hAnsiTheme="majorHAnsi" w:cstheme="majorHAnsi"/>
-                <w:b/>
-                <w:spacing w:val="1"/>
-                <w:szCs w:val="26"/>
-              </w:rPr>
-            </w:pPr>
-            <w:r>
-              <w:rPr>
-                <w:rFonts w:asciiTheme="majorHAnsi" w:hAnsiTheme="majorHAnsi" w:cstheme="majorHAnsi"/>
-                <w:b/>
-                <w:spacing w:val="-4"/>
-                <w:szCs w:val="26"/>
-              </w:rPr>
-              <w:t>Tác nhân</w:t>
-            </w:r>
-          </w:p>
-        </w:tc>
-        <w:tc>
-          <w:tcPr>
-            <w:tcW w:w="6601" w:type="dxa"/>
-            <w:shd w:val="clear" w:color="auto" w:fill="DEEAF6" w:themeFill="accent1" w:themeFillTint="33"/>
-            <w:hideMark/>
-          </w:tcPr>
-          <w:p>
-            <w:pPr>
-              <w:spacing w:line="360" w:lineRule="auto"/>
-              <w:ind w:right="1196"/>
-              <w:rPr>
-                <w:rFonts w:asciiTheme="majorHAnsi" w:hAnsiTheme="majorHAnsi" w:cstheme="majorHAnsi"/>
-                <w:bCs/>
-                <w:spacing w:val="1"/>
-                <w:szCs w:val="26"/>
-              </w:rPr>
-            </w:pPr>
-            <w:r>
-              <w:rPr>
-                <w:rFonts w:asciiTheme="majorHAnsi" w:hAnsiTheme="majorHAnsi" w:cstheme="majorHAnsi"/>
-                <w:bCs/>
-                <w:spacing w:val="1"/>
-                <w:szCs w:val="26"/>
-              </w:rPr>
-              <w:t>Admin</w:t>
-            </w:r>
-            <w:r>
-              <w:rPr>
-                <w:rFonts w:asciiTheme="majorHAnsi" w:hAnsiTheme="majorHAnsi" w:cstheme="majorHAnsi"/>
-                <w:bCs/>
-                <w:spacing w:val="1"/>
-                <w:szCs w:val="26"/>
-              </w:rPr>
-              <w:t xml:space="preserve">, Chủ trọ và Khách thuê </w:t>
-            </w:r>
-          </w:p>
-        </w:tc>
-      </w:tr>
-      <w:tr>
-        <w:tc>
-          <w:tcPr>
-            <w:tcW w:w="2633" w:type="dxa"/>
-            <w:shd w:val="clear" w:color="auto" w:fill="DEEAF6" w:themeFill="accent1" w:themeFillTint="33"/>
-            <w:hideMark/>
-          </w:tcPr>
-          <w:p>
-            <w:pPr>
-              <w:spacing w:line="360" w:lineRule="auto"/>
-              <w:rPr>
-                <w:rFonts w:asciiTheme="majorHAnsi" w:hAnsiTheme="majorHAnsi" w:cstheme="majorHAnsi"/>
-                <w:b/>
-                <w:spacing w:val="1"/>
-                <w:szCs w:val="26"/>
-              </w:rPr>
-            </w:pPr>
-            <w:r>
-              <w:rPr>
-                <w:rFonts w:asciiTheme="majorHAnsi" w:hAnsiTheme="majorHAnsi" w:cstheme="majorHAnsi"/>
-                <w:b/>
-                <w:szCs w:val="26"/>
-              </w:rPr>
-              <w:t>Mô tả</w:t>
-            </w:r>
-          </w:p>
-        </w:tc>
-        <w:tc>
-          <w:tcPr>
-            <w:tcW w:w="6601" w:type="dxa"/>
-            <w:shd w:val="clear" w:color="auto" w:fill="DEEAF6" w:themeFill="accent1" w:themeFillTint="33"/>
-          </w:tcPr>
-          <w:p>
-            <w:pPr>
-              <w:spacing w:line="360" w:lineRule="auto"/>
-              <w:ind w:right="353"/>
-              <w:jc w:val="left"/>
-              <w:rPr>
-                <w:rFonts w:asciiTheme="majorHAnsi" w:hAnsiTheme="majorHAnsi" w:cstheme="majorHAnsi"/>
-                <w:spacing w:val="-13"/>
-                <w:szCs w:val="26"/>
-                <w:lang w:val="vi-VN"/>
-              </w:rPr>
-            </w:pPr>
-            <w:r>
-              <w:rPr>
-                <w:rFonts w:asciiTheme="majorHAnsi" w:hAnsiTheme="majorHAnsi" w:cstheme="majorHAnsi"/>
-                <w:spacing w:val="-13"/>
-                <w:szCs w:val="26"/>
-              </w:rPr>
-              <w:t>Cho phép admin , chủ trọ và khách thuê sử dụng chức năng chat realtime để giao tiếp tức thời và nhận thông báo để cập nhật các sự kiện liên quan đến phòng trọ.</w:t>
-            </w:r>
-          </w:p>
-        </w:tc>
-      </w:tr>
-      <w:tr>
-        <w:tc>
-          <w:tcPr>
-            <w:tcW w:w="2633" w:type="dxa"/>
-          </w:tcPr>
-          <w:p>
-            <w:pPr>
-              <w:spacing w:line="360" w:lineRule="auto"/>
-              <w:rPr>
-                <w:rFonts w:asciiTheme="majorHAnsi" w:hAnsiTheme="majorHAnsi" w:cstheme="majorHAnsi"/>
-                <w:b/>
-                <w:szCs w:val="26"/>
-              </w:rPr>
-            </w:pPr>
-            <w:r>
-              <w:rPr>
-                <w:rFonts w:asciiTheme="majorHAnsi" w:hAnsiTheme="majorHAnsi" w:cstheme="majorHAnsi"/>
-                <w:b/>
-                <w:szCs w:val="26"/>
-              </w:rPr>
-              <w:t>Tiêu chí chấp nhận</w:t>
-            </w:r>
-          </w:p>
-        </w:tc>
-        <w:tc>
-          <w:tcPr>
-            <w:tcW w:w="6601" w:type="dxa"/>
-          </w:tcPr>
-          <w:p>
-            <w:pPr>
-              <w:pStyle w:val="NoSpacing"/>
-              <w:numPr>
-                <w:ilvl w:val="0"/>
-                <w:numId w:val="32"/>
-              </w:numPr>
-              <w:spacing w:line="360" w:lineRule="auto"/>
-              <w:rPr>
-                <w:rFonts w:asciiTheme="majorHAnsi" w:hAnsiTheme="majorHAnsi" w:cstheme="majorHAnsi"/>
-                <w:sz w:val="26"/>
-                <w:szCs w:val="26"/>
-              </w:rPr>
-            </w:pPr>
-            <w:r>
-              <w:rPr>
-                <w:rFonts w:asciiTheme="majorHAnsi" w:hAnsiTheme="majorHAnsi" w:cstheme="majorHAnsi"/>
-                <w:sz w:val="26"/>
-                <w:szCs w:val="26"/>
-              </w:rPr>
-              <w:t>Chat Realtime:</w:t>
-            </w:r>
-          </w:p>
-          <w:p>
-            <w:pPr>
-              <w:pStyle w:val="NoSpacing"/>
-              <w:numPr>
-                <w:ilvl w:val="0"/>
-                <w:numId w:val="34"/>
-              </w:numPr>
-              <w:spacing w:line="360" w:lineRule="auto"/>
-              <w:rPr>
-                <w:rFonts w:asciiTheme="majorHAnsi" w:hAnsiTheme="majorHAnsi" w:cstheme="majorHAnsi"/>
-                <w:sz w:val="26"/>
-                <w:szCs w:val="26"/>
-              </w:rPr>
-            </w:pPr>
-            <w:r>
-              <w:rPr>
-                <w:rFonts w:asciiTheme="majorHAnsi" w:hAnsiTheme="majorHAnsi" w:cstheme="majorHAnsi"/>
-                <w:sz w:val="26"/>
-                <w:szCs w:val="26"/>
-              </w:rPr>
-              <w:t>Gửi và nhận tin nhắn tức thời giữa Admin hoặc Chủ trọ với người thuê.</w:t>
-            </w:r>
-          </w:p>
-          <w:p>
-            <w:pPr>
-              <w:pStyle w:val="NoSpacing"/>
-              <w:numPr>
-                <w:ilvl w:val="0"/>
-                <w:numId w:val="34"/>
-              </w:numPr>
-              <w:spacing w:line="360" w:lineRule="auto"/>
-              <w:rPr>
-                <w:rFonts w:asciiTheme="majorHAnsi" w:hAnsiTheme="majorHAnsi" w:cstheme="majorHAnsi"/>
-                <w:sz w:val="26"/>
-                <w:szCs w:val="26"/>
-              </w:rPr>
-            </w:pPr>
-            <w:r>
-              <w:rPr>
-                <w:rFonts w:asciiTheme="majorHAnsi" w:hAnsiTheme="majorHAnsi" w:cstheme="majorHAnsi"/>
-                <w:sz w:val="26"/>
-                <w:szCs w:val="26"/>
-              </w:rPr>
-              <w:t>Hiển thị lịch sử chat để người dùng dễ theo dõi.</w:t>
-            </w:r>
-          </w:p>
-          <w:p>
-            <w:pPr>
-              <w:pStyle w:val="NoSpacing"/>
-              <w:numPr>
-                <w:ilvl w:val="0"/>
-                <w:numId w:val="32"/>
-              </w:numPr>
-              <w:spacing w:line="360" w:lineRule="auto"/>
-              <w:rPr>
-                <w:rFonts w:asciiTheme="majorHAnsi" w:hAnsiTheme="majorHAnsi" w:cstheme="majorHAnsi"/>
-                <w:sz w:val="26"/>
-                <w:szCs w:val="26"/>
-              </w:rPr>
-            </w:pPr>
-            <w:r>
-              <w:rPr>
-                <w:rFonts w:asciiTheme="majorHAnsi" w:hAnsiTheme="majorHAnsi" w:cstheme="majorHAnsi"/>
-                <w:sz w:val="26"/>
-                <w:szCs w:val="26"/>
-              </w:rPr>
-              <w:t>Thông báo:</w:t>
-            </w:r>
-          </w:p>
-          <w:p>
-            <w:pPr>
-              <w:pStyle w:val="NoSpacing"/>
-              <w:numPr>
-                <w:ilvl w:val="0"/>
-                <w:numId w:val="34"/>
-              </w:numPr>
-              <w:spacing w:line="360" w:lineRule="auto"/>
-              <w:rPr>
-                <w:rFonts w:asciiTheme="majorHAnsi" w:hAnsiTheme="majorHAnsi" w:cstheme="majorHAnsi"/>
-                <w:sz w:val="26"/>
-                <w:szCs w:val="26"/>
-              </w:rPr>
-            </w:pPr>
-            <w:r>
-              <w:rPr>
-                <w:rFonts w:asciiTheme="majorHAnsi" w:hAnsiTheme="majorHAnsi" w:cstheme="majorHAnsi"/>
-                <w:sz w:val="26"/>
-                <w:szCs w:val="26"/>
-              </w:rPr>
-              <w:t>Nhận thông báo realtime về các sự kiện như nhắc nhở thanh toán, cập nhật trạng thái phòng, hoặc thông tin liên quan.</w:t>
-            </w:r>
-          </w:p>
-          <w:p>
-            <w:pPr>
-              <w:pStyle w:val="NoSpacing"/>
-              <w:numPr>
-                <w:ilvl w:val="0"/>
-                <w:numId w:val="34"/>
-              </w:numPr>
-              <w:spacing w:line="360" w:lineRule="auto"/>
-              <w:rPr>
-                <w:rFonts w:asciiTheme="majorHAnsi" w:hAnsiTheme="majorHAnsi" w:cstheme="majorHAnsi"/>
-                <w:sz w:val="26"/>
-                <w:szCs w:val="26"/>
-              </w:rPr>
-            </w:pPr>
-            <w:r>
-              <w:rPr>
-                <w:rFonts w:asciiTheme="majorHAnsi" w:hAnsiTheme="majorHAnsi" w:cstheme="majorHAnsi"/>
-                <w:sz w:val="26"/>
-                <w:szCs w:val="26"/>
-              </w:rPr>
-              <w:t>Thông báo có thể hiển thị dưới dạng popup hoặc trong danh sách thông báo của hệ thống.</w:t>
-            </w:r>
-          </w:p>
-          <w:p>
-            <w:pPr>
-              <w:pStyle w:val="NoSpacing"/>
-              <w:numPr>
-                <w:ilvl w:val="0"/>
-                <w:numId w:val="34"/>
-              </w:numPr>
-              <w:spacing w:line="360" w:lineRule="auto"/>
-              <w:rPr>
-                <w:rFonts w:asciiTheme="majorHAnsi" w:hAnsiTheme="majorHAnsi" w:cstheme="majorHAnsi"/>
-                <w:sz w:val="26"/>
-                <w:szCs w:val="26"/>
-              </w:rPr>
-            </w:pPr>
-            <w:r>
-              <w:rPr>
-                <w:rFonts w:asciiTheme="majorHAnsi" w:hAnsiTheme="majorHAnsi" w:cstheme="majorHAnsi"/>
-                <w:sz w:val="26"/>
-                <w:szCs w:val="26"/>
-              </w:rPr>
-              <w:t>Trường hợp thành công: Tin nhắn được gửi/nhận ngay lập tức, và thông báo được hiển thị đầy đủ đúng thời gian</w:t>
-            </w:r>
-          </w:p>
-          <w:p>
-            <w:pPr>
-              <w:pStyle w:val="ListParagraph"/>
-              <w:numPr>
-                <w:ilvl w:val="0"/>
-                <w:numId w:val="34"/>
-              </w:numPr>
-              <w:spacing w:after="0" w:line="360" w:lineRule="auto"/>
-              <w:jc w:val="left"/>
-              <w:rPr>
-                <w:rFonts w:asciiTheme="majorHAnsi" w:hAnsiTheme="majorHAnsi" w:cstheme="majorHAnsi"/>
-                <w:szCs w:val="26"/>
-                <w:lang w:val="vi-VN"/>
-              </w:rPr>
-            </w:pPr>
-            <w:r>
-              <w:rPr>
-                <w:rFonts w:asciiTheme="majorHAnsi" w:hAnsiTheme="majorHAnsi" w:cstheme="majorHAnsi"/>
-                <w:szCs w:val="26"/>
-              </w:rPr>
-              <w:t>Trường hợp thất bại: Hiển thị thông báo lỗi (ví dụ: “Không thể kết nối, vui lòng thử lại sau”) nếu có sự cố mạng hoặc hệ thống.</w:t>
-            </w:r>
-          </w:p>
-        </w:tc>
-      </w:tr>
-      <w:tr>
-        <w:tc>
-          <w:tcPr>
-            <w:tcW w:w="2633" w:type="dxa"/>
-          </w:tcPr>
-          <w:p>
-            <w:pPr>
-              <w:spacing w:line="360" w:lineRule="auto"/>
-              <w:rPr>
-                <w:rFonts w:asciiTheme="majorHAnsi" w:hAnsiTheme="majorHAnsi" w:cstheme="majorHAnsi"/>
-                <w:b/>
-                <w:szCs w:val="26"/>
-              </w:rPr>
-            </w:pPr>
-            <w:r>
-              <w:rPr>
-                <w:rFonts w:asciiTheme="majorHAnsi" w:hAnsiTheme="majorHAnsi" w:cstheme="majorHAnsi"/>
-                <w:b/>
-                <w:szCs w:val="26"/>
-              </w:rPr>
-              <w:t>Điều kiện trước</w:t>
-            </w:r>
-          </w:p>
-        </w:tc>
-        <w:tc>
-          <w:tcPr>
-            <w:tcW w:w="6601" w:type="dxa"/>
-          </w:tcPr>
-          <w:p>
-            <w:pPr>
-              <w:pStyle w:val="NoSpacing"/>
-              <w:numPr>
-                <w:ilvl w:val="0"/>
-                <w:numId w:val="36"/>
-              </w:numPr>
-              <w:spacing w:line="360" w:lineRule="auto"/>
-              <w:rPr>
-                <w:rFonts w:asciiTheme="majorHAnsi" w:hAnsiTheme="majorHAnsi" w:cstheme="majorHAnsi"/>
-                <w:sz w:val="26"/>
-                <w:szCs w:val="26"/>
-              </w:rPr>
-            </w:pPr>
-            <w:r>
-              <w:rPr>
-                <w:rFonts w:asciiTheme="majorHAnsi" w:hAnsiTheme="majorHAnsi" w:cstheme="majorHAnsi"/>
-                <w:sz w:val="26"/>
-                <w:szCs w:val="26"/>
-              </w:rPr>
-              <w:t>Hệ thống phải hỗ trợ kết nối Socket.IO hoặc các công nghệ tương tự để xử lý realtime.</w:t>
-            </w:r>
-          </w:p>
-          <w:p>
-            <w:pPr>
-              <w:pStyle w:val="NoSpacing"/>
-              <w:numPr>
-                <w:ilvl w:val="0"/>
-                <w:numId w:val="36"/>
-              </w:numPr>
-              <w:spacing w:line="360" w:lineRule="auto"/>
-              <w:rPr>
-                <w:rFonts w:asciiTheme="majorHAnsi" w:hAnsiTheme="majorHAnsi" w:cstheme="majorHAnsi"/>
-                <w:sz w:val="26"/>
-                <w:szCs w:val="26"/>
-              </w:rPr>
-            </w:pPr>
-            <w:r>
-              <w:rPr>
-                <w:rFonts w:asciiTheme="majorHAnsi" w:hAnsiTheme="majorHAnsi" w:cstheme="majorHAnsi"/>
-                <w:sz w:val="26"/>
-                <w:szCs w:val="26"/>
-              </w:rPr>
-              <w:t>Người dùng cần đăng nhập để sử dụng chức năng chat và nhận thông báo.</w:t>
-            </w:r>
-          </w:p>
-        </w:tc>
-      </w:tr>
-      <w:tr>
-        <w:tc>
-          <w:tcPr>
-            <w:tcW w:w="2633" w:type="dxa"/>
-          </w:tcPr>
-          <w:p>
-            <w:pPr>
-              <w:spacing w:line="360" w:lineRule="auto"/>
-              <w:rPr>
-                <w:rFonts w:asciiTheme="majorHAnsi" w:hAnsiTheme="majorHAnsi" w:cstheme="majorHAnsi"/>
-                <w:b/>
-                <w:szCs w:val="26"/>
-              </w:rPr>
-            </w:pPr>
-            <w:r>
-              <w:rPr>
-                <w:rFonts w:asciiTheme="majorHAnsi" w:hAnsiTheme="majorHAnsi" w:cstheme="majorHAnsi"/>
-                <w:b/>
-                <w:szCs w:val="26"/>
-              </w:rPr>
-              <w:lastRenderedPageBreak/>
-              <w:t>Điều kiện ràng buộc</w:t>
-            </w:r>
-          </w:p>
-        </w:tc>
-        <w:tc>
-          <w:tcPr>
-            <w:tcW w:w="6601" w:type="dxa"/>
-          </w:tcPr>
-          <w:p>
-            <w:pPr>
-              <w:pStyle w:val="NoSpacing"/>
-              <w:numPr>
-                <w:ilvl w:val="0"/>
-                <w:numId w:val="35"/>
-              </w:numPr>
-              <w:spacing w:line="360" w:lineRule="auto"/>
-              <w:rPr>
-                <w:rFonts w:asciiTheme="majorHAnsi" w:hAnsiTheme="majorHAnsi" w:cstheme="majorHAnsi"/>
-                <w:sz w:val="26"/>
-                <w:szCs w:val="26"/>
-              </w:rPr>
-            </w:pPr>
-            <w:r>
-              <w:rPr>
-                <w:rFonts w:asciiTheme="majorHAnsi" w:hAnsiTheme="majorHAnsi" w:cstheme="majorHAnsi"/>
-                <w:sz w:val="26"/>
-                <w:szCs w:val="26"/>
-              </w:rPr>
-              <w:t>Hệ thống phải đảm bảo tốc độ và độ chính xác khi xử lý các tin nhắn và thông báo.</w:t>
-            </w:r>
-          </w:p>
-          <w:p>
-            <w:pPr>
-              <w:pStyle w:val="NoSpacing"/>
-              <w:numPr>
-                <w:ilvl w:val="0"/>
-                <w:numId w:val="35"/>
-              </w:numPr>
-              <w:spacing w:line="360" w:lineRule="auto"/>
-              <w:rPr>
-                <w:rFonts w:asciiTheme="majorHAnsi" w:hAnsiTheme="majorHAnsi" w:cstheme="majorHAnsi"/>
-                <w:sz w:val="26"/>
-                <w:szCs w:val="26"/>
-              </w:rPr>
-            </w:pPr>
-            <w:r>
-              <w:rPr>
-                <w:rFonts w:asciiTheme="majorHAnsi" w:hAnsiTheme="majorHAnsi" w:cstheme="majorHAnsi"/>
-                <w:sz w:val="26"/>
-                <w:szCs w:val="26"/>
-              </w:rPr>
-              <w:t>Thông tin gửi qua chat và thông báo phải được mã hóa để bảo vệ tính riêng tư của người dùng.</w:t>
-            </w:r>
-          </w:p>
-        </w:tc>
-      </w:tr>
-    </w:tbl>
-    <w:p>
-      <w:pPr>
-        <w:spacing w:line="360" w:lineRule="auto"/>
-        <w:jc w:val="left"/>
-        <w:rPr>
-          <w:rFonts w:asciiTheme="majorHAnsi" w:eastAsiaTheme="majorEastAsia" w:hAnsiTheme="majorHAnsi" w:cstheme="majorHAnsi"/>
-          <w:b/>
-          <w:szCs w:val="26"/>
-        </w:rPr>
-      </w:pPr>
-    </w:p>
-    <w:p>
-      <w:pPr>
-        <w:pStyle w:val="Heading3"/>
-        <w:spacing w:line="360" w:lineRule="auto"/>
-        <w:rPr>
-          <w:rFonts w:asciiTheme="majorHAnsi" w:hAnsiTheme="majorHAnsi" w:cstheme="majorHAnsi"/>
-          <w:szCs w:val="26"/>
-        </w:rPr>
-      </w:pPr>
-      <w:bookmarkStart w:id="33" w:name="_Toc195184931"/>
-      <w:r>
-        <w:rPr>
-          <w:rFonts w:asciiTheme="majorHAnsi" w:hAnsiTheme="majorHAnsi" w:cstheme="majorHAnsi"/>
-          <w:szCs w:val="26"/>
-        </w:rPr>
-        <w:t>2.1.14 PB14</w:t>
-      </w:r>
-      <w:r>
-        <w:rPr>
-          <w:rFonts w:asciiTheme="majorHAnsi" w:hAnsiTheme="majorHAnsi" w:cstheme="majorHAnsi"/>
-          <w:szCs w:val="26"/>
-        </w:rPr>
-        <w:t xml:space="preserve"> -</w:t>
-      </w:r>
-      <w:r>
-        <w:rPr>
-          <w:rFonts w:asciiTheme="majorHAnsi" w:eastAsiaTheme="minorHAnsi" w:hAnsiTheme="majorHAnsi" w:cstheme="majorHAnsi"/>
-          <w:b w:val="0"/>
-          <w:szCs w:val="26"/>
-        </w:rPr>
-        <w:t xml:space="preserve"> </w:t>
-      </w:r>
-      <w:r>
-        <w:rPr>
-          <w:rFonts w:asciiTheme="majorHAnsi" w:hAnsiTheme="majorHAnsi" w:cstheme="majorHAnsi"/>
-          <w:szCs w:val="26"/>
-        </w:rPr>
-        <w:t xml:space="preserve">Quản lý </w:t>
-      </w:r>
-      <w:r>
-        <w:rPr>
-          <w:rFonts w:asciiTheme="majorHAnsi" w:hAnsiTheme="majorHAnsi" w:cstheme="majorHAnsi"/>
-          <w:szCs w:val="26"/>
-        </w:rPr>
-        <w:t>tài khoản</w:t>
-      </w:r>
-      <w:bookmarkEnd w:id="33"/>
-      <w:r>
-        <w:rPr>
-          <w:rFonts w:asciiTheme="majorHAnsi" w:hAnsiTheme="majorHAnsi" w:cstheme="majorHAnsi"/>
-          <w:szCs w:val="26"/>
-        </w:rPr>
-        <w:t xml:space="preserve"> </w:t>
-      </w:r>
-    </w:p>
-    <w:tbl>
-      <w:tblPr>
-        <w:tblStyle w:val="TableGrid"/>
-        <w:tblW w:w="0" w:type="auto"/>
-        <w:tblInd w:w="116" w:type="dxa"/>
-        <w:tblLook w:val="04A0" w:firstRow="1" w:lastRow="0" w:firstColumn="1" w:lastColumn="0" w:noHBand="0" w:noVBand="1"/>
-      </w:tblPr>
-      <w:tblGrid>
-        <w:gridCol w:w="2633"/>
-        <w:gridCol w:w="6601"/>
-      </w:tblGrid>
-      <w:tr>
-        <w:tc>
-          <w:tcPr>
-            <w:tcW w:w="2633" w:type="dxa"/>
-            <w:shd w:val="clear" w:color="auto" w:fill="DEEAF6" w:themeFill="accent1" w:themeFillTint="33"/>
-            <w:hideMark/>
-          </w:tcPr>
-          <w:p>
-            <w:pPr>
-              <w:spacing w:line="360" w:lineRule="auto"/>
-              <w:rPr>
-                <w:rFonts w:asciiTheme="majorHAnsi" w:hAnsiTheme="majorHAnsi" w:cstheme="majorHAnsi"/>
-                <w:b/>
-                <w:spacing w:val="1"/>
-                <w:szCs w:val="26"/>
-              </w:rPr>
-            </w:pPr>
-            <w:r>
-              <w:rPr>
-                <w:rFonts w:asciiTheme="majorHAnsi" w:hAnsiTheme="majorHAnsi" w:cstheme="majorHAnsi"/>
-                <w:b/>
-                <w:spacing w:val="1"/>
-                <w:szCs w:val="26"/>
-              </w:rPr>
-              <w:t>ID</w:t>
-            </w:r>
-          </w:p>
-        </w:tc>
-        <w:tc>
-          <w:tcPr>
-            <w:tcW w:w="6601" w:type="dxa"/>
-            <w:shd w:val="clear" w:color="auto" w:fill="DEEAF6" w:themeFill="accent1" w:themeFillTint="33"/>
-            <w:hideMark/>
-          </w:tcPr>
-          <w:p>
-            <w:pPr>
-              <w:spacing w:line="360" w:lineRule="auto"/>
-              <w:rPr>
-                <w:rFonts w:asciiTheme="majorHAnsi" w:hAnsiTheme="majorHAnsi" w:cstheme="majorHAnsi"/>
-                <w:spacing w:val="1"/>
-                <w:szCs w:val="26"/>
-              </w:rPr>
-            </w:pPr>
-            <w:r>
-              <w:rPr>
-                <w:rFonts w:asciiTheme="majorHAnsi" w:hAnsiTheme="majorHAnsi" w:cstheme="majorHAnsi"/>
-                <w:b/>
-                <w:spacing w:val="33"/>
-                <w:szCs w:val="26"/>
-              </w:rPr>
-              <w:t xml:space="preserve"> </w:t>
-            </w:r>
-            <w:r>
-              <w:rPr>
-                <w:rFonts w:asciiTheme="majorHAnsi" w:hAnsiTheme="majorHAnsi" w:cstheme="majorHAnsi"/>
-                <w:szCs w:val="26"/>
-              </w:rPr>
-              <w:t>PB1</w:t>
-            </w:r>
-            <w:r>
-              <w:rPr>
-                <w:rFonts w:asciiTheme="majorHAnsi" w:hAnsiTheme="majorHAnsi" w:cstheme="majorHAnsi"/>
-                <w:szCs w:val="26"/>
-              </w:rPr>
               <w:t>4</w:t>
             </w:r>
           </w:p>
@@ -14197,7 +14216,6 @@
                 <w:numId w:val="37"/>
               </w:numPr>
               <w:spacing w:after="0" w:line="360" w:lineRule="auto"/>
-              <w:jc w:val="left"/>
               <w:rPr>
                 <w:rFonts w:asciiTheme="majorHAnsi" w:hAnsiTheme="majorHAnsi" w:cstheme="majorHAnsi"/>
                 <w:szCs w:val="26"/>
@@ -14227,7 +14245,6 @@
                 <w:numId w:val="38"/>
               </w:numPr>
               <w:spacing w:after="0" w:line="360" w:lineRule="auto"/>
-              <w:jc w:val="left"/>
               <w:rPr>
                 <w:rFonts w:asciiTheme="majorHAnsi" w:hAnsiTheme="majorHAnsi" w:cstheme="majorHAnsi"/>
                 <w:szCs w:val="26"/>
@@ -14251,7 +14268,6 @@
                 <w:numId w:val="38"/>
               </w:numPr>
               <w:spacing w:after="0" w:line="360" w:lineRule="auto"/>
-              <w:jc w:val="left"/>
               <w:rPr>
                 <w:rFonts w:asciiTheme="majorHAnsi" w:hAnsiTheme="majorHAnsi" w:cstheme="majorHAnsi"/>
                 <w:szCs w:val="26"/>
@@ -14275,7 +14291,6 @@
                 <w:numId w:val="38"/>
               </w:numPr>
               <w:spacing w:after="0" w:line="360" w:lineRule="auto"/>
-              <w:jc w:val="left"/>
               <w:rPr>
                 <w:rFonts w:asciiTheme="majorHAnsi" w:hAnsiTheme="majorHAnsi" w:cstheme="majorHAnsi"/>
                 <w:szCs w:val="26"/>
@@ -14299,7 +14314,6 @@
                 <w:numId w:val="37"/>
               </w:numPr>
               <w:spacing w:after="0" w:line="360" w:lineRule="auto"/>
-              <w:jc w:val="left"/>
               <w:rPr>
                 <w:rFonts w:asciiTheme="majorHAnsi" w:hAnsiTheme="majorHAnsi" w:cstheme="majorHAnsi"/>
                 <w:szCs w:val="26"/>
@@ -14336,7 +14350,6 @@
                 <w:numId w:val="47"/>
               </w:numPr>
               <w:spacing w:after="0" w:line="360" w:lineRule="auto"/>
-              <w:jc w:val="left"/>
               <w:rPr>
                 <w:rFonts w:asciiTheme="majorHAnsi" w:hAnsiTheme="majorHAnsi" w:cstheme="majorHAnsi"/>
                 <w:szCs w:val="26"/>
@@ -14494,6 +14507,8 @@
         </w:tc>
       </w:tr>
     </w:tbl>
+    <w:p/>
+    <w:p/>
     <w:p/>
     <w:p>
       <w:pPr>
@@ -14510,7 +14525,7 @@
           <w:szCs w:val="25"/>
         </w:rPr>
       </w:pPr>
-      <w:bookmarkStart w:id="34" w:name="_Toc195184932"/>
+      <w:bookmarkStart w:id="33" w:name="_Toc195184932"/>
       <w:r>
         <w:rPr>
           <w:rFonts w:cs="Times New Roman"/>
@@ -14520,7 +14535,7 @@
         <w:lastRenderedPageBreak/>
         <w:t>Ưu tiên và ước tính</w:t>
       </w:r>
-      <w:bookmarkEnd w:id="34"/>
+      <w:bookmarkEnd w:id="33"/>
     </w:p>
     <w:p>
       <w:pPr>
@@ -14533,15 +14548,6 @@
           <w:szCs w:val="25"/>
         </w:rPr>
       </w:pPr>
-      <w:r>
-        <w:rPr>
-          <w:rFonts w:cs="Times New Roman"/>
-          <w:i/>
-          <w:sz w:val="25"/>
-          <w:szCs w:val="25"/>
-        </w:rPr>
-        <w:t>Bảng xx: Bảng mức độ ưu tiên</w:t>
-      </w:r>
     </w:p>
     <w:tbl>
       <w:tblPr>
@@ -14996,12 +15002,40 @@
     <w:p>
       <w:pPr>
         <w:spacing w:line="360" w:lineRule="auto"/>
+        <w:jc w:val="center"/>
         <w:rPr>
           <w:rFonts w:cs="Times New Roman"/>
           <w:sz w:val="25"/>
           <w:szCs w:val="25"/>
         </w:rPr>
       </w:pPr>
+      <w:r>
+        <w:rPr>
+          <w:rFonts w:cs="Times New Roman"/>
+          <w:i/>
+          <w:sz w:val="25"/>
+          <w:szCs w:val="25"/>
+        </w:rPr>
+        <w:t>Bả</w:t>
+      </w:r>
+      <w:r>
+        <w:rPr>
+          <w:rFonts w:cs="Times New Roman"/>
+          <w:i/>
+          <w:sz w:val="25"/>
+          <w:szCs w:val="25"/>
+        </w:rPr>
+        <w:t>ng 2</w:t>
+      </w:r>
+      <w:r>
+        <w:rPr>
+          <w:rFonts w:cs="Times New Roman"/>
+          <w:i/>
+          <w:sz w:val="25"/>
+          <w:szCs w:val="25"/>
+        </w:rPr>
+        <w:t>: Bảng mức độ ưu tiên</w:t>
+      </w:r>
     </w:p>
     <w:p>
       <w:pPr>
@@ -16395,7 +16429,30 @@
         </w:tc>
       </w:tr>
     </w:tbl>
-    <w:p/>
+    <w:p>
+      <w:pPr>
+        <w:jc w:val="center"/>
+        <w:rPr>
+          <w:lang w:val="vi-VN"/>
+        </w:rPr>
+      </w:pPr>
+    </w:p>
+    <w:p>
+      <w:pPr>
+        <w:jc w:val="center"/>
+        <w:rPr>
+          <w:i/>
+          <w:lang w:val="vi-VN"/>
+        </w:rPr>
+      </w:pPr>
+      <w:r>
+        <w:rPr>
+          <w:i/>
+          <w:lang w:val="vi-VN"/>
+        </w:rPr>
+        <w:t>Bảng 3: Bảng phân cấp mức độ ưu tiên và ước tính</w:t>
+      </w:r>
+    </w:p>
     <w:p/>
     <w:p/>
     <w:p>
@@ -16408,7 +16465,7 @@
           <w:szCs w:val="25"/>
         </w:rPr>
       </w:pPr>
-      <w:bookmarkStart w:id="35" w:name="_Toc195184933"/>
+      <w:bookmarkStart w:id="34" w:name="_Toc195184933"/>
       <w:r>
         <w:rPr>
           <w:rFonts w:cs="Times New Roman"/>
@@ -16417,7 +16474,7 @@
         </w:rPr>
         <w:t>2.3. Chia theo từng Sprirnt</w:t>
       </w:r>
-      <w:bookmarkEnd w:id="35"/>
+      <w:bookmarkEnd w:id="34"/>
     </w:p>
     <w:tbl>
       <w:tblPr>
@@ -16961,6 +17018,29 @@
           <w:szCs w:val="25"/>
         </w:rPr>
       </w:pPr>
+    </w:p>
+    <w:p>
+      <w:pPr>
+        <w:spacing w:line="360" w:lineRule="auto"/>
+        <w:jc w:val="center"/>
+        <w:rPr>
+          <w:i/>
+          <w:sz w:val="25"/>
+          <w:szCs w:val="25"/>
+          <w:lang w:val="vi-VN"/>
+        </w:rPr>
+      </w:pPr>
+      <w:bookmarkStart w:id="35" w:name="_GoBack"/>
+      <w:bookmarkEnd w:id="35"/>
+      <w:r>
+        <w:rPr>
+          <w:i/>
+          <w:sz w:val="25"/>
+          <w:szCs w:val="25"/>
+          <w:lang w:val="vi-VN"/>
+        </w:rPr>
+        <w:t>Bảng 4: Bảng chia theo từng Sprint</w:t>
+      </w:r>
     </w:p>
     <w:sectPr>
       <w:headerReference w:type="default" r:id="rId17"/>
@@ -23484,7 +23564,7 @@
 </file>
 
 <file path=customXml/itemProps1.xml><?xml version="1.0" encoding="utf-8"?>
-<ds:datastoreItem xmlns:ds="http://schemas.openxmlformats.org/officeDocument/2006/customXml" ds:itemID="{907AFDC9-71B8-42BA-A59C-978A91C34109}">
+<ds:datastoreItem xmlns:ds="http://schemas.openxmlformats.org/officeDocument/2006/customXml" ds:itemID="{01E4882C-BB91-44E4-88F9-D8596C0BAA4B}">
   <ds:schemaRefs>
     <ds:schemaRef ds:uri="http://schemas.openxmlformats.org/officeDocument/2006/bibliography"/>
   </ds:schemaRefs>

--- a/tailieu/4.Product-Backlog.docx
+++ b/tailieu/4.Product-Backlog.docx
@@ -6367,7 +6367,7 @@
               <w:spacing w:after="0" w:line="360" w:lineRule="auto"/>
               <w:rPr>
                 <w:rFonts w:cs="Times New Roman"/>
-                <w:color w:val="000000" w:themeColor="text1"/>
+                <w:color w:val="0000FF"/>
                 <w:szCs w:val="26"/>
               </w:rPr>
             </w:pPr>
@@ -6376,6 +6376,7 @@
                 <w:rPr>
                   <w:rStyle w:val="Hyperlink"/>
                   <w:rFonts w:eastAsia="F" w:cs="Times New Roman"/>
+                  <w:color w:val="0000FF"/>
                   <w:szCs w:val="26"/>
                 </w:rPr>
                 <w:t>http://agilebench.com/blog/the-product-backlog-for-agile-teams</w:t>
@@ -6473,7 +6474,7 @@
               <w:spacing w:after="0" w:line="360" w:lineRule="auto"/>
               <w:rPr>
                 <w:rFonts w:cs="Times New Roman"/>
-                <w:color w:val="000000" w:themeColor="text1"/>
+                <w:color w:val="0000FF"/>
                 <w:szCs w:val="26"/>
               </w:rPr>
             </w:pPr>
@@ -6482,6 +6483,7 @@
                 <w:rPr>
                   <w:rStyle w:val="Hyperlink"/>
                   <w:rFonts w:eastAsia="F" w:cs="Times New Roman"/>
+                  <w:color w:val="0000FF"/>
                   <w:szCs w:val="26"/>
                 </w:rPr>
                 <w:t>http://www.mountaingoatsoftware.com/agile/scrum/product-backlog/example/</w:t>
@@ -6583,7 +6585,7 @@
               <w:spacing w:before="0" w:beforeAutospacing="0" w:after="0" w:afterAutospacing="0" w:line="360" w:lineRule="auto"/>
               <w:jc w:val="both"/>
               <w:rPr>
-                <w:color w:val="0033CC"/>
+                <w:color w:val="0000FF"/>
                 <w:sz w:val="26"/>
                 <w:szCs w:val="26"/>
                 <w:u w:val="single" w:color="000000" w:themeColor="text1"/>
@@ -6592,7 +6594,7 @@
             </w:pPr>
             <w:r>
               <w:rPr>
-                <w:color w:val="0033CC"/>
+                <w:color w:val="0000FF"/>
                 <w:sz w:val="26"/>
                 <w:szCs w:val="26"/>
                 <w:u w:val="single" w:color="000000" w:themeColor="text1"/>
@@ -6602,7 +6604,7 @@
             </w:r>
             <w:r>
               <w:rPr>
-                <w:color w:val="0033CC"/>
+                <w:color w:val="0000FF"/>
                 <w:sz w:val="26"/>
                 <w:szCs w:val="26"/>
                 <w:u w:val="single" w:color="000000" w:themeColor="text1"/>
@@ -6749,6 +6751,7 @@
       <w:tblPr>
         <w:tblStyle w:val="TableGrid"/>
         <w:tblW w:w="0" w:type="auto"/>
+        <w:jc w:val="center"/>
         <w:tblLook w:val="04A0" w:firstRow="1" w:lastRow="0" w:firstColumn="1" w:lastColumn="0" w:noHBand="0" w:noVBand="1"/>
       </w:tblPr>
       <w:tblGrid>
@@ -6756,6 +6759,9 @@
         <w:gridCol w:w="6602"/>
       </w:tblGrid>
       <w:tr>
+        <w:trPr>
+          <w:jc w:val="center"/>
+        </w:trPr>
         <w:tc>
           <w:tcPr>
             <w:tcW w:w="2632" w:type="dxa"/>
@@ -6772,6 +6778,7 @@
                 <w:szCs w:val="26"/>
               </w:rPr>
             </w:pPr>
+            <w:bookmarkStart w:id="16" w:name="_GoBack"/>
             <w:r>
               <w:rPr>
                 <w:rFonts w:cs="Times New Roman"/>
@@ -6809,6 +6816,9 @@
         </w:tc>
       </w:tr>
       <w:tr>
+        <w:trPr>
+          <w:jc w:val="center"/>
+        </w:trPr>
         <w:tc>
           <w:tcPr>
             <w:tcW w:w="2632" w:type="dxa"/>
@@ -6876,6 +6886,9 @@
         </w:tc>
       </w:tr>
       <w:tr>
+        <w:trPr>
+          <w:jc w:val="center"/>
+        </w:trPr>
         <w:tc>
           <w:tcPr>
             <w:tcW w:w="2632" w:type="dxa"/>
@@ -6930,6 +6943,9 @@
         </w:tc>
       </w:tr>
       <w:tr>
+        <w:trPr>
+          <w:jc w:val="center"/>
+        </w:trPr>
         <w:tc>
           <w:tcPr>
             <w:tcW w:w="2632" w:type="dxa"/>
@@ -7126,6 +7142,9 @@
         </w:tc>
       </w:tr>
       <w:tr>
+        <w:trPr>
+          <w:jc w:val="center"/>
+        </w:trPr>
         <w:tc>
           <w:tcPr>
             <w:tcW w:w="2632" w:type="dxa"/>
@@ -7170,6 +7189,9 @@
         </w:tc>
       </w:tr>
       <w:tr>
+        <w:trPr>
+          <w:jc w:val="center"/>
+        </w:trPr>
         <w:tc>
           <w:tcPr>
             <w:tcW w:w="2632" w:type="dxa"/>
@@ -7243,6 +7265,7 @@
           </w:p>
         </w:tc>
       </w:tr>
+      <w:bookmarkEnd w:id="16"/>
     </w:tbl>
     <w:p>
       <w:pPr>
@@ -7320,7 +7343,7 @@
           <w:szCs w:val="26"/>
         </w:rPr>
       </w:pPr>
-      <w:bookmarkStart w:id="16" w:name="_Toc195184919"/>
+      <w:bookmarkStart w:id="17" w:name="_Toc195184919"/>
       <w:r>
         <w:rPr>
           <w:rFonts w:cs="Times New Roman"/>
@@ -7336,7 +7359,7 @@
         </w:rPr>
         <w:t xml:space="preserve"> - Đăng nhập</w:t>
       </w:r>
-      <w:bookmarkEnd w:id="16"/>
+      <w:bookmarkEnd w:id="17"/>
     </w:p>
     <w:tbl>
       <w:tblPr>
@@ -7782,7 +7805,7 @@
           <w:szCs w:val="26"/>
         </w:rPr>
       </w:pPr>
-      <w:bookmarkStart w:id="17" w:name="_Toc195184921"/>
+      <w:bookmarkStart w:id="18" w:name="_Toc195184921"/>
       <w:r>
         <w:rPr>
           <w:szCs w:val="26"/>
@@ -7801,7 +7824,7 @@
         </w:rPr>
         <w:t xml:space="preserve"> – Đổi mật khẩu</w:t>
       </w:r>
-      <w:bookmarkEnd w:id="17"/>
+      <w:bookmarkEnd w:id="18"/>
       <w:r>
         <w:rPr>
           <w:szCs w:val="26"/>
@@ -8304,14 +8327,14 @@
           <w:szCs w:val="26"/>
         </w:rPr>
       </w:pPr>
-      <w:bookmarkStart w:id="18" w:name="_Toc195184920"/>
+      <w:bookmarkStart w:id="19" w:name="_Toc195184920"/>
       <w:r>
         <w:rPr>
           <w:szCs w:val="26"/>
         </w:rPr>
         <w:t>2.1.4 PB04 - Đăng xuất</w:t>
       </w:r>
-      <w:bookmarkEnd w:id="18"/>
+      <w:bookmarkEnd w:id="19"/>
     </w:p>
     <w:tbl>
       <w:tblPr>
@@ -8654,7 +8677,7 @@
               </w:rPr>
               <w:t>1. Tất cả các hoạt động hoặc thao tác chưa được lưu trước khi đăng xuất sẽ không được ghi nhận.</w:t>
             </w:r>
-            <w:bookmarkStart w:id="19" w:name="_Toc184079261"/>
+            <w:bookmarkStart w:id="20" w:name="_Toc184079261"/>
           </w:p>
           <w:p>
             <w:pPr>
@@ -8669,7 +8692,7 @@
               </w:rPr>
               <w:t>2. Đảm bảo hệ thống không cho phép truy cập trở lại vào các trang yêu cầu quyền đăng nhập sau khi đã đăng xuất.</w:t>
             </w:r>
-            <w:bookmarkEnd w:id="19"/>
+            <w:bookmarkEnd w:id="20"/>
           </w:p>
         </w:tc>
       </w:tr>
@@ -8707,7 +8730,7 @@
           <w:szCs w:val="26"/>
         </w:rPr>
       </w:pPr>
-      <w:bookmarkStart w:id="20" w:name="_Toc195184922"/>
+      <w:bookmarkStart w:id="21" w:name="_Toc195184922"/>
       <w:r>
         <w:rPr>
           <w:rFonts w:asciiTheme="majorHAnsi" w:hAnsiTheme="majorHAnsi" w:cstheme="majorHAnsi"/>
@@ -8751,7 +8774,7 @@
         </w:rPr>
         <w:t>Quản lý thông tin người thuê</w:t>
       </w:r>
-      <w:bookmarkEnd w:id="20"/>
+      <w:bookmarkEnd w:id="21"/>
     </w:p>
     <w:tbl>
       <w:tblPr>
@@ -9192,7 +9215,7 @@
                 <w:szCs w:val="26"/>
               </w:rPr>
             </w:pPr>
-            <w:bookmarkStart w:id="21" w:name="_Toc184079263"/>
+            <w:bookmarkStart w:id="22" w:name="_Toc184079263"/>
             <w:r>
               <w:rPr>
                 <w:rFonts w:asciiTheme="majorHAnsi" w:hAnsiTheme="majorHAnsi" w:cstheme="majorHAnsi"/>
@@ -9200,7 +9223,7 @@
               </w:rPr>
               <w:t>Người dùng phải có tài khoản trong hệ thống</w:t>
             </w:r>
-            <w:bookmarkEnd w:id="21"/>
+            <w:bookmarkEnd w:id="22"/>
           </w:p>
         </w:tc>
       </w:tr>
@@ -9288,7 +9311,7 @@
           <w:szCs w:val="26"/>
         </w:rPr>
       </w:pPr>
-      <w:bookmarkStart w:id="22" w:name="_Toc195184923"/>
+      <w:bookmarkStart w:id="23" w:name="_Toc195184923"/>
       <w:r>
         <w:rPr>
           <w:rFonts w:asciiTheme="majorHAnsi" w:hAnsiTheme="majorHAnsi" w:cstheme="majorHAnsi"/>
@@ -9346,7 +9369,7 @@
         </w:rPr>
         <w:t>Tìm kiếm</w:t>
       </w:r>
-      <w:bookmarkEnd w:id="22"/>
+      <w:bookmarkEnd w:id="23"/>
       <w:r>
         <w:rPr>
           <w:rFonts w:asciiTheme="majorHAnsi" w:hAnsiTheme="majorHAnsi" w:cstheme="majorHAnsi"/>
@@ -9693,7 +9716,7 @@
                 <w:szCs w:val="26"/>
               </w:rPr>
             </w:pPr>
-            <w:bookmarkStart w:id="23" w:name="_Toc184079266"/>
+            <w:bookmarkStart w:id="24" w:name="_Toc184079266"/>
             <w:r>
               <w:rPr>
                 <w:rFonts w:asciiTheme="majorHAnsi" w:hAnsiTheme="majorHAnsi" w:cstheme="majorHAnsi"/>
@@ -9701,7 +9724,7 @@
               </w:rPr>
               <w:t>Người dùng đã đăng nhập thành công v</w:t>
             </w:r>
-            <w:bookmarkEnd w:id="23"/>
+            <w:bookmarkEnd w:id="24"/>
             <w:r>
               <w:rPr>
                 <w:rFonts w:asciiTheme="majorHAnsi" w:hAnsiTheme="majorHAnsi" w:cstheme="majorHAnsi"/>
@@ -9783,7 +9806,7 @@
           <w:szCs w:val="26"/>
         </w:rPr>
       </w:pPr>
-      <w:bookmarkStart w:id="24" w:name="_Toc195184924"/>
+      <w:bookmarkStart w:id="25" w:name="_Toc195184924"/>
       <w:r>
         <w:rPr>
           <w:rFonts w:asciiTheme="majorHAnsi" w:hAnsiTheme="majorHAnsi" w:cstheme="majorHAnsi"/>
@@ -9805,7 +9828,7 @@
         </w:rPr>
         <w:t>trạng thái phòng</w:t>
       </w:r>
-      <w:bookmarkEnd w:id="24"/>
+      <w:bookmarkEnd w:id="25"/>
     </w:p>
     <w:tbl>
       <w:tblPr>
@@ -10237,7 +10260,7 @@
                 <w:szCs w:val="26"/>
               </w:rPr>
             </w:pPr>
-            <w:bookmarkStart w:id="25" w:name="_Toc184079269"/>
+            <w:bookmarkStart w:id="26" w:name="_Toc184079269"/>
             <w:r>
               <w:rPr>
                 <w:rFonts w:asciiTheme="majorHAnsi" w:hAnsiTheme="majorHAnsi" w:cstheme="majorHAnsi"/>
@@ -10245,7 +10268,7 @@
               </w:rPr>
               <w:t>Người dùng đã đăng nhập thành công với tư cách Admin</w:t>
             </w:r>
-            <w:bookmarkEnd w:id="25"/>
+            <w:bookmarkEnd w:id="26"/>
             <w:r>
               <w:rPr>
                 <w:rFonts w:asciiTheme="majorHAnsi" w:hAnsiTheme="majorHAnsi" w:cstheme="majorHAnsi"/>
@@ -10353,7 +10376,7 @@
           <w:szCs w:val="26"/>
         </w:rPr>
       </w:pPr>
-      <w:bookmarkStart w:id="26" w:name="_Toc195184925"/>
+      <w:bookmarkStart w:id="27" w:name="_Toc195184925"/>
       <w:r>
         <w:rPr>
           <w:rFonts w:asciiTheme="majorHAnsi" w:hAnsiTheme="majorHAnsi" w:cstheme="majorHAnsi"/>
@@ -10375,7 +10398,7 @@
         </w:rPr>
         <w:t>tiện ích</w:t>
       </w:r>
-      <w:bookmarkEnd w:id="26"/>
+      <w:bookmarkEnd w:id="27"/>
       <w:r>
         <w:rPr>
           <w:rFonts w:asciiTheme="majorHAnsi" w:hAnsiTheme="majorHAnsi" w:cstheme="majorHAnsi"/>
@@ -10894,7 +10917,7 @@
           <w:szCs w:val="26"/>
         </w:rPr>
       </w:pPr>
-      <w:bookmarkStart w:id="27" w:name="_Toc195184926"/>
+      <w:bookmarkStart w:id="28" w:name="_Toc195184926"/>
       <w:r>
         <w:rPr>
           <w:rFonts w:asciiTheme="majorHAnsi" w:hAnsiTheme="majorHAnsi" w:cstheme="majorHAnsi"/>
@@ -10930,7 +10953,7 @@
         </w:rPr>
         <w:t>tình trạng cơ sở vật chất</w:t>
       </w:r>
-      <w:bookmarkEnd w:id="27"/>
+      <w:bookmarkEnd w:id="28"/>
       <w:r>
         <w:rPr>
           <w:rFonts w:asciiTheme="majorHAnsi" w:hAnsiTheme="majorHAnsi" w:cstheme="majorHAnsi"/>
@@ -11498,7 +11521,7 @@
           <w:szCs w:val="26"/>
         </w:rPr>
       </w:pPr>
-      <w:bookmarkStart w:id="28" w:name="_Toc195184927"/>
+      <w:bookmarkStart w:id="29" w:name="_Toc195184927"/>
       <w:r>
         <w:rPr>
           <w:rFonts w:asciiTheme="majorHAnsi" w:hAnsiTheme="majorHAnsi" w:cstheme="majorHAnsi"/>
@@ -11520,7 +11543,7 @@
         </w:rPr>
         <w:t>hợp đồng</w:t>
       </w:r>
-      <w:bookmarkEnd w:id="28"/>
+      <w:bookmarkEnd w:id="29"/>
       <w:r>
         <w:rPr>
           <w:rFonts w:asciiTheme="majorHAnsi" w:hAnsiTheme="majorHAnsi" w:cstheme="majorHAnsi"/>
@@ -12058,7 +12081,7 @@
           <w:szCs w:val="26"/>
         </w:rPr>
       </w:pPr>
-      <w:bookmarkStart w:id="29" w:name="_Toc195184928"/>
+      <w:bookmarkStart w:id="30" w:name="_Toc195184928"/>
       <w:r>
         <w:rPr>
           <w:rFonts w:asciiTheme="majorHAnsi" w:hAnsiTheme="majorHAnsi" w:cstheme="majorHAnsi"/>
@@ -12095,7 +12118,7 @@
         </w:rPr>
         <w:t>thanh toán</w:t>
       </w:r>
-      <w:bookmarkEnd w:id="29"/>
+      <w:bookmarkEnd w:id="30"/>
       <w:r>
         <w:rPr>
           <w:rFonts w:asciiTheme="majorHAnsi" w:hAnsiTheme="majorHAnsi" w:cstheme="majorHAnsi"/>
@@ -12651,7 +12674,7 @@
           <w:szCs w:val="26"/>
         </w:rPr>
       </w:pPr>
-      <w:bookmarkStart w:id="30" w:name="_Toc195184929"/>
+      <w:bookmarkStart w:id="31" w:name="_Toc195184929"/>
     </w:p>
     <w:p>
       <w:pPr>
@@ -12719,7 +12742,7 @@
         </w:rPr>
         <w:t>thống kê và báo cáo</w:t>
       </w:r>
-      <w:bookmarkEnd w:id="30"/>
+      <w:bookmarkEnd w:id="31"/>
       <w:r>
         <w:rPr>
           <w:rFonts w:asciiTheme="majorHAnsi" w:hAnsiTheme="majorHAnsi" w:cstheme="majorHAnsi"/>
@@ -13275,7 +13298,7 @@
           <w:szCs w:val="26"/>
         </w:rPr>
       </w:pPr>
-      <w:bookmarkStart w:id="31" w:name="_Toc195184930"/>
+      <w:bookmarkStart w:id="32" w:name="_Toc195184930"/>
       <w:r>
         <w:rPr>
           <w:rFonts w:asciiTheme="majorHAnsi" w:hAnsiTheme="majorHAnsi" w:cstheme="majorHAnsi"/>
@@ -13326,7 +13349,7 @@
         </w:rPr>
         <w:t>Chat Realtime và thông báo</w:t>
       </w:r>
-      <w:bookmarkEnd w:id="31"/>
+      <w:bookmarkEnd w:id="32"/>
       <w:r>
         <w:rPr>
           <w:rFonts w:asciiTheme="majorHAnsi" w:hAnsiTheme="majorHAnsi" w:cstheme="majorHAnsi"/>
@@ -13928,7 +13951,7 @@
           <w:szCs w:val="26"/>
         </w:rPr>
       </w:pPr>
-      <w:bookmarkStart w:id="32" w:name="_Toc195184931"/>
+      <w:bookmarkStart w:id="33" w:name="_Toc195184931"/>
       <w:r>
         <w:rPr>
           <w:rFonts w:asciiTheme="majorHAnsi" w:hAnsiTheme="majorHAnsi" w:cstheme="majorHAnsi"/>
@@ -13965,7 +13988,7 @@
         </w:rPr>
         <w:t>tài khoản</w:t>
       </w:r>
-      <w:bookmarkEnd w:id="32"/>
+      <w:bookmarkEnd w:id="33"/>
       <w:r>
         <w:rPr>
           <w:rFonts w:asciiTheme="majorHAnsi" w:hAnsiTheme="majorHAnsi" w:cstheme="majorHAnsi"/>
@@ -14525,7 +14548,7 @@
           <w:szCs w:val="25"/>
         </w:rPr>
       </w:pPr>
-      <w:bookmarkStart w:id="33" w:name="_Toc195184932"/>
+      <w:bookmarkStart w:id="34" w:name="_Toc195184932"/>
       <w:r>
         <w:rPr>
           <w:rFonts w:cs="Times New Roman"/>
@@ -14535,7 +14558,7 @@
         <w:lastRenderedPageBreak/>
         <w:t>Ưu tiên và ước tính</w:t>
       </w:r>
-      <w:bookmarkEnd w:id="33"/>
+      <w:bookmarkEnd w:id="34"/>
     </w:p>
     <w:p>
       <w:pPr>
@@ -14557,8 +14580,8 @@
         <w:tblLook w:val="04A0" w:firstRow="1" w:lastRow="0" w:firstColumn="1" w:lastColumn="0" w:noHBand="0" w:noVBand="1"/>
       </w:tblPr>
       <w:tblGrid>
-        <w:gridCol w:w="2133"/>
-        <w:gridCol w:w="3206"/>
+        <w:gridCol w:w="3235"/>
+        <w:gridCol w:w="4454"/>
         <w:gridCol w:w="1421"/>
       </w:tblGrid>
       <w:tr>
@@ -14567,7 +14590,7 @@
         </w:trPr>
         <w:tc>
           <w:tcPr>
-            <w:tcW w:w="2133" w:type="dxa"/>
+            <w:tcW w:w="3235" w:type="dxa"/>
             <w:shd w:val="clear" w:color="auto" w:fill="DEEAF6" w:themeFill="accent1" w:themeFillTint="33"/>
           </w:tcPr>
           <w:p>
@@ -14596,7 +14619,7 @@
         </w:tc>
         <w:tc>
           <w:tcPr>
-            <w:tcW w:w="3206" w:type="dxa"/>
+            <w:tcW w:w="4454" w:type="dxa"/>
             <w:shd w:val="clear" w:color="auto" w:fill="DEEAF6" w:themeFill="accent1" w:themeFillTint="33"/>
             <w:vAlign w:val="center"/>
           </w:tcPr>
@@ -14661,7 +14684,7 @@
         </w:trPr>
         <w:tc>
           <w:tcPr>
-            <w:tcW w:w="2133" w:type="dxa"/>
+            <w:tcW w:w="3235" w:type="dxa"/>
           </w:tcPr>
           <w:p>
             <w:pPr>
@@ -14687,7 +14710,7 @@
         </w:tc>
         <w:tc>
           <w:tcPr>
-            <w:tcW w:w="3206" w:type="dxa"/>
+            <w:tcW w:w="4454" w:type="dxa"/>
             <w:vAlign w:val="center"/>
           </w:tcPr>
           <w:p>
@@ -14746,7 +14769,7 @@
         </w:trPr>
         <w:tc>
           <w:tcPr>
-            <w:tcW w:w="2133" w:type="dxa"/>
+            <w:tcW w:w="3235" w:type="dxa"/>
           </w:tcPr>
           <w:p>
             <w:pPr>
@@ -14772,7 +14795,7 @@
         </w:tc>
         <w:tc>
           <w:tcPr>
-            <w:tcW w:w="3206" w:type="dxa"/>
+            <w:tcW w:w="4454" w:type="dxa"/>
             <w:vAlign w:val="center"/>
           </w:tcPr>
           <w:p>
@@ -14831,7 +14854,7 @@
         </w:trPr>
         <w:tc>
           <w:tcPr>
-            <w:tcW w:w="2133" w:type="dxa"/>
+            <w:tcW w:w="3235" w:type="dxa"/>
           </w:tcPr>
           <w:p>
             <w:pPr>
@@ -14857,7 +14880,7 @@
         </w:tc>
         <w:tc>
           <w:tcPr>
-            <w:tcW w:w="3206" w:type="dxa"/>
+            <w:tcW w:w="4454" w:type="dxa"/>
             <w:tcBorders>
               <w:bottom w:val="single" w:sz="4" w:space="0" w:color="auto"/>
             </w:tcBorders>
@@ -14919,7 +14942,7 @@
         </w:trPr>
         <w:tc>
           <w:tcPr>
-            <w:tcW w:w="2133" w:type="dxa"/>
+            <w:tcW w:w="3235" w:type="dxa"/>
           </w:tcPr>
           <w:p>
             <w:pPr>
@@ -14945,7 +14968,7 @@
         </w:tc>
         <w:tc>
           <w:tcPr>
-            <w:tcW w:w="3206" w:type="dxa"/>
+            <w:tcW w:w="4454" w:type="dxa"/>
             <w:vAlign w:val="center"/>
           </w:tcPr>
           <w:p>
@@ -15050,15 +15073,15 @@
     <w:tbl>
       <w:tblPr>
         <w:tblStyle w:val="TableGrid"/>
-        <w:tblW w:w="5220" w:type="dxa"/>
-        <w:tblInd w:w="1975" w:type="dxa"/>
+        <w:tblW w:w="9090" w:type="dxa"/>
+        <w:tblInd w:w="85" w:type="dxa"/>
         <w:tblLayout w:type="fixed"/>
         <w:tblLook w:val="04A0" w:firstRow="1" w:lastRow="0" w:firstColumn="1" w:lastColumn="0" w:noHBand="0" w:noVBand="1"/>
       </w:tblPr>
       <w:tblGrid>
-        <w:gridCol w:w="1080"/>
-        <w:gridCol w:w="2520"/>
-        <w:gridCol w:w="1620"/>
+        <w:gridCol w:w="3330"/>
+        <w:gridCol w:w="4410"/>
+        <w:gridCol w:w="1350"/>
       </w:tblGrid>
       <w:tr>
         <w:trPr>
@@ -15066,7 +15089,7 @@
         </w:trPr>
         <w:tc>
           <w:tcPr>
-            <w:tcW w:w="1080" w:type="dxa"/>
+            <w:tcW w:w="3330" w:type="dxa"/>
             <w:shd w:val="clear" w:color="auto" w:fill="9CC2E5" w:themeFill="accent1" w:themeFillTint="99"/>
             <w:vAlign w:val="center"/>
           </w:tcPr>
@@ -15094,7 +15117,7 @@
         </w:tc>
         <w:tc>
           <w:tcPr>
-            <w:tcW w:w="2520" w:type="dxa"/>
+            <w:tcW w:w="4410" w:type="dxa"/>
             <w:shd w:val="clear" w:color="auto" w:fill="9CC2E5" w:themeFill="accent1" w:themeFillTint="99"/>
             <w:vAlign w:val="center"/>
           </w:tcPr>
@@ -15126,7 +15149,7 @@
         </w:tc>
         <w:tc>
           <w:tcPr>
-            <w:tcW w:w="1620" w:type="dxa"/>
+            <w:tcW w:w="1350" w:type="dxa"/>
             <w:shd w:val="clear" w:color="auto" w:fill="9CC2E5" w:themeFill="accent1" w:themeFillTint="99"/>
             <w:vAlign w:val="center"/>
           </w:tcPr>
@@ -15173,7 +15196,7 @@
       <w:tr>
         <w:tc>
           <w:tcPr>
-            <w:tcW w:w="1080" w:type="dxa"/>
+            <w:tcW w:w="3330" w:type="dxa"/>
             <w:shd w:val="clear" w:color="auto" w:fill="FFFFFF" w:themeFill="background1"/>
             <w:vAlign w:val="center"/>
           </w:tcPr>
@@ -15201,7 +15224,7 @@
         </w:tc>
         <w:tc>
           <w:tcPr>
-            <w:tcW w:w="2520" w:type="dxa"/>
+            <w:tcW w:w="4410" w:type="dxa"/>
             <w:shd w:val="clear" w:color="auto" w:fill="FFFFFF" w:themeFill="background1"/>
             <w:vAlign w:val="center"/>
           </w:tcPr>
@@ -15229,7 +15252,7 @@
         </w:tc>
         <w:tc>
           <w:tcPr>
-            <w:tcW w:w="1620" w:type="dxa"/>
+            <w:tcW w:w="1350" w:type="dxa"/>
             <w:shd w:val="clear" w:color="auto" w:fill="FFFFFF" w:themeFill="background1"/>
             <w:vAlign w:val="center"/>
           </w:tcPr>
@@ -15259,7 +15282,7 @@
       <w:tr>
         <w:tc>
           <w:tcPr>
-            <w:tcW w:w="1080" w:type="dxa"/>
+            <w:tcW w:w="3330" w:type="dxa"/>
             <w:shd w:val="clear" w:color="auto" w:fill="FFFFFF" w:themeFill="background1"/>
             <w:vAlign w:val="center"/>
           </w:tcPr>
@@ -15287,7 +15310,7 @@
         </w:tc>
         <w:tc>
           <w:tcPr>
-            <w:tcW w:w="2520" w:type="dxa"/>
+            <w:tcW w:w="4410" w:type="dxa"/>
             <w:shd w:val="clear" w:color="auto" w:fill="FFFFFF" w:themeFill="background1"/>
             <w:vAlign w:val="center"/>
           </w:tcPr>
@@ -15313,7 +15336,7 @@
         </w:tc>
         <w:tc>
           <w:tcPr>
-            <w:tcW w:w="1620" w:type="dxa"/>
+            <w:tcW w:w="1350" w:type="dxa"/>
             <w:shd w:val="clear" w:color="auto" w:fill="FFFFFF" w:themeFill="background1"/>
             <w:vAlign w:val="center"/>
           </w:tcPr>
@@ -15343,7 +15366,7 @@
       <w:tr>
         <w:tc>
           <w:tcPr>
-            <w:tcW w:w="1080" w:type="dxa"/>
+            <w:tcW w:w="3330" w:type="dxa"/>
             <w:shd w:val="clear" w:color="auto" w:fill="FFFFFF" w:themeFill="background1"/>
             <w:vAlign w:val="center"/>
           </w:tcPr>
@@ -15371,7 +15394,7 @@
         </w:tc>
         <w:tc>
           <w:tcPr>
-            <w:tcW w:w="2520" w:type="dxa"/>
+            <w:tcW w:w="4410" w:type="dxa"/>
             <w:shd w:val="clear" w:color="auto" w:fill="FFFFFF" w:themeFill="background1"/>
             <w:vAlign w:val="center"/>
           </w:tcPr>
@@ -15397,7 +15420,7 @@
         </w:tc>
         <w:tc>
           <w:tcPr>
-            <w:tcW w:w="1620" w:type="dxa"/>
+            <w:tcW w:w="1350" w:type="dxa"/>
             <w:shd w:val="clear" w:color="auto" w:fill="FFFFFF" w:themeFill="background1"/>
             <w:vAlign w:val="center"/>
           </w:tcPr>
@@ -15427,7 +15450,7 @@
       <w:tr>
         <w:tc>
           <w:tcPr>
-            <w:tcW w:w="1080" w:type="dxa"/>
+            <w:tcW w:w="3330" w:type="dxa"/>
             <w:shd w:val="clear" w:color="auto" w:fill="FFFFFF" w:themeFill="background1"/>
             <w:vAlign w:val="center"/>
           </w:tcPr>
@@ -15455,7 +15478,7 @@
         </w:tc>
         <w:tc>
           <w:tcPr>
-            <w:tcW w:w="2520" w:type="dxa"/>
+            <w:tcW w:w="4410" w:type="dxa"/>
             <w:shd w:val="clear" w:color="auto" w:fill="FFFFFF" w:themeFill="background1"/>
             <w:vAlign w:val="center"/>
           </w:tcPr>
@@ -15481,7 +15504,7 @@
         </w:tc>
         <w:tc>
           <w:tcPr>
-            <w:tcW w:w="1620" w:type="dxa"/>
+            <w:tcW w:w="1350" w:type="dxa"/>
             <w:shd w:val="clear" w:color="auto" w:fill="FFFFFF" w:themeFill="background1"/>
             <w:vAlign w:val="center"/>
           </w:tcPr>
@@ -15511,7 +15534,7 @@
       <w:tr>
         <w:tc>
           <w:tcPr>
-            <w:tcW w:w="1080" w:type="dxa"/>
+            <w:tcW w:w="3330" w:type="dxa"/>
             <w:shd w:val="clear" w:color="auto" w:fill="FFFFFF" w:themeFill="background1"/>
             <w:vAlign w:val="center"/>
           </w:tcPr>
@@ -15539,7 +15562,7 @@
         </w:tc>
         <w:tc>
           <w:tcPr>
-            <w:tcW w:w="2520" w:type="dxa"/>
+            <w:tcW w:w="4410" w:type="dxa"/>
             <w:shd w:val="clear" w:color="auto" w:fill="FFFFFF" w:themeFill="background1"/>
             <w:vAlign w:val="center"/>
           </w:tcPr>
@@ -15565,7 +15588,7 @@
         </w:tc>
         <w:tc>
           <w:tcPr>
-            <w:tcW w:w="1620" w:type="dxa"/>
+            <w:tcW w:w="1350" w:type="dxa"/>
             <w:shd w:val="clear" w:color="auto" w:fill="FFFFFF" w:themeFill="background1"/>
             <w:vAlign w:val="center"/>
           </w:tcPr>
@@ -15595,7 +15618,7 @@
       <w:tr>
         <w:tc>
           <w:tcPr>
-            <w:tcW w:w="1080" w:type="dxa"/>
+            <w:tcW w:w="3330" w:type="dxa"/>
             <w:shd w:val="clear" w:color="auto" w:fill="FFFFFF" w:themeFill="background1"/>
             <w:vAlign w:val="center"/>
           </w:tcPr>
@@ -15623,7 +15646,7 @@
         </w:tc>
         <w:tc>
           <w:tcPr>
-            <w:tcW w:w="2520" w:type="dxa"/>
+            <w:tcW w:w="4410" w:type="dxa"/>
             <w:shd w:val="clear" w:color="auto" w:fill="FFFFFF" w:themeFill="background1"/>
             <w:vAlign w:val="center"/>
           </w:tcPr>
@@ -15649,7 +15672,7 @@
         </w:tc>
         <w:tc>
           <w:tcPr>
-            <w:tcW w:w="1620" w:type="dxa"/>
+            <w:tcW w:w="1350" w:type="dxa"/>
             <w:shd w:val="clear" w:color="auto" w:fill="FFFFFF" w:themeFill="background1"/>
             <w:vAlign w:val="center"/>
           </w:tcPr>
@@ -15679,7 +15702,7 @@
       <w:tr>
         <w:tc>
           <w:tcPr>
-            <w:tcW w:w="1080" w:type="dxa"/>
+            <w:tcW w:w="3330" w:type="dxa"/>
             <w:shd w:val="clear" w:color="auto" w:fill="FFFFFF" w:themeFill="background1"/>
             <w:vAlign w:val="center"/>
           </w:tcPr>
@@ -15707,7 +15730,7 @@
         </w:tc>
         <w:tc>
           <w:tcPr>
-            <w:tcW w:w="2520" w:type="dxa"/>
+            <w:tcW w:w="4410" w:type="dxa"/>
             <w:shd w:val="clear" w:color="auto" w:fill="FFFFFF" w:themeFill="background1"/>
             <w:vAlign w:val="center"/>
           </w:tcPr>
@@ -15741,7 +15764,7 @@
         </w:tc>
         <w:tc>
           <w:tcPr>
-            <w:tcW w:w="1620" w:type="dxa"/>
+            <w:tcW w:w="1350" w:type="dxa"/>
             <w:shd w:val="clear" w:color="auto" w:fill="FFFFFF" w:themeFill="background1"/>
             <w:vAlign w:val="center"/>
           </w:tcPr>
@@ -15771,7 +15794,7 @@
       <w:tr>
         <w:tc>
           <w:tcPr>
-            <w:tcW w:w="1080" w:type="dxa"/>
+            <w:tcW w:w="3330" w:type="dxa"/>
             <w:shd w:val="clear" w:color="auto" w:fill="FFFFFF" w:themeFill="background1"/>
             <w:vAlign w:val="center"/>
           </w:tcPr>
@@ -15800,7 +15823,7 @@
         </w:tc>
         <w:tc>
           <w:tcPr>
-            <w:tcW w:w="2520" w:type="dxa"/>
+            <w:tcW w:w="4410" w:type="dxa"/>
             <w:shd w:val="clear" w:color="auto" w:fill="FFFFFF" w:themeFill="background1"/>
             <w:vAlign w:val="center"/>
           </w:tcPr>
@@ -15836,7 +15859,7 @@
         </w:tc>
         <w:tc>
           <w:tcPr>
-            <w:tcW w:w="1620" w:type="dxa"/>
+            <w:tcW w:w="1350" w:type="dxa"/>
             <w:shd w:val="clear" w:color="auto" w:fill="FFFFFF" w:themeFill="background1"/>
             <w:vAlign w:val="center"/>
           </w:tcPr>
@@ -15866,7 +15889,7 @@
       <w:tr>
         <w:tc>
           <w:tcPr>
-            <w:tcW w:w="1080" w:type="dxa"/>
+            <w:tcW w:w="3330" w:type="dxa"/>
             <w:shd w:val="clear" w:color="auto" w:fill="FFFFFF" w:themeFill="background1"/>
             <w:vAlign w:val="center"/>
           </w:tcPr>
@@ -15894,7 +15917,7 @@
         </w:tc>
         <w:tc>
           <w:tcPr>
-            <w:tcW w:w="2520" w:type="dxa"/>
+            <w:tcW w:w="4410" w:type="dxa"/>
             <w:shd w:val="clear" w:color="auto" w:fill="FFFFFF" w:themeFill="background1"/>
             <w:vAlign w:val="center"/>
           </w:tcPr>
@@ -15930,7 +15953,7 @@
         </w:tc>
         <w:tc>
           <w:tcPr>
-            <w:tcW w:w="1620" w:type="dxa"/>
+            <w:tcW w:w="1350" w:type="dxa"/>
             <w:shd w:val="clear" w:color="auto" w:fill="FFFFFF" w:themeFill="background1"/>
             <w:vAlign w:val="center"/>
           </w:tcPr>
@@ -15960,7 +15983,7 @@
       <w:tr>
         <w:tc>
           <w:tcPr>
-            <w:tcW w:w="1080" w:type="dxa"/>
+            <w:tcW w:w="3330" w:type="dxa"/>
             <w:shd w:val="clear" w:color="auto" w:fill="FFFFFF" w:themeFill="background1"/>
             <w:vAlign w:val="center"/>
           </w:tcPr>
@@ -15988,7 +16011,7 @@
         </w:tc>
         <w:tc>
           <w:tcPr>
-            <w:tcW w:w="2520" w:type="dxa"/>
+            <w:tcW w:w="4410" w:type="dxa"/>
             <w:shd w:val="clear" w:color="auto" w:fill="FFFFFF" w:themeFill="background1"/>
             <w:vAlign w:val="center"/>
           </w:tcPr>
@@ -16022,7 +16045,7 @@
         </w:tc>
         <w:tc>
           <w:tcPr>
-            <w:tcW w:w="1620" w:type="dxa"/>
+            <w:tcW w:w="1350" w:type="dxa"/>
             <w:shd w:val="clear" w:color="auto" w:fill="FFFFFF" w:themeFill="background1"/>
             <w:vAlign w:val="center"/>
           </w:tcPr>
@@ -16052,7 +16075,7 @@
       <w:tr>
         <w:tc>
           <w:tcPr>
-            <w:tcW w:w="1080" w:type="dxa"/>
+            <w:tcW w:w="3330" w:type="dxa"/>
             <w:shd w:val="clear" w:color="auto" w:fill="FFFFFF" w:themeFill="background1"/>
             <w:vAlign w:val="center"/>
           </w:tcPr>
@@ -16080,7 +16103,7 @@
         </w:tc>
         <w:tc>
           <w:tcPr>
-            <w:tcW w:w="2520" w:type="dxa"/>
+            <w:tcW w:w="4410" w:type="dxa"/>
             <w:shd w:val="clear" w:color="auto" w:fill="FFFFFF" w:themeFill="background1"/>
             <w:vAlign w:val="center"/>
           </w:tcPr>
@@ -16114,7 +16137,7 @@
         </w:tc>
         <w:tc>
           <w:tcPr>
-            <w:tcW w:w="1620" w:type="dxa"/>
+            <w:tcW w:w="1350" w:type="dxa"/>
             <w:shd w:val="clear" w:color="auto" w:fill="FFFFFF" w:themeFill="background1"/>
             <w:vAlign w:val="center"/>
           </w:tcPr>
@@ -16144,7 +16167,7 @@
       <w:tr>
         <w:tc>
           <w:tcPr>
-            <w:tcW w:w="1080" w:type="dxa"/>
+            <w:tcW w:w="3330" w:type="dxa"/>
             <w:shd w:val="clear" w:color="auto" w:fill="FFFFFF" w:themeFill="background1"/>
             <w:vAlign w:val="center"/>
           </w:tcPr>
@@ -16172,7 +16195,7 @@
         </w:tc>
         <w:tc>
           <w:tcPr>
-            <w:tcW w:w="2520" w:type="dxa"/>
+            <w:tcW w:w="4410" w:type="dxa"/>
             <w:shd w:val="clear" w:color="auto" w:fill="FFFFFF" w:themeFill="background1"/>
             <w:vAlign w:val="center"/>
           </w:tcPr>
@@ -16208,7 +16231,7 @@
         </w:tc>
         <w:tc>
           <w:tcPr>
-            <w:tcW w:w="1620" w:type="dxa"/>
+            <w:tcW w:w="1350" w:type="dxa"/>
             <w:shd w:val="clear" w:color="auto" w:fill="FFFFFF" w:themeFill="background1"/>
             <w:vAlign w:val="center"/>
           </w:tcPr>
@@ -16238,7 +16261,7 @@
       <w:tr>
         <w:tc>
           <w:tcPr>
-            <w:tcW w:w="1080" w:type="dxa"/>
+            <w:tcW w:w="3330" w:type="dxa"/>
             <w:shd w:val="clear" w:color="auto" w:fill="FFFFFF" w:themeFill="background1"/>
             <w:vAlign w:val="center"/>
           </w:tcPr>
@@ -16266,7 +16289,7 @@
         </w:tc>
         <w:tc>
           <w:tcPr>
-            <w:tcW w:w="2520" w:type="dxa"/>
+            <w:tcW w:w="4410" w:type="dxa"/>
             <w:shd w:val="clear" w:color="auto" w:fill="FFFFFF" w:themeFill="background1"/>
             <w:vAlign w:val="center"/>
           </w:tcPr>
@@ -16292,7 +16315,7 @@
         </w:tc>
         <w:tc>
           <w:tcPr>
-            <w:tcW w:w="1620" w:type="dxa"/>
+            <w:tcW w:w="1350" w:type="dxa"/>
             <w:shd w:val="clear" w:color="auto" w:fill="FFFFFF" w:themeFill="background1"/>
             <w:vAlign w:val="center"/>
           </w:tcPr>
@@ -16322,7 +16345,7 @@
       <w:tr>
         <w:tc>
           <w:tcPr>
-            <w:tcW w:w="1080" w:type="dxa"/>
+            <w:tcW w:w="3330" w:type="dxa"/>
             <w:shd w:val="clear" w:color="auto" w:fill="FFFFFF" w:themeFill="background1"/>
             <w:vAlign w:val="center"/>
           </w:tcPr>
@@ -16362,7 +16385,7 @@
         </w:tc>
         <w:tc>
           <w:tcPr>
-            <w:tcW w:w="2520" w:type="dxa"/>
+            <w:tcW w:w="4410" w:type="dxa"/>
             <w:shd w:val="clear" w:color="auto" w:fill="FFFFFF" w:themeFill="background1"/>
             <w:vAlign w:val="center"/>
           </w:tcPr>
@@ -16399,7 +16422,7 @@
         </w:tc>
         <w:tc>
           <w:tcPr>
-            <w:tcW w:w="1620" w:type="dxa"/>
+            <w:tcW w:w="1350" w:type="dxa"/>
             <w:shd w:val="clear" w:color="auto" w:fill="FFFFFF" w:themeFill="background1"/>
             <w:vAlign w:val="center"/>
           </w:tcPr>
@@ -16433,14 +16456,6 @@
       <w:pPr>
         <w:jc w:val="center"/>
         <w:rPr>
-          <w:lang w:val="vi-VN"/>
-        </w:rPr>
-      </w:pPr>
-    </w:p>
-    <w:p>
-      <w:pPr>
-        <w:jc w:val="center"/>
-        <w:rPr>
           <w:i/>
           <w:lang w:val="vi-VN"/>
         </w:rPr>
@@ -16453,8 +16468,15 @@
         <w:t>Bảng 3: Bảng phân cấp mức độ ưu tiên và ước tính</w:t>
       </w:r>
     </w:p>
-    <w:p/>
-    <w:p/>
+    <w:p>
+      <w:pPr>
+        <w:jc w:val="center"/>
+        <w:rPr>
+          <w:i/>
+          <w:lang w:val="vi-VN"/>
+        </w:rPr>
+      </w:pPr>
+    </w:p>
     <w:p>
       <w:pPr>
         <w:pStyle w:val="Heading2"/>
@@ -16465,7 +16487,7 @@
           <w:szCs w:val="25"/>
         </w:rPr>
       </w:pPr>
-      <w:bookmarkStart w:id="34" w:name="_Toc195184933"/>
+      <w:bookmarkStart w:id="35" w:name="_Toc195184933"/>
       <w:r>
         <w:rPr>
           <w:rFonts w:cs="Times New Roman"/>
@@ -16474,7 +16496,7 @@
         </w:rPr>
         <w:t>2.3. Chia theo từng Sprirnt</w:t>
       </w:r>
-      <w:bookmarkEnd w:id="34"/>
+      <w:bookmarkEnd w:id="35"/>
     </w:p>
     <w:tbl>
       <w:tblPr>
@@ -17030,8 +17052,6 @@
           <w:lang w:val="vi-VN"/>
         </w:rPr>
       </w:pPr>
-      <w:bookmarkStart w:id="35" w:name="_GoBack"/>
-      <w:bookmarkEnd w:id="35"/>
       <w:r>
         <w:rPr>
           <w:i/>
@@ -23564,7 +23584,7 @@
 </file>
 
 <file path=customXml/itemProps1.xml><?xml version="1.0" encoding="utf-8"?>
-<ds:datastoreItem xmlns:ds="http://schemas.openxmlformats.org/officeDocument/2006/customXml" ds:itemID="{01E4882C-BB91-44E4-88F9-D8596C0BAA4B}">
+<ds:datastoreItem xmlns:ds="http://schemas.openxmlformats.org/officeDocument/2006/customXml" ds:itemID="{22555435-0DBF-4D11-BBEB-391E740CB980}">
   <ds:schemaRefs>
     <ds:schemaRef ds:uri="http://schemas.openxmlformats.org/officeDocument/2006/bibliography"/>
   </ds:schemaRefs>
